--- a/docs/A_User_Guide_to_Mexec_v4.docx
+++ b/docs/A_User_Guide_to_Mexec_v4.docx
@@ -936,19 +936,7 @@
         <w:rPr>
           <w:rFonts w:asciiTheme="minorHAnsi" w:hAnsiTheme="minorHAnsi" w:cs="Calibri"/>
         </w:rPr>
-        <w:t>that</w:t>
-      </w:r>
-      <w:r>
-        <w:rPr>
-          <w:rFonts w:asciiTheme="minorHAnsi" w:hAnsiTheme="minorHAnsi" w:cs="Calibri"/>
-        </w:rPr>
-        <w:t xml:space="preserve"> </w:t>
-      </w:r>
-      <w:r>
-        <w:rPr>
-          <w:rFonts w:asciiTheme="minorHAnsi" w:hAnsiTheme="minorHAnsi" w:cs="Calibri"/>
-        </w:rPr>
-        <w:t xml:space="preserve">must be substituted with values are in italic (e.g. a reference to </w:t>
+        <w:t xml:space="preserve">that must be substituted with values are in italic (e.g. a reference to </w:t>
       </w:r>
       <w:proofErr w:type="spellStart"/>
       <w:r>
@@ -1538,7 +1526,217 @@
         <w:rPr>
           <w:rFonts w:asciiTheme="minorHAnsi" w:hAnsiTheme="minorHAnsi" w:cs="Calibri"/>
         </w:rPr>
-        <w:t>many</w:t>
+        <w:t xml:space="preserve">many </w:t>
+      </w:r>
+      <w:r>
+        <w:rPr>
+          <w:rFonts w:asciiTheme="minorHAnsi" w:hAnsiTheme="minorHAnsi" w:cs="Calibri"/>
+        </w:rPr>
+        <w:t xml:space="preserve">others including </w:t>
+      </w:r>
+      <w:r>
+        <w:rPr>
+          <w:rFonts w:asciiTheme="minorHAnsi" w:hAnsiTheme="minorHAnsi" w:cs="Calibri"/>
+        </w:rPr>
+        <w:t xml:space="preserve">D. </w:t>
+      </w:r>
+      <w:proofErr w:type="spellStart"/>
+      <w:r>
+        <w:rPr>
+          <w:rFonts w:asciiTheme="minorHAnsi" w:hAnsiTheme="minorHAnsi" w:cs="Calibri"/>
+        </w:rPr>
+        <w:t>Desbruyeres</w:t>
+      </w:r>
+      <w:proofErr w:type="spellEnd"/>
+      <w:r>
+        <w:rPr>
+          <w:rFonts w:asciiTheme="minorHAnsi" w:hAnsiTheme="minorHAnsi" w:cs="Calibri"/>
+        </w:rPr>
+        <w:t xml:space="preserve">, </w:t>
+      </w:r>
+      <w:r>
+        <w:rPr>
+          <w:rFonts w:asciiTheme="minorHAnsi" w:hAnsiTheme="minorHAnsi" w:cs="Calibri"/>
+        </w:rPr>
+        <w:t xml:space="preserve">G. Evans, C. </w:t>
+      </w:r>
+      <w:proofErr w:type="spellStart"/>
+      <w:r>
+        <w:rPr>
+          <w:rFonts w:asciiTheme="minorHAnsi" w:hAnsiTheme="minorHAnsi" w:cs="Calibri"/>
+        </w:rPr>
+        <w:t>Florindo</w:t>
+      </w:r>
+      <w:proofErr w:type="spellEnd"/>
+      <w:r>
+        <w:rPr>
+          <w:rFonts w:asciiTheme="minorHAnsi" w:hAnsiTheme="minorHAnsi" w:cs="Calibri"/>
+        </w:rPr>
+        <w:t xml:space="preserve"> Lopez, </w:t>
+      </w:r>
+      <w:r>
+        <w:rPr>
+          <w:rFonts w:asciiTheme="minorHAnsi" w:hAnsiTheme="minorHAnsi" w:cs="Calibri"/>
+        </w:rPr>
+        <w:t xml:space="preserve">N.P. Holliday, </w:t>
+      </w:r>
+      <w:r>
+        <w:rPr>
+          <w:rFonts w:asciiTheme="minorHAnsi" w:hAnsiTheme="minorHAnsi" w:cs="Calibri"/>
+        </w:rPr>
+        <w:t xml:space="preserve">L. </w:t>
+      </w:r>
+      <w:proofErr w:type="spellStart"/>
+      <w:r>
+        <w:rPr>
+          <w:rFonts w:asciiTheme="minorHAnsi" w:hAnsiTheme="minorHAnsi" w:cs="Calibri"/>
+        </w:rPr>
+        <w:t>Houpert</w:t>
+      </w:r>
+      <w:proofErr w:type="spellEnd"/>
+      <w:r>
+        <w:rPr>
+          <w:rFonts w:asciiTheme="minorHAnsi" w:hAnsiTheme="minorHAnsi" w:cs="Calibri"/>
+        </w:rPr>
+        <w:t xml:space="preserve">, </w:t>
+      </w:r>
+      <w:r>
+        <w:rPr>
+          <w:rFonts w:asciiTheme="minorHAnsi" w:hAnsiTheme="minorHAnsi" w:cs="Calibri"/>
+        </w:rPr>
+        <w:t xml:space="preserve">E. Kent, G. McCarthy, B. Moat, </w:t>
+      </w:r>
+      <w:r>
+        <w:rPr>
+          <w:rFonts w:asciiTheme="minorHAnsi" w:hAnsiTheme="minorHAnsi" w:cs="Calibri"/>
+        </w:rPr>
+        <w:t>A. Sanchez-Franks</w:t>
+      </w:r>
+      <w:r>
+        <w:rPr>
+          <w:rFonts w:asciiTheme="minorHAnsi" w:hAnsiTheme="minorHAnsi" w:cs="Calibri"/>
+        </w:rPr>
+        <w:t xml:space="preserve">, </w:t>
+      </w:r>
+      <w:r>
+        <w:rPr>
+          <w:rFonts w:asciiTheme="minorHAnsi" w:hAnsiTheme="minorHAnsi" w:cs="Calibri"/>
+        </w:rPr>
+        <w:t xml:space="preserve">D. </w:t>
+      </w:r>
+      <w:proofErr w:type="spellStart"/>
+      <w:r>
+        <w:rPr>
+          <w:rFonts w:asciiTheme="minorHAnsi" w:hAnsiTheme="minorHAnsi" w:cs="Calibri"/>
+        </w:rPr>
+        <w:t>Smeed</w:t>
+      </w:r>
+      <w:proofErr w:type="spellEnd"/>
+      <w:r>
+        <w:rPr>
+          <w:rFonts w:asciiTheme="minorHAnsi" w:hAnsiTheme="minorHAnsi" w:cs="Calibri"/>
+        </w:rPr>
+        <w:t xml:space="preserve">, Z. </w:t>
+      </w:r>
+      <w:proofErr w:type="spellStart"/>
+      <w:r>
+        <w:rPr>
+          <w:rFonts w:asciiTheme="minorHAnsi" w:hAnsiTheme="minorHAnsi" w:cs="Calibri"/>
+        </w:rPr>
+        <w:t>Szuts</w:t>
+      </w:r>
+      <w:proofErr w:type="spellEnd"/>
+      <w:r>
+        <w:rPr>
+          <w:rFonts w:asciiTheme="minorHAnsi" w:hAnsiTheme="minorHAnsi" w:cs="Calibri"/>
+        </w:rPr>
+        <w:t xml:space="preserve">, and E. Woodward (?I think: </w:t>
+      </w:r>
+      <w:proofErr w:type="spellStart"/>
+      <w:r>
+        <w:rPr>
+          <w:rFonts w:asciiTheme="minorHAnsi" w:hAnsiTheme="minorHAnsi" w:cs="Calibri"/>
+        </w:rPr>
+        <w:t>efw</w:t>
+      </w:r>
+      <w:proofErr w:type="spellEnd"/>
+      <w:r>
+        <w:rPr>
+          <w:rFonts w:asciiTheme="minorHAnsi" w:hAnsiTheme="minorHAnsi" w:cs="Calibri"/>
+        </w:rPr>
+        <w:t>***)</w:t>
+      </w:r>
+      <w:r>
+        <w:rPr>
+          <w:rFonts w:asciiTheme="minorHAnsi" w:hAnsiTheme="minorHAnsi" w:cs="Calibri"/>
+        </w:rPr>
+        <w:t xml:space="preserve">, as well as from </w:t>
+      </w:r>
+      <w:r>
+        <w:rPr>
+          <w:rFonts w:asciiTheme="minorHAnsi" w:hAnsiTheme="minorHAnsi" w:cs="Calibri"/>
+        </w:rPr>
+        <w:t xml:space="preserve">external </w:t>
+      </w:r>
+      <w:r>
+        <w:rPr>
+          <w:rFonts w:asciiTheme="minorHAnsi" w:hAnsiTheme="minorHAnsi" w:cs="Calibri"/>
+        </w:rPr>
+        <w:t xml:space="preserve">collaborators including E.P. Abrahamsen, </w:t>
+      </w:r>
+      <w:r>
+        <w:rPr>
+          <w:rFonts w:asciiTheme="minorHAnsi" w:hAnsiTheme="minorHAnsi" w:cs="Calibri"/>
+        </w:rPr>
+        <w:t xml:space="preserve">K. Baumeister, S. </w:t>
+      </w:r>
+      <w:r>
+        <w:rPr>
+          <w:rFonts w:asciiTheme="minorHAnsi" w:hAnsiTheme="minorHAnsi" w:cs="Calibri"/>
+        </w:rPr>
+        <w:t>Gary</w:t>
+      </w:r>
+      <w:r>
+        <w:rPr>
+          <w:rFonts w:asciiTheme="minorHAnsi" w:hAnsiTheme="minorHAnsi" w:cs="Calibri"/>
+        </w:rPr>
+        <w:t xml:space="preserve">, </w:t>
+      </w:r>
+      <w:r>
+        <w:rPr>
+          <w:rFonts w:asciiTheme="minorHAnsi" w:hAnsiTheme="minorHAnsi" w:cs="Calibri"/>
+        </w:rPr>
+        <w:t xml:space="preserve">and </w:t>
+      </w:r>
+      <w:r>
+        <w:rPr>
+          <w:rFonts w:asciiTheme="minorHAnsi" w:hAnsiTheme="minorHAnsi" w:cs="Calibri"/>
+        </w:rPr>
+        <w:t>D. Ham</w:t>
+      </w:r>
+      <w:r>
+        <w:rPr>
+          <w:rFonts w:asciiTheme="minorHAnsi" w:hAnsiTheme="minorHAnsi" w:cs="Calibri"/>
+        </w:rPr>
+        <w:t xml:space="preserve">, They use </w:t>
+      </w:r>
+      <w:r>
+        <w:rPr>
+          <w:rFonts w:asciiTheme="minorHAnsi" w:hAnsiTheme="minorHAnsi" w:cs="Calibri"/>
+        </w:rPr>
+        <w:t xml:space="preserve">the </w:t>
+      </w:r>
+      <w:r>
+        <w:rPr>
+          <w:rFonts w:asciiTheme="minorHAnsi" w:hAnsiTheme="minorHAnsi" w:cs="Calibri"/>
+        </w:rPr>
+        <w:t>S</w:t>
+      </w:r>
+      <w:r>
+        <w:rPr>
+          <w:rFonts w:asciiTheme="minorHAnsi" w:hAnsiTheme="minorHAnsi" w:cs="Calibri"/>
+        </w:rPr>
+        <w:t>eawater</w:t>
       </w:r>
       <w:r>
         <w:rPr>
@@ -1550,22 +1748,20 @@
         <w:rPr>
           <w:rFonts w:asciiTheme="minorHAnsi" w:hAnsiTheme="minorHAnsi" w:cs="Calibri"/>
         </w:rPr>
-        <w:t xml:space="preserve">others including </w:t>
-      </w:r>
-      <w:r>
-        <w:rPr>
-          <w:rFonts w:asciiTheme="minorHAnsi" w:hAnsiTheme="minorHAnsi" w:cs="Calibri"/>
-        </w:rPr>
-        <w:t xml:space="preserve">D. </w:t>
-      </w:r>
-      <w:proofErr w:type="spellStart"/>
-      <w:r>
-        <w:rPr>
-          <w:rFonts w:asciiTheme="minorHAnsi" w:hAnsiTheme="minorHAnsi" w:cs="Calibri"/>
-        </w:rPr>
-        <w:t>Desbruyeres</w:t>
-      </w:r>
-      <w:proofErr w:type="spellEnd"/>
+        <w:t>(</w:t>
+      </w:r>
+      <w:r>
+        <w:rPr>
+          <w:rFonts w:asciiTheme="minorHAnsi" w:hAnsiTheme="minorHAnsi" w:cs="Calibri"/>
+        </w:rPr>
+        <w:t>C. Morgan and L. Pender</w:t>
+      </w:r>
+      <w:r>
+        <w:rPr>
+          <w:rFonts w:asciiTheme="minorHAnsi" w:hAnsiTheme="minorHAnsi" w:cs="Calibri"/>
+        </w:rPr>
+        <w:t>)</w:t>
+      </w:r>
       <w:r>
         <w:rPr>
           <w:rFonts w:asciiTheme="minorHAnsi" w:hAnsiTheme="minorHAnsi" w:cs="Calibri"/>
@@ -1576,203 +1772,165 @@
         <w:rPr>
           <w:rFonts w:asciiTheme="minorHAnsi" w:hAnsiTheme="minorHAnsi" w:cs="Calibri"/>
         </w:rPr>
-        <w:t xml:space="preserve">G. Evans, C. </w:t>
-      </w:r>
-      <w:proofErr w:type="spellStart"/>
-      <w:r>
-        <w:rPr>
-          <w:rFonts w:asciiTheme="minorHAnsi" w:hAnsiTheme="minorHAnsi" w:cs="Calibri"/>
-        </w:rPr>
-        <w:t>Florindo</w:t>
-      </w:r>
-      <w:proofErr w:type="spellEnd"/>
-      <w:r>
-        <w:rPr>
-          <w:rFonts w:asciiTheme="minorHAnsi" w:hAnsiTheme="minorHAnsi" w:cs="Calibri"/>
-        </w:rPr>
-        <w:t xml:space="preserve"> Lopez, </w:t>
-      </w:r>
-      <w:r>
-        <w:rPr>
-          <w:rFonts w:asciiTheme="minorHAnsi" w:hAnsiTheme="minorHAnsi" w:cs="Calibri"/>
-        </w:rPr>
-        <w:t xml:space="preserve">N.P. Holliday, </w:t>
-      </w:r>
-      <w:r>
-        <w:rPr>
-          <w:rFonts w:asciiTheme="minorHAnsi" w:hAnsiTheme="minorHAnsi" w:cs="Calibri"/>
-        </w:rPr>
-        <w:t xml:space="preserve">L. </w:t>
-      </w:r>
-      <w:proofErr w:type="spellStart"/>
-      <w:r>
-        <w:rPr>
-          <w:rFonts w:asciiTheme="minorHAnsi" w:hAnsiTheme="minorHAnsi" w:cs="Calibri"/>
-        </w:rPr>
-        <w:t>Houpert</w:t>
-      </w:r>
-      <w:proofErr w:type="spellEnd"/>
+        <w:t>GSW</w:t>
+      </w:r>
+      <w:r>
+        <w:rPr>
+          <w:rFonts w:asciiTheme="minorHAnsi" w:hAnsiTheme="minorHAnsi" w:cs="Calibri"/>
+        </w:rPr>
+        <w:t xml:space="preserve"> (</w:t>
+      </w:r>
+      <w:r>
+        <w:rPr>
+          <w:rFonts w:asciiTheme="minorHAnsi" w:hAnsiTheme="minorHAnsi" w:cs="Calibri"/>
+        </w:rPr>
+        <w:t>SCOR/IAPSO WG127</w:t>
+      </w:r>
+      <w:r>
+        <w:rPr>
+          <w:rFonts w:asciiTheme="minorHAnsi" w:hAnsiTheme="minorHAnsi" w:cs="Calibri"/>
+        </w:rPr>
+        <w:t>)</w:t>
+      </w:r>
+      <w:r>
+        <w:rPr>
+          <w:rFonts w:asciiTheme="minorHAnsi" w:hAnsiTheme="minorHAnsi" w:cs="Calibri"/>
+        </w:rPr>
+        <w:t xml:space="preserve">, and </w:t>
+      </w:r>
+      <w:proofErr w:type="spellStart"/>
+      <w:r>
+        <w:rPr>
+          <w:rFonts w:asciiTheme="minorHAnsi" w:hAnsiTheme="minorHAnsi" w:cs="Calibri"/>
+        </w:rPr>
+        <w:t>gamma_n</w:t>
+      </w:r>
+      <w:proofErr w:type="spellEnd"/>
+      <w:r>
+        <w:rPr>
+          <w:rFonts w:asciiTheme="minorHAnsi" w:hAnsiTheme="minorHAnsi" w:cs="Calibri"/>
+        </w:rPr>
+        <w:t xml:space="preserve"> (D. Jackett and T. McDougall) </w:t>
+      </w:r>
+      <w:r>
+        <w:rPr>
+          <w:rFonts w:asciiTheme="minorHAnsi" w:hAnsiTheme="minorHAnsi" w:cs="Calibri"/>
+        </w:rPr>
+        <w:t xml:space="preserve">libraries </w:t>
+      </w:r>
+      <w:r>
+        <w:rPr>
+          <w:rFonts w:asciiTheme="minorHAnsi" w:hAnsiTheme="minorHAnsi" w:cs="Calibri"/>
+        </w:rPr>
+        <w:t>in calculations. They</w:t>
+      </w:r>
+      <w:r>
+        <w:rPr>
+          <w:rFonts w:asciiTheme="minorHAnsi" w:hAnsiTheme="minorHAnsi" w:cs="Calibri"/>
+        </w:rPr>
+        <w:t xml:space="preserve"> interface with the LDEO IX LADCP processing software (M. </w:t>
+      </w:r>
+      <w:proofErr w:type="spellStart"/>
+      <w:r>
+        <w:rPr>
+          <w:rFonts w:asciiTheme="minorHAnsi" w:hAnsiTheme="minorHAnsi" w:cs="Calibri"/>
+        </w:rPr>
+        <w:t>Visbeck</w:t>
+      </w:r>
+      <w:proofErr w:type="spellEnd"/>
+      <w:r>
+        <w:rPr>
+          <w:rFonts w:asciiTheme="minorHAnsi" w:hAnsiTheme="minorHAnsi" w:cs="Calibri"/>
+        </w:rPr>
+        <w:t xml:space="preserve"> and A. </w:t>
+      </w:r>
+      <w:proofErr w:type="spellStart"/>
+      <w:r>
+        <w:rPr>
+          <w:rFonts w:asciiTheme="minorHAnsi" w:hAnsiTheme="minorHAnsi" w:cs="Calibri"/>
+        </w:rPr>
+        <w:t>Thurnherr</w:t>
+      </w:r>
+      <w:proofErr w:type="spellEnd"/>
+      <w:r>
+        <w:rPr>
+          <w:rFonts w:asciiTheme="minorHAnsi" w:hAnsiTheme="minorHAnsi" w:cs="Calibri"/>
+        </w:rPr>
+        <w:t xml:space="preserve">), and </w:t>
+      </w:r>
+      <w:r>
+        <w:rPr>
+          <w:rFonts w:asciiTheme="minorHAnsi" w:hAnsiTheme="minorHAnsi" w:cs="Calibri"/>
+        </w:rPr>
+        <w:t>read in underway data from</w:t>
+      </w:r>
+      <w:r>
+        <w:rPr>
+          <w:rFonts w:asciiTheme="minorHAnsi" w:hAnsiTheme="minorHAnsi" w:cs="Calibri"/>
+        </w:rPr>
+        <w:t xml:space="preserve"> </w:t>
+      </w:r>
+      <w:commentRangeStart w:id="1"/>
+      <w:r>
+        <w:rPr>
+          <w:rFonts w:asciiTheme="minorHAnsi" w:hAnsiTheme="minorHAnsi" w:cs="Calibri"/>
+        </w:rPr>
+        <w:t>SCS</w:t>
+      </w:r>
+      <w:commentRangeEnd w:id="1"/>
+      <w:r>
+        <w:rPr>
+          <w:rStyle w:val="CommentReference"/>
+        </w:rPr>
+        <w:commentReference w:id="1"/>
+      </w:r>
+      <w:r>
+        <w:rPr>
+          <w:rFonts w:asciiTheme="minorHAnsi" w:hAnsiTheme="minorHAnsi" w:cs="Calibri"/>
+        </w:rPr>
+        <w:t>,</w:t>
+      </w:r>
       <w:r>
         <w:rPr>
           <w:rFonts w:asciiTheme="minorHAnsi" w:hAnsiTheme="minorHAnsi" w:cs="Calibri"/>
         </w:rPr>
         <w:t xml:space="preserve">, </w:t>
       </w:r>
-      <w:r>
-        <w:rPr>
-          <w:rFonts w:asciiTheme="minorHAnsi" w:hAnsiTheme="minorHAnsi" w:cs="Calibri"/>
-        </w:rPr>
-        <w:t xml:space="preserve">E. Kent, G. McCarthy, B. Moat, </w:t>
-      </w:r>
-      <w:r>
-        <w:rPr>
-          <w:rFonts w:asciiTheme="minorHAnsi" w:hAnsiTheme="minorHAnsi" w:cs="Calibri"/>
-        </w:rPr>
-        <w:t>A. Sanchez-Franks</w:t>
-      </w:r>
-      <w:r>
-        <w:rPr>
-          <w:rFonts w:asciiTheme="minorHAnsi" w:hAnsiTheme="minorHAnsi" w:cs="Calibri"/>
-        </w:rPr>
-        <w:t xml:space="preserve">, </w:t>
-      </w:r>
-      <w:r>
-        <w:rPr>
-          <w:rFonts w:asciiTheme="minorHAnsi" w:hAnsiTheme="minorHAnsi" w:cs="Calibri"/>
-        </w:rPr>
-        <w:t xml:space="preserve">D. </w:t>
-      </w:r>
-      <w:proofErr w:type="spellStart"/>
-      <w:r>
-        <w:rPr>
-          <w:rFonts w:asciiTheme="minorHAnsi" w:hAnsiTheme="minorHAnsi" w:cs="Calibri"/>
-        </w:rPr>
-        <w:t>Smeed</w:t>
-      </w:r>
-      <w:proofErr w:type="spellEnd"/>
-      <w:r>
-        <w:rPr>
-          <w:rFonts w:asciiTheme="minorHAnsi" w:hAnsiTheme="minorHAnsi" w:cs="Calibri"/>
-        </w:rPr>
-        <w:t xml:space="preserve">, Z. </w:t>
-      </w:r>
-      <w:proofErr w:type="spellStart"/>
-      <w:r>
-        <w:rPr>
-          <w:rFonts w:asciiTheme="minorHAnsi" w:hAnsiTheme="minorHAnsi" w:cs="Calibri"/>
-        </w:rPr>
-        <w:t>Szuts</w:t>
-      </w:r>
-      <w:proofErr w:type="spellEnd"/>
-      <w:r>
-        <w:rPr>
-          <w:rFonts w:asciiTheme="minorHAnsi" w:hAnsiTheme="minorHAnsi" w:cs="Calibri"/>
-        </w:rPr>
-        <w:t xml:space="preserve">, and E. Woodward (?I think: </w:t>
-      </w:r>
-      <w:proofErr w:type="spellStart"/>
-      <w:r>
-        <w:rPr>
-          <w:rFonts w:asciiTheme="minorHAnsi" w:hAnsiTheme="minorHAnsi" w:cs="Calibri"/>
-        </w:rPr>
-        <w:t>efw</w:t>
-      </w:r>
-      <w:proofErr w:type="spellEnd"/>
-      <w:r>
-        <w:rPr>
-          <w:rFonts w:asciiTheme="minorHAnsi" w:hAnsiTheme="minorHAnsi" w:cs="Calibri"/>
-        </w:rPr>
-        <w:t>***)</w:t>
-      </w:r>
-      <w:r>
-        <w:rPr>
-          <w:rFonts w:asciiTheme="minorHAnsi" w:hAnsiTheme="minorHAnsi" w:cs="Calibri"/>
-        </w:rPr>
-        <w:t xml:space="preserve">, as well as from </w:t>
-      </w:r>
-      <w:r>
-        <w:rPr>
-          <w:rFonts w:asciiTheme="minorHAnsi" w:hAnsiTheme="minorHAnsi" w:cs="Calibri"/>
-        </w:rPr>
-        <w:t xml:space="preserve">external </w:t>
-      </w:r>
-      <w:r>
-        <w:rPr>
-          <w:rFonts w:asciiTheme="minorHAnsi" w:hAnsiTheme="minorHAnsi" w:cs="Calibri"/>
-        </w:rPr>
-        <w:t xml:space="preserve">collaborators including E.P. Abrahamsen, </w:t>
-      </w:r>
-      <w:r>
-        <w:rPr>
-          <w:rFonts w:asciiTheme="minorHAnsi" w:hAnsiTheme="minorHAnsi" w:cs="Calibri"/>
-        </w:rPr>
-        <w:t xml:space="preserve">K. Baumeister, S. </w:t>
-      </w:r>
-      <w:r>
-        <w:rPr>
-          <w:rFonts w:asciiTheme="minorHAnsi" w:hAnsiTheme="minorHAnsi" w:cs="Calibri"/>
-        </w:rPr>
-        <w:t>Gary</w:t>
-      </w:r>
-      <w:r>
-        <w:rPr>
-          <w:rFonts w:asciiTheme="minorHAnsi" w:hAnsiTheme="minorHAnsi" w:cs="Calibri"/>
-        </w:rPr>
-        <w:t xml:space="preserve">, </w:t>
-      </w:r>
-      <w:r>
-        <w:rPr>
-          <w:rFonts w:asciiTheme="minorHAnsi" w:hAnsiTheme="minorHAnsi" w:cs="Calibri"/>
-        </w:rPr>
-        <w:t xml:space="preserve">and </w:t>
-      </w:r>
-      <w:r>
-        <w:rPr>
-          <w:rFonts w:asciiTheme="minorHAnsi" w:hAnsiTheme="minorHAnsi" w:cs="Calibri"/>
-        </w:rPr>
-        <w:t>D. Ham</w:t>
-      </w:r>
-      <w:r>
-        <w:rPr>
-          <w:rFonts w:asciiTheme="minorHAnsi" w:hAnsiTheme="minorHAnsi" w:cs="Calibri"/>
-        </w:rPr>
-        <w:t xml:space="preserve">, They use </w:t>
-      </w:r>
-      <w:r>
-        <w:rPr>
-          <w:rFonts w:asciiTheme="minorHAnsi" w:hAnsiTheme="minorHAnsi" w:cs="Calibri"/>
-        </w:rPr>
-        <w:t xml:space="preserve">the </w:t>
-      </w:r>
-      <w:r>
-        <w:rPr>
-          <w:rFonts w:asciiTheme="minorHAnsi" w:hAnsiTheme="minorHAnsi" w:cs="Calibri"/>
-        </w:rPr>
-        <w:t>S</w:t>
-      </w:r>
-      <w:r>
-        <w:rPr>
-          <w:rFonts w:asciiTheme="minorHAnsi" w:hAnsiTheme="minorHAnsi" w:cs="Calibri"/>
-        </w:rPr>
-        <w:t>eawater</w:t>
-      </w:r>
-      <w:r>
-        <w:rPr>
-          <w:rFonts w:asciiTheme="minorHAnsi" w:hAnsiTheme="minorHAnsi" w:cs="Calibri"/>
-        </w:rPr>
-        <w:t xml:space="preserve"> </w:t>
-      </w:r>
-      <w:r>
-        <w:rPr>
-          <w:rFonts w:asciiTheme="minorHAnsi" w:hAnsiTheme="minorHAnsi" w:cs="Calibri"/>
-        </w:rPr>
-        <w:t>(</w:t>
-      </w:r>
-      <w:r>
-        <w:rPr>
-          <w:rFonts w:asciiTheme="minorHAnsi" w:hAnsiTheme="minorHAnsi" w:cs="Calibri"/>
-        </w:rPr>
-        <w:t>C. Morgan and L. Pender</w:t>
+      <w:commentRangeStart w:id="2"/>
+      <w:proofErr w:type="spellStart"/>
+      <w:r>
+        <w:rPr>
+          <w:rFonts w:asciiTheme="minorHAnsi" w:hAnsiTheme="minorHAnsi" w:cs="Calibri"/>
+        </w:rPr>
+        <w:t>TechSAS</w:t>
+      </w:r>
+      <w:commentRangeEnd w:id="2"/>
+      <w:proofErr w:type="spellEnd"/>
+      <w:r>
+        <w:rPr>
+          <w:rStyle w:val="CommentReference"/>
+        </w:rPr>
+        <w:commentReference w:id="2"/>
+      </w:r>
+      <w:r>
+        <w:rPr>
+          <w:rFonts w:asciiTheme="minorHAnsi" w:hAnsiTheme="minorHAnsi" w:cs="Calibri"/>
+        </w:rPr>
+        <w:t>, and RVDAS (</w:t>
+      </w:r>
+      <w:commentRangeStart w:id="3"/>
+      <w:r>
+        <w:rPr>
+          <w:rFonts w:asciiTheme="minorHAnsi" w:hAnsiTheme="minorHAnsi" w:cs="Calibri"/>
+        </w:rPr>
+        <w:t>NOC/NMF</w:t>
+      </w:r>
+      <w:commentRangeEnd w:id="3"/>
+      <w:r>
+        <w:rPr>
+          <w:rStyle w:val="CommentReference"/>
+        </w:rPr>
+        <w:commentReference w:id="3"/>
       </w:r>
       <w:r>
         <w:rPr>
@@ -1784,182 +1942,6 @@
         <w:rPr>
           <w:rFonts w:asciiTheme="minorHAnsi" w:hAnsiTheme="minorHAnsi" w:cs="Calibri"/>
         </w:rPr>
-        <w:t xml:space="preserve">, </w:t>
-      </w:r>
-      <w:r>
-        <w:rPr>
-          <w:rFonts w:asciiTheme="minorHAnsi" w:hAnsiTheme="minorHAnsi" w:cs="Calibri"/>
-        </w:rPr>
-        <w:t>GSW</w:t>
-      </w:r>
-      <w:r>
-        <w:rPr>
-          <w:rFonts w:asciiTheme="minorHAnsi" w:hAnsiTheme="minorHAnsi" w:cs="Calibri"/>
-        </w:rPr>
-        <w:t xml:space="preserve"> (</w:t>
-      </w:r>
-      <w:r>
-        <w:rPr>
-          <w:rFonts w:asciiTheme="minorHAnsi" w:hAnsiTheme="minorHAnsi" w:cs="Calibri"/>
-        </w:rPr>
-        <w:t>SCOR/IAPSO WG127</w:t>
-      </w:r>
-      <w:r>
-        <w:rPr>
-          <w:rFonts w:asciiTheme="minorHAnsi" w:hAnsiTheme="minorHAnsi" w:cs="Calibri"/>
-        </w:rPr>
-        <w:t>)</w:t>
-      </w:r>
-      <w:r>
-        <w:rPr>
-          <w:rFonts w:asciiTheme="minorHAnsi" w:hAnsiTheme="minorHAnsi" w:cs="Calibri"/>
-        </w:rPr>
-        <w:t xml:space="preserve">, and </w:t>
-      </w:r>
-      <w:proofErr w:type="spellStart"/>
-      <w:r>
-        <w:rPr>
-          <w:rFonts w:asciiTheme="minorHAnsi" w:hAnsiTheme="minorHAnsi" w:cs="Calibri"/>
-        </w:rPr>
-        <w:t>gamma_n</w:t>
-      </w:r>
-      <w:proofErr w:type="spellEnd"/>
-      <w:r>
-        <w:rPr>
-          <w:rFonts w:asciiTheme="minorHAnsi" w:hAnsiTheme="minorHAnsi" w:cs="Calibri"/>
-        </w:rPr>
-        <w:t xml:space="preserve"> (D. Jackett and T. McDougall) </w:t>
-      </w:r>
-      <w:r>
-        <w:rPr>
-          <w:rFonts w:asciiTheme="minorHAnsi" w:hAnsiTheme="minorHAnsi" w:cs="Calibri"/>
-        </w:rPr>
-        <w:t xml:space="preserve">libraries </w:t>
-      </w:r>
-      <w:r>
-        <w:rPr>
-          <w:rFonts w:asciiTheme="minorHAnsi" w:hAnsiTheme="minorHAnsi" w:cs="Calibri"/>
-        </w:rPr>
-        <w:t>in calculations. They</w:t>
-      </w:r>
-      <w:r>
-        <w:rPr>
-          <w:rFonts w:asciiTheme="minorHAnsi" w:hAnsiTheme="minorHAnsi" w:cs="Calibri"/>
-        </w:rPr>
-        <w:t xml:space="preserve"> interface with the LDEO IX LADCP processing software (M. </w:t>
-      </w:r>
-      <w:proofErr w:type="spellStart"/>
-      <w:r>
-        <w:rPr>
-          <w:rFonts w:asciiTheme="minorHAnsi" w:hAnsiTheme="minorHAnsi" w:cs="Calibri"/>
-        </w:rPr>
-        <w:t>Visbeck</w:t>
-      </w:r>
-      <w:proofErr w:type="spellEnd"/>
-      <w:r>
-        <w:rPr>
-          <w:rFonts w:asciiTheme="minorHAnsi" w:hAnsiTheme="minorHAnsi" w:cs="Calibri"/>
-        </w:rPr>
-        <w:t xml:space="preserve"> and A. </w:t>
-      </w:r>
-      <w:proofErr w:type="spellStart"/>
-      <w:r>
-        <w:rPr>
-          <w:rFonts w:asciiTheme="minorHAnsi" w:hAnsiTheme="minorHAnsi" w:cs="Calibri"/>
-        </w:rPr>
-        <w:t>Thurnherr</w:t>
-      </w:r>
-      <w:proofErr w:type="spellEnd"/>
-      <w:r>
-        <w:rPr>
-          <w:rFonts w:asciiTheme="minorHAnsi" w:hAnsiTheme="minorHAnsi" w:cs="Calibri"/>
-        </w:rPr>
-        <w:t xml:space="preserve">), and </w:t>
-      </w:r>
-      <w:r>
-        <w:rPr>
-          <w:rFonts w:asciiTheme="minorHAnsi" w:hAnsiTheme="minorHAnsi" w:cs="Calibri"/>
-        </w:rPr>
-        <w:t>read in underway data from</w:t>
-      </w:r>
-      <w:r>
-        <w:rPr>
-          <w:rFonts w:asciiTheme="minorHAnsi" w:hAnsiTheme="minorHAnsi" w:cs="Calibri"/>
-        </w:rPr>
-        <w:t xml:space="preserve"> </w:t>
-      </w:r>
-      <w:commentRangeStart w:id="1"/>
-      <w:r>
-        <w:rPr>
-          <w:rFonts w:asciiTheme="minorHAnsi" w:hAnsiTheme="minorHAnsi" w:cs="Calibri"/>
-        </w:rPr>
-        <w:t>SCS</w:t>
-      </w:r>
-      <w:commentRangeEnd w:id="1"/>
-      <w:r>
-        <w:rPr>
-          <w:rStyle w:val="CommentReference"/>
-        </w:rPr>
-        <w:commentReference w:id="1"/>
-      </w:r>
-      <w:r>
-        <w:rPr>
-          <w:rFonts w:asciiTheme="minorHAnsi" w:hAnsiTheme="minorHAnsi" w:cs="Calibri"/>
-        </w:rPr>
-        <w:t>,</w:t>
-      </w:r>
-      <w:r>
-        <w:rPr>
-          <w:rFonts w:asciiTheme="minorHAnsi" w:hAnsiTheme="minorHAnsi" w:cs="Calibri"/>
-        </w:rPr>
-        <w:t xml:space="preserve">, </w:t>
-      </w:r>
-      <w:commentRangeStart w:id="2"/>
-      <w:proofErr w:type="spellStart"/>
-      <w:r>
-        <w:rPr>
-          <w:rFonts w:asciiTheme="minorHAnsi" w:hAnsiTheme="minorHAnsi" w:cs="Calibri"/>
-        </w:rPr>
-        <w:t>TechSAS</w:t>
-      </w:r>
-      <w:commentRangeEnd w:id="2"/>
-      <w:proofErr w:type="spellEnd"/>
-      <w:r>
-        <w:rPr>
-          <w:rStyle w:val="CommentReference"/>
-        </w:rPr>
-        <w:commentReference w:id="2"/>
-      </w:r>
-      <w:r>
-        <w:rPr>
-          <w:rFonts w:asciiTheme="minorHAnsi" w:hAnsiTheme="minorHAnsi" w:cs="Calibri"/>
-        </w:rPr>
-        <w:t>, and RVDAS (</w:t>
-      </w:r>
-      <w:commentRangeStart w:id="3"/>
-      <w:r>
-        <w:rPr>
-          <w:rFonts w:asciiTheme="minorHAnsi" w:hAnsiTheme="minorHAnsi" w:cs="Calibri"/>
-        </w:rPr>
-        <w:t>NOC/NMF</w:t>
-      </w:r>
-      <w:commentRangeEnd w:id="3"/>
-      <w:r>
-        <w:rPr>
-          <w:rStyle w:val="CommentReference"/>
-        </w:rPr>
-        <w:commentReference w:id="3"/>
-      </w:r>
-      <w:r>
-        <w:rPr>
-          <w:rFonts w:asciiTheme="minorHAnsi" w:hAnsiTheme="minorHAnsi" w:cs="Calibri"/>
-        </w:rPr>
-        <w:t>)</w:t>
-      </w:r>
-      <w:r>
-        <w:rPr>
-          <w:rFonts w:asciiTheme="minorHAnsi" w:hAnsiTheme="minorHAnsi" w:cs="Calibri"/>
-        </w:rPr>
         <w:t xml:space="preserve"> as well as VMADCP data from CODAS (</w:t>
       </w:r>
       <w:r>
@@ -1986,13 +1968,7 @@
         <w:rPr>
           <w:rFonts w:asciiTheme="minorHAnsi" w:hAnsiTheme="minorHAnsi" w:cs="Calibri"/>
         </w:rPr>
-        <w:t>more recently</w:t>
-      </w:r>
-      <w:r>
-        <w:rPr>
-          <w:rFonts w:asciiTheme="minorHAnsi" w:hAnsiTheme="minorHAnsi" w:cs="Calibri"/>
-        </w:rPr>
-        <w:t xml:space="preserve"> </w:t>
+        <w:t xml:space="preserve">more recently </w:t>
       </w:r>
       <w:r>
         <w:rPr>
@@ -2581,13 +2557,7 @@
         <w:rPr>
           <w:rFonts w:asciiTheme="minorHAnsi" w:hAnsiTheme="minorHAnsi" w:cs="Calibri"/>
         </w:rPr>
-        <w:t>Some</w:t>
-      </w:r>
-      <w:r>
-        <w:rPr>
-          <w:rFonts w:asciiTheme="minorHAnsi" w:hAnsiTheme="minorHAnsi" w:cs="Calibri"/>
-        </w:rPr>
-        <w:t xml:space="preserve"> </w:t>
+        <w:t xml:space="preserve">Some </w:t>
       </w:r>
       <w:r>
         <w:rPr>
@@ -2663,19 +2633,7 @@
         <w:rPr>
           <w:rFonts w:asciiTheme="minorHAnsi" w:hAnsiTheme="minorHAnsi" w:cs="Calibri"/>
         </w:rPr>
-        <w:t xml:space="preserve"> for merged intermediate files) have changed, the aim is for code to be compatible with both old and new versions. Backwards compatibility is also maintained for some</w:t>
-      </w:r>
-      <w:r>
-        <w:rPr>
-          <w:rFonts w:asciiTheme="minorHAnsi" w:hAnsiTheme="minorHAnsi" w:cs="Calibri"/>
-        </w:rPr>
-        <w:t xml:space="preserve"> </w:t>
-      </w:r>
-      <w:r>
-        <w:rPr>
-          <w:rFonts w:asciiTheme="minorHAnsi" w:hAnsiTheme="minorHAnsi" w:cs="Calibri"/>
-        </w:rPr>
-        <w:t xml:space="preserve">variable names but not </w:t>
+        <w:t xml:space="preserve"> for merged intermediate files) have changed, the aim is for code to be compatible with both old and new versions. Backwards compatibility is also maintained for some variable names but not </w:t>
       </w:r>
       <w:commentRangeStart w:id="4"/>
       <w:r>
@@ -2695,13 +2653,7 @@
         <w:rPr>
           <w:rFonts w:asciiTheme="minorHAnsi" w:hAnsiTheme="minorHAnsi" w:cs="Calibri"/>
         </w:rPr>
-        <w:t xml:space="preserve">. </w:t>
-      </w:r>
-      <w:r>
-        <w:rPr>
-          <w:rFonts w:asciiTheme="minorHAnsi" w:hAnsiTheme="minorHAnsi" w:cs="Calibri"/>
-        </w:rPr>
-        <w:t xml:space="preserve">When cruise options files were introduced on JR15003, processing choices from previous cruises were captured, and earlier cruises’ options files were </w:t>
+        <w:t xml:space="preserve">. When cruise options files were introduced on JR15003, processing choices from previous cruises were captured, and earlier cruises’ options files were </w:t>
       </w:r>
       <w:r>
         <w:rPr>
@@ -3561,13 +3513,7 @@
         <w:rPr>
           <w:rFonts w:asciiTheme="minorHAnsi" w:hAnsiTheme="minorHAnsi" w:cs="Calibri"/>
         </w:rPr>
-        <w:t>called</w:t>
-      </w:r>
-      <w:r>
-        <w:rPr>
-          <w:rFonts w:asciiTheme="minorHAnsi" w:hAnsiTheme="minorHAnsi" w:cs="Calibri"/>
-        </w:rPr>
-        <w:t xml:space="preserve"> </w:t>
+        <w:t xml:space="preserve">called </w:t>
       </w:r>
       <w:r>
         <w:rPr>
@@ -7511,7 +7457,23 @@
           <w:rFonts w:asciiTheme="minorHAnsi" w:hAnsiTheme="minorHAnsi" w:cs="Calibri"/>
           <w:lang w:val="en-GB"/>
         </w:rPr>
-        <w:t xml:space="preserve">Edit template files in </w:t>
+        <w:t>Set up or link underway data processing</w:t>
+      </w:r>
+    </w:p>
+    <w:p>
+      <w:pPr>
+        <w:spacing w:after="240"/>
+        <w:rPr>
+          <w:rFonts w:asciiTheme="minorHAnsi" w:hAnsiTheme="minorHAnsi" w:cs="Calibri"/>
+          <w:lang w:val="en-GB"/>
+        </w:rPr>
+      </w:pPr>
+      <w:r>
+        <w:rPr>
+          <w:rFonts w:asciiTheme="minorHAnsi" w:hAnsiTheme="minorHAnsi" w:cs="Calibri"/>
+          <w:lang w:val="en-GB"/>
+        </w:rPr>
+        <w:t xml:space="preserve">a) </w:t>
       </w:r>
       <w:proofErr w:type="spellStart"/>
       <w:r>
@@ -7535,6 +7497,207 @@
           <w:rFonts w:asciiTheme="minorHAnsi" w:hAnsiTheme="minorHAnsi" w:cs="Calibri"/>
           <w:lang w:val="en-GB"/>
         </w:rPr>
+        <w:t>file_tools</w:t>
+      </w:r>
+      <w:proofErr w:type="spellEnd"/>
+      <w:r>
+        <w:rPr>
+          <w:rFonts w:asciiTheme="minorHAnsi" w:hAnsiTheme="minorHAnsi" w:cs="Calibri"/>
+          <w:lang w:val="en-GB"/>
+        </w:rPr>
+        <w:t>/</w:t>
+      </w:r>
+      <w:proofErr w:type="spellStart"/>
+      <w:r>
+        <w:rPr>
+          <w:rFonts w:asciiTheme="minorHAnsi" w:hAnsiTheme="minorHAnsi" w:cs="Calibri"/>
+          <w:lang w:val="en-GB"/>
+        </w:rPr>
+        <w:t>mexec</w:t>
+      </w:r>
+      <w:proofErr w:type="spellEnd"/>
+      <w:r>
+        <w:rPr>
+          <w:rFonts w:asciiTheme="minorHAnsi" w:hAnsiTheme="minorHAnsi" w:cs="Calibri"/>
+          <w:lang w:val="en-GB"/>
+        </w:rPr>
+        <w:t>/</w:t>
+      </w:r>
+      <w:proofErr w:type="spellStart"/>
+      <w:r>
+        <w:rPr>
+          <w:rFonts w:asciiTheme="minorHAnsi" w:hAnsiTheme="minorHAnsi" w:cs="Calibri"/>
+          <w:lang w:val="en-GB"/>
+        </w:rPr>
+        <w:t>mtechsas</w:t>
+      </w:r>
+      <w:proofErr w:type="spellEnd"/>
+      <w:r>
+        <w:rPr>
+          <w:rFonts w:asciiTheme="minorHAnsi" w:hAnsiTheme="minorHAnsi" w:cs="Calibri"/>
+          <w:lang w:val="en-GB"/>
+        </w:rPr>
+        <w:t>/</w:t>
+      </w:r>
+      <w:proofErr w:type="spellStart"/>
+      <w:r>
+        <w:rPr>
+          <w:rFonts w:asciiTheme="minorHAnsi" w:hAnsiTheme="minorHAnsi" w:cs="Calibri"/>
+          <w:lang w:val="en-GB"/>
+        </w:rPr>
+        <w:t>mtnames.m</w:t>
+      </w:r>
+      <w:proofErr w:type="spellEnd"/>
+      <w:r>
+        <w:rPr>
+          <w:rFonts w:asciiTheme="minorHAnsi" w:hAnsiTheme="minorHAnsi" w:cs="Calibri"/>
+          <w:lang w:val="en-GB"/>
+        </w:rPr>
+        <w:t xml:space="preserve"> (for TECHSAS) or </w:t>
+      </w:r>
+      <w:proofErr w:type="spellStart"/>
+      <w:r>
+        <w:rPr>
+          <w:rFonts w:asciiTheme="minorHAnsi" w:hAnsiTheme="minorHAnsi" w:cs="Calibri"/>
+          <w:lang w:val="en-GB"/>
+        </w:rPr>
+        <w:t>ocp_hydro_matlab</w:t>
+      </w:r>
+      <w:proofErr w:type="spellEnd"/>
+      <w:r>
+        <w:rPr>
+          <w:rFonts w:asciiTheme="minorHAnsi" w:hAnsiTheme="minorHAnsi" w:cs="Calibri"/>
+          <w:lang w:val="en-GB"/>
+        </w:rPr>
+        <w:t>/</w:t>
+      </w:r>
+      <w:proofErr w:type="spellStart"/>
+      <w:r>
+        <w:rPr>
+          <w:rFonts w:asciiTheme="minorHAnsi" w:hAnsiTheme="minorHAnsi" w:cs="Calibri"/>
+          <w:lang w:val="en-GB"/>
+        </w:rPr>
+        <w:t>file_tools</w:t>
+      </w:r>
+      <w:proofErr w:type="spellEnd"/>
+      <w:r>
+        <w:rPr>
+          <w:rFonts w:asciiTheme="minorHAnsi" w:hAnsiTheme="minorHAnsi" w:cs="Calibri"/>
+          <w:lang w:val="en-GB"/>
+        </w:rPr>
+        <w:t>/</w:t>
+      </w:r>
+      <w:proofErr w:type="spellStart"/>
+      <w:r>
+        <w:rPr>
+          <w:rFonts w:asciiTheme="minorHAnsi" w:hAnsiTheme="minorHAnsi" w:cs="Calibri"/>
+          <w:lang w:val="en-GB"/>
+        </w:rPr>
+        <w:t>mscs</w:t>
+      </w:r>
+      <w:proofErr w:type="spellEnd"/>
+      <w:r>
+        <w:rPr>
+          <w:rFonts w:asciiTheme="minorHAnsi" w:hAnsiTheme="minorHAnsi" w:cs="Calibri"/>
+          <w:lang w:val="en-GB"/>
+        </w:rPr>
+        <w:t>/</w:t>
+      </w:r>
+      <w:proofErr w:type="spellStart"/>
+      <w:r>
+        <w:rPr>
+          <w:rFonts w:asciiTheme="minorHAnsi" w:hAnsiTheme="minorHAnsi" w:cs="Calibri"/>
+          <w:lang w:val="en-GB"/>
+        </w:rPr>
+        <w:t>msnames.m</w:t>
+      </w:r>
+      <w:proofErr w:type="spellEnd"/>
+      <w:r>
+        <w:rPr>
+          <w:rFonts w:asciiTheme="minorHAnsi" w:hAnsiTheme="minorHAnsi" w:cs="Calibri"/>
+          <w:lang w:val="en-GB"/>
+        </w:rPr>
+        <w:t xml:space="preserve"> (for SCS): add or comment/uncomment lines as necessary to reflect the stream names available on your cruise. If adding a new type of </w:t>
+      </w:r>
+      <w:proofErr w:type="gramStart"/>
+      <w:r>
+        <w:rPr>
+          <w:rFonts w:asciiTheme="minorHAnsi" w:hAnsiTheme="minorHAnsi" w:cs="Calibri"/>
+          <w:lang w:val="en-GB"/>
+        </w:rPr>
+        <w:t>stream</w:t>
+      </w:r>
+      <w:proofErr w:type="gramEnd"/>
+      <w:r>
+        <w:rPr>
+          <w:rFonts w:asciiTheme="minorHAnsi" w:hAnsiTheme="minorHAnsi" w:cs="Calibri"/>
+          <w:lang w:val="en-GB"/>
+        </w:rPr>
+        <w:t xml:space="preserve"> you can decide on the </w:t>
+      </w:r>
+      <w:proofErr w:type="spellStart"/>
+      <w:r>
+        <w:rPr>
+          <w:rFonts w:asciiTheme="minorHAnsi" w:hAnsiTheme="minorHAnsi" w:cs="Calibri"/>
+          <w:lang w:val="en-GB"/>
+        </w:rPr>
+        <w:t>Mexec</w:t>
+      </w:r>
+      <w:proofErr w:type="spellEnd"/>
+      <w:r>
+        <w:rPr>
+          <w:rFonts w:asciiTheme="minorHAnsi" w:hAnsiTheme="minorHAnsi" w:cs="Calibri"/>
+          <w:lang w:val="en-GB"/>
+        </w:rPr>
+        <w:t xml:space="preserve"> abbreviation. ***</w:t>
+      </w:r>
+      <w:proofErr w:type="spellStart"/>
+      <w:r>
+        <w:rPr>
+          <w:rFonts w:asciiTheme="minorHAnsi" w:hAnsiTheme="minorHAnsi" w:cs="Calibri"/>
+          <w:lang w:val="en-GB"/>
+        </w:rPr>
+        <w:t>mrvdas</w:t>
+      </w:r>
+      <w:proofErr w:type="spellEnd"/>
+    </w:p>
+    <w:p>
+      <w:pPr>
+        <w:spacing w:after="240"/>
+        <w:rPr>
+          <w:rFonts w:asciiTheme="minorHAnsi" w:hAnsiTheme="minorHAnsi" w:cs="Calibri"/>
+          <w:lang w:val="en-GB"/>
+        </w:rPr>
+      </w:pPr>
+      <w:r>
+        <w:rPr>
+          <w:rFonts w:asciiTheme="minorHAnsi" w:hAnsiTheme="minorHAnsi" w:cs="Calibri"/>
+          <w:lang w:val="en-GB"/>
+        </w:rPr>
+        <w:t xml:space="preserve">b) </w:t>
+      </w:r>
+      <w:proofErr w:type="spellStart"/>
+      <w:r>
+        <w:rPr>
+          <w:rFonts w:asciiTheme="minorHAnsi" w:hAnsiTheme="minorHAnsi" w:cs="Calibri"/>
+          <w:lang w:val="en-GB"/>
+        </w:rPr>
+        <w:t>ocp_hydro_matlab</w:t>
+      </w:r>
+      <w:proofErr w:type="spellEnd"/>
+      <w:r>
+        <w:rPr>
+          <w:rFonts w:asciiTheme="minorHAnsi" w:hAnsiTheme="minorHAnsi" w:cs="Calibri"/>
+          <w:lang w:val="en-GB"/>
+        </w:rPr>
+        <w:t>/</w:t>
+      </w:r>
+      <w:proofErr w:type="spellStart"/>
+      <w:r>
+        <w:rPr>
+          <w:rFonts w:asciiTheme="minorHAnsi" w:hAnsiTheme="minorHAnsi" w:cs="Calibri"/>
+          <w:lang w:val="en-GB"/>
+        </w:rPr>
         <w:t>mexec_processing_scripts</w:t>
       </w:r>
       <w:proofErr w:type="spellEnd"/>
@@ -7543,6 +7706,102 @@
           <w:rFonts w:asciiTheme="minorHAnsi" w:hAnsiTheme="minorHAnsi" w:cs="Calibri"/>
           <w:lang w:val="en-GB"/>
         </w:rPr>
+        <w:t>/underway/</w:t>
+      </w:r>
+      <w:proofErr w:type="spellStart"/>
+      <w:r>
+        <w:rPr>
+          <w:rFonts w:asciiTheme="minorHAnsi" w:hAnsiTheme="minorHAnsi" w:cs="Calibri"/>
+          <w:lang w:val="en-GB"/>
+        </w:rPr>
+        <w:t>m_setudir.m</w:t>
+      </w:r>
+      <w:proofErr w:type="spellEnd"/>
+      <w:r>
+        <w:rPr>
+          <w:rFonts w:asciiTheme="minorHAnsi" w:hAnsiTheme="minorHAnsi" w:cs="Calibri"/>
+          <w:lang w:val="en-GB"/>
+        </w:rPr>
+        <w:t xml:space="preserve">: if you added new </w:t>
+      </w:r>
+      <w:proofErr w:type="spellStart"/>
+      <w:r>
+        <w:rPr>
+          <w:rFonts w:asciiTheme="minorHAnsi" w:hAnsiTheme="minorHAnsi" w:cs="Calibri"/>
+          <w:lang w:val="en-GB"/>
+        </w:rPr>
+        <w:t>Mexec</w:t>
+      </w:r>
+      <w:proofErr w:type="spellEnd"/>
+      <w:r>
+        <w:rPr>
+          <w:rFonts w:asciiTheme="minorHAnsi" w:hAnsiTheme="minorHAnsi" w:cs="Calibri"/>
+          <w:lang w:val="en-GB"/>
+        </w:rPr>
+        <w:t xml:space="preserve"> stream </w:t>
+      </w:r>
+      <w:r>
+        <w:rPr>
+          <w:rFonts w:asciiTheme="minorHAnsi" w:hAnsiTheme="minorHAnsi" w:cs="Calibri"/>
+          <w:u w:val="single"/>
+          <w:lang w:val="en-GB"/>
+        </w:rPr>
+        <w:t>abbreviations</w:t>
+      </w:r>
+      <w:r>
+        <w:rPr>
+          <w:rFonts w:asciiTheme="minorHAnsi" w:hAnsiTheme="minorHAnsi" w:cs="Calibri"/>
+          <w:lang w:val="en-GB"/>
+        </w:rPr>
+        <w:t xml:space="preserve"> in a), add them and the directories where you wish those streams to be processed to the list in </w:t>
+      </w:r>
+      <w:proofErr w:type="spellStart"/>
+      <w:r>
+        <w:rPr>
+          <w:rFonts w:asciiTheme="minorHAnsi" w:hAnsiTheme="minorHAnsi" w:cs="Calibri"/>
+          <w:lang w:val="en-GB"/>
+        </w:rPr>
+        <w:t>m_setudir.m</w:t>
+      </w:r>
+      <w:proofErr w:type="spellEnd"/>
+      <w:r>
+        <w:rPr>
+          <w:rFonts w:asciiTheme="minorHAnsi" w:hAnsiTheme="minorHAnsi" w:cs="Calibri"/>
+          <w:lang w:val="en-GB"/>
+        </w:rPr>
+        <w:t xml:space="preserve">. In any case you may need to uncomment/comment out newly relevant/irrelevant lines.  </w:t>
+      </w:r>
+    </w:p>
+    <w:p>
+      <w:pPr>
+        <w:spacing w:after="240"/>
+        <w:rPr>
+          <w:rFonts w:asciiTheme="minorHAnsi" w:hAnsiTheme="minorHAnsi" w:cs="Calibri"/>
+          <w:lang w:val="en-GB"/>
+        </w:rPr>
+      </w:pPr>
+      <w:r>
+        <w:rPr>
+          <w:rFonts w:asciiTheme="minorHAnsi" w:hAnsiTheme="minorHAnsi" w:cs="Calibri"/>
+          <w:lang w:val="en-GB"/>
+        </w:rPr>
+        <w:lastRenderedPageBreak/>
+        <w:t xml:space="preserve">Note: if new underway streams become available during the cruise, remove </w:t>
+      </w:r>
+      <w:proofErr w:type="spellStart"/>
+      <w:r>
+        <w:rPr>
+          <w:rFonts w:asciiTheme="minorHAnsi" w:hAnsiTheme="minorHAnsi" w:cs="Calibri"/>
+          <w:lang w:val="en-GB"/>
+        </w:rPr>
+        <w:t>ocp_hydro_matlab</w:t>
+      </w:r>
+      <w:proofErr w:type="spellEnd"/>
+      <w:r>
+        <w:rPr>
+          <w:rFonts w:asciiTheme="minorHAnsi" w:hAnsiTheme="minorHAnsi" w:cs="Calibri"/>
+          <w:lang w:val="en-GB"/>
+        </w:rPr>
         <w:t>/</w:t>
       </w:r>
       <w:proofErr w:type="spellStart"/>
@@ -7551,130 +7810,47 @@
           <w:rFonts w:asciiTheme="minorHAnsi" w:hAnsiTheme="minorHAnsi" w:cs="Calibri"/>
           <w:lang w:val="en-GB"/>
         </w:rPr>
-        <w:t>varlists</w:t>
-      </w:r>
-      <w:proofErr w:type="spellEnd"/>
-      <w:r>
-        <w:rPr>
-          <w:rFonts w:asciiTheme="minorHAnsi" w:hAnsiTheme="minorHAnsi" w:cs="Calibri"/>
-          <w:lang w:val="en-GB"/>
-        </w:rPr>
-        <w:t>/</w:t>
-      </w:r>
-      <w:r>
-        <w:rPr>
-          <w:rFonts w:asciiTheme="minorHAnsi" w:hAnsiTheme="minorHAnsi" w:cs="Calibri"/>
-          <w:lang w:val="en-GB"/>
-        </w:rPr>
-        <w:t xml:space="preserve"> ***deprecated?</w:t>
-      </w:r>
-    </w:p>
-    <w:p>
-      <w:pPr>
-        <w:spacing w:after="240"/>
-        <w:rPr>
-          <w:rFonts w:asciiTheme="minorHAnsi" w:hAnsiTheme="minorHAnsi" w:cs="Calibri"/>
-          <w:lang w:val="en-GB"/>
-        </w:rPr>
-      </w:pPr>
-      <w:r>
-        <w:rPr>
-          <w:rFonts w:asciiTheme="minorHAnsi" w:hAnsiTheme="minorHAnsi" w:cs="Calibri"/>
-          <w:lang w:val="en-GB"/>
-        </w:rPr>
-        <w:t xml:space="preserve">Template files are used to control lists of variables within scripts. They include ctd_renamelist.csv, sam_varlist.csv, dcs_varlist.csv, and cchdo_varlist.csv and cchdo_ctd_varlist.csv which determine lists of variables to be loaded for CTD, bottle sample, and other files, and how (if) they will be renamed.  For SCS ships, there is also the set of scs_renamelist_source.csv files. </w:t>
-      </w:r>
-    </w:p>
-    <w:p>
-      <w:pPr>
-        <w:spacing w:after="240"/>
-        <w:rPr>
-          <w:rFonts w:asciiTheme="minorHAnsi" w:hAnsiTheme="minorHAnsi" w:cs="Calibri"/>
-          <w:lang w:val="en-GB"/>
-        </w:rPr>
-      </w:pPr>
-      <w:r>
-        <w:rPr>
-          <w:rFonts w:asciiTheme="minorHAnsi" w:hAnsiTheme="minorHAnsi" w:cs="Calibri"/>
-          <w:lang w:val="en-GB"/>
-        </w:rPr>
-        <w:t>T</w:t>
-      </w:r>
-      <w:r>
-        <w:rPr>
-          <w:rFonts w:asciiTheme="minorHAnsi" w:eastAsia="Times New Roman" w:hAnsiTheme="minorHAnsi" w:cs="Calibri"/>
-        </w:rPr>
-        <w:t xml:space="preserve">he list of variable names that you require in each file will vary from cruise to cruise depending on which samples are being collected. The </w:t>
-      </w:r>
-      <w:proofErr w:type="spellStart"/>
-      <w:r>
-        <w:rPr>
-          <w:rFonts w:asciiTheme="minorHAnsi" w:eastAsia="Times New Roman" w:hAnsiTheme="minorHAnsi" w:cs="Calibri"/>
-        </w:rPr>
-        <w:t>ctd</w:t>
-      </w:r>
-      <w:proofErr w:type="spellEnd"/>
-      <w:r>
-        <w:rPr>
-          <w:rFonts w:asciiTheme="minorHAnsi" w:eastAsia="Times New Roman" w:hAnsiTheme="minorHAnsi" w:cs="Calibri"/>
-        </w:rPr>
-        <w:t xml:space="preserve">_, </w:t>
-      </w:r>
-      <w:proofErr w:type="spellStart"/>
-      <w:r>
-        <w:rPr>
-          <w:rFonts w:asciiTheme="minorHAnsi" w:eastAsia="Times New Roman" w:hAnsiTheme="minorHAnsi" w:cs="Calibri"/>
-        </w:rPr>
-        <w:t>sam</w:t>
-      </w:r>
-      <w:proofErr w:type="spellEnd"/>
-      <w:r>
-        <w:rPr>
-          <w:rFonts w:asciiTheme="minorHAnsi" w:eastAsia="Times New Roman" w:hAnsiTheme="minorHAnsi" w:cs="Calibri"/>
-        </w:rPr>
-        <w:t xml:space="preserve">_, and </w:t>
-      </w:r>
-      <w:proofErr w:type="spellStart"/>
-      <w:r>
-        <w:rPr>
-          <w:rFonts w:asciiTheme="minorHAnsi" w:eastAsia="Times New Roman" w:hAnsiTheme="minorHAnsi" w:cs="Calibri"/>
-        </w:rPr>
-        <w:t>cchdo</w:t>
-      </w:r>
-      <w:proofErr w:type="spellEnd"/>
-      <w:r>
-        <w:rPr>
-          <w:rFonts w:asciiTheme="minorHAnsi" w:eastAsia="Times New Roman" w:hAnsiTheme="minorHAnsi" w:cs="Calibri"/>
-        </w:rPr>
-        <w:t xml:space="preserve">_ template files put in place by the </w:t>
-      </w:r>
-      <w:proofErr w:type="spellStart"/>
-      <w:r>
-        <w:rPr>
-          <w:rFonts w:asciiTheme="minorHAnsi" w:eastAsia="Times New Roman" w:hAnsiTheme="minorHAnsi" w:cs="Calibri"/>
-        </w:rPr>
-        <w:t>conf_script</w:t>
-      </w:r>
-      <w:proofErr w:type="spellEnd"/>
-      <w:r>
-        <w:rPr>
-          <w:rFonts w:asciiTheme="minorHAnsi" w:eastAsia="Times New Roman" w:hAnsiTheme="minorHAnsi" w:cs="Calibri"/>
-        </w:rPr>
-        <w:t xml:space="preserve"> contain many possible variables, so in most cases you will just need to delete lines. The </w:t>
-      </w:r>
-      <w:proofErr w:type="spellStart"/>
-      <w:r>
-        <w:rPr>
-          <w:rFonts w:asciiTheme="minorHAnsi" w:eastAsia="Times New Roman" w:hAnsiTheme="minorHAnsi" w:cs="Calibri"/>
-        </w:rPr>
-        <w:t>scs</w:t>
-      </w:r>
-      <w:proofErr w:type="spellEnd"/>
-      <w:r>
-        <w:rPr>
-          <w:rFonts w:asciiTheme="minorHAnsi" w:eastAsia="Times New Roman" w:hAnsiTheme="minorHAnsi" w:cs="Calibri"/>
-        </w:rPr>
-        <w:t xml:space="preserve">_ files may need to be edited but most likely not. </w:t>
+        <w:t>mexec_processing_scripts</w:t>
+      </w:r>
+      <w:proofErr w:type="spellEnd"/>
+      <w:r>
+        <w:rPr>
+          <w:rFonts w:asciiTheme="minorHAnsi" w:hAnsiTheme="minorHAnsi" w:cs="Calibri"/>
+          <w:lang w:val="en-GB"/>
+        </w:rPr>
+        <w:t>/underway/</w:t>
+      </w:r>
+      <w:proofErr w:type="spellStart"/>
+      <w:r>
+        <w:rPr>
+          <w:rFonts w:asciiTheme="minorHAnsi" w:hAnsiTheme="minorHAnsi" w:cs="Calibri"/>
+          <w:lang w:val="en-GB"/>
+        </w:rPr>
+        <w:t>m_udirs.m</w:t>
+      </w:r>
+      <w:proofErr w:type="spellEnd"/>
+      <w:r>
+        <w:rPr>
+          <w:rFonts w:asciiTheme="minorHAnsi" w:hAnsiTheme="minorHAnsi" w:cs="Calibri"/>
+          <w:lang w:val="en-GB"/>
+        </w:rPr>
+        <w:t xml:space="preserve"> and regenerate it, and the new directories, by running </w:t>
+      </w:r>
+      <w:proofErr w:type="spellStart"/>
+      <w:r>
+        <w:rPr>
+          <w:rFonts w:asciiTheme="minorHAnsi" w:hAnsiTheme="minorHAnsi" w:cs="Calibri"/>
+          <w:lang w:val="en-GB"/>
+        </w:rPr>
+        <w:t>m_setudir.m</w:t>
+      </w:r>
+      <w:proofErr w:type="spellEnd"/>
+      <w:r>
+        <w:rPr>
+          <w:rFonts w:asciiTheme="minorHAnsi" w:hAnsiTheme="minorHAnsi" w:cs="Calibri"/>
+          <w:lang w:val="en-GB"/>
+        </w:rPr>
+        <w:t xml:space="preserve">.  </w:t>
       </w:r>
     </w:p>
     <w:p>
@@ -7691,7 +7867,6 @@
           <w:rFonts w:asciiTheme="minorHAnsi" w:hAnsiTheme="minorHAnsi" w:cs="Calibri"/>
           <w:lang w:val="en-GB"/>
         </w:rPr>
-        <w:lastRenderedPageBreak/>
         <w:t xml:space="preserve">10) </w:t>
       </w:r>
       <w:r>
@@ -7699,7 +7874,62 @@
           <w:rFonts w:asciiTheme="minorHAnsi" w:hAnsiTheme="minorHAnsi" w:cs="Calibri"/>
           <w:lang w:val="en-GB"/>
         </w:rPr>
-        <w:t xml:space="preserve">If necessary, edit: </w:t>
+        <w:t xml:space="preserve">Edit template files in </w:t>
+      </w:r>
+      <w:proofErr w:type="spellStart"/>
+      <w:r>
+        <w:rPr>
+          <w:rFonts w:asciiTheme="minorHAnsi" w:hAnsiTheme="minorHAnsi" w:cs="Calibri"/>
+          <w:lang w:val="en-GB"/>
+        </w:rPr>
+        <w:t>ocp_hydro_matlab</w:t>
+      </w:r>
+      <w:proofErr w:type="spellEnd"/>
+      <w:r>
+        <w:rPr>
+          <w:rFonts w:asciiTheme="minorHAnsi" w:hAnsiTheme="minorHAnsi" w:cs="Calibri"/>
+          <w:lang w:val="en-GB"/>
+        </w:rPr>
+        <w:t>/</w:t>
+      </w:r>
+      <w:proofErr w:type="spellStart"/>
+      <w:r>
+        <w:rPr>
+          <w:rFonts w:asciiTheme="minorHAnsi" w:hAnsiTheme="minorHAnsi" w:cs="Calibri"/>
+          <w:lang w:val="en-GB"/>
+        </w:rPr>
+        <w:t>mexec_processing_scripts</w:t>
+      </w:r>
+      <w:proofErr w:type="spellEnd"/>
+      <w:r>
+        <w:rPr>
+          <w:rFonts w:asciiTheme="minorHAnsi" w:hAnsiTheme="minorHAnsi" w:cs="Calibri"/>
+          <w:lang w:val="en-GB"/>
+        </w:rPr>
+        <w:t>/</w:t>
+      </w:r>
+      <w:proofErr w:type="spellStart"/>
+      <w:r>
+        <w:rPr>
+          <w:rFonts w:asciiTheme="minorHAnsi" w:hAnsiTheme="minorHAnsi" w:cs="Calibri"/>
+          <w:lang w:val="en-GB"/>
+        </w:rPr>
+        <w:t>varlists</w:t>
+      </w:r>
+      <w:proofErr w:type="spellEnd"/>
+      <w:r>
+        <w:rPr>
+          <w:rFonts w:asciiTheme="minorHAnsi" w:hAnsiTheme="minorHAnsi" w:cs="Calibri"/>
+          <w:lang w:val="en-GB"/>
+        </w:rPr>
+        <w:t>/</w:t>
+      </w:r>
+      <w:r>
+        <w:rPr>
+          <w:rFonts w:asciiTheme="minorHAnsi" w:hAnsiTheme="minorHAnsi" w:cs="Calibri"/>
+          <w:lang w:val="en-GB"/>
+        </w:rPr>
+        <w:t xml:space="preserve"> ***deprecated?</w:t>
       </w:r>
     </w:p>
     <w:p>
@@ -7715,200 +7945,8 @@
           <w:rFonts w:asciiTheme="minorHAnsi" w:hAnsiTheme="minorHAnsi" w:cs="Calibri"/>
           <w:lang w:val="en-GB"/>
         </w:rPr>
-        <w:t xml:space="preserve">a) </w:t>
-      </w:r>
-      <w:proofErr w:type="spellStart"/>
-      <w:r>
-        <w:rPr>
-          <w:rFonts w:asciiTheme="minorHAnsi" w:hAnsiTheme="minorHAnsi" w:cs="Calibri"/>
-          <w:lang w:val="en-GB"/>
-        </w:rPr>
-        <w:t>ocp_hydro_matlab</w:t>
-      </w:r>
-      <w:proofErr w:type="spellEnd"/>
-      <w:r>
-        <w:rPr>
-          <w:rFonts w:asciiTheme="minorHAnsi" w:hAnsiTheme="minorHAnsi" w:cs="Calibri"/>
-          <w:lang w:val="en-GB"/>
-        </w:rPr>
-        <w:t>/</w:t>
-      </w:r>
-      <w:proofErr w:type="spellStart"/>
-      <w:r>
-        <w:rPr>
-          <w:rFonts w:asciiTheme="minorHAnsi" w:hAnsiTheme="minorHAnsi" w:cs="Calibri"/>
-          <w:lang w:val="en-GB"/>
-        </w:rPr>
-        <w:t>file_tools</w:t>
-      </w:r>
-      <w:proofErr w:type="spellEnd"/>
-      <w:r>
-        <w:rPr>
-          <w:rFonts w:asciiTheme="minorHAnsi" w:hAnsiTheme="minorHAnsi" w:cs="Calibri"/>
-          <w:lang w:val="en-GB"/>
-        </w:rPr>
-        <w:t>/</w:t>
-      </w:r>
-      <w:proofErr w:type="spellStart"/>
-      <w:r>
-        <w:rPr>
-          <w:rFonts w:asciiTheme="minorHAnsi" w:hAnsiTheme="minorHAnsi" w:cs="Calibri"/>
-          <w:lang w:val="en-GB"/>
-        </w:rPr>
-        <w:t>mexec</w:t>
-      </w:r>
-      <w:proofErr w:type="spellEnd"/>
-      <w:r>
-        <w:rPr>
-          <w:rFonts w:asciiTheme="minorHAnsi" w:hAnsiTheme="minorHAnsi" w:cs="Calibri"/>
-          <w:lang w:val="en-GB"/>
-        </w:rPr>
-        <w:t>/</w:t>
-      </w:r>
-      <w:proofErr w:type="spellStart"/>
-      <w:r>
-        <w:rPr>
-          <w:rFonts w:asciiTheme="minorHAnsi" w:hAnsiTheme="minorHAnsi" w:cs="Calibri"/>
-          <w:lang w:val="en-GB"/>
-        </w:rPr>
-        <w:t>mtechsas</w:t>
-      </w:r>
-      <w:proofErr w:type="spellEnd"/>
-      <w:r>
-        <w:rPr>
-          <w:rFonts w:asciiTheme="minorHAnsi" w:hAnsiTheme="minorHAnsi" w:cs="Calibri"/>
-          <w:lang w:val="en-GB"/>
-        </w:rPr>
-        <w:t>/</w:t>
-      </w:r>
-      <w:proofErr w:type="spellStart"/>
-      <w:r>
-        <w:rPr>
-          <w:rFonts w:asciiTheme="minorHAnsi" w:hAnsiTheme="minorHAnsi" w:cs="Calibri"/>
-          <w:lang w:val="en-GB"/>
-        </w:rPr>
-        <w:t>mtnames.m</w:t>
-      </w:r>
-      <w:proofErr w:type="spellEnd"/>
-      <w:r>
-        <w:rPr>
-          <w:rFonts w:asciiTheme="minorHAnsi" w:hAnsiTheme="minorHAnsi" w:cs="Calibri"/>
-          <w:lang w:val="en-GB"/>
-        </w:rPr>
-        <w:t xml:space="preserve"> (for TECHSAS) or </w:t>
-      </w:r>
-      <w:proofErr w:type="spellStart"/>
-      <w:r>
-        <w:rPr>
-          <w:rFonts w:asciiTheme="minorHAnsi" w:hAnsiTheme="minorHAnsi" w:cs="Calibri"/>
-          <w:lang w:val="en-GB"/>
-        </w:rPr>
-        <w:t>ocp_hydro_matlab</w:t>
-      </w:r>
-      <w:proofErr w:type="spellEnd"/>
-      <w:r>
-        <w:rPr>
-          <w:rFonts w:asciiTheme="minorHAnsi" w:hAnsiTheme="minorHAnsi" w:cs="Calibri"/>
-          <w:lang w:val="en-GB"/>
-        </w:rPr>
-        <w:t>/</w:t>
-      </w:r>
-      <w:proofErr w:type="spellStart"/>
-      <w:r>
-        <w:rPr>
-          <w:rFonts w:asciiTheme="minorHAnsi" w:hAnsiTheme="minorHAnsi" w:cs="Calibri"/>
-          <w:lang w:val="en-GB"/>
-        </w:rPr>
-        <w:t>file_tools</w:t>
-      </w:r>
-      <w:proofErr w:type="spellEnd"/>
-      <w:r>
-        <w:rPr>
-          <w:rFonts w:asciiTheme="minorHAnsi" w:hAnsiTheme="minorHAnsi" w:cs="Calibri"/>
-          <w:lang w:val="en-GB"/>
-        </w:rPr>
-        <w:t>/</w:t>
-      </w:r>
-      <w:proofErr w:type="spellStart"/>
-      <w:r>
-        <w:rPr>
-          <w:rFonts w:asciiTheme="minorHAnsi" w:hAnsiTheme="minorHAnsi" w:cs="Calibri"/>
-          <w:lang w:val="en-GB"/>
-        </w:rPr>
-        <w:t>mscs</w:t>
-      </w:r>
-      <w:proofErr w:type="spellEnd"/>
-      <w:r>
-        <w:rPr>
-          <w:rFonts w:asciiTheme="minorHAnsi" w:hAnsiTheme="minorHAnsi" w:cs="Calibri"/>
-          <w:lang w:val="en-GB"/>
-        </w:rPr>
-        <w:t>/</w:t>
-      </w:r>
-      <w:proofErr w:type="spellStart"/>
-      <w:r>
-        <w:rPr>
-          <w:rFonts w:asciiTheme="minorHAnsi" w:hAnsiTheme="minorHAnsi" w:cs="Calibri"/>
-          <w:lang w:val="en-GB"/>
-        </w:rPr>
-        <w:t>msnames.m</w:t>
-      </w:r>
-      <w:proofErr w:type="spellEnd"/>
-      <w:r>
-        <w:rPr>
-          <w:rFonts w:asciiTheme="minorHAnsi" w:hAnsiTheme="minorHAnsi" w:cs="Calibri"/>
-          <w:lang w:val="en-GB"/>
-        </w:rPr>
-        <w:t xml:space="preserve"> (for SCS): add or comment/uncomment lines as necessary to reflect the stream names available on your cruise. If adding a new type of </w:t>
-      </w:r>
-      <w:proofErr w:type="gramStart"/>
-      <w:r>
-        <w:rPr>
-          <w:rFonts w:asciiTheme="minorHAnsi" w:hAnsiTheme="minorHAnsi" w:cs="Calibri"/>
-          <w:lang w:val="en-GB"/>
-        </w:rPr>
-        <w:t>stream</w:t>
-      </w:r>
-      <w:proofErr w:type="gramEnd"/>
-      <w:r>
-        <w:rPr>
-          <w:rFonts w:asciiTheme="minorHAnsi" w:hAnsiTheme="minorHAnsi" w:cs="Calibri"/>
-          <w:lang w:val="en-GB"/>
-        </w:rPr>
-        <w:t xml:space="preserve"> you can decide on the </w:t>
-      </w:r>
-      <w:proofErr w:type="spellStart"/>
-      <w:r>
-        <w:rPr>
-          <w:rFonts w:asciiTheme="minorHAnsi" w:hAnsiTheme="minorHAnsi" w:cs="Calibri"/>
-          <w:lang w:val="en-GB"/>
-        </w:rPr>
-        <w:t>Mexec</w:t>
-      </w:r>
-      <w:proofErr w:type="spellEnd"/>
-      <w:r>
-        <w:rPr>
-          <w:rFonts w:asciiTheme="minorHAnsi" w:hAnsiTheme="minorHAnsi" w:cs="Calibri"/>
-          <w:lang w:val="en-GB"/>
-        </w:rPr>
-        <w:t xml:space="preserve"> abbreviation. </w:t>
-      </w:r>
-      <w:r>
-        <w:rPr>
-          <w:rFonts w:asciiTheme="minorHAnsi" w:hAnsiTheme="minorHAnsi" w:cs="Calibri"/>
-          <w:lang w:val="en-GB"/>
-        </w:rPr>
-        <w:t>***</w:t>
-      </w:r>
-      <w:proofErr w:type="spellStart"/>
-      <w:r>
-        <w:rPr>
-          <w:rFonts w:asciiTheme="minorHAnsi" w:hAnsiTheme="minorHAnsi" w:cs="Calibri"/>
-          <w:lang w:val="en-GB"/>
-        </w:rPr>
-        <w:t>mrvdas</w:t>
-      </w:r>
-      <w:proofErr w:type="spellEnd"/>
+        <w:t xml:space="preserve">Template files are used to control lists of variables within scripts. They include ctd_renamelist.csv, sam_varlist.csv, dcs_varlist.csv, and cchdo_varlist.csv and cchdo_ctd_varlist.csv which determine lists of variables to be loaded for CTD, bottle sample, and other files, and how (if) they will be renamed.  For SCS ships, there is also the set of scs_renamelist_source.csv files. </w:t>
+      </w:r>
     </w:p>
     <w:p>
       <w:pPr>
@@ -7923,224 +7961,83 @@
           <w:rFonts w:asciiTheme="minorHAnsi" w:hAnsiTheme="minorHAnsi" w:cs="Calibri"/>
           <w:lang w:val="en-GB"/>
         </w:rPr>
-        <w:t xml:space="preserve">b) </w:t>
-      </w:r>
-      <w:proofErr w:type="spellStart"/>
-      <w:r>
-        <w:rPr>
-          <w:rFonts w:asciiTheme="minorHAnsi" w:hAnsiTheme="minorHAnsi" w:cs="Calibri"/>
-          <w:lang w:val="en-GB"/>
-        </w:rPr>
-        <w:t>ocp_hydro_matlab</w:t>
-      </w:r>
-      <w:proofErr w:type="spellEnd"/>
-      <w:r>
-        <w:rPr>
-          <w:rFonts w:asciiTheme="minorHAnsi" w:hAnsiTheme="minorHAnsi" w:cs="Calibri"/>
-          <w:lang w:val="en-GB"/>
-        </w:rPr>
-        <w:t>/</w:t>
-      </w:r>
-      <w:proofErr w:type="spellStart"/>
-      <w:r>
-        <w:rPr>
-          <w:rFonts w:asciiTheme="minorHAnsi" w:hAnsiTheme="minorHAnsi" w:cs="Calibri"/>
-          <w:lang w:val="en-GB"/>
-        </w:rPr>
-        <w:t>mexec_processing</w:t>
-      </w:r>
-      <w:r>
-        <w:rPr>
-          <w:rFonts w:asciiTheme="minorHAnsi" w:hAnsiTheme="minorHAnsi" w:cs="Calibri"/>
-          <w:lang w:val="en-GB"/>
-        </w:rPr>
-        <w:t>_scripts</w:t>
-      </w:r>
-      <w:proofErr w:type="spellEnd"/>
-      <w:r>
-        <w:rPr>
-          <w:rFonts w:asciiTheme="minorHAnsi" w:hAnsiTheme="minorHAnsi" w:cs="Calibri"/>
-          <w:lang w:val="en-GB"/>
-        </w:rPr>
-        <w:t>/underway</w:t>
-      </w:r>
-      <w:r>
-        <w:rPr>
-          <w:rFonts w:asciiTheme="minorHAnsi" w:hAnsiTheme="minorHAnsi" w:cs="Calibri"/>
-          <w:lang w:val="en-GB"/>
-        </w:rPr>
-        <w:t>/</w:t>
-      </w:r>
-      <w:proofErr w:type="spellStart"/>
-      <w:r>
-        <w:rPr>
-          <w:rFonts w:asciiTheme="minorHAnsi" w:hAnsiTheme="minorHAnsi" w:cs="Calibri"/>
-          <w:lang w:val="en-GB"/>
-        </w:rPr>
-        <w:t>m_setudir.m</w:t>
-      </w:r>
-      <w:proofErr w:type="spellEnd"/>
-      <w:r>
-        <w:rPr>
-          <w:rFonts w:asciiTheme="minorHAnsi" w:hAnsiTheme="minorHAnsi" w:cs="Calibri"/>
-          <w:lang w:val="en-GB"/>
-        </w:rPr>
-        <w:t xml:space="preserve">: if you added new </w:t>
-      </w:r>
-      <w:proofErr w:type="spellStart"/>
-      <w:r>
-        <w:rPr>
-          <w:rFonts w:asciiTheme="minorHAnsi" w:hAnsiTheme="minorHAnsi" w:cs="Calibri"/>
-          <w:lang w:val="en-GB"/>
-        </w:rPr>
-        <w:t>Mexec</w:t>
-      </w:r>
-      <w:proofErr w:type="spellEnd"/>
-      <w:r>
-        <w:rPr>
-          <w:rFonts w:asciiTheme="minorHAnsi" w:hAnsiTheme="minorHAnsi" w:cs="Calibri"/>
-          <w:lang w:val="en-GB"/>
-        </w:rPr>
-        <w:t xml:space="preserve"> stream </w:t>
-      </w:r>
-      <w:r>
-        <w:rPr>
-          <w:rFonts w:asciiTheme="minorHAnsi" w:hAnsiTheme="minorHAnsi" w:cs="Calibri"/>
-          <w:u w:val="single"/>
-          <w:lang w:val="en-GB"/>
-        </w:rPr>
-        <w:t>abbreviations</w:t>
-      </w:r>
-      <w:r>
-        <w:rPr>
-          <w:rFonts w:asciiTheme="minorHAnsi" w:hAnsiTheme="minorHAnsi" w:cs="Calibri"/>
-          <w:lang w:val="en-GB"/>
-        </w:rPr>
-        <w:t xml:space="preserve"> </w:t>
-      </w:r>
-      <w:r>
-        <w:rPr>
-          <w:rFonts w:asciiTheme="minorHAnsi" w:hAnsiTheme="minorHAnsi" w:cs="Calibri"/>
-          <w:lang w:val="en-GB"/>
-        </w:rPr>
-        <w:t>in a)</w:t>
-      </w:r>
-      <w:r>
-        <w:rPr>
-          <w:rFonts w:asciiTheme="minorHAnsi" w:hAnsiTheme="minorHAnsi" w:cs="Calibri"/>
-          <w:lang w:val="en-GB"/>
-        </w:rPr>
-        <w:t xml:space="preserve">, add them and the directories where you wish those streams to be processed to the list in </w:t>
-      </w:r>
-      <w:proofErr w:type="spellStart"/>
-      <w:r>
-        <w:rPr>
-          <w:rFonts w:asciiTheme="minorHAnsi" w:hAnsiTheme="minorHAnsi" w:cs="Calibri"/>
-          <w:lang w:val="en-GB"/>
-        </w:rPr>
-        <w:t>m_setudir.m</w:t>
-      </w:r>
-      <w:proofErr w:type="spellEnd"/>
-      <w:r>
-        <w:rPr>
-          <w:rFonts w:asciiTheme="minorHAnsi" w:hAnsiTheme="minorHAnsi" w:cs="Calibri"/>
-          <w:lang w:val="en-GB"/>
-        </w:rPr>
-        <w:t xml:space="preserve">. In any case you may need to uncomment/comment out newly relevant/irrelevant lines.  </w:t>
-      </w:r>
-    </w:p>
-    <w:p>
-      <w:pPr>
-        <w:spacing w:after="240"/>
-        <w:rPr>
-          <w:rFonts w:asciiTheme="minorHAnsi" w:hAnsiTheme="minorHAnsi" w:cs="Calibri"/>
-          <w:lang w:val="en-GB"/>
-        </w:rPr>
-      </w:pPr>
-      <w:r>
-        <w:rPr>
-          <w:rFonts w:asciiTheme="minorHAnsi" w:hAnsiTheme="minorHAnsi" w:cs="Calibri"/>
-          <w:lang w:val="en-GB"/>
-        </w:rPr>
-        <w:t xml:space="preserve">Note: if new underway streams become available during the cruise, remove </w:t>
-      </w:r>
-      <w:proofErr w:type="spellStart"/>
-      <w:r>
-        <w:rPr>
-          <w:rFonts w:asciiTheme="minorHAnsi" w:hAnsiTheme="minorHAnsi" w:cs="Calibri"/>
-          <w:lang w:val="en-GB"/>
-        </w:rPr>
-        <w:t>ocp_hydro_matlab</w:t>
-      </w:r>
-      <w:proofErr w:type="spellEnd"/>
-      <w:r>
-        <w:rPr>
-          <w:rFonts w:asciiTheme="minorHAnsi" w:hAnsiTheme="minorHAnsi" w:cs="Calibri"/>
-          <w:lang w:val="en-GB"/>
-        </w:rPr>
-        <w:t>/</w:t>
-      </w:r>
-      <w:proofErr w:type="spellStart"/>
-      <w:r>
-        <w:rPr>
-          <w:rFonts w:asciiTheme="minorHAnsi" w:hAnsiTheme="minorHAnsi" w:cs="Calibri"/>
-          <w:lang w:val="en-GB"/>
-        </w:rPr>
-        <w:t>mexec_processing_scripts</w:t>
-      </w:r>
-      <w:proofErr w:type="spellEnd"/>
-      <w:r>
-        <w:rPr>
-          <w:rFonts w:asciiTheme="minorHAnsi" w:hAnsiTheme="minorHAnsi" w:cs="Calibri"/>
-          <w:lang w:val="en-GB"/>
-        </w:rPr>
-        <w:t>/underway/</w:t>
-      </w:r>
-      <w:proofErr w:type="spellStart"/>
-      <w:r>
-        <w:rPr>
-          <w:rFonts w:asciiTheme="minorHAnsi" w:hAnsiTheme="minorHAnsi" w:cs="Calibri"/>
-          <w:lang w:val="en-GB"/>
-        </w:rPr>
-        <w:t>m_udirs.m</w:t>
-      </w:r>
-      <w:proofErr w:type="spellEnd"/>
-      <w:r>
-        <w:rPr>
-          <w:rFonts w:asciiTheme="minorHAnsi" w:hAnsiTheme="minorHAnsi" w:cs="Calibri"/>
-          <w:lang w:val="en-GB"/>
-        </w:rPr>
-        <w:t xml:space="preserve"> and regenerate it, and the new directories, by running </w:t>
-      </w:r>
-      <w:proofErr w:type="spellStart"/>
-      <w:r>
-        <w:rPr>
-          <w:rFonts w:asciiTheme="minorHAnsi" w:hAnsiTheme="minorHAnsi" w:cs="Calibri"/>
-          <w:lang w:val="en-GB"/>
-        </w:rPr>
-        <w:t>m_setu</w:t>
-      </w:r>
-      <w:r>
-        <w:rPr>
-          <w:rFonts w:asciiTheme="minorHAnsi" w:hAnsiTheme="minorHAnsi" w:cs="Calibri"/>
-          <w:lang w:val="en-GB"/>
-        </w:rPr>
-        <w:t>dir</w:t>
-      </w:r>
-      <w:r>
-        <w:rPr>
-          <w:rFonts w:asciiTheme="minorHAnsi" w:hAnsiTheme="minorHAnsi" w:cs="Calibri"/>
-          <w:lang w:val="en-GB"/>
-        </w:rPr>
-        <w:t>.m</w:t>
-      </w:r>
-      <w:proofErr w:type="spellEnd"/>
-      <w:r>
-        <w:rPr>
-          <w:rFonts w:asciiTheme="minorHAnsi" w:hAnsiTheme="minorHAnsi" w:cs="Calibri"/>
-          <w:lang w:val="en-GB"/>
-        </w:rPr>
-        <w:t xml:space="preserve">.  </w:t>
+        <w:t>T</w:t>
+      </w:r>
+      <w:r>
+        <w:rPr>
+          <w:rFonts w:asciiTheme="minorHAnsi" w:eastAsia="Times New Roman" w:hAnsiTheme="minorHAnsi" w:cs="Calibri"/>
+        </w:rPr>
+        <w:t xml:space="preserve">he list of variable names that you require in each file will vary from cruise to cruise depending on which samples are being collected. The </w:t>
+      </w:r>
+      <w:proofErr w:type="spellStart"/>
+      <w:r>
+        <w:rPr>
+          <w:rFonts w:asciiTheme="minorHAnsi" w:eastAsia="Times New Roman" w:hAnsiTheme="minorHAnsi" w:cs="Calibri"/>
+        </w:rPr>
+        <w:t>ctd</w:t>
+      </w:r>
+      <w:proofErr w:type="spellEnd"/>
+      <w:r>
+        <w:rPr>
+          <w:rFonts w:asciiTheme="minorHAnsi" w:eastAsia="Times New Roman" w:hAnsiTheme="minorHAnsi" w:cs="Calibri"/>
+        </w:rPr>
+        <w:t xml:space="preserve">_, </w:t>
+      </w:r>
+      <w:proofErr w:type="spellStart"/>
+      <w:r>
+        <w:rPr>
+          <w:rFonts w:asciiTheme="minorHAnsi" w:eastAsia="Times New Roman" w:hAnsiTheme="minorHAnsi" w:cs="Calibri"/>
+        </w:rPr>
+        <w:t>sam</w:t>
+      </w:r>
+      <w:proofErr w:type="spellEnd"/>
+      <w:r>
+        <w:rPr>
+          <w:rFonts w:asciiTheme="minorHAnsi" w:eastAsia="Times New Roman" w:hAnsiTheme="minorHAnsi" w:cs="Calibri"/>
+        </w:rPr>
+        <w:t xml:space="preserve">_, and </w:t>
+      </w:r>
+      <w:proofErr w:type="spellStart"/>
+      <w:r>
+        <w:rPr>
+          <w:rFonts w:asciiTheme="minorHAnsi" w:eastAsia="Times New Roman" w:hAnsiTheme="minorHAnsi" w:cs="Calibri"/>
+        </w:rPr>
+        <w:t>cchdo</w:t>
+      </w:r>
+      <w:proofErr w:type="spellEnd"/>
+      <w:r>
+        <w:rPr>
+          <w:rFonts w:asciiTheme="minorHAnsi" w:eastAsia="Times New Roman" w:hAnsiTheme="minorHAnsi" w:cs="Calibri"/>
+        </w:rPr>
+        <w:t xml:space="preserve">_ template files put in place by the </w:t>
+      </w:r>
+      <w:proofErr w:type="spellStart"/>
+      <w:r>
+        <w:rPr>
+          <w:rFonts w:asciiTheme="minorHAnsi" w:eastAsia="Times New Roman" w:hAnsiTheme="minorHAnsi" w:cs="Calibri"/>
+        </w:rPr>
+        <w:t>conf_script</w:t>
+      </w:r>
+      <w:proofErr w:type="spellEnd"/>
+      <w:r>
+        <w:rPr>
+          <w:rFonts w:asciiTheme="minorHAnsi" w:eastAsia="Times New Roman" w:hAnsiTheme="minorHAnsi" w:cs="Calibri"/>
+        </w:rPr>
+        <w:t xml:space="preserve"> contain many possible variables, so in most cases you will just need to delete lines. The </w:t>
+      </w:r>
+      <w:proofErr w:type="spellStart"/>
+      <w:r>
+        <w:rPr>
+          <w:rFonts w:asciiTheme="minorHAnsi" w:eastAsia="Times New Roman" w:hAnsiTheme="minorHAnsi" w:cs="Calibri"/>
+        </w:rPr>
+        <w:t>scs</w:t>
+      </w:r>
+      <w:proofErr w:type="spellEnd"/>
+      <w:r>
+        <w:rPr>
+          <w:rFonts w:asciiTheme="minorHAnsi" w:eastAsia="Times New Roman" w:hAnsiTheme="minorHAnsi" w:cs="Calibri"/>
+        </w:rPr>
+        <w:t xml:space="preserve">_ files may need to be edited but most likely not. </w:t>
       </w:r>
     </w:p>
     <w:p>
@@ -21647,14 +21544,14 @@
         <w:rPr>
           <w:rFonts w:asciiTheme="minorHAnsi" w:hAnsiTheme="minorHAnsi" w:cs="Calibri"/>
         </w:rPr>
-        <w:t>os =</w:t>
-      </w:r>
-      <w:proofErr w:type="spellEnd"/>
-      <w:r>
-        <w:rPr>
-          <w:rFonts w:asciiTheme="minorHAnsi" w:hAnsiTheme="minorHAnsi" w:cs="Calibri"/>
-        </w:rPr>
-        <w:t xml:space="preserve"> 75; </w:t>
+        <w:t>os</w:t>
+      </w:r>
+      <w:proofErr w:type="spellEnd"/>
+      <w:r>
+        <w:rPr>
+          <w:rFonts w:asciiTheme="minorHAnsi" w:hAnsiTheme="minorHAnsi" w:cs="Calibri"/>
+        </w:rPr>
+        <w:t xml:space="preserve"> = 75; </w:t>
       </w:r>
       <w:proofErr w:type="spellStart"/>
       <w:r>

--- a/docs/A_User_Guide_to_Mexec_v4.docx
+++ b/docs/A_User_Guide_to_Mexec_v4.docx
@@ -762,9 +762,6 @@
     <w:p>
       <w:pPr>
         <w:pStyle w:val="Heading1"/>
-        <w:rPr>
-          <w:rFonts w:hint="eastAsia"/>
-        </w:rPr>
       </w:pPr>
       <w:r>
         <w:lastRenderedPageBreak/>
@@ -774,9 +771,6 @@
     <w:p>
       <w:pPr>
         <w:pStyle w:val="Heading2"/>
-        <w:rPr>
-          <w:rFonts w:hint="eastAsia"/>
-        </w:rPr>
       </w:pPr>
       <w:r>
         <w:t>1.1 About this guide</w:t>
@@ -1039,9 +1033,6 @@
     <w:p>
       <w:pPr>
         <w:pStyle w:val="Heading2"/>
-        <w:rPr>
-          <w:rFonts w:hint="eastAsia"/>
-        </w:rPr>
       </w:pPr>
       <w:r>
         <w:t xml:space="preserve">1.2 What is </w:t>
@@ -1787,9 +1778,6 @@
     <w:p>
       <w:pPr>
         <w:pStyle w:val="Heading3"/>
-        <w:rPr>
-          <w:rFonts w:hint="eastAsia"/>
-        </w:rPr>
       </w:pPr>
       <w:r>
         <w:t>1.2.1 History files and data file version control for multiple people processing data</w:t>
@@ -1938,9 +1926,6 @@
     <w:p>
       <w:pPr>
         <w:pStyle w:val="Heading3"/>
-        <w:rPr>
-          <w:rFonts w:hint="eastAsia"/>
-        </w:rPr>
       </w:pPr>
       <w:r>
         <w:t>1.2.2 Processing options and parameters</w:t>
@@ -2035,14 +2020,14 @@
         <w:rPr>
           <w:rFonts w:cs="Calibri"/>
         </w:rPr>
-        <w:t xml:space="preserve"> s</w:t>
-      </w:r>
-      <w:proofErr w:type="spellStart"/>
-      <w:r>
-        <w:rPr>
-          <w:rFonts w:cs="Calibri"/>
-        </w:rPr>
-        <w:t>etdef_cropt</w:t>
+        <w:t xml:space="preserve"> </w:t>
+      </w:r>
+      <w:proofErr w:type="spellStart"/>
+      <w:r>
+        <w:rPr>
+          <w:rFonts w:cs="Calibri"/>
+        </w:rPr>
+        <w:t>setdef_cropt</w:t>
       </w:r>
       <w:proofErr w:type="spellEnd"/>
       <w:r>
@@ -2391,13 +2376,7 @@
         <w:rPr>
           <w:rFonts w:cs="Calibri"/>
         </w:rPr>
-        <w:t xml:space="preserve"> files in that commit thus contain a record of corresponding processing parameters. </w:t>
-      </w:r>
-      <w:r>
-        <w:rPr>
-          <w:rFonts w:cs="Calibri"/>
-        </w:rPr>
-        <w:t>If you add parameters (</w:t>
+        <w:t xml:space="preserve"> files in that commit thus contain a record of corresponding processing parameters. If you add parameters (</w:t>
       </w:r>
       <w:proofErr w:type="gramStart"/>
       <w:r>
@@ -2506,9 +2485,6 @@
     <w:p>
       <w:pPr>
         <w:pStyle w:val="Heading3"/>
-        <w:rPr>
-          <w:rFonts w:hint="eastAsia"/>
-        </w:rPr>
       </w:pPr>
       <w:r>
         <w:t xml:space="preserve">1.2.3 </w:t>
@@ -2820,9 +2796,6 @@
     <w:p>
       <w:pPr>
         <w:pStyle w:val="Heading3"/>
-        <w:rPr>
-          <w:rFonts w:hint="eastAsia"/>
-        </w:rPr>
       </w:pPr>
       <w:r>
         <w:t xml:space="preserve">1.2.4 </w:t>
@@ -3015,9 +2988,6 @@
     <w:p>
       <w:pPr>
         <w:pStyle w:val="Heading2"/>
-        <w:rPr>
-          <w:rFonts w:hint="eastAsia"/>
-        </w:rPr>
       </w:pPr>
       <w:r>
         <w:t>1.3 Changes and bugs</w:t>
@@ -3136,7 +3106,7 @@
     <w:p>
       <w:pPr>
         <w:rPr>
-          <w:rFonts w:asciiTheme="majorHAnsi" w:eastAsiaTheme="majorEastAsia" w:hAnsiTheme="majorHAnsi" w:cstheme="majorBidi" w:hint="eastAsia"/>
+          <w:rFonts w:asciiTheme="majorHAnsi" w:eastAsiaTheme="majorEastAsia" w:hAnsiTheme="majorHAnsi" w:cstheme="majorBidi"/>
           <w:color w:val="365F91" w:themeColor="accent1" w:themeShade="BF"/>
           <w:sz w:val="32"/>
           <w:szCs w:val="32"/>
@@ -3149,9 +3119,6 @@
     <w:p>
       <w:pPr>
         <w:pStyle w:val="Heading1"/>
-        <w:rPr>
-          <w:rFonts w:hint="eastAsia"/>
-        </w:rPr>
       </w:pPr>
       <w:r>
         <w:lastRenderedPageBreak/>
@@ -3173,7 +3140,7 @@
       <w:pPr>
         <w:pStyle w:val="Heading2"/>
         <w:rPr>
-          <w:rFonts w:ascii="Cambria" w:hAnsi="Cambria" w:cs="Times New Roman" w:hint="eastAsia"/>
+          <w:rFonts w:ascii="Cambria" w:hAnsi="Cambria" w:cs="Times New Roman"/>
         </w:rPr>
       </w:pPr>
     </w:p>
@@ -4209,7 +4176,6 @@
       <w:pPr>
         <w:pStyle w:val="Heading2"/>
         <w:rPr>
-          <w:rFonts w:hint="eastAsia"/>
           <w:lang w:val="en-GB"/>
         </w:rPr>
       </w:pPr>
@@ -5263,7 +5229,7 @@
     <w:p>
       <w:pPr>
         <w:rPr>
-          <w:rFonts w:asciiTheme="majorHAnsi" w:eastAsiaTheme="majorEastAsia" w:hAnsiTheme="majorHAnsi" w:cstheme="majorBidi" w:hint="eastAsia"/>
+          <w:rFonts w:asciiTheme="majorHAnsi" w:eastAsiaTheme="majorEastAsia" w:hAnsiTheme="majorHAnsi" w:cstheme="majorBidi"/>
           <w:color w:val="365F91" w:themeColor="accent1" w:themeShade="BF"/>
           <w:sz w:val="32"/>
           <w:szCs w:val="32"/>
@@ -5288,9 +5254,6 @@
     <w:p>
       <w:pPr>
         <w:pStyle w:val="Heading2"/>
-        <w:rPr>
-          <w:rFonts w:hint="eastAsia"/>
-        </w:rPr>
       </w:pPr>
       <w:r>
         <w:t>3.1 Sea Bird data acquisition and processing</w:t>
@@ -6469,9 +6432,6 @@
     <w:p>
       <w:pPr>
         <w:pStyle w:val="Heading2"/>
-        <w:rPr>
-          <w:rFonts w:hint="eastAsia"/>
-        </w:rPr>
       </w:pPr>
       <w:r>
         <w:t>3.1.1 SBE</w:t>
@@ -7248,9 +7208,6 @@
     <w:p>
       <w:pPr>
         <w:pStyle w:val="Heading2"/>
-        <w:rPr>
-          <w:rFonts w:hint="eastAsia"/>
-        </w:rPr>
       </w:pPr>
       <w:proofErr w:type="gramStart"/>
       <w:r>
@@ -7269,9 +7226,6 @@
     <w:p>
       <w:pPr>
         <w:pStyle w:val="Heading3"/>
-        <w:rPr>
-          <w:rFonts w:hint="eastAsia"/>
-        </w:rPr>
       </w:pPr>
       <w:r>
         <w:t>3.2.1 Output file types</w:t>
@@ -7504,9 +7458,6 @@
     <w:p>
       <w:pPr>
         <w:pStyle w:val="Heading3"/>
-        <w:rPr>
-          <w:rFonts w:hint="eastAsia"/>
-        </w:rPr>
       </w:pPr>
       <w:r>
         <w:t>3.2.2 Processing steps to do immediately following a cast</w:t>
@@ -9862,19 +9813,7 @@
         <w:rPr>
           <w:rFonts w:eastAsia="Times New Roman" w:cs="Calibri"/>
         </w:rPr>
-        <w:t>Note</w:t>
-      </w:r>
-      <w:r>
-        <w:rPr>
-          <w:rFonts w:eastAsia="Times New Roman" w:cs="Calibri"/>
-        </w:rPr>
-        <w:t>: If you need to restart processing from the mctd_01 stage</w:t>
-      </w:r>
-      <w:r>
-        <w:rPr>
-          <w:rFonts w:eastAsia="Times New Roman" w:cs="Calibri"/>
-        </w:rPr>
-        <w:t xml:space="preserve"> after doing manual edits in </w:t>
+        <w:t xml:space="preserve">Note: If you need to restart processing from the mctd_01 stage after doing manual edits in </w:t>
       </w:r>
       <w:proofErr w:type="spellStart"/>
       <w:r>
@@ -9915,9 +9854,6 @@
     <w:p>
       <w:pPr>
         <w:pStyle w:val="Heading2"/>
-        <w:rPr>
-          <w:rFonts w:hint="eastAsia"/>
-        </w:rPr>
       </w:pPr>
       <w:r>
         <w:t>3.3 Water Bottle Sample Data</w:t>
@@ -9926,9 +9862,6 @@
     <w:p>
       <w:pPr>
         <w:pStyle w:val="Heading3"/>
-        <w:rPr>
-          <w:rFonts w:hint="eastAsia"/>
-        </w:rPr>
       </w:pPr>
       <w:r>
         <w:t>3.3.1 Loading data</w:t>
@@ -10826,13 +10759,7 @@
         <w:rPr>
           <w:rFonts w:eastAsia="Times New Roman" w:cs="Calibri"/>
         </w:rPr>
-        <w:t>The ke</w:t>
-      </w:r>
-      <w:r>
-        <w:rPr>
-          <w:rFonts w:eastAsia="Times New Roman" w:cs="Calibri"/>
-        </w:rPr>
-        <w:t xml:space="preserve">y </w:t>
+        <w:t xml:space="preserve">The key </w:t>
       </w:r>
       <w:r>
         <w:rPr>
@@ -10945,21 +10872,7 @@
         <w:rPr>
           <w:rFonts w:eastAsia="Times New Roman" w:cs="Calibri"/>
         </w:rPr>
-        <w:t xml:space="preserve"> inspect them before coding and applying standards offsets and then calculating conductivity and </w:t>
-      </w:r>
-      <w:proofErr w:type="spellStart"/>
-      <w:r>
-        <w:rPr>
-          <w:rFonts w:eastAsia="Times New Roman" w:cs="Calibri"/>
-        </w:rPr>
-        <w:t>salinity.)</w:t>
-      </w:r>
-      <w:proofErr w:type="spellEnd"/>
-      <w:r>
-        <w:rPr>
-          <w:rFonts w:eastAsia="Times New Roman" w:cs="Calibri"/>
-        </w:rPr>
-        <w:t xml:space="preserve"> </w:t>
+        <w:t xml:space="preserve"> inspect them before coding and applying standards offsets and then calculating conductivity and salinity.) </w:t>
       </w:r>
     </w:p>
     <w:p>
@@ -11097,9 +11010,6 @@
     <w:p>
       <w:pPr>
         <w:pStyle w:val="Heading3"/>
-        <w:rPr>
-          <w:rFonts w:hint="eastAsia"/>
-        </w:rPr>
       </w:pPr>
       <w:r>
         <w:t>3.3.2 Checking data</w:t>
@@ -11161,7 +11071,7 @@
         <w:rPr>
           <w:rFonts w:eastAsia="Times New Roman" w:cs="Calibri"/>
         </w:rPr>
-        <w:t>msam_checkbottles_01</w:t>
+        <w:t>checkbottles_01</w:t>
       </w:r>
     </w:p>
     <w:p>
@@ -11176,13 +11086,7 @@
         <w:rPr>
           <w:rFonts w:eastAsia="Times New Roman" w:cs="Calibri"/>
         </w:rPr>
-        <w:t>m</w:t>
-      </w:r>
-      <w:r>
-        <w:rPr>
-          <w:rFonts w:eastAsia="Times New Roman" w:cs="Calibri"/>
-        </w:rPr>
-        <w:t>sam_checkbottles_02</w:t>
+        <w:t>checkbottles_02</w:t>
       </w:r>
     </w:p>
     <w:p>
@@ -11258,21 +11162,7 @@
         <w:rPr>
           <w:rFonts w:asciiTheme="minorHAnsi" w:eastAsia="Times New Roman" w:hAnsiTheme="minorHAnsi" w:cs="Calibri"/>
         </w:rPr>
-        <w:t xml:space="preserve">under the mfir_01 case, can be updated to reflect problems identified here, and *** run to apply them to the sam_cruise_all.nc file. </w:t>
-      </w:r>
-      <w:proofErr w:type="gramStart"/>
-      <w:r>
-        <w:rPr>
-          <w:rFonts w:asciiTheme="minorHAnsi" w:eastAsia="Times New Roman" w:hAnsiTheme="minorHAnsi" w:cs="Calibri"/>
-        </w:rPr>
-        <w:t>*</w:t>
-      </w:r>
-      <w:proofErr w:type="gramEnd"/>
-      <w:r>
-        <w:rPr>
-          <w:rFonts w:asciiTheme="minorHAnsi" w:eastAsia="Times New Roman" w:hAnsiTheme="minorHAnsi" w:cs="Calibri"/>
-        </w:rPr>
-        <w:t xml:space="preserve">**automatically generated lists? </w:t>
+        <w:t xml:space="preserve">under the mfir_01 case, can be updated to reflect problems identified here, and *** run to apply them to the sam_cruise_all.nc file. ***automatically generated lists? </w:t>
       </w:r>
     </w:p>
     <w:p>
@@ -11543,9 +11433,6 @@
     <w:p>
       <w:pPr>
         <w:pStyle w:val="Heading2"/>
-        <w:rPr>
-          <w:rFonts w:hint="eastAsia"/>
-        </w:rPr>
       </w:pPr>
       <w:r>
         <w:t>3.4. Sensor Calibration</w:t>
@@ -11769,9 +11656,6 @@
     <w:p>
       <w:pPr>
         <w:pStyle w:val="Heading2"/>
-        <w:rPr>
-          <w:rFonts w:hint="eastAsia"/>
-        </w:rPr>
       </w:pPr>
       <w:r>
         <w:t>3.5 Outputting data in other formats</w:t>
@@ -11780,9 +11664,6 @@
     <w:p>
       <w:pPr>
         <w:pStyle w:val="Heading3"/>
-        <w:rPr>
-          <w:rFonts w:hint="eastAsia"/>
-        </w:rPr>
       </w:pPr>
       <w:r>
         <w:t>3.5.1 1hz files for LADCP processing</w:t>
@@ -11791,9 +11672,6 @@
     <w:p>
       <w:pPr>
         <w:pStyle w:val="Heading3"/>
-        <w:rPr>
-          <w:rFonts w:hint="eastAsia"/>
-        </w:rPr>
       </w:pPr>
       <w:r>
         <w:t>3.5.2 LADCP processing for bottom depth</w:t>
@@ -12323,9 +12201,6 @@
     <w:p>
       <w:pPr>
         <w:pStyle w:val="Heading3"/>
-        <w:rPr>
-          <w:rFonts w:hint="eastAsia"/>
-        </w:rPr>
       </w:pPr>
       <w:r>
         <w:t>3.5.3 WOCE exchange format CTD and bottle data</w:t>
@@ -12398,9 +12273,6 @@
     <w:p>
       <w:pPr>
         <w:pStyle w:val="Heading3"/>
-        <w:rPr>
-          <w:rFonts w:hint="eastAsia"/>
-        </w:rPr>
       </w:pPr>
       <w:r>
         <w:t>3.5.3 Summary tables</w:t>
@@ -12556,9 +12428,6 @@
     <w:p>
       <w:pPr>
         <w:pStyle w:val="Heading1"/>
-        <w:rPr>
-          <w:rFonts w:hint="eastAsia"/>
-        </w:rPr>
       </w:pPr>
       <w:r>
         <w:lastRenderedPageBreak/>
@@ -12568,9 +12437,6 @@
     <w:p>
       <w:pPr>
         <w:pStyle w:val="Heading2"/>
-        <w:rPr>
-          <w:rFonts w:hint="eastAsia"/>
-        </w:rPr>
       </w:pPr>
       <w:r>
         <w:t>4.1 TECHSAS/SCS/RVDAS</w:t>
@@ -12579,9 +12445,6 @@
     <w:p>
       <w:pPr>
         <w:pStyle w:val="Heading3"/>
-        <w:rPr>
-          <w:rFonts w:hint="eastAsia"/>
-        </w:rPr>
       </w:pPr>
       <w:r>
         <w:t>4.1.1 Data access</w:t>
@@ -12609,7 +12472,21 @@
           <w:rFonts w:cs="Calibri"/>
           <w:lang w:val="en-GB"/>
         </w:rPr>
-        <w:t xml:space="preserve"> uses 'short names' to access the TECHSAS and SCS streams through lookup tables set in </w:t>
+        <w:t xml:space="preserve"> uses 'short names' to access the TECHSAS and SCS streams</w:t>
+      </w:r>
+      <w:r>
+        <w:rPr>
+          <w:rFonts w:cs="Calibri"/>
+          <w:lang w:val="en-GB"/>
+        </w:rPr>
+        <w:t xml:space="preserve"> or RVDAS tables</w:t>
+      </w:r>
+      <w:r>
+        <w:rPr>
+          <w:rFonts w:cs="Calibri"/>
+          <w:lang w:val="en-GB"/>
+        </w:rPr>
+        <w:t xml:space="preserve"> through lookup tables set in </w:t>
       </w:r>
       <w:proofErr w:type="spellStart"/>
       <w:r>
@@ -12625,7 +12502,7 @@
           <w:rFonts w:cs="Calibri"/>
           <w:lang w:val="en-GB"/>
         </w:rPr>
-        <w:t xml:space="preserve"> and </w:t>
+        <w:t xml:space="preserve">, </w:t>
       </w:r>
       <w:proofErr w:type="spellStart"/>
       <w:r>
@@ -12641,17 +12518,8 @@
           <w:rFonts w:cs="Calibri"/>
           <w:lang w:val="en-GB"/>
         </w:rPr>
-        <w:t xml:space="preserve">, respectively.  Additional lines can be added to </w:t>
-      </w:r>
-      <w:proofErr w:type="spellStart"/>
-      <w:r>
-        <w:rPr>
-          <w:rFonts w:cs="Calibri"/>
-          <w:lang w:val="en-GB"/>
-        </w:rPr>
-        <w:t>mtnames</w:t>
-      </w:r>
-      <w:proofErr w:type="spellEnd"/>
+        <w:t>,</w:t>
+      </w:r>
       <w:r>
         <w:rPr>
           <w:rFonts w:cs="Calibri"/>
@@ -12665,15 +12533,36 @@
           <w:rFonts w:cs="Calibri"/>
           <w:lang w:val="en-GB"/>
         </w:rPr>
-        <w:t>msnames</w:t>
-      </w:r>
-      <w:proofErr w:type="spellEnd"/>
-      <w:r>
-        <w:rPr>
-          <w:rFonts w:cs="Calibri"/>
-          <w:lang w:val="en-GB"/>
-        </w:rPr>
-        <w:t xml:space="preserve">, and irrelevant lines commented out, as necessary.  </w:t>
+        <w:t>mrnames.m</w:t>
+      </w:r>
+      <w:proofErr w:type="spellEnd"/>
+      <w:r>
+        <w:rPr>
+          <w:rFonts w:cs="Calibri"/>
+          <w:lang w:val="en-GB"/>
+        </w:rPr>
+        <w:t>,</w:t>
+      </w:r>
+      <w:r>
+        <w:rPr>
+          <w:rFonts w:cs="Calibri"/>
+          <w:lang w:val="en-GB"/>
+        </w:rPr>
+        <w:t xml:space="preserve"> respectively.  Additional lines can be added to </w:t>
+      </w:r>
+      <w:r>
+        <w:rPr>
+          <w:rFonts w:cs="Calibri"/>
+          <w:lang w:val="en-GB"/>
+        </w:rPr>
+        <w:t xml:space="preserve">these files, </w:t>
+      </w:r>
+      <w:r>
+        <w:rPr>
+          <w:rFonts w:cs="Calibri"/>
+          <w:lang w:val="en-GB"/>
+        </w:rPr>
+        <w:t xml:space="preserve">and irrelevant lines commented out, as necessary.  </w:t>
       </w:r>
     </w:p>
     <w:p>
@@ -12719,7 +12608,13 @@
         <w:rPr>
           <w:rFonts w:cs="Calibri"/>
         </w:rPr>
-        <w:t xml:space="preserve"> commands can be used for a quick look at TECHSAS data; substitute </w:t>
+        <w:t xml:space="preserve"> commands can be used for a quick look at </w:t>
+      </w:r>
+      <w:r>
+        <w:rPr>
+          <w:rFonts w:cs="Calibri"/>
+        </w:rPr>
+        <w:t xml:space="preserve">RVDAS data (substitute mt or </w:t>
       </w:r>
       <w:proofErr w:type="spellStart"/>
       <w:r>
@@ -12733,7 +12628,27 @@
         <w:rPr>
           <w:rFonts w:cs="Calibri"/>
         </w:rPr>
-        <w:t xml:space="preserve"> for mt for corresponding SCS commands.  </w:t>
+        <w:t xml:space="preserve"> in place of </w:t>
+      </w:r>
+      <w:proofErr w:type="spellStart"/>
+      <w:r>
+        <w:rPr>
+          <w:rFonts w:cs="Calibri"/>
+        </w:rPr>
+        <w:t>mr</w:t>
+      </w:r>
+      <w:proofErr w:type="spellEnd"/>
+      <w:r>
+        <w:rPr>
+          <w:rFonts w:cs="Calibri"/>
+        </w:rPr>
+        <w:t xml:space="preserve"> for TECHSAS or SCS respectively).</w:t>
+      </w:r>
+      <w:r>
+        <w:rPr>
+          <w:rFonts w:cs="Calibri"/>
+        </w:rPr>
+        <w:t xml:space="preserve">  </w:t>
       </w:r>
     </w:p>
     <w:p>
@@ -12743,7 +12658,7 @@
           <w:tab w:val="left" w:pos="2694"/>
         </w:tabs>
         <w:rPr>
-          <w:rFonts w:asciiTheme="minorHAnsi" w:hAnsiTheme="minorHAnsi" w:cs="Calibri"/>
+          <w:rFonts w:cs="Calibri"/>
         </w:rPr>
       </w:pPr>
       <w:r>
@@ -12757,6 +12672,41 @@
         <w:rPr>
           <w:rFonts w:cs="Calibri"/>
         </w:rPr>
+        <w:t>m</w:t>
+      </w:r>
+      <w:r>
+        <w:rPr>
+          <w:rFonts w:cs="Calibri"/>
+        </w:rPr>
+        <w:t>rvdas</w:t>
+      </w:r>
+      <w:proofErr w:type="spellEnd"/>
+      <w:r>
+        <w:rPr>
+          <w:rFonts w:cs="Calibri"/>
+        </w:rPr>
+        <w:tab/>
+        <w:t>lists the ‘</w:t>
+      </w:r>
+      <w:proofErr w:type="spellStart"/>
+      <w:r>
+        <w:rPr>
+          <w:rFonts w:cs="Calibri"/>
+        </w:rPr>
+        <w:t>mr</w:t>
+      </w:r>
+      <w:proofErr w:type="spellEnd"/>
+      <w:r>
+        <w:rPr>
+          <w:rFonts w:cs="Calibri"/>
+        </w:rPr>
+        <w:t xml:space="preserve">’ commands (alternates: </w:t>
+      </w:r>
+      <w:proofErr w:type="spellStart"/>
+      <w:r>
+        <w:rPr>
+          <w:rFonts w:cs="Calibri"/>
+        </w:rPr>
         <w:t>mtechsas</w:t>
       </w:r>
       <w:proofErr w:type="spellEnd"/>
@@ -12764,9 +12714,23 @@
         <w:rPr>
           <w:rFonts w:cs="Calibri"/>
         </w:rPr>
-        <w:tab/>
-        <w:t xml:space="preserve">   lists the 'mt' commands</w:t>
-      </w:r>
+        <w:t xml:space="preserve"> or </w:t>
+      </w:r>
+      <w:proofErr w:type="spellStart"/>
+      <w:r>
+        <w:rPr>
+          <w:rFonts w:cs="Calibri"/>
+        </w:rPr>
+        <w:t>mscs</w:t>
+      </w:r>
+      <w:proofErr w:type="spellEnd"/>
+      <w:r>
+        <w:rPr>
+          <w:rFonts w:cs="Calibri"/>
+        </w:rPr>
+        <w:t>)</w:t>
+      </w:r>
+      <w:proofErr w:type="spellStart"/>
     </w:p>
     <w:p>
       <w:pPr>
@@ -12778,12 +12742,23 @@
           <w:rFonts w:asciiTheme="minorHAnsi" w:hAnsiTheme="minorHAnsi" w:cs="Calibri"/>
         </w:rPr>
       </w:pPr>
-      <w:proofErr w:type="spellStart"/>
-      <w:r>
-        <w:rPr>
-          <w:rFonts w:cs="Calibri"/>
-        </w:rPr>
-        <w:t>mtlookd</w:t>
+      <w:r>
+        <w:rPr>
+          <w:rFonts w:cs="Calibri"/>
+        </w:rPr>
+        <w:t>m</w:t>
+      </w:r>
+      <w:r>
+        <w:rPr>
+          <w:rFonts w:cs="Calibri"/>
+        </w:rPr>
+        <w:t>r</w:t>
+      </w:r>
+      <w:r>
+        <w:rPr>
+          <w:rFonts w:cs="Calibri"/>
+        </w:rPr>
+        <w:t>lookd</w:t>
       </w:r>
       <w:proofErr w:type="spellEnd"/>
       <w:r>
@@ -12791,7 +12766,12 @@
           <w:rFonts w:cs="Calibri"/>
         </w:rPr>
         <w:tab/>
-        <w:t xml:space="preserve">   tells you filename, start, end</w:t>
+      </w:r>
+      <w:r>
+        <w:rPr>
+          <w:rFonts w:cs="Calibri"/>
+        </w:rPr>
+        <w:t>tells you filename, start, end</w:t>
       </w:r>
     </w:p>
     <w:p>
@@ -12809,7 +12789,19 @@
         <w:rPr>
           <w:rFonts w:cs="Calibri"/>
         </w:rPr>
-        <w:t>mtlookdf</w:t>
+        <w:t>m</w:t>
+      </w:r>
+      <w:r>
+        <w:rPr>
+          <w:rFonts w:cs="Calibri"/>
+        </w:rPr>
+        <w:t>r</w:t>
+      </w:r>
+      <w:r>
+        <w:rPr>
+          <w:rFonts w:cs="Calibri"/>
+        </w:rPr>
+        <w:t>names</w:t>
       </w:r>
       <w:proofErr w:type="spellEnd"/>
       <w:r>
@@ -12817,30 +12809,41 @@
           <w:rFonts w:cs="Calibri"/>
         </w:rPr>
         <w:tab/>
-        <w:t xml:space="preserve">   faster version that </w:t>
-      </w:r>
-      <w:proofErr w:type="spellStart"/>
-      <w:r>
-        <w:rPr>
-          <w:rFonts w:cs="Calibri"/>
-        </w:rPr>
-        <w:t>doesnt</w:t>
-      </w:r>
-      <w:proofErr w:type="spellEnd"/>
-      <w:r>
-        <w:rPr>
-          <w:rFonts w:cs="Calibri"/>
-        </w:rPr>
-        <w:t xml:space="preserve"> count </w:t>
-      </w:r>
-      <w:proofErr w:type="spellStart"/>
-      <w:r>
-        <w:rPr>
-          <w:rFonts w:cs="Calibri"/>
-        </w:rPr>
-        <w:t>datacycles</w:t>
-      </w:r>
-      <w:proofErr w:type="spellEnd"/>
+      </w:r>
+      <w:r>
+        <w:rPr>
+          <w:rFonts w:cs="Calibri"/>
+        </w:rPr>
+        <w:t xml:space="preserve">lists </w:t>
+      </w:r>
+      <w:proofErr w:type="spellStart"/>
+      <w:r>
+        <w:rPr>
+          <w:rFonts w:cs="Calibri"/>
+        </w:rPr>
+        <w:t>mexec</w:t>
+      </w:r>
+      <w:proofErr w:type="spellEnd"/>
+      <w:r>
+        <w:rPr>
+          <w:rFonts w:cs="Calibri"/>
+        </w:rPr>
+        <w:t xml:space="preserve"> '</w:t>
+      </w:r>
+      <w:proofErr w:type="spellStart"/>
+      <w:r>
+        <w:rPr>
+          <w:rFonts w:cs="Calibri"/>
+        </w:rPr>
+        <w:t>shortnames</w:t>
+      </w:r>
+      <w:proofErr w:type="spellEnd"/>
+      <w:r>
+        <w:rPr>
+          <w:rFonts w:cs="Calibri"/>
+        </w:rPr>
+        <w:t>', full filenames in cell array.</w:t>
+      </w:r>
     </w:p>
     <w:p>
       <w:pPr>
@@ -12857,43 +12860,63 @@
         <w:rPr>
           <w:rFonts w:cs="Calibri"/>
         </w:rPr>
-        <w:t>mtnames</w:t>
-      </w:r>
-      <w:proofErr w:type="spellEnd"/>
+        <w:t>m</w:t>
+      </w:r>
+      <w:r>
+        <w:rPr>
+          <w:rFonts w:cs="Calibri"/>
+        </w:rPr>
+        <w:t>r</w:t>
+      </w:r>
+      <w:r>
+        <w:rPr>
+          <w:rFonts w:cs="Calibri"/>
+        </w:rPr>
+        <w:t>dfinfo</w:t>
+      </w:r>
+      <w:proofErr w:type="spellEnd"/>
+      <w:r>
+        <w:rPr>
+          <w:rFonts w:cs="Calibri"/>
+        </w:rPr>
+        <w:t xml:space="preserve"> winch</w:t>
+      </w:r>
       <w:r>
         <w:rPr>
           <w:rFonts w:cs="Calibri"/>
         </w:rPr>
         <w:tab/>
-        <w:t xml:space="preserve">   lists </w:t>
-      </w:r>
-      <w:proofErr w:type="spellStart"/>
-      <w:r>
-        <w:rPr>
-          <w:rFonts w:cs="Calibri"/>
-        </w:rPr>
-        <w:t>mexec</w:t>
-      </w:r>
-      <w:proofErr w:type="spellEnd"/>
-      <w:r>
-        <w:rPr>
-          <w:rFonts w:cs="Calibri"/>
-        </w:rPr>
-        <w:t xml:space="preserve"> '</w:t>
-      </w:r>
-      <w:proofErr w:type="spellStart"/>
-      <w:r>
-        <w:rPr>
-          <w:rFonts w:cs="Calibri"/>
-        </w:rPr>
-        <w:t>shortnames</w:t>
-      </w:r>
-      <w:proofErr w:type="spellEnd"/>
-      <w:r>
-        <w:rPr>
-          <w:rFonts w:cs="Calibri"/>
-        </w:rPr>
-        <w:t>', full filenames in cell array.</w:t>
+        <w:t xml:space="preserve">provides info about that </w:t>
+      </w:r>
+      <w:proofErr w:type="spellStart"/>
+      <w:r>
+        <w:rPr>
+          <w:rFonts w:cs="Calibri"/>
+        </w:rPr>
+        <w:t>datastream</w:t>
+      </w:r>
+      <w:proofErr w:type="spellEnd"/>
+      <w:r>
+        <w:rPr>
+          <w:rFonts w:cs="Calibri"/>
+        </w:rPr>
+        <w:t xml:space="preserve"> (</w:t>
+      </w:r>
+      <w:proofErr w:type="spellStart"/>
+      <w:proofErr w:type="gramStart"/>
+      <w:r>
+        <w:rPr>
+          <w:rFonts w:cs="Calibri"/>
+        </w:rPr>
+        <w:t>eg</w:t>
+      </w:r>
+      <w:proofErr w:type="spellEnd"/>
+      <w:proofErr w:type="gramEnd"/>
+      <w:r>
+        <w:rPr>
+          <w:rFonts w:cs="Calibri"/>
+        </w:rPr>
+        <w:t xml:space="preserve"> winch)</w:t>
       </w:r>
     </w:p>
     <w:p>
@@ -12911,21 +12934,47 @@
         <w:rPr>
           <w:rFonts w:cs="Calibri"/>
         </w:rPr>
-        <w:t>mtdfinfo</w:t>
-      </w:r>
-      <w:proofErr w:type="spellEnd"/>
-      <w:r>
-        <w:rPr>
-          <w:rFonts w:cs="Calibri"/>
-        </w:rPr>
-        <w:t xml:space="preserve"> winch</w:t>
+        <w:t>m</w:t>
+      </w:r>
+      <w:r>
+        <w:rPr>
+          <w:rFonts w:cs="Calibri"/>
+        </w:rPr>
+        <w:t>r</w:t>
+      </w:r>
+      <w:r>
+        <w:rPr>
+          <w:rFonts w:cs="Calibri"/>
+        </w:rPr>
+        <w:t>gaps</w:t>
+      </w:r>
+      <w:proofErr w:type="spellEnd"/>
+      <w:r>
+        <w:rPr>
+          <w:rFonts w:cs="Calibri"/>
+        </w:rPr>
+        <w:t xml:space="preserve"> </w:t>
+      </w:r>
+      <w:proofErr w:type="spellStart"/>
+      <w:r>
+        <w:rPr>
+          <w:rFonts w:cs="Calibri"/>
+        </w:rPr>
+        <w:t>gyro_s</w:t>
+      </w:r>
+      <w:proofErr w:type="spellEnd"/>
+      <w:r>
+        <w:rPr>
+          <w:rFonts w:cs="Calibri"/>
+        </w:rPr>
+        <w:t xml:space="preserve"> 10s</w:t>
       </w:r>
       <w:r>
         <w:rPr>
           <w:rFonts w:cs="Calibri"/>
         </w:rPr>
         <w:tab/>
-        <w:t xml:space="preserve">   provides info about that </w:t>
+        <w:t xml:space="preserve">lists gaps in </w:t>
       </w:r>
       <w:proofErr w:type="spellStart"/>
       <w:r>
@@ -12939,23 +12988,7 @@
         <w:rPr>
           <w:rFonts w:cs="Calibri"/>
         </w:rPr>
-        <w:t xml:space="preserve"> (</w:t>
-      </w:r>
-      <w:proofErr w:type="spellStart"/>
-      <w:proofErr w:type="gramStart"/>
-      <w:r>
-        <w:rPr>
-          <w:rFonts w:cs="Calibri"/>
-        </w:rPr>
-        <w:t>eg</w:t>
-      </w:r>
-      <w:proofErr w:type="spellEnd"/>
-      <w:proofErr w:type="gramEnd"/>
-      <w:r>
-        <w:rPr>
-          <w:rFonts w:cs="Calibri"/>
-        </w:rPr>
-        <w:t xml:space="preserve"> winch)</w:t>
+        <w:t xml:space="preserve"> of more than 10s</w:t>
       </w:r>
     </w:p>
     <w:p>
@@ -12969,72 +13002,24 @@
         </w:rPr>
       </w:pPr>
       <w:proofErr w:type="spellStart"/>
-      <w:r>
-        <w:rPr>
-          <w:rFonts w:cs="Calibri"/>
-        </w:rPr>
-        <w:t>mtgaps</w:t>
-      </w:r>
-      <w:proofErr w:type="spellEnd"/>
-      <w:r>
-        <w:rPr>
-          <w:rFonts w:cs="Calibri"/>
-        </w:rPr>
-        <w:t xml:space="preserve"> </w:t>
-      </w:r>
-      <w:proofErr w:type="spellStart"/>
-      <w:r>
-        <w:rPr>
-          <w:rFonts w:cs="Calibri"/>
-        </w:rPr>
-        <w:t>gyro_s</w:t>
-      </w:r>
-      <w:proofErr w:type="spellEnd"/>
-      <w:r>
-        <w:rPr>
-          <w:rFonts w:cs="Calibri"/>
-        </w:rPr>
-        <w:t xml:space="preserve"> 10s</w:t>
-      </w:r>
-      <w:r>
-        <w:rPr>
-          <w:rFonts w:cs="Calibri"/>
-        </w:rPr>
-        <w:tab/>
-        <w:t xml:space="preserve">   lists gaps in </w:t>
-      </w:r>
-      <w:proofErr w:type="spellStart"/>
-      <w:r>
-        <w:rPr>
-          <w:rFonts w:cs="Calibri"/>
-        </w:rPr>
-        <w:t>datastream</w:t>
-      </w:r>
-      <w:proofErr w:type="spellEnd"/>
-      <w:r>
-        <w:rPr>
-          <w:rFonts w:cs="Calibri"/>
-        </w:rPr>
-        <w:t xml:space="preserve"> of more than 10s</w:t>
-      </w:r>
-    </w:p>
-    <w:p>
-      <w:pPr>
-        <w:tabs>
-          <w:tab w:val="left" w:pos="284"/>
-          <w:tab w:val="left" w:pos="2694"/>
-        </w:tabs>
-        <w:rPr>
-          <w:rFonts w:asciiTheme="minorHAnsi" w:hAnsiTheme="minorHAnsi" w:cs="Calibri"/>
-        </w:rPr>
-      </w:pPr>
-      <w:proofErr w:type="spellStart"/>
       <w:proofErr w:type="gramStart"/>
       <w:r>
         <w:rPr>
           <w:rFonts w:cs="Calibri"/>
         </w:rPr>
-        <w:t>mtposinfo</w:t>
+        <w:t>m</w:t>
+      </w:r>
+      <w:r>
+        <w:rPr>
+          <w:rFonts w:cs="Calibri"/>
+        </w:rPr>
+        <w:t>r</w:t>
+      </w:r>
+      <w:r>
+        <w:rPr>
+          <w:rFonts w:cs="Calibri"/>
+        </w:rPr>
+        <w:t>posinfo</w:t>
       </w:r>
       <w:proofErr w:type="spellEnd"/>
       <w:r>
@@ -13094,21 +13079,27 @@
         </w:tabs>
         <w:spacing w:after="240"/>
         <w:rPr>
-          <w:rFonts w:asciiTheme="minorHAnsi" w:hAnsiTheme="minorHAnsi" w:cs="Calibri"/>
-        </w:rPr>
-      </w:pPr>
-      <w:r>
-        <w:rPr>
-          <w:rFonts w:cs="Calibri"/>
-        </w:rPr>
-        <w:t xml:space="preserve">help </w:t>
-      </w:r>
-      <w:proofErr w:type="spellStart"/>
-      <w:r>
-        <w:rPr>
-          <w:rFonts w:cs="Calibri"/>
-        </w:rPr>
-        <w:t>mtlistit</w:t>
+          <w:rFonts w:cs="Calibri"/>
+        </w:rPr>
+      </w:pPr>
+      <w:proofErr w:type="spellStart"/>
+      <w:r>
+        <w:rPr>
+          <w:rFonts w:cs="Calibri"/>
+        </w:rPr>
+        <w:t>m</w:t>
+      </w:r>
+      <w:r>
+        <w:rPr>
+          <w:rFonts w:cs="Calibri"/>
+        </w:rPr>
+        <w:t>r</w:t>
+      </w:r>
+      <w:r>
+        <w:rPr>
+          <w:rFonts w:cs="Calibri"/>
+        </w:rPr>
+        <w:t>listit</w:t>
       </w:r>
       <w:proofErr w:type="spellEnd"/>
       <w:r>
@@ -13116,28 +13107,40 @@
           <w:rFonts w:cs="Calibri"/>
         </w:rPr>
         <w:tab/>
-        <w:t xml:space="preserve">   for how to use </w:t>
-      </w:r>
-      <w:proofErr w:type="spellStart"/>
-      <w:r>
-        <w:rPr>
-          <w:rFonts w:cs="Calibri"/>
-        </w:rPr>
-        <w:t>mtlistit</w:t>
-      </w:r>
-      <w:proofErr w:type="spellEnd"/>
-      <w:r>
-        <w:rPr>
-          <w:rFonts w:cs="Calibri"/>
-        </w:rPr>
-        <w:t xml:space="preserve"> to list segments of data</w:t>
+        <w:t>list segments of data</w:t>
+      </w:r>
+    </w:p>
+    <w:p>
+      <w:pPr>
+        <w:tabs>
+          <w:tab w:val="left" w:pos="284"/>
+          <w:tab w:val="left" w:pos="2694"/>
+        </w:tabs>
+        <w:spacing w:after="240"/>
+        <w:rPr>
+          <w:rFonts w:cs="Calibri"/>
+        </w:rPr>
+      </w:pPr>
+      <w:proofErr w:type="spellStart"/>
+      <w:r>
+        <w:rPr>
+          <w:rFonts w:cs="Calibri"/>
+        </w:rPr>
+        <w:t>mrload</w:t>
+      </w:r>
+      <w:proofErr w:type="spellEnd"/>
+      <w:r>
+        <w:rPr>
+          <w:rFonts w:cs="Calibri"/>
+        </w:rPr>
+        <w:tab/>
+        <w:t>load data from specified table/stream and time range</w:t>
       </w:r>
     </w:p>
     <w:p>
       <w:pPr>
         <w:pStyle w:val="Heading3"/>
         <w:rPr>
-          <w:rFonts w:hint="eastAsia"/>
           <w:lang w:val="en-GB"/>
         </w:rPr>
       </w:pPr>
@@ -13220,7 +13223,21 @@
           <w:rFonts w:cs="Calibri"/>
           <w:lang w:val="en-GB"/>
         </w:rPr>
-        <w:t xml:space="preserve"> SBE35 not used on JC) that short name is ignored by the </w:t>
+        <w:t xml:space="preserve"> SBE3</w:t>
+      </w:r>
+      <w:r>
+        <w:rPr>
+          <w:rFonts w:cs="Calibri"/>
+          <w:lang w:val="en-GB"/>
+        </w:rPr>
+        <w:t>8</w:t>
+      </w:r>
+      <w:r>
+        <w:rPr>
+          <w:rFonts w:cs="Calibri"/>
+          <w:lang w:val="en-GB"/>
+        </w:rPr>
+        <w:t xml:space="preserve"> not used on JC) that short name is ignored by the </w:t>
       </w:r>
       <w:proofErr w:type="spellStart"/>
       <w:r>
@@ -13290,9 +13307,6 @@
     <w:p>
       <w:pPr>
         <w:pStyle w:val="Heading3"/>
-        <w:rPr>
-          <w:rFonts w:hint="eastAsia"/>
-        </w:rPr>
       </w:pPr>
       <w:r>
         <w:t xml:space="preserve">4.1.3 Automatic daily processing </w:t>
@@ -13334,23 +13348,37 @@
           <w:rFonts w:cs="Calibri"/>
           <w:lang w:val="en-GB"/>
         </w:rPr>
-        <w:t>nnn</w:t>
-      </w:r>
-      <w:proofErr w:type="spellEnd"/>
-      <w:r>
-        <w:rPr>
-          <w:rFonts w:cs="Calibri"/>
-          <w:lang w:val="en-GB"/>
-        </w:rPr>
-        <w:t xml:space="preserve">]; </w:t>
-      </w:r>
-      <w:proofErr w:type="spellStart"/>
-      <w:r>
-        <w:rPr>
-          <w:rFonts w:cs="Calibri"/>
-          <w:lang w:val="en-GB"/>
-        </w:rPr>
-        <w:t>m_daily_proc</w:t>
+        <w:t>ddd</w:t>
+      </w:r>
+      <w:proofErr w:type="spellEnd"/>
+      <w:r>
+        <w:rPr>
+          <w:rFonts w:cs="Calibri"/>
+          <w:lang w:val="en-GB"/>
+        </w:rPr>
+        <w:t>];</w:t>
+      </w:r>
+      <w:r>
+        <w:rPr>
+          <w:rFonts w:cs="Calibri"/>
+          <w:lang w:val="en-GB"/>
+        </w:rPr>
+        <w:t xml:space="preserve"> </w:t>
+      </w:r>
+      <w:proofErr w:type="spellStart"/>
+      <w:r>
+        <w:rPr>
+          <w:rFonts w:cs="Calibri"/>
+          <w:lang w:val="en-GB"/>
+        </w:rPr>
+        <w:t>uway</w:t>
+      </w:r>
+      <w:r>
+        <w:rPr>
+          <w:rFonts w:cs="Calibri"/>
+          <w:lang w:val="en-GB"/>
+        </w:rPr>
+        <w:t>_daily_proc</w:t>
       </w:r>
       <w:proofErr w:type="spellEnd"/>
     </w:p>
@@ -13368,7 +13396,30 @@
           <w:rFonts w:cs="Calibri"/>
           <w:lang w:val="en-GB"/>
         </w:rPr>
-        <w:t xml:space="preserve">where days is a vector of the days you want to process, not </w:t>
+        <w:t xml:space="preserve">where days is a vector of the </w:t>
+      </w:r>
+      <w:proofErr w:type="spellStart"/>
+      <w:r>
+        <w:rPr>
+          <w:rFonts w:cs="Calibri"/>
+          <w:lang w:val="en-GB"/>
+        </w:rPr>
+        <w:t>year</w:t>
+      </w:r>
+      <w:r>
+        <w:rPr>
+          <w:rFonts w:cs="Calibri"/>
+          <w:lang w:val="en-GB"/>
+        </w:rPr>
+        <w:t>days</w:t>
+      </w:r>
+      <w:proofErr w:type="spellEnd"/>
+      <w:r>
+        <w:rPr>
+          <w:rFonts w:cs="Calibri"/>
+          <w:lang w:val="en-GB"/>
+        </w:rPr>
+        <w:t xml:space="preserve"> you want to process, not </w:t>
       </w:r>
       <w:proofErr w:type="gramStart"/>
       <w:r>
@@ -13384,7 +13435,37 @@
           <w:rFonts w:cs="Calibri"/>
           <w:lang w:val="en-GB"/>
         </w:rPr>
-        <w:t xml:space="preserve"> yesterday (the last complete day). </w:t>
+        <w:t xml:space="preserve"> yesterday (the last complete day).</w:t>
+      </w:r>
+      <w:r>
+        <w:rPr>
+          <w:rFonts w:cs="Calibri"/>
+          <w:lang w:val="en-GB"/>
+        </w:rPr>
+        <w:t xml:space="preserve"> If days is not found it defaults </w:t>
+      </w:r>
+      <w:proofErr w:type="gramStart"/>
+      <w:r>
+        <w:rPr>
+          <w:rFonts w:cs="Calibri"/>
+          <w:lang w:val="en-GB"/>
+        </w:rPr>
+        <w:t>to</w:t>
+      </w:r>
+      <w:proofErr w:type="gramEnd"/>
+      <w:r>
+        <w:rPr>
+          <w:rFonts w:cs="Calibri"/>
+          <w:lang w:val="en-GB"/>
+        </w:rPr>
+        <w:t xml:space="preserve"> yesterday. </w:t>
+      </w:r>
+      <w:r>
+        <w:rPr>
+          <w:rFonts w:cs="Calibri"/>
+          <w:lang w:val="en-GB"/>
+        </w:rPr>
+        <w:t xml:space="preserve"> </w:t>
       </w:r>
     </w:p>
     <w:p>
@@ -13392,17 +13473,24 @@
         <w:spacing w:after="240"/>
         <w:ind w:left="284"/>
         <w:rPr>
-          <w:rFonts w:asciiTheme="minorHAnsi" w:hAnsiTheme="minorHAnsi" w:cs="Calibri"/>
-          <w:lang w:val="en-GB"/>
-        </w:rPr>
-      </w:pPr>
-      <w:proofErr w:type="spellStart"/>
-      <w:r>
-        <w:rPr>
-          <w:rFonts w:cs="Calibri"/>
-          <w:lang w:val="en-GB"/>
-        </w:rPr>
-        <w:t>m_daily_proc.m</w:t>
+          <w:rFonts w:cs="Calibri"/>
+          <w:lang w:val="en-GB"/>
+        </w:rPr>
+      </w:pPr>
+      <w:proofErr w:type="spellStart"/>
+      <w:r>
+        <w:rPr>
+          <w:rFonts w:cs="Calibri"/>
+          <w:lang w:val="en-GB"/>
+        </w:rPr>
+        <w:t>uway</w:t>
+      </w:r>
+      <w:r>
+        <w:rPr>
+          <w:rFonts w:cs="Calibri"/>
+          <w:lang w:val="en-GB"/>
+        </w:rPr>
+        <w:t>_daily_proc.m</w:t>
       </w:r>
       <w:proofErr w:type="spellEnd"/>
       <w:r>
@@ -13418,6 +13506,36 @@
           <w:rFonts w:cs="Calibri"/>
           <w:lang w:val="en-GB"/>
         </w:rPr>
+        <w:t>m</w:t>
+      </w:r>
+      <w:r>
+        <w:rPr>
+          <w:rFonts w:cs="Calibri"/>
+          <w:lang w:val="en-GB"/>
+        </w:rPr>
+        <w:t>r</w:t>
+      </w:r>
+      <w:r>
+        <w:rPr>
+          <w:rFonts w:cs="Calibri"/>
+          <w:lang w:val="en-GB"/>
+        </w:rPr>
+        <w:t>names</w:t>
+      </w:r>
+      <w:proofErr w:type="spellEnd"/>
+      <w:r>
+        <w:rPr>
+          <w:rFonts w:cs="Calibri"/>
+          <w:lang w:val="en-GB"/>
+        </w:rPr>
+        <w:t xml:space="preserve"> (or </w:t>
+      </w:r>
+      <w:proofErr w:type="spellStart"/>
+      <w:r>
+        <w:rPr>
+          <w:rFonts w:cs="Calibri"/>
+          <w:lang w:val="en-GB"/>
+        </w:rPr>
         <w:t>mtnames</w:t>
       </w:r>
       <w:proofErr w:type="spellEnd"/>
@@ -13426,7 +13544,69 @@
           <w:rFonts w:cs="Calibri"/>
           <w:lang w:val="en-GB"/>
         </w:rPr>
-        <w:t xml:space="preserve"> (for </w:t>
+        <w:t>/</w:t>
+      </w:r>
+      <w:proofErr w:type="spellStart"/>
+      <w:r>
+        <w:rPr>
+          <w:rFonts w:cs="Calibri"/>
+          <w:lang w:val="en-GB"/>
+        </w:rPr>
+        <w:t>msnames</w:t>
+      </w:r>
+      <w:proofErr w:type="spellEnd"/>
+      <w:r>
+        <w:rPr>
+          <w:rFonts w:cs="Calibri"/>
+          <w:lang w:val="en-GB"/>
+        </w:rPr>
+        <w:t>)</w:t>
+      </w:r>
+      <w:r>
+        <w:rPr>
+          <w:rFonts w:cs="Calibri"/>
+          <w:lang w:val="en-GB"/>
+        </w:rPr>
+        <w:t xml:space="preserve"> finds which ones are present in the </w:t>
+      </w:r>
+      <w:proofErr w:type="spellStart"/>
+      <w:r>
+        <w:rPr>
+          <w:rFonts w:cs="Calibri"/>
+          <w:lang w:val="en-GB"/>
+        </w:rPr>
+        <w:t>rvdas</w:t>
+      </w:r>
+      <w:proofErr w:type="spellEnd"/>
+      <w:r>
+        <w:rPr>
+          <w:rFonts w:cs="Calibri"/>
+          <w:lang w:val="en-GB"/>
+        </w:rPr>
+        <w:t xml:space="preserve"> table list</w:t>
+      </w:r>
+      <w:r>
+        <w:rPr>
+          <w:rFonts w:cs="Calibri"/>
+          <w:lang w:val="en-GB"/>
+        </w:rPr>
+        <w:t xml:space="preserve"> or the </w:t>
+      </w:r>
+      <w:proofErr w:type="spellStart"/>
+      <w:r>
+        <w:rPr>
+          <w:rFonts w:cs="Calibri"/>
+          <w:lang w:val="en-GB"/>
+        </w:rPr>
+        <w:t>scs</w:t>
+      </w:r>
+      <w:proofErr w:type="spellEnd"/>
+      <w:r>
+        <w:rPr>
+          <w:rFonts w:cs="Calibri"/>
+          <w:lang w:val="en-GB"/>
+        </w:rPr>
+        <w:t xml:space="preserve"> or </w:t>
       </w:r>
       <w:proofErr w:type="spellStart"/>
       <w:r>
@@ -13442,71 +13622,14 @@
           <w:rFonts w:cs="Calibri"/>
           <w:lang w:val="en-GB"/>
         </w:rPr>
-        <w:t xml:space="preserve">) or </w:t>
-      </w:r>
-      <w:proofErr w:type="spellStart"/>
-      <w:r>
-        <w:rPr>
-          <w:rFonts w:cs="Calibri"/>
-          <w:lang w:val="en-GB"/>
-        </w:rPr>
-        <w:t>msnames</w:t>
-      </w:r>
-      <w:proofErr w:type="spellEnd"/>
-      <w:r>
-        <w:rPr>
-          <w:rFonts w:cs="Calibri"/>
-          <w:lang w:val="en-GB"/>
-        </w:rPr>
-        <w:t xml:space="preserve"> (for </w:t>
-      </w:r>
-      <w:proofErr w:type="spellStart"/>
-      <w:r>
-        <w:rPr>
-          <w:rFonts w:cs="Calibri"/>
-          <w:lang w:val="en-GB"/>
-        </w:rPr>
-        <w:t>scs</w:t>
-      </w:r>
-      <w:proofErr w:type="spellEnd"/>
-      <w:r>
-        <w:rPr>
-          <w:rFonts w:cs="Calibri"/>
-          <w:lang w:val="en-GB"/>
-        </w:rPr>
-        <w:t xml:space="preserve">), finds which ones are present in the </w:t>
-      </w:r>
-      <w:proofErr w:type="spellStart"/>
-      <w:r>
-        <w:rPr>
-          <w:rFonts w:cs="Calibri"/>
-          <w:lang w:val="en-GB"/>
-        </w:rPr>
-        <w:t>scs</w:t>
-      </w:r>
-      <w:proofErr w:type="spellEnd"/>
-      <w:r>
-        <w:rPr>
-          <w:rFonts w:cs="Calibri"/>
-          <w:lang w:val="en-GB"/>
-        </w:rPr>
-        <w:t xml:space="preserve"> or </w:t>
-      </w:r>
-      <w:proofErr w:type="spellStart"/>
-      <w:r>
-        <w:rPr>
-          <w:rFonts w:cs="Calibri"/>
-          <w:lang w:val="en-GB"/>
-        </w:rPr>
-        <w:t>techsas</w:t>
-      </w:r>
-      <w:proofErr w:type="spellEnd"/>
-      <w:r>
-        <w:rPr>
-          <w:rFonts w:cs="Calibri"/>
-          <w:lang w:val="en-GB"/>
-        </w:rPr>
-        <w:t xml:space="preserve"> link directory, and calls mday_01.m to load them, producing a series of daily files from each data stream, located in their individual directories (</w:t>
+        <w:t xml:space="preserve"> link directory, and calls mday_01.m to load them, </w:t>
+      </w:r>
+      <w:r>
+        <w:rPr>
+          <w:rFonts w:cs="Calibri"/>
+          <w:lang w:val="en-GB"/>
+        </w:rPr>
+        <w:t>producing a series of daily files from each data stream, located in their individual directories (</w:t>
       </w:r>
       <w:proofErr w:type="gramStart"/>
       <w:r>
@@ -13522,7 +13645,113 @@
           <w:rFonts w:cs="Calibri"/>
           <w:lang w:val="en-GB"/>
         </w:rPr>
-        <w:t xml:space="preserve"> bathy/sim/sim_cruise_dnnn_raw.nc).  </w:t>
+        <w:t xml:space="preserve"> bathy/</w:t>
+      </w:r>
+      <w:proofErr w:type="spellStart"/>
+      <w:r>
+        <w:rPr>
+          <w:rFonts w:cs="Calibri"/>
+          <w:lang w:val="en-GB"/>
+        </w:rPr>
+        <w:t>s</w:t>
+      </w:r>
+      <w:r>
+        <w:rPr>
+          <w:rFonts w:cs="Calibri"/>
+          <w:lang w:val="en-GB"/>
+        </w:rPr>
+        <w:t>ingleb</w:t>
+      </w:r>
+      <w:proofErr w:type="spellEnd"/>
+      <w:r>
+        <w:rPr>
+          <w:rFonts w:cs="Calibri"/>
+          <w:lang w:val="en-GB"/>
+        </w:rPr>
+        <w:t>/s</w:t>
+      </w:r>
+      <w:r>
+        <w:rPr>
+          <w:rFonts w:cs="Calibri"/>
+          <w:lang w:val="en-GB"/>
+        </w:rPr>
+        <w:t>ingleb</w:t>
+      </w:r>
+      <w:r>
+        <w:rPr>
+          <w:rFonts w:cs="Calibri"/>
+          <w:lang w:val="en-GB"/>
+        </w:rPr>
+        <w:t>_</w:t>
+      </w:r>
+      <w:r>
+        <w:rPr>
+          <w:rFonts w:cs="Calibri"/>
+          <w:lang w:val="en-GB"/>
+        </w:rPr>
+        <w:t>jc238_d197_raw.nc).</w:t>
+      </w:r>
+      <w:r>
+        <w:rPr>
+          <w:rFonts w:cs="Calibri"/>
+          <w:lang w:val="en-GB"/>
+        </w:rPr>
+        <w:t xml:space="preserve"> It is also possible to exclude some streams/set a limited list of streams for </w:t>
+      </w:r>
+      <w:proofErr w:type="spellStart"/>
+      <w:r>
+        <w:rPr>
+          <w:rFonts w:cs="Calibri"/>
+          <w:lang w:val="en-GB"/>
+        </w:rPr>
+        <w:t>uway_daily_proc.m</w:t>
+      </w:r>
+      <w:proofErr w:type="spellEnd"/>
+      <w:r>
+        <w:rPr>
+          <w:rFonts w:cs="Calibri"/>
+          <w:lang w:val="en-GB"/>
+        </w:rPr>
+        <w:t xml:space="preserve">, but by default it processes everything found in both </w:t>
+      </w:r>
+      <w:proofErr w:type="spellStart"/>
+      <w:r>
+        <w:rPr>
+          <w:rFonts w:cs="Calibri"/>
+          <w:lang w:val="en-GB"/>
+        </w:rPr>
+        <w:t>mrnames</w:t>
+      </w:r>
+      <w:proofErr w:type="spellEnd"/>
+      <w:r>
+        <w:rPr>
+          <w:rFonts w:cs="Calibri"/>
+          <w:lang w:val="en-GB"/>
+        </w:rPr>
+        <w:t xml:space="preserve"> (etc.) and </w:t>
+      </w:r>
+      <w:proofErr w:type="spellStart"/>
+      <w:r>
+        <w:rPr>
+          <w:rFonts w:cs="Calibri"/>
+          <w:lang w:val="en-GB"/>
+        </w:rPr>
+        <w:t>m_udir.m</w:t>
+      </w:r>
+      <w:proofErr w:type="spellEnd"/>
+      <w:r>
+        <w:rPr>
+          <w:rFonts w:cs="Calibri"/>
+          <w:lang w:val="en-GB"/>
+        </w:rPr>
+        <w:t xml:space="preserve">. </w:t>
+      </w:r>
+      <w:r>
+        <w:rPr>
+          <w:rFonts w:cs="Calibri"/>
+          <w:lang w:val="en-GB"/>
+        </w:rPr>
+        <w:t xml:space="preserve">If no data are available on a day from a given stream, that stream is skipped. </w:t>
       </w:r>
     </w:p>
     <w:p>
@@ -13534,12 +13763,29 @@
           <w:lang w:val="en-GB"/>
         </w:rPr>
       </w:pPr>
-      <w:r>
-        <w:rPr>
-          <w:rFonts w:cs="Calibri"/>
-          <w:lang w:val="en-GB"/>
-        </w:rPr>
-        <w:t>It then performs additional processing and cleaning steps on some streams by calling mday_01_clean_av.m, which has cases for different streams.  The automatic processing includes renaming variables to standard names (</w:t>
+      <w:proofErr w:type="spellStart"/>
+      <w:r>
+        <w:rPr>
+          <w:rFonts w:cs="Calibri"/>
+          <w:lang w:val="en-GB"/>
+        </w:rPr>
+        <w:t>uway_daily_proc.m</w:t>
+      </w:r>
+      <w:proofErr w:type="spellEnd"/>
+      <w:r>
+        <w:rPr>
+          <w:rFonts w:cs="Calibri"/>
+          <w:lang w:val="en-GB"/>
+        </w:rPr>
+        <w:t xml:space="preserve"> then performs additional processing and cleaning steps on some streams by calling mday_01_clean_av.m, which has cases for different streams.  The automatic processing includes renaming variables to standard </w:t>
+      </w:r>
+      <w:r>
+        <w:rPr>
+          <w:rFonts w:cs="Calibri"/>
+          <w:lang w:val="en-GB"/>
+        </w:rPr>
+        <w:lastRenderedPageBreak/>
+        <w:t>names (</w:t>
       </w:r>
       <w:proofErr w:type="gramStart"/>
       <w:r>
@@ -13571,7 +13817,35 @@
           <w:rFonts w:cs="Calibri"/>
           <w:lang w:val="en-GB"/>
         </w:rPr>
-        <w:t xml:space="preserve">, depth) searching for and flagging backwards time steps or duplicate times in nav streams, </w:t>
+        <w:t>, depth)</w:t>
+      </w:r>
+      <w:r>
+        <w:rPr>
+          <w:rFonts w:cs="Calibri"/>
+          <w:lang w:val="en-GB"/>
+        </w:rPr>
+        <w:t>, correcting (especially in TECHSAS) or standardising units strings,</w:t>
+      </w:r>
+      <w:r>
+        <w:rPr>
+          <w:rFonts w:cs="Calibri"/>
+          <w:lang w:val="en-GB"/>
+        </w:rPr>
+        <w:t xml:space="preserve"> </w:t>
+      </w:r>
+      <w:r>
+        <w:rPr>
+          <w:rFonts w:cs="Calibri"/>
+          <w:lang w:val="en-GB"/>
+        </w:rPr>
+        <w:t xml:space="preserve">applying factory calibration coefficients (i.e. to convert from voltage to physical units) where necessary, </w:t>
+      </w:r>
+      <w:r>
+        <w:rPr>
+          <w:rFonts w:cs="Calibri"/>
+          <w:lang w:val="en-GB"/>
+        </w:rPr>
+        <w:t xml:space="preserve">searching for and flagging backwards time steps or duplicate times in nav streams, </w:t>
       </w:r>
       <w:proofErr w:type="spellStart"/>
       <w:r>
@@ -13587,7 +13861,61 @@
           <w:rFonts w:cs="Calibri"/>
           <w:lang w:val="en-GB"/>
         </w:rPr>
-        <w:t xml:space="preserve"> out-of-range values, correcting echosounder depth for speed of sound variations based on the Carter tables, and averaging bathymetry to 30-s; output files are stream_cruise_dnnn_edt.nc.  </w:t>
+        <w:t xml:space="preserve"> out-of-range values, correcting echosounder depth for speed of sound variations based on the Carter tables, and </w:t>
+      </w:r>
+      <w:commentRangeStart w:id="12"/>
+      <w:r>
+        <w:rPr>
+          <w:rFonts w:cs="Calibri"/>
+          <w:lang w:val="en-GB"/>
+        </w:rPr>
+        <w:t xml:space="preserve">averaging bathymetry </w:t>
+      </w:r>
+      <w:commentRangeEnd w:id="12"/>
+      <w:r>
+        <w:rPr>
+          <w:rStyle w:val="CommentReference"/>
+        </w:rPr>
+        <w:commentReference w:id="12"/>
+      </w:r>
+      <w:r>
+        <w:rPr>
+          <w:rFonts w:cs="Calibri"/>
+          <w:lang w:val="en-GB"/>
+        </w:rPr>
+        <w:t>to 30-s; output files are stream_</w:t>
+      </w:r>
+      <w:r>
+        <w:rPr>
+          <w:rFonts w:cs="Calibri"/>
+          <w:i/>
+          <w:iCs/>
+          <w:lang w:val="en-GB"/>
+        </w:rPr>
+        <w:t>cruise</w:t>
+      </w:r>
+      <w:r>
+        <w:rPr>
+          <w:rFonts w:cs="Calibri"/>
+          <w:lang w:val="en-GB"/>
+        </w:rPr>
+        <w:t>_d</w:t>
+      </w:r>
+      <w:r>
+        <w:rPr>
+          <w:rFonts w:cs="Calibri"/>
+          <w:i/>
+          <w:iCs/>
+          <w:lang w:val="en-GB"/>
+        </w:rPr>
+        <w:t>ddd</w:t>
+      </w:r>
+      <w:r>
+        <w:rPr>
+          <w:rFonts w:cs="Calibri"/>
+          <w:lang w:val="en-GB"/>
+        </w:rPr>
+        <w:t xml:space="preserve">_edt.nc.  </w:t>
       </w:r>
     </w:p>
     <w:p>
@@ -13604,7 +13932,6 @@
           <w:rFonts w:cs="Calibri"/>
           <w:lang w:val="en-GB"/>
         </w:rPr>
-        <w:lastRenderedPageBreak/>
         <w:t xml:space="preserve">For bathymetry, when both the </w:t>
       </w:r>
       <w:proofErr w:type="spellStart"/>
@@ -13613,15 +13940,31 @@
           <w:rFonts w:cs="Calibri"/>
           <w:lang w:val="en-GB"/>
         </w:rPr>
-        <w:t>Simrad</w:t>
-      </w:r>
-      <w:proofErr w:type="spellEnd"/>
-      <w:r>
-        <w:rPr>
-          <w:rFonts w:cs="Calibri"/>
-          <w:lang w:val="en-GB"/>
-        </w:rPr>
-        <w:t xml:space="preserve"> EA600 (sim) and the swath EM122 centre beam (em120) streams are present, msim_02.m and mem120_02.m are called to paste in the depths from the other instrument for subsequent comparison. </w:t>
+        <w:t>singlebeam</w:t>
+      </w:r>
+      <w:proofErr w:type="spellEnd"/>
+      <w:r>
+        <w:rPr>
+          <w:rFonts w:cs="Calibri"/>
+          <w:lang w:val="en-GB"/>
+        </w:rPr>
+        <w:t xml:space="preserve"> (EA600/EA640) and multibeam (EM120/EM122) centre beam streams are present, </w:t>
+      </w:r>
+      <w:proofErr w:type="spellStart"/>
+      <w:r>
+        <w:rPr>
+          <w:rFonts w:cs="Calibri"/>
+          <w:lang w:val="en-GB"/>
+        </w:rPr>
+        <w:t>mbathy_av_merge.m</w:t>
+      </w:r>
+      <w:proofErr w:type="spellEnd"/>
+      <w:r>
+        <w:rPr>
+          <w:rFonts w:cs="Calibri"/>
+          <w:lang w:val="en-GB"/>
+        </w:rPr>
+        <w:t xml:space="preserve"> is called to paste in the depths from the other instrument for subsequent comparison. </w:t>
       </w:r>
     </w:p>
     <w:p>
@@ -13638,18 +13981,76 @@
           <w:rFonts w:cs="Calibri"/>
           <w:lang w:val="en-GB"/>
         </w:rPr>
-        <w:t>The final daily automatic processing step is to call mday_02.m, which appends the daily file to create a master cruise file for each data stream (</w:t>
-      </w:r>
-      <w:proofErr w:type="spellStart"/>
+        <w:t xml:space="preserve">After all days have been loaded and edited, </w:t>
+      </w:r>
+      <w:proofErr w:type="spellStart"/>
+      <w:r>
+        <w:rPr>
+          <w:rFonts w:cs="Calibri"/>
+          <w:lang w:val="en-GB"/>
+        </w:rPr>
+        <w:t>uway_daily_proc.m</w:t>
+      </w:r>
+      <w:proofErr w:type="spellEnd"/>
+      <w:r>
+        <w:rPr>
+          <w:rFonts w:cs="Calibri"/>
+          <w:lang w:val="en-GB"/>
+        </w:rPr>
+        <w:t xml:space="preserve"> calls </w:t>
+      </w:r>
+      <w:proofErr w:type="spellStart"/>
+      <w:r>
+        <w:rPr>
+          <w:rFonts w:cs="Calibri"/>
+          <w:lang w:val="en-GB"/>
+        </w:rPr>
+        <w:t>m_uway_append.m</w:t>
+      </w:r>
+      <w:proofErr w:type="spellEnd"/>
+      <w:r>
+        <w:rPr>
+          <w:rFonts w:cs="Calibri"/>
+          <w:lang w:val="en-GB"/>
+        </w:rPr>
+        <w:t xml:space="preserve"> to add the days’ files to the appended file for each data stream </w:t>
+      </w:r>
+      <w:r>
+        <w:rPr>
+          <w:rFonts w:cs="Calibri"/>
+          <w:lang w:val="en-GB"/>
+        </w:rPr>
+        <w:t>(</w:t>
+      </w:r>
       <w:proofErr w:type="gramStart"/>
       <w:r>
         <w:rPr>
           <w:rFonts w:cs="Calibri"/>
           <w:lang w:val="en-GB"/>
         </w:rPr>
-        <w:t>eg</w:t>
-      </w:r>
-      <w:proofErr w:type="spellEnd"/>
+        <w:t>e</w:t>
+      </w:r>
+      <w:r>
+        <w:rPr>
+          <w:rFonts w:cs="Calibri"/>
+          <w:lang w:val="en-GB"/>
+        </w:rPr>
+        <w:t>.</w:t>
+      </w:r>
+      <w:r>
+        <w:rPr>
+          <w:rFonts w:cs="Calibri"/>
+          <w:lang w:val="en-GB"/>
+        </w:rPr>
+        <w:t>g</w:t>
+      </w:r>
+      <w:r>
+        <w:rPr>
+          <w:rFonts w:cs="Calibri"/>
+          <w:lang w:val="en-GB"/>
+        </w:rPr>
+        <w:t>.</w:t>
+      </w:r>
       <w:proofErr w:type="gramEnd"/>
       <w:r>
         <w:rPr>
@@ -13673,7 +14074,67 @@
           <w:rFonts w:cs="Calibri"/>
           <w:lang w:val="en-GB"/>
         </w:rPr>
-        <w:t xml:space="preserve">After all daily steps have been run, </w:t>
+        <w:t>Finally</w:t>
+      </w:r>
+      <w:r>
+        <w:rPr>
+          <w:rFonts w:cs="Calibri"/>
+          <w:lang w:val="en-GB"/>
+        </w:rPr>
+        <w:t>,</w:t>
+      </w:r>
+      <w:r>
+        <w:rPr>
+          <w:rFonts w:cs="Calibri"/>
+          <w:lang w:val="en-GB"/>
+        </w:rPr>
+        <w:t xml:space="preserve"> u</w:t>
+      </w:r>
+      <w:proofErr w:type="spellStart"/>
+      <w:r>
+        <w:rPr>
+          <w:rFonts w:cs="Calibri"/>
+          <w:lang w:val="en-GB"/>
+        </w:rPr>
+        <w:t>way_daily_proc.m</w:t>
+      </w:r>
+      <w:proofErr w:type="spellEnd"/>
+      <w:r>
+        <w:rPr>
+          <w:rFonts w:cs="Calibri"/>
+          <w:lang w:val="en-GB"/>
+        </w:rPr>
+        <w:t xml:space="preserve"> calls</w:t>
+      </w:r>
+      <w:r>
+        <w:rPr>
+          <w:rFonts w:cs="Calibri"/>
+          <w:lang w:val="en-GB"/>
+        </w:rPr>
+        <w:t xml:space="preserve"> m</w:t>
+      </w:r>
+      <w:proofErr w:type="spellStart"/>
+      <w:r>
+        <w:rPr>
+          <w:rFonts w:cs="Calibri"/>
+          <w:lang w:val="en-GB"/>
+        </w:rPr>
+        <w:t>nav_best</w:t>
+      </w:r>
+      <w:r>
+        <w:rPr>
+          <w:rFonts w:cs="Calibri"/>
+          <w:lang w:val="en-GB"/>
+        </w:rPr>
+        <w:t>.m</w:t>
+      </w:r>
+      <w:proofErr w:type="spellEnd"/>
+      <w:r>
+        <w:rPr>
+          <w:rFonts w:cs="Calibri"/>
+          <w:lang w:val="en-GB"/>
+        </w:rPr>
+        <w:t xml:space="preserve">, </w:t>
       </w:r>
       <w:proofErr w:type="spellStart"/>
       <w:r>
@@ -13688,14 +14149,7 @@
           <w:rFonts w:cs="Calibri"/>
           <w:lang w:val="en-GB"/>
         </w:rPr>
-        <w:t>nav_best</w:t>
-      </w:r>
-      <w:r>
-        <w:rPr>
-          <w:rFonts w:cs="Calibri"/>
-          <w:lang w:val="en-GB"/>
-        </w:rPr>
-        <w:t>.m</w:t>
+        <w:t>wind_true.m</w:t>
       </w:r>
       <w:proofErr w:type="spellEnd"/>
       <w:r>
@@ -13711,6 +14165,289 @@
           <w:rFonts w:cs="Calibri"/>
           <w:lang w:val="en-GB"/>
         </w:rPr>
+        <w:t>mtsg_medav_clean_cal.m</w:t>
+      </w:r>
+      <w:proofErr w:type="spellEnd"/>
+      <w:r>
+        <w:rPr>
+          <w:rFonts w:cs="Calibri"/>
+          <w:lang w:val="en-GB"/>
+        </w:rPr>
+        <w:t xml:space="preserve">, and (for </w:t>
+      </w:r>
+      <w:proofErr w:type="spellStart"/>
+      <w:r>
+        <w:rPr>
+          <w:rFonts w:cs="Calibri"/>
+          <w:lang w:val="en-GB"/>
+        </w:rPr>
+        <w:t>scs</w:t>
+      </w:r>
+      <w:proofErr w:type="spellEnd"/>
+      <w:r>
+        <w:rPr>
+          <w:rFonts w:cs="Calibri"/>
+          <w:lang w:val="en-GB"/>
+        </w:rPr>
+        <w:t xml:space="preserve">) </w:t>
+      </w:r>
+      <w:proofErr w:type="spellStart"/>
+      <w:r>
+        <w:rPr>
+          <w:rFonts w:cs="Calibri"/>
+          <w:lang w:val="en-GB"/>
+        </w:rPr>
+        <w:t>upate_allmat.m</w:t>
+      </w:r>
+      <w:proofErr w:type="spellEnd"/>
+      <w:r>
+        <w:rPr>
+          <w:rFonts w:cs="Calibri"/>
+          <w:lang w:val="en-GB"/>
+        </w:rPr>
+        <w:t xml:space="preserve">, which calculate new variables from the appended files. </w:t>
+      </w:r>
+      <w:r>
+        <w:rPr>
+          <w:rFonts w:cs="Calibri"/>
+          <w:lang w:val="en-GB"/>
+        </w:rPr>
+        <w:t xml:space="preserve"> </w:t>
+      </w:r>
+    </w:p>
+    <w:p>
+      <w:pPr>
+        <w:spacing w:after="240"/>
+        <w:rPr>
+          <w:rFonts w:cs="Calibri"/>
+          <w:lang w:val="en-GB"/>
+        </w:rPr>
+      </w:pPr>
+      <w:r>
+        <w:rPr>
+          <w:rFonts w:cs="Calibri"/>
+          <w:lang w:val="en-GB"/>
+        </w:rPr>
+        <w:t xml:space="preserve">The following sections contain further details of the individual data streams, manual quality control/editing steps, and the final steps operating on the appended files. </w:t>
+      </w:r>
+    </w:p>
+    <w:p>
+      <w:pPr>
+        <w:pStyle w:val="Heading3"/>
+        <w:rPr>
+          <w:lang w:val="en-GB"/>
+        </w:rPr>
+      </w:pPr>
+      <w:r>
+        <w:rPr>
+          <w:lang w:val="en-GB"/>
+        </w:rPr>
+        <w:t>4.1.4 Navigation: additional processing</w:t>
+      </w:r>
+    </w:p>
+    <w:p>
+      <w:pPr>
+        <w:spacing w:after="240"/>
+        <w:rPr>
+          <w:rFonts w:cs="Calibri"/>
+          <w:lang w:val="en-GB"/>
+        </w:rPr>
+      </w:pPr>
+      <w:r>
+        <w:rPr>
+          <w:rFonts w:cs="Calibri"/>
+          <w:lang w:val="en-GB"/>
+        </w:rPr>
+        <w:t xml:space="preserve">The navigation streams in whose position and heading we have most confidence </w:t>
+      </w:r>
+      <w:proofErr w:type="gramStart"/>
+      <w:r>
+        <w:rPr>
+          <w:rFonts w:cs="Calibri"/>
+          <w:lang w:val="en-GB"/>
+        </w:rPr>
+        <w:t>are</w:t>
+      </w:r>
+      <w:proofErr w:type="gramEnd"/>
+      <w:r>
+        <w:rPr>
+          <w:rFonts w:cs="Calibri"/>
+          <w:lang w:val="en-GB"/>
+        </w:rPr>
+        <w:t xml:space="preserve"> set in </w:t>
+      </w:r>
+      <w:proofErr w:type="spellStart"/>
+      <w:r>
+        <w:rPr>
+          <w:rFonts w:cs="Calibri"/>
+          <w:lang w:val="en-GB"/>
+        </w:rPr>
+        <w:t>m_setup.m</w:t>
+      </w:r>
+      <w:proofErr w:type="spellEnd"/>
+      <w:r>
+        <w:rPr>
+          <w:rFonts w:cs="Calibri"/>
+          <w:lang w:val="en-GB"/>
+        </w:rPr>
+        <w:t xml:space="preserve">. Script </w:t>
+      </w:r>
+      <w:proofErr w:type="spellStart"/>
+      <w:r>
+        <w:rPr>
+          <w:rFonts w:cs="Calibri"/>
+          <w:lang w:val="en-GB"/>
+        </w:rPr>
+        <w:t>mnav_best.m</w:t>
+      </w:r>
+      <w:proofErr w:type="spellEnd"/>
+      <w:r>
+        <w:rPr>
+          <w:rFonts w:cs="Calibri"/>
+          <w:lang w:val="en-GB"/>
+        </w:rPr>
+        <w:t xml:space="preserve"> loads these appended files and averages and merges to a common, 30-s time base, producing a file bst_</w:t>
+      </w:r>
+      <w:r>
+        <w:rPr>
+          <w:rFonts w:cs="Calibri"/>
+          <w:i/>
+          <w:iCs/>
+          <w:lang w:val="en-GB"/>
+        </w:rPr>
+        <w:t>cruise</w:t>
+      </w:r>
+      <w:r>
+        <w:rPr>
+          <w:rFonts w:cs="Calibri"/>
+          <w:lang w:val="en-GB"/>
+        </w:rPr>
+        <w:t xml:space="preserve">_01.nc containing position, heading (using proper vector averaging), course and speed over ground, and distance run. This is the </w:t>
+      </w:r>
+      <w:r>
+        <w:rPr>
+          <w:rFonts w:cs="Calibri"/>
+          <w:lang w:val="en-GB"/>
+        </w:rPr>
+        <w:t xml:space="preserve">‘definitive’ cruise navigation file. </w:t>
+      </w:r>
+    </w:p>
+    <w:p>
+      <w:pPr>
+        <w:spacing w:after="240"/>
+        <w:rPr>
+          <w:rFonts w:asciiTheme="minorHAnsi" w:hAnsiTheme="minorHAnsi" w:cs="Calibri"/>
+          <w:lang w:val="en-GB"/>
+        </w:rPr>
+      </w:pPr>
+      <w:r>
+        <w:rPr>
+          <w:rFonts w:cs="Calibri"/>
+          <w:lang w:val="en-GB"/>
+        </w:rPr>
+        <w:t xml:space="preserve">Navigation streams, including different sources of GPS position, do not always agree to within their stated accuracies (see </w:t>
+      </w:r>
+      <w:proofErr w:type="gramStart"/>
+      <w:r>
+        <w:rPr>
+          <w:rFonts w:cs="Calibri"/>
+          <w:lang w:val="en-GB"/>
+        </w:rPr>
+        <w:t>e.g.</w:t>
+      </w:r>
+      <w:proofErr w:type="gramEnd"/>
+      <w:r>
+        <w:rPr>
+          <w:rFonts w:cs="Calibri"/>
+          <w:lang w:val="en-GB"/>
+        </w:rPr>
+        <w:t xml:space="preserve"> DY146 cruise report), so it is worth comparing the different streams carefully especially if they are being used for e.g. ADCP processing or wind calculations. </w:t>
+      </w:r>
+    </w:p>
+    <w:p>
+      <w:pPr>
+        <w:pStyle w:val="Heading3"/>
+      </w:pPr>
+      <w:r>
+        <w:t>4.1.5 Meteorology: additional processing</w:t>
+      </w:r>
+    </w:p>
+    <w:p>
+      <w:pPr>
+        <w:spacing w:after="240"/>
+        <w:rPr>
+          <w:rFonts w:asciiTheme="minorHAnsi" w:hAnsiTheme="minorHAnsi" w:cs="Calibri"/>
+          <w:lang w:val="en-GB"/>
+        </w:rPr>
+      </w:pPr>
+      <w:r>
+        <w:rPr>
+          <w:rFonts w:cs="Calibri"/>
+          <w:lang w:val="en-GB"/>
+        </w:rPr>
+        <w:t xml:space="preserve">Ship speed, position and heading from the </w:t>
+      </w:r>
+      <w:proofErr w:type="spellStart"/>
+      <w:r>
+        <w:rPr>
+          <w:rFonts w:cs="Calibri"/>
+          <w:lang w:val="en-GB"/>
+        </w:rPr>
+        <w:t>bst</w:t>
+      </w:r>
+      <w:proofErr w:type="spellEnd"/>
+      <w:r>
+        <w:rPr>
+          <w:rFonts w:cs="Calibri"/>
+          <w:lang w:val="en-GB"/>
+        </w:rPr>
+        <w:t xml:space="preserve"> navigation file are merged onto the wind data in the </w:t>
+      </w:r>
+      <w:proofErr w:type="spellStart"/>
+      <w:r>
+        <w:rPr>
+          <w:rFonts w:cs="Calibri"/>
+          <w:lang w:val="en-GB"/>
+        </w:rPr>
+        <w:t>surfmet</w:t>
+      </w:r>
+      <w:proofErr w:type="spellEnd"/>
+      <w:r>
+        <w:rPr>
+          <w:rFonts w:cs="Calibri"/>
+          <w:lang w:val="en-GB"/>
+        </w:rPr>
+        <w:t xml:space="preserve"> file</w:t>
+      </w:r>
+      <w:r>
+        <w:rPr>
+          <w:rFonts w:cs="Calibri"/>
+          <w:lang w:val="en-GB"/>
+        </w:rPr>
+        <w:t xml:space="preserve">. The absolute wind speed is </w:t>
+      </w:r>
+      <w:proofErr w:type="gramStart"/>
+      <w:r>
+        <w:rPr>
+          <w:rFonts w:cs="Calibri"/>
+          <w:lang w:val="en-GB"/>
+        </w:rPr>
+        <w:t>calculated</w:t>
+      </w:r>
+      <w:proofErr w:type="gramEnd"/>
+      <w:r>
+        <w:rPr>
+          <w:rFonts w:cs="Calibri"/>
+          <w:lang w:val="en-GB"/>
+        </w:rPr>
+        <w:t xml:space="preserve"> and vector averaged in one multi-step script </w:t>
+      </w:r>
+      <w:proofErr w:type="spellStart"/>
+      <w:r>
+        <w:rPr>
+          <w:rFonts w:cs="Calibri"/>
+          <w:lang w:val="en-GB"/>
+        </w:rPr>
         <w:t>m</w:t>
       </w:r>
       <w:r>
@@ -13718,421 +14455,22 @@
           <w:rFonts w:cs="Calibri"/>
           <w:lang w:val="en-GB"/>
         </w:rPr>
-        <w:t>wind_true.m</w:t>
-      </w:r>
-      <w:proofErr w:type="spellEnd"/>
-      <w:r>
-        <w:rPr>
-          <w:rFonts w:cs="Calibri"/>
-          <w:lang w:val="en-GB"/>
-        </w:rPr>
-        <w:t xml:space="preserve">, </w:t>
-      </w:r>
-      <w:proofErr w:type="spellStart"/>
-      <w:r>
-        <w:rPr>
-          <w:rFonts w:cs="Calibri"/>
-          <w:lang w:val="en-GB"/>
-        </w:rPr>
-        <w:t>mtsg_medav_clean_cal.m</w:t>
-      </w:r>
-      <w:proofErr w:type="spellEnd"/>
-      <w:r>
-        <w:rPr>
-          <w:rFonts w:cs="Calibri"/>
-          <w:lang w:val="en-GB"/>
-        </w:rPr>
-        <w:t xml:space="preserve">, and (for </w:t>
-      </w:r>
-      <w:proofErr w:type="spellStart"/>
-      <w:r>
-        <w:rPr>
-          <w:rFonts w:cs="Calibri"/>
-          <w:lang w:val="en-GB"/>
-        </w:rPr>
-        <w:t>scs</w:t>
-      </w:r>
-      <w:proofErr w:type="spellEnd"/>
-      <w:r>
-        <w:rPr>
-          <w:rFonts w:cs="Calibri"/>
-          <w:lang w:val="en-GB"/>
-        </w:rPr>
-        <w:t xml:space="preserve">) </w:t>
-      </w:r>
-      <w:proofErr w:type="spellStart"/>
-      <w:r>
-        <w:rPr>
-          <w:rFonts w:cs="Calibri"/>
-          <w:lang w:val="en-GB"/>
-        </w:rPr>
-        <w:t>upate_allmat.m</w:t>
-      </w:r>
-      <w:proofErr w:type="spellEnd"/>
-      <w:r>
-        <w:rPr>
-          <w:rFonts w:cs="Calibri"/>
-          <w:lang w:val="en-GB"/>
-        </w:rPr>
-        <w:t xml:space="preserve"> are called to produce further combined/averaged files. </w:t>
-      </w:r>
-    </w:p>
-    <w:p>
-      <w:pPr>
-        <w:spacing w:after="240"/>
-        <w:rPr>
-          <w:rFonts w:asciiTheme="minorHAnsi" w:hAnsiTheme="minorHAnsi" w:cs="Calibri"/>
-          <w:lang w:val="en-GB"/>
-        </w:rPr>
-      </w:pPr>
-      <w:r>
-        <w:rPr>
-          <w:rFonts w:cs="Calibri"/>
-          <w:lang w:val="en-GB"/>
-        </w:rPr>
-        <w:t>Note: if daily processing is run more than once for an individual day, the master file will have the day's data appended again and may need to be recreated.  It may be useful for future cruises to run the appending steps in a separate script.</w:t>
-      </w:r>
-    </w:p>
-    <w:p>
-      <w:pPr>
-        <w:spacing w:after="240"/>
-        <w:rPr>
-          <w:rFonts w:cs="Calibri"/>
-          <w:lang w:val="en-GB"/>
-        </w:rPr>
-      </w:pPr>
-      <w:r>
-        <w:rPr>
-          <w:rFonts w:cs="Calibri"/>
-          <w:lang w:val="en-GB"/>
-        </w:rPr>
-        <w:t xml:space="preserve">The following sections contain further details of the individual data streams, manual quality control/editing steps, and the final steps operating on the appended files. </w:t>
-      </w:r>
-    </w:p>
-    <w:p>
-      <w:pPr>
-        <w:spacing w:after="240"/>
-        <w:ind w:left="-284"/>
-        <w:rPr>
-          <w:rFonts w:asciiTheme="minorHAnsi" w:hAnsiTheme="minorHAnsi" w:cs="Calibri"/>
-          <w:lang w:val="en-GB"/>
-        </w:rPr>
-      </w:pPr>
-      <w:r>
-        <w:rPr>
-          <w:rFonts w:cs="Calibri"/>
-          <w:lang w:val="en-GB"/>
-        </w:rPr>
-        <w:t xml:space="preserve">later: </w:t>
-      </w:r>
-      <w:proofErr w:type="spellStart"/>
-      <w:r>
-        <w:rPr>
-          <w:rFonts w:cs="Calibri"/>
-          <w:lang w:val="en-GB"/>
-        </w:rPr>
-        <w:t>mtsg_findbad</w:t>
-      </w:r>
-      <w:proofErr w:type="spellEnd"/>
-      <w:r>
-        <w:rPr>
-          <w:rFonts w:cs="Calibri"/>
-          <w:lang w:val="en-GB"/>
-        </w:rPr>
-        <w:t xml:space="preserve">, </w:t>
-      </w:r>
-      <w:proofErr w:type="spellStart"/>
-      <w:r>
-        <w:rPr>
-          <w:rFonts w:cs="Calibri"/>
-          <w:lang w:val="en-GB"/>
-        </w:rPr>
-        <w:t>mtsg_medav_clean_cal</w:t>
-      </w:r>
-      <w:proofErr w:type="spellEnd"/>
-      <w:r>
-        <w:rPr>
-          <w:rFonts w:cs="Calibri"/>
-          <w:lang w:val="en-GB"/>
-        </w:rPr>
-        <w:t xml:space="preserve">, </w:t>
-      </w:r>
-      <w:proofErr w:type="spellStart"/>
-      <w:r>
-        <w:rPr>
-          <w:rFonts w:cs="Calibri"/>
-          <w:lang w:val="en-GB"/>
-        </w:rPr>
-        <w:t>mtsg_bottle_compare</w:t>
-      </w:r>
-      <w:proofErr w:type="spellEnd"/>
-      <w:r>
-        <w:rPr>
-          <w:rFonts w:cs="Calibri"/>
-          <w:lang w:val="en-GB"/>
-        </w:rPr>
-        <w:t xml:space="preserve">, </w:t>
-      </w:r>
-      <w:proofErr w:type="spellStart"/>
-      <w:r>
-        <w:rPr>
-          <w:rFonts w:cs="Calibri"/>
-          <w:lang w:val="en-GB"/>
-        </w:rPr>
-        <w:t>mtsg_medav_clean_cal</w:t>
-      </w:r>
-      <w:proofErr w:type="spellEnd"/>
-      <w:r>
-        <w:rPr>
-          <w:rFonts w:cs="Calibri"/>
-          <w:lang w:val="en-GB"/>
-        </w:rPr>
-        <w:t xml:space="preserve">, </w:t>
-      </w:r>
-      <w:proofErr w:type="spellStart"/>
-      <w:r>
-        <w:rPr>
-          <w:rFonts w:cs="Calibri"/>
-          <w:lang w:val="en-GB"/>
-        </w:rPr>
-        <w:t>mtsg_surfmet_merge</w:t>
-      </w:r>
-      <w:proofErr w:type="spellEnd"/>
-    </w:p>
-    <w:p>
-      <w:pPr>
-        <w:pStyle w:val="Heading3"/>
-        <w:rPr>
-          <w:rFonts w:hint="eastAsia"/>
-          <w:lang w:val="en-GB"/>
-        </w:rPr>
-      </w:pPr>
-      <w:r>
-        <w:rPr>
-          <w:lang w:val="en-GB"/>
-        </w:rPr>
-        <w:t>4.1.4 Navigation: additional processing</w:t>
-      </w:r>
-    </w:p>
-    <w:p>
-      <w:pPr>
-        <w:spacing w:after="240"/>
-        <w:rPr>
-          <w:rFonts w:asciiTheme="minorHAnsi" w:hAnsiTheme="minorHAnsi" w:cs="Calibri"/>
-          <w:lang w:val="en-GB"/>
-        </w:rPr>
-      </w:pPr>
-      <w:proofErr w:type="spellStart"/>
-      <w:r>
-        <w:rPr>
-          <w:rFonts w:cs="Calibri"/>
-          <w:u w:val="single"/>
-          <w:lang w:val="en-GB"/>
-        </w:rPr>
-        <w:t>Bestnav</w:t>
-      </w:r>
-      <w:proofErr w:type="spellEnd"/>
-      <w:r>
-        <w:rPr>
-          <w:rFonts w:cs="Calibri"/>
-          <w:lang w:val="en-GB"/>
-        </w:rPr>
-        <w:t xml:space="preserve">: </w:t>
-      </w:r>
-      <w:proofErr w:type="spellStart"/>
-      <w:r>
-        <w:rPr>
-          <w:rFonts w:cs="Calibri"/>
-          <w:lang w:val="en-GB"/>
-        </w:rPr>
-        <w:t>mbest_all.m</w:t>
-      </w:r>
-      <w:proofErr w:type="spellEnd"/>
-      <w:r>
-        <w:rPr>
-          <w:rFonts w:cs="Calibri"/>
-          <w:lang w:val="en-GB"/>
-        </w:rPr>
-        <w:t xml:space="preserve"> runs a series of scripts to produce the master </w:t>
-      </w:r>
-      <w:proofErr w:type="spellStart"/>
-      <w:r>
-        <w:rPr>
-          <w:rFonts w:cs="Calibri"/>
-          <w:lang w:val="en-GB"/>
-        </w:rPr>
-        <w:t>bestnav</w:t>
-      </w:r>
-      <w:proofErr w:type="spellEnd"/>
-      <w:r>
-        <w:rPr>
-          <w:rFonts w:cs="Calibri"/>
-          <w:lang w:val="en-GB"/>
-        </w:rPr>
-        <w:t xml:space="preserve"> file, bst_cruise_01.nc. The streams used for best position and heading are set in </w:t>
-      </w:r>
-      <w:proofErr w:type="spellStart"/>
-      <w:r>
-        <w:rPr>
-          <w:rFonts w:cs="Calibri"/>
-          <w:lang w:val="en-GB"/>
-        </w:rPr>
-        <w:t>m_setup.m</w:t>
-      </w:r>
-      <w:proofErr w:type="spellEnd"/>
-      <w:r>
-        <w:rPr>
-          <w:rFonts w:cs="Calibri"/>
-          <w:lang w:val="en-GB"/>
-        </w:rPr>
-        <w:t xml:space="preserve">.  Scripts merge heading and position so that there is a complete file containing position, heading, course and speed made good, and distance run. The data are reduced to a 30-second time </w:t>
-      </w:r>
-      <w:proofErr w:type="gramStart"/>
-      <w:r>
-        <w:rPr>
-          <w:rFonts w:cs="Calibri"/>
-          <w:lang w:val="en-GB"/>
-        </w:rPr>
-        <w:t>base</w:t>
-      </w:r>
-      <w:proofErr w:type="gramEnd"/>
-      <w:r>
-        <w:rPr>
-          <w:rFonts w:cs="Calibri"/>
-          <w:lang w:val="en-GB"/>
-        </w:rPr>
-        <w:t xml:space="preserve"> and heading is properly vector averaged. This is the ‘definitive’ cruise navigation file. </w:t>
-      </w:r>
-      <w:proofErr w:type="gramStart"/>
-      <w:r>
-        <w:rPr>
-          <w:rFonts w:cs="Calibri"/>
-          <w:lang w:val="en-GB"/>
-        </w:rPr>
-        <w:t>In order to</w:t>
-      </w:r>
-      <w:proofErr w:type="gramEnd"/>
-      <w:r>
-        <w:rPr>
-          <w:rFonts w:cs="Calibri"/>
-          <w:lang w:val="en-GB"/>
-        </w:rPr>
-        <w:t xml:space="preserve"> avoid the problem of housekeeping variables across daily files, the </w:t>
-      </w:r>
-      <w:proofErr w:type="spellStart"/>
-      <w:r>
-        <w:rPr>
-          <w:rFonts w:cs="Calibri"/>
-          <w:lang w:val="en-GB"/>
-        </w:rPr>
-        <w:t>bestnav</w:t>
-      </w:r>
-      <w:proofErr w:type="spellEnd"/>
-      <w:r>
-        <w:rPr>
-          <w:rFonts w:cs="Calibri"/>
-          <w:lang w:val="en-GB"/>
-        </w:rPr>
-        <w:t xml:space="preserve"> processing is rerun from the start of the cruise each time it is required. There is therefore only ever one bst_cruise_01.nc file.</w:t>
-      </w:r>
-    </w:p>
-    <w:p>
-      <w:pPr>
-        <w:pStyle w:val="Heading3"/>
-        <w:rPr>
-          <w:rFonts w:hint="eastAsia"/>
-        </w:rPr>
-      </w:pPr>
-      <w:r>
-        <w:t>4.1.5 Meteorology: additional processing</w:t>
-      </w:r>
-    </w:p>
-    <w:p>
-      <w:pPr>
-        <w:spacing w:after="240"/>
-        <w:rPr>
-          <w:rFonts w:asciiTheme="minorHAnsi" w:hAnsiTheme="minorHAnsi" w:cs="Calibri"/>
-          <w:lang w:val="en-GB"/>
-        </w:rPr>
-      </w:pPr>
-      <w:r>
-        <w:rPr>
-          <w:rFonts w:cs="Calibri"/>
-          <w:u w:val="single"/>
-          <w:lang w:val="en-GB"/>
-        </w:rPr>
-        <w:t>Wind variables:</w:t>
-      </w:r>
-      <w:r>
-        <w:rPr>
-          <w:rFonts w:cs="Calibri"/>
-          <w:lang w:val="en-GB"/>
-        </w:rPr>
-        <w:t xml:space="preserve"> Ship speed, position and heading from the </w:t>
-      </w:r>
-      <w:proofErr w:type="spellStart"/>
-      <w:r>
-        <w:rPr>
-          <w:rFonts w:cs="Calibri"/>
-          <w:lang w:val="en-GB"/>
-        </w:rPr>
-        <w:t>bst</w:t>
-      </w:r>
-      <w:proofErr w:type="spellEnd"/>
-      <w:r>
-        <w:rPr>
-          <w:rFonts w:cs="Calibri"/>
-          <w:lang w:val="en-GB"/>
-        </w:rPr>
-        <w:t xml:space="preserve"> navigation file are merged onto the wind data in the </w:t>
-      </w:r>
-      <w:proofErr w:type="spellStart"/>
-      <w:r>
-        <w:rPr>
-          <w:rFonts w:cs="Calibri"/>
-          <w:lang w:val="en-GB"/>
-        </w:rPr>
-        <w:t>surfmet</w:t>
-      </w:r>
-      <w:proofErr w:type="spellEnd"/>
-      <w:r>
-        <w:rPr>
-          <w:rFonts w:cs="Calibri"/>
-          <w:lang w:val="en-GB"/>
-        </w:rPr>
-        <w:t>. The absolute wind speed is calculated and vector averaged in one multi-step script mtruew_</w:t>
-      </w:r>
-      <w:proofErr w:type="gramStart"/>
-      <w:r>
-        <w:rPr>
-          <w:rFonts w:cs="Calibri"/>
-          <w:lang w:val="en-GB"/>
-        </w:rPr>
-        <w:t>01.m.</w:t>
-      </w:r>
-      <w:proofErr w:type="gramEnd"/>
-      <w:r>
-        <w:rPr>
-          <w:rFonts w:cs="Calibri"/>
-          <w:lang w:val="en-GB"/>
-        </w:rPr>
-        <w:t xml:space="preserve"> As with </w:t>
-      </w:r>
-      <w:proofErr w:type="spellStart"/>
-      <w:r>
-        <w:rPr>
-          <w:rFonts w:cs="Calibri"/>
-          <w:lang w:val="en-GB"/>
-        </w:rPr>
-        <w:t>bst</w:t>
-      </w:r>
-      <w:proofErr w:type="spellEnd"/>
-      <w:r>
-        <w:rPr>
-          <w:rFonts w:cs="Calibri"/>
-          <w:lang w:val="en-GB"/>
-        </w:rPr>
-        <w:t xml:space="preserve"> processing, this is rerun for the entire cruise each time the data are updated. The output files from this processing are</w:t>
+        <w:t>wind_true.</w:t>
+      </w:r>
+      <w:r>
+        <w:rPr>
+          <w:rFonts w:cs="Calibri"/>
+          <w:lang w:val="en-GB"/>
+        </w:rPr>
+        <w:t>m</w:t>
+      </w:r>
+      <w:proofErr w:type="spellEnd"/>
+      <w:r>
+        <w:rPr>
+          <w:rFonts w:cs="Calibri"/>
+          <w:lang w:val="en-GB"/>
+        </w:rPr>
+        <w:t>. The output files from this processing are</w:t>
       </w:r>
       <w:r>
         <w:rPr>
@@ -14140,7 +14478,36 @@
           <w:lang w:val="en-GB"/>
         </w:rPr>
         <w:br/>
-        <w:t>met_cruise_true.nc</w:t>
+      </w:r>
+      <w:r>
+        <w:rPr>
+          <w:rFonts w:cs="Calibri"/>
+          <w:lang w:val="en-GB"/>
+        </w:rPr>
+        <w:t>surf</w:t>
+      </w:r>
+      <w:r>
+        <w:rPr>
+          <w:rFonts w:cs="Calibri"/>
+          <w:lang w:val="en-GB"/>
+        </w:rPr>
+        <w:t>met_</w:t>
+      </w:r>
+      <w:r>
+        <w:rPr>
+          <w:rFonts w:cs="Calibri"/>
+          <w:i/>
+          <w:iCs/>
+          <w:lang w:val="en-GB"/>
+        </w:rPr>
+        <w:t>cruise</w:t>
+      </w:r>
+      <w:r>
+        <w:rPr>
+          <w:rFonts w:cs="Calibri"/>
+          <w:lang w:val="en-GB"/>
+        </w:rPr>
+        <w:t>_true.nc</w:t>
       </w:r>
       <w:r>
         <w:rPr>
@@ -14148,7 +14515,36 @@
           <w:lang w:val="en-GB"/>
         </w:rPr>
         <w:br/>
-        <w:t>met_cruise_trueav.nc</w:t>
+      </w:r>
+      <w:r>
+        <w:rPr>
+          <w:rFonts w:cs="Calibri"/>
+          <w:lang w:val="en-GB"/>
+        </w:rPr>
+        <w:t>surf</w:t>
+      </w:r>
+      <w:r>
+        <w:rPr>
+          <w:rFonts w:cs="Calibri"/>
+          <w:lang w:val="en-GB"/>
+        </w:rPr>
+        <w:t>met_</w:t>
+      </w:r>
+      <w:r>
+        <w:rPr>
+          <w:rFonts w:cs="Calibri"/>
+          <w:i/>
+          <w:iCs/>
+          <w:lang w:val="en-GB"/>
+        </w:rPr>
+        <w:t>cruise</w:t>
+      </w:r>
+      <w:r>
+        <w:rPr>
+          <w:rFonts w:cs="Calibri"/>
+          <w:lang w:val="en-GB"/>
+        </w:rPr>
+        <w:t>_trueav.nc</w:t>
       </w:r>
       <w:r>
         <w:rPr>
@@ -14172,7 +14568,29 @@
           <w:rFonts w:cs="Calibri"/>
           <w:lang w:val="en-GB"/>
         </w:rPr>
-        <w:t xml:space="preserve"> avoid ambiguity, variable units are explicit in whether wind directions are ‘towards’ or ‘from’ the direction in question. The result is a bit </w:t>
+        <w:t xml:space="preserve"> avoid ambiguity, variable units </w:t>
+      </w:r>
+      <w:commentRangeStart w:id="13"/>
+      <w:r>
+        <w:rPr>
+          <w:rFonts w:cs="Calibri"/>
+          <w:lang w:val="en-GB"/>
+        </w:rPr>
+        <w:t xml:space="preserve">are explicit </w:t>
+      </w:r>
+      <w:commentRangeEnd w:id="13"/>
+      <w:r>
+        <w:rPr>
+          <w:rStyle w:val="CommentReference"/>
+        </w:rPr>
+        <w:commentReference w:id="13"/>
+      </w:r>
+      <w:r>
+        <w:rPr>
+          <w:rFonts w:cs="Calibri"/>
+          <w:lang w:val="en-GB"/>
+        </w:rPr>
+        <w:t xml:space="preserve">in whether wind directions are ‘towards’ or ‘from’ the direction in question. The result is a bit </w:t>
       </w:r>
       <w:proofErr w:type="gramStart"/>
       <w:r>
@@ -14221,6 +14639,7 @@
           <w:u w:val="single"/>
           <w:lang w:val="en-GB"/>
         </w:rPr>
+        <w:lastRenderedPageBreak/>
         <w:t>Wind over the stern</w:t>
       </w:r>
       <w:r>
@@ -14228,15 +14647,7 @@
           <w:rFonts w:cs="Calibri"/>
           <w:lang w:val="en-GB"/>
         </w:rPr>
-        <w:t xml:space="preserve">: The standard test of whether the relative wind processing has been done correctly would be to observe no change in the calculated absolute wind </w:t>
-      </w:r>
-      <w:r>
-        <w:rPr>
-          <w:rFonts w:cs="Calibri"/>
-          <w:lang w:val="en-GB"/>
-        </w:rPr>
-        <w:lastRenderedPageBreak/>
-        <w:t xml:space="preserve">when the ship changes direction or speed. This can be </w:t>
+        <w:t xml:space="preserve">: The standard test of whether the relative wind processing has been done correctly would be to observe no change in the calculated absolute wind when the ship changes direction or speed. This can be </w:t>
       </w:r>
       <w:proofErr w:type="gramStart"/>
       <w:r>
@@ -14360,31 +14771,82 @@
           <w:rFonts w:cs="Calibri"/>
           <w:lang w:val="en-GB"/>
         </w:rPr>
-        <w:t xml:space="preserve">Downwelling PAR and TIR data are found in the </w:t>
-      </w:r>
-      <w:proofErr w:type="spellStart"/>
-      <w:r>
-        <w:rPr>
-          <w:rFonts w:cs="Calibri"/>
-          <w:lang w:val="en-GB"/>
-        </w:rPr>
-        <w:t>surflight</w:t>
-      </w:r>
-      <w:proofErr w:type="spellEnd"/>
-      <w:r>
-        <w:rPr>
-          <w:rFonts w:cs="Calibri"/>
-          <w:lang w:val="en-GB"/>
-        </w:rPr>
-        <w:t xml:space="preserve"> stream, which also contains barometer pressure. These streams were ingested and stored, but no further processing was undertaken. </w:t>
-      </w:r>
+        <w:t xml:space="preserve">Downwelling PAR and TIR data </w:t>
+      </w:r>
+      <w:r>
+        <w:rPr>
+          <w:rFonts w:cs="Calibri"/>
+          <w:lang w:val="en-GB"/>
+        </w:rPr>
+        <w:t>are read into both TECHSAS and RVDAS in V rather than W/m</w:t>
+      </w:r>
+      <w:r>
+        <w:rPr>
+          <w:rFonts w:cs="Calibri"/>
+          <w:vertAlign w:val="superscript"/>
+          <w:lang w:val="en-GB"/>
+        </w:rPr>
+        <w:t>2</w:t>
+      </w:r>
+      <w:r>
+        <w:rPr>
+          <w:rFonts w:cs="Calibri"/>
+          <w:lang w:val="en-GB"/>
+        </w:rPr>
+        <w:t xml:space="preserve">, so </w:t>
+      </w:r>
+      <w:r>
+        <w:rPr>
+          <w:rFonts w:cs="Calibri"/>
+          <w:lang w:val="en-GB"/>
+        </w:rPr>
+        <w:t xml:space="preserve">factory calibration coefficients should be entered into </w:t>
+      </w:r>
+      <w:proofErr w:type="spellStart"/>
+      <w:r>
+        <w:rPr>
+          <w:rFonts w:cs="Calibri"/>
+          <w:lang w:val="en-GB"/>
+        </w:rPr>
+        <w:t>opt_</w:t>
+      </w:r>
+      <w:r>
+        <w:rPr>
+          <w:rFonts w:cs="Calibri"/>
+          <w:i/>
+          <w:iCs/>
+          <w:lang w:val="en-GB"/>
+        </w:rPr>
+        <w:t>cruise</w:t>
+      </w:r>
+      <w:r>
+        <w:rPr>
+          <w:rFonts w:cs="Calibri"/>
+          <w:lang w:val="en-GB"/>
+        </w:rPr>
+        <w:t>.m</w:t>
+      </w:r>
+      <w:proofErr w:type="spellEnd"/>
+      <w:r>
+        <w:rPr>
+          <w:rFonts w:cs="Calibri"/>
+          <w:lang w:val="en-GB"/>
+        </w:rPr>
+        <w:t xml:space="preserve"> under the mday_01_apply_fcal </w:t>
+      </w:r>
+      <w:proofErr w:type="spellStart"/>
+      <w:r>
+        <w:rPr>
+          <w:rFonts w:cs="Calibri"/>
+          <w:lang w:val="en-GB"/>
+        </w:rPr>
+        <w:t xml:space="preserve">case. </w:t>
+      </w:r>
+      <w:proofErr w:type="spellEnd"/>
     </w:p>
     <w:p>
       <w:pPr>
         <w:pStyle w:val="Heading3"/>
-        <w:rPr>
-          <w:rFonts w:hint="eastAsia"/>
-        </w:rPr>
       </w:pPr>
       <w:r>
         <w:t>4.1.6 Ocean surface variables: additional processing</w:t>
@@ -14394,16 +14856,80 @@
       <w:pPr>
         <w:spacing w:after="240"/>
         <w:rPr>
-          <w:rFonts w:asciiTheme="minorHAnsi" w:hAnsiTheme="minorHAnsi" w:cs="Calibri"/>
-          <w:lang w:val="en-GB"/>
-        </w:rPr>
-      </w:pPr>
-      <w:r>
-        <w:rPr>
-          <w:rFonts w:cs="Calibri"/>
-          <w:lang w:val="en-GB"/>
-        </w:rPr>
-        <w:t xml:space="preserve">Salinity is the only variable that is calibrated. </w:t>
+          <w:rFonts w:cs="Calibri"/>
+          <w:lang w:val="en-GB"/>
+        </w:rPr>
+      </w:pPr>
+      <w:r>
+        <w:rPr>
+          <w:rFonts w:cs="Calibri"/>
+          <w:lang w:val="en-GB"/>
+        </w:rPr>
+        <w:t xml:space="preserve">Ocean surface variables may come in in multiple streams, </w:t>
+      </w:r>
+      <w:proofErr w:type="gramStart"/>
+      <w:r>
+        <w:rPr>
+          <w:rFonts w:cs="Calibri"/>
+          <w:lang w:val="en-GB"/>
+        </w:rPr>
+        <w:t>e.g.</w:t>
+      </w:r>
+      <w:proofErr w:type="gramEnd"/>
+      <w:r>
+        <w:rPr>
+          <w:rFonts w:cs="Calibri"/>
+          <w:lang w:val="en-GB"/>
+        </w:rPr>
+        <w:t xml:space="preserve"> </w:t>
+      </w:r>
+      <w:proofErr w:type="spellStart"/>
+      <w:r>
+        <w:rPr>
+          <w:rFonts w:cs="Calibri"/>
+          <w:lang w:val="en-GB"/>
+        </w:rPr>
+        <w:t>tsg</w:t>
+      </w:r>
+      <w:proofErr w:type="spellEnd"/>
+      <w:r>
+        <w:rPr>
+          <w:rFonts w:cs="Calibri"/>
+          <w:lang w:val="en-GB"/>
+        </w:rPr>
+        <w:t>/</w:t>
+      </w:r>
+      <w:proofErr w:type="spellStart"/>
+      <w:r>
+        <w:rPr>
+          <w:rFonts w:cs="Calibri"/>
+          <w:lang w:val="en-GB"/>
+        </w:rPr>
+        <w:t>ocl</w:t>
+      </w:r>
+      <w:proofErr w:type="spellEnd"/>
+      <w:r>
+        <w:rPr>
+          <w:rFonts w:cs="Calibri"/>
+          <w:lang w:val="en-GB"/>
+        </w:rPr>
+        <w:t xml:space="preserve">, sbe38dropkeel, and some are in </w:t>
+      </w:r>
+      <w:proofErr w:type="spellStart"/>
+      <w:r>
+        <w:rPr>
+          <w:rFonts w:cs="Calibri"/>
+          <w:lang w:val="en-GB"/>
+        </w:rPr>
+        <w:t>surfmet</w:t>
+      </w:r>
+      <w:proofErr w:type="spellEnd"/>
+      <w:r>
+        <w:rPr>
+          <w:rFonts w:cs="Calibri"/>
+          <w:lang w:val="en-GB"/>
+        </w:rPr>
+        <w:t xml:space="preserve"> along with wind etc. </w:t>
       </w:r>
     </w:p>
     <w:p>
@@ -14419,6 +14945,274 @@
           <w:rFonts w:cs="Calibri"/>
           <w:lang w:val="en-GB"/>
         </w:rPr>
+        <w:t>By default, temperature and salinity are edited for bad times (</w:t>
+      </w:r>
+      <w:proofErr w:type="gramStart"/>
+      <w:r>
+        <w:rPr>
+          <w:rFonts w:cs="Calibri"/>
+          <w:lang w:val="en-GB"/>
+        </w:rPr>
+        <w:t>e.g.</w:t>
+      </w:r>
+      <w:proofErr w:type="gramEnd"/>
+      <w:r>
+        <w:rPr>
+          <w:rFonts w:cs="Calibri"/>
+          <w:lang w:val="en-GB"/>
+        </w:rPr>
+        <w:t xml:space="preserve"> when</w:t>
+      </w:r>
+      <w:r>
+        <w:rPr>
+          <w:rFonts w:cs="Calibri"/>
+          <w:lang w:val="en-GB"/>
+        </w:rPr>
+        <w:t xml:space="preserve"> pumps were off)</w:t>
+      </w:r>
+      <w:r>
+        <w:rPr>
+          <w:rFonts w:cs="Calibri"/>
+          <w:lang w:val="en-GB"/>
+        </w:rPr>
+        <w:t xml:space="preserve">, which can be found using </w:t>
+      </w:r>
+      <w:proofErr w:type="spellStart"/>
+      <w:r>
+        <w:rPr>
+          <w:rFonts w:cs="Calibri"/>
+          <w:lang w:val="en-GB"/>
+        </w:rPr>
+        <w:t>mtsg_findbad.m</w:t>
+      </w:r>
+      <w:proofErr w:type="spellEnd"/>
+      <w:r>
+        <w:rPr>
+          <w:rFonts w:cs="Calibri"/>
+          <w:lang w:val="en-GB"/>
+        </w:rPr>
+        <w:t xml:space="preserve"> and added to </w:t>
+      </w:r>
+      <w:proofErr w:type="spellStart"/>
+      <w:r>
+        <w:rPr>
+          <w:rFonts w:cs="Calibri"/>
+          <w:lang w:val="en-GB"/>
+        </w:rPr>
+        <w:t>opt_</w:t>
+      </w:r>
+      <w:r>
+        <w:rPr>
+          <w:rFonts w:cs="Calibri"/>
+          <w:i/>
+          <w:iCs/>
+          <w:lang w:val="en-GB"/>
+        </w:rPr>
+        <w:t>cruise</w:t>
+      </w:r>
+      <w:r>
+        <w:rPr>
+          <w:rFonts w:cs="Calibri"/>
+          <w:lang w:val="en-GB"/>
+        </w:rPr>
+        <w:t>.m</w:t>
+      </w:r>
+      <w:proofErr w:type="spellEnd"/>
+      <w:r>
+        <w:rPr>
+          <w:rFonts w:cs="Calibri"/>
+          <w:lang w:val="en-GB"/>
+        </w:rPr>
+        <w:t xml:space="preserve"> under the </w:t>
+      </w:r>
+      <w:proofErr w:type="spellStart"/>
+      <w:r>
+        <w:rPr>
+          <w:rFonts w:cs="Calibri"/>
+          <w:lang w:val="en-GB"/>
+        </w:rPr>
+        <w:t>mtsg_medav_clean_cal</w:t>
+      </w:r>
+      <w:proofErr w:type="spellEnd"/>
+      <w:r>
+        <w:rPr>
+          <w:rFonts w:cs="Calibri"/>
+          <w:lang w:val="en-GB"/>
+        </w:rPr>
+        <w:t xml:space="preserve"> case</w:t>
+      </w:r>
+      <w:r>
+        <w:rPr>
+          <w:rFonts w:cs="Calibri"/>
+          <w:lang w:val="en-GB"/>
+        </w:rPr>
+        <w:t xml:space="preserve">, and averaged to 30 s using </w:t>
+      </w:r>
+      <w:proofErr w:type="spellStart"/>
+      <w:r>
+        <w:rPr>
+          <w:rFonts w:cs="Calibri"/>
+          <w:lang w:val="en-GB"/>
+        </w:rPr>
+        <w:t>mtsg_medav_clean_cal.m</w:t>
+      </w:r>
+      <w:proofErr w:type="spellEnd"/>
+      <w:r>
+        <w:rPr>
+          <w:rFonts w:cs="Calibri"/>
+          <w:lang w:val="en-GB"/>
+        </w:rPr>
+        <w:t xml:space="preserve">. They may then be calibrated by comparison with bottle samples (salinity) or CTD 5-m temperature. TSG salinity samples are read in at the same time as CTD samples using msal_01.m (see Section 3). </w:t>
+      </w:r>
+      <w:proofErr w:type="spellStart"/>
+      <w:r>
+        <w:rPr>
+          <w:rFonts w:cs="Calibri"/>
+          <w:lang w:val="en-GB"/>
+        </w:rPr>
+        <w:t>mtsg_bottle_compare.m</w:t>
+      </w:r>
+      <w:proofErr w:type="spellEnd"/>
+      <w:r>
+        <w:rPr>
+          <w:rFonts w:cs="Calibri"/>
+          <w:lang w:val="en-GB"/>
+        </w:rPr>
+        <w:t xml:space="preserve"> helps compare salinity and choose a time-varying calibration which can be added to </w:t>
+      </w:r>
+      <w:proofErr w:type="spellStart"/>
+      <w:r>
+        <w:rPr>
+          <w:rFonts w:cs="Calibri"/>
+          <w:lang w:val="en-GB"/>
+        </w:rPr>
+        <w:t>opt_cruise.m</w:t>
+      </w:r>
+      <w:proofErr w:type="spellEnd"/>
+      <w:r>
+        <w:rPr>
+          <w:rFonts w:cs="Calibri"/>
+          <w:lang w:val="en-GB"/>
+        </w:rPr>
+        <w:t xml:space="preserve"> under </w:t>
+      </w:r>
+      <w:proofErr w:type="spellStart"/>
+      <w:r>
+        <w:rPr>
+          <w:rFonts w:cs="Calibri"/>
+          <w:lang w:val="en-GB"/>
+        </w:rPr>
+        <w:t>tsgsal_apply_cal</w:t>
+      </w:r>
+      <w:proofErr w:type="spellEnd"/>
+      <w:r>
+        <w:rPr>
+          <w:rFonts w:cs="Calibri"/>
+          <w:lang w:val="en-GB"/>
+        </w:rPr>
+        <w:t xml:space="preserve">*** case. </w:t>
+      </w:r>
+      <w:proofErr w:type="spellStart"/>
+      <w:r>
+        <w:rPr>
+          <w:rFonts w:cs="Calibri"/>
+          <w:lang w:val="en-GB"/>
+        </w:rPr>
+        <w:t>mtsg_medav_clean_cal.m</w:t>
+      </w:r>
+      <w:proofErr w:type="spellEnd"/>
+      <w:r>
+        <w:rPr>
+          <w:rFonts w:cs="Calibri"/>
+          <w:lang w:val="en-GB"/>
+        </w:rPr>
+        <w:t xml:space="preserve"> is then rerun with flag </w:t>
+      </w:r>
+      <w:proofErr w:type="spellStart"/>
+      <w:r>
+        <w:rPr>
+          <w:rFonts w:cs="Calibri"/>
+          <w:lang w:val="en-GB"/>
+        </w:rPr>
+        <w:t>usecal</w:t>
+      </w:r>
+      <w:proofErr w:type="spellEnd"/>
+      <w:r>
+        <w:rPr>
+          <w:rFonts w:cs="Calibri"/>
+          <w:lang w:val="en-GB"/>
+        </w:rPr>
+        <w:t xml:space="preserve"> set to 1</w:t>
+      </w:r>
+      <w:r>
+        <w:rPr>
+          <w:rFonts w:cs="Calibri"/>
+          <w:lang w:val="en-GB"/>
+        </w:rPr>
+        <w:t xml:space="preserve"> to incorporate the calibrated data. Finally, </w:t>
+      </w:r>
+      <w:proofErr w:type="spellStart"/>
+      <w:r>
+        <w:rPr>
+          <w:rFonts w:cs="Calibri"/>
+          <w:lang w:val="en-GB"/>
+        </w:rPr>
+        <w:t>mtsg_surfmet_merge</w:t>
+      </w:r>
+      <w:proofErr w:type="spellEnd"/>
+      <w:r>
+        <w:rPr>
+          <w:rFonts w:cs="Calibri"/>
+          <w:lang w:val="en-GB"/>
+        </w:rPr>
+        <w:t xml:space="preserve"> combines the </w:t>
+      </w:r>
+      <w:proofErr w:type="spellStart"/>
+      <w:r>
+        <w:rPr>
+          <w:rFonts w:cs="Calibri"/>
+          <w:lang w:val="en-GB"/>
+        </w:rPr>
+        <w:t>tsg</w:t>
+      </w:r>
+      <w:proofErr w:type="spellEnd"/>
+      <w:r>
+        <w:rPr>
+          <w:rFonts w:cs="Calibri"/>
+          <w:lang w:val="en-GB"/>
+        </w:rPr>
+        <w:t xml:space="preserve"> data with the other </w:t>
+      </w:r>
+      <w:proofErr w:type="spellStart"/>
+      <w:r>
+        <w:rPr>
+          <w:rFonts w:cs="Calibri"/>
+          <w:lang w:val="en-GB"/>
+        </w:rPr>
+        <w:t>surfmet</w:t>
+      </w:r>
+      <w:proofErr w:type="spellEnd"/>
+      <w:r>
+        <w:rPr>
+          <w:rFonts w:cs="Calibri"/>
+          <w:lang w:val="en-GB"/>
+        </w:rPr>
+        <w:t xml:space="preserve"> variables. </w:t>
+      </w:r>
+    </w:p>
+    <w:p>
+      <w:pPr>
+        <w:spacing w:after="240"/>
+        <w:rPr>
+          <w:rFonts w:asciiTheme="minorHAnsi" w:hAnsiTheme="minorHAnsi" w:cs="Calibri"/>
+          <w:lang w:val="en-GB"/>
+        </w:rPr>
+      </w:pPr>
+      <w:r>
+        <w:rPr>
+          <w:rFonts w:cs="Calibri"/>
+          <w:lang w:val="en-GB"/>
+        </w:rPr>
         <w:t xml:space="preserve">Temperature variables: On TECHSAS, sea surface temperature (that is, temperature at the seawater intake) is called </w:t>
       </w:r>
       <w:proofErr w:type="spellStart"/>
@@ -14532,6 +15326,61 @@
           <w:lang w:val="en-GB"/>
         </w:rPr>
         <w:t xml:space="preserve">.  </w:t>
+      </w:r>
+      <w:r>
+        <w:rPr>
+          <w:rFonts w:cs="Calibri"/>
+          <w:lang w:val="en-GB"/>
+        </w:rPr>
+        <w:t xml:space="preserve">On the Cook, </w:t>
+      </w:r>
+      <w:proofErr w:type="spellStart"/>
+      <w:r>
+        <w:rPr>
+          <w:rFonts w:cs="Calibri"/>
+          <w:lang w:val="en-GB"/>
+        </w:rPr>
+        <w:t>temp_housing</w:t>
+      </w:r>
+      <w:proofErr w:type="spellEnd"/>
+      <w:r>
+        <w:rPr>
+          <w:rFonts w:cs="Calibri"/>
+          <w:lang w:val="en-GB"/>
+        </w:rPr>
+        <w:t xml:space="preserve"> is the temperature applicable to conductivity, </w:t>
+      </w:r>
+      <w:proofErr w:type="spellStart"/>
+      <w:r>
+        <w:rPr>
+          <w:rFonts w:cs="Calibri"/>
+          <w:lang w:val="en-GB"/>
+        </w:rPr>
+        <w:t>temp_remote</w:t>
+      </w:r>
+      <w:proofErr w:type="spellEnd"/>
+      <w:r>
+        <w:rPr>
+          <w:rFonts w:cs="Calibri"/>
+          <w:lang w:val="en-GB"/>
+        </w:rPr>
+        <w:t xml:space="preserve"> that at the seawater intake (</w:t>
+      </w:r>
+      <w:proofErr w:type="gramStart"/>
+      <w:r>
+        <w:rPr>
+          <w:rFonts w:cs="Calibri"/>
+          <w:lang w:val="en-GB"/>
+        </w:rPr>
+        <w:t>actually a</w:t>
+      </w:r>
+      <w:proofErr w:type="gramEnd"/>
+      <w:r>
+        <w:rPr>
+          <w:rFonts w:cs="Calibri"/>
+          <w:lang w:val="en-GB"/>
+        </w:rPr>
+        <w:t xml:space="preserve"> little way up the pipe), and sbe35dropkeel_temp the temperature on the hull. </w:t>
       </w:r>
     </w:p>
     <w:p>
@@ -14549,21 +15398,56 @@
         <w:rPr>
           <w:rFonts w:cs="Calibri"/>
         </w:rPr>
-        <w:t xml:space="preserve">The appended data can be further processed as follows.  These steps can be carried out at any time during the </w:t>
-      </w:r>
-      <w:proofErr w:type="gramStart"/>
-      <w:r>
-        <w:rPr>
-          <w:rFonts w:cs="Calibri"/>
-        </w:rPr>
-        <w:t>cruise, but</w:t>
-      </w:r>
-      <w:proofErr w:type="gramEnd"/>
-      <w:r>
-        <w:rPr>
-          <w:rFonts w:cs="Calibri"/>
-        </w:rPr>
-        <w:t xml:space="preserve"> need to be run a final time at the end since they act on the appended file.  </w:t>
+        <w:lastRenderedPageBreak/>
+        <w:t xml:space="preserve">You can re-run </w:t>
+      </w:r>
+      <w:proofErr w:type="spellStart"/>
+      <w:r>
+        <w:rPr>
+          <w:rFonts w:cs="Calibri"/>
+        </w:rPr>
+        <w:t>mtsg_findbad.m</w:t>
+      </w:r>
+      <w:proofErr w:type="spellEnd"/>
+      <w:r>
+        <w:rPr>
+          <w:rFonts w:cs="Calibri"/>
+        </w:rPr>
+        <w:t xml:space="preserve">, </w:t>
+      </w:r>
+      <w:proofErr w:type="spellStart"/>
+      <w:r>
+        <w:rPr>
+          <w:rFonts w:cs="Calibri"/>
+        </w:rPr>
+        <w:t>mtsg_bottle_compare.m</w:t>
+      </w:r>
+      <w:proofErr w:type="spellEnd"/>
+      <w:r>
+        <w:rPr>
+          <w:rFonts w:cs="Calibri"/>
+        </w:rPr>
+        <w:t>,</w:t>
+      </w:r>
+      <w:r>
+        <w:rPr>
+          <w:rFonts w:cs="Calibri"/>
+        </w:rPr>
+        <w:t xml:space="preserve"> and </w:t>
+      </w:r>
+      <w:proofErr w:type="spellStart"/>
+      <w:r>
+        <w:rPr>
+          <w:rFonts w:cs="Calibri"/>
+        </w:rPr>
+        <w:t>m_tsg_medav_clean_cal.m</w:t>
+      </w:r>
+      <w:proofErr w:type="spellEnd"/>
+      <w:r>
+        <w:rPr>
+          <w:rFonts w:cs="Calibri"/>
+        </w:rPr>
+        <w:t xml:space="preserve"> as many times as required to get a clean record.  </w:t>
       </w:r>
     </w:p>
     <w:p>
@@ -14573,629 +15457,193 @@
           <w:tab w:val="left" w:pos="3686"/>
         </w:tabs>
         <w:spacing w:after="240"/>
-        <w:ind w:left="142"/>
-        <w:rPr>
-          <w:rFonts w:asciiTheme="minorHAnsi" w:hAnsiTheme="minorHAnsi" w:cs="Calibri"/>
-        </w:rPr>
-      </w:pPr>
-      <w:proofErr w:type="spellStart"/>
-      <w:r>
-        <w:rPr>
-          <w:rFonts w:cs="Calibri"/>
-        </w:rPr>
-        <w:t>i</w:t>
-      </w:r>
-      <w:proofErr w:type="spellEnd"/>
-      <w:r>
-        <w:rPr>
-          <w:rFonts w:cs="Calibri"/>
-        </w:rPr>
-        <w:t xml:space="preserve">) run </w:t>
-      </w:r>
-      <w:proofErr w:type="spellStart"/>
-      <w:r>
-        <w:rPr>
-          <w:rFonts w:cs="Calibri"/>
-        </w:rPr>
-        <w:t>mtsg_medav_clean_cal.m</w:t>
-      </w:r>
-      <w:proofErr w:type="spellEnd"/>
-      <w:r>
-        <w:rPr>
-          <w:rFonts w:cs="Calibri"/>
-        </w:rPr>
-        <w:t xml:space="preserve"> to average the appended file</w:t>
-      </w:r>
-    </w:p>
-    <w:p>
-      <w:pPr>
-        <w:tabs>
-          <w:tab w:val="left" w:pos="851"/>
-          <w:tab w:val="left" w:pos="3686"/>
-        </w:tabs>
+        <w:rPr>
+          <w:rFonts w:asciiTheme="minorHAnsi" w:hAnsiTheme="minorHAnsi" w:cs="Calibri"/>
+        </w:rPr>
+      </w:pPr>
+      <w:r>
+        <w:rPr>
+          <w:rFonts w:cs="Calibri"/>
+        </w:rPr>
+        <w:t xml:space="preserve">If you want to check a calibration already applied, edit the switch at the beginning of </w:t>
+      </w:r>
+      <w:proofErr w:type="spellStart"/>
+      <w:r>
+        <w:rPr>
+          <w:rFonts w:cs="Calibri"/>
+        </w:rPr>
+        <w:t>mtsg_bottle_compare.m</w:t>
+      </w:r>
+      <w:proofErr w:type="spellEnd"/>
+      <w:r>
+        <w:rPr>
+          <w:rFonts w:cs="Calibri"/>
+        </w:rPr>
+        <w:t xml:space="preserve"> from ‘</w:t>
+      </w:r>
+      <w:proofErr w:type="spellStart"/>
+      <w:r>
+        <w:rPr>
+          <w:rFonts w:cs="Calibri"/>
+        </w:rPr>
+        <w:t>uncal</w:t>
+      </w:r>
+      <w:proofErr w:type="spellEnd"/>
+      <w:r>
+        <w:rPr>
+          <w:rFonts w:cs="Calibri"/>
+        </w:rPr>
+        <w:t>’ to ‘</w:t>
+      </w:r>
+      <w:proofErr w:type="spellStart"/>
+      <w:r>
+        <w:rPr>
+          <w:rFonts w:cs="Calibri"/>
+        </w:rPr>
+        <w:t>cal</w:t>
+      </w:r>
+      <w:proofErr w:type="spellEnd"/>
+      <w:r>
+        <w:rPr>
+          <w:rFonts w:cs="Calibri"/>
+        </w:rPr>
+        <w:t xml:space="preserve">’ and rerun.  </w:t>
+      </w:r>
+    </w:p>
+    <w:p>
+      <w:pPr>
+        <w:pStyle w:val="Heading3"/>
+        <w:rPr>
+          <w:lang w:val="en-GB"/>
+        </w:rPr>
+      </w:pPr>
+      <w:r>
+        <w:rPr>
+          <w:lang w:val="en-GB"/>
+        </w:rPr>
+        <w:t>4.1.7 Bathymetry: additional processing</w:t>
+      </w:r>
+    </w:p>
+    <w:p>
+      <w:pPr>
         <w:spacing w:after="240"/>
-        <w:ind w:left="142"/>
-        <w:rPr>
-          <w:rFonts w:asciiTheme="minorHAnsi" w:hAnsiTheme="minorHAnsi" w:cs="Calibri"/>
-        </w:rPr>
-      </w:pPr>
-      <w:r>
-        <w:rPr>
-          <w:rFonts w:cs="Calibri"/>
-        </w:rPr>
-        <w:t xml:space="preserve">ii) run </w:t>
-      </w:r>
-      <w:proofErr w:type="spellStart"/>
-      <w:r>
-        <w:rPr>
-          <w:rFonts w:cs="Calibri"/>
-        </w:rPr>
-        <w:t>mtsg_findbad.m</w:t>
-      </w:r>
-      <w:proofErr w:type="spellEnd"/>
-      <w:r>
-        <w:rPr>
-          <w:rFonts w:cs="Calibri"/>
-        </w:rPr>
-        <w:t xml:space="preserve"> to find limits of times when the data were bad (likely when the pumps </w:t>
-      </w:r>
-      <w:proofErr w:type="gramStart"/>
-      <w:r>
-        <w:rPr>
-          <w:rFonts w:cs="Calibri"/>
-        </w:rPr>
-        <w:t>where</w:t>
-      </w:r>
-      <w:proofErr w:type="gramEnd"/>
-      <w:r>
-        <w:rPr>
-          <w:rFonts w:cs="Calibri"/>
-        </w:rPr>
-        <w:t xml:space="preserve"> switched off) by selecting them on a graph</w:t>
-      </w:r>
-    </w:p>
-    <w:p>
-      <w:pPr>
-        <w:tabs>
-          <w:tab w:val="left" w:pos="851"/>
-          <w:tab w:val="left" w:pos="3686"/>
-        </w:tabs>
-        <w:spacing w:after="240"/>
-        <w:ind w:left="142"/>
-        <w:rPr>
-          <w:rFonts w:asciiTheme="minorHAnsi" w:hAnsiTheme="minorHAnsi" w:cs="Calibri"/>
-        </w:rPr>
-      </w:pPr>
-      <w:r>
-        <w:rPr>
-          <w:rFonts w:cs="Calibri"/>
-        </w:rPr>
-        <w:t xml:space="preserve">iii) edit the </w:t>
-      </w:r>
-      <w:proofErr w:type="spellStart"/>
-      <w:r>
-        <w:rPr>
-          <w:rFonts w:cs="Calibri"/>
-        </w:rPr>
-        <w:t>mtsg_cleanup</w:t>
-      </w:r>
-      <w:proofErr w:type="spellEnd"/>
-      <w:r>
-        <w:rPr>
-          <w:rFonts w:cs="Calibri"/>
-        </w:rPr>
-        <w:t xml:space="preserve"> case in </w:t>
-      </w:r>
-      <w:proofErr w:type="spellStart"/>
-      <w:r>
-        <w:rPr>
-          <w:rFonts w:cs="Calibri"/>
-        </w:rPr>
-        <w:t>opt_cruise.m</w:t>
-      </w:r>
-      <w:proofErr w:type="spellEnd"/>
-      <w:r>
-        <w:rPr>
-          <w:rFonts w:cs="Calibri"/>
-        </w:rPr>
-        <w:t xml:space="preserve"> to hardwire in the selected bad time ranges (displayed to the screen at the end of </w:t>
-      </w:r>
-      <w:proofErr w:type="spellStart"/>
-      <w:r>
-        <w:rPr>
-          <w:rFonts w:cs="Calibri"/>
-        </w:rPr>
-        <w:t>mtsg_findbad</w:t>
-      </w:r>
-      <w:proofErr w:type="spellEnd"/>
-      <w:r>
-        <w:rPr>
-          <w:rFonts w:cs="Calibri"/>
-        </w:rPr>
-        <w:t xml:space="preserve">) as well as limits for different variables. </w:t>
-      </w:r>
-    </w:p>
-    <w:p>
-      <w:pPr>
-        <w:tabs>
-          <w:tab w:val="left" w:pos="851"/>
-          <w:tab w:val="left" w:pos="3686"/>
-        </w:tabs>
-        <w:spacing w:after="240"/>
-        <w:ind w:left="142"/>
-        <w:rPr>
-          <w:rFonts w:asciiTheme="minorHAnsi" w:hAnsiTheme="minorHAnsi" w:cs="Calibri"/>
-        </w:rPr>
-      </w:pPr>
-      <w:r>
-        <w:rPr>
-          <w:rFonts w:cs="Calibri"/>
-        </w:rPr>
-        <w:t xml:space="preserve">iv) run </w:t>
-      </w:r>
-      <w:proofErr w:type="spellStart"/>
-      <w:r>
-        <w:rPr>
-          <w:rFonts w:cs="Calibri"/>
-        </w:rPr>
-        <w:t>mtsg_medav_clean_cal.m</w:t>
-      </w:r>
-      <w:proofErr w:type="spellEnd"/>
-      <w:r>
-        <w:rPr>
-          <w:rFonts w:cs="Calibri"/>
-        </w:rPr>
-        <w:t xml:space="preserve"> to apply the bad time limits (calling </w:t>
-      </w:r>
-      <w:proofErr w:type="spellStart"/>
-      <w:r>
-        <w:rPr>
-          <w:rFonts w:cs="Calibri"/>
-        </w:rPr>
-        <w:t>mtsg_cleanup.m</w:t>
-      </w:r>
-      <w:proofErr w:type="spellEnd"/>
-      <w:r>
-        <w:rPr>
-          <w:rFonts w:cs="Calibri"/>
-        </w:rPr>
-        <w:t xml:space="preserve">).  The default is to </w:t>
-      </w:r>
-      <w:proofErr w:type="spellStart"/>
-      <w:r>
-        <w:rPr>
-          <w:rFonts w:cs="Calibri"/>
-        </w:rPr>
-        <w:t>NaN</w:t>
-      </w:r>
-      <w:proofErr w:type="spellEnd"/>
-      <w:r>
-        <w:rPr>
-          <w:rFonts w:cs="Calibri"/>
-        </w:rPr>
-        <w:t xml:space="preserve"> all variables within the time ranges set in </w:t>
-      </w:r>
-      <w:proofErr w:type="spellStart"/>
-      <w:r>
-        <w:rPr>
-          <w:rFonts w:cs="Calibri"/>
-        </w:rPr>
-        <w:t>opt_cruise.m</w:t>
-      </w:r>
-      <w:proofErr w:type="spellEnd"/>
-      <w:r>
-        <w:rPr>
-          <w:rFonts w:cs="Calibri"/>
-        </w:rPr>
-        <w:t xml:space="preserve">, unless </w:t>
-      </w:r>
-      <w:proofErr w:type="spellStart"/>
-      <w:r>
-        <w:rPr>
-          <w:rFonts w:cs="Calibri"/>
-        </w:rPr>
-        <w:t>opt_cruise.m</w:t>
-      </w:r>
-      <w:proofErr w:type="spellEnd"/>
-      <w:r>
-        <w:rPr>
-          <w:rFonts w:cs="Calibri"/>
-        </w:rPr>
-        <w:t xml:space="preserve"> contains code excluding some variables. </w:t>
-      </w:r>
-    </w:p>
-    <w:p>
-      <w:pPr>
-        <w:tabs>
-          <w:tab w:val="left" w:pos="851"/>
-          <w:tab w:val="left" w:pos="3686"/>
-        </w:tabs>
-        <w:spacing w:after="240"/>
-        <w:ind w:left="142"/>
-        <w:rPr>
-          <w:rFonts w:asciiTheme="minorHAnsi" w:hAnsiTheme="minorHAnsi" w:cs="Calibri"/>
-        </w:rPr>
-      </w:pPr>
-      <w:r>
-        <w:rPr>
-          <w:rFonts w:cs="Calibri"/>
-        </w:rPr>
-        <w:t xml:space="preserve">v) run mtsg_01.m to load TSG bottle sample salinity data from the concatenated salinity csv file (see Section 3.4) to an </w:t>
-      </w:r>
-      <w:proofErr w:type="spellStart"/>
-      <w:r>
-        <w:rPr>
-          <w:rFonts w:cs="Calibri"/>
-        </w:rPr>
-        <w:t>Mstar</w:t>
-      </w:r>
-      <w:proofErr w:type="spellEnd"/>
-      <w:r>
-        <w:rPr>
-          <w:rFonts w:cs="Calibri"/>
-        </w:rPr>
-        <w:t xml:space="preserve">-format file. </w:t>
-      </w:r>
-    </w:p>
-    <w:p>
-      <w:pPr>
-        <w:tabs>
-          <w:tab w:val="left" w:pos="851"/>
-          <w:tab w:val="left" w:pos="3686"/>
-        </w:tabs>
-        <w:spacing w:after="240"/>
-        <w:ind w:left="142"/>
-        <w:rPr>
-          <w:rFonts w:asciiTheme="minorHAnsi" w:hAnsiTheme="minorHAnsi" w:cs="Calibri"/>
-        </w:rPr>
-      </w:pPr>
-      <w:r>
-        <w:rPr>
-          <w:rFonts w:cs="Calibri"/>
-        </w:rPr>
-        <w:lastRenderedPageBreak/>
-        <w:t xml:space="preserve">vi) run </w:t>
-      </w:r>
-      <w:proofErr w:type="spellStart"/>
-      <w:r>
-        <w:rPr>
-          <w:rFonts w:cs="Calibri"/>
-        </w:rPr>
-        <w:t>mtsg_bottle_compare.m</w:t>
-      </w:r>
-      <w:proofErr w:type="spellEnd"/>
-      <w:r>
-        <w:rPr>
-          <w:rFonts w:cs="Calibri"/>
-        </w:rPr>
-        <w:t xml:space="preserve"> to plot bottle and TSG salinities together; determine a constant or simple time-dependent offset to bring them into alignment, or just use the smoothed difference, computed by calling </w:t>
-      </w:r>
-      <w:proofErr w:type="spellStart"/>
-      <w:r>
-        <w:rPr>
-          <w:rFonts w:cs="Calibri"/>
-        </w:rPr>
-        <w:t>filter_bak.m</w:t>
-      </w:r>
-      <w:proofErr w:type="spellEnd"/>
-      <w:r>
-        <w:rPr>
-          <w:rFonts w:cs="Calibri"/>
-        </w:rPr>
-        <w:t xml:space="preserve"> and saved to tsg_smdiff.txt. </w:t>
-      </w:r>
-    </w:p>
-    <w:p>
-      <w:pPr>
-        <w:tabs>
-          <w:tab w:val="left" w:pos="851"/>
-          <w:tab w:val="left" w:pos="3686"/>
-        </w:tabs>
-        <w:spacing w:after="240"/>
-        <w:ind w:left="142"/>
-        <w:rPr>
-          <w:rFonts w:asciiTheme="minorHAnsi" w:hAnsiTheme="minorHAnsi" w:cs="Calibri"/>
-        </w:rPr>
-      </w:pPr>
-      <w:r>
-        <w:rPr>
-          <w:rFonts w:cs="Calibri"/>
-        </w:rPr>
-        <w:t xml:space="preserve">vii) edit the </w:t>
-      </w:r>
-      <w:proofErr w:type="spellStart"/>
-      <w:r>
-        <w:rPr>
-          <w:rFonts w:cs="Calibri"/>
-        </w:rPr>
-        <w:t>tsgsal_apply_cal</w:t>
-      </w:r>
-      <w:proofErr w:type="spellEnd"/>
-      <w:r>
-        <w:rPr>
-          <w:rFonts w:cs="Calibri"/>
-        </w:rPr>
-        <w:t xml:space="preserve"> case in </w:t>
-      </w:r>
-      <w:proofErr w:type="spellStart"/>
-      <w:r>
-        <w:rPr>
-          <w:rFonts w:cs="Calibri"/>
-        </w:rPr>
-        <w:t>opt_cruise.m</w:t>
-      </w:r>
-      <w:proofErr w:type="spellEnd"/>
-      <w:r>
-        <w:rPr>
-          <w:rFonts w:cs="Calibri"/>
-        </w:rPr>
-        <w:t xml:space="preserve"> with calibration determined above, or to interpolate the smoothed differences computed by </w:t>
-      </w:r>
-      <w:proofErr w:type="spellStart"/>
-      <w:r>
-        <w:rPr>
-          <w:rFonts w:cs="Calibri"/>
-        </w:rPr>
-        <w:t>mtsg_bottle_compare.m</w:t>
-      </w:r>
-      <w:proofErr w:type="spellEnd"/>
-      <w:r>
-        <w:rPr>
-          <w:rFonts w:cs="Calibri"/>
-        </w:rPr>
-        <w:t xml:space="preserve"> to the TSG times and use that series as the offset. </w:t>
-      </w:r>
-    </w:p>
-    <w:p>
-      <w:pPr>
-        <w:tabs>
-          <w:tab w:val="left" w:pos="851"/>
-          <w:tab w:val="left" w:pos="3686"/>
-        </w:tabs>
-        <w:spacing w:after="240"/>
-        <w:ind w:left="142"/>
-        <w:rPr>
-          <w:rFonts w:asciiTheme="minorHAnsi" w:hAnsiTheme="minorHAnsi" w:cs="Calibri"/>
-        </w:rPr>
-      </w:pPr>
-      <w:r>
-        <w:rPr>
-          <w:rFonts w:cs="Calibri"/>
-        </w:rPr>
-        <w:t xml:space="preserve">viii) run </w:t>
-      </w:r>
-      <w:proofErr w:type="spellStart"/>
-      <w:r>
-        <w:rPr>
-          <w:rFonts w:cs="Calibri"/>
-        </w:rPr>
-        <w:t>mtsg_medav_clean_cal.m</w:t>
-      </w:r>
-      <w:proofErr w:type="spellEnd"/>
-      <w:r>
-        <w:rPr>
-          <w:rFonts w:cs="Calibri"/>
-        </w:rPr>
-        <w:t xml:space="preserve"> to apply calibration</w:t>
-      </w:r>
-    </w:p>
-    <w:p>
-      <w:pPr>
-        <w:tabs>
-          <w:tab w:val="left" w:pos="851"/>
-          <w:tab w:val="left" w:pos="3686"/>
-        </w:tabs>
-        <w:spacing w:after="240"/>
-        <w:rPr>
-          <w:rFonts w:asciiTheme="minorHAnsi" w:hAnsiTheme="minorHAnsi" w:cs="Calibri"/>
-        </w:rPr>
-      </w:pPr>
-      <w:r>
-        <w:rPr>
-          <w:rFonts w:cs="Calibri"/>
-        </w:rPr>
-        <w:t xml:space="preserve">You can re-run </w:t>
-      </w:r>
-      <w:proofErr w:type="spellStart"/>
-      <w:r>
-        <w:rPr>
-          <w:rFonts w:cs="Calibri"/>
-        </w:rPr>
-        <w:t>mtsg_findbad.m</w:t>
-      </w:r>
-      <w:proofErr w:type="spellEnd"/>
-      <w:r>
-        <w:rPr>
-          <w:rFonts w:cs="Calibri"/>
-        </w:rPr>
-        <w:t xml:space="preserve"> and </w:t>
-      </w:r>
-      <w:proofErr w:type="spellStart"/>
-      <w:r>
-        <w:rPr>
-          <w:rFonts w:cs="Calibri"/>
-        </w:rPr>
-        <w:t>m_tsg_medav_clean_cal.m</w:t>
-      </w:r>
-      <w:proofErr w:type="spellEnd"/>
-      <w:r>
-        <w:rPr>
-          <w:rFonts w:cs="Calibri"/>
-        </w:rPr>
-        <w:t xml:space="preserve"> as many times as required to get a clean record.  </w:t>
-      </w:r>
-    </w:p>
-    <w:p>
-      <w:pPr>
-        <w:tabs>
-          <w:tab w:val="left" w:pos="851"/>
-          <w:tab w:val="left" w:pos="3686"/>
-        </w:tabs>
-        <w:spacing w:after="240"/>
-        <w:rPr>
-          <w:rFonts w:asciiTheme="minorHAnsi" w:hAnsiTheme="minorHAnsi" w:cs="Calibri"/>
-        </w:rPr>
-      </w:pPr>
-      <w:r>
-        <w:rPr>
-          <w:rFonts w:cs="Calibri"/>
-        </w:rPr>
-        <w:t xml:space="preserve">If you want to check a calibration already applied, edit the switch at the beginning of </w:t>
-      </w:r>
-      <w:proofErr w:type="spellStart"/>
-      <w:r>
-        <w:rPr>
-          <w:rFonts w:cs="Calibri"/>
-        </w:rPr>
-        <w:t>mtsg_bottle_compare.m</w:t>
-      </w:r>
-      <w:proofErr w:type="spellEnd"/>
-      <w:r>
-        <w:rPr>
-          <w:rFonts w:cs="Calibri"/>
-        </w:rPr>
-        <w:t xml:space="preserve"> from ‘</w:t>
-      </w:r>
-      <w:proofErr w:type="spellStart"/>
-      <w:r>
-        <w:rPr>
-          <w:rFonts w:cs="Calibri"/>
-        </w:rPr>
-        <w:t>uncal</w:t>
-      </w:r>
-      <w:proofErr w:type="spellEnd"/>
-      <w:r>
-        <w:rPr>
-          <w:rFonts w:cs="Calibri"/>
-        </w:rPr>
-        <w:t>’ to ‘</w:t>
-      </w:r>
-      <w:proofErr w:type="spellStart"/>
-      <w:r>
-        <w:rPr>
-          <w:rFonts w:cs="Calibri"/>
-        </w:rPr>
-        <w:t>cal</w:t>
-      </w:r>
-      <w:proofErr w:type="spellEnd"/>
-      <w:r>
-        <w:rPr>
-          <w:rFonts w:cs="Calibri"/>
-        </w:rPr>
-        <w:t xml:space="preserve">’ and rerun.  </w:t>
+        <w:rPr>
+          <w:rFonts w:asciiTheme="minorHAnsi" w:hAnsiTheme="minorHAnsi" w:cs="Calibri"/>
+        </w:rPr>
+      </w:pPr>
+      <w:r>
+        <w:rPr>
+          <w:rFonts w:cs="Calibri"/>
+          <w:lang w:val="en-GB"/>
+        </w:rPr>
+        <w:t xml:space="preserve">Following </w:t>
+      </w:r>
+      <w:proofErr w:type="spellStart"/>
+      <w:r>
+        <w:rPr>
+          <w:rFonts w:cs="Calibri"/>
+          <w:lang w:val="en-GB"/>
+        </w:rPr>
+        <w:t>m_daily_proc.m</w:t>
+      </w:r>
+      <w:proofErr w:type="spellEnd"/>
+      <w:r>
+        <w:rPr>
+          <w:rFonts w:cs="Calibri"/>
+          <w:lang w:val="en-GB"/>
+        </w:rPr>
+        <w:t xml:space="preserve">, bathymetry data can be cleaned by interactive scripts </w:t>
+      </w:r>
+      <w:r>
+        <w:rPr>
+          <w:rFonts w:cs="Calibri"/>
+          <w:lang w:val="en-GB"/>
+        </w:rPr>
+        <w:t>*** renovate/</w:t>
+      </w:r>
+      <w:proofErr w:type="spellStart"/>
+      <w:r>
+        <w:rPr>
+          <w:rFonts w:cs="Calibri"/>
+          <w:lang w:val="en-GB"/>
+        </w:rPr>
+        <w:t>mbathy_plot.m</w:t>
+      </w:r>
+      <w:proofErr w:type="spellEnd"/>
+      <w:r>
+        <w:rPr>
+          <w:rFonts w:cs="Calibri"/>
+          <w:lang w:val="en-GB"/>
+        </w:rPr>
+        <w:t xml:space="preserve">; needs checking/updating *** </w:t>
+      </w:r>
+      <w:r>
+        <w:rPr>
+          <w:rFonts w:cs="Calibri"/>
+          <w:lang w:val="en-GB"/>
+        </w:rPr>
+        <w:t>which allow</w:t>
+      </w:r>
+      <w:r>
+        <w:rPr>
+          <w:rFonts w:cs="Calibri"/>
+          <w:lang w:val="en-GB"/>
+        </w:rPr>
+        <w:t>s</w:t>
+      </w:r>
+      <w:r>
+        <w:rPr>
+          <w:rFonts w:cs="Calibri"/>
+          <w:lang w:val="en-GB"/>
+        </w:rPr>
+        <w:t xml:space="preserve"> the user to select bad data points from the EA600 and the EM120/EM122 centre beam for each day. To incorporate the cleaned data into the appended files at the end of the cruise,</w:t>
+      </w:r>
+      <w:r>
+        <w:rPr>
+          <w:rFonts w:cs="Calibri"/>
+          <w:lang w:val="en-GB"/>
+        </w:rPr>
+        <w:t xml:space="preserve"> rerun </w:t>
+      </w:r>
+      <w:proofErr w:type="spellStart"/>
+      <w:r>
+        <w:rPr>
+          <w:rFonts w:cs="Calibri"/>
+          <w:lang w:val="en-GB"/>
+        </w:rPr>
+        <w:t>m_uway_append.m</w:t>
+      </w:r>
+      <w:proofErr w:type="spellEnd"/>
+      <w:r>
+        <w:rPr>
+          <w:rFonts w:cs="Calibri"/>
+          <w:lang w:val="en-GB"/>
+        </w:rPr>
+        <w:t xml:space="preserve"> for all days for these two streams. </w:t>
+      </w:r>
+    </w:p>
+    <w:p>
+      <w:pPr>
+        <w:pStyle w:val="Heading2"/>
+      </w:pPr>
+      <w:r>
+        <w:t>4.2 VMADCP</w:t>
+      </w:r>
+    </w:p>
+    <w:p>
+      <w:pPr>
+        <w:pStyle w:val="Heading2"/>
+      </w:pPr>
+      <w:r>
+        <w:t xml:space="preserve">4.2.1 </w:t>
+      </w:r>
+      <w:r>
+        <w:t>Acquiring and processing/editing data</w:t>
       </w:r>
     </w:p>
     <w:p>
       <w:pPr>
         <w:pStyle w:val="Heading3"/>
-        <w:rPr>
-          <w:rFonts w:hint="eastAsia"/>
-          <w:lang w:val="en-GB"/>
-        </w:rPr>
-      </w:pPr>
-      <w:r>
-        <w:rPr>
-          <w:lang w:val="en-GB"/>
-        </w:rPr>
-        <w:t>4.1.7 Bathymetry: additional processing</w:t>
-      </w:r>
-    </w:p>
-    <w:p>
-      <w:pPr>
-        <w:spacing w:after="240"/>
-        <w:rPr>
-          <w:rFonts w:asciiTheme="minorHAnsi" w:hAnsiTheme="minorHAnsi" w:cs="Calibri"/>
-        </w:rPr>
-      </w:pPr>
-      <w:r>
-        <w:rPr>
-          <w:rFonts w:cs="Calibri"/>
-          <w:lang w:val="en-GB"/>
-        </w:rPr>
-        <w:t xml:space="preserve">Following </w:t>
-      </w:r>
-      <w:proofErr w:type="spellStart"/>
-      <w:r>
-        <w:rPr>
-          <w:rFonts w:cs="Calibri"/>
-          <w:lang w:val="en-GB"/>
-        </w:rPr>
-        <w:t>m_daily_proc.m</w:t>
-      </w:r>
-      <w:proofErr w:type="spellEnd"/>
-      <w:r>
-        <w:rPr>
-          <w:rFonts w:cs="Calibri"/>
-          <w:lang w:val="en-GB"/>
-        </w:rPr>
-        <w:t xml:space="preserve">, bathymetry data can be cleaned by interactive scripts </w:t>
-      </w:r>
-      <w:proofErr w:type="spellStart"/>
-      <w:r>
-        <w:rPr>
-          <w:rFonts w:cs="Calibri"/>
-          <w:lang w:val="en-GB"/>
-        </w:rPr>
-        <w:t>msim_plot</w:t>
-      </w:r>
-      <w:proofErr w:type="spellEnd"/>
-      <w:r>
-        <w:rPr>
-          <w:rFonts w:cs="Calibri"/>
-          <w:lang w:val="en-GB"/>
-        </w:rPr>
-        <w:t xml:space="preserve"> and mem120_plot, which allow the user to select bad data points from the EA600 and the EM120/EM122 centre beam for each day. To incorporate the cleaned data into the appended files at the end of the cruise, remove sim_cruise_01.nc and em120_cruise_01.nc and rerun mday_02.m for all days for these two streams (see </w:t>
-      </w:r>
-      <w:proofErr w:type="spellStart"/>
-      <w:r>
-        <w:rPr>
-          <w:rFonts w:cs="Calibri"/>
-          <w:lang w:val="en-GB"/>
-        </w:rPr>
-        <w:t>m_daily_proc.m</w:t>
-      </w:r>
-      <w:proofErr w:type="spellEnd"/>
-      <w:r>
-        <w:rPr>
-          <w:rFonts w:cs="Calibri"/>
-          <w:lang w:val="en-GB"/>
-        </w:rPr>
-        <w:t xml:space="preserve"> for syntax).  </w:t>
-      </w:r>
-    </w:p>
-    <w:p>
-      <w:pPr>
-        <w:pStyle w:val="Heading2"/>
-        <w:rPr>
-          <w:rFonts w:hint="eastAsia"/>
-        </w:rPr>
-      </w:pPr>
-      <w:r>
-        <w:t>4.2 VMADCP</w:t>
-      </w:r>
-    </w:p>
-    <w:p>
-      <w:pPr>
-        <w:pStyle w:val="Heading2"/>
-      </w:pPr>
-      <w:r>
-        <w:t xml:space="preserve">4.2.1 </w:t>
-      </w:r>
-      <w:r>
-        <w:t xml:space="preserve">Acquiring and processing/editing </w:t>
-      </w:r>
-      <w:proofErr w:type="spellStart"/>
-      <w:r>
-        <w:t>data</w:t>
-      </w:r>
-      <w:proofErr w:type="spellEnd"/>
-    </w:p>
-    <w:p>
-      <w:pPr>
-        <w:pStyle w:val="Heading3"/>
-        <w:rPr>
-          <w:rFonts w:hint="eastAsia"/>
-        </w:rPr>
       </w:pPr>
       <w:r>
         <w:t xml:space="preserve">4.2.1.1 </w:t>
@@ -15556,7 +16004,6 @@
         <w:rPr>
           <w:rFonts w:cs="Calibri"/>
         </w:rPr>
-        <w:lastRenderedPageBreak/>
         <w:t xml:space="preserve">Optional additional processing (better done on multiple sequences, and can be done back at home): </w:t>
       </w:r>
     </w:p>
@@ -15818,6 +16265,7 @@
         <w:rPr>
           <w:rFonts w:cs="Calibri"/>
         </w:rPr>
+        <w:lastRenderedPageBreak/>
         <w:t xml:space="preserve">&gt;&gt; </w:t>
       </w:r>
       <w:proofErr w:type="spellStart"/>
@@ -16707,6 +17155,7 @@
         <w:pStyle w:val="Heading2"/>
       </w:pPr>
       <w:r>
+        <w:lastRenderedPageBreak/>
         <w:t>4.2.2 Output station data for LADCP processing</w:t>
       </w:r>
     </w:p>
@@ -17644,9 +18093,6 @@
     <w:p>
       <w:pPr>
         <w:pStyle w:val="Heading1"/>
-        <w:rPr>
-          <w:rFonts w:hint="eastAsia"/>
-        </w:rPr>
       </w:pPr>
       <w:r>
         <w:lastRenderedPageBreak/>
@@ -17656,9 +18102,6 @@
     <w:p>
       <w:pPr>
         <w:pStyle w:val="Heading2"/>
-        <w:rPr>
-          <w:rFonts w:hint="eastAsia"/>
-        </w:rPr>
       </w:pPr>
       <w:r>
         <w:t xml:space="preserve">A. A bit more detail about </w:t>
@@ -17919,9 +18362,6 @@
     <w:p>
       <w:pPr>
         <w:pStyle w:val="Heading2"/>
-        <w:rPr>
-          <w:rFonts w:hint="eastAsia"/>
-        </w:rPr>
       </w:pPr>
       <w:r>
         <w:t>B. Handy Hints and Tips</w:t>
@@ -18365,19 +18805,19 @@
           <w:rFonts w:asciiTheme="minorHAnsi" w:hAnsiTheme="minorHAnsi" w:cs="Calibri"/>
         </w:rPr>
       </w:pPr>
-      <w:commentRangeStart w:id="12"/>
+      <w:commentRangeStart w:id="14"/>
       <w:r>
         <w:rPr>
           <w:rFonts w:cs="Calibri"/>
         </w:rPr>
         <w:t xml:space="preserve">Help </w:t>
       </w:r>
-      <w:commentRangeEnd w:id="12"/>
+      <w:commentRangeEnd w:id="14"/>
       <w:r>
         <w:rPr>
           <w:rStyle w:val="CommentReference"/>
         </w:rPr>
-        <w:commentReference w:id="12"/>
+        <w:commentReference w:id="14"/>
       </w:r>
       <w:r>
         <w:rPr>
@@ -19124,7 +19564,6 @@
         </w:rPr>
         <w:t xml:space="preserve"> programs, as long as you specify full file paths when using </w:t>
       </w:r>
-      <w:proofErr w:type="spellStart"/>
       <w:proofErr w:type="gramStart"/>
       <w:r>
         <w:rPr>
@@ -19132,7 +19571,6 @@
         </w:rPr>
         <w:t>e.g.</w:t>
       </w:r>
-      <w:proofErr w:type="spellEnd"/>
       <w:proofErr w:type="gramEnd"/>
       <w:r>
         <w:rPr>
@@ -19341,9 +19779,6 @@
     <w:p>
       <w:pPr>
         <w:pStyle w:val="Heading2"/>
-        <w:rPr>
-          <w:rFonts w:hint="eastAsia"/>
-        </w:rPr>
       </w:pPr>
       <w:r>
         <w:t>C. List of cruise-specific options</w:t>
@@ -25555,9 +25990,6 @@
     <w:p>
       <w:pPr>
         <w:pStyle w:val="Heading2"/>
-        <w:rPr>
-          <w:rFonts w:hint="eastAsia"/>
-        </w:rPr>
       </w:pPr>
       <w:r>
         <w:t xml:space="preserve">D. Known bugs and future changes </w:t>
@@ -25566,9 +25998,6 @@
     <w:p>
       <w:pPr>
         <w:pStyle w:val="Heading3"/>
-        <w:rPr>
-          <w:rFonts w:hint="eastAsia"/>
-        </w:rPr>
       </w:pPr>
       <w:r>
         <w:t>D.1. Bugs</w:t>
@@ -28627,7 +29056,41 @@
       </w:r>
     </w:p>
   </w:comment>
-  <w:comment w:id="12" w:author="Firing, Yvonne L." w:date="2022-07-17T14:28:00Z" w:initials="FYL">
+  <w:comment w:id="12" w:author="Firing, Yvonne L." w:date="2022-07-19T16:31:00Z" w:initials="FYL">
+    <w:p>
+      <w:r>
+        <w:rPr>
+          <w:rStyle w:val="CommentReference"/>
+        </w:rPr>
+        <w:annotationRef/>
+      </w:r>
+      <w:r>
+        <w:rPr>
+          <w:sz w:val="20"/>
+          <w:szCs w:val="20"/>
+        </w:rPr>
+        <w:t>still here? or later?</w:t>
+      </w:r>
+    </w:p>
+  </w:comment>
+  <w:comment w:id="13" w:author="Firing, Yvonne L." w:date="2022-07-19T16:26:00Z" w:initials="FYL">
+    <w:p>
+      <w:r>
+        <w:rPr>
+          <w:rStyle w:val="CommentReference"/>
+        </w:rPr>
+        <w:annotationRef/>
+      </w:r>
+      <w:r>
+        <w:rPr>
+          <w:sz w:val="20"/>
+          <w:szCs w:val="20"/>
+        </w:rPr>
+        <w:t>comment check they still are, and are correct!</w:t>
+      </w:r>
+    </w:p>
+  </w:comment>
+  <w:comment w:id="14" w:author="Firing, Yvonne L." w:date="2022-07-17T14:28:00Z" w:initials="FYL">
     <w:p>
       <w:r>
         <w:rPr>
@@ -28661,12 +29124,16 @@
   <w15:commentEx w15:paraId="02C5FE0A" w15:done="0"/>
   <w15:commentEx w15:paraId="00AF6BED" w15:done="0"/>
   <w15:commentEx w15:paraId="64CC0F9B" w15:done="0"/>
+  <w15:commentEx w15:paraId="457BFE1F" w15:done="0"/>
+  <w15:commentEx w15:paraId="23D92902" w15:done="0"/>
   <w15:commentEx w15:paraId="33000F7B" w15:done="0"/>
 </w15:commentsEx>
 </file>
 
 <file path=word/commentsExtensible.xml><?xml version="1.0" encoding="utf-8"?>
 <w16cex:commentsExtensible xmlns:wpc="http://schemas.microsoft.com/office/word/2010/wordprocessingCanvas" xmlns:cx="http://schemas.microsoft.com/office/drawing/2014/chartex" xmlns:cx1="http://schemas.microsoft.com/office/drawing/2015/9/8/chartex" xmlns:cx2="http://schemas.microsoft.com/office/drawing/2015/10/21/chartex" xmlns:cx3="http://schemas.microsoft.com/office/drawing/2016/5/9/chartex" xmlns:cx4="http://schemas.microsoft.com/office/drawing/2016/5/10/chartex" xmlns:cx5="http://schemas.microsoft.com/office/drawing/2016/5/11/chartex" xmlns:cx6="http://schemas.microsoft.com/office/drawing/2016/5/12/chartex" xmlns:cx7="http://schemas.microsoft.com/office/drawing/2016/5/13/chartex" xmlns:cx8="http://schemas.microsoft.com/office/drawing/2016/5/14/chartex" xmlns:mc="http://schemas.openxmlformats.org/markup-compatibility/2006" xmlns:aink="http://schemas.microsoft.com/office/drawing/2016/ink" xmlns:am3d="http://schemas.microsoft.com/office/drawing/2017/model3d" xmlns:o="urn:schemas-microsoft-com:office:office" xmlns:oel="http://schemas.microsoft.com/office/2019/extlst" xmlns:r="http://schemas.openxmlformats.org/officeDocument/2006/relationships" xmlns:m="http://schemas.openxmlformats.org/officeDocument/2006/math" xmlns:v="urn:schemas-microsoft-com:vml" xmlns:wp14="http://schemas.microsoft.com/office/word/2010/wordprocessingDrawing" xmlns:wp="http://schemas.openxmlformats.org/drawingml/2006/wordprocessingDrawing" xmlns:w10="urn:schemas-microsoft-com:office:word" xmlns:w="http://schemas.openxmlformats.org/wordprocessingml/2006/main" xmlns:w14="http://schemas.microsoft.com/office/word/2010/wordml" xmlns:w15="http://schemas.microsoft.com/office/word/2012/wordml" xmlns:w16cex="http://schemas.microsoft.com/office/word/2018/wordml/cex" xmlns:w16cid="http://schemas.microsoft.com/office/word/2016/wordml/cid" xmlns:w16="http://schemas.microsoft.com/office/word/2018/wordml" xmlns:w16sdtdh="http://schemas.microsoft.com/office/word/2020/wordml/sdtdatahash" xmlns:w16se="http://schemas.microsoft.com/office/word/2015/wordml/symex" xmlns:wpg="http://schemas.microsoft.com/office/word/2010/wordprocessingGroup" xmlns:wpi="http://schemas.microsoft.com/office/word/2010/wordprocessingInk" xmlns:wne="http://schemas.microsoft.com/office/word/2006/wordml" xmlns:wps="http://schemas.microsoft.com/office/word/2010/wordprocessingShape" mc:Ignorable="w14 w15 w16se w16cid w16 w16cex w16sdtdh wp14">
+  <w16cex:commentExtensible w16cex:durableId="26815AD0" w16cex:dateUtc="2022-07-19T15:31:00Z"/>
+  <w16cex:commentExtensible w16cex:durableId="268159A7" w16cex:dateUtc="2022-07-19T15:26:00Z"/>
   <w16cex:commentExtensible w16cex:durableId="267E9B23" w16cex:dateUtc="2022-07-17T13:28:00Z"/>
 </w16cex:commentsExtensible>
 </file>
@@ -28685,6 +29152,8 @@
   <w16cid:commentId w16cid:paraId="02C5FE0A" w16cid:durableId="267E9950"/>
   <w16cid:commentId w16cid:paraId="00AF6BED" w16cid:durableId="267E9951"/>
   <w16cid:commentId w16cid:paraId="64CC0F9B" w16cid:durableId="267E9952"/>
+  <w16cid:commentId w16cid:paraId="457BFE1F" w16cid:durableId="26815AD0"/>
+  <w16cid:commentId w16cid:paraId="23D92902" w16cid:durableId="268159A7"/>
   <w16cid:commentId w16cid:paraId="33000F7B" w16cid:durableId="267E9B23"/>
 </w16cid:commentsIds>
 </file>

--- a/docs/A_User_Guide_to_Mexec_v4.docx
+++ b/docs/A_User_Guide_to_Mexec_v4.docx
@@ -10051,7 +10051,25 @@
         <w:rPr>
           <w:rFonts w:eastAsia="Times New Roman" w:cs="Calibri"/>
         </w:rPr>
-        <w:t>The two parameters are combined to make a unique “sample number” variable:</w:t>
+        <w:t xml:space="preserve">The two parameters </w:t>
+      </w:r>
+      <w:r>
+        <w:rPr>
+          <w:rFonts w:eastAsia="Times New Roman" w:cs="Calibri"/>
+        </w:rPr>
+        <w:t>can be</w:t>
+      </w:r>
+      <w:r>
+        <w:rPr>
+          <w:rFonts w:eastAsia="Times New Roman" w:cs="Calibri"/>
+        </w:rPr>
+        <w:t xml:space="preserve"> combined to make a unique “sample number” variable</w:t>
+      </w:r>
+      <w:r>
+        <w:rPr>
+          <w:rFonts w:eastAsia="Times New Roman" w:cs="Calibri"/>
+        </w:rPr>
+        <w:t>:</w:t>
       </w:r>
     </w:p>
     <w:p>
@@ -10148,7 +10166,21 @@
         <w:rPr>
           <w:rFonts w:eastAsia="Times New Roman" w:cs="Calibri"/>
         </w:rPr>
-        <w:t>opt_cruise.m</w:t>
+        <w:t>opt_</w:t>
+      </w:r>
+      <w:r>
+        <w:rPr>
+          <w:rFonts w:eastAsia="Times New Roman" w:cs="Calibri"/>
+          <w:i/>
+          <w:iCs/>
+        </w:rPr>
+        <w:t>cruise</w:t>
+      </w:r>
+      <w:r>
+        <w:rPr>
+          <w:rFonts w:eastAsia="Times New Roman" w:cs="Calibri"/>
+        </w:rPr>
+        <w:t>.m</w:t>
       </w:r>
       <w:proofErr w:type="spellEnd"/>
       <w:r>
@@ -10230,7 +10262,19 @@
         <w:rPr>
           <w:rFonts w:eastAsia="Times New Roman" w:cs="Calibri"/>
         </w:rPr>
-        <w:t xml:space="preserve"> if station number is a column, even if the file contains a single station, the number must be filled in on each line). </w:t>
+        <w:t xml:space="preserve"> if station number is a column, even if the file contains </w:t>
+      </w:r>
+      <w:r>
+        <w:rPr>
+          <w:rFonts w:eastAsia="Times New Roman" w:cs="Calibri"/>
+        </w:rPr>
+        <w:t xml:space="preserve">data from only </w:t>
+      </w:r>
+      <w:r>
+        <w:rPr>
+          <w:rFonts w:eastAsia="Times New Roman" w:cs="Calibri"/>
+        </w:rPr>
+        <w:t xml:space="preserve">a single station, the number must be filled in on each line). </w:t>
       </w:r>
       <w:r>
         <w:rPr>
@@ -10250,7 +10294,33 @@
         <w:rPr>
           <w:rFonts w:eastAsia="Times New Roman" w:cs="Calibri"/>
         </w:rPr>
-        <w:t xml:space="preserve">, the “data” is a record of where they were </w:t>
+        <w:t xml:space="preserve">, the “data” is a record of where </w:t>
+      </w:r>
+      <w:r>
+        <w:rPr>
+          <w:rFonts w:eastAsia="Times New Roman" w:cs="Calibri"/>
+        </w:rPr>
+        <w:t xml:space="preserve">(cast and </w:t>
+      </w:r>
+      <w:proofErr w:type="spellStart"/>
+      <w:r>
+        <w:rPr>
+          <w:rFonts w:eastAsia="Times New Roman" w:cs="Calibri"/>
+        </w:rPr>
+        <w:t>Niskin</w:t>
+      </w:r>
+      <w:proofErr w:type="spellEnd"/>
+      <w:r>
+        <w:rPr>
+          <w:rFonts w:eastAsia="Times New Roman" w:cs="Calibri"/>
+        </w:rPr>
+        <w:t xml:space="preserve">) </w:t>
+      </w:r>
+      <w:r>
+        <w:rPr>
+          <w:rFonts w:eastAsia="Times New Roman" w:cs="Calibri"/>
+        </w:rPr>
+        <w:t xml:space="preserve">they were </w:t>
       </w:r>
       <w:proofErr w:type="gramStart"/>
       <w:r>
@@ -10273,7 +10343,7 @@
           <w:i/>
           <w:iCs/>
         </w:rPr>
-        <w:t>quantity</w:t>
+        <w:t>parameter</w:t>
       </w:r>
       <w:r>
         <w:rPr>
@@ -10567,7 +10637,43 @@
         <w:rPr>
           <w:rFonts w:eastAsia="Times New Roman" w:cs="Calibri"/>
         </w:rPr>
-        <w:t xml:space="preserve"> file, for instance for oxygen replicate values and their individual flags will be recorded (as </w:t>
+        <w:t xml:space="preserve"> file</w:t>
+      </w:r>
+      <w:r>
+        <w:rPr>
+          <w:rFonts w:eastAsia="Times New Roman" w:cs="Calibri"/>
+        </w:rPr>
+        <w:t>. F</w:t>
+      </w:r>
+      <w:r>
+        <w:rPr>
+          <w:rFonts w:eastAsia="Times New Roman" w:cs="Calibri"/>
+        </w:rPr>
+        <w:t>or instance</w:t>
+      </w:r>
+      <w:r>
+        <w:rPr>
+          <w:rFonts w:eastAsia="Times New Roman" w:cs="Calibri"/>
+        </w:rPr>
+        <w:t>,</w:t>
+      </w:r>
+      <w:r>
+        <w:rPr>
+          <w:rFonts w:eastAsia="Times New Roman" w:cs="Calibri"/>
+        </w:rPr>
+        <w:t xml:space="preserve"> for oxygen</w:t>
+      </w:r>
+      <w:r>
+        <w:rPr>
+          <w:rFonts w:eastAsia="Times New Roman" w:cs="Calibri"/>
+        </w:rPr>
+        <w:t xml:space="preserve"> the</w:t>
+      </w:r>
+      <w:r>
+        <w:rPr>
+          <w:rFonts w:eastAsia="Times New Roman" w:cs="Calibri"/>
+        </w:rPr>
+        <w:t xml:space="preserve"> replicate values and their individual flags will be recorded (as </w:t>
       </w:r>
       <w:proofErr w:type="spellStart"/>
       <w:r>
@@ -10671,7 +10777,21 @@
         <w:rPr>
           <w:rFonts w:eastAsia="Times New Roman" w:cs="Calibri"/>
         </w:rPr>
-        <w:t xml:space="preserve">Before saving to sam_cruise_all.nc, flags will additionally be updated for consistency with </w:t>
+        <w:t>Before saving to sam_</w:t>
+      </w:r>
+      <w:r>
+        <w:rPr>
+          <w:rFonts w:eastAsia="Times New Roman" w:cs="Calibri"/>
+          <w:i/>
+          <w:iCs/>
+        </w:rPr>
+        <w:t>cruise</w:t>
+      </w:r>
+      <w:r>
+        <w:rPr>
+          <w:rFonts w:eastAsia="Times New Roman" w:cs="Calibri"/>
+        </w:rPr>
+        <w:t xml:space="preserve">_all.nc, flags will additionally be updated for consistency with </w:t>
       </w:r>
       <w:proofErr w:type="spellStart"/>
       <w:r>
@@ -10817,7 +10937,19 @@
         <w:rPr>
           <w:rFonts w:eastAsia="Times New Roman" w:cs="Calibri"/>
         </w:rPr>
-        <w:t xml:space="preserve"> salinometer bath temperature) and can be read in or should be coded into </w:t>
+        <w:t xml:space="preserve"> salinometer bath temperature</w:t>
+      </w:r>
+      <w:r>
+        <w:rPr>
+          <w:rFonts w:eastAsia="Times New Roman" w:cs="Calibri"/>
+        </w:rPr>
+        <w:t xml:space="preserve"> and standard seawater K15 value</w:t>
+      </w:r>
+      <w:r>
+        <w:rPr>
+          <w:rFonts w:eastAsia="Times New Roman" w:cs="Calibri"/>
+        </w:rPr>
+        <w:t xml:space="preserve">) and can be read in or should be coded into </w:t>
       </w:r>
       <w:proofErr w:type="spellStart"/>
       <w:r>
@@ -10841,6 +10973,12 @@
         <w:t>.m</w:t>
       </w:r>
       <w:proofErr w:type="spellEnd"/>
+      <w:r>
+        <w:rPr>
+          <w:rFonts w:eastAsia="Times New Roman" w:cs="Calibri"/>
+        </w:rPr>
+        <w:t xml:space="preserve">. </w:t>
+      </w:r>
     </w:p>
     <w:p>
       <w:pPr>
@@ -10858,7 +10996,7 @@
         <w:rPr>
           <w:rFonts w:eastAsia="Times New Roman" w:cs="Calibri"/>
         </w:rPr>
-        <w:t xml:space="preserve">whether you will want to recalculate variables or whether concentrations and salinities will be provided as-is by analysts. (For salinity, it is recommended that you read in conductivity ratio values for both samples and </w:t>
+        <w:t xml:space="preserve">whether you will want to recalculate variables or whether concentrations and salinities will be provided as-is by analysts. For salinity, it is recommended that you read in conductivity ratio values for both samples and </w:t>
       </w:r>
       <w:proofErr w:type="gramStart"/>
       <w:r>
@@ -10872,7 +11010,19 @@
         <w:rPr>
           <w:rFonts w:eastAsia="Times New Roman" w:cs="Calibri"/>
         </w:rPr>
-        <w:t xml:space="preserve"> inspect them before coding and applying standards offsets and then calculating conductivity and salinity.) </w:t>
+        <w:t xml:space="preserve"> inspect them </w:t>
+      </w:r>
+      <w:r>
+        <w:rPr>
+          <w:rFonts w:eastAsia="Times New Roman" w:cs="Calibri"/>
+        </w:rPr>
+        <w:t xml:space="preserve">(using msal_01.m) </w:t>
+      </w:r>
+      <w:r>
+        <w:rPr>
+          <w:rFonts w:eastAsia="Times New Roman" w:cs="Calibri"/>
+        </w:rPr>
+        <w:t xml:space="preserve">before coding and applying standards offsets and then calculating conductivity and salinity. </w:t>
       </w:r>
     </w:p>
     <w:p>
@@ -10978,13 +11128,19 @@
         <w:rPr>
           <w:rFonts w:eastAsia="Times New Roman" w:cs="Calibri"/>
         </w:rPr>
-        <w:t xml:space="preserve"> WOCE standard flags</w:t>
-      </w:r>
-      <w:r>
-        <w:rPr>
-          <w:rFonts w:eastAsia="Times New Roman" w:cs="Calibri"/>
-        </w:rPr>
-        <w:t>, readthedocs.io/</w:t>
+        <w:t xml:space="preserve"> WOCE flags</w:t>
+      </w:r>
+      <w:r>
+        <w:rPr>
+          <w:rFonts w:eastAsia="Times New Roman" w:cs="Calibri"/>
+        </w:rPr>
+        <w:t>:</w:t>
+      </w:r>
+      <w:r>
+        <w:rPr>
+          <w:rFonts w:eastAsia="Times New Roman" w:cs="Calibri"/>
+        </w:rPr>
+        <w:t xml:space="preserve"> readthedocs.io/</w:t>
       </w:r>
       <w:proofErr w:type="spellStart"/>
       <w:r>
@@ -11027,42 +11183,150 @@
         <w:rPr>
           <w:rFonts w:eastAsia="Times New Roman" w:cs="Calibri"/>
         </w:rPr>
-        <w:t>***gridding</w:t>
+        <w:t>As sam_</w:t>
+      </w:r>
+      <w:r>
+        <w:rPr>
+          <w:rFonts w:eastAsia="Times New Roman" w:cs="Calibri"/>
+          <w:i/>
+          <w:iCs/>
+        </w:rPr>
+        <w:t>cruise</w:t>
+      </w:r>
+      <w:r>
+        <w:rPr>
+          <w:rFonts w:eastAsia="Times New Roman" w:cs="Calibri"/>
+        </w:rPr>
+        <w:t>_all.nc gathers all the sample and corresponding CTD data, you can inspect and compare them however you like. S</w:t>
+      </w:r>
+      <w:r>
+        <w:rPr>
+          <w:rFonts w:eastAsia="Times New Roman" w:cs="Calibri"/>
+        </w:rPr>
+        <w:t xml:space="preserve">everal functions are available to facilitate checking various data quantities against each other, </w:t>
+      </w:r>
+      <w:proofErr w:type="spellStart"/>
+      <w:r>
+        <w:rPr>
+          <w:rFonts w:eastAsia="Times New Roman" w:cs="Calibri"/>
+        </w:rPr>
+        <w:t>neighbouring</w:t>
+      </w:r>
+      <w:proofErr w:type="spellEnd"/>
+      <w:r>
+        <w:rPr>
+          <w:rFonts w:eastAsia="Times New Roman" w:cs="Calibri"/>
+        </w:rPr>
+        <w:t xml:space="preserve"> profiles, and/or the CTD</w:t>
+      </w:r>
+      <w:r>
+        <w:rPr>
+          <w:rFonts w:eastAsia="Times New Roman" w:cs="Calibri"/>
+        </w:rPr>
+        <w:t xml:space="preserve">. </w:t>
+      </w:r>
+      <w:r>
+        <w:rPr>
+          <w:rFonts w:eastAsia="Times New Roman" w:cs="Calibri"/>
+        </w:rPr>
+        <w:t xml:space="preserve">It is generally helpful to run them iteratively as the cruise progresses. </w:t>
       </w:r>
     </w:p>
     <w:p>
       <w:pPr>
         <w:spacing w:after="240"/>
-        <w:ind w:right="559"/>
-        <w:rPr>
-          <w:rFonts w:eastAsia="Times New Roman" w:cs="Calibri"/>
-        </w:rPr>
-      </w:pPr>
-      <w:r>
-        <w:rPr>
-          <w:rFonts w:eastAsia="Times New Roman" w:cs="Calibri"/>
-        </w:rPr>
-        <w:t xml:space="preserve">Several functions are available to facilitate checking various data quantities against each other, </w:t>
-      </w:r>
-      <w:proofErr w:type="spellStart"/>
-      <w:r>
-        <w:rPr>
-          <w:rFonts w:eastAsia="Times New Roman" w:cs="Calibri"/>
-        </w:rPr>
-        <w:t>neighbouring</w:t>
-      </w:r>
-      <w:proofErr w:type="spellEnd"/>
-      <w:r>
-        <w:rPr>
-          <w:rFonts w:eastAsia="Times New Roman" w:cs="Calibri"/>
-        </w:rPr>
-        <w:t xml:space="preserve"> profiles, and/or the CTD: </w:t>
+        <w:ind w:left="283" w:right="559"/>
+        <w:rPr>
+          <w:rFonts w:eastAsia="Times New Roman" w:cs="Calibri"/>
+        </w:rPr>
+      </w:pPr>
+      <w:r>
+        <w:rPr>
+          <w:rFonts w:eastAsia="Times New Roman" w:cs="Calibri"/>
+        </w:rPr>
+        <w:t xml:space="preserve">checkbottles_01 </w:t>
+      </w:r>
+      <w:r>
+        <w:rPr>
+          <w:rFonts w:eastAsia="Times New Roman" w:cs="Calibri"/>
+        </w:rPr>
+        <w:t xml:space="preserve">plots a single sample parameter for multiple stations, as well as its anomaly (either from the mean, or, if a gridded section file, </w:t>
+      </w:r>
+      <w:proofErr w:type="spellStart"/>
+      <w:r>
+        <w:rPr>
+          <w:rFonts w:eastAsia="Times New Roman" w:cs="Calibri"/>
+        </w:rPr>
+        <w:t>ctd</w:t>
+      </w:r>
+      <w:proofErr w:type="spellEnd"/>
+      <w:r>
+        <w:rPr>
+          <w:rFonts w:eastAsia="Times New Roman" w:cs="Calibri"/>
+        </w:rPr>
+        <w:t>/</w:t>
+      </w:r>
+      <w:proofErr w:type="spellStart"/>
+      <w:r>
+        <w:rPr>
+          <w:rFonts w:eastAsia="Times New Roman" w:cs="Calibri"/>
+        </w:rPr>
+        <w:t>grid_cruise</w:t>
+      </w:r>
+      <w:proofErr w:type="spellEnd"/>
+      <w:r>
+        <w:rPr>
+          <w:rFonts w:eastAsia="Times New Roman" w:cs="Calibri"/>
+        </w:rPr>
+        <w:t>_*.</w:t>
+      </w:r>
+      <w:proofErr w:type="spellStart"/>
+      <w:r>
+        <w:rPr>
+          <w:rFonts w:eastAsia="Times New Roman" w:cs="Calibri"/>
+        </w:rPr>
+        <w:t>nc</w:t>
+      </w:r>
+      <w:proofErr w:type="spellEnd"/>
+      <w:r>
+        <w:rPr>
+          <w:rFonts w:eastAsia="Times New Roman" w:cs="Calibri"/>
+        </w:rPr>
+        <w:t xml:space="preserve">, has been produced, from the gridded profile), as a function of pressure and as a function of temperature; a graphical user interface enables selection and printing of outliers to be flagged in </w:t>
+      </w:r>
+      <w:proofErr w:type="spellStart"/>
+      <w:r>
+        <w:rPr>
+          <w:rFonts w:eastAsia="Times New Roman" w:cs="Calibri"/>
+        </w:rPr>
+        <w:t>opt_</w:t>
+      </w:r>
+      <w:r>
+        <w:rPr>
+          <w:rFonts w:eastAsia="Times New Roman" w:cs="Calibri"/>
+          <w:i/>
+          <w:iCs/>
+        </w:rPr>
+        <w:t>cruise</w:t>
+      </w:r>
+      <w:r>
+        <w:rPr>
+          <w:rFonts w:eastAsia="Times New Roman" w:cs="Calibri"/>
+        </w:rPr>
+        <w:t>.m</w:t>
+      </w:r>
+      <w:proofErr w:type="spellEnd"/>
+      <w:r>
+        <w:rPr>
+          <w:rFonts w:eastAsia="Times New Roman" w:cs="Calibri"/>
+        </w:rPr>
+        <w:t xml:space="preserve"> or investigated further. </w:t>
       </w:r>
     </w:p>
     <w:p>
       <w:pPr>
         <w:spacing w:after="240"/>
-        <w:ind w:right="559"/>
+        <w:ind w:left="283" w:right="559"/>
         <w:rPr>
           <w:rFonts w:asciiTheme="minorHAnsi" w:eastAsia="Times New Roman" w:hAnsiTheme="minorHAnsi" w:cs="Calibri"/>
         </w:rPr>
@@ -11071,22 +11335,164 @@
         <w:rPr>
           <w:rFonts w:eastAsia="Times New Roman" w:cs="Calibri"/>
         </w:rPr>
-        <w:t>checkbottles_01</w:t>
+        <w:t>checkbottles_02</w:t>
+      </w:r>
+      <w:r>
+        <w:rPr>
+          <w:rFonts w:eastAsia="Times New Roman" w:cs="Calibri"/>
+        </w:rPr>
+        <w:t xml:space="preserve"> plots multiple parameters for a single station, overlaying sample values on CTD or gridded (see above) profiles and labelling </w:t>
+      </w:r>
+      <w:proofErr w:type="spellStart"/>
+      <w:r>
+        <w:rPr>
+          <w:rFonts w:eastAsia="Times New Roman" w:cs="Calibri"/>
+        </w:rPr>
+        <w:t>Niskin</w:t>
+      </w:r>
+      <w:proofErr w:type="spellEnd"/>
+      <w:r>
+        <w:rPr>
+          <w:rFonts w:eastAsia="Times New Roman" w:cs="Calibri"/>
+        </w:rPr>
+        <w:t xml:space="preserve"> numbers. This script is particularly useful for detecting leaking or closed-at-the-wrong-depth </w:t>
+      </w:r>
+      <w:proofErr w:type="spellStart"/>
+      <w:r>
+        <w:rPr>
+          <w:rFonts w:eastAsia="Times New Roman" w:cs="Calibri"/>
+        </w:rPr>
+        <w:t>Niskins</w:t>
+      </w:r>
+      <w:proofErr w:type="spellEnd"/>
+      <w:r>
+        <w:rPr>
+          <w:rFonts w:eastAsia="Times New Roman" w:cs="Calibri"/>
+        </w:rPr>
+        <w:t xml:space="preserve">, which will exhibit bad values for multiple parameters (including, potentially, obvious outliers in oxygen draw temperature). </w:t>
       </w:r>
     </w:p>
     <w:p>
       <w:pPr>
         <w:spacing w:after="240"/>
-        <w:ind w:right="559"/>
+        <w:ind w:left="283"/>
         <w:rPr>
           <w:rFonts w:asciiTheme="minorHAnsi" w:eastAsia="Times New Roman" w:hAnsiTheme="minorHAnsi" w:cs="Calibri"/>
         </w:rPr>
       </w:pPr>
-      <w:r>
-        <w:rPr>
-          <w:rFonts w:eastAsia="Times New Roman" w:cs="Calibri"/>
-        </w:rPr>
-        <w:t>checkbottles_02</w:t>
+      <w:proofErr w:type="spellStart"/>
+      <w:r>
+        <w:rPr>
+          <w:rFonts w:asciiTheme="minorHAnsi" w:eastAsia="Times New Roman" w:hAnsiTheme="minorHAnsi" w:cs="Calibri"/>
+        </w:rPr>
+        <w:t>mctd_evaluate_sensors</w:t>
+      </w:r>
+      <w:proofErr w:type="spellEnd"/>
+      <w:r>
+        <w:rPr>
+          <w:rFonts w:asciiTheme="minorHAnsi" w:eastAsia="Times New Roman" w:hAnsiTheme="minorHAnsi" w:cs="Calibri"/>
+        </w:rPr>
+        <w:t xml:space="preserve"> compares data from a </w:t>
+      </w:r>
+      <w:commentRangeStart w:id="12"/>
+      <w:r>
+        <w:rPr>
+          <w:rFonts w:asciiTheme="minorHAnsi" w:eastAsia="Times New Roman" w:hAnsiTheme="minorHAnsi" w:cs="Calibri"/>
+        </w:rPr>
+        <w:t xml:space="preserve">given </w:t>
+      </w:r>
+      <w:commentRangeEnd w:id="12"/>
+      <w:r>
+        <w:rPr>
+          <w:rStyle w:val="CommentReference"/>
+        </w:rPr>
+        <w:commentReference w:id="12"/>
+      </w:r>
+      <w:r>
+        <w:rPr>
+          <w:rFonts w:asciiTheme="minorHAnsi" w:eastAsia="Times New Roman" w:hAnsiTheme="minorHAnsi" w:cs="Calibri"/>
+        </w:rPr>
+        <w:t xml:space="preserve">CTD sensor (e.g. cond1, oxygen2, temp2) to calibration (bottle sample, or for temperature, SBE35) data and to data from the other CTD, as functions of station number (a proxy for time), pressure, </w:t>
+      </w:r>
+      <w:r>
+        <w:rPr>
+          <w:rFonts w:asciiTheme="minorHAnsi" w:eastAsia="Times New Roman" w:hAnsiTheme="minorHAnsi" w:cs="Calibri"/>
+        </w:rPr>
+        <w:t xml:space="preserve">temperature, </w:t>
+      </w:r>
+      <w:r>
+        <w:rPr>
+          <w:rFonts w:asciiTheme="minorHAnsi" w:eastAsia="Times New Roman" w:hAnsiTheme="minorHAnsi" w:cs="Calibri"/>
+        </w:rPr>
+        <w:t>and the parameter itself</w:t>
+      </w:r>
+      <w:r>
+        <w:rPr>
+          <w:rFonts w:asciiTheme="minorHAnsi" w:eastAsia="Times New Roman" w:hAnsiTheme="minorHAnsi" w:cs="Calibri"/>
+        </w:rPr>
+        <w:t>, to enable the user to get a sense of how the sensors are behaving, l</w:t>
+      </w:r>
+      <w:r>
+        <w:rPr>
+          <w:rFonts w:asciiTheme="minorHAnsi" w:eastAsia="Times New Roman" w:hAnsiTheme="minorHAnsi" w:cs="Calibri"/>
+        </w:rPr>
+        <w:t xml:space="preserve">ook for drifts, pressure dependencies, scale factors, etc., and propose a calibration function to correct the CTD data. Calibration functions are coded in </w:t>
+      </w:r>
+      <w:proofErr w:type="spellStart"/>
+      <w:r>
+        <w:rPr>
+          <w:rFonts w:asciiTheme="minorHAnsi" w:eastAsia="Times New Roman" w:hAnsiTheme="minorHAnsi" w:cs="Calibri"/>
+        </w:rPr>
+        <w:t>opt_</w:t>
+      </w:r>
+      <w:r>
+        <w:rPr>
+          <w:rFonts w:asciiTheme="minorHAnsi" w:eastAsia="Times New Roman" w:hAnsiTheme="minorHAnsi" w:cs="Calibri"/>
+          <w:i/>
+          <w:iCs/>
+        </w:rPr>
+        <w:t>cruise</w:t>
+      </w:r>
+      <w:r>
+        <w:rPr>
+          <w:rFonts w:asciiTheme="minorHAnsi" w:eastAsia="Times New Roman" w:hAnsiTheme="minorHAnsi" w:cs="Calibri"/>
+        </w:rPr>
+        <w:t>.m</w:t>
+      </w:r>
+      <w:proofErr w:type="spellEnd"/>
+      <w:r>
+        <w:rPr>
+          <w:rFonts w:asciiTheme="minorHAnsi" w:eastAsia="Times New Roman" w:hAnsiTheme="minorHAnsi" w:cs="Calibri"/>
+        </w:rPr>
+        <w:t xml:space="preserve">, and a switch allows </w:t>
+      </w:r>
+      <w:proofErr w:type="spellStart"/>
+      <w:r>
+        <w:rPr>
+          <w:rFonts w:asciiTheme="minorHAnsi" w:eastAsia="Times New Roman" w:hAnsiTheme="minorHAnsi" w:cs="Calibri"/>
+        </w:rPr>
+        <w:t>mctd_evaluate_sensors</w:t>
+      </w:r>
+      <w:proofErr w:type="spellEnd"/>
+      <w:r>
+        <w:rPr>
+          <w:rFonts w:asciiTheme="minorHAnsi" w:eastAsia="Times New Roman" w:hAnsiTheme="minorHAnsi" w:cs="Calibri"/>
+        </w:rPr>
+        <w:t xml:space="preserve"> to apply them to test out. The script also has the option to plot large-residual sample and CTD values against individual station profiles, to check whether they represent bad sample analyses, or simply larger variance in properties at a given bottle stop (</w:t>
+      </w:r>
+      <w:proofErr w:type="gramStart"/>
+      <w:r>
+        <w:rPr>
+          <w:rFonts w:asciiTheme="minorHAnsi" w:eastAsia="Times New Roman" w:hAnsiTheme="minorHAnsi" w:cs="Calibri"/>
+        </w:rPr>
+        <w:t>e.g.</w:t>
+      </w:r>
+      <w:proofErr w:type="gramEnd"/>
+      <w:r>
+        <w:rPr>
+          <w:rFonts w:asciiTheme="minorHAnsi" w:eastAsia="Times New Roman" w:hAnsiTheme="minorHAnsi" w:cs="Calibri"/>
+        </w:rPr>
+        <w:t xml:space="preserve"> in a high gradient region). </w:t>
       </w:r>
     </w:p>
     <w:p>
@@ -11096,237 +11502,433 @@
           <w:rFonts w:asciiTheme="minorHAnsi" w:eastAsia="Times New Roman" w:hAnsiTheme="minorHAnsi" w:cs="Calibri"/>
         </w:rPr>
       </w:pPr>
-      <w:proofErr w:type="spellStart"/>
       <w:r>
         <w:rPr>
           <w:rFonts w:asciiTheme="minorHAnsi" w:eastAsia="Times New Roman" w:hAnsiTheme="minorHAnsi" w:cs="Calibri"/>
         </w:rPr>
-        <w:t>mctd_evaluate_sensors</w:t>
-      </w:r>
-      <w:proofErr w:type="spellEnd"/>
+        <w:t xml:space="preserve">Sample </w:t>
+      </w:r>
+      <w:r>
+        <w:rPr>
+          <w:rFonts w:asciiTheme="minorHAnsi" w:eastAsia="Times New Roman" w:hAnsiTheme="minorHAnsi" w:cs="Calibri"/>
+        </w:rPr>
+        <w:t xml:space="preserve">flags set in </w:t>
+      </w:r>
+      <w:proofErr w:type="spellStart"/>
+      <w:r>
+        <w:rPr>
+          <w:rFonts w:asciiTheme="minorHAnsi" w:eastAsia="Times New Roman" w:hAnsiTheme="minorHAnsi" w:cs="Calibri"/>
+        </w:rPr>
+        <w:t>opt_cruise.m</w:t>
+      </w:r>
+      <w:proofErr w:type="spellEnd"/>
+      <w:r>
+        <w:rPr>
+          <w:rFonts w:asciiTheme="minorHAnsi" w:eastAsia="Times New Roman" w:hAnsiTheme="minorHAnsi" w:cs="Calibri"/>
+        </w:rPr>
+        <w:t xml:space="preserve"> under msal_01 etc. cases, and/</w:t>
+      </w:r>
+      <w:r>
+        <w:rPr>
+          <w:rFonts w:asciiTheme="minorHAnsi" w:eastAsia="Times New Roman" w:hAnsiTheme="minorHAnsi" w:cs="Calibri"/>
+        </w:rPr>
+        <w:t xml:space="preserve">or </w:t>
+      </w:r>
+      <w:proofErr w:type="spellStart"/>
+      <w:r>
+        <w:rPr>
+          <w:rFonts w:asciiTheme="minorHAnsi" w:eastAsia="Times New Roman" w:hAnsiTheme="minorHAnsi" w:cs="Calibri"/>
+        </w:rPr>
+        <w:t>Niskin</w:t>
+      </w:r>
+      <w:proofErr w:type="spellEnd"/>
+      <w:r>
+        <w:rPr>
+          <w:rFonts w:asciiTheme="minorHAnsi" w:eastAsia="Times New Roman" w:hAnsiTheme="minorHAnsi" w:cs="Calibri"/>
+        </w:rPr>
+        <w:t xml:space="preserve"> flags set </w:t>
+      </w:r>
+      <w:r>
+        <w:rPr>
+          <w:rFonts w:asciiTheme="minorHAnsi" w:eastAsia="Times New Roman" w:hAnsiTheme="minorHAnsi" w:cs="Calibri"/>
+        </w:rPr>
+        <w:t>under the mfir_01 case, can be updated to reflect problems identified here</w:t>
+      </w:r>
+      <w:r>
+        <w:rPr>
+          <w:rFonts w:asciiTheme="minorHAnsi" w:eastAsia="Times New Roman" w:hAnsiTheme="minorHAnsi" w:cs="Calibri"/>
+        </w:rPr>
+        <w:t xml:space="preserve">. Flags are then applied to the </w:t>
+      </w:r>
+      <w:r>
+        <w:rPr>
+          <w:rFonts w:asciiTheme="minorHAnsi" w:eastAsia="Times New Roman" w:hAnsiTheme="minorHAnsi" w:cs="Calibri"/>
+        </w:rPr>
+        <w:t>sam_</w:t>
+      </w:r>
+      <w:r>
+        <w:rPr>
+          <w:rFonts w:asciiTheme="minorHAnsi" w:eastAsia="Times New Roman" w:hAnsiTheme="minorHAnsi" w:cs="Calibri"/>
+          <w:i/>
+          <w:iCs/>
+        </w:rPr>
+        <w:t>cruise</w:t>
+      </w:r>
+      <w:r>
+        <w:rPr>
+          <w:rFonts w:asciiTheme="minorHAnsi" w:eastAsia="Times New Roman" w:hAnsiTheme="minorHAnsi" w:cs="Calibri"/>
+        </w:rPr>
+        <w:t>_all.nc file</w:t>
+      </w:r>
+      <w:r>
+        <w:rPr>
+          <w:rFonts w:asciiTheme="minorHAnsi" w:eastAsia="Times New Roman" w:hAnsiTheme="minorHAnsi" w:cs="Calibri"/>
+        </w:rPr>
+        <w:t xml:space="preserve"> by rerunning the script under whose case they were set (</w:t>
+      </w:r>
+      <w:proofErr w:type="gramStart"/>
+      <w:r>
+        <w:rPr>
+          <w:rFonts w:asciiTheme="minorHAnsi" w:eastAsia="Times New Roman" w:hAnsiTheme="minorHAnsi" w:cs="Calibri"/>
+        </w:rPr>
+        <w:t>e.g.</w:t>
+      </w:r>
+      <w:proofErr w:type="gramEnd"/>
+      <w:r>
+        <w:rPr>
+          <w:rFonts w:asciiTheme="minorHAnsi" w:eastAsia="Times New Roman" w:hAnsiTheme="minorHAnsi" w:cs="Calibri"/>
+        </w:rPr>
+        <w:t xml:space="preserve"> msal_01, mfir_01). </w:t>
+      </w:r>
     </w:p>
     <w:p>
       <w:pPr>
         <w:spacing w:after="240"/>
         <w:rPr>
+          <w:rFonts w:eastAsia="Times New Roman" w:cs="Calibri"/>
+        </w:rPr>
+      </w:pPr>
+      <w:r>
+        <w:rPr>
+          <w:rFonts w:eastAsia="Times New Roman" w:cs="Calibri"/>
+        </w:rPr>
+        <w:t>F</w:t>
+      </w:r>
+      <w:r>
+        <w:rPr>
+          <w:rFonts w:eastAsia="Times New Roman" w:cs="Calibri"/>
+        </w:rPr>
+        <w:t>lag</w:t>
+      </w:r>
+      <w:r>
+        <w:rPr>
+          <w:rFonts w:eastAsia="Times New Roman" w:cs="Calibri"/>
+        </w:rPr>
+        <w:t xml:space="preserve"> meanings</w:t>
+      </w:r>
+      <w:r>
+        <w:rPr>
+          <w:rFonts w:eastAsia="Times New Roman" w:cs="Calibri"/>
+        </w:rPr>
+        <w:t xml:space="preserve"> for </w:t>
+      </w:r>
+      <w:proofErr w:type="spellStart"/>
+      <w:r>
+        <w:rPr>
+          <w:rFonts w:eastAsia="Times New Roman" w:cs="Calibri"/>
+        </w:rPr>
+        <w:t>Niskin</w:t>
+      </w:r>
+      <w:proofErr w:type="spellEnd"/>
+      <w:r>
+        <w:rPr>
+          <w:rFonts w:eastAsia="Times New Roman" w:cs="Calibri"/>
+        </w:rPr>
+        <w:t xml:space="preserve"> bottles (mfir_01)</w:t>
+      </w:r>
+      <w:r>
+        <w:rPr>
+          <w:rFonts w:eastAsia="Times New Roman" w:cs="Calibri"/>
+        </w:rPr>
+        <w:t xml:space="preserve">: initial flags should be 2 (bottle good, sampled), 3 (leaking [and did not sample]), 4 (did not trip correctly [wire not </w:t>
+      </w:r>
+      <w:proofErr w:type="gramStart"/>
+      <w:r>
+        <w:rPr>
+          <w:rFonts w:eastAsia="Times New Roman" w:cs="Calibri"/>
+        </w:rPr>
+        <w:t>released</w:t>
+      </w:r>
+      <w:proofErr w:type="gramEnd"/>
+      <w:r>
+        <w:rPr>
+          <w:rFonts w:eastAsia="Times New Roman" w:cs="Calibri"/>
+        </w:rPr>
+        <w:t xml:space="preserve"> or bottle was seen to snap closed on landing]), 7 (unknown problem [maybe leaking but not so obviously we didn’t sample]), 9 (did not sample, no further information). Then after examining data update initial flags of 7 to 2 (good), 3 </w:t>
+      </w:r>
+      <w:r>
+        <w:rPr>
+          <w:rFonts w:eastAsia="Times New Roman" w:cs="Calibri"/>
+        </w:rPr>
+        <w:lastRenderedPageBreak/>
+        <w:t xml:space="preserve">(several sample values suspicious so probably leaking), </w:t>
+      </w:r>
+      <w:r>
+        <w:rPr>
+          <w:rFonts w:eastAsia="Times New Roman" w:cs="Calibri"/>
+        </w:rPr>
+        <w:t xml:space="preserve">or </w:t>
+      </w:r>
+      <w:r>
+        <w:rPr>
+          <w:rFonts w:eastAsia="Times New Roman" w:cs="Calibri"/>
+        </w:rPr>
+        <w:t xml:space="preserve">4 (clearly sample is from a different depth, </w:t>
+      </w:r>
+      <w:proofErr w:type="gramStart"/>
+      <w:r>
+        <w:rPr>
+          <w:rFonts w:eastAsia="Times New Roman" w:cs="Calibri"/>
+        </w:rPr>
+        <w:t>i.e.</w:t>
+      </w:r>
+      <w:proofErr w:type="gramEnd"/>
+      <w:r>
+        <w:rPr>
+          <w:rFonts w:eastAsia="Times New Roman" w:cs="Calibri"/>
+        </w:rPr>
+        <w:t xml:space="preserve"> did not trip correctly)</w:t>
+      </w:r>
+      <w:r>
+        <w:rPr>
+          <w:rFonts w:eastAsia="Times New Roman" w:cs="Calibri"/>
+        </w:rPr>
+        <w:t xml:space="preserve">, and add additional 3 or 4 flags as indicated by the data. </w:t>
+      </w:r>
+    </w:p>
+    <w:p>
+      <w:pPr>
+        <w:pStyle w:val="Heading2"/>
+      </w:pPr>
+      <w:r>
+        <w:t>3.4. Sensor Calibration</w:t>
+      </w:r>
+    </w:p>
+    <w:p>
+      <w:pPr>
+        <w:spacing w:after="240"/>
+        <w:rPr>
+          <w:rFonts w:eastAsia="Times New Roman" w:cs="Calibri"/>
+        </w:rPr>
+      </w:pPr>
+      <w:r>
+        <w:rPr>
+          <w:rFonts w:eastAsia="Times New Roman" w:cs="Calibri"/>
+        </w:rPr>
+        <w:t xml:space="preserve">Calibration functions are entered in </w:t>
+      </w:r>
+      <w:proofErr w:type="spellStart"/>
+      <w:r>
+        <w:rPr>
+          <w:rFonts w:eastAsia="Times New Roman" w:cs="Calibri"/>
+        </w:rPr>
+        <w:t>opt_</w:t>
+      </w:r>
+      <w:r>
+        <w:rPr>
+          <w:rFonts w:eastAsia="Times New Roman" w:cs="Calibri"/>
+          <w:i/>
+          <w:iCs/>
+        </w:rPr>
+        <w:t>cruise</w:t>
+      </w:r>
+      <w:r>
+        <w:rPr>
+          <w:rFonts w:eastAsia="Times New Roman" w:cs="Calibri"/>
+        </w:rPr>
+        <w:t>.m</w:t>
+      </w:r>
+      <w:proofErr w:type="spellEnd"/>
+      <w:r>
+        <w:rPr>
+          <w:rFonts w:eastAsia="Times New Roman" w:cs="Calibri"/>
+        </w:rPr>
+        <w:t xml:space="preserve"> under the mctd_02, </w:t>
+      </w:r>
+      <w:proofErr w:type="spellStart"/>
+      <w:r>
+        <w:rPr>
+          <w:rFonts w:eastAsia="Times New Roman" w:cs="Calibri"/>
+        </w:rPr>
+        <w:t>ctd_cals</w:t>
+      </w:r>
+      <w:proofErr w:type="spellEnd"/>
+      <w:r>
+        <w:rPr>
+          <w:rFonts w:eastAsia="Times New Roman" w:cs="Calibri"/>
+        </w:rPr>
+        <w:t xml:space="preserve"> case. They are entered as strings which describe setting </w:t>
+      </w:r>
+      <w:proofErr w:type="spellStart"/>
+      <w:proofErr w:type="gramStart"/>
+      <w:r>
+        <w:rPr>
+          <w:rFonts w:eastAsia="Times New Roman" w:cs="Calibri"/>
+        </w:rPr>
+        <w:t>dcal.</w:t>
+      </w:r>
+      <w:r>
+        <w:rPr>
+          <w:rFonts w:eastAsia="Times New Roman" w:cs="Calibri"/>
+          <w:i/>
+          <w:iCs/>
+        </w:rPr>
+        <w:t>sensor</w:t>
+      </w:r>
+      <w:proofErr w:type="spellEnd"/>
+      <w:proofErr w:type="gramEnd"/>
+      <w:r>
+        <w:rPr>
+          <w:rFonts w:eastAsia="Times New Roman" w:cs="Calibri"/>
+        </w:rPr>
+        <w:t xml:space="preserve"> (e.g. dcal.cond1, dcal.oxygen2) as a function of d0.</w:t>
+      </w:r>
+      <w:r>
+        <w:rPr>
+          <w:rFonts w:eastAsia="Times New Roman" w:cs="Calibri"/>
+          <w:i/>
+          <w:iCs/>
+        </w:rPr>
+        <w:t>sensor</w:t>
+      </w:r>
+      <w:r>
+        <w:rPr>
+          <w:rFonts w:eastAsia="Times New Roman" w:cs="Calibri"/>
+        </w:rPr>
+        <w:t xml:space="preserve">, as well as (optionally) d0.statnum, d0.press, d0.temp[1/2] etc. Each string is the value of a </w:t>
+      </w:r>
+      <w:r>
+        <w:rPr>
+          <w:rFonts w:eastAsia="Times New Roman" w:cs="Calibri"/>
+        </w:rPr>
+        <w:t xml:space="preserve">field whose name is the cruise name (to prevent applying copy-pasted calibration functions from a previous cruise). </w:t>
+      </w:r>
+      <w:r>
+        <w:rPr>
+          <w:rFonts w:eastAsia="Times New Roman" w:cs="Calibri"/>
+        </w:rPr>
+        <w:t xml:space="preserve">Additionally, flags under this case must be set to 1 </w:t>
+      </w:r>
+      <w:proofErr w:type="gramStart"/>
+      <w:r>
+        <w:rPr>
+          <w:rFonts w:eastAsia="Times New Roman" w:cs="Calibri"/>
+        </w:rPr>
+        <w:t>in order for</w:t>
+      </w:r>
+      <w:proofErr w:type="gramEnd"/>
+      <w:r>
+        <w:rPr>
+          <w:rFonts w:eastAsia="Times New Roman" w:cs="Calibri"/>
+        </w:rPr>
+        <w:t xml:space="preserve"> the calibrations to be applied when mctd_02 is run. </w:t>
+      </w:r>
+      <w:r>
+        <w:rPr>
+          <w:rFonts w:eastAsia="Times New Roman" w:cs="Calibri"/>
+        </w:rPr>
+        <w:t xml:space="preserve">More details are given in </w:t>
+      </w:r>
+      <w:proofErr w:type="spellStart"/>
+      <w:r>
+        <w:rPr>
+          <w:rFonts w:eastAsia="Times New Roman" w:cs="Calibri"/>
+        </w:rPr>
+        <w:t>setdef_cropt_cast.m</w:t>
+      </w:r>
+      <w:proofErr w:type="spellEnd"/>
+      <w:r>
+        <w:rPr>
+          <w:rFonts w:eastAsia="Times New Roman" w:cs="Calibri"/>
+        </w:rPr>
+        <w:t xml:space="preserve"> (under mctd_02, </w:t>
+      </w:r>
+      <w:proofErr w:type="spellStart"/>
+      <w:r>
+        <w:rPr>
+          <w:rFonts w:eastAsia="Times New Roman" w:cs="Calibri"/>
+        </w:rPr>
+        <w:t>ctd_cals</w:t>
+      </w:r>
+      <w:proofErr w:type="spellEnd"/>
+      <w:r>
+        <w:rPr>
+          <w:rFonts w:eastAsia="Times New Roman" w:cs="Calibri"/>
+        </w:rPr>
+        <w:t xml:space="preserve">). </w:t>
+      </w:r>
+    </w:p>
+    <w:p>
+      <w:pPr>
+        <w:spacing w:after="240"/>
+        <w:rPr>
           <w:rFonts w:asciiTheme="minorHAnsi" w:eastAsia="Times New Roman" w:hAnsiTheme="minorHAnsi" w:cs="Calibri"/>
         </w:rPr>
       </w:pPr>
       <w:r>
         <w:rPr>
-          <w:rFonts w:asciiTheme="minorHAnsi" w:eastAsia="Times New Roman" w:hAnsiTheme="minorHAnsi" w:cs="Calibri"/>
-        </w:rPr>
-        <w:t xml:space="preserve">Sample </w:t>
-      </w:r>
-      <w:r>
-        <w:rPr>
-          <w:rFonts w:asciiTheme="minorHAnsi" w:eastAsia="Times New Roman" w:hAnsiTheme="minorHAnsi" w:cs="Calibri"/>
-        </w:rPr>
-        <w:t xml:space="preserve">flags set in </w:t>
-      </w:r>
-      <w:proofErr w:type="spellStart"/>
-      <w:r>
-        <w:rPr>
-          <w:rFonts w:asciiTheme="minorHAnsi" w:eastAsia="Times New Roman" w:hAnsiTheme="minorHAnsi" w:cs="Calibri"/>
-        </w:rPr>
-        <w:t>opt_cruise.m</w:t>
-      </w:r>
-      <w:proofErr w:type="spellEnd"/>
-      <w:r>
-        <w:rPr>
-          <w:rFonts w:asciiTheme="minorHAnsi" w:eastAsia="Times New Roman" w:hAnsiTheme="minorHAnsi" w:cs="Calibri"/>
-        </w:rPr>
-        <w:t xml:space="preserve"> under msal_01 etc. cases, and/</w:t>
-      </w:r>
-      <w:r>
-        <w:rPr>
-          <w:rFonts w:asciiTheme="minorHAnsi" w:eastAsia="Times New Roman" w:hAnsiTheme="minorHAnsi" w:cs="Calibri"/>
-        </w:rPr>
-        <w:t xml:space="preserve">or </w:t>
-      </w:r>
-      <w:proofErr w:type="spellStart"/>
-      <w:r>
-        <w:rPr>
-          <w:rFonts w:asciiTheme="minorHAnsi" w:eastAsia="Times New Roman" w:hAnsiTheme="minorHAnsi" w:cs="Calibri"/>
-        </w:rPr>
-        <w:t>Niskin</w:t>
-      </w:r>
-      <w:proofErr w:type="spellEnd"/>
-      <w:r>
-        <w:rPr>
-          <w:rFonts w:asciiTheme="minorHAnsi" w:eastAsia="Times New Roman" w:hAnsiTheme="minorHAnsi" w:cs="Calibri"/>
-        </w:rPr>
-        <w:t xml:space="preserve"> flags set </w:t>
-      </w:r>
-      <w:r>
-        <w:rPr>
-          <w:rFonts w:asciiTheme="minorHAnsi" w:eastAsia="Times New Roman" w:hAnsiTheme="minorHAnsi" w:cs="Calibri"/>
-        </w:rPr>
-        <w:t xml:space="preserve">under the mfir_01 case, can be updated to reflect problems identified here, and *** run to apply them to the sam_cruise_all.nc file. ***automatically generated lists? </w:t>
-      </w:r>
-    </w:p>
-    <w:p>
-      <w:pPr>
-        <w:spacing w:after="240"/>
-        <w:rPr>
-          <w:rFonts w:eastAsia="Times New Roman" w:cs="Calibri"/>
-        </w:rPr>
-      </w:pPr>
-      <w:r>
-        <w:rPr>
-          <w:rFonts w:eastAsia="Times New Roman" w:cs="Calibri"/>
-        </w:rPr>
-        <w:t xml:space="preserve">flags: initial flags should be 2 (bottle good, sampled), 3 (leaking [and did not sample]), 4 (did not trip correctly [wire not </w:t>
+          <w:rFonts w:eastAsia="Times New Roman" w:cs="Calibri"/>
+        </w:rPr>
+        <w:t xml:space="preserve">It is beneficial to calibrate temperature (if comparison data are available) before choosing a calibration for conductivity. </w:t>
+      </w:r>
+      <w:proofErr w:type="spellStart"/>
+      <w:r>
+        <w:rPr>
+          <w:rFonts w:eastAsia="Times New Roman" w:cs="Calibri"/>
+        </w:rPr>
+        <w:t>Mctd_evaluate_sensors</w:t>
+      </w:r>
+      <w:proofErr w:type="spellEnd"/>
+      <w:r>
+        <w:rPr>
+          <w:rFonts w:eastAsia="Times New Roman" w:cs="Calibri"/>
+        </w:rPr>
+        <w:t xml:space="preserve"> (see previous section) can help with testing the calibrations </w:t>
       </w:r>
       <w:proofErr w:type="gramStart"/>
       <w:r>
         <w:rPr>
           <w:rFonts w:eastAsia="Times New Roman" w:cs="Calibri"/>
         </w:rPr>
-        <w:t>released</w:t>
+        <w:t>entered into</w:t>
       </w:r>
       <w:proofErr w:type="gramEnd"/>
       <w:r>
         <w:rPr>
           <w:rFonts w:eastAsia="Times New Roman" w:cs="Calibri"/>
         </w:rPr>
-        <w:t xml:space="preserve"> or bottle was seen to snap closed on landing]), 7 (unknown problem [maybe leaking but not so obviously we didn’t sample]), 9 (did not sample, no further information). Then after examining data update initial flags of 2 or 7 to 2 (good), 3 (several sample values suspicious so probably leaking), 4 (clearly sample is from a different depth, </w:t>
-      </w:r>
-      <w:proofErr w:type="gramStart"/>
-      <w:r>
-        <w:rPr>
-          <w:rFonts w:eastAsia="Times New Roman" w:cs="Calibri"/>
-        </w:rPr>
-        <w:t>i.e.</w:t>
-      </w:r>
-      <w:proofErr w:type="gramEnd"/>
-      <w:r>
-        <w:rPr>
-          <w:rFonts w:eastAsia="Times New Roman" w:cs="Calibri"/>
-        </w:rPr>
-        <w:t xml:space="preserve"> did not trip correctly), 9 (did not sample)? </w:t>
-      </w:r>
-    </w:p>
-    <w:p>
-      <w:pPr>
-        <w:spacing w:after="240"/>
-        <w:rPr>
-          <w:rFonts w:eastAsia="Times New Roman" w:cs="Calibri"/>
-        </w:rPr>
-      </w:pPr>
-      <w:proofErr w:type="spellStart"/>
-      <w:r>
-        <w:rPr>
-          <w:rFonts w:eastAsia="Times New Roman" w:cs="Calibri"/>
-        </w:rPr>
-        <w:t>Mctd_evaluate_sensors</w:t>
-      </w:r>
-      <w:proofErr w:type="spellEnd"/>
-      <w:r>
-        <w:rPr>
-          <w:rFonts w:eastAsia="Times New Roman" w:cs="Calibri"/>
-        </w:rPr>
-        <w:t xml:space="preserve"> can also be used to test CTD calibration functions</w:t>
-      </w:r>
-    </w:p>
-    <w:p>
-      <w:pPr>
-        <w:spacing w:after="240"/>
-        <w:ind w:left="284"/>
-        <w:rPr>
-          <w:rFonts w:asciiTheme="minorHAnsi" w:eastAsia="Times New Roman" w:hAnsiTheme="minorHAnsi" w:cs="Calibri"/>
-        </w:rPr>
-      </w:pPr>
-      <w:proofErr w:type="spellStart"/>
-      <w:r>
-        <w:rPr>
-          <w:rFonts w:eastAsia="Times New Roman" w:cs="Calibri"/>
-        </w:rPr>
-        <w:t>mctd_evaluate_sensors.m</w:t>
-      </w:r>
-      <w:proofErr w:type="spellEnd"/>
-      <w:r>
-        <w:rPr>
-          <w:rFonts w:eastAsia="Times New Roman" w:cs="Calibri"/>
-        </w:rPr>
-        <w:t xml:space="preserve"> compares data from the CTD to the calibration sample data.  The quantity to be compared is set by variable </w:t>
-      </w:r>
-      <w:proofErr w:type="spellStart"/>
-      <w:r>
-        <w:rPr>
-          <w:rFonts w:eastAsia="Times New Roman" w:cs="Calibri"/>
-        </w:rPr>
-        <w:t>sensname</w:t>
-      </w:r>
-      <w:proofErr w:type="spellEnd"/>
-      <w:r>
-        <w:rPr>
-          <w:rFonts w:eastAsia="Times New Roman" w:cs="Calibri"/>
-        </w:rPr>
-        <w:t xml:space="preserve">.  The script generates plots of residuals against time and pressure to allow the user to get a sense of how the sensors are behaving, and to determine an appropriate calibration function to enter </w:t>
-      </w:r>
-      <w:proofErr w:type="gramStart"/>
-      <w:r>
-        <w:rPr>
-          <w:rFonts w:eastAsia="Times New Roman" w:cs="Calibri"/>
-        </w:rPr>
-        <w:t>in to</w:t>
-      </w:r>
-      <w:proofErr w:type="gramEnd"/>
-      <w:r>
-        <w:rPr>
-          <w:rFonts w:eastAsia="Times New Roman" w:cs="Calibri"/>
-        </w:rPr>
-        <w:t xml:space="preserve"> the </w:t>
-      </w:r>
-      <w:proofErr w:type="spellStart"/>
-      <w:r>
-        <w:rPr>
-          <w:rFonts w:eastAsia="Times New Roman" w:cs="Calibri"/>
-        </w:rPr>
-        <w:t>temp_apply_cal</w:t>
-      </w:r>
-      <w:proofErr w:type="spellEnd"/>
-      <w:r>
-        <w:rPr>
-          <w:rFonts w:eastAsia="Times New Roman" w:cs="Calibri"/>
-        </w:rPr>
-        <w:t xml:space="preserve"> (for temperature), </w:t>
-      </w:r>
-      <w:proofErr w:type="spellStart"/>
-      <w:r>
-        <w:rPr>
-          <w:rFonts w:eastAsia="Times New Roman" w:cs="Calibri"/>
-        </w:rPr>
-        <w:t>cond_apply_cal</w:t>
-      </w:r>
-      <w:proofErr w:type="spellEnd"/>
-      <w:r>
-        <w:rPr>
-          <w:rFonts w:eastAsia="Times New Roman" w:cs="Calibri"/>
-        </w:rPr>
-        <w:t xml:space="preserve"> (for conductivity), or </w:t>
-      </w:r>
-      <w:proofErr w:type="spellStart"/>
-      <w:r>
-        <w:rPr>
-          <w:rFonts w:eastAsia="Times New Roman" w:cs="Calibri"/>
-        </w:rPr>
-        <w:t>oxy_apply_cal</w:t>
-      </w:r>
-      <w:proofErr w:type="spellEnd"/>
-      <w:r>
-        <w:rPr>
-          <w:rFonts w:eastAsia="Times New Roman" w:cs="Calibri"/>
-        </w:rPr>
-        <w:t xml:space="preserve"> (for oxygen) cases of </w:t>
-      </w:r>
-      <w:proofErr w:type="spellStart"/>
-      <w:r>
-        <w:rPr>
-          <w:rFonts w:eastAsia="Times New Roman" w:cs="Calibri"/>
-        </w:rPr>
-        <w:t>opt_cruise.m</w:t>
+        <w:t xml:space="preserve"> </w:t>
+      </w:r>
+      <w:proofErr w:type="spellStart"/>
+      <w:r>
+        <w:rPr>
+          <w:rFonts w:eastAsia="Times New Roman" w:cs="Calibri"/>
+        </w:rPr>
+        <w:t>opt_</w:t>
+      </w:r>
+      <w:r>
+        <w:rPr>
+          <w:rFonts w:eastAsia="Times New Roman" w:cs="Calibri"/>
+          <w:i/>
+          <w:iCs/>
+        </w:rPr>
+        <w:t>cruise</w:t>
+      </w:r>
+      <w:r>
+        <w:rPr>
+          <w:rFonts w:eastAsia="Times New Roman" w:cs="Calibri"/>
+        </w:rPr>
+        <w:t>.m</w:t>
       </w:r>
       <w:proofErr w:type="spellEnd"/>
       <w:r>
@@ -11335,323 +11937,6 @@
         </w:rPr>
         <w:t xml:space="preserve">. </w:t>
       </w:r>
-    </w:p>
-    <w:p>
-      <w:pPr>
-        <w:spacing w:after="240"/>
-        <w:ind w:left="284"/>
-        <w:rPr>
-          <w:rFonts w:asciiTheme="minorHAnsi" w:eastAsia="Times New Roman" w:hAnsiTheme="minorHAnsi" w:cs="Calibri"/>
-        </w:rPr>
-      </w:pPr>
-      <w:r>
-        <w:rPr>
-          <w:rFonts w:eastAsia="Times New Roman" w:cs="Calibri"/>
-        </w:rPr>
-        <w:t xml:space="preserve">It allows data to be examined in groups of primary or secondary sensors, including multiple such groupings (if a sensor was changed during the cruise, or there was an apparent calibration shift at any point).  The groups of sensors must be added to the </w:t>
-      </w:r>
-      <w:proofErr w:type="spellStart"/>
-      <w:r>
-        <w:rPr>
-          <w:rFonts w:eastAsia="Times New Roman" w:cs="Calibri"/>
-        </w:rPr>
-        <w:t>ctd_evaluate_sensors</w:t>
-      </w:r>
-      <w:proofErr w:type="spellEnd"/>
-      <w:r>
-        <w:rPr>
-          <w:rFonts w:eastAsia="Times New Roman" w:cs="Calibri"/>
-        </w:rPr>
-        <w:t xml:space="preserve"> case of </w:t>
-      </w:r>
-      <w:proofErr w:type="spellStart"/>
-      <w:r>
-        <w:rPr>
-          <w:rFonts w:eastAsia="Times New Roman" w:cs="Calibri"/>
-        </w:rPr>
-        <w:t>opt_cruise.m</w:t>
-      </w:r>
-      <w:proofErr w:type="spellEnd"/>
-      <w:r>
-        <w:rPr>
-          <w:rFonts w:eastAsia="Times New Roman" w:cs="Calibri"/>
-        </w:rPr>
-        <w:t xml:space="preserve">. </w:t>
-      </w:r>
-    </w:p>
-    <w:p>
-      <w:pPr>
-        <w:spacing w:after="240"/>
-        <w:ind w:left="284" w:right="559"/>
-        <w:rPr>
-          <w:rFonts w:asciiTheme="minorHAnsi" w:eastAsia="Times New Roman" w:hAnsiTheme="minorHAnsi" w:cs="Calibri"/>
-        </w:rPr>
-      </w:pPr>
-      <w:r>
-        <w:rPr>
-          <w:rFonts w:eastAsia="Times New Roman" w:cs="Calibri"/>
-        </w:rPr>
-        <w:t xml:space="preserve">The comparisons produced by </w:t>
-      </w:r>
-      <w:proofErr w:type="spellStart"/>
-      <w:r>
-        <w:rPr>
-          <w:rFonts w:eastAsia="Times New Roman" w:cs="Calibri"/>
-        </w:rPr>
-        <w:t>ctd_evaluate_sensors.m</w:t>
-      </w:r>
-      <w:proofErr w:type="spellEnd"/>
-      <w:r>
-        <w:rPr>
-          <w:rFonts w:eastAsia="Times New Roman" w:cs="Calibri"/>
-        </w:rPr>
-        <w:t xml:space="preserve"> may also indicate bad or questionable bottle samples (or just questionable comparisons, for instance in regions of high gradient), which can be flagged as 4 or 3 respectively by editing the msbe35_01 (for temperature), msal_01 (for salinity/conductivity), and moxy_01 (for oxygen) cases of </w:t>
-      </w:r>
-      <w:proofErr w:type="spellStart"/>
-      <w:r>
-        <w:rPr>
-          <w:rFonts w:eastAsia="Times New Roman" w:cs="Calibri"/>
-        </w:rPr>
-        <w:t>opt_cruise.m</w:t>
-      </w:r>
-      <w:proofErr w:type="spellEnd"/>
-      <w:r>
-        <w:rPr>
-          <w:rFonts w:eastAsia="Times New Roman" w:cs="Calibri"/>
-        </w:rPr>
-        <w:t xml:space="preserve">.  </w:t>
-      </w:r>
-    </w:p>
-    <w:p>
-      <w:pPr>
-        <w:spacing w:after="240"/>
-        <w:rPr>
-          <w:rFonts w:asciiTheme="minorHAnsi" w:eastAsia="Times New Roman" w:hAnsiTheme="minorHAnsi" w:cs="Calibri"/>
-        </w:rPr>
-      </w:pPr>
-    </w:p>
-    <w:p>
-      <w:pPr>
-        <w:pStyle w:val="Heading2"/>
-      </w:pPr>
-      <w:r>
-        <w:t>3.4. Sensor Calibration</w:t>
-      </w:r>
-    </w:p>
-    <w:p>
-      <w:pPr>
-        <w:spacing w:after="240"/>
-        <w:rPr>
-          <w:rFonts w:eastAsia="Times New Roman" w:cs="Calibri"/>
-        </w:rPr>
-      </w:pPr>
-      <w:r>
-        <w:rPr>
-          <w:rFonts w:eastAsia="Times New Roman" w:cs="Calibri"/>
-        </w:rPr>
-        <w:t xml:space="preserve">The steps below are described in the simplest order, assuming temperature, conductivity, and oxygen are all being calibrated.  However, steps can be skipped or run out of order (for instance, oxygen values could be compared before calibrating temperature and salinity, </w:t>
-      </w:r>
-      <w:proofErr w:type="gramStart"/>
-      <w:r>
-        <w:rPr>
-          <w:rFonts w:eastAsia="Times New Roman" w:cs="Calibri"/>
-        </w:rPr>
-        <w:t>as long as</w:t>
-      </w:r>
-      <w:proofErr w:type="gramEnd"/>
-      <w:r>
-        <w:rPr>
-          <w:rFonts w:eastAsia="Times New Roman" w:cs="Calibri"/>
-        </w:rPr>
-        <w:t xml:space="preserve"> the associated uncertainty is kept in mind).  These scripts can be run on all stations, or on a specified list of stations if calibration data for all are not available, or if only some stations have changed flags.  Keep in mind, however, that the goal is to calibrate each sensor, not each cast; comparisons may not be very useful until sufficient data are accumulated.  </w:t>
-      </w:r>
-    </w:p>
-    <w:p>
-      <w:pPr>
-        <w:spacing w:after="240"/>
-        <w:ind w:left="284" w:right="559"/>
-      </w:pPr>
-      <w:r>
-        <w:rPr>
-          <w:rFonts w:eastAsia="Times New Roman" w:cs="Calibri"/>
-        </w:rPr>
-        <w:t xml:space="preserve">Calibrations entered into the </w:t>
-      </w:r>
-      <w:proofErr w:type="spellStart"/>
-      <w:r>
-        <w:rPr>
-          <w:rFonts w:eastAsia="Times New Roman" w:cs="Calibri"/>
-        </w:rPr>
-        <w:t>temp_apply_</w:t>
-      </w:r>
-      <w:proofErr w:type="gramStart"/>
-      <w:r>
-        <w:rPr>
-          <w:rFonts w:eastAsia="Times New Roman" w:cs="Calibri"/>
-        </w:rPr>
-        <w:t>cal</w:t>
-      </w:r>
-      <w:proofErr w:type="spellEnd"/>
-      <w:r>
-        <w:rPr>
-          <w:rFonts w:eastAsia="Times New Roman" w:cs="Calibri"/>
-        </w:rPr>
-        <w:t>,*</w:t>
-      </w:r>
-      <w:proofErr w:type="gramEnd"/>
-      <w:r>
-        <w:rPr>
-          <w:rFonts w:eastAsia="Times New Roman" w:cs="Calibri"/>
-        </w:rPr>
-        <w:t xml:space="preserve">** </w:t>
-      </w:r>
-      <w:proofErr w:type="spellStart"/>
-      <w:r>
-        <w:rPr>
-          <w:rFonts w:eastAsia="Times New Roman" w:cs="Calibri"/>
-        </w:rPr>
-        <w:t>cond_apply_cal</w:t>
-      </w:r>
-      <w:proofErr w:type="spellEnd"/>
-      <w:r>
-        <w:rPr>
-          <w:rFonts w:eastAsia="Times New Roman" w:cs="Calibri"/>
-        </w:rPr>
-        <w:t xml:space="preserve">, or </w:t>
-      </w:r>
-      <w:proofErr w:type="spellStart"/>
-      <w:r>
-        <w:rPr>
-          <w:rFonts w:eastAsia="Times New Roman" w:cs="Calibri"/>
-        </w:rPr>
-        <w:t>oxy_apply_cal</w:t>
-      </w:r>
-      <w:proofErr w:type="spellEnd"/>
-      <w:r>
-        <w:rPr>
-          <w:rFonts w:eastAsia="Times New Roman" w:cs="Calibri"/>
-        </w:rPr>
-        <w:t xml:space="preserve"> cases of </w:t>
-      </w:r>
-      <w:proofErr w:type="spellStart"/>
-      <w:r>
-        <w:rPr>
-          <w:rFonts w:eastAsia="Times New Roman" w:cs="Calibri"/>
-        </w:rPr>
-        <w:t>opt_cruise.m</w:t>
-      </w:r>
-      <w:proofErr w:type="spellEnd"/>
-      <w:r>
-        <w:rPr>
-          <w:rFonts w:eastAsia="Times New Roman" w:cs="Calibri"/>
-        </w:rPr>
-        <w:t xml:space="preserve"> can be applied to any data by calling </w:t>
-      </w:r>
-      <w:proofErr w:type="spellStart"/>
-      <w:r>
-        <w:rPr>
-          <w:rFonts w:eastAsia="Times New Roman" w:cs="Calibri"/>
-        </w:rPr>
-        <w:t>temp_apply_cal</w:t>
-      </w:r>
-      <w:proofErr w:type="spellEnd"/>
-      <w:r>
-        <w:rPr>
-          <w:rFonts w:eastAsia="Times New Roman" w:cs="Calibri"/>
-        </w:rPr>
-        <w:t xml:space="preserve"> etc.*** to be tested (before being applied to the </w:t>
-      </w:r>
-      <w:proofErr w:type="spellStart"/>
-      <w:r>
-        <w:rPr>
-          <w:rFonts w:eastAsia="Times New Roman" w:cs="Calibri"/>
-        </w:rPr>
-        <w:t>Mstar</w:t>
-      </w:r>
-      <w:proofErr w:type="spellEnd"/>
-      <w:r>
-        <w:rPr>
-          <w:rFonts w:eastAsia="Times New Roman" w:cs="Calibri"/>
-        </w:rPr>
-        <w:t xml:space="preserve"> files) by setting </w:t>
-      </w:r>
-      <w:proofErr w:type="spellStart"/>
-      <w:r>
-        <w:rPr>
-          <w:rFonts w:eastAsia="Times New Roman" w:cs="Calibri"/>
-        </w:rPr>
-        <w:t>precalt</w:t>
-      </w:r>
-      <w:proofErr w:type="spellEnd"/>
-      <w:r>
-        <w:rPr>
-          <w:rFonts w:eastAsia="Times New Roman" w:cs="Calibri"/>
-        </w:rPr>
-        <w:t xml:space="preserve">, </w:t>
-      </w:r>
-      <w:proofErr w:type="spellStart"/>
-      <w:r>
-        <w:rPr>
-          <w:rFonts w:eastAsia="Times New Roman" w:cs="Calibri"/>
-        </w:rPr>
-        <w:t>precalc</w:t>
-      </w:r>
-      <w:proofErr w:type="spellEnd"/>
-      <w:r>
-        <w:rPr>
-          <w:rFonts w:eastAsia="Times New Roman" w:cs="Calibri"/>
-        </w:rPr>
-        <w:t xml:space="preserve">, or </w:t>
-      </w:r>
-      <w:proofErr w:type="spellStart"/>
-      <w:r>
-        <w:rPr>
-          <w:rFonts w:eastAsia="Times New Roman" w:cs="Calibri"/>
-        </w:rPr>
-        <w:t>precalo</w:t>
-      </w:r>
-      <w:proofErr w:type="spellEnd"/>
-      <w:r>
-        <w:rPr>
-          <w:rFonts w:eastAsia="Times New Roman" w:cs="Calibri"/>
-        </w:rPr>
-        <w:t xml:space="preserve">, respectively, to 1 before running </w:t>
-      </w:r>
-      <w:proofErr w:type="spellStart"/>
-      <w:r>
-        <w:rPr>
-          <w:rFonts w:eastAsia="Times New Roman" w:cs="Calibri"/>
-        </w:rPr>
-        <w:t>ctd_evaluate_sensors.m</w:t>
-      </w:r>
-      <w:proofErr w:type="spellEnd"/>
-      <w:r>
-        <w:rPr>
-          <w:rFonts w:eastAsia="Times New Roman" w:cs="Calibri"/>
-        </w:rPr>
-        <w:t xml:space="preserve">.  This will produce the same set of plots comparing the calibration data with the calibrated CTD data. this lets you apply the calibration to data without modifying the files, so you can test it.  </w:t>
-      </w:r>
-    </w:p>
-    <w:p>
-      <w:pPr>
-        <w:spacing w:after="240"/>
-        <w:ind w:left="142" w:right="559"/>
-      </w:pPr>
-      <w:r>
-        <w:rPr>
-          <w:rFonts w:eastAsia="Times New Roman" w:cs="Calibri"/>
-        </w:rPr>
-        <w:t>***</w:t>
-      </w:r>
-    </w:p>
-    <w:p>
-      <w:pPr>
-        <w:spacing w:after="240"/>
-        <w:ind w:left="426"/>
-        <w:rPr>
-          <w:rFonts w:asciiTheme="minorHAnsi" w:eastAsia="Times New Roman" w:hAnsiTheme="minorHAnsi" w:cs="Calibri"/>
-        </w:rPr>
-      </w:pPr>
     </w:p>
     <w:p>
       <w:pPr>
@@ -12239,7 +12524,14 @@
         <w:rPr>
           <w:rFonts w:eastAsia="Times New Roman" w:cs="Calibri"/>
         </w:rPr>
-        <w:t xml:space="preserve">, respectively, write bottle sample and corresponding CTD data from sam_cruise_all.nc, and 2-dbar downcast CTD profiles from ctd_cruise_nnn_2db.nc, to WOCE exchange format (ascii) files.  </w:t>
+        <w:t xml:space="preserve">, respectively, write bottle sample and corresponding CTD data from sam_cruise_all.nc, and 2-dbar downcast CTD profiles </w:t>
+      </w:r>
+      <w:r>
+        <w:rPr>
+          <w:rFonts w:eastAsia="Times New Roman" w:cs="Calibri"/>
+        </w:rPr>
+        <w:lastRenderedPageBreak/>
+        <w:t xml:space="preserve">from ctd_cruise_nnn_2db.nc, to WOCE exchange format (ascii) files.  </w:t>
       </w:r>
       <w:proofErr w:type="spellStart"/>
       <w:r>
@@ -12730,7 +13022,6 @@
         </w:rPr>
         <w:t>)</w:t>
       </w:r>
-      <w:proofErr w:type="spellStart"/>
     </w:p>
     <w:p>
       <w:pPr>
@@ -12742,6 +13033,7 @@
           <w:rFonts w:asciiTheme="minorHAnsi" w:hAnsiTheme="minorHAnsi" w:cs="Calibri"/>
         </w:rPr>
       </w:pPr>
+      <w:proofErr w:type="spellStart"/>
       <w:r>
         <w:rPr>
           <w:rFonts w:cs="Calibri"/>
@@ -13483,14 +13775,7 @@
           <w:rFonts w:cs="Calibri"/>
           <w:lang w:val="en-GB"/>
         </w:rPr>
-        <w:t>uway</w:t>
-      </w:r>
-      <w:r>
-        <w:rPr>
-          <w:rFonts w:cs="Calibri"/>
-          <w:lang w:val="en-GB"/>
-        </w:rPr>
-        <w:t>_daily_proc.m</w:t>
+        <w:t>uway_daily_proc.m</w:t>
       </w:r>
       <w:proofErr w:type="spellEnd"/>
       <w:r>
@@ -13506,21 +13791,7 @@
           <w:rFonts w:cs="Calibri"/>
           <w:lang w:val="en-GB"/>
         </w:rPr>
-        <w:t>m</w:t>
-      </w:r>
-      <w:r>
-        <w:rPr>
-          <w:rFonts w:cs="Calibri"/>
-          <w:lang w:val="en-GB"/>
-        </w:rPr>
-        <w:t>r</w:t>
-      </w:r>
-      <w:r>
-        <w:rPr>
-          <w:rFonts w:cs="Calibri"/>
-          <w:lang w:val="en-GB"/>
-        </w:rPr>
-        <w:t>names</w:t>
+        <w:t>mrnames</w:t>
       </w:r>
       <w:proofErr w:type="spellEnd"/>
       <w:r>
@@ -13785,17 +14056,31 @@
           <w:lang w:val="en-GB"/>
         </w:rPr>
         <w:lastRenderedPageBreak/>
-        <w:t>names (</w:t>
-      </w:r>
-      <w:proofErr w:type="gramStart"/>
-      <w:r>
-        <w:rPr>
-          <w:rFonts w:cs="Calibri"/>
-          <w:lang w:val="en-GB"/>
-        </w:rPr>
-        <w:t>e.g.</w:t>
-      </w:r>
-      <w:proofErr w:type="gramEnd"/>
+        <w:t xml:space="preserve">names (e.g. </w:t>
+      </w:r>
+      <w:proofErr w:type="spellStart"/>
+      <w:r>
+        <w:rPr>
+          <w:rFonts w:cs="Calibri"/>
+          <w:lang w:val="en-GB"/>
+        </w:rPr>
+        <w:t>head_gyr</w:t>
+      </w:r>
+      <w:proofErr w:type="spellEnd"/>
+      <w:r>
+        <w:rPr>
+          <w:rFonts w:cs="Calibri"/>
+          <w:lang w:val="en-GB"/>
+        </w:rPr>
+        <w:t>, depth)</w:t>
+      </w:r>
+      <w:r>
+        <w:rPr>
+          <w:rFonts w:cs="Calibri"/>
+          <w:lang w:val="en-GB"/>
+        </w:rPr>
+        <w:t>, correcting (especially in TECHSAS) or standardising units strings,</w:t>
+      </w:r>
       <w:r>
         <w:rPr>
           <w:rFonts w:cs="Calibri"/>
@@ -13803,36 +14088,6 @@
         </w:rPr>
         <w:t xml:space="preserve"> </w:t>
       </w:r>
-      <w:proofErr w:type="spellStart"/>
-      <w:r>
-        <w:rPr>
-          <w:rFonts w:cs="Calibri"/>
-          <w:lang w:val="en-GB"/>
-        </w:rPr>
-        <w:t>head_gyr</w:t>
-      </w:r>
-      <w:proofErr w:type="spellEnd"/>
-      <w:r>
-        <w:rPr>
-          <w:rFonts w:cs="Calibri"/>
-          <w:lang w:val="en-GB"/>
-        </w:rPr>
-        <w:t>, depth)</w:t>
-      </w:r>
-      <w:r>
-        <w:rPr>
-          <w:rFonts w:cs="Calibri"/>
-          <w:lang w:val="en-GB"/>
-        </w:rPr>
-        <w:t>, correcting (especially in TECHSAS) or standardising units strings,</w:t>
-      </w:r>
-      <w:r>
-        <w:rPr>
-          <w:rFonts w:cs="Calibri"/>
-          <w:lang w:val="en-GB"/>
-        </w:rPr>
-        <w:t xml:space="preserve"> </w:t>
-      </w:r>
       <w:r>
         <w:rPr>
           <w:rFonts w:cs="Calibri"/>
@@ -13863,7 +14118,7 @@
         </w:rPr>
         <w:t xml:space="preserve"> out-of-range values, correcting echosounder depth for speed of sound variations based on the Carter tables, and </w:t>
       </w:r>
-      <w:commentRangeStart w:id="12"/>
+      <w:commentRangeStart w:id="13"/>
       <w:r>
         <w:rPr>
           <w:rFonts w:cs="Calibri"/>
@@ -13871,12 +14126,12 @@
         </w:rPr>
         <w:t xml:space="preserve">averaging bathymetry </w:t>
       </w:r>
-      <w:commentRangeEnd w:id="12"/>
+      <w:commentRangeEnd w:id="13"/>
       <w:r>
         <w:rPr>
           <w:rStyle w:val="CommentReference"/>
         </w:rPr>
-        <w:commentReference w:id="12"/>
+        <w:commentReference w:id="13"/>
       </w:r>
       <w:r>
         <w:rPr>
@@ -14013,14 +14268,7 @@
           <w:rFonts w:cs="Calibri"/>
           <w:lang w:val="en-GB"/>
         </w:rPr>
-        <w:t xml:space="preserve"> to add the days’ files to the appended file for each data stream </w:t>
-      </w:r>
-      <w:r>
-        <w:rPr>
-          <w:rFonts w:cs="Calibri"/>
-          <w:lang w:val="en-GB"/>
-        </w:rPr>
-        <w:t>(</w:t>
+        <w:t xml:space="preserve"> to add the days’ files to the appended file for each data stream (</w:t>
       </w:r>
       <w:proofErr w:type="gramStart"/>
       <w:r>
@@ -14028,28 +14276,7 @@
           <w:rFonts w:cs="Calibri"/>
           <w:lang w:val="en-GB"/>
         </w:rPr>
-        <w:t>e</w:t>
-      </w:r>
-      <w:r>
-        <w:rPr>
-          <w:rFonts w:cs="Calibri"/>
-          <w:lang w:val="en-GB"/>
-        </w:rPr>
-        <w:t>.</w:t>
-      </w:r>
-      <w:r>
-        <w:rPr>
-          <w:rFonts w:cs="Calibri"/>
-          <w:lang w:val="en-GB"/>
-        </w:rPr>
-        <w:t>g</w:t>
-      </w:r>
-      <w:r>
-        <w:rPr>
-          <w:rFonts w:cs="Calibri"/>
-          <w:lang w:val="en-GB"/>
-        </w:rPr>
-        <w:t>.</w:t>
+        <w:t>e.g.</w:t>
       </w:r>
       <w:proofErr w:type="gramEnd"/>
       <w:r>
@@ -14074,46 +14301,32 @@
           <w:rFonts w:cs="Calibri"/>
           <w:lang w:val="en-GB"/>
         </w:rPr>
-        <w:t>Finally</w:t>
-      </w:r>
-      <w:r>
-        <w:rPr>
-          <w:rFonts w:cs="Calibri"/>
-          <w:lang w:val="en-GB"/>
-        </w:rPr>
-        <w:t>,</w:t>
-      </w:r>
-      <w:r>
-        <w:rPr>
-          <w:rFonts w:cs="Calibri"/>
-          <w:lang w:val="en-GB"/>
-        </w:rPr>
-        <w:t xml:space="preserve"> u</w:t>
-      </w:r>
-      <w:proofErr w:type="spellStart"/>
-      <w:r>
-        <w:rPr>
-          <w:rFonts w:cs="Calibri"/>
-          <w:lang w:val="en-GB"/>
-        </w:rPr>
-        <w:t>way_daily_proc.m</w:t>
-      </w:r>
-      <w:proofErr w:type="spellEnd"/>
-      <w:r>
-        <w:rPr>
-          <w:rFonts w:cs="Calibri"/>
-          <w:lang w:val="en-GB"/>
-        </w:rPr>
-        <w:t xml:space="preserve"> calls</w:t>
-      </w:r>
-      <w:r>
-        <w:rPr>
-          <w:rFonts w:cs="Calibri"/>
-          <w:lang w:val="en-GB"/>
-        </w:rPr>
-        <w:t xml:space="preserve"> m</w:t>
-      </w:r>
-      <w:proofErr w:type="spellStart"/>
+        <w:t xml:space="preserve">Finally, </w:t>
+      </w:r>
+      <w:proofErr w:type="spellStart"/>
+      <w:r>
+        <w:rPr>
+          <w:rFonts w:cs="Calibri"/>
+          <w:lang w:val="en-GB"/>
+        </w:rPr>
+        <w:t>uway_daily_proc.m</w:t>
+      </w:r>
+      <w:proofErr w:type="spellEnd"/>
+      <w:r>
+        <w:rPr>
+          <w:rFonts w:cs="Calibri"/>
+          <w:lang w:val="en-GB"/>
+        </w:rPr>
+        <w:t xml:space="preserve"> calls </w:t>
+      </w:r>
+      <w:proofErr w:type="spellStart"/>
+      <w:r>
+        <w:rPr>
+          <w:rFonts w:cs="Calibri"/>
+          <w:lang w:val="en-GB"/>
+        </w:rPr>
+        <w:t>m</w:t>
+      </w:r>
       <w:r>
         <w:rPr>
           <w:rFonts w:cs="Calibri"/>
@@ -14205,14 +14418,7 @@
           <w:rFonts w:cs="Calibri"/>
           <w:lang w:val="en-GB"/>
         </w:rPr>
-        <w:t xml:space="preserve">, which calculate new variables from the appended files. </w:t>
-      </w:r>
-      <w:r>
-        <w:rPr>
-          <w:rFonts w:cs="Calibri"/>
-          <w:lang w:val="en-GB"/>
-        </w:rPr>
-        <w:t xml:space="preserve"> </w:t>
+        <w:t xml:space="preserve">, which calculate new variables from the appended files.  </w:t>
       </w:r>
     </w:p>
     <w:p>
@@ -14570,7 +14776,7 @@
         </w:rPr>
         <w:t xml:space="preserve"> avoid ambiguity, variable units </w:t>
       </w:r>
-      <w:commentRangeStart w:id="13"/>
+      <w:commentRangeStart w:id="14"/>
       <w:r>
         <w:rPr>
           <w:rFonts w:cs="Calibri"/>
@@ -14578,12 +14784,12 @@
         </w:rPr>
         <w:t xml:space="preserve">are explicit </w:t>
       </w:r>
-      <w:commentRangeEnd w:id="13"/>
+      <w:commentRangeEnd w:id="14"/>
       <w:r>
         <w:rPr>
           <w:rStyle w:val="CommentReference"/>
         </w:rPr>
-        <w:commentReference w:id="13"/>
+        <w:commentReference w:id="14"/>
       </w:r>
       <w:r>
         <w:rPr>
@@ -14832,17 +15038,8 @@
           <w:rFonts w:cs="Calibri"/>
           <w:lang w:val="en-GB"/>
         </w:rPr>
-        <w:t xml:space="preserve"> under the mday_01_apply_fcal </w:t>
-      </w:r>
-      <w:proofErr w:type="spellStart"/>
-      <w:r>
-        <w:rPr>
-          <w:rFonts w:cs="Calibri"/>
-          <w:lang w:val="en-GB"/>
-        </w:rPr>
-        <w:t xml:space="preserve">case. </w:t>
-      </w:r>
-      <w:proofErr w:type="spellEnd"/>
+        <w:t xml:space="preserve"> under the mday_01_apply_fcal case. </w:t>
+      </w:r>
     </w:p>
     <w:p>
       <w:pPr>
@@ -18805,19 +19002,19 @@
           <w:rFonts w:asciiTheme="minorHAnsi" w:hAnsiTheme="minorHAnsi" w:cs="Calibri"/>
         </w:rPr>
       </w:pPr>
-      <w:commentRangeStart w:id="14"/>
+      <w:commentRangeStart w:id="15"/>
       <w:r>
         <w:rPr>
           <w:rFonts w:cs="Calibri"/>
         </w:rPr>
         <w:t xml:space="preserve">Help </w:t>
       </w:r>
-      <w:commentRangeEnd w:id="14"/>
+      <w:commentRangeEnd w:id="15"/>
       <w:r>
         <w:rPr>
           <w:rStyle w:val="CommentReference"/>
         </w:rPr>
-        <w:commentReference w:id="14"/>
+        <w:commentReference w:id="15"/>
       </w:r>
       <w:r>
         <w:rPr>
@@ -29056,7 +29253,7 @@
       </w:r>
     </w:p>
   </w:comment>
-  <w:comment w:id="12" w:author="Firing, Yvonne L." w:date="2022-07-19T16:31:00Z" w:initials="FYL">
+  <w:comment w:id="12" w:author="Firing, Yvonne L." w:date="2022-07-26T18:30:00Z" w:initials="FYL">
     <w:p>
       <w:r>
         <w:rPr>
@@ -29069,11 +29266,11 @@
           <w:sz w:val="20"/>
           <w:szCs w:val="20"/>
         </w:rPr>
-        <w:t>still here? or later?</w:t>
+        <w:t>multiple sensors during ccruise?</w:t>
       </w:r>
     </w:p>
   </w:comment>
-  <w:comment w:id="13" w:author="Firing, Yvonne L." w:date="2022-07-19T16:26:00Z" w:initials="FYL">
+  <w:comment w:id="13" w:author="Firing, Yvonne L." w:date="2022-07-19T16:31:00Z" w:initials="FYL">
     <w:p>
       <w:r>
         <w:rPr>
@@ -29086,11 +29283,28 @@
           <w:sz w:val="20"/>
           <w:szCs w:val="20"/>
         </w:rPr>
+        <w:t>still here? or later?</w:t>
+      </w:r>
+    </w:p>
+  </w:comment>
+  <w:comment w:id="14" w:author="Firing, Yvonne L." w:date="2022-07-19T16:26:00Z" w:initials="FYL">
+    <w:p>
+      <w:r>
+        <w:rPr>
+          <w:rStyle w:val="CommentReference"/>
+        </w:rPr>
+        <w:annotationRef/>
+      </w:r>
+      <w:r>
+        <w:rPr>
+          <w:sz w:val="20"/>
+          <w:szCs w:val="20"/>
+        </w:rPr>
         <w:t>comment check they still are, and are correct!</w:t>
       </w:r>
     </w:p>
   </w:comment>
-  <w:comment w:id="14" w:author="Firing, Yvonne L." w:date="2022-07-17T14:28:00Z" w:initials="FYL">
+  <w:comment w:id="15" w:author="Firing, Yvonne L." w:date="2022-07-17T14:28:00Z" w:initials="FYL">
     <w:p>
       <w:r>
         <w:rPr>
@@ -29124,6 +29338,7 @@
   <w15:commentEx w15:paraId="02C5FE0A" w15:done="0"/>
   <w15:commentEx w15:paraId="00AF6BED" w15:done="0"/>
   <w15:commentEx w15:paraId="64CC0F9B" w15:done="0"/>
+  <w15:commentEx w15:paraId="409BEC6C" w15:done="0"/>
   <w15:commentEx w15:paraId="457BFE1F" w15:done="0"/>
   <w15:commentEx w15:paraId="23D92902" w15:done="0"/>
   <w15:commentEx w15:paraId="33000F7B" w15:done="0"/>
@@ -29132,6 +29347,7 @@
 
 <file path=word/commentsExtensible.xml><?xml version="1.0" encoding="utf-8"?>
 <w16cex:commentsExtensible xmlns:wpc="http://schemas.microsoft.com/office/word/2010/wordprocessingCanvas" xmlns:cx="http://schemas.microsoft.com/office/drawing/2014/chartex" xmlns:cx1="http://schemas.microsoft.com/office/drawing/2015/9/8/chartex" xmlns:cx2="http://schemas.microsoft.com/office/drawing/2015/10/21/chartex" xmlns:cx3="http://schemas.microsoft.com/office/drawing/2016/5/9/chartex" xmlns:cx4="http://schemas.microsoft.com/office/drawing/2016/5/10/chartex" xmlns:cx5="http://schemas.microsoft.com/office/drawing/2016/5/11/chartex" xmlns:cx6="http://schemas.microsoft.com/office/drawing/2016/5/12/chartex" xmlns:cx7="http://schemas.microsoft.com/office/drawing/2016/5/13/chartex" xmlns:cx8="http://schemas.microsoft.com/office/drawing/2016/5/14/chartex" xmlns:mc="http://schemas.openxmlformats.org/markup-compatibility/2006" xmlns:aink="http://schemas.microsoft.com/office/drawing/2016/ink" xmlns:am3d="http://schemas.microsoft.com/office/drawing/2017/model3d" xmlns:o="urn:schemas-microsoft-com:office:office" xmlns:oel="http://schemas.microsoft.com/office/2019/extlst" xmlns:r="http://schemas.openxmlformats.org/officeDocument/2006/relationships" xmlns:m="http://schemas.openxmlformats.org/officeDocument/2006/math" xmlns:v="urn:schemas-microsoft-com:vml" xmlns:wp14="http://schemas.microsoft.com/office/word/2010/wordprocessingDrawing" xmlns:wp="http://schemas.openxmlformats.org/drawingml/2006/wordprocessingDrawing" xmlns:w10="urn:schemas-microsoft-com:office:word" xmlns:w="http://schemas.openxmlformats.org/wordprocessingml/2006/main" xmlns:w14="http://schemas.microsoft.com/office/word/2010/wordml" xmlns:w15="http://schemas.microsoft.com/office/word/2012/wordml" xmlns:w16cex="http://schemas.microsoft.com/office/word/2018/wordml/cex" xmlns:w16cid="http://schemas.microsoft.com/office/word/2016/wordml/cid" xmlns:w16="http://schemas.microsoft.com/office/word/2018/wordml" xmlns:w16sdtdh="http://schemas.microsoft.com/office/word/2020/wordml/sdtdatahash" xmlns:w16se="http://schemas.microsoft.com/office/word/2015/wordml/symex" xmlns:wpg="http://schemas.microsoft.com/office/word/2010/wordprocessingGroup" xmlns:wpi="http://schemas.microsoft.com/office/word/2010/wordprocessingInk" xmlns:wne="http://schemas.microsoft.com/office/word/2006/wordml" xmlns:wps="http://schemas.microsoft.com/office/word/2010/wordprocessingShape" mc:Ignorable="w14 w15 w16se w16cid w16 w16cex w16sdtdh wp14">
+  <w16cex:commentExtensible w16cex:durableId="268AB136" w16cex:dateUtc="2022-07-26T17:30:00Z"/>
   <w16cex:commentExtensible w16cex:durableId="26815AD0" w16cex:dateUtc="2022-07-19T15:31:00Z"/>
   <w16cex:commentExtensible w16cex:durableId="268159A7" w16cex:dateUtc="2022-07-19T15:26:00Z"/>
   <w16cex:commentExtensible w16cex:durableId="267E9B23" w16cex:dateUtc="2022-07-17T13:28:00Z"/>
@@ -29152,6 +29368,7 @@
   <w16cid:commentId w16cid:paraId="02C5FE0A" w16cid:durableId="267E9950"/>
   <w16cid:commentId w16cid:paraId="00AF6BED" w16cid:durableId="267E9951"/>
   <w16cid:commentId w16cid:paraId="64CC0F9B" w16cid:durableId="267E9952"/>
+  <w16cid:commentId w16cid:paraId="409BEC6C" w16cid:durableId="268AB136"/>
   <w16cid:commentId w16cid:paraId="457BFE1F" w16cid:durableId="26815AD0"/>
   <w16cid:commentId w16cid:paraId="23D92902" w16cid:durableId="268159A7"/>
   <w16cid:commentId w16cid:paraId="33000F7B" w16cid:durableId="267E9B23"/>

--- a/docs/A_User_Guide_to_Mexec_v4.docx
+++ b/docs/A_User_Guide_to_Mexec_v4.docx
@@ -4508,7 +4508,7 @@
       <w:pPr>
         <w:spacing w:after="240"/>
         <w:rPr>
-          <w:rFonts w:asciiTheme="minorHAnsi" w:hAnsiTheme="minorHAnsi" w:cs="Calibri"/>
+          <w:rFonts w:cs="Calibri"/>
           <w:lang w:val="en-GB"/>
         </w:rPr>
       </w:pPr>
@@ -4709,6 +4709,440 @@
       <w:pPr>
         <w:spacing w:after="240"/>
         <w:rPr>
+          <w:rFonts w:cs="Calibri"/>
+          <w:lang w:val="en-GB"/>
+        </w:rPr>
+      </w:pPr>
+      <w:r>
+        <w:rPr>
+          <w:rFonts w:cs="Calibri"/>
+          <w:lang w:val="en-GB"/>
+        </w:rPr>
+        <w:t xml:space="preserve">RVDAS: get address login credentials for </w:t>
+      </w:r>
+      <w:proofErr w:type="spellStart"/>
+      <w:r>
+        <w:rPr>
+          <w:rFonts w:cs="Calibri"/>
+          <w:lang w:val="en-GB"/>
+        </w:rPr>
+        <w:t>rvdas</w:t>
+      </w:r>
+      <w:proofErr w:type="spellEnd"/>
+      <w:r>
+        <w:rPr>
+          <w:rFonts w:cs="Calibri"/>
+          <w:lang w:val="en-GB"/>
+        </w:rPr>
+        <w:t xml:space="preserve"> database machine. Set up ~</w:t>
+      </w:r>
+      <w:proofErr w:type="gramStart"/>
+      <w:r>
+        <w:rPr>
+          <w:rFonts w:cs="Calibri"/>
+          <w:lang w:val="en-GB"/>
+        </w:rPr>
+        <w:t>/.</w:t>
+      </w:r>
+      <w:proofErr w:type="spellStart"/>
+      <w:r>
+        <w:rPr>
+          <w:rFonts w:cs="Calibri"/>
+          <w:lang w:val="en-GB"/>
+        </w:rPr>
+        <w:t>pgpass</w:t>
+      </w:r>
+      <w:proofErr w:type="spellEnd"/>
+      <w:proofErr w:type="gramEnd"/>
+      <w:r>
+        <w:rPr>
+          <w:rFonts w:cs="Calibri"/>
+          <w:lang w:val="en-GB"/>
+        </w:rPr>
+        <w:t xml:space="preserve"> file containing ***. Run </w:t>
+      </w:r>
+      <w:proofErr w:type="spellStart"/>
+      <w:r>
+        <w:rPr>
+          <w:rFonts w:cs="Calibri"/>
+          <w:lang w:val="en-GB"/>
+        </w:rPr>
+        <w:t>mrjson_get_list.m</w:t>
+      </w:r>
+      <w:proofErr w:type="spellEnd"/>
+      <w:r>
+        <w:rPr>
+          <w:rFonts w:cs="Calibri"/>
+          <w:lang w:val="en-GB"/>
+        </w:rPr>
+        <w:t xml:space="preserve">. Consider adding things to skip under </w:t>
+      </w:r>
+      <w:proofErr w:type="spellStart"/>
+      <w:r>
+        <w:rPr>
+          <w:rFonts w:cs="Calibri"/>
+          <w:lang w:val="en-GB"/>
+        </w:rPr>
+        <w:t>mrvdas_ingest</w:t>
+      </w:r>
+      <w:proofErr w:type="spellEnd"/>
+      <w:r>
+        <w:rPr>
+          <w:rFonts w:cs="Calibri"/>
+          <w:lang w:val="en-GB"/>
+        </w:rPr>
+        <w:t xml:space="preserve"> case in </w:t>
+      </w:r>
+      <w:proofErr w:type="spellStart"/>
+      <w:r>
+        <w:rPr>
+          <w:rFonts w:cs="Calibri"/>
+          <w:lang w:val="en-GB"/>
+        </w:rPr>
+        <w:t>setdef_cropt_uway.m</w:t>
+      </w:r>
+      <w:proofErr w:type="spellEnd"/>
+      <w:r>
+        <w:rPr>
+          <w:rFonts w:cs="Calibri"/>
+          <w:lang w:val="en-GB"/>
+        </w:rPr>
+        <w:t xml:space="preserve">. look at </w:t>
+      </w:r>
+      <w:proofErr w:type="spellStart"/>
+      <w:r>
+        <w:rPr>
+          <w:rFonts w:cs="Calibri"/>
+          <w:lang w:val="en-GB"/>
+        </w:rPr>
+        <w:t>mrtables_from_json.m</w:t>
+      </w:r>
+      <w:proofErr w:type="spellEnd"/>
+      <w:r>
+        <w:rPr>
+          <w:rFonts w:cs="Calibri"/>
+          <w:lang w:val="en-GB"/>
+        </w:rPr>
+        <w:t xml:space="preserve"> and see if there’s anything to add to </w:t>
+      </w:r>
+      <w:proofErr w:type="spellStart"/>
+      <w:r>
+        <w:rPr>
+          <w:rFonts w:cs="Calibri"/>
+          <w:lang w:val="en-GB"/>
+        </w:rPr>
+        <w:t>mrnames.m</w:t>
+      </w:r>
+      <w:proofErr w:type="spellEnd"/>
+      <w:r>
+        <w:rPr>
+          <w:rFonts w:cs="Calibri"/>
+          <w:lang w:val="en-GB"/>
+        </w:rPr>
+        <w:t xml:space="preserve"> (new streams)</w:t>
+      </w:r>
+      <w:r>
+        <w:rPr>
+          <w:rFonts w:cs="Calibri"/>
+          <w:lang w:val="en-GB"/>
+        </w:rPr>
+        <w:t xml:space="preserve"> which is a lookup between </w:t>
+      </w:r>
+      <w:proofErr w:type="spellStart"/>
+      <w:r>
+        <w:rPr>
+          <w:rFonts w:cs="Calibri"/>
+          <w:lang w:val="en-GB"/>
+        </w:rPr>
+        <w:t>shortnames</w:t>
+      </w:r>
+      <w:proofErr w:type="spellEnd"/>
+      <w:r>
+        <w:rPr>
+          <w:rFonts w:cs="Calibri"/>
+          <w:lang w:val="en-GB"/>
+        </w:rPr>
+        <w:t xml:space="preserve"> (which are output file prefixes) and the </w:t>
+      </w:r>
+      <w:proofErr w:type="spellStart"/>
+      <w:r>
+        <w:rPr>
+          <w:rFonts w:cs="Calibri"/>
+          <w:lang w:val="en-GB"/>
+        </w:rPr>
+        <w:t>streamnames</w:t>
+      </w:r>
+      <w:proofErr w:type="spellEnd"/>
+      <w:r>
+        <w:rPr>
+          <w:rFonts w:cs="Calibri"/>
+          <w:lang w:val="en-GB"/>
+        </w:rPr>
+        <w:t xml:space="preserve"> (</w:t>
+      </w:r>
+      <w:proofErr w:type="spellStart"/>
+      <w:r>
+        <w:rPr>
+          <w:rFonts w:cs="Calibri"/>
+          <w:lang w:val="en-GB"/>
+        </w:rPr>
+        <w:t>instrument_talkIDmsgID</w:t>
+      </w:r>
+      <w:proofErr w:type="spellEnd"/>
+      <w:r>
+        <w:rPr>
+          <w:rFonts w:cs="Calibri"/>
+          <w:lang w:val="en-GB"/>
+        </w:rPr>
+        <w:t>)</w:t>
+      </w:r>
+      <w:r>
+        <w:rPr>
+          <w:rFonts w:cs="Calibri"/>
+          <w:lang w:val="en-GB"/>
+        </w:rPr>
+        <w:t>.</w:t>
+      </w:r>
+      <w:r>
+        <w:rPr>
+          <w:rFonts w:cs="Calibri"/>
+          <w:lang w:val="en-GB"/>
+        </w:rPr>
+        <w:t xml:space="preserve"> If </w:t>
+      </w:r>
+      <w:proofErr w:type="gramStart"/>
+      <w:r>
+        <w:rPr>
+          <w:rFonts w:cs="Calibri"/>
+          <w:lang w:val="en-GB"/>
+        </w:rPr>
+        <w:t>so</w:t>
+      </w:r>
+      <w:proofErr w:type="gramEnd"/>
+      <w:r>
+        <w:rPr>
+          <w:rFonts w:cs="Calibri"/>
+          <w:lang w:val="en-GB"/>
+        </w:rPr>
+        <w:t xml:space="preserve"> you may also need to add it to </w:t>
+      </w:r>
+      <w:proofErr w:type="spellStart"/>
+      <w:r>
+        <w:rPr>
+          <w:rFonts w:cs="Calibri"/>
+          <w:lang w:val="en-GB"/>
+        </w:rPr>
+        <w:t>mu</w:t>
+      </w:r>
+      <w:r>
+        <w:rPr>
+          <w:rFonts w:cs="Calibri"/>
+          <w:lang w:val="en-GB"/>
+        </w:rPr>
+        <w:t>waydirs.m</w:t>
+      </w:r>
+      <w:proofErr w:type="spellEnd"/>
+      <w:r>
+        <w:rPr>
+          <w:rFonts w:cs="Calibri"/>
+          <w:lang w:val="en-GB"/>
+        </w:rPr>
+        <w:t xml:space="preserve">, which has a list of </w:t>
+      </w:r>
+      <w:proofErr w:type="spellStart"/>
+      <w:r>
+        <w:rPr>
+          <w:rFonts w:cs="Calibri"/>
+          <w:lang w:val="en-GB"/>
+        </w:rPr>
+        <w:t>shortnames</w:t>
+      </w:r>
+      <w:proofErr w:type="spellEnd"/>
+      <w:r>
+        <w:rPr>
+          <w:rFonts w:cs="Calibri"/>
+          <w:lang w:val="en-GB"/>
+        </w:rPr>
+        <w:t xml:space="preserve"> (first column) and directories to put them in (I don’t know </w:t>
+      </w:r>
+      <w:r>
+        <w:rPr>
+          <w:rFonts w:cs="Calibri"/>
+          <w:lang w:val="en-GB"/>
+        </w:rPr>
+        <w:lastRenderedPageBreak/>
+        <w:t xml:space="preserve">why these two steps, </w:t>
+      </w:r>
+      <w:proofErr w:type="spellStart"/>
+      <w:r>
+        <w:rPr>
+          <w:rFonts w:cs="Calibri"/>
+          <w:lang w:val="en-GB"/>
+        </w:rPr>
+        <w:t>mrnames</w:t>
+      </w:r>
+      <w:proofErr w:type="spellEnd"/>
+      <w:r>
+        <w:rPr>
+          <w:rFonts w:cs="Calibri"/>
+          <w:lang w:val="en-GB"/>
+        </w:rPr>
+        <w:t xml:space="preserve"> and </w:t>
+      </w:r>
+      <w:proofErr w:type="spellStart"/>
+      <w:r>
+        <w:rPr>
+          <w:rFonts w:cs="Calibri"/>
+          <w:lang w:val="en-GB"/>
+        </w:rPr>
+        <w:t>muwaydirs</w:t>
+      </w:r>
+      <w:proofErr w:type="spellEnd"/>
+      <w:r>
+        <w:rPr>
+          <w:rFonts w:cs="Calibri"/>
+          <w:lang w:val="en-GB"/>
+        </w:rPr>
+        <w:t>, aren’t just combined.)</w:t>
+      </w:r>
+      <w:r>
+        <w:rPr>
+          <w:rFonts w:cs="Calibri"/>
+          <w:lang w:val="en-GB"/>
+        </w:rPr>
+        <w:t xml:space="preserve"> Then</w:t>
+      </w:r>
+      <w:r>
+        <w:rPr>
+          <w:rFonts w:cs="Calibri"/>
+          <w:lang w:val="en-GB"/>
+        </w:rPr>
+        <w:t xml:space="preserve">, edit opt_da001.m to delete the line about </w:t>
+      </w:r>
+      <w:proofErr w:type="spellStart"/>
+      <w:r>
+        <w:rPr>
+          <w:rFonts w:cs="Calibri"/>
+          <w:lang w:val="en-GB"/>
+        </w:rPr>
+        <w:t>skipunderway</w:t>
+      </w:r>
+      <w:proofErr w:type="spellEnd"/>
+      <w:r>
+        <w:rPr>
+          <w:rFonts w:cs="Calibri"/>
+          <w:lang w:val="en-GB"/>
+        </w:rPr>
+        <w:t xml:space="preserve">, edit </w:t>
+      </w:r>
+      <w:proofErr w:type="spellStart"/>
+      <w:r>
+        <w:rPr>
+          <w:rFonts w:cs="Calibri"/>
+          <w:lang w:val="en-GB"/>
+        </w:rPr>
+        <w:t>m_setudir.m</w:t>
+      </w:r>
+      <w:proofErr w:type="spellEnd"/>
+      <w:r>
+        <w:rPr>
+          <w:rFonts w:cs="Calibri"/>
+          <w:lang w:val="en-GB"/>
+        </w:rPr>
+        <w:t xml:space="preserve"> and rerun </w:t>
+      </w:r>
+      <w:proofErr w:type="spellStart"/>
+      <w:r>
+        <w:rPr>
+          <w:rFonts w:cs="Calibri"/>
+          <w:lang w:val="en-GB"/>
+        </w:rPr>
+        <w:t>m_setup.m</w:t>
+      </w:r>
+      <w:proofErr w:type="spellEnd"/>
+      <w:r>
+        <w:rPr>
+          <w:rFonts w:cs="Calibri"/>
+          <w:lang w:val="en-GB"/>
+        </w:rPr>
+        <w:t xml:space="preserve">. It should run </w:t>
+      </w:r>
+      <w:proofErr w:type="spellStart"/>
+      <w:r>
+        <w:rPr>
+          <w:rFonts w:cs="Calibri"/>
+          <w:lang w:val="en-GB"/>
+        </w:rPr>
+        <w:t>m_setudir.m</w:t>
+      </w:r>
+      <w:proofErr w:type="spellEnd"/>
+      <w:r>
+        <w:rPr>
+          <w:rFonts w:cs="Calibri"/>
+          <w:lang w:val="en-GB"/>
+        </w:rPr>
+        <w:t xml:space="preserve"> and create some subdirectories, </w:t>
+      </w:r>
+      <w:proofErr w:type="gramStart"/>
+      <w:r>
+        <w:rPr>
+          <w:rFonts w:cs="Calibri"/>
+          <w:lang w:val="en-GB"/>
+        </w:rPr>
+        <w:t>e.g.</w:t>
+      </w:r>
+      <w:proofErr w:type="gramEnd"/>
+      <w:r>
+        <w:rPr>
+          <w:rFonts w:cs="Calibri"/>
+          <w:lang w:val="en-GB"/>
+        </w:rPr>
+        <w:t xml:space="preserve"> nav/</w:t>
+      </w:r>
+      <w:proofErr w:type="spellStart"/>
+      <w:r>
+        <w:rPr>
+          <w:rFonts w:cs="Calibri"/>
+          <w:lang w:val="en-GB"/>
+        </w:rPr>
+        <w:t>pmv</w:t>
+      </w:r>
+      <w:proofErr w:type="spellEnd"/>
+      <w:r>
+        <w:rPr>
+          <w:rFonts w:cs="Calibri"/>
+          <w:lang w:val="en-GB"/>
+        </w:rPr>
+        <w:t xml:space="preserve">, nav/sea, met/sonic, etc. </w:t>
+      </w:r>
+      <w:r>
+        <w:rPr>
+          <w:rFonts w:cs="Calibri"/>
+          <w:lang w:val="en-GB"/>
+        </w:rPr>
+        <w:t xml:space="preserve">It will also output a list of </w:t>
+      </w:r>
+      <w:proofErr w:type="spellStart"/>
+      <w:r>
+        <w:rPr>
+          <w:rFonts w:cs="Calibri"/>
+          <w:lang w:val="en-GB"/>
+        </w:rPr>
+        <w:t>streamnames</w:t>
+      </w:r>
+      <w:proofErr w:type="spellEnd"/>
+      <w:r>
+        <w:rPr>
+          <w:rFonts w:cs="Calibri"/>
+          <w:lang w:val="en-GB"/>
+        </w:rPr>
+        <w:t xml:space="preserve"> that it doesn’t know where to put, and of directories it’s expecting but doesn’t find any table for. </w:t>
+      </w:r>
+    </w:p>
+    <w:p>
+      <w:pPr>
+        <w:spacing w:after="240"/>
+        <w:rPr>
           <w:rFonts w:asciiTheme="minorHAnsi" w:hAnsiTheme="minorHAnsi" w:cs="Calibri"/>
           <w:lang w:val="en-GB"/>
         </w:rPr>
@@ -4829,7 +5263,6 @@
           <w:rFonts w:cs="Calibri"/>
           <w:lang w:val="en-GB"/>
         </w:rPr>
-        <w:lastRenderedPageBreak/>
         <w:t xml:space="preserve">Note: if new underway streams become available during the cruise, remove </w:t>
       </w:r>
       <w:proofErr w:type="spellStart"/>
@@ -9186,7 +9619,7 @@
           <w:rFonts w:cs="Calibri"/>
           <w:lang w:val="en-AU"/>
         </w:rPr>
-        <w:t xml:space="preserve"> allows inspection of 24 Hz data. If this reveals editing needed (</w:t>
+        <w:t xml:space="preserve"> allows inspection of 24 Hz data. If </w:t>
       </w:r>
       <w:proofErr w:type="gramStart"/>
       <w:r>
@@ -9194,7 +9627,7 @@
           <w:rFonts w:cs="Calibri"/>
           <w:lang w:val="en-AU"/>
         </w:rPr>
-        <w:t>e.g.</w:t>
+        <w:t>this reveals</w:t>
       </w:r>
       <w:proofErr w:type="gramEnd"/>
       <w:r>
@@ -9202,7 +9635,7 @@
           <w:rFonts w:cs="Calibri"/>
           <w:lang w:val="en-AU"/>
         </w:rPr>
-        <w:t xml:space="preserve"> spikes that are large enough to affect averaged data), there are normally two options: </w:t>
+        <w:t xml:space="preserve"> editing needed (e.g. spikes that are large enough to affect averaged data), there are normally two options: </w:t>
       </w:r>
     </w:p>
     <w:p>
@@ -11612,19 +12045,7 @@
         <w:rPr>
           <w:rFonts w:eastAsia="Times New Roman" w:cs="Calibri"/>
         </w:rPr>
-        <w:t>F</w:t>
-      </w:r>
-      <w:r>
-        <w:rPr>
-          <w:rFonts w:eastAsia="Times New Roman" w:cs="Calibri"/>
-        </w:rPr>
-        <w:t>lag</w:t>
-      </w:r>
-      <w:r>
-        <w:rPr>
-          <w:rFonts w:eastAsia="Times New Roman" w:cs="Calibri"/>
-        </w:rPr>
-        <w:t xml:space="preserve"> meanings</w:t>
+        <w:t>Flag meanings</w:t>
       </w:r>
       <w:r>
         <w:rPr>
@@ -13447,10 +13868,298 @@
       <w:pPr>
         <w:spacing w:after="240"/>
         <w:rPr>
-          <w:rFonts w:asciiTheme="minorHAnsi" w:hAnsiTheme="minorHAnsi" w:cs="Calibri"/>
-          <w:lang w:val="en-GB"/>
-        </w:rPr>
-      </w:pPr>
+          <w:rFonts w:cs="Calibri"/>
+          <w:lang w:val="en-GB"/>
+        </w:rPr>
+      </w:pPr>
+      <w:r>
+        <w:rPr>
+          <w:rFonts w:cs="Calibri"/>
+          <w:lang w:val="en-GB"/>
+        </w:rPr>
+        <w:t xml:space="preserve">RVDAS: get address login credentials for </w:t>
+      </w:r>
+      <w:proofErr w:type="spellStart"/>
+      <w:r>
+        <w:rPr>
+          <w:rFonts w:cs="Calibri"/>
+          <w:lang w:val="en-GB"/>
+        </w:rPr>
+        <w:t>rvdas</w:t>
+      </w:r>
+      <w:proofErr w:type="spellEnd"/>
+      <w:r>
+        <w:rPr>
+          <w:rFonts w:cs="Calibri"/>
+          <w:lang w:val="en-GB"/>
+        </w:rPr>
+        <w:t xml:space="preserve"> database machine. Set up ~</w:t>
+      </w:r>
+      <w:proofErr w:type="gramStart"/>
+      <w:r>
+        <w:rPr>
+          <w:rFonts w:cs="Calibri"/>
+          <w:lang w:val="en-GB"/>
+        </w:rPr>
+        <w:t>/.</w:t>
+      </w:r>
+      <w:proofErr w:type="spellStart"/>
+      <w:r>
+        <w:rPr>
+          <w:rFonts w:cs="Calibri"/>
+          <w:lang w:val="en-GB"/>
+        </w:rPr>
+        <w:t>pgpass</w:t>
+      </w:r>
+      <w:proofErr w:type="spellEnd"/>
+      <w:proofErr w:type="gramEnd"/>
+      <w:r>
+        <w:rPr>
+          <w:rFonts w:cs="Calibri"/>
+          <w:lang w:val="en-GB"/>
+        </w:rPr>
+        <w:t xml:space="preserve"> file containing ***. Run </w:t>
+      </w:r>
+      <w:proofErr w:type="spellStart"/>
+      <w:r>
+        <w:rPr>
+          <w:rFonts w:cs="Calibri"/>
+          <w:lang w:val="en-GB"/>
+        </w:rPr>
+        <w:t>mrjson_get_list.m</w:t>
+      </w:r>
+      <w:proofErr w:type="spellEnd"/>
+      <w:r>
+        <w:rPr>
+          <w:rFonts w:cs="Calibri"/>
+          <w:lang w:val="en-GB"/>
+        </w:rPr>
+        <w:t xml:space="preserve">. Consider adding things to skip under </w:t>
+      </w:r>
+      <w:proofErr w:type="spellStart"/>
+      <w:r>
+        <w:rPr>
+          <w:rFonts w:cs="Calibri"/>
+          <w:lang w:val="en-GB"/>
+        </w:rPr>
+        <w:t>mrvdas_ingest</w:t>
+      </w:r>
+      <w:proofErr w:type="spellEnd"/>
+      <w:r>
+        <w:rPr>
+          <w:rFonts w:cs="Calibri"/>
+          <w:lang w:val="en-GB"/>
+        </w:rPr>
+        <w:t xml:space="preserve"> case in </w:t>
+      </w:r>
+      <w:proofErr w:type="spellStart"/>
+      <w:r>
+        <w:rPr>
+          <w:rFonts w:cs="Calibri"/>
+          <w:lang w:val="en-GB"/>
+        </w:rPr>
+        <w:t>setdef_cropt_uway.m</w:t>
+      </w:r>
+      <w:proofErr w:type="spellEnd"/>
+      <w:r>
+        <w:rPr>
+          <w:rFonts w:cs="Calibri"/>
+          <w:lang w:val="en-GB"/>
+        </w:rPr>
+        <w:t xml:space="preserve">. look at </w:t>
+      </w:r>
+      <w:proofErr w:type="spellStart"/>
+      <w:r>
+        <w:rPr>
+          <w:rFonts w:cs="Calibri"/>
+          <w:lang w:val="en-GB"/>
+        </w:rPr>
+        <w:t>mrtables_from_json.m</w:t>
+      </w:r>
+      <w:proofErr w:type="spellEnd"/>
+      <w:r>
+        <w:rPr>
+          <w:rFonts w:cs="Calibri"/>
+          <w:lang w:val="en-GB"/>
+        </w:rPr>
+        <w:t xml:space="preserve"> and see if there’s anything to add to </w:t>
+      </w:r>
+      <w:proofErr w:type="spellStart"/>
+      <w:r>
+        <w:rPr>
+          <w:rFonts w:cs="Calibri"/>
+          <w:lang w:val="en-GB"/>
+        </w:rPr>
+        <w:t>mrnames.m</w:t>
+      </w:r>
+      <w:proofErr w:type="spellEnd"/>
+      <w:r>
+        <w:rPr>
+          <w:rFonts w:cs="Calibri"/>
+          <w:lang w:val="en-GB"/>
+        </w:rPr>
+        <w:t xml:space="preserve"> (new streams) which is a lookup between </w:t>
+      </w:r>
+      <w:proofErr w:type="spellStart"/>
+      <w:r>
+        <w:rPr>
+          <w:rFonts w:cs="Calibri"/>
+          <w:lang w:val="en-GB"/>
+        </w:rPr>
+        <w:t>shortnames</w:t>
+      </w:r>
+      <w:proofErr w:type="spellEnd"/>
+      <w:r>
+        <w:rPr>
+          <w:rFonts w:cs="Calibri"/>
+          <w:lang w:val="en-GB"/>
+        </w:rPr>
+        <w:t xml:space="preserve"> (which are output file prefixes) and the </w:t>
+      </w:r>
+      <w:proofErr w:type="spellStart"/>
+      <w:r>
+        <w:rPr>
+          <w:rFonts w:cs="Calibri"/>
+          <w:lang w:val="en-GB"/>
+        </w:rPr>
+        <w:t>streamnames</w:t>
+      </w:r>
+      <w:proofErr w:type="spellEnd"/>
+      <w:r>
+        <w:rPr>
+          <w:rFonts w:cs="Calibri"/>
+          <w:lang w:val="en-GB"/>
+        </w:rPr>
+        <w:t xml:space="preserve"> (</w:t>
+      </w:r>
+      <w:proofErr w:type="spellStart"/>
+      <w:r>
+        <w:rPr>
+          <w:rFonts w:cs="Calibri"/>
+          <w:lang w:val="en-GB"/>
+        </w:rPr>
+        <w:t>instrument_talkIDmsgID</w:t>
+      </w:r>
+      <w:proofErr w:type="spellEnd"/>
+      <w:r>
+        <w:rPr>
+          <w:rFonts w:cs="Calibri"/>
+          <w:lang w:val="en-GB"/>
+        </w:rPr>
+        <w:t xml:space="preserve">). If </w:t>
+      </w:r>
+      <w:proofErr w:type="gramStart"/>
+      <w:r>
+        <w:rPr>
+          <w:rFonts w:cs="Calibri"/>
+          <w:lang w:val="en-GB"/>
+        </w:rPr>
+        <w:t>so</w:t>
+      </w:r>
+      <w:proofErr w:type="gramEnd"/>
+      <w:r>
+        <w:rPr>
+          <w:rFonts w:cs="Calibri"/>
+          <w:lang w:val="en-GB"/>
+        </w:rPr>
+        <w:t xml:space="preserve"> you may also need to add it to </w:t>
+      </w:r>
+      <w:proofErr w:type="spellStart"/>
+      <w:r>
+        <w:rPr>
+          <w:rFonts w:cs="Calibri"/>
+          <w:lang w:val="en-GB"/>
+        </w:rPr>
+        <w:t>muwaydirs.m</w:t>
+      </w:r>
+      <w:proofErr w:type="spellEnd"/>
+      <w:r>
+        <w:rPr>
+          <w:rFonts w:cs="Calibri"/>
+          <w:lang w:val="en-GB"/>
+        </w:rPr>
+        <w:t xml:space="preserve">, which has a list of </w:t>
+      </w:r>
+      <w:proofErr w:type="spellStart"/>
+      <w:r>
+        <w:rPr>
+          <w:rFonts w:cs="Calibri"/>
+          <w:lang w:val="en-GB"/>
+        </w:rPr>
+        <w:t>shortnames</w:t>
+      </w:r>
+      <w:proofErr w:type="spellEnd"/>
+      <w:r>
+        <w:rPr>
+          <w:rFonts w:cs="Calibri"/>
+          <w:lang w:val="en-GB"/>
+        </w:rPr>
+        <w:t xml:space="preserve"> (first column) and directories to put them in (I don’t know why these two steps, </w:t>
+      </w:r>
+      <w:proofErr w:type="spellStart"/>
+      <w:r>
+        <w:rPr>
+          <w:rFonts w:cs="Calibri"/>
+          <w:lang w:val="en-GB"/>
+        </w:rPr>
+        <w:t>mrnames</w:t>
+      </w:r>
+      <w:proofErr w:type="spellEnd"/>
+      <w:r>
+        <w:rPr>
+          <w:rFonts w:cs="Calibri"/>
+          <w:lang w:val="en-GB"/>
+        </w:rPr>
+        <w:t xml:space="preserve"> and </w:t>
+      </w:r>
+      <w:proofErr w:type="spellStart"/>
+      <w:r>
+        <w:rPr>
+          <w:rFonts w:cs="Calibri"/>
+          <w:lang w:val="en-GB"/>
+        </w:rPr>
+        <w:t>muwaydirs</w:t>
+      </w:r>
+      <w:proofErr w:type="spellEnd"/>
+      <w:r>
+        <w:rPr>
+          <w:rFonts w:cs="Calibri"/>
+          <w:lang w:val="en-GB"/>
+        </w:rPr>
+        <w:t xml:space="preserve">, aren’t just combined.) Then, edit opt_da001.m to delete the line about </w:t>
+      </w:r>
+      <w:proofErr w:type="spellStart"/>
+      <w:r>
+        <w:rPr>
+          <w:rFonts w:cs="Calibri"/>
+          <w:lang w:val="en-GB"/>
+        </w:rPr>
+        <w:t>skipunderway</w:t>
+      </w:r>
+      <w:proofErr w:type="spellEnd"/>
+      <w:r>
+        <w:rPr>
+          <w:rFonts w:cs="Calibri"/>
+          <w:lang w:val="en-GB"/>
+        </w:rPr>
+        <w:t xml:space="preserve">, and rerun </w:t>
+      </w:r>
+      <w:proofErr w:type="spellStart"/>
+      <w:r>
+        <w:rPr>
+          <w:rFonts w:cs="Calibri"/>
+          <w:lang w:val="en-GB"/>
+        </w:rPr>
+        <w:t>m_setup.m</w:t>
+      </w:r>
+      <w:proofErr w:type="spellEnd"/>
+      <w:r>
+        <w:rPr>
+          <w:rFonts w:cs="Calibri"/>
+          <w:lang w:val="en-GB"/>
+        </w:rPr>
+        <w:t xml:space="preserve">. It should run </w:t>
+      </w:r>
       <w:proofErr w:type="spellStart"/>
       <w:r>
         <w:rPr>
@@ -13465,6 +14174,118 @@
           <w:rFonts w:cs="Calibri"/>
           <w:lang w:val="en-GB"/>
         </w:rPr>
+        <w:t xml:space="preserve"> and create some subdirectories, </w:t>
+      </w:r>
+      <w:proofErr w:type="gramStart"/>
+      <w:r>
+        <w:rPr>
+          <w:rFonts w:cs="Calibri"/>
+          <w:lang w:val="en-GB"/>
+        </w:rPr>
+        <w:t>e.g.</w:t>
+      </w:r>
+      <w:proofErr w:type="gramEnd"/>
+      <w:r>
+        <w:rPr>
+          <w:rFonts w:cs="Calibri"/>
+          <w:lang w:val="en-GB"/>
+        </w:rPr>
+        <w:t xml:space="preserve"> nav/</w:t>
+      </w:r>
+      <w:proofErr w:type="spellStart"/>
+      <w:r>
+        <w:rPr>
+          <w:rFonts w:cs="Calibri"/>
+          <w:lang w:val="en-GB"/>
+        </w:rPr>
+        <w:t>pmv</w:t>
+      </w:r>
+      <w:proofErr w:type="spellEnd"/>
+      <w:r>
+        <w:rPr>
+          <w:rFonts w:cs="Calibri"/>
+          <w:lang w:val="en-GB"/>
+        </w:rPr>
+        <w:t xml:space="preserve">, nav/sea, met/sonic, etc. It will also output a list of </w:t>
+      </w:r>
+      <w:proofErr w:type="spellStart"/>
+      <w:r>
+        <w:rPr>
+          <w:rFonts w:cs="Calibri"/>
+          <w:lang w:val="en-GB"/>
+        </w:rPr>
+        <w:t>streamnames</w:t>
+      </w:r>
+      <w:proofErr w:type="spellEnd"/>
+      <w:r>
+        <w:rPr>
+          <w:rFonts w:cs="Calibri"/>
+          <w:lang w:val="en-GB"/>
+        </w:rPr>
+        <w:t xml:space="preserve"> that it doesn’t know where to put, and of directories it’s expecting but doesn’t find any table for. </w:t>
+      </w:r>
+      <w:r>
+        <w:rPr>
+          <w:rFonts w:cs="Calibri"/>
+          <w:lang w:val="en-GB"/>
+        </w:rPr>
+        <w:t xml:space="preserve">(If you add more streams/directories later, remove </w:t>
+      </w:r>
+      <w:proofErr w:type="spellStart"/>
+      <w:r>
+        <w:rPr>
+          <w:rFonts w:cs="Calibri"/>
+          <w:lang w:val="en-GB"/>
+        </w:rPr>
+        <w:t>m_udirs.m</w:t>
+      </w:r>
+      <w:proofErr w:type="spellEnd"/>
+      <w:r>
+        <w:rPr>
+          <w:rFonts w:cs="Calibri"/>
+          <w:lang w:val="en-GB"/>
+        </w:rPr>
+        <w:t xml:space="preserve"> and rerun </w:t>
+      </w:r>
+      <w:proofErr w:type="spellStart"/>
+      <w:r>
+        <w:rPr>
+          <w:rFonts w:cs="Calibri"/>
+          <w:lang w:val="en-GB"/>
+        </w:rPr>
+        <w:t>m_setup.m</w:t>
+      </w:r>
+      <w:proofErr w:type="spellEnd"/>
+      <w:r>
+        <w:rPr>
+          <w:rFonts w:cs="Calibri"/>
+          <w:lang w:val="en-GB"/>
+        </w:rPr>
+        <w:t xml:space="preserve"> to regenerate it.) </w:t>
+      </w:r>
+    </w:p>
+    <w:p>
+      <w:pPr>
+        <w:spacing w:after="240"/>
+        <w:rPr>
+          <w:rFonts w:asciiTheme="minorHAnsi" w:hAnsiTheme="minorHAnsi" w:cs="Calibri"/>
+          <w:lang w:val="en-GB"/>
+        </w:rPr>
+      </w:pPr>
+      <w:proofErr w:type="spellStart"/>
+      <w:r>
+        <w:rPr>
+          <w:rFonts w:cs="Calibri"/>
+          <w:lang w:val="en-GB"/>
+        </w:rPr>
+        <w:t>m_setudir.m</w:t>
+      </w:r>
+      <w:proofErr w:type="spellEnd"/>
+      <w:r>
+        <w:rPr>
+          <w:rFonts w:cs="Calibri"/>
+          <w:lang w:val="en-GB"/>
+        </w:rPr>
         <w:t xml:space="preserve">, called by </w:t>
       </w:r>
       <w:proofErr w:type="spellStart"/>
@@ -13594,6 +14415,13 @@
           <w:lang w:val="en-GB"/>
         </w:rPr>
         <w:t xml:space="preserve"> at the beginning of the cruise (see Section 2).  </w:t>
+      </w:r>
+      <w:r>
+        <w:rPr>
+          <w:rFonts w:cs="Calibri"/>
+          <w:lang w:val="en-GB"/>
+        </w:rPr>
+        <w:t>***</w:t>
       </w:r>
     </w:p>
     <w:p>
@@ -13688,6 +14516,7 @@
           <w:rFonts w:cs="Calibri"/>
           <w:lang w:val="en-GB"/>
         </w:rPr>
+        <w:lastRenderedPageBreak/>
         <w:t xml:space="preserve">where days is a vector of the </w:t>
       </w:r>
       <w:proofErr w:type="spellStart"/>
@@ -14048,15 +14877,7 @@
           <w:rFonts w:cs="Calibri"/>
           <w:lang w:val="en-GB"/>
         </w:rPr>
-        <w:t xml:space="preserve"> then performs additional processing and cleaning steps on some streams by calling mday_01_clean_av.m, which has cases for different streams.  The automatic processing includes renaming variables to standard </w:t>
-      </w:r>
-      <w:r>
-        <w:rPr>
-          <w:rFonts w:cs="Calibri"/>
-          <w:lang w:val="en-GB"/>
-        </w:rPr>
-        <w:lastRenderedPageBreak/>
-        <w:t xml:space="preserve">names (e.g. </w:t>
+        <w:t xml:space="preserve"> then performs additional processing and cleaning steps on some streams by calling mday_01_clean_av.m, which has cases for different streams.  The automatic processing includes renaming variables to standard names (e.g. </w:t>
       </w:r>
       <w:proofErr w:type="spellStart"/>
       <w:r>
@@ -14575,6 +15396,7 @@
         <w:pStyle w:val="Heading3"/>
       </w:pPr>
       <w:r>
+        <w:lastRenderedPageBreak/>
         <w:t>4.1.5 Meteorology: additional processing</w:t>
       </w:r>
     </w:p>
@@ -14845,7 +15667,6 @@
           <w:u w:val="single"/>
           <w:lang w:val="en-GB"/>
         </w:rPr>
-        <w:lastRenderedPageBreak/>
         <w:t>Wind over the stern</w:t>
       </w:r>
       <w:r>
@@ -15299,6 +16120,7 @@
           <w:rFonts w:cs="Calibri"/>
           <w:lang w:val="en-GB"/>
         </w:rPr>
+        <w:lastRenderedPageBreak/>
         <w:t>tsgsal_apply_cal</w:t>
       </w:r>
       <w:proofErr w:type="spellEnd"/>
@@ -15595,7 +16417,6 @@
         <w:rPr>
           <w:rFonts w:cs="Calibri"/>
         </w:rPr>
-        <w:lastRenderedPageBreak/>
         <w:t xml:space="preserve">You can re-run </w:t>
       </w:r>
       <w:proofErr w:type="spellStart"/>
@@ -16169,6 +16990,7 @@
         <w:rPr>
           <w:rFonts w:cs="Calibri"/>
         </w:rPr>
+        <w:lastRenderedPageBreak/>
         <w:t xml:space="preserve">If this fails on “cannot find </w:t>
       </w:r>
       <w:proofErr w:type="spellStart"/>
@@ -16462,262 +17284,874 @@
         <w:rPr>
           <w:rFonts w:cs="Calibri"/>
         </w:rPr>
+        <w:t xml:space="preserve">&gt;&gt; </w:t>
+      </w:r>
+      <w:proofErr w:type="spellStart"/>
+      <w:r>
+        <w:rPr>
+          <w:rFonts w:cs="Calibri"/>
+        </w:rPr>
+        <w:t>vmadcp_edit</w:t>
+      </w:r>
+      <w:proofErr w:type="spellEnd"/>
+      <w:r>
+        <w:rPr>
+          <w:rFonts w:cs="Calibri"/>
+        </w:rPr>
+        <w:t xml:space="preserve"> % writes </w:t>
+      </w:r>
+      <w:proofErr w:type="spellStart"/>
+      <w:r>
+        <w:rPr>
+          <w:rFonts w:cs="Calibri"/>
+        </w:rPr>
+        <w:t>q_pyedit.cnt</w:t>
+      </w:r>
+      <w:proofErr w:type="spellEnd"/>
+      <w:r>
+        <w:rPr>
+          <w:rFonts w:cs="Calibri"/>
+        </w:rPr>
+        <w:t xml:space="preserve">, calls </w:t>
+      </w:r>
+      <w:proofErr w:type="spellStart"/>
+      <w:r>
+        <w:rPr>
+          <w:rFonts w:cs="Calibri"/>
+        </w:rPr>
+        <w:t>gautoedit.m</w:t>
+      </w:r>
+      <w:proofErr w:type="spellEnd"/>
+      <w:r>
+        <w:rPr>
+          <w:rFonts w:cs="Calibri"/>
+        </w:rPr>
+        <w:t xml:space="preserve"> to enable interactive data editing, calls quick_adcp.py to apply edits; calls mcod_01.m, mcod_02.m, </w:t>
+      </w:r>
+      <w:proofErr w:type="spellStart"/>
+      <w:r>
+        <w:rPr>
+          <w:rFonts w:cs="Calibri"/>
+        </w:rPr>
+        <w:t>mcod_mapend.m</w:t>
+      </w:r>
+      <w:proofErr w:type="spellEnd"/>
+    </w:p>
+    <w:p>
+      <w:pPr>
+        <w:pStyle w:val="Heading3"/>
+      </w:pPr>
+      <w:r>
+        <w:t>4.</w:t>
+      </w:r>
+      <w:r>
+        <w:t>2.1.2</w:t>
+      </w:r>
+      <w:r>
+        <w:t xml:space="preserve"> </w:t>
+      </w:r>
+      <w:r>
+        <w:t>UHDAS plus</w:t>
+      </w:r>
+      <w:r>
+        <w:t xml:space="preserve"> CODAS</w:t>
+      </w:r>
+    </w:p>
+    <w:p>
+      <w:pPr>
+        <w:rPr>
+          <w:rFonts w:asciiTheme="minorHAnsi" w:hAnsiTheme="minorHAnsi" w:cs="Calibri"/>
+        </w:rPr>
+      </w:pPr>
+      <w:r>
+        <w:rPr>
+          <w:rFonts w:cs="Calibri"/>
+        </w:rPr>
+        <w:t xml:space="preserve">In </w:t>
+      </w:r>
+      <w:proofErr w:type="spellStart"/>
+      <w:r>
+        <w:rPr>
+          <w:rFonts w:cs="Calibri"/>
+        </w:rPr>
+        <w:t>pycodas</w:t>
+      </w:r>
+      <w:proofErr w:type="spellEnd"/>
+      <w:r>
+        <w:rPr>
+          <w:rFonts w:cs="Calibri"/>
+        </w:rPr>
+        <w:t xml:space="preserve"> terminal (prompt should start with (</w:t>
+      </w:r>
+      <w:proofErr w:type="spellStart"/>
+      <w:r>
+        <w:rPr>
+          <w:rFonts w:cs="Calibri"/>
+        </w:rPr>
+        <w:t>pycodas</w:t>
+      </w:r>
+      <w:proofErr w:type="spellEnd"/>
+      <w:r>
+        <w:rPr>
+          <w:rFonts w:cs="Calibri"/>
+        </w:rPr>
+        <w:t>) bash-4.2$)</w:t>
+      </w:r>
+    </w:p>
+    <w:p>
+      <w:pPr>
+        <w:rPr>
+          <w:rFonts w:asciiTheme="minorHAnsi" w:hAnsiTheme="minorHAnsi" w:cs="Calibri"/>
+        </w:rPr>
+      </w:pPr>
+    </w:p>
+    <w:p>
+      <w:pPr>
+        <w:rPr>
+          <w:rFonts w:asciiTheme="minorHAnsi" w:hAnsiTheme="minorHAnsi" w:cs="Calibri"/>
+        </w:rPr>
+      </w:pPr>
+      <w:r>
+        <w:rPr>
+          <w:rFonts w:cs="Calibri"/>
+        </w:rPr>
+        <w:t xml:space="preserve">0) If you previously applied calibrations (angle, amplitude, </w:t>
+      </w:r>
+      <w:proofErr w:type="spellStart"/>
+      <w:r>
+        <w:rPr>
+          <w:rFonts w:cs="Calibri"/>
+        </w:rPr>
+        <w:t>xducer_dx</w:t>
+      </w:r>
+      <w:proofErr w:type="spellEnd"/>
+      <w:r>
+        <w:rPr>
+          <w:rFonts w:cs="Calibri"/>
+        </w:rPr>
+        <w:t xml:space="preserve"> or _</w:t>
+      </w:r>
+      <w:proofErr w:type="spellStart"/>
+      <w:r>
+        <w:rPr>
+          <w:rFonts w:cs="Calibri"/>
+        </w:rPr>
+        <w:t>dy</w:t>
+      </w:r>
+      <w:proofErr w:type="spellEnd"/>
+      <w:r>
+        <w:rPr>
+          <w:rFonts w:cs="Calibri"/>
+        </w:rPr>
+        <w:t>) to data in postprocessing:</w:t>
+      </w:r>
+    </w:p>
+    <w:p>
+      <w:pPr>
+        <w:rPr>
+          <w:rFonts w:asciiTheme="minorHAnsi" w:hAnsiTheme="minorHAnsi" w:cs="Calibri"/>
+        </w:rPr>
+      </w:pPr>
+      <w:r>
+        <w:rPr>
+          <w:rFonts w:cs="Calibri"/>
+        </w:rPr>
+        <w:t>rm -rf /local/users/pstar/cruise/data/vmadcp/postprocessing/DY113/proc_editing/os*</w:t>
+      </w:r>
+    </w:p>
+    <w:p>
+      <w:pPr>
+        <w:rPr>
+          <w:rFonts w:asciiTheme="minorHAnsi" w:hAnsiTheme="minorHAnsi" w:cs="Calibri"/>
+        </w:rPr>
+      </w:pPr>
+    </w:p>
+    <w:p>
+      <w:pPr>
+        <w:rPr>
+          <w:rFonts w:asciiTheme="minorHAnsi" w:hAnsiTheme="minorHAnsi" w:cs="Calibri"/>
+        </w:rPr>
+      </w:pPr>
+      <w:r>
+        <w:rPr>
+          <w:rFonts w:cs="Calibri"/>
+        </w:rPr>
+        <w:t xml:space="preserve">1) uhdas_01 #syncs data from acquisition computer to </w:t>
+      </w:r>
+      <w:proofErr w:type="spellStart"/>
+      <w:r>
+        <w:rPr>
+          <w:rFonts w:cs="Calibri"/>
+        </w:rPr>
+        <w:t>koaeula</w:t>
+      </w:r>
+      <w:proofErr w:type="spellEnd"/>
+    </w:p>
+    <w:p>
+      <w:pPr>
+        <w:rPr>
+          <w:rFonts w:asciiTheme="minorHAnsi" w:hAnsiTheme="minorHAnsi" w:cs="Calibri"/>
+        </w:rPr>
+      </w:pPr>
+    </w:p>
+    <w:p>
+      <w:pPr>
+        <w:rPr>
+          <w:rFonts w:asciiTheme="minorHAnsi" w:hAnsiTheme="minorHAnsi" w:cs="Calibri"/>
+        </w:rPr>
+      </w:pPr>
+      <w:r>
+        <w:rPr>
+          <w:rFonts w:cs="Calibri"/>
+        </w:rPr>
+        <w:t>2) uhdas_02 #syncs to postprocessing/</w:t>
+      </w:r>
+      <w:proofErr w:type="spellStart"/>
+      <w:r>
+        <w:rPr>
+          <w:rFonts w:cs="Calibri"/>
+        </w:rPr>
+        <w:t>proc_editing</w:t>
+      </w:r>
+      <w:proofErr w:type="spellEnd"/>
+      <w:r>
+        <w:rPr>
+          <w:rFonts w:cs="Calibri"/>
+        </w:rPr>
+        <w:t xml:space="preserve"> (and makes links if necessary)</w:t>
+      </w:r>
+    </w:p>
+    <w:p>
+      <w:pPr>
+        <w:rPr>
+          <w:rFonts w:asciiTheme="minorHAnsi" w:hAnsiTheme="minorHAnsi" w:cs="Calibri"/>
+        </w:rPr>
+      </w:pPr>
+    </w:p>
+    <w:p>
+      <w:pPr>
+        <w:rPr>
+          <w:rFonts w:asciiTheme="minorHAnsi" w:hAnsiTheme="minorHAnsi" w:cs="Calibri"/>
+        </w:rPr>
+      </w:pPr>
+      <w:r>
+        <w:rPr>
+          <w:rFonts w:cs="Calibri"/>
+        </w:rPr>
+        <w:t xml:space="preserve">3) uhdas_03 #copies previously made edits (archived in </w:t>
+      </w:r>
+      <w:proofErr w:type="spellStart"/>
+      <w:r>
+        <w:rPr>
+          <w:rFonts w:cs="Calibri"/>
+        </w:rPr>
+        <w:t>proc_archive</w:t>
+      </w:r>
+      <w:proofErr w:type="spellEnd"/>
+      <w:r>
+        <w:rPr>
+          <w:rFonts w:cs="Calibri"/>
+        </w:rPr>
+        <w:t xml:space="preserve">) to </w:t>
+      </w:r>
+      <w:proofErr w:type="spellStart"/>
+      <w:r>
+        <w:rPr>
+          <w:rFonts w:cs="Calibri"/>
+        </w:rPr>
+        <w:t>proc_editing</w:t>
+      </w:r>
+      <w:proofErr w:type="spellEnd"/>
+      <w:r>
+        <w:rPr>
+          <w:rFonts w:cs="Calibri"/>
+        </w:rPr>
+        <w:t xml:space="preserve"> so they will be applied to newly expanded dataset; adds new data to dataset</w:t>
+      </w:r>
+    </w:p>
+    <w:p>
+      <w:pPr>
+        <w:rPr>
+          <w:rFonts w:asciiTheme="minorHAnsi" w:hAnsiTheme="minorHAnsi" w:cs="Calibri"/>
+        </w:rPr>
+      </w:pPr>
+    </w:p>
+    <w:p>
+      <w:pPr>
+        <w:rPr>
+          <w:rFonts w:asciiTheme="minorHAnsi" w:hAnsiTheme="minorHAnsi" w:cs="Calibri"/>
+        </w:rPr>
+      </w:pPr>
+      <w:r>
+        <w:rPr>
+          <w:rFonts w:cs="Calibri"/>
+        </w:rPr>
+        <w:t>4) cd ~/cruise/data/</w:t>
+      </w:r>
+      <w:proofErr w:type="spellStart"/>
+      <w:r>
+        <w:rPr>
+          <w:rFonts w:cs="Calibri"/>
+        </w:rPr>
+        <w:t>vmadcp</w:t>
+      </w:r>
+      <w:proofErr w:type="spellEnd"/>
+      <w:r>
+        <w:rPr>
+          <w:rFonts w:cs="Calibri"/>
+        </w:rPr>
+        <w:t>/postprocessing/DY113/</w:t>
+      </w:r>
+      <w:proofErr w:type="spellStart"/>
+      <w:r>
+        <w:rPr>
+          <w:rFonts w:cs="Calibri"/>
+        </w:rPr>
+        <w:t>proc_editing</w:t>
+      </w:r>
+      <w:proofErr w:type="spellEnd"/>
+    </w:p>
+    <w:p>
+      <w:pPr>
+        <w:rPr>
+          <w:rFonts w:asciiTheme="minorHAnsi" w:hAnsiTheme="minorHAnsi" w:cs="Calibri"/>
+        </w:rPr>
+      </w:pPr>
+    </w:p>
+    <w:p>
+      <w:pPr>
+        <w:rPr>
+          <w:rFonts w:asciiTheme="minorHAnsi" w:hAnsiTheme="minorHAnsi" w:cs="Calibri"/>
+        </w:rPr>
+      </w:pPr>
+      <w:r>
+        <w:rPr>
+          <w:rFonts w:cs="Calibri"/>
+        </w:rPr>
+        <w:t>5) cd os150nb</w:t>
+      </w:r>
+    </w:p>
+    <w:p>
+      <w:pPr>
+        <w:rPr>
+          <w:rFonts w:asciiTheme="minorHAnsi" w:hAnsiTheme="minorHAnsi" w:cs="Calibri"/>
+        </w:rPr>
+      </w:pPr>
+      <w:r>
+        <w:rPr>
+          <w:rFonts w:cs="Calibri"/>
+        </w:rPr>
+        <w:t>6) dataviewer.py -e &amp; #edit using selectors and/or thresholds; remember to apply edits to every segment of time series</w:t>
+      </w:r>
+    </w:p>
+    <w:p>
+      <w:pPr>
+        <w:rPr>
+          <w:rFonts w:asciiTheme="minorHAnsi" w:hAnsiTheme="minorHAnsi" w:cs="Calibri"/>
+        </w:rPr>
+      </w:pPr>
+      <w:r>
+        <w:rPr>
+          <w:rFonts w:cs="Calibri"/>
+        </w:rPr>
+        <w:t xml:space="preserve">7) quick_adcp.py --steps2rerun </w:t>
+      </w:r>
+      <w:proofErr w:type="spellStart"/>
+      <w:r>
+        <w:rPr>
+          <w:rFonts w:cs="Calibri"/>
+        </w:rPr>
+        <w:t>apply_</w:t>
+      </w:r>
+      <w:proofErr w:type="gramStart"/>
+      <w:r>
+        <w:rPr>
+          <w:rFonts w:cs="Calibri"/>
+        </w:rPr>
+        <w:t>edit:navsteps</w:t>
+      </w:r>
+      <w:proofErr w:type="gramEnd"/>
+      <w:r>
+        <w:rPr>
+          <w:rFonts w:cs="Calibri"/>
+        </w:rPr>
+        <w:t>:calib</w:t>
+      </w:r>
+      <w:proofErr w:type="spellEnd"/>
+      <w:r>
+        <w:rPr>
+          <w:rFonts w:cs="Calibri"/>
+        </w:rPr>
+        <w:t xml:space="preserve"> --auto</w:t>
+      </w:r>
+    </w:p>
+    <w:p>
+      <w:pPr>
+        <w:rPr>
+          <w:rFonts w:asciiTheme="minorHAnsi" w:hAnsiTheme="minorHAnsi" w:cs="Calibri"/>
+        </w:rPr>
+      </w:pPr>
+      <w:r>
+        <w:rPr>
+          <w:rFonts w:cs="Calibri"/>
+        </w:rPr>
+        <w:t xml:space="preserve">8.1) cat </w:t>
+      </w:r>
+      <w:proofErr w:type="spellStart"/>
+      <w:r>
+        <w:rPr>
+          <w:rFonts w:cs="Calibri"/>
+        </w:rPr>
+        <w:t>cal</w:t>
+      </w:r>
+      <w:proofErr w:type="spellEnd"/>
+      <w:r>
+        <w:rPr>
+          <w:rFonts w:cs="Calibri"/>
+        </w:rPr>
+        <w:t>/</w:t>
+      </w:r>
+      <w:proofErr w:type="spellStart"/>
+      <w:r>
+        <w:rPr>
+          <w:rFonts w:cs="Calibri"/>
+        </w:rPr>
+        <w:t>watertrk</w:t>
+      </w:r>
+      <w:proofErr w:type="spellEnd"/>
+      <w:r>
+        <w:rPr>
+          <w:rFonts w:cs="Calibri"/>
+        </w:rPr>
+        <w:t>/</w:t>
+      </w:r>
+      <w:proofErr w:type="spellStart"/>
+      <w:r>
+        <w:rPr>
+          <w:rFonts w:cs="Calibri"/>
+        </w:rPr>
+        <w:t>adcpcal.out</w:t>
+      </w:r>
+      <w:proofErr w:type="spellEnd"/>
+    </w:p>
+    <w:p>
+      <w:pPr>
+        <w:rPr>
+          <w:rFonts w:asciiTheme="minorHAnsi" w:hAnsiTheme="minorHAnsi" w:cs="Calibri"/>
+        </w:rPr>
+      </w:pPr>
+      <w:r>
+        <w:rPr>
+          <w:rFonts w:cs="Calibri"/>
+        </w:rPr>
+        <w:t xml:space="preserve">8.2) cat </w:t>
+      </w:r>
+      <w:proofErr w:type="spellStart"/>
+      <w:r>
+        <w:rPr>
+          <w:rFonts w:cs="Calibri"/>
+        </w:rPr>
+        <w:t>cal</w:t>
+      </w:r>
+      <w:proofErr w:type="spellEnd"/>
+      <w:r>
+        <w:rPr>
+          <w:rFonts w:cs="Calibri"/>
+        </w:rPr>
+        <w:t>/</w:t>
+      </w:r>
+      <w:proofErr w:type="spellStart"/>
+      <w:r>
+        <w:rPr>
+          <w:rFonts w:cs="Calibri"/>
+        </w:rPr>
+        <w:t>watertrk</w:t>
+      </w:r>
+      <w:proofErr w:type="spellEnd"/>
+      <w:r>
+        <w:rPr>
+          <w:rFonts w:cs="Calibri"/>
+        </w:rPr>
+        <w:t>/</w:t>
+      </w:r>
+      <w:proofErr w:type="spellStart"/>
+      <w:r>
+        <w:rPr>
+          <w:rFonts w:cs="Calibri"/>
+        </w:rPr>
+        <w:t>guess_xducerxy.out</w:t>
+      </w:r>
+      <w:proofErr w:type="spellEnd"/>
+    </w:p>
+    <w:p>
+      <w:pPr>
+        <w:rPr>
+          <w:rFonts w:asciiTheme="minorHAnsi" w:hAnsiTheme="minorHAnsi" w:cs="Calibri"/>
+        </w:rPr>
+      </w:pPr>
+      <w:r>
+        <w:rPr>
+          <w:rFonts w:cs="Calibri"/>
+        </w:rPr>
+        <w:t>8.2) cp -</w:t>
+      </w:r>
+      <w:proofErr w:type="gramStart"/>
+      <w:r>
+        <w:rPr>
+          <w:rFonts w:cs="Calibri"/>
+        </w:rPr>
+        <w:t>Rp .</w:t>
+      </w:r>
+      <w:proofErr w:type="gramEnd"/>
+      <w:r>
+        <w:rPr>
+          <w:rFonts w:cs="Calibri"/>
+        </w:rPr>
+        <w:t xml:space="preserve"> </w:t>
+      </w:r>
+      <w:proofErr w:type="gramStart"/>
+      <w:r>
+        <w:rPr>
+          <w:rFonts w:cs="Calibri"/>
+        </w:rPr>
+        <w:t>..</w:t>
+      </w:r>
+      <w:proofErr w:type="gramEnd"/>
+      <w:r>
+        <w:rPr>
+          <w:rFonts w:cs="Calibri"/>
+        </w:rPr>
+        <w:t>/os150nb_a</w:t>
+      </w:r>
+    </w:p>
+    <w:p>
+      <w:pPr>
+        <w:rPr>
+          <w:rFonts w:asciiTheme="minorHAnsi" w:hAnsiTheme="minorHAnsi" w:cs="Calibri"/>
+        </w:rPr>
+      </w:pPr>
+      <w:r>
+        <w:rPr>
+          <w:rFonts w:cs="Calibri"/>
+        </w:rPr>
+        <w:t xml:space="preserve">9) quick_adcp.py --steps2rerun </w:t>
+      </w:r>
+      <w:proofErr w:type="spellStart"/>
+      <w:r>
+        <w:rPr>
+          <w:rFonts w:cs="Calibri"/>
+        </w:rPr>
+        <w:t>apply_</w:t>
+      </w:r>
+      <w:proofErr w:type="gramStart"/>
+      <w:r>
+        <w:rPr>
+          <w:rFonts w:cs="Calibri"/>
+        </w:rPr>
+        <w:t>edit:rotate</w:t>
+      </w:r>
+      <w:proofErr w:type="gramEnd"/>
+      <w:r>
+        <w:rPr>
+          <w:rFonts w:cs="Calibri"/>
+        </w:rPr>
+        <w:t>:navsteps:calib</w:t>
+      </w:r>
+      <w:proofErr w:type="spellEnd"/>
+      <w:r>
+        <w:rPr>
+          <w:rFonts w:cs="Calibri"/>
+        </w:rPr>
+        <w:t xml:space="preserve"> --</w:t>
+      </w:r>
+      <w:proofErr w:type="spellStart"/>
+      <w:r>
+        <w:rPr>
+          <w:rFonts w:cs="Calibri"/>
+        </w:rPr>
+        <w:t>rotate_amplitude</w:t>
+      </w:r>
+      <w:proofErr w:type="spellEnd"/>
+      <w:r>
+        <w:rPr>
+          <w:rFonts w:cs="Calibri"/>
+        </w:rPr>
+        <w:t xml:space="preserve"> amp --</w:t>
+      </w:r>
+      <w:proofErr w:type="spellStart"/>
+      <w:r>
+        <w:rPr>
+          <w:rFonts w:cs="Calibri"/>
+        </w:rPr>
+        <w:t>rotate_angle</w:t>
+      </w:r>
+      <w:proofErr w:type="spellEnd"/>
+      <w:r>
+        <w:rPr>
+          <w:rFonts w:cs="Calibri"/>
+        </w:rPr>
+        <w:t xml:space="preserve"> ang --</w:t>
+      </w:r>
+      <w:proofErr w:type="spellStart"/>
+      <w:r>
+        <w:rPr>
+          <w:rFonts w:cs="Calibri"/>
+        </w:rPr>
+        <w:t>xducer_dx</w:t>
+      </w:r>
+      <w:proofErr w:type="spellEnd"/>
+      <w:r>
+        <w:rPr>
+          <w:rFonts w:cs="Calibri"/>
+        </w:rPr>
+        <w:t xml:space="preserve"> dx --</w:t>
+      </w:r>
+      <w:proofErr w:type="spellStart"/>
+      <w:r>
+        <w:rPr>
+          <w:rFonts w:cs="Calibri"/>
+        </w:rPr>
+        <w:t>xducer_dy</w:t>
+      </w:r>
+      <w:proofErr w:type="spellEnd"/>
+      <w:r>
+        <w:rPr>
+          <w:rFonts w:cs="Calibri"/>
+        </w:rPr>
+        <w:t xml:space="preserve"> </w:t>
+      </w:r>
+      <w:proofErr w:type="spellStart"/>
+      <w:r>
+        <w:rPr>
+          <w:rFonts w:cs="Calibri"/>
+        </w:rPr>
+        <w:t>dy</w:t>
+      </w:r>
+      <w:proofErr w:type="spellEnd"/>
+      <w:r>
+        <w:rPr>
+          <w:rFonts w:cs="Calibri"/>
+        </w:rPr>
+        <w:t xml:space="preserve"> --auto  #if </w:t>
+      </w:r>
+      <w:proofErr w:type="spellStart"/>
+      <w:r>
+        <w:rPr>
+          <w:rFonts w:cs="Calibri"/>
+        </w:rPr>
+        <w:t>adcpcal.out</w:t>
+      </w:r>
+      <w:proofErr w:type="spellEnd"/>
+      <w:r>
+        <w:rPr>
+          <w:rFonts w:cs="Calibri"/>
+        </w:rPr>
+        <w:t xml:space="preserve"> shows amplitude or angle calibration needed</w:t>
+      </w:r>
+    </w:p>
+    <w:p>
+      <w:pPr>
+        <w:rPr>
+          <w:rFonts w:asciiTheme="minorHAnsi" w:hAnsiTheme="minorHAnsi" w:cs="Calibri"/>
+        </w:rPr>
+      </w:pPr>
+      <w:r>
+        <w:rPr>
+          <w:rFonts w:cs="Calibri"/>
+        </w:rPr>
+        <w:t>10.1) cd</w:t>
+      </w:r>
+      <w:proofErr w:type="gramStart"/>
+      <w:r>
+        <w:rPr>
+          <w:rFonts w:cs="Calibri"/>
+        </w:rPr>
+        <w:t xml:space="preserve"> ..</w:t>
+      </w:r>
+      <w:proofErr w:type="gramEnd"/>
+    </w:p>
+    <w:p>
+      <w:pPr>
+        <w:rPr>
+          <w:rFonts w:asciiTheme="minorHAnsi" w:hAnsiTheme="minorHAnsi" w:cs="Calibri"/>
+        </w:rPr>
+      </w:pPr>
+      <w:r>
+        <w:rPr>
+          <w:rFonts w:cs="Calibri"/>
+        </w:rPr>
+        <w:t>10.2) dataviewer.py -c os150nb_</w:t>
+      </w:r>
+      <w:proofErr w:type="gramStart"/>
+      <w:r>
+        <w:rPr>
+          <w:rFonts w:cs="Calibri"/>
+        </w:rPr>
+        <w:t>a</w:t>
+      </w:r>
+      <w:proofErr w:type="gramEnd"/>
+      <w:r>
+        <w:rPr>
+          <w:rFonts w:cs="Calibri"/>
+        </w:rPr>
+        <w:t xml:space="preserve"> os150nb &amp; #to see the effect of the edits and calibration. If you are not happy with them, repeat 6)-9). When you are happy:</w:t>
+      </w:r>
+    </w:p>
+    <w:p>
+      <w:pPr>
+        <w:rPr>
+          <w:rFonts w:asciiTheme="minorHAnsi" w:hAnsiTheme="minorHAnsi" w:cs="Calibri"/>
+        </w:rPr>
+      </w:pPr>
+      <w:r>
+        <w:rPr>
+          <w:rFonts w:cs="Calibri"/>
+        </w:rPr>
         <w:lastRenderedPageBreak/>
-        <w:t xml:space="preserve">&gt;&gt; </w:t>
-      </w:r>
-      <w:proofErr w:type="spellStart"/>
-      <w:r>
-        <w:rPr>
-          <w:rFonts w:cs="Calibri"/>
-        </w:rPr>
-        <w:t>vmadcp_edit</w:t>
-      </w:r>
-      <w:proofErr w:type="spellEnd"/>
-      <w:r>
-        <w:rPr>
-          <w:rFonts w:cs="Calibri"/>
-        </w:rPr>
-        <w:t xml:space="preserve"> % writes </w:t>
-      </w:r>
-      <w:proofErr w:type="spellStart"/>
-      <w:r>
-        <w:rPr>
-          <w:rFonts w:cs="Calibri"/>
-        </w:rPr>
-        <w:t>q_pyedit.cnt</w:t>
-      </w:r>
-      <w:proofErr w:type="spellEnd"/>
-      <w:r>
-        <w:rPr>
-          <w:rFonts w:cs="Calibri"/>
-        </w:rPr>
-        <w:t xml:space="preserve">, calls </w:t>
-      </w:r>
-      <w:proofErr w:type="spellStart"/>
-      <w:r>
-        <w:rPr>
-          <w:rFonts w:cs="Calibri"/>
-        </w:rPr>
-        <w:t>gautoedit.m</w:t>
-      </w:r>
-      <w:proofErr w:type="spellEnd"/>
-      <w:r>
-        <w:rPr>
-          <w:rFonts w:cs="Calibri"/>
-        </w:rPr>
-        <w:t xml:space="preserve"> to enable interactive data editing, calls quick_adcp.py to apply edits; calls mcod_01.m, mcod_02.m, </w:t>
-      </w:r>
-      <w:proofErr w:type="spellStart"/>
-      <w:r>
-        <w:rPr>
-          <w:rFonts w:cs="Calibri"/>
-        </w:rPr>
-        <w:t>mcod_mapend.m</w:t>
-      </w:r>
-      <w:proofErr w:type="spellEnd"/>
-    </w:p>
-    <w:p>
-      <w:pPr>
-        <w:pStyle w:val="Heading3"/>
-      </w:pPr>
-      <w:r>
-        <w:t>4.</w:t>
-      </w:r>
-      <w:r>
-        <w:t>2.1.2</w:t>
-      </w:r>
-      <w:r>
-        <w:t xml:space="preserve"> </w:t>
-      </w:r>
-      <w:r>
-        <w:t>UHDAS plus</w:t>
-      </w:r>
-      <w:r>
-        <w:t xml:space="preserve"> CODAS</w:t>
-      </w:r>
-    </w:p>
-    <w:p>
-      <w:pPr>
-        <w:rPr>
-          <w:rFonts w:asciiTheme="minorHAnsi" w:hAnsiTheme="minorHAnsi" w:cs="Calibri"/>
-        </w:rPr>
-      </w:pPr>
-      <w:r>
-        <w:rPr>
-          <w:rFonts w:cs="Calibri"/>
-        </w:rPr>
-        <w:t xml:space="preserve">In </w:t>
-      </w:r>
-      <w:proofErr w:type="spellStart"/>
-      <w:r>
-        <w:rPr>
-          <w:rFonts w:cs="Calibri"/>
-        </w:rPr>
-        <w:t>pycodas</w:t>
-      </w:r>
-      <w:proofErr w:type="spellEnd"/>
-      <w:r>
-        <w:rPr>
-          <w:rFonts w:cs="Calibri"/>
-        </w:rPr>
-        <w:t xml:space="preserve"> terminal (prompt should start with (</w:t>
-      </w:r>
-      <w:proofErr w:type="spellStart"/>
-      <w:r>
-        <w:rPr>
-          <w:rFonts w:cs="Calibri"/>
-        </w:rPr>
-        <w:t>pycodas</w:t>
-      </w:r>
-      <w:proofErr w:type="spellEnd"/>
-      <w:r>
-        <w:rPr>
-          <w:rFonts w:cs="Calibri"/>
-        </w:rPr>
-        <w:t>) bash-4.2$)</w:t>
-      </w:r>
-    </w:p>
-    <w:p>
-      <w:pPr>
-        <w:rPr>
-          <w:rFonts w:asciiTheme="minorHAnsi" w:hAnsiTheme="minorHAnsi" w:cs="Calibri"/>
-        </w:rPr>
-      </w:pPr>
-    </w:p>
-    <w:p>
-      <w:pPr>
-        <w:rPr>
-          <w:rFonts w:asciiTheme="minorHAnsi" w:hAnsiTheme="minorHAnsi" w:cs="Calibri"/>
-        </w:rPr>
-      </w:pPr>
-      <w:r>
-        <w:rPr>
-          <w:rFonts w:cs="Calibri"/>
-        </w:rPr>
-        <w:t xml:space="preserve">0) If you previously applied calibrations (angle, amplitude, </w:t>
-      </w:r>
-      <w:proofErr w:type="spellStart"/>
-      <w:r>
-        <w:rPr>
-          <w:rFonts w:cs="Calibri"/>
-        </w:rPr>
-        <w:t>xducer_dx</w:t>
-      </w:r>
-      <w:proofErr w:type="spellEnd"/>
-      <w:r>
-        <w:rPr>
-          <w:rFonts w:cs="Calibri"/>
-        </w:rPr>
-        <w:t xml:space="preserve"> or _</w:t>
-      </w:r>
-      <w:proofErr w:type="spellStart"/>
-      <w:r>
-        <w:rPr>
-          <w:rFonts w:cs="Calibri"/>
-        </w:rPr>
-        <w:t>dy</w:t>
-      </w:r>
-      <w:proofErr w:type="spellEnd"/>
-      <w:r>
-        <w:rPr>
-          <w:rFonts w:cs="Calibri"/>
-        </w:rPr>
-        <w:t>) to data in postprocessing:</w:t>
-      </w:r>
-    </w:p>
-    <w:p>
-      <w:pPr>
-        <w:rPr>
-          <w:rFonts w:asciiTheme="minorHAnsi" w:hAnsiTheme="minorHAnsi" w:cs="Calibri"/>
-        </w:rPr>
-      </w:pPr>
-      <w:r>
-        <w:rPr>
-          <w:rFonts w:cs="Calibri"/>
-        </w:rPr>
-        <w:t>rm -rf /local/users/pstar/cruise/data/vmadcp/postprocessing/DY113/proc_editing/os*</w:t>
-      </w:r>
-    </w:p>
-    <w:p>
-      <w:pPr>
-        <w:rPr>
-          <w:rFonts w:asciiTheme="minorHAnsi" w:hAnsiTheme="minorHAnsi" w:cs="Calibri"/>
-        </w:rPr>
-      </w:pPr>
-    </w:p>
-    <w:p>
-      <w:pPr>
-        <w:rPr>
-          <w:rFonts w:asciiTheme="minorHAnsi" w:hAnsiTheme="minorHAnsi" w:cs="Calibri"/>
-        </w:rPr>
-      </w:pPr>
-      <w:r>
-        <w:rPr>
-          <w:rFonts w:cs="Calibri"/>
-        </w:rPr>
-        <w:t xml:space="preserve">1) uhdas_01 #syncs data from acquisition computer to </w:t>
-      </w:r>
-      <w:proofErr w:type="spellStart"/>
-      <w:r>
-        <w:rPr>
-          <w:rFonts w:cs="Calibri"/>
-        </w:rPr>
-        <w:t>koaeula</w:t>
-      </w:r>
-      <w:proofErr w:type="spellEnd"/>
-    </w:p>
-    <w:p>
-      <w:pPr>
-        <w:rPr>
-          <w:rFonts w:asciiTheme="minorHAnsi" w:hAnsiTheme="minorHAnsi" w:cs="Calibri"/>
-        </w:rPr>
-      </w:pPr>
-    </w:p>
-    <w:p>
-      <w:pPr>
-        <w:rPr>
-          <w:rFonts w:asciiTheme="minorHAnsi" w:hAnsiTheme="minorHAnsi" w:cs="Calibri"/>
-        </w:rPr>
-      </w:pPr>
-      <w:r>
-        <w:rPr>
-          <w:rFonts w:cs="Calibri"/>
-        </w:rPr>
-        <w:t>2) uhdas_02 #syncs to postprocessing/</w:t>
-      </w:r>
-      <w:proofErr w:type="spellStart"/>
-      <w:r>
-        <w:rPr>
-          <w:rFonts w:cs="Calibri"/>
-        </w:rPr>
-        <w:t>proc_editing</w:t>
-      </w:r>
-      <w:proofErr w:type="spellEnd"/>
-      <w:r>
-        <w:rPr>
-          <w:rFonts w:cs="Calibri"/>
-        </w:rPr>
-        <w:t xml:space="preserve"> (and makes links if necessary)</w:t>
-      </w:r>
-    </w:p>
-    <w:p>
-      <w:pPr>
-        <w:rPr>
-          <w:rFonts w:asciiTheme="minorHAnsi" w:hAnsiTheme="minorHAnsi" w:cs="Calibri"/>
-        </w:rPr>
-      </w:pPr>
-    </w:p>
-    <w:p>
-      <w:pPr>
-        <w:rPr>
-          <w:rFonts w:asciiTheme="minorHAnsi" w:hAnsiTheme="minorHAnsi" w:cs="Calibri"/>
-        </w:rPr>
-      </w:pPr>
-      <w:r>
-        <w:rPr>
-          <w:rFonts w:cs="Calibri"/>
-        </w:rPr>
-        <w:t xml:space="preserve">3) uhdas_03 #copies previously made edits (archived in </w:t>
+        <w:t>10.4) rm -rf os150nb_a #only keep the edited, calibrated version here now</w:t>
+      </w:r>
+    </w:p>
+    <w:p>
+      <w:pPr>
+        <w:rPr>
+          <w:rFonts w:asciiTheme="minorHAnsi" w:hAnsiTheme="minorHAnsi" w:cs="Calibri"/>
+        </w:rPr>
+      </w:pPr>
+    </w:p>
+    <w:p>
+      <w:pPr>
+        <w:rPr>
+          <w:rFonts w:asciiTheme="minorHAnsi" w:hAnsiTheme="minorHAnsi" w:cs="Calibri"/>
+        </w:rPr>
+      </w:pPr>
+      <w:r>
+        <w:rPr>
+          <w:rFonts w:cs="Calibri"/>
+        </w:rPr>
+        <w:t>11) cd</w:t>
+      </w:r>
+      <w:proofErr w:type="gramStart"/>
+      <w:r>
+        <w:rPr>
+          <w:rFonts w:cs="Calibri"/>
+        </w:rPr>
+        <w:t xml:space="preserve"> ..</w:t>
+      </w:r>
+      <w:proofErr w:type="gramEnd"/>
+      <w:r>
+        <w:rPr>
+          <w:rFonts w:cs="Calibri"/>
+        </w:rPr>
+        <w:t>/os75nb #and repeat 6)-10)</w:t>
+      </w:r>
+    </w:p>
+    <w:p>
+      <w:pPr>
+        <w:rPr>
+          <w:rFonts w:asciiTheme="minorHAnsi" w:hAnsiTheme="minorHAnsi" w:cs="Calibri"/>
+        </w:rPr>
+      </w:pPr>
+    </w:p>
+    <w:p>
+      <w:pPr>
+        <w:rPr>
+          <w:rFonts w:asciiTheme="minorHAnsi" w:hAnsiTheme="minorHAnsi" w:cs="Calibri"/>
+        </w:rPr>
+      </w:pPr>
+      <w:r>
+        <w:rPr>
+          <w:rFonts w:cs="Calibri"/>
+        </w:rPr>
+        <w:t>12) cd</w:t>
+      </w:r>
+      <w:proofErr w:type="gramStart"/>
+      <w:r>
+        <w:rPr>
+          <w:rFonts w:cs="Calibri"/>
+        </w:rPr>
+        <w:t xml:space="preserve"> ..</w:t>
+      </w:r>
+      <w:proofErr w:type="gramEnd"/>
+    </w:p>
+    <w:p>
+      <w:pPr>
+        <w:rPr>
+          <w:rFonts w:asciiTheme="minorHAnsi" w:hAnsiTheme="minorHAnsi" w:cs="Calibri"/>
+        </w:rPr>
+      </w:pPr>
+      <w:r>
+        <w:rPr>
+          <w:rFonts w:cs="Calibri"/>
+        </w:rPr>
+        <w:t>13) dataviewer.py -c os75nb os150nb &amp; #to compare two instruments and check for additional needed edits; if any noticed, follow steps above</w:t>
+      </w:r>
+    </w:p>
+    <w:p>
+      <w:pPr>
+        <w:rPr>
+          <w:rFonts w:asciiTheme="minorHAnsi" w:hAnsiTheme="minorHAnsi" w:cs="Calibri"/>
+        </w:rPr>
+      </w:pPr>
+    </w:p>
+    <w:p>
+      <w:pPr>
+        <w:rPr>
+          <w:rFonts w:asciiTheme="minorHAnsi" w:hAnsiTheme="minorHAnsi" w:cs="Calibri"/>
+        </w:rPr>
+      </w:pPr>
+      <w:r>
+        <w:rPr>
+          <w:rFonts w:cs="Calibri"/>
+        </w:rPr>
+        <w:t>14) uhdas_04 #generates .</w:t>
+      </w:r>
+      <w:proofErr w:type="spellStart"/>
+      <w:r>
+        <w:rPr>
+          <w:rFonts w:cs="Calibri"/>
+        </w:rPr>
+        <w:t>nc</w:t>
+      </w:r>
+      <w:proofErr w:type="spellEnd"/>
+      <w:r>
+        <w:rPr>
+          <w:rFonts w:cs="Calibri"/>
+        </w:rPr>
+        <w:t xml:space="preserve"> files in ~/cruise/data/vmadcp/DY113/postprocessing/proc_edit/os75nb/contour/ and os150nb/contour/</w:t>
+      </w:r>
+    </w:p>
+    <w:p>
+      <w:pPr>
+        <w:rPr>
+          <w:rFonts w:asciiTheme="minorHAnsi" w:hAnsiTheme="minorHAnsi" w:cs="Calibri"/>
+        </w:rPr>
+      </w:pPr>
+    </w:p>
+    <w:p>
+      <w:pPr>
+        <w:rPr>
+          <w:rFonts w:asciiTheme="minorHAnsi" w:hAnsiTheme="minorHAnsi" w:cs="Calibri"/>
+        </w:rPr>
+      </w:pPr>
+      <w:r>
+        <w:rPr>
+          <w:rFonts w:cs="Calibri"/>
+        </w:rPr>
+        <w:t xml:space="preserve">15) uhdas_05 #syncs </w:t>
+      </w:r>
+      <w:proofErr w:type="spellStart"/>
+      <w:r>
+        <w:rPr>
+          <w:rFonts w:cs="Calibri"/>
+        </w:rPr>
+        <w:t>proc_edit</w:t>
+      </w:r>
+      <w:proofErr w:type="spellEnd"/>
+      <w:r>
+        <w:rPr>
+          <w:rFonts w:cs="Calibri"/>
+        </w:rPr>
+        <w:t xml:space="preserve"> to </w:t>
       </w:r>
       <w:proofErr w:type="spellStart"/>
       <w:r>
@@ -16727,618 +18161,6 @@
         <w:t>proc_archive</w:t>
       </w:r>
       <w:proofErr w:type="spellEnd"/>
-      <w:r>
-        <w:rPr>
-          <w:rFonts w:cs="Calibri"/>
-        </w:rPr>
-        <w:t xml:space="preserve">) to </w:t>
-      </w:r>
-      <w:proofErr w:type="spellStart"/>
-      <w:r>
-        <w:rPr>
-          <w:rFonts w:cs="Calibri"/>
-        </w:rPr>
-        <w:t>proc_editing</w:t>
-      </w:r>
-      <w:proofErr w:type="spellEnd"/>
-      <w:r>
-        <w:rPr>
-          <w:rFonts w:cs="Calibri"/>
-        </w:rPr>
-        <w:t xml:space="preserve"> so they will be applied to newly expanded dataset; adds new data to dataset</w:t>
-      </w:r>
-    </w:p>
-    <w:p>
-      <w:pPr>
-        <w:rPr>
-          <w:rFonts w:asciiTheme="minorHAnsi" w:hAnsiTheme="minorHAnsi" w:cs="Calibri"/>
-        </w:rPr>
-      </w:pPr>
-    </w:p>
-    <w:p>
-      <w:pPr>
-        <w:rPr>
-          <w:rFonts w:asciiTheme="minorHAnsi" w:hAnsiTheme="minorHAnsi" w:cs="Calibri"/>
-        </w:rPr>
-      </w:pPr>
-      <w:r>
-        <w:rPr>
-          <w:rFonts w:cs="Calibri"/>
-        </w:rPr>
-        <w:t>4) cd ~/cruise/data/</w:t>
-      </w:r>
-      <w:proofErr w:type="spellStart"/>
-      <w:r>
-        <w:rPr>
-          <w:rFonts w:cs="Calibri"/>
-        </w:rPr>
-        <w:t>vmadcp</w:t>
-      </w:r>
-      <w:proofErr w:type="spellEnd"/>
-      <w:r>
-        <w:rPr>
-          <w:rFonts w:cs="Calibri"/>
-        </w:rPr>
-        <w:t>/postprocessing/DY113/</w:t>
-      </w:r>
-      <w:proofErr w:type="spellStart"/>
-      <w:r>
-        <w:rPr>
-          <w:rFonts w:cs="Calibri"/>
-        </w:rPr>
-        <w:t>proc_editing</w:t>
-      </w:r>
-      <w:proofErr w:type="spellEnd"/>
-    </w:p>
-    <w:p>
-      <w:pPr>
-        <w:rPr>
-          <w:rFonts w:asciiTheme="minorHAnsi" w:hAnsiTheme="minorHAnsi" w:cs="Calibri"/>
-        </w:rPr>
-      </w:pPr>
-    </w:p>
-    <w:p>
-      <w:pPr>
-        <w:rPr>
-          <w:rFonts w:asciiTheme="minorHAnsi" w:hAnsiTheme="minorHAnsi" w:cs="Calibri"/>
-        </w:rPr>
-      </w:pPr>
-      <w:r>
-        <w:rPr>
-          <w:rFonts w:cs="Calibri"/>
-        </w:rPr>
-        <w:t>5) cd os150nb</w:t>
-      </w:r>
-    </w:p>
-    <w:p>
-      <w:pPr>
-        <w:rPr>
-          <w:rFonts w:asciiTheme="minorHAnsi" w:hAnsiTheme="minorHAnsi" w:cs="Calibri"/>
-        </w:rPr>
-      </w:pPr>
-      <w:r>
-        <w:rPr>
-          <w:rFonts w:cs="Calibri"/>
-        </w:rPr>
-        <w:t>6) dataviewer.py -e &amp; #edit using selectors and/or thresholds; remember to apply edits to every segment of time series</w:t>
-      </w:r>
-    </w:p>
-    <w:p>
-      <w:pPr>
-        <w:rPr>
-          <w:rFonts w:asciiTheme="minorHAnsi" w:hAnsiTheme="minorHAnsi" w:cs="Calibri"/>
-        </w:rPr>
-      </w:pPr>
-      <w:r>
-        <w:rPr>
-          <w:rFonts w:cs="Calibri"/>
-        </w:rPr>
-        <w:t xml:space="preserve">7) quick_adcp.py --steps2rerun </w:t>
-      </w:r>
-      <w:proofErr w:type="spellStart"/>
-      <w:r>
-        <w:rPr>
-          <w:rFonts w:cs="Calibri"/>
-        </w:rPr>
-        <w:t>apply_</w:t>
-      </w:r>
-      <w:proofErr w:type="gramStart"/>
-      <w:r>
-        <w:rPr>
-          <w:rFonts w:cs="Calibri"/>
-        </w:rPr>
-        <w:t>edit:navsteps</w:t>
-      </w:r>
-      <w:proofErr w:type="gramEnd"/>
-      <w:r>
-        <w:rPr>
-          <w:rFonts w:cs="Calibri"/>
-        </w:rPr>
-        <w:t>:calib</w:t>
-      </w:r>
-      <w:proofErr w:type="spellEnd"/>
-      <w:r>
-        <w:rPr>
-          <w:rFonts w:cs="Calibri"/>
-        </w:rPr>
-        <w:t xml:space="preserve"> --auto</w:t>
-      </w:r>
-    </w:p>
-    <w:p>
-      <w:pPr>
-        <w:rPr>
-          <w:rFonts w:asciiTheme="minorHAnsi" w:hAnsiTheme="minorHAnsi" w:cs="Calibri"/>
-        </w:rPr>
-      </w:pPr>
-      <w:r>
-        <w:rPr>
-          <w:rFonts w:cs="Calibri"/>
-        </w:rPr>
-        <w:t xml:space="preserve">8.1) cat </w:t>
-      </w:r>
-      <w:proofErr w:type="spellStart"/>
-      <w:r>
-        <w:rPr>
-          <w:rFonts w:cs="Calibri"/>
-        </w:rPr>
-        <w:t>cal</w:t>
-      </w:r>
-      <w:proofErr w:type="spellEnd"/>
-      <w:r>
-        <w:rPr>
-          <w:rFonts w:cs="Calibri"/>
-        </w:rPr>
-        <w:t>/</w:t>
-      </w:r>
-      <w:proofErr w:type="spellStart"/>
-      <w:r>
-        <w:rPr>
-          <w:rFonts w:cs="Calibri"/>
-        </w:rPr>
-        <w:t>watertrk</w:t>
-      </w:r>
-      <w:proofErr w:type="spellEnd"/>
-      <w:r>
-        <w:rPr>
-          <w:rFonts w:cs="Calibri"/>
-        </w:rPr>
-        <w:t>/</w:t>
-      </w:r>
-      <w:proofErr w:type="spellStart"/>
-      <w:r>
-        <w:rPr>
-          <w:rFonts w:cs="Calibri"/>
-        </w:rPr>
-        <w:t>adcpcal.out</w:t>
-      </w:r>
-      <w:proofErr w:type="spellEnd"/>
-    </w:p>
-    <w:p>
-      <w:pPr>
-        <w:rPr>
-          <w:rFonts w:asciiTheme="minorHAnsi" w:hAnsiTheme="minorHAnsi" w:cs="Calibri"/>
-        </w:rPr>
-      </w:pPr>
-      <w:r>
-        <w:rPr>
-          <w:rFonts w:cs="Calibri"/>
-        </w:rPr>
-        <w:t xml:space="preserve">8.2) cat </w:t>
-      </w:r>
-      <w:proofErr w:type="spellStart"/>
-      <w:r>
-        <w:rPr>
-          <w:rFonts w:cs="Calibri"/>
-        </w:rPr>
-        <w:t>cal</w:t>
-      </w:r>
-      <w:proofErr w:type="spellEnd"/>
-      <w:r>
-        <w:rPr>
-          <w:rFonts w:cs="Calibri"/>
-        </w:rPr>
-        <w:t>/</w:t>
-      </w:r>
-      <w:proofErr w:type="spellStart"/>
-      <w:r>
-        <w:rPr>
-          <w:rFonts w:cs="Calibri"/>
-        </w:rPr>
-        <w:t>watertrk</w:t>
-      </w:r>
-      <w:proofErr w:type="spellEnd"/>
-      <w:r>
-        <w:rPr>
-          <w:rFonts w:cs="Calibri"/>
-        </w:rPr>
-        <w:t>/</w:t>
-      </w:r>
-      <w:proofErr w:type="spellStart"/>
-      <w:r>
-        <w:rPr>
-          <w:rFonts w:cs="Calibri"/>
-        </w:rPr>
-        <w:t>guess_xducerxy.out</w:t>
-      </w:r>
-      <w:proofErr w:type="spellEnd"/>
-    </w:p>
-    <w:p>
-      <w:pPr>
-        <w:rPr>
-          <w:rFonts w:asciiTheme="minorHAnsi" w:hAnsiTheme="minorHAnsi" w:cs="Calibri"/>
-        </w:rPr>
-      </w:pPr>
-      <w:r>
-        <w:rPr>
-          <w:rFonts w:cs="Calibri"/>
-        </w:rPr>
-        <w:t>8.2) cp -</w:t>
-      </w:r>
-      <w:proofErr w:type="gramStart"/>
-      <w:r>
-        <w:rPr>
-          <w:rFonts w:cs="Calibri"/>
-        </w:rPr>
-        <w:t>Rp .</w:t>
-      </w:r>
-      <w:proofErr w:type="gramEnd"/>
-      <w:r>
-        <w:rPr>
-          <w:rFonts w:cs="Calibri"/>
-        </w:rPr>
-        <w:t xml:space="preserve"> </w:t>
-      </w:r>
-      <w:proofErr w:type="gramStart"/>
-      <w:r>
-        <w:rPr>
-          <w:rFonts w:cs="Calibri"/>
-        </w:rPr>
-        <w:t>..</w:t>
-      </w:r>
-      <w:proofErr w:type="gramEnd"/>
-      <w:r>
-        <w:rPr>
-          <w:rFonts w:cs="Calibri"/>
-        </w:rPr>
-        <w:t>/os150nb_a</w:t>
-      </w:r>
-    </w:p>
-    <w:p>
-      <w:pPr>
-        <w:rPr>
-          <w:rFonts w:asciiTheme="minorHAnsi" w:hAnsiTheme="minorHAnsi" w:cs="Calibri"/>
-        </w:rPr>
-      </w:pPr>
-      <w:r>
-        <w:rPr>
-          <w:rFonts w:cs="Calibri"/>
-        </w:rPr>
-        <w:t xml:space="preserve">9) quick_adcp.py --steps2rerun </w:t>
-      </w:r>
-      <w:proofErr w:type="spellStart"/>
-      <w:r>
-        <w:rPr>
-          <w:rFonts w:cs="Calibri"/>
-        </w:rPr>
-        <w:t>apply_</w:t>
-      </w:r>
-      <w:proofErr w:type="gramStart"/>
-      <w:r>
-        <w:rPr>
-          <w:rFonts w:cs="Calibri"/>
-        </w:rPr>
-        <w:t>edit:rotate</w:t>
-      </w:r>
-      <w:proofErr w:type="gramEnd"/>
-      <w:r>
-        <w:rPr>
-          <w:rFonts w:cs="Calibri"/>
-        </w:rPr>
-        <w:t>:navsteps:calib</w:t>
-      </w:r>
-      <w:proofErr w:type="spellEnd"/>
-      <w:r>
-        <w:rPr>
-          <w:rFonts w:cs="Calibri"/>
-        </w:rPr>
-        <w:t xml:space="preserve"> --</w:t>
-      </w:r>
-      <w:proofErr w:type="spellStart"/>
-      <w:r>
-        <w:rPr>
-          <w:rFonts w:cs="Calibri"/>
-        </w:rPr>
-        <w:t>rotate_amplitude</w:t>
-      </w:r>
-      <w:proofErr w:type="spellEnd"/>
-      <w:r>
-        <w:rPr>
-          <w:rFonts w:cs="Calibri"/>
-        </w:rPr>
-        <w:t xml:space="preserve"> amp --</w:t>
-      </w:r>
-      <w:proofErr w:type="spellStart"/>
-      <w:r>
-        <w:rPr>
-          <w:rFonts w:cs="Calibri"/>
-        </w:rPr>
-        <w:t>rotate_angle</w:t>
-      </w:r>
-      <w:proofErr w:type="spellEnd"/>
-      <w:r>
-        <w:rPr>
-          <w:rFonts w:cs="Calibri"/>
-        </w:rPr>
-        <w:t xml:space="preserve"> ang --</w:t>
-      </w:r>
-      <w:proofErr w:type="spellStart"/>
-      <w:r>
-        <w:rPr>
-          <w:rFonts w:cs="Calibri"/>
-        </w:rPr>
-        <w:t>xducer_dx</w:t>
-      </w:r>
-      <w:proofErr w:type="spellEnd"/>
-      <w:r>
-        <w:rPr>
-          <w:rFonts w:cs="Calibri"/>
-        </w:rPr>
-        <w:t xml:space="preserve"> dx --</w:t>
-      </w:r>
-      <w:proofErr w:type="spellStart"/>
-      <w:r>
-        <w:rPr>
-          <w:rFonts w:cs="Calibri"/>
-        </w:rPr>
-        <w:t>xducer_dy</w:t>
-      </w:r>
-      <w:proofErr w:type="spellEnd"/>
-      <w:r>
-        <w:rPr>
-          <w:rFonts w:cs="Calibri"/>
-        </w:rPr>
-        <w:t xml:space="preserve"> </w:t>
-      </w:r>
-      <w:proofErr w:type="spellStart"/>
-      <w:r>
-        <w:rPr>
-          <w:rFonts w:cs="Calibri"/>
-        </w:rPr>
-        <w:t>dy</w:t>
-      </w:r>
-      <w:proofErr w:type="spellEnd"/>
-      <w:r>
-        <w:rPr>
-          <w:rFonts w:cs="Calibri"/>
-        </w:rPr>
-        <w:t xml:space="preserve"> --auto  #if </w:t>
-      </w:r>
-      <w:proofErr w:type="spellStart"/>
-      <w:r>
-        <w:rPr>
-          <w:rFonts w:cs="Calibri"/>
-        </w:rPr>
-        <w:t>adcpcal.out</w:t>
-      </w:r>
-      <w:proofErr w:type="spellEnd"/>
-      <w:r>
-        <w:rPr>
-          <w:rFonts w:cs="Calibri"/>
-        </w:rPr>
-        <w:t xml:space="preserve"> shows amplitude or angle calibration needed</w:t>
-      </w:r>
-    </w:p>
-    <w:p>
-      <w:pPr>
-        <w:rPr>
-          <w:rFonts w:asciiTheme="minorHAnsi" w:hAnsiTheme="minorHAnsi" w:cs="Calibri"/>
-        </w:rPr>
-      </w:pPr>
-      <w:r>
-        <w:rPr>
-          <w:rFonts w:cs="Calibri"/>
-        </w:rPr>
-        <w:t>10.1) cd</w:t>
-      </w:r>
-      <w:proofErr w:type="gramStart"/>
-      <w:r>
-        <w:rPr>
-          <w:rFonts w:cs="Calibri"/>
-        </w:rPr>
-        <w:t xml:space="preserve"> ..</w:t>
-      </w:r>
-      <w:proofErr w:type="gramEnd"/>
-    </w:p>
-    <w:p>
-      <w:pPr>
-        <w:rPr>
-          <w:rFonts w:asciiTheme="minorHAnsi" w:hAnsiTheme="minorHAnsi" w:cs="Calibri"/>
-        </w:rPr>
-      </w:pPr>
-      <w:r>
-        <w:rPr>
-          <w:rFonts w:cs="Calibri"/>
-        </w:rPr>
-        <w:t>10.2) dataviewer.py -c os150nb_</w:t>
-      </w:r>
-      <w:proofErr w:type="gramStart"/>
-      <w:r>
-        <w:rPr>
-          <w:rFonts w:cs="Calibri"/>
-        </w:rPr>
-        <w:t>a</w:t>
-      </w:r>
-      <w:proofErr w:type="gramEnd"/>
-      <w:r>
-        <w:rPr>
-          <w:rFonts w:cs="Calibri"/>
-        </w:rPr>
-        <w:t xml:space="preserve"> os150nb &amp; #to see the effect of the edits and calibration. If you are not happy with them, repeat 6)-9). When you are happy:</w:t>
-      </w:r>
-    </w:p>
-    <w:p>
-      <w:pPr>
-        <w:rPr>
-          <w:rFonts w:asciiTheme="minorHAnsi" w:hAnsiTheme="minorHAnsi" w:cs="Calibri"/>
-        </w:rPr>
-      </w:pPr>
-      <w:r>
-        <w:rPr>
-          <w:rFonts w:cs="Calibri"/>
-        </w:rPr>
-        <w:t>10.4) rm -rf os150nb_a #only keep the edited, calibrated version here now</w:t>
-      </w:r>
-    </w:p>
-    <w:p>
-      <w:pPr>
-        <w:rPr>
-          <w:rFonts w:asciiTheme="minorHAnsi" w:hAnsiTheme="minorHAnsi" w:cs="Calibri"/>
-        </w:rPr>
-      </w:pPr>
-    </w:p>
-    <w:p>
-      <w:pPr>
-        <w:rPr>
-          <w:rFonts w:asciiTheme="minorHAnsi" w:hAnsiTheme="minorHAnsi" w:cs="Calibri"/>
-        </w:rPr>
-      </w:pPr>
-      <w:r>
-        <w:rPr>
-          <w:rFonts w:cs="Calibri"/>
-        </w:rPr>
-        <w:t>11) cd</w:t>
-      </w:r>
-      <w:proofErr w:type="gramStart"/>
-      <w:r>
-        <w:rPr>
-          <w:rFonts w:cs="Calibri"/>
-        </w:rPr>
-        <w:t xml:space="preserve"> ..</w:t>
-      </w:r>
-      <w:proofErr w:type="gramEnd"/>
-      <w:r>
-        <w:rPr>
-          <w:rFonts w:cs="Calibri"/>
-        </w:rPr>
-        <w:t>/os75nb #and repeat 6)-10)</w:t>
-      </w:r>
-    </w:p>
-    <w:p>
-      <w:pPr>
-        <w:rPr>
-          <w:rFonts w:asciiTheme="minorHAnsi" w:hAnsiTheme="minorHAnsi" w:cs="Calibri"/>
-        </w:rPr>
-      </w:pPr>
-    </w:p>
-    <w:p>
-      <w:pPr>
-        <w:rPr>
-          <w:rFonts w:asciiTheme="minorHAnsi" w:hAnsiTheme="minorHAnsi" w:cs="Calibri"/>
-        </w:rPr>
-      </w:pPr>
-      <w:r>
-        <w:rPr>
-          <w:rFonts w:cs="Calibri"/>
-        </w:rPr>
-        <w:t>12) cd</w:t>
-      </w:r>
-      <w:proofErr w:type="gramStart"/>
-      <w:r>
-        <w:rPr>
-          <w:rFonts w:cs="Calibri"/>
-        </w:rPr>
-        <w:t xml:space="preserve"> ..</w:t>
-      </w:r>
-      <w:proofErr w:type="gramEnd"/>
-    </w:p>
-    <w:p>
-      <w:pPr>
-        <w:rPr>
-          <w:rFonts w:asciiTheme="minorHAnsi" w:hAnsiTheme="minorHAnsi" w:cs="Calibri"/>
-        </w:rPr>
-      </w:pPr>
-      <w:r>
-        <w:rPr>
-          <w:rFonts w:cs="Calibri"/>
-        </w:rPr>
-        <w:t>13) dataviewer.py -c os75nb os150nb &amp; #to compare two instruments and check for additional needed edits; if any noticed, follow steps above</w:t>
-      </w:r>
-    </w:p>
-    <w:p>
-      <w:pPr>
-        <w:rPr>
-          <w:rFonts w:asciiTheme="minorHAnsi" w:hAnsiTheme="minorHAnsi" w:cs="Calibri"/>
-        </w:rPr>
-      </w:pPr>
-    </w:p>
-    <w:p>
-      <w:pPr>
-        <w:rPr>
-          <w:rFonts w:asciiTheme="minorHAnsi" w:hAnsiTheme="minorHAnsi" w:cs="Calibri"/>
-        </w:rPr>
-      </w:pPr>
-      <w:r>
-        <w:rPr>
-          <w:rFonts w:cs="Calibri"/>
-        </w:rPr>
-        <w:t>14) uhdas_04 #generates .</w:t>
-      </w:r>
-      <w:proofErr w:type="spellStart"/>
-      <w:r>
-        <w:rPr>
-          <w:rFonts w:cs="Calibri"/>
-        </w:rPr>
-        <w:t>nc</w:t>
-      </w:r>
-      <w:proofErr w:type="spellEnd"/>
-      <w:r>
-        <w:rPr>
-          <w:rFonts w:cs="Calibri"/>
-        </w:rPr>
-        <w:t xml:space="preserve"> files in ~/cruise/data/vmadcp/DY113/postprocessing/proc_edit/os75nb/contour/ and os150nb/contour/</w:t>
-      </w:r>
-    </w:p>
-    <w:p>
-      <w:pPr>
-        <w:rPr>
-          <w:rFonts w:asciiTheme="minorHAnsi" w:hAnsiTheme="minorHAnsi" w:cs="Calibri"/>
-        </w:rPr>
-      </w:pPr>
-    </w:p>
-    <w:p>
-      <w:pPr>
-        <w:rPr>
-          <w:rFonts w:asciiTheme="minorHAnsi" w:hAnsiTheme="minorHAnsi" w:cs="Calibri"/>
-        </w:rPr>
-      </w:pPr>
-      <w:r>
-        <w:rPr>
-          <w:rFonts w:cs="Calibri"/>
-        </w:rPr>
-        <w:t xml:space="preserve">15) uhdas_05 #syncs </w:t>
-      </w:r>
-      <w:proofErr w:type="spellStart"/>
-      <w:r>
-        <w:rPr>
-          <w:rFonts w:cs="Calibri"/>
-        </w:rPr>
-        <w:t>proc_edit</w:t>
-      </w:r>
-      <w:proofErr w:type="spellEnd"/>
-      <w:r>
-        <w:rPr>
-          <w:rFonts w:cs="Calibri"/>
-        </w:rPr>
-        <w:t xml:space="preserve"> to </w:t>
-      </w:r>
-      <w:proofErr w:type="spellStart"/>
-      <w:r>
-        <w:rPr>
-          <w:rFonts w:cs="Calibri"/>
-        </w:rPr>
-        <w:t>proc_archive</w:t>
-      </w:r>
-      <w:proofErr w:type="spellEnd"/>
     </w:p>
     <w:p>
       <w:pPr>
@@ -17352,7 +18174,6 @@
         <w:pStyle w:val="Heading2"/>
       </w:pPr>
       <w:r>
-        <w:lastRenderedPageBreak/>
         <w:t>4.2.2 Output station data for LADCP processing</w:t>
       </w:r>
     </w:p>

--- a/docs/A_User_Guide_to_Mexec_v4.docx
+++ b/docs/A_User_Guide_to_Mexec_v4.docx
@@ -338,405 +338,3350 @@
     </w:p>
     <w:p>
       <w:pPr>
-        <w:rPr>
-          <w:rFonts w:asciiTheme="minorHAnsi" w:hAnsiTheme="minorHAnsi" w:cs="Calibri"/>
-        </w:rPr>
-      </w:pPr>
-      <w:r>
-        <w:rPr>
-          <w:rFonts w:cs="Calibri"/>
-        </w:rPr>
-        <w:t>1. Introduction</w:t>
-      </w:r>
-    </w:p>
-    <w:p>
-      <w:pPr>
-        <w:ind w:left="567"/>
-        <w:rPr>
-          <w:rFonts w:asciiTheme="minorHAnsi" w:hAnsiTheme="minorHAnsi" w:cs="Calibri"/>
-        </w:rPr>
-      </w:pPr>
-      <w:r>
-        <w:rPr>
-          <w:rFonts w:cs="Calibri"/>
-        </w:rPr>
-        <w:t>1.1 About this guide</w:t>
-      </w:r>
-    </w:p>
-    <w:p>
-      <w:pPr>
-        <w:ind w:left="567"/>
-        <w:rPr>
-          <w:rFonts w:asciiTheme="minorHAnsi" w:hAnsiTheme="minorHAnsi" w:cs="Calibri"/>
-        </w:rPr>
-      </w:pPr>
-      <w:r>
-        <w:rPr>
-          <w:rFonts w:cs="Calibri"/>
-        </w:rPr>
-        <w:t xml:space="preserve">1.2 What is </w:t>
-      </w:r>
-      <w:proofErr w:type="spellStart"/>
-      <w:r>
-        <w:rPr>
-          <w:rFonts w:cs="Calibri"/>
-        </w:rPr>
-        <w:t>Mexec</w:t>
-      </w:r>
-      <w:proofErr w:type="spellEnd"/>
-      <w:r>
-        <w:rPr>
-          <w:rFonts w:cs="Calibri"/>
-        </w:rPr>
-        <w:t>?</w:t>
-      </w:r>
-    </w:p>
-    <w:p>
-      <w:pPr>
-        <w:spacing w:after="240"/>
-        <w:ind w:left="567"/>
-        <w:rPr>
-          <w:rFonts w:asciiTheme="minorHAnsi" w:hAnsiTheme="minorHAnsi" w:cs="Calibri"/>
-        </w:rPr>
-      </w:pPr>
-      <w:r>
-        <w:rPr>
-          <w:rFonts w:cs="Calibri"/>
-        </w:rPr>
-        <w:t xml:space="preserve">1.3 Caveats, </w:t>
-      </w:r>
-      <w:proofErr w:type="gramStart"/>
-      <w:r>
-        <w:rPr>
-          <w:rFonts w:cs="Calibri"/>
-        </w:rPr>
-        <w:t>changes</w:t>
-      </w:r>
-      <w:proofErr w:type="gramEnd"/>
-      <w:r>
-        <w:rPr>
-          <w:rFonts w:cs="Calibri"/>
-        </w:rPr>
-        <w:t xml:space="preserve"> and bugs</w:t>
-      </w:r>
-    </w:p>
-    <w:p>
-      <w:pPr>
-        <w:spacing w:after="240"/>
-        <w:rPr>
-          <w:rFonts w:asciiTheme="minorHAnsi" w:hAnsiTheme="minorHAnsi" w:cs="Calibri"/>
-        </w:rPr>
-      </w:pPr>
-      <w:r>
-        <w:rPr>
-          <w:rFonts w:cs="Calibri"/>
-        </w:rPr>
-        <w:t>2. Setting up a new cruise</w:t>
-      </w:r>
-    </w:p>
-    <w:p>
-      <w:pPr>
-        <w:rPr>
-          <w:rFonts w:asciiTheme="minorHAnsi" w:hAnsiTheme="minorHAnsi" w:cs="Calibri"/>
-        </w:rPr>
-      </w:pPr>
-      <w:r>
-        <w:rPr>
-          <w:rFonts w:cs="Calibri"/>
-        </w:rPr>
-        <w:t xml:space="preserve">3. CTD and </w:t>
-      </w:r>
-      <w:proofErr w:type="spellStart"/>
-      <w:r>
-        <w:rPr>
-          <w:rFonts w:cs="Calibri"/>
-        </w:rPr>
-        <w:t>Niskin</w:t>
-      </w:r>
-      <w:proofErr w:type="spellEnd"/>
-      <w:r>
-        <w:rPr>
-          <w:rFonts w:cs="Calibri"/>
-        </w:rPr>
-        <w:t xml:space="preserve"> bottle sample data</w:t>
-      </w:r>
-    </w:p>
-    <w:p>
-      <w:pPr>
-        <w:ind w:left="567"/>
-        <w:rPr>
-          <w:rFonts w:asciiTheme="minorHAnsi" w:hAnsiTheme="minorHAnsi" w:cs="Calibri"/>
-        </w:rPr>
-      </w:pPr>
-      <w:r>
-        <w:rPr>
-          <w:rFonts w:cs="Calibri"/>
-        </w:rPr>
-        <w:t xml:space="preserve">3.1 </w:t>
-      </w:r>
-      <w:proofErr w:type="spellStart"/>
-      <w:r>
-        <w:rPr>
-          <w:rFonts w:cs="Calibri"/>
-        </w:rPr>
-        <w:t>SeaBird</w:t>
-      </w:r>
-      <w:proofErr w:type="spellEnd"/>
-      <w:r>
-        <w:rPr>
-          <w:rFonts w:cs="Calibri"/>
-        </w:rPr>
-        <w:t xml:space="preserve"> data acquisition and processing</w:t>
-      </w:r>
-    </w:p>
-    <w:p>
-      <w:pPr>
-        <w:ind w:left="567"/>
-        <w:rPr>
-          <w:rFonts w:asciiTheme="minorHAnsi" w:hAnsiTheme="minorHAnsi" w:cs="Calibri"/>
-        </w:rPr>
-      </w:pPr>
-      <w:r>
-        <w:rPr>
-          <w:rFonts w:cs="Calibri"/>
-        </w:rPr>
-        <w:t xml:space="preserve">3.2 </w:t>
-      </w:r>
-      <w:proofErr w:type="spellStart"/>
-      <w:r>
-        <w:rPr>
-          <w:rFonts w:cs="Calibri"/>
-        </w:rPr>
-        <w:t>Mexec</w:t>
-      </w:r>
-      <w:proofErr w:type="spellEnd"/>
-      <w:r>
-        <w:rPr>
-          <w:rFonts w:cs="Calibri"/>
-        </w:rPr>
-        <w:t xml:space="preserve"> data processing</w:t>
-      </w:r>
-    </w:p>
-    <w:p>
-      <w:pPr>
-        <w:ind w:left="567"/>
-        <w:rPr>
-          <w:rFonts w:asciiTheme="minorHAnsi" w:hAnsiTheme="minorHAnsi" w:cs="Calibri"/>
-        </w:rPr>
-      </w:pPr>
-      <w:r>
-        <w:rPr>
-          <w:rFonts w:cs="Calibri"/>
-        </w:rPr>
-        <w:t>3.3 Water bottle sample data</w:t>
-      </w:r>
-    </w:p>
-    <w:p>
-      <w:pPr>
-        <w:ind w:left="567"/>
-        <w:rPr>
-          <w:rFonts w:asciiTheme="minorHAnsi" w:hAnsiTheme="minorHAnsi" w:cs="Calibri"/>
-        </w:rPr>
-      </w:pPr>
-      <w:r>
-        <w:rPr>
-          <w:rFonts w:cs="Calibri"/>
-        </w:rPr>
-        <w:t xml:space="preserve">3.4 Sensor calibration in </w:t>
-      </w:r>
-      <w:proofErr w:type="spellStart"/>
-      <w:r>
-        <w:rPr>
-          <w:rFonts w:cs="Calibri"/>
-        </w:rPr>
-        <w:t>Mexec</w:t>
-      </w:r>
-      <w:proofErr w:type="spellEnd"/>
-    </w:p>
-    <w:p>
-      <w:pPr>
-        <w:spacing w:after="240"/>
-        <w:ind w:left="567"/>
-        <w:rPr>
-          <w:rFonts w:asciiTheme="minorHAnsi" w:hAnsiTheme="minorHAnsi" w:cs="Calibri"/>
-        </w:rPr>
-      </w:pPr>
-      <w:r>
-        <w:rPr>
-          <w:rFonts w:cs="Calibri"/>
-        </w:rPr>
-        <w:t>3.5 Outputting data in other formats</w:t>
-      </w:r>
-    </w:p>
-    <w:p>
-      <w:pPr>
-        <w:rPr>
-          <w:rFonts w:asciiTheme="minorHAnsi" w:hAnsiTheme="minorHAnsi" w:cs="Calibri"/>
-        </w:rPr>
-      </w:pPr>
-      <w:r>
-        <w:rPr>
-          <w:rFonts w:cs="Calibri"/>
-        </w:rPr>
-        <w:t xml:space="preserve">4. Underway data: navigation, </w:t>
-      </w:r>
-      <w:proofErr w:type="gramStart"/>
-      <w:r>
-        <w:rPr>
-          <w:rFonts w:cs="Calibri"/>
-        </w:rPr>
-        <w:t>surface</w:t>
-      </w:r>
-      <w:proofErr w:type="gramEnd"/>
-      <w:r>
-        <w:rPr>
-          <w:rFonts w:cs="Calibri"/>
-        </w:rPr>
-        <w:t xml:space="preserve"> and bathymetry data</w:t>
-      </w:r>
-    </w:p>
-    <w:p>
-      <w:pPr>
-        <w:ind w:left="567"/>
-        <w:rPr>
-          <w:rFonts w:asciiTheme="minorHAnsi" w:hAnsiTheme="minorHAnsi" w:cs="Calibri"/>
-        </w:rPr>
-      </w:pPr>
-      <w:r>
-        <w:rPr>
-          <w:rFonts w:cs="Calibri"/>
-        </w:rPr>
-        <w:t>4.1 TECHSAS/SCS data access</w:t>
-      </w:r>
-    </w:p>
-    <w:p>
-      <w:pPr>
-        <w:ind w:left="567"/>
-        <w:rPr>
-          <w:rFonts w:asciiTheme="minorHAnsi" w:hAnsiTheme="minorHAnsi" w:cs="Calibri"/>
-        </w:rPr>
-      </w:pPr>
-      <w:r>
-        <w:rPr>
-          <w:rFonts w:cs="Calibri"/>
-        </w:rPr>
-        <w:t>4.2 Preparation at the start of the cruise</w:t>
-      </w:r>
-    </w:p>
-    <w:p>
-      <w:pPr>
-        <w:spacing w:after="240"/>
-        <w:ind w:left="567"/>
-        <w:rPr>
-          <w:rFonts w:asciiTheme="minorHAnsi" w:hAnsiTheme="minorHAnsi" w:cs="Calibri"/>
-        </w:rPr>
-      </w:pPr>
-      <w:r>
-        <w:rPr>
-          <w:rFonts w:cs="Calibri"/>
-        </w:rPr>
-        <w:t xml:space="preserve">4.3 </w:t>
-      </w:r>
-      <w:proofErr w:type="spellStart"/>
-      <w:r>
-        <w:rPr>
-          <w:rFonts w:cs="Calibri"/>
-        </w:rPr>
-        <w:t>Mexec</w:t>
-      </w:r>
-      <w:proofErr w:type="spellEnd"/>
-      <w:r>
-        <w:rPr>
-          <w:rFonts w:cs="Calibri"/>
-        </w:rPr>
-        <w:t xml:space="preserve"> data processing</w:t>
-      </w:r>
-    </w:p>
-    <w:p>
-      <w:pPr>
-        <w:rPr>
-          <w:rFonts w:asciiTheme="minorHAnsi" w:hAnsiTheme="minorHAnsi" w:cs="Calibri"/>
-          <w:smallCaps/>
-        </w:rPr>
-      </w:pPr>
-      <w:r>
-        <w:rPr>
-          <w:rFonts w:cs="Calibri"/>
-          <w:smallCaps/>
-        </w:rPr>
-        <w:t>Appendices</w:t>
-      </w:r>
-    </w:p>
-    <w:p>
-      <w:pPr>
-        <w:ind w:left="567"/>
-        <w:rPr>
-          <w:rFonts w:asciiTheme="minorHAnsi" w:hAnsiTheme="minorHAnsi" w:cs="Calibri"/>
-        </w:rPr>
-      </w:pPr>
-      <w:r>
-        <w:rPr>
-          <w:rFonts w:cs="Calibri"/>
-        </w:rPr>
-        <w:t xml:space="preserve">A. A bit more detail on </w:t>
-      </w:r>
-      <w:proofErr w:type="spellStart"/>
-      <w:r>
-        <w:rPr>
-          <w:rFonts w:cs="Calibri"/>
-        </w:rPr>
-        <w:t>Mexec</w:t>
-      </w:r>
-      <w:proofErr w:type="spellEnd"/>
-      <w:r>
-        <w:rPr>
-          <w:rFonts w:cs="Calibri"/>
-        </w:rPr>
-        <w:t xml:space="preserve"> functions</w:t>
-      </w:r>
-    </w:p>
-    <w:p>
-      <w:pPr>
-        <w:ind w:left="567"/>
-        <w:rPr>
-          <w:rFonts w:asciiTheme="minorHAnsi" w:hAnsiTheme="minorHAnsi" w:cs="Calibri"/>
-        </w:rPr>
-      </w:pPr>
-      <w:r>
-        <w:rPr>
-          <w:rFonts w:cs="Calibri"/>
-        </w:rPr>
-        <w:t>B. Handy hints and tips</w:t>
-      </w:r>
-    </w:p>
-    <w:p>
-      <w:pPr>
-        <w:ind w:left="567"/>
-        <w:rPr>
-          <w:rFonts w:asciiTheme="minorHAnsi" w:hAnsiTheme="minorHAnsi" w:cs="Calibri"/>
-        </w:rPr>
-      </w:pPr>
-      <w:r>
-        <w:rPr>
-          <w:rFonts w:cs="Calibri"/>
-        </w:rPr>
-        <w:t>C. List of cruise-specific options</w:t>
-      </w:r>
-    </w:p>
-    <w:p>
-      <w:pPr>
-        <w:spacing w:after="240"/>
-        <w:ind w:left="567"/>
-        <w:rPr>
-          <w:rFonts w:asciiTheme="minorHAnsi" w:hAnsiTheme="minorHAnsi" w:cs="Calibri"/>
-        </w:rPr>
-      </w:pPr>
-      <w:r>
-        <w:rPr>
-          <w:rFonts w:cs="Calibri"/>
-        </w:rPr>
-        <w:t>D. Known bugs and planned changes</w:t>
-      </w:r>
+        <w:pStyle w:val="TOC1"/>
+        <w:tabs>
+          <w:tab w:val="right" w:pos="8777"/>
+        </w:tabs>
+        <w:rPr>
+          <w:rFonts w:asciiTheme="minorHAnsi" w:eastAsiaTheme="minorEastAsia" w:hAnsiTheme="minorHAnsi" w:cstheme="minorBidi"/>
+          <w:b w:val="0"/>
+          <w:bCs w:val="0"/>
+          <w:caps w:val="0"/>
+          <w:noProof/>
+          <w:lang w:val="en-GB" w:eastAsia="en-GB"/>
+        </w:rPr>
+      </w:pPr>
+      <w:r>
+        <w:rPr>
+          <w:rFonts w:cs="Calibri"/>
+        </w:rPr>
+        <w:fldChar w:fldCharType="begin"/>
+      </w:r>
+      <w:r>
+        <w:rPr>
+          <w:rFonts w:cs="Calibri"/>
+        </w:rPr>
+        <w:instrText xml:space="preserve"> TOC \o "1-3" \h \z \u </w:instrText>
+      </w:r>
+      <w:r>
+        <w:rPr>
+          <w:rFonts w:cs="Calibri"/>
+        </w:rPr>
+        <w:fldChar w:fldCharType="separate"/>
+      </w:r>
+      <w:hyperlink w:anchor="_Toc121838171" w:history="1">
+        <w:r>
+          <w:rPr>
+            <w:rStyle w:val="Hyperlink"/>
+            <w:noProof/>
+          </w:rPr>
+          <w:t>1. Introduction</w:t>
+        </w:r>
+        <w:r>
+          <w:rPr>
+            <w:noProof/>
+            <w:webHidden/>
+          </w:rPr>
+          <w:tab/>
+        </w:r>
+        <w:r>
+          <w:rPr>
+            <w:noProof/>
+            <w:webHidden/>
+          </w:rPr>
+          <w:fldChar w:fldCharType="begin"/>
+        </w:r>
+        <w:r>
+          <w:rPr>
+            <w:noProof/>
+            <w:webHidden/>
+          </w:rPr>
+          <w:instrText xml:space="preserve"> PAGEREF _Toc121838171 \h </w:instrText>
+        </w:r>
+        <w:r>
+          <w:rPr>
+            <w:noProof/>
+            <w:webHidden/>
+          </w:rPr>
+        </w:r>
+        <w:r>
+          <w:rPr>
+            <w:noProof/>
+            <w:webHidden/>
+          </w:rPr>
+          <w:fldChar w:fldCharType="separate"/>
+        </w:r>
+        <w:r>
+          <w:rPr>
+            <w:noProof/>
+            <w:webHidden/>
+          </w:rPr>
+          <w:t>4</w:t>
+        </w:r>
+        <w:r>
+          <w:rPr>
+            <w:noProof/>
+            <w:webHidden/>
+          </w:rPr>
+          <w:fldChar w:fldCharType="end"/>
+        </w:r>
+      </w:hyperlink>
+    </w:p>
+    <w:p>
+      <w:pPr>
+        <w:pStyle w:val="TOC2"/>
+        <w:tabs>
+          <w:tab w:val="right" w:pos="8777"/>
+        </w:tabs>
+        <w:rPr>
+          <w:rFonts w:eastAsiaTheme="minorEastAsia" w:cstheme="minorBidi"/>
+          <w:b w:val="0"/>
+          <w:bCs w:val="0"/>
+          <w:noProof/>
+          <w:sz w:val="24"/>
+          <w:szCs w:val="24"/>
+          <w:lang w:val="en-GB" w:eastAsia="en-GB"/>
+        </w:rPr>
+      </w:pPr>
+      <w:hyperlink w:anchor="_Toc121838172" w:history="1">
+        <w:r>
+          <w:rPr>
+            <w:rStyle w:val="Hyperlink"/>
+            <w:noProof/>
+          </w:rPr>
+          <w:t>1.1 About this guide</w:t>
+        </w:r>
+        <w:r>
+          <w:rPr>
+            <w:noProof/>
+            <w:webHidden/>
+          </w:rPr>
+          <w:tab/>
+        </w:r>
+        <w:r>
+          <w:rPr>
+            <w:noProof/>
+            <w:webHidden/>
+          </w:rPr>
+          <w:fldChar w:fldCharType="begin"/>
+        </w:r>
+        <w:r>
+          <w:rPr>
+            <w:noProof/>
+            <w:webHidden/>
+          </w:rPr>
+          <w:instrText xml:space="preserve"> PAGEREF _Toc121838172 \h </w:instrText>
+        </w:r>
+        <w:r>
+          <w:rPr>
+            <w:noProof/>
+            <w:webHidden/>
+          </w:rPr>
+        </w:r>
+        <w:r>
+          <w:rPr>
+            <w:noProof/>
+            <w:webHidden/>
+          </w:rPr>
+          <w:fldChar w:fldCharType="separate"/>
+        </w:r>
+        <w:r>
+          <w:rPr>
+            <w:noProof/>
+            <w:webHidden/>
+          </w:rPr>
+          <w:t>4</w:t>
+        </w:r>
+        <w:r>
+          <w:rPr>
+            <w:noProof/>
+            <w:webHidden/>
+          </w:rPr>
+          <w:fldChar w:fldCharType="end"/>
+        </w:r>
+      </w:hyperlink>
+    </w:p>
+    <w:p>
+      <w:pPr>
+        <w:pStyle w:val="TOC2"/>
+        <w:tabs>
+          <w:tab w:val="right" w:pos="8777"/>
+        </w:tabs>
+        <w:rPr>
+          <w:rFonts w:eastAsiaTheme="minorEastAsia" w:cstheme="minorBidi"/>
+          <w:b w:val="0"/>
+          <w:bCs w:val="0"/>
+          <w:noProof/>
+          <w:sz w:val="24"/>
+          <w:szCs w:val="24"/>
+          <w:lang w:val="en-GB" w:eastAsia="en-GB"/>
+        </w:rPr>
+      </w:pPr>
+      <w:hyperlink w:anchor="_Toc121838173" w:history="1">
+        <w:r>
+          <w:rPr>
+            <w:rStyle w:val="Hyperlink"/>
+            <w:noProof/>
+          </w:rPr>
+          <w:t>1.2 What is Mexec?</w:t>
+        </w:r>
+        <w:r>
+          <w:rPr>
+            <w:noProof/>
+            <w:webHidden/>
+          </w:rPr>
+          <w:tab/>
+        </w:r>
+        <w:r>
+          <w:rPr>
+            <w:noProof/>
+            <w:webHidden/>
+          </w:rPr>
+          <w:fldChar w:fldCharType="begin"/>
+        </w:r>
+        <w:r>
+          <w:rPr>
+            <w:noProof/>
+            <w:webHidden/>
+          </w:rPr>
+          <w:instrText xml:space="preserve"> PAGEREF _Toc121838173 \h </w:instrText>
+        </w:r>
+        <w:r>
+          <w:rPr>
+            <w:noProof/>
+            <w:webHidden/>
+          </w:rPr>
+        </w:r>
+        <w:r>
+          <w:rPr>
+            <w:noProof/>
+            <w:webHidden/>
+          </w:rPr>
+          <w:fldChar w:fldCharType="separate"/>
+        </w:r>
+        <w:r>
+          <w:rPr>
+            <w:noProof/>
+            <w:webHidden/>
+          </w:rPr>
+          <w:t>4</w:t>
+        </w:r>
+        <w:r>
+          <w:rPr>
+            <w:noProof/>
+            <w:webHidden/>
+          </w:rPr>
+          <w:fldChar w:fldCharType="end"/>
+        </w:r>
+      </w:hyperlink>
+    </w:p>
+    <w:p>
+      <w:pPr>
+        <w:pStyle w:val="TOC3"/>
+        <w:tabs>
+          <w:tab w:val="right" w:pos="8777"/>
+        </w:tabs>
+        <w:rPr>
+          <w:rFonts w:eastAsiaTheme="minorEastAsia" w:cstheme="minorBidi"/>
+          <w:noProof/>
+          <w:sz w:val="24"/>
+          <w:szCs w:val="24"/>
+          <w:lang w:val="en-GB" w:eastAsia="en-GB"/>
+        </w:rPr>
+      </w:pPr>
+      <w:hyperlink w:anchor="_Toc121838174" w:history="1">
+        <w:r>
+          <w:rPr>
+            <w:rStyle w:val="Hyperlink"/>
+            <w:noProof/>
+          </w:rPr>
+          <w:t>1.2.1 History files and data file version control for multiple people processing data</w:t>
+        </w:r>
+        <w:r>
+          <w:rPr>
+            <w:noProof/>
+            <w:webHidden/>
+          </w:rPr>
+          <w:tab/>
+        </w:r>
+        <w:r>
+          <w:rPr>
+            <w:noProof/>
+            <w:webHidden/>
+          </w:rPr>
+          <w:fldChar w:fldCharType="begin"/>
+        </w:r>
+        <w:r>
+          <w:rPr>
+            <w:noProof/>
+            <w:webHidden/>
+          </w:rPr>
+          <w:instrText xml:space="preserve"> PAGEREF _Toc121838174 \h </w:instrText>
+        </w:r>
+        <w:r>
+          <w:rPr>
+            <w:noProof/>
+            <w:webHidden/>
+          </w:rPr>
+        </w:r>
+        <w:r>
+          <w:rPr>
+            <w:noProof/>
+            <w:webHidden/>
+          </w:rPr>
+          <w:fldChar w:fldCharType="separate"/>
+        </w:r>
+        <w:r>
+          <w:rPr>
+            <w:noProof/>
+            <w:webHidden/>
+          </w:rPr>
+          <w:t>5</w:t>
+        </w:r>
+        <w:r>
+          <w:rPr>
+            <w:noProof/>
+            <w:webHidden/>
+          </w:rPr>
+          <w:fldChar w:fldCharType="end"/>
+        </w:r>
+      </w:hyperlink>
+    </w:p>
+    <w:p>
+      <w:pPr>
+        <w:pStyle w:val="TOC3"/>
+        <w:tabs>
+          <w:tab w:val="right" w:pos="8777"/>
+        </w:tabs>
+        <w:rPr>
+          <w:rFonts w:eastAsiaTheme="minorEastAsia" w:cstheme="minorBidi"/>
+          <w:noProof/>
+          <w:sz w:val="24"/>
+          <w:szCs w:val="24"/>
+          <w:lang w:val="en-GB" w:eastAsia="en-GB"/>
+        </w:rPr>
+      </w:pPr>
+      <w:hyperlink w:anchor="_Toc121838175" w:history="1">
+        <w:r>
+          <w:rPr>
+            <w:rStyle w:val="Hyperlink"/>
+            <w:noProof/>
+          </w:rPr>
+          <w:t>1.2.2 Processing options and parameters</w:t>
+        </w:r>
+        <w:r>
+          <w:rPr>
+            <w:noProof/>
+            <w:webHidden/>
+          </w:rPr>
+          <w:tab/>
+        </w:r>
+        <w:r>
+          <w:rPr>
+            <w:noProof/>
+            <w:webHidden/>
+          </w:rPr>
+          <w:fldChar w:fldCharType="begin"/>
+        </w:r>
+        <w:r>
+          <w:rPr>
+            <w:noProof/>
+            <w:webHidden/>
+          </w:rPr>
+          <w:instrText xml:space="preserve"> PAGEREF _Toc121838175 \h </w:instrText>
+        </w:r>
+        <w:r>
+          <w:rPr>
+            <w:noProof/>
+            <w:webHidden/>
+          </w:rPr>
+        </w:r>
+        <w:r>
+          <w:rPr>
+            <w:noProof/>
+            <w:webHidden/>
+          </w:rPr>
+          <w:fldChar w:fldCharType="separate"/>
+        </w:r>
+        <w:r>
+          <w:rPr>
+            <w:noProof/>
+            <w:webHidden/>
+          </w:rPr>
+          <w:t>5</w:t>
+        </w:r>
+        <w:r>
+          <w:rPr>
+            <w:noProof/>
+            <w:webHidden/>
+          </w:rPr>
+          <w:fldChar w:fldCharType="end"/>
+        </w:r>
+      </w:hyperlink>
+    </w:p>
+    <w:p>
+      <w:pPr>
+        <w:pStyle w:val="TOC3"/>
+        <w:tabs>
+          <w:tab w:val="right" w:pos="8777"/>
+        </w:tabs>
+        <w:rPr>
+          <w:rFonts w:eastAsiaTheme="minorEastAsia" w:cstheme="minorBidi"/>
+          <w:noProof/>
+          <w:sz w:val="24"/>
+          <w:szCs w:val="24"/>
+          <w:lang w:val="en-GB" w:eastAsia="en-GB"/>
+        </w:rPr>
+      </w:pPr>
+      <w:hyperlink w:anchor="_Toc121838176" w:history="1">
+        <w:r>
+          <w:rPr>
+            <w:rStyle w:val="Hyperlink"/>
+            <w:noProof/>
+          </w:rPr>
+          <w:t>1.2.3 Mexec conventions</w:t>
+        </w:r>
+        <w:r>
+          <w:rPr>
+            <w:noProof/>
+            <w:webHidden/>
+          </w:rPr>
+          <w:tab/>
+        </w:r>
+        <w:r>
+          <w:rPr>
+            <w:noProof/>
+            <w:webHidden/>
+          </w:rPr>
+          <w:fldChar w:fldCharType="begin"/>
+        </w:r>
+        <w:r>
+          <w:rPr>
+            <w:noProof/>
+            <w:webHidden/>
+          </w:rPr>
+          <w:instrText xml:space="preserve"> PAGEREF _Toc121838176 \h </w:instrText>
+        </w:r>
+        <w:r>
+          <w:rPr>
+            <w:noProof/>
+            <w:webHidden/>
+          </w:rPr>
+        </w:r>
+        <w:r>
+          <w:rPr>
+            <w:noProof/>
+            <w:webHidden/>
+          </w:rPr>
+          <w:fldChar w:fldCharType="separate"/>
+        </w:r>
+        <w:r>
+          <w:rPr>
+            <w:noProof/>
+            <w:webHidden/>
+          </w:rPr>
+          <w:t>6</w:t>
+        </w:r>
+        <w:r>
+          <w:rPr>
+            <w:noProof/>
+            <w:webHidden/>
+          </w:rPr>
+          <w:fldChar w:fldCharType="end"/>
+        </w:r>
+      </w:hyperlink>
+    </w:p>
+    <w:p>
+      <w:pPr>
+        <w:pStyle w:val="TOC3"/>
+        <w:tabs>
+          <w:tab w:val="right" w:pos="8777"/>
+        </w:tabs>
+        <w:rPr>
+          <w:rFonts w:eastAsiaTheme="minorEastAsia" w:cstheme="minorBidi"/>
+          <w:noProof/>
+          <w:sz w:val="24"/>
+          <w:szCs w:val="24"/>
+          <w:lang w:val="en-GB" w:eastAsia="en-GB"/>
+        </w:rPr>
+      </w:pPr>
+      <w:hyperlink w:anchor="_Toc121838177" w:history="1">
+        <w:r>
+          <w:rPr>
+            <w:rStyle w:val="Hyperlink"/>
+            <w:noProof/>
+          </w:rPr>
+          <w:t>1.2.4 Mstar file format</w:t>
+        </w:r>
+        <w:r>
+          <w:rPr>
+            <w:noProof/>
+            <w:webHidden/>
+          </w:rPr>
+          <w:tab/>
+        </w:r>
+        <w:r>
+          <w:rPr>
+            <w:noProof/>
+            <w:webHidden/>
+          </w:rPr>
+          <w:fldChar w:fldCharType="begin"/>
+        </w:r>
+        <w:r>
+          <w:rPr>
+            <w:noProof/>
+            <w:webHidden/>
+          </w:rPr>
+          <w:instrText xml:space="preserve"> PAGEREF _Toc121838177 \h </w:instrText>
+        </w:r>
+        <w:r>
+          <w:rPr>
+            <w:noProof/>
+            <w:webHidden/>
+          </w:rPr>
+        </w:r>
+        <w:r>
+          <w:rPr>
+            <w:noProof/>
+            <w:webHidden/>
+          </w:rPr>
+          <w:fldChar w:fldCharType="separate"/>
+        </w:r>
+        <w:r>
+          <w:rPr>
+            <w:noProof/>
+            <w:webHidden/>
+          </w:rPr>
+          <w:t>7</w:t>
+        </w:r>
+        <w:r>
+          <w:rPr>
+            <w:noProof/>
+            <w:webHidden/>
+          </w:rPr>
+          <w:fldChar w:fldCharType="end"/>
+        </w:r>
+      </w:hyperlink>
+    </w:p>
+    <w:p>
+      <w:pPr>
+        <w:pStyle w:val="TOC2"/>
+        <w:tabs>
+          <w:tab w:val="right" w:pos="8777"/>
+        </w:tabs>
+        <w:rPr>
+          <w:rFonts w:eastAsiaTheme="minorEastAsia" w:cstheme="minorBidi"/>
+          <w:b w:val="0"/>
+          <w:bCs w:val="0"/>
+          <w:noProof/>
+          <w:sz w:val="24"/>
+          <w:szCs w:val="24"/>
+          <w:lang w:val="en-GB" w:eastAsia="en-GB"/>
+        </w:rPr>
+      </w:pPr>
+      <w:hyperlink w:anchor="_Toc121838178" w:history="1">
+        <w:r>
+          <w:rPr>
+            <w:rStyle w:val="Hyperlink"/>
+            <w:noProof/>
+          </w:rPr>
+          <w:t>1.3 Changes and bugs</w:t>
+        </w:r>
+        <w:r>
+          <w:rPr>
+            <w:noProof/>
+            <w:webHidden/>
+          </w:rPr>
+          <w:tab/>
+        </w:r>
+        <w:r>
+          <w:rPr>
+            <w:noProof/>
+            <w:webHidden/>
+          </w:rPr>
+          <w:fldChar w:fldCharType="begin"/>
+        </w:r>
+        <w:r>
+          <w:rPr>
+            <w:noProof/>
+            <w:webHidden/>
+          </w:rPr>
+          <w:instrText xml:space="preserve"> PAGEREF _Toc121838178 \h </w:instrText>
+        </w:r>
+        <w:r>
+          <w:rPr>
+            <w:noProof/>
+            <w:webHidden/>
+          </w:rPr>
+        </w:r>
+        <w:r>
+          <w:rPr>
+            <w:noProof/>
+            <w:webHidden/>
+          </w:rPr>
+          <w:fldChar w:fldCharType="separate"/>
+        </w:r>
+        <w:r>
+          <w:rPr>
+            <w:noProof/>
+            <w:webHidden/>
+          </w:rPr>
+          <w:t>7</w:t>
+        </w:r>
+        <w:r>
+          <w:rPr>
+            <w:noProof/>
+            <w:webHidden/>
+          </w:rPr>
+          <w:fldChar w:fldCharType="end"/>
+        </w:r>
+      </w:hyperlink>
+    </w:p>
+    <w:p>
+      <w:pPr>
+        <w:pStyle w:val="TOC1"/>
+        <w:tabs>
+          <w:tab w:val="right" w:pos="8777"/>
+        </w:tabs>
+        <w:rPr>
+          <w:rFonts w:asciiTheme="minorHAnsi" w:eastAsiaTheme="minorEastAsia" w:hAnsiTheme="minorHAnsi" w:cstheme="minorBidi"/>
+          <w:b w:val="0"/>
+          <w:bCs w:val="0"/>
+          <w:caps w:val="0"/>
+          <w:noProof/>
+          <w:lang w:val="en-GB" w:eastAsia="en-GB"/>
+        </w:rPr>
+      </w:pPr>
+      <w:hyperlink w:anchor="_Toc121838179" w:history="1">
+        <w:r>
+          <w:rPr>
+            <w:rStyle w:val="Hyperlink"/>
+            <w:noProof/>
+          </w:rPr>
+          <w:t>2. Setting up a new cruise and using Mexec</w:t>
+        </w:r>
+        <w:r>
+          <w:rPr>
+            <w:noProof/>
+            <w:webHidden/>
+          </w:rPr>
+          <w:tab/>
+        </w:r>
+        <w:r>
+          <w:rPr>
+            <w:noProof/>
+            <w:webHidden/>
+          </w:rPr>
+          <w:fldChar w:fldCharType="begin"/>
+        </w:r>
+        <w:r>
+          <w:rPr>
+            <w:noProof/>
+            <w:webHidden/>
+          </w:rPr>
+          <w:instrText xml:space="preserve"> PAGEREF _Toc121838179 \h </w:instrText>
+        </w:r>
+        <w:r>
+          <w:rPr>
+            <w:noProof/>
+            <w:webHidden/>
+          </w:rPr>
+        </w:r>
+        <w:r>
+          <w:rPr>
+            <w:noProof/>
+            <w:webHidden/>
+          </w:rPr>
+          <w:fldChar w:fldCharType="separate"/>
+        </w:r>
+        <w:r>
+          <w:rPr>
+            <w:noProof/>
+            <w:webHidden/>
+          </w:rPr>
+          <w:t>8</w:t>
+        </w:r>
+        <w:r>
+          <w:rPr>
+            <w:noProof/>
+            <w:webHidden/>
+          </w:rPr>
+          <w:fldChar w:fldCharType="end"/>
+        </w:r>
+      </w:hyperlink>
+    </w:p>
+    <w:p>
+      <w:pPr>
+        <w:pStyle w:val="TOC2"/>
+        <w:tabs>
+          <w:tab w:val="right" w:pos="8777"/>
+        </w:tabs>
+        <w:rPr>
+          <w:rFonts w:eastAsiaTheme="minorEastAsia" w:cstheme="minorBidi"/>
+          <w:b w:val="0"/>
+          <w:bCs w:val="0"/>
+          <w:noProof/>
+          <w:sz w:val="24"/>
+          <w:szCs w:val="24"/>
+          <w:lang w:val="en-GB" w:eastAsia="en-GB"/>
+        </w:rPr>
+      </w:pPr>
+      <w:hyperlink w:anchor="_Toc121838180" w:history="1">
+        <w:r>
+          <w:rPr>
+            <w:rStyle w:val="Hyperlink"/>
+            <w:noProof/>
+            <w:lang w:val="en-GB"/>
+          </w:rPr>
+          <w:t>2.2 On the ship</w:t>
+        </w:r>
+        <w:r>
+          <w:rPr>
+            <w:noProof/>
+            <w:webHidden/>
+          </w:rPr>
+          <w:tab/>
+        </w:r>
+        <w:r>
+          <w:rPr>
+            <w:noProof/>
+            <w:webHidden/>
+          </w:rPr>
+          <w:fldChar w:fldCharType="begin"/>
+        </w:r>
+        <w:r>
+          <w:rPr>
+            <w:noProof/>
+            <w:webHidden/>
+          </w:rPr>
+          <w:instrText xml:space="preserve"> PAGEREF _Toc121838180 \h </w:instrText>
+        </w:r>
+        <w:r>
+          <w:rPr>
+            <w:noProof/>
+            <w:webHidden/>
+          </w:rPr>
+        </w:r>
+        <w:r>
+          <w:rPr>
+            <w:noProof/>
+            <w:webHidden/>
+          </w:rPr>
+          <w:fldChar w:fldCharType="separate"/>
+        </w:r>
+        <w:r>
+          <w:rPr>
+            <w:noProof/>
+            <w:webHidden/>
+          </w:rPr>
+          <w:t>9</w:t>
+        </w:r>
+        <w:r>
+          <w:rPr>
+            <w:noProof/>
+            <w:webHidden/>
+          </w:rPr>
+          <w:fldChar w:fldCharType="end"/>
+        </w:r>
+      </w:hyperlink>
+    </w:p>
+    <w:p>
+      <w:pPr>
+        <w:pStyle w:val="TOC1"/>
+        <w:tabs>
+          <w:tab w:val="right" w:pos="8777"/>
+        </w:tabs>
+        <w:rPr>
+          <w:rFonts w:asciiTheme="minorHAnsi" w:eastAsiaTheme="minorEastAsia" w:hAnsiTheme="minorHAnsi" w:cstheme="minorBidi"/>
+          <w:b w:val="0"/>
+          <w:bCs w:val="0"/>
+          <w:caps w:val="0"/>
+          <w:noProof/>
+          <w:lang w:val="en-GB" w:eastAsia="en-GB"/>
+        </w:rPr>
+      </w:pPr>
+      <w:hyperlink w:anchor="_Toc121838181" w:history="1">
+        <w:r>
+          <w:rPr>
+            <w:rStyle w:val="Hyperlink"/>
+            <w:noProof/>
+          </w:rPr>
+          <w:t>3. CTD data and water bottle sample data</w:t>
+        </w:r>
+        <w:r>
+          <w:rPr>
+            <w:noProof/>
+            <w:webHidden/>
+          </w:rPr>
+          <w:tab/>
+        </w:r>
+        <w:r>
+          <w:rPr>
+            <w:noProof/>
+            <w:webHidden/>
+          </w:rPr>
+          <w:fldChar w:fldCharType="begin"/>
+        </w:r>
+        <w:r>
+          <w:rPr>
+            <w:noProof/>
+            <w:webHidden/>
+          </w:rPr>
+          <w:instrText xml:space="preserve"> PAGEREF _Toc121838181 \h </w:instrText>
+        </w:r>
+        <w:r>
+          <w:rPr>
+            <w:noProof/>
+            <w:webHidden/>
+          </w:rPr>
+        </w:r>
+        <w:r>
+          <w:rPr>
+            <w:noProof/>
+            <w:webHidden/>
+          </w:rPr>
+          <w:fldChar w:fldCharType="separate"/>
+        </w:r>
+        <w:r>
+          <w:rPr>
+            <w:noProof/>
+            <w:webHidden/>
+          </w:rPr>
+          <w:t>11</w:t>
+        </w:r>
+        <w:r>
+          <w:rPr>
+            <w:noProof/>
+            <w:webHidden/>
+          </w:rPr>
+          <w:fldChar w:fldCharType="end"/>
+        </w:r>
+      </w:hyperlink>
+    </w:p>
+    <w:p>
+      <w:pPr>
+        <w:pStyle w:val="TOC2"/>
+        <w:tabs>
+          <w:tab w:val="right" w:pos="8777"/>
+        </w:tabs>
+        <w:rPr>
+          <w:rFonts w:eastAsiaTheme="minorEastAsia" w:cstheme="minorBidi"/>
+          <w:b w:val="0"/>
+          <w:bCs w:val="0"/>
+          <w:noProof/>
+          <w:sz w:val="24"/>
+          <w:szCs w:val="24"/>
+          <w:lang w:val="en-GB" w:eastAsia="en-GB"/>
+        </w:rPr>
+      </w:pPr>
+      <w:hyperlink w:anchor="_Toc121838182" w:history="1">
+        <w:r>
+          <w:rPr>
+            <w:rStyle w:val="Hyperlink"/>
+            <w:noProof/>
+          </w:rPr>
+          <w:t>3.1 Sea Bird data acquisition and processing</w:t>
+        </w:r>
+        <w:r>
+          <w:rPr>
+            <w:noProof/>
+            <w:webHidden/>
+          </w:rPr>
+          <w:tab/>
+        </w:r>
+        <w:r>
+          <w:rPr>
+            <w:noProof/>
+            <w:webHidden/>
+          </w:rPr>
+          <w:fldChar w:fldCharType="begin"/>
+        </w:r>
+        <w:r>
+          <w:rPr>
+            <w:noProof/>
+            <w:webHidden/>
+          </w:rPr>
+          <w:instrText xml:space="preserve"> PAGEREF _Toc121838182 \h </w:instrText>
+        </w:r>
+        <w:r>
+          <w:rPr>
+            <w:noProof/>
+            <w:webHidden/>
+          </w:rPr>
+        </w:r>
+        <w:r>
+          <w:rPr>
+            <w:noProof/>
+            <w:webHidden/>
+          </w:rPr>
+          <w:fldChar w:fldCharType="separate"/>
+        </w:r>
+        <w:r>
+          <w:rPr>
+            <w:noProof/>
+            <w:webHidden/>
+          </w:rPr>
+          <w:t>11</w:t>
+        </w:r>
+        <w:r>
+          <w:rPr>
+            <w:noProof/>
+            <w:webHidden/>
+          </w:rPr>
+          <w:fldChar w:fldCharType="end"/>
+        </w:r>
+      </w:hyperlink>
+    </w:p>
+    <w:p>
+      <w:pPr>
+        <w:pStyle w:val="TOC2"/>
+        <w:tabs>
+          <w:tab w:val="right" w:pos="8777"/>
+        </w:tabs>
+        <w:rPr>
+          <w:rFonts w:eastAsiaTheme="minorEastAsia" w:cstheme="minorBidi"/>
+          <w:b w:val="0"/>
+          <w:bCs w:val="0"/>
+          <w:noProof/>
+          <w:sz w:val="24"/>
+          <w:szCs w:val="24"/>
+          <w:lang w:val="en-GB" w:eastAsia="en-GB"/>
+        </w:rPr>
+      </w:pPr>
+      <w:hyperlink w:anchor="_Toc121838183" w:history="1">
+        <w:r>
+          <w:rPr>
+            <w:rStyle w:val="Hyperlink"/>
+            <w:noProof/>
+          </w:rPr>
+          <w:t>3.1.1 SBE</w:t>
+        </w:r>
+        <w:r>
+          <w:rPr>
+            <w:rStyle w:val="Hyperlink"/>
+            <w:noProof/>
+            <w:spacing w:val="8"/>
+          </w:rPr>
+          <w:t xml:space="preserve"> </w:t>
+        </w:r>
+        <w:r>
+          <w:rPr>
+            <w:rStyle w:val="Hyperlink"/>
+            <w:noProof/>
+          </w:rPr>
+          <w:t>Data</w:t>
+        </w:r>
+        <w:r>
+          <w:rPr>
+            <w:rStyle w:val="Hyperlink"/>
+            <w:noProof/>
+            <w:spacing w:val="8"/>
+          </w:rPr>
+          <w:t xml:space="preserve"> </w:t>
+        </w:r>
+        <w:r>
+          <w:rPr>
+            <w:rStyle w:val="Hyperlink"/>
+            <w:noProof/>
+          </w:rPr>
+          <w:t>Processing</w:t>
+        </w:r>
+        <w:r>
+          <w:rPr>
+            <w:noProof/>
+            <w:webHidden/>
+          </w:rPr>
+          <w:tab/>
+        </w:r>
+        <w:r>
+          <w:rPr>
+            <w:noProof/>
+            <w:webHidden/>
+          </w:rPr>
+          <w:fldChar w:fldCharType="begin"/>
+        </w:r>
+        <w:r>
+          <w:rPr>
+            <w:noProof/>
+            <w:webHidden/>
+          </w:rPr>
+          <w:instrText xml:space="preserve"> PAGEREF _Toc121838183 \h </w:instrText>
+        </w:r>
+        <w:r>
+          <w:rPr>
+            <w:noProof/>
+            <w:webHidden/>
+          </w:rPr>
+        </w:r>
+        <w:r>
+          <w:rPr>
+            <w:noProof/>
+            <w:webHidden/>
+          </w:rPr>
+          <w:fldChar w:fldCharType="separate"/>
+        </w:r>
+        <w:r>
+          <w:rPr>
+            <w:noProof/>
+            <w:webHidden/>
+          </w:rPr>
+          <w:t>11</w:t>
+        </w:r>
+        <w:r>
+          <w:rPr>
+            <w:noProof/>
+            <w:webHidden/>
+          </w:rPr>
+          <w:fldChar w:fldCharType="end"/>
+        </w:r>
+      </w:hyperlink>
+    </w:p>
+    <w:p>
+      <w:pPr>
+        <w:pStyle w:val="TOC2"/>
+        <w:tabs>
+          <w:tab w:val="right" w:pos="8777"/>
+        </w:tabs>
+        <w:rPr>
+          <w:rFonts w:eastAsiaTheme="minorEastAsia" w:cstheme="minorBidi"/>
+          <w:b w:val="0"/>
+          <w:bCs w:val="0"/>
+          <w:noProof/>
+          <w:sz w:val="24"/>
+          <w:szCs w:val="24"/>
+          <w:lang w:val="en-GB" w:eastAsia="en-GB"/>
+        </w:rPr>
+      </w:pPr>
+      <w:hyperlink w:anchor="_Toc121838184" w:history="1">
+        <w:r>
+          <w:rPr>
+            <w:rStyle w:val="Hyperlink"/>
+            <w:noProof/>
+          </w:rPr>
+          <w:t>3.2  Mexec CTD data processing</w:t>
+        </w:r>
+        <w:r>
+          <w:rPr>
+            <w:noProof/>
+            <w:webHidden/>
+          </w:rPr>
+          <w:tab/>
+        </w:r>
+        <w:r>
+          <w:rPr>
+            <w:noProof/>
+            <w:webHidden/>
+          </w:rPr>
+          <w:fldChar w:fldCharType="begin"/>
+        </w:r>
+        <w:r>
+          <w:rPr>
+            <w:noProof/>
+            <w:webHidden/>
+          </w:rPr>
+          <w:instrText xml:space="preserve"> PAGEREF _Toc121838184 \h </w:instrText>
+        </w:r>
+        <w:r>
+          <w:rPr>
+            <w:noProof/>
+            <w:webHidden/>
+          </w:rPr>
+        </w:r>
+        <w:r>
+          <w:rPr>
+            <w:noProof/>
+            <w:webHidden/>
+          </w:rPr>
+          <w:fldChar w:fldCharType="separate"/>
+        </w:r>
+        <w:r>
+          <w:rPr>
+            <w:noProof/>
+            <w:webHidden/>
+          </w:rPr>
+          <w:t>12</w:t>
+        </w:r>
+        <w:r>
+          <w:rPr>
+            <w:noProof/>
+            <w:webHidden/>
+          </w:rPr>
+          <w:fldChar w:fldCharType="end"/>
+        </w:r>
+      </w:hyperlink>
+    </w:p>
+    <w:p>
+      <w:pPr>
+        <w:pStyle w:val="TOC3"/>
+        <w:tabs>
+          <w:tab w:val="right" w:pos="8777"/>
+        </w:tabs>
+        <w:rPr>
+          <w:rFonts w:eastAsiaTheme="minorEastAsia" w:cstheme="minorBidi"/>
+          <w:noProof/>
+          <w:sz w:val="24"/>
+          <w:szCs w:val="24"/>
+          <w:lang w:val="en-GB" w:eastAsia="en-GB"/>
+        </w:rPr>
+      </w:pPr>
+      <w:hyperlink w:anchor="_Toc121838185" w:history="1">
+        <w:r>
+          <w:rPr>
+            <w:rStyle w:val="Hyperlink"/>
+            <w:noProof/>
+          </w:rPr>
+          <w:t>3.2.1 Output file types</w:t>
+        </w:r>
+        <w:r>
+          <w:rPr>
+            <w:noProof/>
+            <w:webHidden/>
+          </w:rPr>
+          <w:tab/>
+        </w:r>
+        <w:r>
+          <w:rPr>
+            <w:noProof/>
+            <w:webHidden/>
+          </w:rPr>
+          <w:fldChar w:fldCharType="begin"/>
+        </w:r>
+        <w:r>
+          <w:rPr>
+            <w:noProof/>
+            <w:webHidden/>
+          </w:rPr>
+          <w:instrText xml:space="preserve"> PAGEREF _Toc121838185 \h </w:instrText>
+        </w:r>
+        <w:r>
+          <w:rPr>
+            <w:noProof/>
+            <w:webHidden/>
+          </w:rPr>
+        </w:r>
+        <w:r>
+          <w:rPr>
+            <w:noProof/>
+            <w:webHidden/>
+          </w:rPr>
+          <w:fldChar w:fldCharType="separate"/>
+        </w:r>
+        <w:r>
+          <w:rPr>
+            <w:noProof/>
+            <w:webHidden/>
+          </w:rPr>
+          <w:t>12</w:t>
+        </w:r>
+        <w:r>
+          <w:rPr>
+            <w:noProof/>
+            <w:webHidden/>
+          </w:rPr>
+          <w:fldChar w:fldCharType="end"/>
+        </w:r>
+      </w:hyperlink>
+    </w:p>
+    <w:p>
+      <w:pPr>
+        <w:pStyle w:val="TOC3"/>
+        <w:tabs>
+          <w:tab w:val="right" w:pos="8777"/>
+        </w:tabs>
+        <w:rPr>
+          <w:rFonts w:eastAsiaTheme="minorEastAsia" w:cstheme="minorBidi"/>
+          <w:noProof/>
+          <w:sz w:val="24"/>
+          <w:szCs w:val="24"/>
+          <w:lang w:val="en-GB" w:eastAsia="en-GB"/>
+        </w:rPr>
+      </w:pPr>
+      <w:hyperlink w:anchor="_Toc121838186" w:history="1">
+        <w:r>
+          <w:rPr>
+            <w:rStyle w:val="Hyperlink"/>
+            <w:noProof/>
+          </w:rPr>
+          <w:t>3.2.2 Processing steps to do immediately following a cast</w:t>
+        </w:r>
+        <w:r>
+          <w:rPr>
+            <w:noProof/>
+            <w:webHidden/>
+          </w:rPr>
+          <w:tab/>
+        </w:r>
+        <w:r>
+          <w:rPr>
+            <w:noProof/>
+            <w:webHidden/>
+          </w:rPr>
+          <w:fldChar w:fldCharType="begin"/>
+        </w:r>
+        <w:r>
+          <w:rPr>
+            <w:noProof/>
+            <w:webHidden/>
+          </w:rPr>
+          <w:instrText xml:space="preserve"> PAGEREF _Toc121838186 \h </w:instrText>
+        </w:r>
+        <w:r>
+          <w:rPr>
+            <w:noProof/>
+            <w:webHidden/>
+          </w:rPr>
+        </w:r>
+        <w:r>
+          <w:rPr>
+            <w:noProof/>
+            <w:webHidden/>
+          </w:rPr>
+          <w:fldChar w:fldCharType="separate"/>
+        </w:r>
+        <w:r>
+          <w:rPr>
+            <w:noProof/>
+            <w:webHidden/>
+          </w:rPr>
+          <w:t>12</w:t>
+        </w:r>
+        <w:r>
+          <w:rPr>
+            <w:noProof/>
+            <w:webHidden/>
+          </w:rPr>
+          <w:fldChar w:fldCharType="end"/>
+        </w:r>
+      </w:hyperlink>
+    </w:p>
+    <w:p>
+      <w:pPr>
+        <w:pStyle w:val="TOC2"/>
+        <w:tabs>
+          <w:tab w:val="right" w:pos="8777"/>
+        </w:tabs>
+        <w:rPr>
+          <w:rFonts w:eastAsiaTheme="minorEastAsia" w:cstheme="minorBidi"/>
+          <w:b w:val="0"/>
+          <w:bCs w:val="0"/>
+          <w:noProof/>
+          <w:sz w:val="24"/>
+          <w:szCs w:val="24"/>
+          <w:lang w:val="en-GB" w:eastAsia="en-GB"/>
+        </w:rPr>
+      </w:pPr>
+      <w:hyperlink w:anchor="_Toc121838187" w:history="1">
+        <w:r>
+          <w:rPr>
+            <w:rStyle w:val="Hyperlink"/>
+            <w:noProof/>
+          </w:rPr>
+          <w:t>3.3 Water Bottle Sample Data</w:t>
+        </w:r>
+        <w:r>
+          <w:rPr>
+            <w:noProof/>
+            <w:webHidden/>
+          </w:rPr>
+          <w:tab/>
+        </w:r>
+        <w:r>
+          <w:rPr>
+            <w:noProof/>
+            <w:webHidden/>
+          </w:rPr>
+          <w:fldChar w:fldCharType="begin"/>
+        </w:r>
+        <w:r>
+          <w:rPr>
+            <w:noProof/>
+            <w:webHidden/>
+          </w:rPr>
+          <w:instrText xml:space="preserve"> PAGEREF _Toc121838187 \h </w:instrText>
+        </w:r>
+        <w:r>
+          <w:rPr>
+            <w:noProof/>
+            <w:webHidden/>
+          </w:rPr>
+        </w:r>
+        <w:r>
+          <w:rPr>
+            <w:noProof/>
+            <w:webHidden/>
+          </w:rPr>
+          <w:fldChar w:fldCharType="separate"/>
+        </w:r>
+        <w:r>
+          <w:rPr>
+            <w:noProof/>
+            <w:webHidden/>
+          </w:rPr>
+          <w:t>14</w:t>
+        </w:r>
+        <w:r>
+          <w:rPr>
+            <w:noProof/>
+            <w:webHidden/>
+          </w:rPr>
+          <w:fldChar w:fldCharType="end"/>
+        </w:r>
+      </w:hyperlink>
+    </w:p>
+    <w:p>
+      <w:pPr>
+        <w:pStyle w:val="TOC3"/>
+        <w:tabs>
+          <w:tab w:val="right" w:pos="8777"/>
+        </w:tabs>
+        <w:rPr>
+          <w:rFonts w:eastAsiaTheme="minorEastAsia" w:cstheme="minorBidi"/>
+          <w:noProof/>
+          <w:sz w:val="24"/>
+          <w:szCs w:val="24"/>
+          <w:lang w:val="en-GB" w:eastAsia="en-GB"/>
+        </w:rPr>
+      </w:pPr>
+      <w:hyperlink w:anchor="_Toc121838188" w:history="1">
+        <w:r>
+          <w:rPr>
+            <w:rStyle w:val="Hyperlink"/>
+            <w:noProof/>
+          </w:rPr>
+          <w:t>3.3.1 Loading data</w:t>
+        </w:r>
+        <w:r>
+          <w:rPr>
+            <w:noProof/>
+            <w:webHidden/>
+          </w:rPr>
+          <w:tab/>
+        </w:r>
+        <w:r>
+          <w:rPr>
+            <w:noProof/>
+            <w:webHidden/>
+          </w:rPr>
+          <w:fldChar w:fldCharType="begin"/>
+        </w:r>
+        <w:r>
+          <w:rPr>
+            <w:noProof/>
+            <w:webHidden/>
+          </w:rPr>
+          <w:instrText xml:space="preserve"> PAGEREF _Toc121838188 \h </w:instrText>
+        </w:r>
+        <w:r>
+          <w:rPr>
+            <w:noProof/>
+            <w:webHidden/>
+          </w:rPr>
+        </w:r>
+        <w:r>
+          <w:rPr>
+            <w:noProof/>
+            <w:webHidden/>
+          </w:rPr>
+          <w:fldChar w:fldCharType="separate"/>
+        </w:r>
+        <w:r>
+          <w:rPr>
+            <w:noProof/>
+            <w:webHidden/>
+          </w:rPr>
+          <w:t>14</w:t>
+        </w:r>
+        <w:r>
+          <w:rPr>
+            <w:noProof/>
+            <w:webHidden/>
+          </w:rPr>
+          <w:fldChar w:fldCharType="end"/>
+        </w:r>
+      </w:hyperlink>
+    </w:p>
+    <w:p>
+      <w:pPr>
+        <w:pStyle w:val="TOC3"/>
+        <w:tabs>
+          <w:tab w:val="right" w:pos="8777"/>
+        </w:tabs>
+        <w:rPr>
+          <w:rFonts w:eastAsiaTheme="minorEastAsia" w:cstheme="minorBidi"/>
+          <w:noProof/>
+          <w:sz w:val="24"/>
+          <w:szCs w:val="24"/>
+          <w:lang w:val="en-GB" w:eastAsia="en-GB"/>
+        </w:rPr>
+      </w:pPr>
+      <w:hyperlink w:anchor="_Toc121838189" w:history="1">
+        <w:r>
+          <w:rPr>
+            <w:rStyle w:val="Hyperlink"/>
+            <w:noProof/>
+          </w:rPr>
+          <w:t>3.3.2 Checking data</w:t>
+        </w:r>
+        <w:r>
+          <w:rPr>
+            <w:noProof/>
+            <w:webHidden/>
+          </w:rPr>
+          <w:tab/>
+        </w:r>
+        <w:r>
+          <w:rPr>
+            <w:noProof/>
+            <w:webHidden/>
+          </w:rPr>
+          <w:fldChar w:fldCharType="begin"/>
+        </w:r>
+        <w:r>
+          <w:rPr>
+            <w:noProof/>
+            <w:webHidden/>
+          </w:rPr>
+          <w:instrText xml:space="preserve"> PAGEREF _Toc121838189 \h </w:instrText>
+        </w:r>
+        <w:r>
+          <w:rPr>
+            <w:noProof/>
+            <w:webHidden/>
+          </w:rPr>
+        </w:r>
+        <w:r>
+          <w:rPr>
+            <w:noProof/>
+            <w:webHidden/>
+          </w:rPr>
+          <w:fldChar w:fldCharType="separate"/>
+        </w:r>
+        <w:r>
+          <w:rPr>
+            <w:noProof/>
+            <w:webHidden/>
+          </w:rPr>
+          <w:t>16</w:t>
+        </w:r>
+        <w:r>
+          <w:rPr>
+            <w:noProof/>
+            <w:webHidden/>
+          </w:rPr>
+          <w:fldChar w:fldCharType="end"/>
+        </w:r>
+      </w:hyperlink>
+    </w:p>
+    <w:p>
+      <w:pPr>
+        <w:pStyle w:val="TOC2"/>
+        <w:tabs>
+          <w:tab w:val="right" w:pos="8777"/>
+        </w:tabs>
+        <w:rPr>
+          <w:rFonts w:eastAsiaTheme="minorEastAsia" w:cstheme="minorBidi"/>
+          <w:b w:val="0"/>
+          <w:bCs w:val="0"/>
+          <w:noProof/>
+          <w:sz w:val="24"/>
+          <w:szCs w:val="24"/>
+          <w:lang w:val="en-GB" w:eastAsia="en-GB"/>
+        </w:rPr>
+      </w:pPr>
+      <w:hyperlink w:anchor="_Toc121838190" w:history="1">
+        <w:r>
+          <w:rPr>
+            <w:rStyle w:val="Hyperlink"/>
+            <w:noProof/>
+          </w:rPr>
+          <w:t>3.4. Sensor Calibration</w:t>
+        </w:r>
+        <w:r>
+          <w:rPr>
+            <w:noProof/>
+            <w:webHidden/>
+          </w:rPr>
+          <w:tab/>
+        </w:r>
+        <w:r>
+          <w:rPr>
+            <w:noProof/>
+            <w:webHidden/>
+          </w:rPr>
+          <w:fldChar w:fldCharType="begin"/>
+        </w:r>
+        <w:r>
+          <w:rPr>
+            <w:noProof/>
+            <w:webHidden/>
+          </w:rPr>
+          <w:instrText xml:space="preserve"> PAGEREF _Toc121838190 \h </w:instrText>
+        </w:r>
+        <w:r>
+          <w:rPr>
+            <w:noProof/>
+            <w:webHidden/>
+          </w:rPr>
+        </w:r>
+        <w:r>
+          <w:rPr>
+            <w:noProof/>
+            <w:webHidden/>
+          </w:rPr>
+          <w:fldChar w:fldCharType="separate"/>
+        </w:r>
+        <w:r>
+          <w:rPr>
+            <w:noProof/>
+            <w:webHidden/>
+          </w:rPr>
+          <w:t>17</w:t>
+        </w:r>
+        <w:r>
+          <w:rPr>
+            <w:noProof/>
+            <w:webHidden/>
+          </w:rPr>
+          <w:fldChar w:fldCharType="end"/>
+        </w:r>
+      </w:hyperlink>
+    </w:p>
+    <w:p>
+      <w:pPr>
+        <w:pStyle w:val="TOC2"/>
+        <w:tabs>
+          <w:tab w:val="right" w:pos="8777"/>
+        </w:tabs>
+        <w:rPr>
+          <w:rFonts w:eastAsiaTheme="minorEastAsia" w:cstheme="minorBidi"/>
+          <w:b w:val="0"/>
+          <w:bCs w:val="0"/>
+          <w:noProof/>
+          <w:sz w:val="24"/>
+          <w:szCs w:val="24"/>
+          <w:lang w:val="en-GB" w:eastAsia="en-GB"/>
+        </w:rPr>
+      </w:pPr>
+      <w:hyperlink w:anchor="_Toc121838191" w:history="1">
+        <w:r>
+          <w:rPr>
+            <w:rStyle w:val="Hyperlink"/>
+            <w:noProof/>
+          </w:rPr>
+          <w:t>3.5 Outputting data in other formats</w:t>
+        </w:r>
+        <w:r>
+          <w:rPr>
+            <w:noProof/>
+            <w:webHidden/>
+          </w:rPr>
+          <w:tab/>
+        </w:r>
+        <w:r>
+          <w:rPr>
+            <w:noProof/>
+            <w:webHidden/>
+          </w:rPr>
+          <w:fldChar w:fldCharType="begin"/>
+        </w:r>
+        <w:r>
+          <w:rPr>
+            <w:noProof/>
+            <w:webHidden/>
+          </w:rPr>
+          <w:instrText xml:space="preserve"> PAGEREF _Toc121838191 \h </w:instrText>
+        </w:r>
+        <w:r>
+          <w:rPr>
+            <w:noProof/>
+            <w:webHidden/>
+          </w:rPr>
+        </w:r>
+        <w:r>
+          <w:rPr>
+            <w:noProof/>
+            <w:webHidden/>
+          </w:rPr>
+          <w:fldChar w:fldCharType="separate"/>
+        </w:r>
+        <w:r>
+          <w:rPr>
+            <w:noProof/>
+            <w:webHidden/>
+          </w:rPr>
+          <w:t>17</w:t>
+        </w:r>
+        <w:r>
+          <w:rPr>
+            <w:noProof/>
+            <w:webHidden/>
+          </w:rPr>
+          <w:fldChar w:fldCharType="end"/>
+        </w:r>
+      </w:hyperlink>
+    </w:p>
+    <w:p>
+      <w:pPr>
+        <w:pStyle w:val="TOC3"/>
+        <w:tabs>
+          <w:tab w:val="right" w:pos="8777"/>
+        </w:tabs>
+        <w:rPr>
+          <w:rFonts w:eastAsiaTheme="minorEastAsia" w:cstheme="minorBidi"/>
+          <w:noProof/>
+          <w:sz w:val="24"/>
+          <w:szCs w:val="24"/>
+          <w:lang w:val="en-GB" w:eastAsia="en-GB"/>
+        </w:rPr>
+      </w:pPr>
+      <w:hyperlink w:anchor="_Toc121838192" w:history="1">
+        <w:r>
+          <w:rPr>
+            <w:rStyle w:val="Hyperlink"/>
+            <w:noProof/>
+          </w:rPr>
+          <w:t>3.5.1 1hz files for LADCP processing</w:t>
+        </w:r>
+        <w:r>
+          <w:rPr>
+            <w:noProof/>
+            <w:webHidden/>
+          </w:rPr>
+          <w:tab/>
+        </w:r>
+        <w:r>
+          <w:rPr>
+            <w:noProof/>
+            <w:webHidden/>
+          </w:rPr>
+          <w:fldChar w:fldCharType="begin"/>
+        </w:r>
+        <w:r>
+          <w:rPr>
+            <w:noProof/>
+            <w:webHidden/>
+          </w:rPr>
+          <w:instrText xml:space="preserve"> PAGEREF _Toc121838192 \h </w:instrText>
+        </w:r>
+        <w:r>
+          <w:rPr>
+            <w:noProof/>
+            <w:webHidden/>
+          </w:rPr>
+        </w:r>
+        <w:r>
+          <w:rPr>
+            <w:noProof/>
+            <w:webHidden/>
+          </w:rPr>
+          <w:fldChar w:fldCharType="separate"/>
+        </w:r>
+        <w:r>
+          <w:rPr>
+            <w:noProof/>
+            <w:webHidden/>
+          </w:rPr>
+          <w:t>17</w:t>
+        </w:r>
+        <w:r>
+          <w:rPr>
+            <w:noProof/>
+            <w:webHidden/>
+          </w:rPr>
+          <w:fldChar w:fldCharType="end"/>
+        </w:r>
+      </w:hyperlink>
+    </w:p>
+    <w:p>
+      <w:pPr>
+        <w:pStyle w:val="TOC3"/>
+        <w:tabs>
+          <w:tab w:val="right" w:pos="8777"/>
+        </w:tabs>
+        <w:rPr>
+          <w:rFonts w:eastAsiaTheme="minorEastAsia" w:cstheme="minorBidi"/>
+          <w:noProof/>
+          <w:sz w:val="24"/>
+          <w:szCs w:val="24"/>
+          <w:lang w:val="en-GB" w:eastAsia="en-GB"/>
+        </w:rPr>
+      </w:pPr>
+      <w:hyperlink w:anchor="_Toc121838193" w:history="1">
+        <w:r>
+          <w:rPr>
+            <w:rStyle w:val="Hyperlink"/>
+            <w:noProof/>
+          </w:rPr>
+          <w:t>3.5.2 LADCP processing for bottom depth</w:t>
+        </w:r>
+        <w:r>
+          <w:rPr>
+            <w:noProof/>
+            <w:webHidden/>
+          </w:rPr>
+          <w:tab/>
+        </w:r>
+        <w:r>
+          <w:rPr>
+            <w:noProof/>
+            <w:webHidden/>
+          </w:rPr>
+          <w:fldChar w:fldCharType="begin"/>
+        </w:r>
+        <w:r>
+          <w:rPr>
+            <w:noProof/>
+            <w:webHidden/>
+          </w:rPr>
+          <w:instrText xml:space="preserve"> PAGEREF _Toc121838193 \h </w:instrText>
+        </w:r>
+        <w:r>
+          <w:rPr>
+            <w:noProof/>
+            <w:webHidden/>
+          </w:rPr>
+        </w:r>
+        <w:r>
+          <w:rPr>
+            <w:noProof/>
+            <w:webHidden/>
+          </w:rPr>
+          <w:fldChar w:fldCharType="separate"/>
+        </w:r>
+        <w:r>
+          <w:rPr>
+            <w:noProof/>
+            <w:webHidden/>
+          </w:rPr>
+          <w:t>17</w:t>
+        </w:r>
+        <w:r>
+          <w:rPr>
+            <w:noProof/>
+            <w:webHidden/>
+          </w:rPr>
+          <w:fldChar w:fldCharType="end"/>
+        </w:r>
+      </w:hyperlink>
+    </w:p>
+    <w:p>
+      <w:pPr>
+        <w:pStyle w:val="TOC3"/>
+        <w:tabs>
+          <w:tab w:val="right" w:pos="8777"/>
+        </w:tabs>
+        <w:rPr>
+          <w:rFonts w:eastAsiaTheme="minorEastAsia" w:cstheme="minorBidi"/>
+          <w:noProof/>
+          <w:sz w:val="24"/>
+          <w:szCs w:val="24"/>
+          <w:lang w:val="en-GB" w:eastAsia="en-GB"/>
+        </w:rPr>
+      </w:pPr>
+      <w:hyperlink w:anchor="_Toc121838194" w:history="1">
+        <w:r>
+          <w:rPr>
+            <w:rStyle w:val="Hyperlink"/>
+            <w:noProof/>
+          </w:rPr>
+          <w:t>3.5.3 WOCE exchange format CTD and bottle data</w:t>
+        </w:r>
+        <w:r>
+          <w:rPr>
+            <w:noProof/>
+            <w:webHidden/>
+          </w:rPr>
+          <w:tab/>
+        </w:r>
+        <w:r>
+          <w:rPr>
+            <w:noProof/>
+            <w:webHidden/>
+          </w:rPr>
+          <w:fldChar w:fldCharType="begin"/>
+        </w:r>
+        <w:r>
+          <w:rPr>
+            <w:noProof/>
+            <w:webHidden/>
+          </w:rPr>
+          <w:instrText xml:space="preserve"> PAGEREF _Toc121838194 \h </w:instrText>
+        </w:r>
+        <w:r>
+          <w:rPr>
+            <w:noProof/>
+            <w:webHidden/>
+          </w:rPr>
+        </w:r>
+        <w:r>
+          <w:rPr>
+            <w:noProof/>
+            <w:webHidden/>
+          </w:rPr>
+          <w:fldChar w:fldCharType="separate"/>
+        </w:r>
+        <w:r>
+          <w:rPr>
+            <w:noProof/>
+            <w:webHidden/>
+          </w:rPr>
+          <w:t>17</w:t>
+        </w:r>
+        <w:r>
+          <w:rPr>
+            <w:noProof/>
+            <w:webHidden/>
+          </w:rPr>
+          <w:fldChar w:fldCharType="end"/>
+        </w:r>
+      </w:hyperlink>
+    </w:p>
+    <w:p>
+      <w:pPr>
+        <w:pStyle w:val="TOC3"/>
+        <w:tabs>
+          <w:tab w:val="right" w:pos="8777"/>
+        </w:tabs>
+        <w:rPr>
+          <w:rFonts w:eastAsiaTheme="minorEastAsia" w:cstheme="minorBidi"/>
+          <w:noProof/>
+          <w:sz w:val="24"/>
+          <w:szCs w:val="24"/>
+          <w:lang w:val="en-GB" w:eastAsia="en-GB"/>
+        </w:rPr>
+      </w:pPr>
+      <w:hyperlink w:anchor="_Toc121838195" w:history="1">
+        <w:r>
+          <w:rPr>
+            <w:rStyle w:val="Hyperlink"/>
+            <w:noProof/>
+          </w:rPr>
+          <w:t>3.5.3 Summary tables</w:t>
+        </w:r>
+        <w:r>
+          <w:rPr>
+            <w:noProof/>
+            <w:webHidden/>
+          </w:rPr>
+          <w:tab/>
+        </w:r>
+        <w:r>
+          <w:rPr>
+            <w:noProof/>
+            <w:webHidden/>
+          </w:rPr>
+          <w:fldChar w:fldCharType="begin"/>
+        </w:r>
+        <w:r>
+          <w:rPr>
+            <w:noProof/>
+            <w:webHidden/>
+          </w:rPr>
+          <w:instrText xml:space="preserve"> PAGEREF _Toc121838195 \h </w:instrText>
+        </w:r>
+        <w:r>
+          <w:rPr>
+            <w:noProof/>
+            <w:webHidden/>
+          </w:rPr>
+        </w:r>
+        <w:r>
+          <w:rPr>
+            <w:noProof/>
+            <w:webHidden/>
+          </w:rPr>
+          <w:fldChar w:fldCharType="separate"/>
+        </w:r>
+        <w:r>
+          <w:rPr>
+            <w:noProof/>
+            <w:webHidden/>
+          </w:rPr>
+          <w:t>18</w:t>
+        </w:r>
+        <w:r>
+          <w:rPr>
+            <w:noProof/>
+            <w:webHidden/>
+          </w:rPr>
+          <w:fldChar w:fldCharType="end"/>
+        </w:r>
+      </w:hyperlink>
+    </w:p>
+    <w:p>
+      <w:pPr>
+        <w:pStyle w:val="TOC1"/>
+        <w:tabs>
+          <w:tab w:val="right" w:pos="8777"/>
+        </w:tabs>
+        <w:rPr>
+          <w:rFonts w:asciiTheme="minorHAnsi" w:eastAsiaTheme="minorEastAsia" w:hAnsiTheme="minorHAnsi" w:cstheme="minorBidi"/>
+          <w:b w:val="0"/>
+          <w:bCs w:val="0"/>
+          <w:caps w:val="0"/>
+          <w:noProof/>
+          <w:lang w:val="en-GB" w:eastAsia="en-GB"/>
+        </w:rPr>
+      </w:pPr>
+      <w:hyperlink w:anchor="_Toc121838196" w:history="1">
+        <w:r>
+          <w:rPr>
+            <w:rStyle w:val="Hyperlink"/>
+            <w:noProof/>
+          </w:rPr>
+          <w:t>4. Underway Data</w:t>
+        </w:r>
+        <w:r>
+          <w:rPr>
+            <w:noProof/>
+            <w:webHidden/>
+          </w:rPr>
+          <w:tab/>
+        </w:r>
+        <w:r>
+          <w:rPr>
+            <w:noProof/>
+            <w:webHidden/>
+          </w:rPr>
+          <w:fldChar w:fldCharType="begin"/>
+        </w:r>
+        <w:r>
+          <w:rPr>
+            <w:noProof/>
+            <w:webHidden/>
+          </w:rPr>
+          <w:instrText xml:space="preserve"> PAGEREF _Toc121838196 \h </w:instrText>
+        </w:r>
+        <w:r>
+          <w:rPr>
+            <w:noProof/>
+            <w:webHidden/>
+          </w:rPr>
+        </w:r>
+        <w:r>
+          <w:rPr>
+            <w:noProof/>
+            <w:webHidden/>
+          </w:rPr>
+          <w:fldChar w:fldCharType="separate"/>
+        </w:r>
+        <w:r>
+          <w:rPr>
+            <w:noProof/>
+            <w:webHidden/>
+          </w:rPr>
+          <w:t>19</w:t>
+        </w:r>
+        <w:r>
+          <w:rPr>
+            <w:noProof/>
+            <w:webHidden/>
+          </w:rPr>
+          <w:fldChar w:fldCharType="end"/>
+        </w:r>
+      </w:hyperlink>
+    </w:p>
+    <w:p>
+      <w:pPr>
+        <w:pStyle w:val="TOC2"/>
+        <w:tabs>
+          <w:tab w:val="right" w:pos="8777"/>
+        </w:tabs>
+        <w:rPr>
+          <w:rFonts w:eastAsiaTheme="minorEastAsia" w:cstheme="minorBidi"/>
+          <w:b w:val="0"/>
+          <w:bCs w:val="0"/>
+          <w:noProof/>
+          <w:sz w:val="24"/>
+          <w:szCs w:val="24"/>
+          <w:lang w:val="en-GB" w:eastAsia="en-GB"/>
+        </w:rPr>
+      </w:pPr>
+      <w:hyperlink w:anchor="_Toc121838197" w:history="1">
+        <w:r>
+          <w:rPr>
+            <w:rStyle w:val="Hyperlink"/>
+            <w:noProof/>
+          </w:rPr>
+          <w:t>4.1 TECHSAS/SC</w:t>
+        </w:r>
+        <w:r>
+          <w:rPr>
+            <w:rStyle w:val="Hyperlink"/>
+            <w:noProof/>
+          </w:rPr>
+          <w:t>S</w:t>
+        </w:r>
+        <w:r>
+          <w:rPr>
+            <w:rStyle w:val="Hyperlink"/>
+            <w:noProof/>
+          </w:rPr>
+          <w:t>/RVDAS</w:t>
+        </w:r>
+        <w:r>
+          <w:rPr>
+            <w:noProof/>
+            <w:webHidden/>
+          </w:rPr>
+          <w:tab/>
+        </w:r>
+        <w:r>
+          <w:rPr>
+            <w:noProof/>
+            <w:webHidden/>
+          </w:rPr>
+          <w:fldChar w:fldCharType="begin"/>
+        </w:r>
+        <w:r>
+          <w:rPr>
+            <w:noProof/>
+            <w:webHidden/>
+          </w:rPr>
+          <w:instrText xml:space="preserve"> PAGEREF _Toc121838197 \h </w:instrText>
+        </w:r>
+        <w:r>
+          <w:rPr>
+            <w:noProof/>
+            <w:webHidden/>
+          </w:rPr>
+        </w:r>
+        <w:r>
+          <w:rPr>
+            <w:noProof/>
+            <w:webHidden/>
+          </w:rPr>
+          <w:fldChar w:fldCharType="separate"/>
+        </w:r>
+        <w:r>
+          <w:rPr>
+            <w:noProof/>
+            <w:webHidden/>
+          </w:rPr>
+          <w:t>19</w:t>
+        </w:r>
+        <w:r>
+          <w:rPr>
+            <w:noProof/>
+            <w:webHidden/>
+          </w:rPr>
+          <w:fldChar w:fldCharType="end"/>
+        </w:r>
+      </w:hyperlink>
+    </w:p>
+    <w:p>
+      <w:pPr>
+        <w:pStyle w:val="TOC3"/>
+        <w:tabs>
+          <w:tab w:val="right" w:pos="8777"/>
+        </w:tabs>
+        <w:rPr>
+          <w:rFonts w:eastAsiaTheme="minorEastAsia" w:cstheme="minorBidi"/>
+          <w:noProof/>
+          <w:sz w:val="24"/>
+          <w:szCs w:val="24"/>
+          <w:lang w:val="en-GB" w:eastAsia="en-GB"/>
+        </w:rPr>
+      </w:pPr>
+      <w:hyperlink w:anchor="_Toc121838198" w:history="1">
+        <w:r>
+          <w:rPr>
+            <w:rStyle w:val="Hyperlink"/>
+            <w:noProof/>
+          </w:rPr>
+          <w:t>4.1.1 Data access</w:t>
+        </w:r>
+        <w:r>
+          <w:rPr>
+            <w:noProof/>
+            <w:webHidden/>
+          </w:rPr>
+          <w:tab/>
+        </w:r>
+        <w:r>
+          <w:rPr>
+            <w:noProof/>
+            <w:webHidden/>
+          </w:rPr>
+          <w:fldChar w:fldCharType="begin"/>
+        </w:r>
+        <w:r>
+          <w:rPr>
+            <w:noProof/>
+            <w:webHidden/>
+          </w:rPr>
+          <w:instrText xml:space="preserve"> PAGEREF _Toc121838198 \h </w:instrText>
+        </w:r>
+        <w:r>
+          <w:rPr>
+            <w:noProof/>
+            <w:webHidden/>
+          </w:rPr>
+        </w:r>
+        <w:r>
+          <w:rPr>
+            <w:noProof/>
+            <w:webHidden/>
+          </w:rPr>
+          <w:fldChar w:fldCharType="separate"/>
+        </w:r>
+        <w:r>
+          <w:rPr>
+            <w:noProof/>
+            <w:webHidden/>
+          </w:rPr>
+          <w:t>19</w:t>
+        </w:r>
+        <w:r>
+          <w:rPr>
+            <w:noProof/>
+            <w:webHidden/>
+          </w:rPr>
+          <w:fldChar w:fldCharType="end"/>
+        </w:r>
+      </w:hyperlink>
+    </w:p>
+    <w:p>
+      <w:pPr>
+        <w:pStyle w:val="TOC3"/>
+        <w:tabs>
+          <w:tab w:val="right" w:pos="8777"/>
+        </w:tabs>
+        <w:rPr>
+          <w:rFonts w:eastAsiaTheme="minorEastAsia" w:cstheme="minorBidi"/>
+          <w:noProof/>
+          <w:sz w:val="24"/>
+          <w:szCs w:val="24"/>
+          <w:lang w:val="en-GB" w:eastAsia="en-GB"/>
+        </w:rPr>
+      </w:pPr>
+      <w:hyperlink w:anchor="_Toc121838199" w:history="1">
+        <w:r>
+          <w:rPr>
+            <w:rStyle w:val="Hyperlink"/>
+            <w:noProof/>
+            <w:lang w:val="en-GB"/>
+          </w:rPr>
+          <w:t>4.1.2 Preparation at the start of the cruise</w:t>
+        </w:r>
+        <w:r>
+          <w:rPr>
+            <w:noProof/>
+            <w:webHidden/>
+          </w:rPr>
+          <w:tab/>
+        </w:r>
+        <w:r>
+          <w:rPr>
+            <w:noProof/>
+            <w:webHidden/>
+          </w:rPr>
+          <w:fldChar w:fldCharType="begin"/>
+        </w:r>
+        <w:r>
+          <w:rPr>
+            <w:noProof/>
+            <w:webHidden/>
+          </w:rPr>
+          <w:instrText xml:space="preserve"> PAGEREF _Toc121838199 \h </w:instrText>
+        </w:r>
+        <w:r>
+          <w:rPr>
+            <w:noProof/>
+            <w:webHidden/>
+          </w:rPr>
+        </w:r>
+        <w:r>
+          <w:rPr>
+            <w:noProof/>
+            <w:webHidden/>
+          </w:rPr>
+          <w:fldChar w:fldCharType="separate"/>
+        </w:r>
+        <w:r>
+          <w:rPr>
+            <w:noProof/>
+            <w:webHidden/>
+          </w:rPr>
+          <w:t>19</w:t>
+        </w:r>
+        <w:r>
+          <w:rPr>
+            <w:noProof/>
+            <w:webHidden/>
+          </w:rPr>
+          <w:fldChar w:fldCharType="end"/>
+        </w:r>
+      </w:hyperlink>
+    </w:p>
+    <w:p>
+      <w:pPr>
+        <w:pStyle w:val="TOC3"/>
+        <w:tabs>
+          <w:tab w:val="right" w:pos="8777"/>
+        </w:tabs>
+        <w:rPr>
+          <w:rFonts w:eastAsiaTheme="minorEastAsia" w:cstheme="minorBidi"/>
+          <w:noProof/>
+          <w:sz w:val="24"/>
+          <w:szCs w:val="24"/>
+          <w:lang w:val="en-GB" w:eastAsia="en-GB"/>
+        </w:rPr>
+      </w:pPr>
+      <w:hyperlink w:anchor="_Toc121838200" w:history="1">
+        <w:r>
+          <w:rPr>
+            <w:rStyle w:val="Hyperlink"/>
+            <w:noProof/>
+          </w:rPr>
+          <w:t>4.1.3 Automatic daily processing</w:t>
+        </w:r>
+        <w:r>
+          <w:rPr>
+            <w:noProof/>
+            <w:webHidden/>
+          </w:rPr>
+          <w:tab/>
+        </w:r>
+        <w:r>
+          <w:rPr>
+            <w:noProof/>
+            <w:webHidden/>
+          </w:rPr>
+          <w:fldChar w:fldCharType="begin"/>
+        </w:r>
+        <w:r>
+          <w:rPr>
+            <w:noProof/>
+            <w:webHidden/>
+          </w:rPr>
+          <w:instrText xml:space="preserve"> PAGEREF _Toc121838200 \h </w:instrText>
+        </w:r>
+        <w:r>
+          <w:rPr>
+            <w:noProof/>
+            <w:webHidden/>
+          </w:rPr>
+        </w:r>
+        <w:r>
+          <w:rPr>
+            <w:noProof/>
+            <w:webHidden/>
+          </w:rPr>
+          <w:fldChar w:fldCharType="separate"/>
+        </w:r>
+        <w:r>
+          <w:rPr>
+            <w:noProof/>
+            <w:webHidden/>
+          </w:rPr>
+          <w:t>19</w:t>
+        </w:r>
+        <w:r>
+          <w:rPr>
+            <w:noProof/>
+            <w:webHidden/>
+          </w:rPr>
+          <w:fldChar w:fldCharType="end"/>
+        </w:r>
+      </w:hyperlink>
+    </w:p>
+    <w:p>
+      <w:pPr>
+        <w:pStyle w:val="TOC3"/>
+        <w:tabs>
+          <w:tab w:val="right" w:pos="8777"/>
+        </w:tabs>
+        <w:rPr>
+          <w:rFonts w:eastAsiaTheme="minorEastAsia" w:cstheme="minorBidi"/>
+          <w:noProof/>
+          <w:sz w:val="24"/>
+          <w:szCs w:val="24"/>
+          <w:lang w:val="en-GB" w:eastAsia="en-GB"/>
+        </w:rPr>
+      </w:pPr>
+      <w:hyperlink w:anchor="_Toc121838201" w:history="1">
+        <w:r>
+          <w:rPr>
+            <w:rStyle w:val="Hyperlink"/>
+            <w:noProof/>
+            <w:lang w:val="en-GB"/>
+          </w:rPr>
+          <w:t>4.1.4 Navigation: additional processing</w:t>
+        </w:r>
+        <w:r>
+          <w:rPr>
+            <w:noProof/>
+            <w:webHidden/>
+          </w:rPr>
+          <w:tab/>
+        </w:r>
+        <w:r>
+          <w:rPr>
+            <w:noProof/>
+            <w:webHidden/>
+          </w:rPr>
+          <w:fldChar w:fldCharType="begin"/>
+        </w:r>
+        <w:r>
+          <w:rPr>
+            <w:noProof/>
+            <w:webHidden/>
+          </w:rPr>
+          <w:instrText xml:space="preserve"> PAGEREF _Toc121838201 \h </w:instrText>
+        </w:r>
+        <w:r>
+          <w:rPr>
+            <w:noProof/>
+            <w:webHidden/>
+          </w:rPr>
+        </w:r>
+        <w:r>
+          <w:rPr>
+            <w:noProof/>
+            <w:webHidden/>
+          </w:rPr>
+          <w:fldChar w:fldCharType="separate"/>
+        </w:r>
+        <w:r>
+          <w:rPr>
+            <w:noProof/>
+            <w:webHidden/>
+          </w:rPr>
+          <w:t>20</w:t>
+        </w:r>
+        <w:r>
+          <w:rPr>
+            <w:noProof/>
+            <w:webHidden/>
+          </w:rPr>
+          <w:fldChar w:fldCharType="end"/>
+        </w:r>
+      </w:hyperlink>
+    </w:p>
+    <w:p>
+      <w:pPr>
+        <w:pStyle w:val="TOC3"/>
+        <w:tabs>
+          <w:tab w:val="right" w:pos="8777"/>
+        </w:tabs>
+        <w:rPr>
+          <w:rFonts w:eastAsiaTheme="minorEastAsia" w:cstheme="minorBidi"/>
+          <w:noProof/>
+          <w:sz w:val="24"/>
+          <w:szCs w:val="24"/>
+          <w:lang w:val="en-GB" w:eastAsia="en-GB"/>
+        </w:rPr>
+      </w:pPr>
+      <w:hyperlink w:anchor="_Toc121838202" w:history="1">
+        <w:r>
+          <w:rPr>
+            <w:rStyle w:val="Hyperlink"/>
+            <w:noProof/>
+          </w:rPr>
+          <w:t>4.1.5 Meteorology: additional processing</w:t>
+        </w:r>
+        <w:r>
+          <w:rPr>
+            <w:noProof/>
+            <w:webHidden/>
+          </w:rPr>
+          <w:tab/>
+        </w:r>
+        <w:r>
+          <w:rPr>
+            <w:noProof/>
+            <w:webHidden/>
+          </w:rPr>
+          <w:fldChar w:fldCharType="begin"/>
+        </w:r>
+        <w:r>
+          <w:rPr>
+            <w:noProof/>
+            <w:webHidden/>
+          </w:rPr>
+          <w:instrText xml:space="preserve"> PAGEREF _Toc121838202 \h </w:instrText>
+        </w:r>
+        <w:r>
+          <w:rPr>
+            <w:noProof/>
+            <w:webHidden/>
+          </w:rPr>
+        </w:r>
+        <w:r>
+          <w:rPr>
+            <w:noProof/>
+            <w:webHidden/>
+          </w:rPr>
+          <w:fldChar w:fldCharType="separate"/>
+        </w:r>
+        <w:r>
+          <w:rPr>
+            <w:noProof/>
+            <w:webHidden/>
+          </w:rPr>
+          <w:t>21</w:t>
+        </w:r>
+        <w:r>
+          <w:rPr>
+            <w:noProof/>
+            <w:webHidden/>
+          </w:rPr>
+          <w:fldChar w:fldCharType="end"/>
+        </w:r>
+      </w:hyperlink>
+    </w:p>
+    <w:p>
+      <w:pPr>
+        <w:pStyle w:val="TOC3"/>
+        <w:tabs>
+          <w:tab w:val="right" w:pos="8777"/>
+        </w:tabs>
+        <w:rPr>
+          <w:rFonts w:eastAsiaTheme="minorEastAsia" w:cstheme="minorBidi"/>
+          <w:noProof/>
+          <w:sz w:val="24"/>
+          <w:szCs w:val="24"/>
+          <w:lang w:val="en-GB" w:eastAsia="en-GB"/>
+        </w:rPr>
+      </w:pPr>
+      <w:hyperlink w:anchor="_Toc121838203" w:history="1">
+        <w:r>
+          <w:rPr>
+            <w:rStyle w:val="Hyperlink"/>
+            <w:noProof/>
+          </w:rPr>
+          <w:t>4.1.6 Ocean surface variables: additional processing</w:t>
+        </w:r>
+        <w:r>
+          <w:rPr>
+            <w:noProof/>
+            <w:webHidden/>
+          </w:rPr>
+          <w:tab/>
+        </w:r>
+        <w:r>
+          <w:rPr>
+            <w:noProof/>
+            <w:webHidden/>
+          </w:rPr>
+          <w:fldChar w:fldCharType="begin"/>
+        </w:r>
+        <w:r>
+          <w:rPr>
+            <w:noProof/>
+            <w:webHidden/>
+          </w:rPr>
+          <w:instrText xml:space="preserve"> PAGEREF _Toc121838203 \h </w:instrText>
+        </w:r>
+        <w:r>
+          <w:rPr>
+            <w:noProof/>
+            <w:webHidden/>
+          </w:rPr>
+        </w:r>
+        <w:r>
+          <w:rPr>
+            <w:noProof/>
+            <w:webHidden/>
+          </w:rPr>
+          <w:fldChar w:fldCharType="separate"/>
+        </w:r>
+        <w:r>
+          <w:rPr>
+            <w:noProof/>
+            <w:webHidden/>
+          </w:rPr>
+          <w:t>21</w:t>
+        </w:r>
+        <w:r>
+          <w:rPr>
+            <w:noProof/>
+            <w:webHidden/>
+          </w:rPr>
+          <w:fldChar w:fldCharType="end"/>
+        </w:r>
+      </w:hyperlink>
+    </w:p>
+    <w:p>
+      <w:pPr>
+        <w:pStyle w:val="TOC3"/>
+        <w:tabs>
+          <w:tab w:val="right" w:pos="8777"/>
+        </w:tabs>
+        <w:rPr>
+          <w:rFonts w:eastAsiaTheme="minorEastAsia" w:cstheme="minorBidi"/>
+          <w:noProof/>
+          <w:sz w:val="24"/>
+          <w:szCs w:val="24"/>
+          <w:lang w:val="en-GB" w:eastAsia="en-GB"/>
+        </w:rPr>
+      </w:pPr>
+      <w:hyperlink w:anchor="_Toc121838204" w:history="1">
+        <w:r>
+          <w:rPr>
+            <w:rStyle w:val="Hyperlink"/>
+            <w:noProof/>
+            <w:lang w:val="en-GB"/>
+          </w:rPr>
+          <w:t>4.1.7 Bathymetry: additional processing</w:t>
+        </w:r>
+        <w:r>
+          <w:rPr>
+            <w:noProof/>
+            <w:webHidden/>
+          </w:rPr>
+          <w:tab/>
+        </w:r>
+        <w:r>
+          <w:rPr>
+            <w:noProof/>
+            <w:webHidden/>
+          </w:rPr>
+          <w:fldChar w:fldCharType="begin"/>
+        </w:r>
+        <w:r>
+          <w:rPr>
+            <w:noProof/>
+            <w:webHidden/>
+          </w:rPr>
+          <w:instrText xml:space="preserve"> PAGEREF _Toc121838204 \h </w:instrText>
+        </w:r>
+        <w:r>
+          <w:rPr>
+            <w:noProof/>
+            <w:webHidden/>
+          </w:rPr>
+        </w:r>
+        <w:r>
+          <w:rPr>
+            <w:noProof/>
+            <w:webHidden/>
+          </w:rPr>
+          <w:fldChar w:fldCharType="separate"/>
+        </w:r>
+        <w:r>
+          <w:rPr>
+            <w:noProof/>
+            <w:webHidden/>
+          </w:rPr>
+          <w:t>22</w:t>
+        </w:r>
+        <w:r>
+          <w:rPr>
+            <w:noProof/>
+            <w:webHidden/>
+          </w:rPr>
+          <w:fldChar w:fldCharType="end"/>
+        </w:r>
+      </w:hyperlink>
+    </w:p>
+    <w:p>
+      <w:pPr>
+        <w:pStyle w:val="TOC2"/>
+        <w:tabs>
+          <w:tab w:val="right" w:pos="8777"/>
+        </w:tabs>
+        <w:rPr>
+          <w:rFonts w:eastAsiaTheme="minorEastAsia" w:cstheme="minorBidi"/>
+          <w:b w:val="0"/>
+          <w:bCs w:val="0"/>
+          <w:noProof/>
+          <w:sz w:val="24"/>
+          <w:szCs w:val="24"/>
+          <w:lang w:val="en-GB" w:eastAsia="en-GB"/>
+        </w:rPr>
+      </w:pPr>
+      <w:hyperlink w:anchor="_Toc121838205" w:history="1">
+        <w:r>
+          <w:rPr>
+            <w:rStyle w:val="Hyperlink"/>
+            <w:noProof/>
+          </w:rPr>
+          <w:t>4.2 VMADCP</w:t>
+        </w:r>
+        <w:r>
+          <w:rPr>
+            <w:noProof/>
+            <w:webHidden/>
+          </w:rPr>
+          <w:tab/>
+        </w:r>
+        <w:r>
+          <w:rPr>
+            <w:noProof/>
+            <w:webHidden/>
+          </w:rPr>
+          <w:fldChar w:fldCharType="begin"/>
+        </w:r>
+        <w:r>
+          <w:rPr>
+            <w:noProof/>
+            <w:webHidden/>
+          </w:rPr>
+          <w:instrText xml:space="preserve"> PAGEREF _Toc121838205 \h </w:instrText>
+        </w:r>
+        <w:r>
+          <w:rPr>
+            <w:noProof/>
+            <w:webHidden/>
+          </w:rPr>
+        </w:r>
+        <w:r>
+          <w:rPr>
+            <w:noProof/>
+            <w:webHidden/>
+          </w:rPr>
+          <w:fldChar w:fldCharType="separate"/>
+        </w:r>
+        <w:r>
+          <w:rPr>
+            <w:noProof/>
+            <w:webHidden/>
+          </w:rPr>
+          <w:t>22</w:t>
+        </w:r>
+        <w:r>
+          <w:rPr>
+            <w:noProof/>
+            <w:webHidden/>
+          </w:rPr>
+          <w:fldChar w:fldCharType="end"/>
+        </w:r>
+      </w:hyperlink>
+    </w:p>
+    <w:p>
+      <w:pPr>
+        <w:pStyle w:val="TOC2"/>
+        <w:tabs>
+          <w:tab w:val="right" w:pos="8777"/>
+        </w:tabs>
+        <w:rPr>
+          <w:rFonts w:eastAsiaTheme="minorEastAsia" w:cstheme="minorBidi"/>
+          <w:b w:val="0"/>
+          <w:bCs w:val="0"/>
+          <w:noProof/>
+          <w:sz w:val="24"/>
+          <w:szCs w:val="24"/>
+          <w:lang w:val="en-GB" w:eastAsia="en-GB"/>
+        </w:rPr>
+      </w:pPr>
+      <w:hyperlink w:anchor="_Toc121838206" w:history="1">
+        <w:r>
+          <w:rPr>
+            <w:rStyle w:val="Hyperlink"/>
+            <w:noProof/>
+          </w:rPr>
+          <w:t>4.2.1 Acquiring and processing/editing data</w:t>
+        </w:r>
+        <w:r>
+          <w:rPr>
+            <w:noProof/>
+            <w:webHidden/>
+          </w:rPr>
+          <w:tab/>
+        </w:r>
+        <w:r>
+          <w:rPr>
+            <w:noProof/>
+            <w:webHidden/>
+          </w:rPr>
+          <w:fldChar w:fldCharType="begin"/>
+        </w:r>
+        <w:r>
+          <w:rPr>
+            <w:noProof/>
+            <w:webHidden/>
+          </w:rPr>
+          <w:instrText xml:space="preserve"> PAGEREF _Toc121838206 \h </w:instrText>
+        </w:r>
+        <w:r>
+          <w:rPr>
+            <w:noProof/>
+            <w:webHidden/>
+          </w:rPr>
+        </w:r>
+        <w:r>
+          <w:rPr>
+            <w:noProof/>
+            <w:webHidden/>
+          </w:rPr>
+          <w:fldChar w:fldCharType="separate"/>
+        </w:r>
+        <w:r>
+          <w:rPr>
+            <w:noProof/>
+            <w:webHidden/>
+          </w:rPr>
+          <w:t>22</w:t>
+        </w:r>
+        <w:r>
+          <w:rPr>
+            <w:noProof/>
+            <w:webHidden/>
+          </w:rPr>
+          <w:fldChar w:fldCharType="end"/>
+        </w:r>
+      </w:hyperlink>
+    </w:p>
+    <w:p>
+      <w:pPr>
+        <w:pStyle w:val="TOC3"/>
+        <w:tabs>
+          <w:tab w:val="right" w:pos="8777"/>
+        </w:tabs>
+        <w:rPr>
+          <w:rFonts w:eastAsiaTheme="minorEastAsia" w:cstheme="minorBidi"/>
+          <w:noProof/>
+          <w:sz w:val="24"/>
+          <w:szCs w:val="24"/>
+          <w:lang w:val="en-GB" w:eastAsia="en-GB"/>
+        </w:rPr>
+      </w:pPr>
+      <w:hyperlink w:anchor="_Toc121838207" w:history="1">
+        <w:r>
+          <w:rPr>
+            <w:rStyle w:val="Hyperlink"/>
+            <w:noProof/>
+          </w:rPr>
+          <w:t>4.2.1.1 Vmdas plus CODAS</w:t>
+        </w:r>
+        <w:r>
+          <w:rPr>
+            <w:noProof/>
+            <w:webHidden/>
+          </w:rPr>
+          <w:tab/>
+        </w:r>
+        <w:r>
+          <w:rPr>
+            <w:noProof/>
+            <w:webHidden/>
+          </w:rPr>
+          <w:fldChar w:fldCharType="begin"/>
+        </w:r>
+        <w:r>
+          <w:rPr>
+            <w:noProof/>
+            <w:webHidden/>
+          </w:rPr>
+          <w:instrText xml:space="preserve"> PAGEREF _Toc121838207 \h </w:instrText>
+        </w:r>
+        <w:r>
+          <w:rPr>
+            <w:noProof/>
+            <w:webHidden/>
+          </w:rPr>
+        </w:r>
+        <w:r>
+          <w:rPr>
+            <w:noProof/>
+            <w:webHidden/>
+          </w:rPr>
+          <w:fldChar w:fldCharType="separate"/>
+        </w:r>
+        <w:r>
+          <w:rPr>
+            <w:noProof/>
+            <w:webHidden/>
+          </w:rPr>
+          <w:t>22</w:t>
+        </w:r>
+        <w:r>
+          <w:rPr>
+            <w:noProof/>
+            <w:webHidden/>
+          </w:rPr>
+          <w:fldChar w:fldCharType="end"/>
+        </w:r>
+      </w:hyperlink>
+    </w:p>
+    <w:p>
+      <w:pPr>
+        <w:pStyle w:val="TOC3"/>
+        <w:tabs>
+          <w:tab w:val="right" w:pos="8777"/>
+        </w:tabs>
+        <w:rPr>
+          <w:rFonts w:eastAsiaTheme="minorEastAsia" w:cstheme="minorBidi"/>
+          <w:noProof/>
+          <w:sz w:val="24"/>
+          <w:szCs w:val="24"/>
+          <w:lang w:val="en-GB" w:eastAsia="en-GB"/>
+        </w:rPr>
+      </w:pPr>
+      <w:hyperlink w:anchor="_Toc121838208" w:history="1">
+        <w:r>
+          <w:rPr>
+            <w:rStyle w:val="Hyperlink"/>
+            <w:noProof/>
+          </w:rPr>
+          <w:t>4.2.1.2 UHDAS plus CODAS</w:t>
+        </w:r>
+        <w:r>
+          <w:rPr>
+            <w:noProof/>
+            <w:webHidden/>
+          </w:rPr>
+          <w:tab/>
+        </w:r>
+        <w:r>
+          <w:rPr>
+            <w:noProof/>
+            <w:webHidden/>
+          </w:rPr>
+          <w:fldChar w:fldCharType="begin"/>
+        </w:r>
+        <w:r>
+          <w:rPr>
+            <w:noProof/>
+            <w:webHidden/>
+          </w:rPr>
+          <w:instrText xml:space="preserve"> PAGEREF _Toc121838208 \h </w:instrText>
+        </w:r>
+        <w:r>
+          <w:rPr>
+            <w:noProof/>
+            <w:webHidden/>
+          </w:rPr>
+        </w:r>
+        <w:r>
+          <w:rPr>
+            <w:noProof/>
+            <w:webHidden/>
+          </w:rPr>
+          <w:fldChar w:fldCharType="separate"/>
+        </w:r>
+        <w:r>
+          <w:rPr>
+            <w:noProof/>
+            <w:webHidden/>
+          </w:rPr>
+          <w:t>23</w:t>
+        </w:r>
+        <w:r>
+          <w:rPr>
+            <w:noProof/>
+            <w:webHidden/>
+          </w:rPr>
+          <w:fldChar w:fldCharType="end"/>
+        </w:r>
+      </w:hyperlink>
+    </w:p>
+    <w:p>
+      <w:pPr>
+        <w:pStyle w:val="TOC2"/>
+        <w:tabs>
+          <w:tab w:val="right" w:pos="8777"/>
+        </w:tabs>
+        <w:rPr>
+          <w:rFonts w:eastAsiaTheme="minorEastAsia" w:cstheme="minorBidi"/>
+          <w:b w:val="0"/>
+          <w:bCs w:val="0"/>
+          <w:noProof/>
+          <w:sz w:val="24"/>
+          <w:szCs w:val="24"/>
+          <w:lang w:val="en-GB" w:eastAsia="en-GB"/>
+        </w:rPr>
+      </w:pPr>
+      <w:hyperlink w:anchor="_Toc121838209" w:history="1">
+        <w:r>
+          <w:rPr>
+            <w:rStyle w:val="Hyperlink"/>
+            <w:noProof/>
+          </w:rPr>
+          <w:t>4.2.2 Output station data for LADCP processing</w:t>
+        </w:r>
+        <w:r>
+          <w:rPr>
+            <w:noProof/>
+            <w:webHidden/>
+          </w:rPr>
+          <w:tab/>
+        </w:r>
+        <w:r>
+          <w:rPr>
+            <w:noProof/>
+            <w:webHidden/>
+          </w:rPr>
+          <w:fldChar w:fldCharType="begin"/>
+        </w:r>
+        <w:r>
+          <w:rPr>
+            <w:noProof/>
+            <w:webHidden/>
+          </w:rPr>
+          <w:instrText xml:space="preserve"> PAGEREF _Toc121838209 \h </w:instrText>
+        </w:r>
+        <w:r>
+          <w:rPr>
+            <w:noProof/>
+            <w:webHidden/>
+          </w:rPr>
+        </w:r>
+        <w:r>
+          <w:rPr>
+            <w:noProof/>
+            <w:webHidden/>
+          </w:rPr>
+          <w:fldChar w:fldCharType="separate"/>
+        </w:r>
+        <w:r>
+          <w:rPr>
+            <w:noProof/>
+            <w:webHidden/>
+          </w:rPr>
+          <w:t>24</w:t>
+        </w:r>
+        <w:r>
+          <w:rPr>
+            <w:noProof/>
+            <w:webHidden/>
+          </w:rPr>
+          <w:fldChar w:fldCharType="end"/>
+        </w:r>
+      </w:hyperlink>
+    </w:p>
+    <w:p>
+      <w:pPr>
+        <w:pStyle w:val="TOC1"/>
+        <w:tabs>
+          <w:tab w:val="right" w:pos="8777"/>
+        </w:tabs>
+        <w:rPr>
+          <w:rFonts w:asciiTheme="minorHAnsi" w:eastAsiaTheme="minorEastAsia" w:hAnsiTheme="minorHAnsi" w:cstheme="minorBidi"/>
+          <w:b w:val="0"/>
+          <w:bCs w:val="0"/>
+          <w:caps w:val="0"/>
+          <w:noProof/>
+          <w:lang w:val="en-GB" w:eastAsia="en-GB"/>
+        </w:rPr>
+      </w:pPr>
+      <w:hyperlink w:anchor="_Toc121838210" w:history="1">
+        <w:r>
+          <w:rPr>
+            <w:rStyle w:val="Hyperlink"/>
+            <w:noProof/>
+          </w:rPr>
+          <w:t>Appendices</w:t>
+        </w:r>
+        <w:r>
+          <w:rPr>
+            <w:noProof/>
+            <w:webHidden/>
+          </w:rPr>
+          <w:tab/>
+        </w:r>
+        <w:r>
+          <w:rPr>
+            <w:noProof/>
+            <w:webHidden/>
+          </w:rPr>
+          <w:fldChar w:fldCharType="begin"/>
+        </w:r>
+        <w:r>
+          <w:rPr>
+            <w:noProof/>
+            <w:webHidden/>
+          </w:rPr>
+          <w:instrText xml:space="preserve"> PAGEREF _Toc121838210 \h </w:instrText>
+        </w:r>
+        <w:r>
+          <w:rPr>
+            <w:noProof/>
+            <w:webHidden/>
+          </w:rPr>
+        </w:r>
+        <w:r>
+          <w:rPr>
+            <w:noProof/>
+            <w:webHidden/>
+          </w:rPr>
+          <w:fldChar w:fldCharType="separate"/>
+        </w:r>
+        <w:r>
+          <w:rPr>
+            <w:noProof/>
+            <w:webHidden/>
+          </w:rPr>
+          <w:t>25</w:t>
+        </w:r>
+        <w:r>
+          <w:rPr>
+            <w:noProof/>
+            <w:webHidden/>
+          </w:rPr>
+          <w:fldChar w:fldCharType="end"/>
+        </w:r>
+      </w:hyperlink>
+    </w:p>
+    <w:p>
+      <w:pPr>
+        <w:pStyle w:val="TOC2"/>
+        <w:tabs>
+          <w:tab w:val="right" w:pos="8777"/>
+        </w:tabs>
+        <w:rPr>
+          <w:rFonts w:eastAsiaTheme="minorEastAsia" w:cstheme="minorBidi"/>
+          <w:b w:val="0"/>
+          <w:bCs w:val="0"/>
+          <w:noProof/>
+          <w:sz w:val="24"/>
+          <w:szCs w:val="24"/>
+          <w:lang w:val="en-GB" w:eastAsia="en-GB"/>
+        </w:rPr>
+      </w:pPr>
+      <w:hyperlink w:anchor="_Toc121838211" w:history="1">
+        <w:r>
+          <w:rPr>
+            <w:rStyle w:val="Hyperlink"/>
+            <w:noProof/>
+          </w:rPr>
+          <w:t>A. A bit more detail about Mexec functions</w:t>
+        </w:r>
+        <w:r>
+          <w:rPr>
+            <w:noProof/>
+            <w:webHidden/>
+          </w:rPr>
+          <w:tab/>
+        </w:r>
+        <w:r>
+          <w:rPr>
+            <w:noProof/>
+            <w:webHidden/>
+          </w:rPr>
+          <w:fldChar w:fldCharType="begin"/>
+        </w:r>
+        <w:r>
+          <w:rPr>
+            <w:noProof/>
+            <w:webHidden/>
+          </w:rPr>
+          <w:instrText xml:space="preserve"> PAGEREF _Toc121838211 \h </w:instrText>
+        </w:r>
+        <w:r>
+          <w:rPr>
+            <w:noProof/>
+            <w:webHidden/>
+          </w:rPr>
+        </w:r>
+        <w:r>
+          <w:rPr>
+            <w:noProof/>
+            <w:webHidden/>
+          </w:rPr>
+          <w:fldChar w:fldCharType="separate"/>
+        </w:r>
+        <w:r>
+          <w:rPr>
+            <w:noProof/>
+            <w:webHidden/>
+          </w:rPr>
+          <w:t>25</w:t>
+        </w:r>
+        <w:r>
+          <w:rPr>
+            <w:noProof/>
+            <w:webHidden/>
+          </w:rPr>
+          <w:fldChar w:fldCharType="end"/>
+        </w:r>
+      </w:hyperlink>
+    </w:p>
+    <w:p>
+      <w:pPr>
+        <w:pStyle w:val="TOC2"/>
+        <w:tabs>
+          <w:tab w:val="right" w:pos="8777"/>
+        </w:tabs>
+        <w:rPr>
+          <w:rFonts w:eastAsiaTheme="minorEastAsia" w:cstheme="minorBidi"/>
+          <w:b w:val="0"/>
+          <w:bCs w:val="0"/>
+          <w:noProof/>
+          <w:sz w:val="24"/>
+          <w:szCs w:val="24"/>
+          <w:lang w:val="en-GB" w:eastAsia="en-GB"/>
+        </w:rPr>
+      </w:pPr>
+      <w:hyperlink w:anchor="_Toc121838212" w:history="1">
+        <w:r>
+          <w:rPr>
+            <w:rStyle w:val="Hyperlink"/>
+            <w:noProof/>
+          </w:rPr>
+          <w:t>B. Handy Hints and Tips</w:t>
+        </w:r>
+        <w:r>
+          <w:rPr>
+            <w:noProof/>
+            <w:webHidden/>
+          </w:rPr>
+          <w:tab/>
+        </w:r>
+        <w:r>
+          <w:rPr>
+            <w:noProof/>
+            <w:webHidden/>
+          </w:rPr>
+          <w:fldChar w:fldCharType="begin"/>
+        </w:r>
+        <w:r>
+          <w:rPr>
+            <w:noProof/>
+            <w:webHidden/>
+          </w:rPr>
+          <w:instrText xml:space="preserve"> PAGEREF _Toc121838212 \h </w:instrText>
+        </w:r>
+        <w:r>
+          <w:rPr>
+            <w:noProof/>
+            <w:webHidden/>
+          </w:rPr>
+        </w:r>
+        <w:r>
+          <w:rPr>
+            <w:noProof/>
+            <w:webHidden/>
+          </w:rPr>
+          <w:fldChar w:fldCharType="separate"/>
+        </w:r>
+        <w:r>
+          <w:rPr>
+            <w:noProof/>
+            <w:webHidden/>
+          </w:rPr>
+          <w:t>25</w:t>
+        </w:r>
+        <w:r>
+          <w:rPr>
+            <w:noProof/>
+            <w:webHidden/>
+          </w:rPr>
+          <w:fldChar w:fldCharType="end"/>
+        </w:r>
+      </w:hyperlink>
+    </w:p>
+    <w:p>
+      <w:pPr>
+        <w:pStyle w:val="TOC2"/>
+        <w:tabs>
+          <w:tab w:val="right" w:pos="8777"/>
+        </w:tabs>
+        <w:rPr>
+          <w:rFonts w:eastAsiaTheme="minorEastAsia" w:cstheme="minorBidi"/>
+          <w:b w:val="0"/>
+          <w:bCs w:val="0"/>
+          <w:noProof/>
+          <w:sz w:val="24"/>
+          <w:szCs w:val="24"/>
+          <w:lang w:val="en-GB" w:eastAsia="en-GB"/>
+        </w:rPr>
+      </w:pPr>
+      <w:hyperlink w:anchor="_Toc121838213" w:history="1">
+        <w:r>
+          <w:rPr>
+            <w:rStyle w:val="Hyperlink"/>
+            <w:noProof/>
+          </w:rPr>
+          <w:t>C. List of cruise-specific options</w:t>
+        </w:r>
+        <w:r>
+          <w:rPr>
+            <w:noProof/>
+            <w:webHidden/>
+          </w:rPr>
+          <w:tab/>
+        </w:r>
+        <w:r>
+          <w:rPr>
+            <w:noProof/>
+            <w:webHidden/>
+          </w:rPr>
+          <w:fldChar w:fldCharType="begin"/>
+        </w:r>
+        <w:r>
+          <w:rPr>
+            <w:noProof/>
+            <w:webHidden/>
+          </w:rPr>
+          <w:instrText xml:space="preserve"> PAGEREF _Toc121838213 \h </w:instrText>
+        </w:r>
+        <w:r>
+          <w:rPr>
+            <w:noProof/>
+            <w:webHidden/>
+          </w:rPr>
+        </w:r>
+        <w:r>
+          <w:rPr>
+            <w:noProof/>
+            <w:webHidden/>
+          </w:rPr>
+          <w:fldChar w:fldCharType="separate"/>
+        </w:r>
+        <w:r>
+          <w:rPr>
+            <w:noProof/>
+            <w:webHidden/>
+          </w:rPr>
+          <w:t>26</w:t>
+        </w:r>
+        <w:r>
+          <w:rPr>
+            <w:noProof/>
+            <w:webHidden/>
+          </w:rPr>
+          <w:fldChar w:fldCharType="end"/>
+        </w:r>
+      </w:hyperlink>
+    </w:p>
+    <w:p>
+      <w:pPr>
+        <w:pStyle w:val="TOC2"/>
+        <w:tabs>
+          <w:tab w:val="right" w:pos="8777"/>
+        </w:tabs>
+        <w:rPr>
+          <w:rFonts w:eastAsiaTheme="minorEastAsia" w:cstheme="minorBidi"/>
+          <w:b w:val="0"/>
+          <w:bCs w:val="0"/>
+          <w:noProof/>
+          <w:sz w:val="24"/>
+          <w:szCs w:val="24"/>
+          <w:lang w:val="en-GB" w:eastAsia="en-GB"/>
+        </w:rPr>
+      </w:pPr>
+      <w:hyperlink w:anchor="_Toc121838214" w:history="1">
+        <w:r>
+          <w:rPr>
+            <w:rStyle w:val="Hyperlink"/>
+            <w:noProof/>
+          </w:rPr>
+          <w:t>D. Known bugs and future changes</w:t>
+        </w:r>
+        <w:r>
+          <w:rPr>
+            <w:noProof/>
+            <w:webHidden/>
+          </w:rPr>
+          <w:tab/>
+        </w:r>
+        <w:r>
+          <w:rPr>
+            <w:noProof/>
+            <w:webHidden/>
+          </w:rPr>
+          <w:fldChar w:fldCharType="begin"/>
+        </w:r>
+        <w:r>
+          <w:rPr>
+            <w:noProof/>
+            <w:webHidden/>
+          </w:rPr>
+          <w:instrText xml:space="preserve"> PAGEREF _Toc121838214 \h </w:instrText>
+        </w:r>
+        <w:r>
+          <w:rPr>
+            <w:noProof/>
+            <w:webHidden/>
+          </w:rPr>
+        </w:r>
+        <w:r>
+          <w:rPr>
+            <w:noProof/>
+            <w:webHidden/>
+          </w:rPr>
+          <w:fldChar w:fldCharType="separate"/>
+        </w:r>
+        <w:r>
+          <w:rPr>
+            <w:noProof/>
+            <w:webHidden/>
+          </w:rPr>
+          <w:t>30</w:t>
+        </w:r>
+        <w:r>
+          <w:rPr>
+            <w:noProof/>
+            <w:webHidden/>
+          </w:rPr>
+          <w:fldChar w:fldCharType="end"/>
+        </w:r>
+      </w:hyperlink>
+    </w:p>
+    <w:p>
+      <w:pPr>
+        <w:pStyle w:val="TOC3"/>
+        <w:tabs>
+          <w:tab w:val="right" w:pos="8777"/>
+        </w:tabs>
+        <w:rPr>
+          <w:rFonts w:eastAsiaTheme="minorEastAsia" w:cstheme="minorBidi"/>
+          <w:noProof/>
+          <w:sz w:val="24"/>
+          <w:szCs w:val="24"/>
+          <w:lang w:val="en-GB" w:eastAsia="en-GB"/>
+        </w:rPr>
+      </w:pPr>
+      <w:hyperlink w:anchor="_Toc121838215" w:history="1">
+        <w:r>
+          <w:rPr>
+            <w:rStyle w:val="Hyperlink"/>
+            <w:noProof/>
+          </w:rPr>
+          <w:t>D.1. Bugs</w:t>
+        </w:r>
+        <w:r>
+          <w:rPr>
+            <w:noProof/>
+            <w:webHidden/>
+          </w:rPr>
+          <w:tab/>
+        </w:r>
+        <w:r>
+          <w:rPr>
+            <w:noProof/>
+            <w:webHidden/>
+          </w:rPr>
+          <w:fldChar w:fldCharType="begin"/>
+        </w:r>
+        <w:r>
+          <w:rPr>
+            <w:noProof/>
+            <w:webHidden/>
+          </w:rPr>
+          <w:instrText xml:space="preserve"> PAGEREF _Toc121838215 \h </w:instrText>
+        </w:r>
+        <w:r>
+          <w:rPr>
+            <w:noProof/>
+            <w:webHidden/>
+          </w:rPr>
+        </w:r>
+        <w:r>
+          <w:rPr>
+            <w:noProof/>
+            <w:webHidden/>
+          </w:rPr>
+          <w:fldChar w:fldCharType="separate"/>
+        </w:r>
+        <w:r>
+          <w:rPr>
+            <w:noProof/>
+            <w:webHidden/>
+          </w:rPr>
+          <w:t>30</w:t>
+        </w:r>
+        <w:r>
+          <w:rPr>
+            <w:noProof/>
+            <w:webHidden/>
+          </w:rPr>
+          <w:fldChar w:fldCharType="end"/>
+        </w:r>
+      </w:hyperlink>
     </w:p>
     <w:p>
       <w:pPr>
@@ -746,6 +3691,12 @@
           <w:rFonts w:asciiTheme="minorHAnsi" w:hAnsiTheme="minorHAnsi" w:cs="Calibri"/>
         </w:rPr>
       </w:pPr>
+      <w:r>
+        <w:rPr>
+          <w:rFonts w:cs="Calibri"/>
+        </w:rPr>
+        <w:fldChar w:fldCharType="end"/>
+      </w:r>
     </w:p>
     <w:p>
       <w:pPr>
@@ -763,18 +3714,22 @@
       <w:pPr>
         <w:pStyle w:val="Heading1"/>
       </w:pPr>
+      <w:bookmarkStart w:id="0" w:name="_Toc121838171"/>
       <w:r>
         <w:lastRenderedPageBreak/>
         <w:t>1. Introduction</w:t>
       </w:r>
+      <w:bookmarkEnd w:id="0"/>
     </w:p>
     <w:p>
       <w:pPr>
         <w:pStyle w:val="Heading2"/>
       </w:pPr>
+      <w:bookmarkStart w:id="1" w:name="_Toc121838172"/>
       <w:r>
         <w:t>1.1 About this guide</w:t>
       </w:r>
+      <w:bookmarkEnd w:id="1"/>
     </w:p>
     <w:p>
       <w:pPr>
@@ -957,7 +3912,6 @@
         </w:rPr>
         <w:t xml:space="preserve"> replaced by the cruise designation and </w:t>
       </w:r>
-      <w:proofErr w:type="spellStart"/>
       <w:r>
         <w:rPr>
           <w:rFonts w:cs="Calibri"/>
@@ -966,7 +3920,6 @@
         </w:rPr>
         <w:t>nnn</w:t>
       </w:r>
-      <w:proofErr w:type="spellEnd"/>
       <w:r>
         <w:rPr>
           <w:rFonts w:cs="Calibri"/>
@@ -1034,6 +3987,7 @@
       <w:pPr>
         <w:pStyle w:val="Heading2"/>
       </w:pPr>
+      <w:bookmarkStart w:id="2" w:name="_Toc121838173"/>
       <w:r>
         <w:t xml:space="preserve">1.2 What is </w:t>
       </w:r>
@@ -1045,6 +3999,7 @@
       <w:r>
         <w:t>?</w:t>
       </w:r>
+      <w:bookmarkEnd w:id="2"/>
     </w:p>
     <w:p>
       <w:pPr>
@@ -1193,16 +4148,16 @@
         </w:rPr>
         <w:t xml:space="preserve"> libraries were </w:t>
       </w:r>
-      <w:commentRangeStart w:id="0"/>
+      <w:commentRangeStart w:id="3"/>
       <w:r>
         <w:rPr>
           <w:rFonts w:cs="Calibri"/>
         </w:rPr>
         <w:t xml:space="preserve">developed </w:t>
       </w:r>
-      <w:commentRangeEnd w:id="0"/>
-      <w:r>
-        <w:commentReference w:id="0"/>
+      <w:commentRangeEnd w:id="3"/>
+      <w:r>
+        <w:commentReference w:id="3"/>
       </w:r>
       <w:r>
         <w:rPr>
@@ -1336,16 +4291,16 @@
         </w:rPr>
         <w:t xml:space="preserve">), and read in underway data from </w:t>
       </w:r>
-      <w:commentRangeStart w:id="1"/>
+      <w:commentRangeStart w:id="4"/>
       <w:r>
         <w:rPr>
           <w:rFonts w:cs="Calibri"/>
         </w:rPr>
         <w:t>SCS</w:t>
       </w:r>
-      <w:commentRangeEnd w:id="1"/>
-      <w:r>
-        <w:commentReference w:id="1"/>
+      <w:commentRangeEnd w:id="4"/>
+      <w:r>
+        <w:commentReference w:id="4"/>
       </w:r>
       <w:r>
         <w:rPr>
@@ -1353,7 +4308,7 @@
         </w:rPr>
         <w:t xml:space="preserve">,, </w:t>
       </w:r>
-      <w:commentRangeStart w:id="2"/>
+      <w:commentRangeStart w:id="5"/>
       <w:proofErr w:type="spellStart"/>
       <w:r>
         <w:rPr>
@@ -1361,10 +4316,10 @@
         </w:rPr>
         <w:t>TechSAS</w:t>
       </w:r>
-      <w:commentRangeEnd w:id="2"/>
-      <w:proofErr w:type="spellEnd"/>
-      <w:r>
-        <w:commentReference w:id="2"/>
+      <w:commentRangeEnd w:id="5"/>
+      <w:proofErr w:type="spellEnd"/>
+      <w:r>
+        <w:commentReference w:id="5"/>
       </w:r>
       <w:r>
         <w:rPr>
@@ -1372,16 +4327,16 @@
         </w:rPr>
         <w:t>, and RVDAS (</w:t>
       </w:r>
-      <w:commentRangeStart w:id="3"/>
+      <w:commentRangeStart w:id="6"/>
       <w:r>
         <w:rPr>
           <w:rFonts w:cs="Calibri"/>
         </w:rPr>
         <w:t>NOC/NMF</w:t>
       </w:r>
-      <w:commentRangeEnd w:id="3"/>
-      <w:r>
-        <w:commentReference w:id="3"/>
+      <w:commentRangeEnd w:id="6"/>
+      <w:r>
+        <w:commentReference w:id="6"/>
       </w:r>
       <w:r>
         <w:rPr>
@@ -1726,16 +4681,16 @@
         </w:rPr>
         <w:t xml:space="preserve"> for merged intermediate files) have changed, the aim is for code to be compatible with both old and new versions. Backwards compatibility is also maintained for some variable names but not </w:t>
       </w:r>
-      <w:commentRangeStart w:id="4"/>
+      <w:commentRangeStart w:id="7"/>
       <w:r>
         <w:rPr>
           <w:rFonts w:cs="Calibri"/>
         </w:rPr>
         <w:t xml:space="preserve">all </w:t>
       </w:r>
-      <w:commentRangeEnd w:id="4"/>
-      <w:r>
-        <w:commentReference w:id="4"/>
+      <w:commentRangeEnd w:id="7"/>
+      <w:r>
+        <w:commentReference w:id="7"/>
       </w:r>
       <w:r>
         <w:rPr>
@@ -1757,16 +4712,16 @@
         </w:rPr>
         <w:t xml:space="preserve"> to option names, how they are specified, or in which scripts they are used) have been only partially propagated back to earlier cruises’ options files as of this point, so reprocessing earlier cruises’ data may require more editing of the options </w:t>
       </w:r>
-      <w:commentRangeStart w:id="5"/>
+      <w:commentRangeStart w:id="8"/>
       <w:r>
         <w:rPr>
           <w:rFonts w:cs="Calibri"/>
         </w:rPr>
         <w:t>files</w:t>
       </w:r>
-      <w:commentRangeEnd w:id="5"/>
-      <w:r>
-        <w:commentReference w:id="5"/>
+      <w:commentRangeEnd w:id="8"/>
+      <w:r>
+        <w:commentReference w:id="8"/>
       </w:r>
       <w:r>
         <w:rPr>
@@ -1779,9 +4734,11 @@
       <w:pPr>
         <w:pStyle w:val="Heading3"/>
       </w:pPr>
+      <w:bookmarkStart w:id="9" w:name="_Toc121838174"/>
       <w:r>
         <w:t>1.2.1 History files and data file version control for multiple people processing data</w:t>
       </w:r>
+      <w:bookmarkEnd w:id="9"/>
     </w:p>
     <w:p>
       <w:pPr>
@@ -1927,9 +4884,11 @@
       <w:pPr>
         <w:pStyle w:val="Heading3"/>
       </w:pPr>
+      <w:bookmarkStart w:id="10" w:name="_Toc121838175"/>
       <w:r>
         <w:t>1.2.2 Processing options and parameters</w:t>
       </w:r>
+      <w:bookmarkEnd w:id="10"/>
     </w:p>
     <w:p>
       <w:pPr>
@@ -2486,6 +5445,7 @@
       <w:pPr>
         <w:pStyle w:val="Heading3"/>
       </w:pPr>
+      <w:bookmarkStart w:id="11" w:name="_Toc121838176"/>
       <w:r>
         <w:t xml:space="preserve">1.2.3 </w:t>
       </w:r>
@@ -2497,6 +5457,7 @@
       <w:r>
         <w:t xml:space="preserve"> conventions</w:t>
       </w:r>
+      <w:bookmarkEnd w:id="11"/>
     </w:p>
     <w:p>
       <w:pPr>
@@ -2797,6 +5758,7 @@
       <w:pPr>
         <w:pStyle w:val="Heading3"/>
       </w:pPr>
+      <w:bookmarkStart w:id="12" w:name="_Toc121838177"/>
       <w:r>
         <w:t xml:space="preserve">1.2.4 </w:t>
       </w:r>
@@ -2806,7 +5768,11 @@
       </w:r>
       <w:proofErr w:type="spellEnd"/>
       <w:r>
-        <w:t xml:space="preserve"> file format </w:t>
+        <w:t xml:space="preserve"> file format</w:t>
+      </w:r>
+      <w:bookmarkEnd w:id="12"/>
+      <w:r>
+        <w:t xml:space="preserve"> </w:t>
       </w:r>
     </w:p>
     <w:p>
@@ -2989,9 +5955,11 @@
       <w:pPr>
         <w:pStyle w:val="Heading2"/>
       </w:pPr>
+      <w:bookmarkStart w:id="13" w:name="_Toc121838178"/>
       <w:r>
         <w:t>1.3 Changes and bugs</w:t>
       </w:r>
+      <w:bookmarkEnd w:id="13"/>
     </w:p>
     <w:p>
       <w:pPr>
@@ -3120,6 +6088,7 @@
       <w:pPr>
         <w:pStyle w:val="Heading1"/>
       </w:pPr>
+      <w:bookmarkStart w:id="14" w:name="_Toc121838179"/>
       <w:r>
         <w:lastRenderedPageBreak/>
         <w:t xml:space="preserve">2. Setting up a new cruise and using </w:t>
@@ -3128,6 +6097,7 @@
       <w:r>
         <w:t>Mexec</w:t>
       </w:r>
+      <w:bookmarkEnd w:id="14"/>
       <w:proofErr w:type="spellEnd"/>
     </w:p>
     <w:p/>
@@ -4071,7 +7041,7 @@
         </w:rPr>
         <w:t xml:space="preserve">_CRUISE_STRING), and year of the data time origin.  The “quiet” flag determines how much information will be displayed to the screen while programs are </w:t>
       </w:r>
-      <w:commentRangeStart w:id="6"/>
+      <w:commentRangeStart w:id="15"/>
       <w:r>
         <w:rPr>
           <w:rFonts w:cs="Calibri"/>
@@ -4079,9 +7049,9 @@
         </w:rPr>
         <w:t>running</w:t>
       </w:r>
-      <w:commentRangeEnd w:id="6"/>
-      <w:r>
-        <w:commentReference w:id="6"/>
+      <w:commentRangeEnd w:id="15"/>
+      <w:r>
+        <w:commentReference w:id="15"/>
       </w:r>
       <w:r>
         <w:rPr>
@@ -4179,12 +7149,14 @@
           <w:lang w:val="en-GB"/>
         </w:rPr>
       </w:pPr>
+      <w:bookmarkStart w:id="16" w:name="_Toc121838180"/>
       <w:r>
         <w:rPr>
           <w:lang w:val="en-GB"/>
         </w:rPr>
         <w:t>2.2 On the ship</w:t>
       </w:r>
+      <w:bookmarkEnd w:id="16"/>
     </w:p>
     <w:p>
       <w:pPr>
@@ -5679,18 +8651,22 @@
           <w:rFonts w:eastAsia="Times New Roman"/>
         </w:rPr>
       </w:pPr>
+      <w:bookmarkStart w:id="17" w:name="_Toc121838181"/>
       <w:r>
         <w:lastRenderedPageBreak/>
         <w:t>3. CTD data and water bottle sample data</w:t>
       </w:r>
+      <w:bookmarkEnd w:id="17"/>
     </w:p>
     <w:p>
       <w:pPr>
         <w:pStyle w:val="Heading2"/>
       </w:pPr>
+      <w:bookmarkStart w:id="18" w:name="_Toc121838182"/>
       <w:r>
         <w:t>3.1 Sea Bird data acquisition and processing</w:t>
       </w:r>
+      <w:bookmarkEnd w:id="18"/>
     </w:p>
     <w:p>
       <w:pPr>
@@ -6866,6 +9842,7 @@
       <w:pPr>
         <w:pStyle w:val="Heading2"/>
       </w:pPr>
+      <w:bookmarkStart w:id="19" w:name="_Toc121838183"/>
       <w:r>
         <w:t>3.1.1 SBE</w:t>
       </w:r>
@@ -6885,7 +9862,11 @@
         <w:t xml:space="preserve"> </w:t>
       </w:r>
       <w:r>
-        <w:t xml:space="preserve">Processing </w:t>
+        <w:t>Processing</w:t>
+      </w:r>
+      <w:bookmarkEnd w:id="19"/>
+      <w:r>
+        <w:t xml:space="preserve"> </w:t>
       </w:r>
     </w:p>
     <w:p>
@@ -7642,6 +10623,7 @@
       <w:pPr>
         <w:pStyle w:val="Heading2"/>
       </w:pPr>
+      <w:bookmarkStart w:id="20" w:name="_Toc121838184"/>
       <w:proofErr w:type="gramStart"/>
       <w:r>
         <w:t xml:space="preserve">3.2  </w:t>
@@ -7653,16 +10635,22 @@
       <w:proofErr w:type="spellEnd"/>
       <w:proofErr w:type="gramEnd"/>
       <w:r>
-        <w:t xml:space="preserve"> CTD data processing </w:t>
+        <w:t xml:space="preserve"> CTD data processing</w:t>
+      </w:r>
+      <w:bookmarkEnd w:id="20"/>
+      <w:r>
+        <w:t xml:space="preserve"> </w:t>
       </w:r>
     </w:p>
     <w:p>
       <w:pPr>
         <w:pStyle w:val="Heading3"/>
       </w:pPr>
+      <w:bookmarkStart w:id="21" w:name="_Toc121838185"/>
       <w:r>
         <w:t>3.2.1 Output file types</w:t>
       </w:r>
+      <w:bookmarkEnd w:id="21"/>
     </w:p>
     <w:p>
       <w:pPr>
@@ -7892,9 +10880,11 @@
       <w:pPr>
         <w:pStyle w:val="Heading3"/>
       </w:pPr>
+      <w:bookmarkStart w:id="22" w:name="_Toc121838186"/>
       <w:r>
         <w:t>3.2.2 Processing steps to do immediately following a cast</w:t>
       </w:r>
+      <w:bookmarkEnd w:id="22"/>
     </w:p>
     <w:p>
       <w:pPr>
@@ -8287,7 +11277,7 @@
         </w:rPr>
         <w:t xml:space="preserve">_24hz.nc files.  The only default action is to apply (the manufacturer default) correction for oxygen hysteresis, but examples are available for code to remove out of range values, certain scan ranges, spikes, and/or times when the pumps were off; it is generally not recommended to apply these before first examining data (as problems may be masked). Once sample data are available, the mctd_02 case of the cruise options file is also where calibration </w:t>
       </w:r>
-      <w:commentRangeStart w:id="7"/>
+      <w:commentRangeStart w:id="23"/>
       <w:r>
         <w:rPr>
           <w:rFonts w:cs="Calibri"/>
@@ -8295,9 +11285,9 @@
         </w:rPr>
         <w:t>functions</w:t>
       </w:r>
-      <w:commentRangeEnd w:id="7"/>
-      <w:r>
-        <w:commentReference w:id="7"/>
+      <w:commentRangeEnd w:id="23"/>
+      <w:r>
+        <w:commentReference w:id="23"/>
       </w:r>
       <w:r>
         <w:rPr>
@@ -8339,7 +11329,7 @@
         </w:rPr>
         <w:t xml:space="preserve"> salinity) and </w:t>
       </w:r>
-      <w:commentRangeStart w:id="8"/>
+      <w:commentRangeStart w:id="24"/>
       <w:r>
         <w:rPr>
           <w:rFonts w:cs="Calibri"/>
@@ -8347,9 +11337,9 @@
         </w:rPr>
         <w:t xml:space="preserve">averages </w:t>
       </w:r>
-      <w:commentRangeEnd w:id="8"/>
-      <w:r>
-        <w:commentReference w:id="8"/>
+      <w:commentRangeEnd w:id="24"/>
+      <w:r>
+        <w:commentReference w:id="24"/>
       </w:r>
       <w:r>
         <w:rPr>
@@ -8579,16 +11569,16 @@
         </w:rPr>
         <w:t xml:space="preserve"> and salinity data (</w:t>
       </w:r>
-      <w:commentRangeStart w:id="9"/>
+      <w:commentRangeStart w:id="25"/>
       <w:r>
         <w:rPr>
           <w:rFonts w:eastAsia="Times New Roman" w:cs="Calibri"/>
         </w:rPr>
         <w:t xml:space="preserve">note </w:t>
       </w:r>
-      <w:commentRangeEnd w:id="9"/>
-      <w:r>
-        <w:commentReference w:id="9"/>
+      <w:commentRangeEnd w:id="25"/>
+      <w:r>
+        <w:commentReference w:id="25"/>
       </w:r>
       <w:r>
         <w:rPr>
@@ -8741,7 +11731,7 @@
         </w:rPr>
         <w:t xml:space="preserve"> to the downcast data, and </w:t>
       </w:r>
-      <w:commentRangeStart w:id="10"/>
+      <w:commentRangeStart w:id="26"/>
       <w:r>
         <w:rPr>
           <w:rFonts w:cs="Calibri"/>
@@ -8749,9 +11739,9 @@
         </w:rPr>
         <w:t xml:space="preserve">averages </w:t>
       </w:r>
-      <w:commentRangeEnd w:id="10"/>
-      <w:r>
-        <w:commentReference w:id="10"/>
+      <w:commentRangeEnd w:id="26"/>
+      <w:r>
+        <w:commentReference w:id="26"/>
       </w:r>
       <w:r>
         <w:rPr>
@@ -8954,7 +11944,7 @@
         </w:rPr>
         <w:t xml:space="preserve">mfir_03.m gets CTD data from these scans </w:t>
       </w:r>
-      <w:commentRangeStart w:id="11"/>
+      <w:commentRangeStart w:id="27"/>
       <w:r>
         <w:rPr>
           <w:rFonts w:cs="Calibri"/>
@@ -8962,9 +11952,9 @@
         </w:rPr>
         <w:t xml:space="preserve">from </w:t>
       </w:r>
-      <w:commentRangeEnd w:id="11"/>
-      <w:r>
-        <w:commentReference w:id="11"/>
+      <w:commentRangeEnd w:id="27"/>
+      <w:r>
+        <w:commentReference w:id="27"/>
       </w:r>
       <w:r>
         <w:rPr>
@@ -10288,17 +13278,21 @@
       <w:pPr>
         <w:pStyle w:val="Heading2"/>
       </w:pPr>
+      <w:bookmarkStart w:id="28" w:name="_Toc121838187"/>
       <w:r>
         <w:t>3.3 Water Bottle Sample Data</w:t>
       </w:r>
+      <w:bookmarkEnd w:id="28"/>
     </w:p>
     <w:p>
       <w:pPr>
         <w:pStyle w:val="Heading3"/>
       </w:pPr>
+      <w:bookmarkStart w:id="29" w:name="_Toc121838188"/>
       <w:r>
         <w:t>3.3.1 Loading data</w:t>
       </w:r>
+      <w:bookmarkEnd w:id="29"/>
     </w:p>
     <w:p>
       <w:pPr>
@@ -11600,9 +14594,11 @@
       <w:pPr>
         <w:pStyle w:val="Heading3"/>
       </w:pPr>
+      <w:bookmarkStart w:id="30" w:name="_Toc121838189"/>
       <w:r>
         <w:t>3.3.2 Checking data</w:t>
       </w:r>
+      <w:bookmarkEnd w:id="30"/>
     </w:p>
     <w:p>
       <w:pPr>
@@ -11827,19 +14823,19 @@
         </w:rPr>
         <w:t xml:space="preserve"> compares data from a </w:t>
       </w:r>
-      <w:commentRangeStart w:id="12"/>
+      <w:commentRangeStart w:id="31"/>
       <w:r>
         <w:rPr>
           <w:rFonts w:asciiTheme="minorHAnsi" w:eastAsia="Times New Roman" w:hAnsiTheme="minorHAnsi" w:cs="Calibri"/>
         </w:rPr>
         <w:t xml:space="preserve">given </w:t>
       </w:r>
-      <w:commentRangeEnd w:id="12"/>
+      <w:commentRangeEnd w:id="31"/>
       <w:r>
         <w:rPr>
           <w:rStyle w:val="CommentReference"/>
         </w:rPr>
-        <w:commentReference w:id="12"/>
+        <w:commentReference w:id="31"/>
       </w:r>
       <w:r>
         <w:rPr>
@@ -12131,9 +15127,11 @@
       <w:pPr>
         <w:pStyle w:val="Heading2"/>
       </w:pPr>
+      <w:bookmarkStart w:id="32" w:name="_Toc121838190"/>
       <w:r>
         <w:t>3.4. Sensor Calibration</w:t>
       </w:r>
+      <w:bookmarkEnd w:id="32"/>
     </w:p>
     <w:p>
       <w:pPr>
@@ -12363,25 +15361,31 @@
       <w:pPr>
         <w:pStyle w:val="Heading2"/>
       </w:pPr>
+      <w:bookmarkStart w:id="33" w:name="_Toc121838191"/>
       <w:r>
         <w:t>3.5 Outputting data in other formats</w:t>
       </w:r>
+      <w:bookmarkEnd w:id="33"/>
     </w:p>
     <w:p>
       <w:pPr>
         <w:pStyle w:val="Heading3"/>
       </w:pPr>
+      <w:bookmarkStart w:id="34" w:name="_Toc121838192"/>
       <w:r>
         <w:t>3.5.1 1hz files for LADCP processing</w:t>
       </w:r>
+      <w:bookmarkEnd w:id="34"/>
     </w:p>
     <w:p>
       <w:pPr>
         <w:pStyle w:val="Heading3"/>
       </w:pPr>
+      <w:bookmarkStart w:id="35" w:name="_Toc121838193"/>
       <w:r>
         <w:t>3.5.2 LADCP processing for bottom depth</w:t>
       </w:r>
+      <w:bookmarkEnd w:id="35"/>
     </w:p>
     <w:p>
       <w:pPr>
@@ -12908,9 +15912,11 @@
       <w:pPr>
         <w:pStyle w:val="Heading3"/>
       </w:pPr>
+      <w:bookmarkStart w:id="36" w:name="_Toc121838194"/>
       <w:r>
         <w:t>3.5.3 WOCE exchange format CTD and bottle data</w:t>
       </w:r>
+      <w:bookmarkEnd w:id="36"/>
     </w:p>
     <w:p>
       <w:pPr>
@@ -12987,9 +15993,11 @@
       <w:pPr>
         <w:pStyle w:val="Heading3"/>
       </w:pPr>
+      <w:bookmarkStart w:id="37" w:name="_Toc121838195"/>
       <w:r>
         <w:t>3.5.3 Summary tables</w:t>
       </w:r>
+      <w:bookmarkEnd w:id="37"/>
     </w:p>
     <w:p>
       <w:pPr>
@@ -13142,26 +16150,32 @@
       <w:pPr>
         <w:pStyle w:val="Heading1"/>
       </w:pPr>
+      <w:bookmarkStart w:id="38" w:name="_Toc121838196"/>
       <w:r>
         <w:lastRenderedPageBreak/>
         <w:t>4. Underway Data</w:t>
       </w:r>
+      <w:bookmarkEnd w:id="38"/>
     </w:p>
     <w:p>
       <w:pPr>
         <w:pStyle w:val="Heading2"/>
       </w:pPr>
+      <w:bookmarkStart w:id="39" w:name="_Toc121838197"/>
       <w:r>
         <w:t>4.1 TECHSAS/SCS/RVDAS</w:t>
       </w:r>
+      <w:bookmarkEnd w:id="39"/>
     </w:p>
     <w:p>
       <w:pPr>
         <w:pStyle w:val="Heading3"/>
       </w:pPr>
+      <w:bookmarkStart w:id="40" w:name="_Toc121838198"/>
       <w:r>
         <w:t>4.1.1 Data access</w:t>
       </w:r>
+      <w:bookmarkEnd w:id="40"/>
     </w:p>
     <w:p>
       <w:pPr>
@@ -13857,57 +16871,518 @@
           <w:lang w:val="en-GB"/>
         </w:rPr>
       </w:pPr>
+      <w:bookmarkStart w:id="41" w:name="_Toc121838199"/>
       <w:r>
         <w:rPr>
           <w:lang w:val="en-GB"/>
         </w:rPr>
         <w:t>4.1.2 Preparation at the start of the cruise</w:t>
       </w:r>
+      <w:bookmarkEnd w:id="41"/>
     </w:p>
     <w:p>
       <w:pPr>
         <w:spacing w:after="240"/>
         <w:rPr>
-          <w:rFonts w:cs="Calibri"/>
-          <w:lang w:val="en-GB"/>
-        </w:rPr>
-      </w:pPr>
-      <w:r>
-        <w:rPr>
-          <w:rFonts w:cs="Calibri"/>
-          <w:lang w:val="en-GB"/>
-        </w:rPr>
-        <w:t xml:space="preserve">RVDAS: get address login credentials for </w:t>
-      </w:r>
-      <w:proofErr w:type="spellStart"/>
-      <w:r>
-        <w:rPr>
-          <w:rFonts w:cs="Calibri"/>
-          <w:lang w:val="en-GB"/>
+          <w:rFonts w:asciiTheme="minorHAnsi" w:hAnsiTheme="minorHAnsi"/>
+          <w:lang w:val="en-GB"/>
+        </w:rPr>
+      </w:pPr>
+      <w:r>
+        <w:rPr>
+          <w:rFonts w:asciiTheme="minorHAnsi" w:hAnsiTheme="minorHAnsi"/>
+          <w:lang w:val="en-GB"/>
+        </w:rPr>
+        <w:t>RVDAS</w:t>
+      </w:r>
+    </w:p>
+    <w:p>
+      <w:pPr>
+        <w:numPr>
+          <w:ilvl w:val="0"/>
+          <w:numId w:val="10"/>
+        </w:numPr>
+        <w:rPr>
+          <w:rFonts w:asciiTheme="minorHAnsi" w:eastAsia="Times New Roman" w:hAnsiTheme="minorHAnsi"/>
+          <w:color w:val="000000"/>
+          <w:lang w:val="en-GB" w:eastAsia="en-GB"/>
+        </w:rPr>
+      </w:pPr>
+      <w:r>
+        <w:rPr>
+          <w:rFonts w:asciiTheme="minorHAnsi" w:eastAsia="Times New Roman" w:hAnsiTheme="minorHAnsi"/>
+          <w:color w:val="000000"/>
+          <w:lang w:val="en-GB" w:eastAsia="en-GB"/>
+        </w:rPr>
+        <w:t xml:space="preserve">Install </w:t>
+      </w:r>
+      <w:proofErr w:type="spellStart"/>
+      <w:r>
+        <w:rPr>
+          <w:rFonts w:asciiTheme="minorHAnsi" w:eastAsia="Times New Roman" w:hAnsiTheme="minorHAnsi"/>
+          <w:color w:val="000000"/>
+          <w:lang w:val="en-GB" w:eastAsia="en-GB"/>
+        </w:rPr>
+        <w:t>postgresql</w:t>
+      </w:r>
+      <w:proofErr w:type="spellEnd"/>
+      <w:r>
+        <w:rPr>
+          <w:rFonts w:asciiTheme="minorHAnsi" w:eastAsia="Times New Roman" w:hAnsiTheme="minorHAnsi"/>
+          <w:color w:val="000000"/>
+          <w:lang w:val="en-GB" w:eastAsia="en-GB"/>
+        </w:rPr>
+        <w:t xml:space="preserve"> (o</w:t>
+      </w:r>
+      <w:r>
+        <w:rPr>
+          <w:rFonts w:asciiTheme="minorHAnsi" w:eastAsia="Times New Roman" w:hAnsiTheme="minorHAnsi"/>
+          <w:color w:val="000000"/>
+          <w:lang w:val="en-GB" w:eastAsia="en-GB"/>
+        </w:rPr>
+        <w:t xml:space="preserve">n Mac: find out where command-line </w:t>
+      </w:r>
+      <w:proofErr w:type="spellStart"/>
+      <w:r>
+        <w:rPr>
+          <w:rFonts w:asciiTheme="minorHAnsi" w:eastAsia="Times New Roman" w:hAnsiTheme="minorHAnsi"/>
+          <w:color w:val="000000"/>
+          <w:lang w:val="en-GB" w:eastAsia="en-GB"/>
+        </w:rPr>
+        <w:t>psql</w:t>
+      </w:r>
+      <w:proofErr w:type="spellEnd"/>
+      <w:r>
+        <w:rPr>
+          <w:rFonts w:asciiTheme="minorHAnsi" w:eastAsia="Times New Roman" w:hAnsiTheme="minorHAnsi"/>
+          <w:color w:val="000000"/>
+          <w:lang w:val="en-GB" w:eastAsia="en-GB"/>
+        </w:rPr>
+        <w:t xml:space="preserve"> is on your path (possibly under /Library</w:t>
+      </w:r>
+      <w:proofErr w:type="gramStart"/>
+      <w:r>
+        <w:rPr>
+          <w:rFonts w:asciiTheme="minorHAnsi" w:eastAsia="Times New Roman" w:hAnsiTheme="minorHAnsi"/>
+          <w:color w:val="000000"/>
+          <w:lang w:val="en-GB" w:eastAsia="en-GB"/>
+        </w:rPr>
+        <w:t>/ )</w:t>
+      </w:r>
+      <w:proofErr w:type="gramEnd"/>
+      <w:r>
+        <w:rPr>
+          <w:rFonts w:asciiTheme="minorHAnsi" w:eastAsia="Times New Roman" w:hAnsiTheme="minorHAnsi"/>
+          <w:color w:val="000000"/>
+          <w:lang w:val="en-GB" w:eastAsia="en-GB"/>
+        </w:rPr>
+        <w:t xml:space="preserve"> and make /</w:t>
+      </w:r>
+      <w:proofErr w:type="spellStart"/>
+      <w:r>
+        <w:rPr>
+          <w:rFonts w:asciiTheme="minorHAnsi" w:eastAsia="Times New Roman" w:hAnsiTheme="minorHAnsi"/>
+          <w:color w:val="000000"/>
+          <w:lang w:val="en-GB" w:eastAsia="en-GB"/>
+        </w:rPr>
+        <w:t>usr</w:t>
+      </w:r>
+      <w:proofErr w:type="spellEnd"/>
+      <w:r>
+        <w:rPr>
+          <w:rFonts w:asciiTheme="minorHAnsi" w:eastAsia="Times New Roman" w:hAnsiTheme="minorHAnsi"/>
+          <w:color w:val="000000"/>
+          <w:lang w:val="en-GB" w:eastAsia="en-GB"/>
+        </w:rPr>
+        <w:t>/local/bin/</w:t>
+      </w:r>
+      <w:proofErr w:type="spellStart"/>
+      <w:r>
+        <w:rPr>
+          <w:rFonts w:asciiTheme="minorHAnsi" w:eastAsia="Times New Roman" w:hAnsiTheme="minorHAnsi"/>
+          <w:color w:val="000000"/>
+          <w:lang w:val="en-GB" w:eastAsia="en-GB"/>
+        </w:rPr>
+        <w:t>psql</w:t>
+      </w:r>
+      <w:proofErr w:type="spellEnd"/>
+      <w:r>
+        <w:rPr>
+          <w:rFonts w:asciiTheme="minorHAnsi" w:eastAsia="Times New Roman" w:hAnsiTheme="minorHAnsi"/>
+          <w:color w:val="000000"/>
+          <w:lang w:val="en-GB" w:eastAsia="en-GB"/>
+        </w:rPr>
+        <w:t xml:space="preserve"> a symbolic link to it (alternately, edit the line in </w:t>
+      </w:r>
+      <w:proofErr w:type="spellStart"/>
+      <w:r>
+        <w:rPr>
+          <w:rFonts w:asciiTheme="minorHAnsi" w:eastAsia="Times New Roman" w:hAnsiTheme="minorHAnsi"/>
+          <w:color w:val="000000"/>
+          <w:lang w:val="en-GB" w:eastAsia="en-GB"/>
+        </w:rPr>
+        <w:t>m_setup.m</w:t>
+      </w:r>
+      <w:proofErr w:type="spellEnd"/>
+      <w:r>
+        <w:rPr>
+          <w:rFonts w:asciiTheme="minorHAnsi" w:eastAsia="Times New Roman" w:hAnsiTheme="minorHAnsi"/>
+          <w:color w:val="000000"/>
+          <w:lang w:val="en-GB" w:eastAsia="en-GB"/>
+        </w:rPr>
+        <w:t xml:space="preserve"> that sets </w:t>
+      </w:r>
+      <w:proofErr w:type="spellStart"/>
+      <w:r>
+        <w:rPr>
+          <w:rFonts w:asciiTheme="minorHAnsi" w:eastAsia="Times New Roman" w:hAnsiTheme="minorHAnsi"/>
+          <w:color w:val="000000"/>
+          <w:lang w:val="en-GB" w:eastAsia="en-GB"/>
+        </w:rPr>
+        <w:t>MEXEC_G.RVDAS.psql_path</w:t>
+      </w:r>
+      <w:proofErr w:type="spellEnd"/>
+      <w:r>
+        <w:rPr>
+          <w:rFonts w:asciiTheme="minorHAnsi" w:eastAsia="Times New Roman" w:hAnsiTheme="minorHAnsi"/>
+          <w:color w:val="000000"/>
+          <w:lang w:val="en-GB" w:eastAsia="en-GB"/>
+        </w:rPr>
+        <w:t xml:space="preserve">). </w:t>
+      </w:r>
+    </w:p>
+    <w:p>
+      <w:pPr>
+        <w:numPr>
+          <w:ilvl w:val="0"/>
+          <w:numId w:val="10"/>
+        </w:numPr>
+        <w:rPr>
+          <w:rFonts w:asciiTheme="minorHAnsi" w:eastAsia="Times New Roman" w:hAnsiTheme="minorHAnsi"/>
+          <w:color w:val="000000"/>
+          <w:lang w:val="en-GB" w:eastAsia="en-GB"/>
+        </w:rPr>
+      </w:pPr>
+      <w:r>
+        <w:rPr>
+          <w:rFonts w:asciiTheme="minorHAnsi" w:eastAsia="Times New Roman" w:hAnsiTheme="minorHAnsi"/>
+          <w:color w:val="000000"/>
+          <w:lang w:val="en-GB" w:eastAsia="en-GB"/>
+        </w:rPr>
+        <w:t>If necessary, edit</w:t>
+      </w:r>
+      <w:r>
+        <w:rPr>
+          <w:rFonts w:asciiTheme="minorHAnsi" w:eastAsia="Times New Roman" w:hAnsiTheme="minorHAnsi"/>
+          <w:color w:val="000000"/>
+          <w:lang w:val="en-GB" w:eastAsia="en-GB"/>
+        </w:rPr>
+        <w:t xml:space="preserve"> the lines in </w:t>
+      </w:r>
+      <w:proofErr w:type="spellStart"/>
+      <w:r>
+        <w:rPr>
+          <w:rFonts w:asciiTheme="minorHAnsi" w:eastAsia="Times New Roman" w:hAnsiTheme="minorHAnsi"/>
+          <w:color w:val="000000"/>
+          <w:lang w:val="en-GB" w:eastAsia="en-GB"/>
+        </w:rPr>
+        <w:t>m_setup.m</w:t>
+      </w:r>
+      <w:proofErr w:type="spellEnd"/>
+      <w:r>
+        <w:rPr>
+          <w:rFonts w:asciiTheme="minorHAnsi" w:eastAsia="Times New Roman" w:hAnsiTheme="minorHAnsi"/>
+          <w:color w:val="000000"/>
+          <w:lang w:val="en-GB" w:eastAsia="en-GB"/>
+        </w:rPr>
+        <w:t xml:space="preserve"> setting </w:t>
+      </w:r>
+      <w:proofErr w:type="spellStart"/>
+      <w:r>
+        <w:rPr>
+          <w:rFonts w:asciiTheme="minorHAnsi" w:eastAsia="Times New Roman" w:hAnsiTheme="minorHAnsi"/>
+          <w:color w:val="000000"/>
+          <w:lang w:val="en-GB" w:eastAsia="en-GB"/>
+        </w:rPr>
+        <w:t>MEXEC_</w:t>
+      </w:r>
+      <w:proofErr w:type="gramStart"/>
+      <w:r>
+        <w:rPr>
+          <w:rFonts w:asciiTheme="minorHAnsi" w:eastAsia="Times New Roman" w:hAnsiTheme="minorHAnsi"/>
+          <w:color w:val="000000"/>
+          <w:lang w:val="en-GB" w:eastAsia="en-GB"/>
+        </w:rPr>
+        <w:t>G.mexec</w:t>
+      </w:r>
+      <w:proofErr w:type="gramEnd"/>
+      <w:r>
+        <w:rPr>
+          <w:rFonts w:asciiTheme="minorHAnsi" w:eastAsia="Times New Roman" w:hAnsiTheme="minorHAnsi"/>
+          <w:color w:val="000000"/>
+          <w:lang w:val="en-GB" w:eastAsia="en-GB"/>
+        </w:rPr>
+        <w:t>_data_root</w:t>
+      </w:r>
+      <w:proofErr w:type="spellEnd"/>
+      <w:r>
+        <w:rPr>
+          <w:rFonts w:asciiTheme="minorHAnsi" w:eastAsia="Times New Roman" w:hAnsiTheme="minorHAnsi"/>
+          <w:color w:val="000000"/>
+          <w:lang w:val="en-GB" w:eastAsia="en-GB"/>
+        </w:rPr>
+        <w:t xml:space="preserve">, </w:t>
+      </w:r>
+      <w:proofErr w:type="spellStart"/>
+      <w:r>
+        <w:rPr>
+          <w:rFonts w:asciiTheme="minorHAnsi" w:eastAsia="Times New Roman" w:hAnsiTheme="minorHAnsi"/>
+          <w:color w:val="000000"/>
+          <w:lang w:val="en-GB" w:eastAsia="en-GB"/>
+        </w:rPr>
+        <w:t>MEXEC_G.mexec_source_root</w:t>
+      </w:r>
+      <w:proofErr w:type="spellEnd"/>
+      <w:r>
+        <w:rPr>
+          <w:rFonts w:asciiTheme="minorHAnsi" w:eastAsia="Times New Roman" w:hAnsiTheme="minorHAnsi"/>
+          <w:color w:val="000000"/>
+          <w:lang w:val="en-GB" w:eastAsia="en-GB"/>
+        </w:rPr>
+        <w:t xml:space="preserve">, and </w:t>
+      </w:r>
+      <w:proofErr w:type="spellStart"/>
+      <w:r>
+        <w:rPr>
+          <w:rFonts w:asciiTheme="minorHAnsi" w:eastAsia="Times New Roman" w:hAnsiTheme="minorHAnsi"/>
+          <w:color w:val="000000"/>
+          <w:lang w:val="en-GB" w:eastAsia="en-GB"/>
+        </w:rPr>
+        <w:t>MEXEC_G.other_programs_root</w:t>
+      </w:r>
+      <w:proofErr w:type="spellEnd"/>
+      <w:r>
+        <w:rPr>
+          <w:rFonts w:asciiTheme="minorHAnsi" w:eastAsia="Times New Roman" w:hAnsiTheme="minorHAnsi"/>
+          <w:color w:val="000000"/>
+          <w:lang w:val="en-GB" w:eastAsia="en-GB"/>
+        </w:rPr>
+        <w:t xml:space="preserve"> to where: you want the processed data; </w:t>
+      </w:r>
+      <w:proofErr w:type="spellStart"/>
+      <w:r>
+        <w:rPr>
+          <w:rFonts w:asciiTheme="minorHAnsi" w:eastAsia="Times New Roman" w:hAnsiTheme="minorHAnsi"/>
+          <w:color w:val="000000"/>
+          <w:lang w:val="en-GB" w:eastAsia="en-GB"/>
+        </w:rPr>
+        <w:t>ocp_hydro_matlab</w:t>
+      </w:r>
+      <w:proofErr w:type="spellEnd"/>
+      <w:r>
+        <w:rPr>
+          <w:rFonts w:asciiTheme="minorHAnsi" w:eastAsia="Times New Roman" w:hAnsiTheme="minorHAnsi"/>
+          <w:color w:val="000000"/>
+          <w:lang w:val="en-GB" w:eastAsia="en-GB"/>
+        </w:rPr>
+        <w:t xml:space="preserve">; and the directory containing seawater and </w:t>
+      </w:r>
+      <w:proofErr w:type="spellStart"/>
+      <w:r>
+        <w:rPr>
+          <w:rFonts w:asciiTheme="minorHAnsi" w:eastAsia="Times New Roman" w:hAnsiTheme="minorHAnsi"/>
+          <w:color w:val="000000"/>
+          <w:lang w:val="en-GB" w:eastAsia="en-GB"/>
+        </w:rPr>
+        <w:t>gsw</w:t>
+      </w:r>
+      <w:proofErr w:type="spellEnd"/>
+      <w:r>
+        <w:rPr>
+          <w:rFonts w:asciiTheme="minorHAnsi" w:eastAsia="Times New Roman" w:hAnsiTheme="minorHAnsi"/>
+          <w:color w:val="000000"/>
+          <w:lang w:val="en-GB" w:eastAsia="en-GB"/>
+        </w:rPr>
+        <w:t xml:space="preserve"> toolboxes. Make sure that in the data processing directory </w:t>
+      </w:r>
+      <w:r>
+        <w:rPr>
+          <w:rFonts w:asciiTheme="minorHAnsi" w:eastAsia="Times New Roman" w:hAnsiTheme="minorHAnsi"/>
+          <w:color w:val="000000"/>
+          <w:lang w:val="en-GB" w:eastAsia="en-GB"/>
+        </w:rPr>
+        <w:t>(</w:t>
+      </w:r>
+      <w:proofErr w:type="gramStart"/>
+      <w:r>
+        <w:rPr>
+          <w:rFonts w:asciiTheme="minorHAnsi" w:eastAsia="Times New Roman" w:hAnsiTheme="minorHAnsi"/>
+          <w:color w:val="000000"/>
+          <w:lang w:val="en-GB" w:eastAsia="en-GB"/>
+        </w:rPr>
+        <w:t>e.g.</w:t>
+      </w:r>
+      <w:proofErr w:type="gramEnd"/>
+      <w:r>
+        <w:rPr>
+          <w:rFonts w:asciiTheme="minorHAnsi" w:eastAsia="Times New Roman" w:hAnsiTheme="minorHAnsi"/>
+          <w:color w:val="000000"/>
+          <w:lang w:val="en-GB" w:eastAsia="en-GB"/>
+        </w:rPr>
+        <w:t xml:space="preserve"> ~/cruise/data/) </w:t>
+      </w:r>
+      <w:r>
+        <w:rPr>
+          <w:rFonts w:asciiTheme="minorHAnsi" w:eastAsia="Times New Roman" w:hAnsiTheme="minorHAnsi"/>
+          <w:color w:val="000000"/>
+          <w:lang w:val="en-GB" w:eastAsia="en-GB"/>
+        </w:rPr>
+        <w:t xml:space="preserve">you have a subdirectory </w:t>
+      </w:r>
+      <w:proofErr w:type="spellStart"/>
+      <w:r>
+        <w:rPr>
+          <w:rFonts w:asciiTheme="minorHAnsi" w:eastAsia="Times New Roman" w:hAnsiTheme="minorHAnsi"/>
+          <w:color w:val="000000"/>
+          <w:lang w:val="en-GB" w:eastAsia="en-GB"/>
         </w:rPr>
         <w:t>rvdas</w:t>
       </w:r>
       <w:proofErr w:type="spellEnd"/>
       <w:r>
         <w:rPr>
-          <w:rFonts w:cs="Calibri"/>
-          <w:lang w:val="en-GB"/>
-        </w:rPr>
-        <w:t xml:space="preserve"> database machine. Set up ~</w:t>
+          <w:rFonts w:asciiTheme="minorHAnsi" w:eastAsia="Times New Roman" w:hAnsiTheme="minorHAnsi"/>
+          <w:color w:val="000000"/>
+          <w:lang w:val="en-GB" w:eastAsia="en-GB"/>
+        </w:rPr>
+        <w:t xml:space="preserve"> containing directories </w:t>
+      </w:r>
+      <w:proofErr w:type="spellStart"/>
+      <w:r>
+        <w:rPr>
+          <w:rFonts w:asciiTheme="minorHAnsi" w:eastAsia="Times New Roman" w:hAnsiTheme="minorHAnsi"/>
+          <w:color w:val="000000"/>
+          <w:lang w:val="en-GB" w:eastAsia="en-GB"/>
+        </w:rPr>
+        <w:t>json_files</w:t>
+      </w:r>
+      <w:proofErr w:type="spellEnd"/>
+      <w:r>
+        <w:rPr>
+          <w:rFonts w:asciiTheme="minorHAnsi" w:eastAsia="Times New Roman" w:hAnsiTheme="minorHAnsi"/>
+          <w:color w:val="000000"/>
+          <w:lang w:val="en-GB" w:eastAsia="en-GB"/>
+        </w:rPr>
+        <w:t xml:space="preserve">/ and </w:t>
+      </w:r>
+      <w:proofErr w:type="spellStart"/>
+      <w:r>
+        <w:rPr>
+          <w:rFonts w:asciiTheme="minorHAnsi" w:eastAsia="Times New Roman" w:hAnsiTheme="minorHAnsi"/>
+          <w:color w:val="000000"/>
+          <w:lang w:val="en-GB" w:eastAsia="en-GB"/>
+        </w:rPr>
+        <w:t>rvdas_csv_tmp</w:t>
+      </w:r>
+      <w:proofErr w:type="spellEnd"/>
+      <w:r>
+        <w:rPr>
+          <w:rFonts w:asciiTheme="minorHAnsi" w:eastAsia="Times New Roman" w:hAnsiTheme="minorHAnsi"/>
+          <w:color w:val="000000"/>
+          <w:lang w:val="en-GB" w:eastAsia="en-GB"/>
+        </w:rPr>
+        <w:t>/ (the rest will be generated automatically). </w:t>
+      </w:r>
+    </w:p>
+    <w:p>
+      <w:pPr>
+        <w:numPr>
+          <w:ilvl w:val="0"/>
+          <w:numId w:val="10"/>
+        </w:numPr>
+        <w:rPr>
+          <w:rFonts w:asciiTheme="minorHAnsi" w:eastAsia="Times New Roman" w:hAnsiTheme="minorHAnsi"/>
+          <w:color w:val="000000"/>
+          <w:lang w:val="en-GB" w:eastAsia="en-GB"/>
+        </w:rPr>
+      </w:pPr>
+      <w:r>
+        <w:rPr>
+          <w:rFonts w:asciiTheme="minorHAnsi" w:eastAsia="Times New Roman" w:hAnsiTheme="minorHAnsi"/>
+          <w:color w:val="000000"/>
+          <w:lang w:val="en-GB" w:eastAsia="en-GB"/>
+        </w:rPr>
+        <w:t xml:space="preserve">Determine the address (name or </w:t>
+      </w:r>
+      <w:proofErr w:type="spellStart"/>
+      <w:r>
+        <w:rPr>
+          <w:rFonts w:asciiTheme="minorHAnsi" w:eastAsia="Times New Roman" w:hAnsiTheme="minorHAnsi"/>
+          <w:color w:val="000000"/>
+          <w:lang w:val="en-GB" w:eastAsia="en-GB"/>
+        </w:rPr>
+        <w:t>ip</w:t>
+      </w:r>
+      <w:proofErr w:type="spellEnd"/>
+      <w:r>
+        <w:rPr>
+          <w:rFonts w:asciiTheme="minorHAnsi" w:eastAsia="Times New Roman" w:hAnsiTheme="minorHAnsi"/>
+          <w:color w:val="000000"/>
+          <w:lang w:val="en-GB" w:eastAsia="en-GB"/>
+        </w:rPr>
+        <w:t>) and login credentials of the RVDAS server, as well as the location of its .</w:t>
+      </w:r>
+      <w:proofErr w:type="spellStart"/>
+      <w:r>
+        <w:rPr>
+          <w:rFonts w:asciiTheme="minorHAnsi" w:eastAsia="Times New Roman" w:hAnsiTheme="minorHAnsi"/>
+          <w:color w:val="000000"/>
+          <w:lang w:val="en-GB" w:eastAsia="en-GB"/>
+        </w:rPr>
+        <w:t>json</w:t>
+      </w:r>
+      <w:proofErr w:type="spellEnd"/>
+      <w:r>
+        <w:rPr>
+          <w:rFonts w:asciiTheme="minorHAnsi" w:eastAsia="Times New Roman" w:hAnsiTheme="minorHAnsi"/>
+          <w:color w:val="000000"/>
+          <w:lang w:val="en-GB" w:eastAsia="en-GB"/>
+        </w:rPr>
+        <w:t xml:space="preserve"> files and the database name for your cruise. Add the address, database, and username to </w:t>
+      </w:r>
+      <w:proofErr w:type="spellStart"/>
+      <w:r>
+        <w:rPr>
+          <w:rFonts w:asciiTheme="minorHAnsi" w:eastAsia="Times New Roman" w:hAnsiTheme="minorHAnsi"/>
+          <w:color w:val="000000"/>
+          <w:lang w:val="en-GB" w:eastAsia="en-GB"/>
+        </w:rPr>
+        <w:t>m_setup.m</w:t>
+      </w:r>
+      <w:proofErr w:type="spellEnd"/>
+      <w:r>
+        <w:rPr>
+          <w:rFonts w:asciiTheme="minorHAnsi" w:eastAsia="Times New Roman" w:hAnsiTheme="minorHAnsi"/>
+          <w:color w:val="000000"/>
+          <w:lang w:val="en-GB" w:eastAsia="en-GB"/>
+        </w:rPr>
+        <w:t>, and to file ~</w:t>
       </w:r>
       <w:proofErr w:type="gramStart"/>
       <w:r>
         <w:rPr>
-          <w:rFonts w:cs="Calibri"/>
-          <w:lang w:val="en-GB"/>
+          <w:rFonts w:asciiTheme="minorHAnsi" w:eastAsia="Times New Roman" w:hAnsiTheme="minorHAnsi"/>
+          <w:color w:val="000000"/>
+          <w:lang w:val="en-GB" w:eastAsia="en-GB"/>
         </w:rPr>
         <w:t>/.</w:t>
       </w:r>
       <w:proofErr w:type="spellStart"/>
       <w:r>
         <w:rPr>
-          <w:rFonts w:cs="Calibri"/>
-          <w:lang w:val="en-GB"/>
+          <w:rFonts w:asciiTheme="minorHAnsi" w:eastAsia="Times New Roman" w:hAnsiTheme="minorHAnsi"/>
+          <w:color w:val="000000"/>
+          <w:lang w:val="en-GB" w:eastAsia="en-GB"/>
         </w:rPr>
         <w:t>pgpass</w:t>
       </w:r>
@@ -13915,521 +17390,1455 @@
       <w:proofErr w:type="gramEnd"/>
       <w:r>
         <w:rPr>
-          <w:rFonts w:cs="Calibri"/>
-          <w:lang w:val="en-GB"/>
-        </w:rPr>
-        <w:t xml:space="preserve"> file containing ***. Run </w:t>
-      </w:r>
-      <w:proofErr w:type="spellStart"/>
-      <w:r>
-        <w:rPr>
-          <w:rFonts w:cs="Calibri"/>
-          <w:lang w:val="en-GB"/>
+          <w:rFonts w:asciiTheme="minorHAnsi" w:eastAsia="Times New Roman" w:hAnsiTheme="minorHAnsi"/>
+          <w:color w:val="000000"/>
+          <w:lang w:val="en-GB" w:eastAsia="en-GB"/>
+        </w:rPr>
+        <w:t xml:space="preserve">, a text file containing one or more lines specifying </w:t>
+      </w:r>
+      <w:proofErr w:type="spellStart"/>
+      <w:r>
+        <w:rPr>
+          <w:rFonts w:asciiTheme="minorHAnsi" w:eastAsia="Times New Roman" w:hAnsiTheme="minorHAnsi"/>
+          <w:color w:val="000000"/>
+          <w:lang w:val="en-GB" w:eastAsia="en-GB"/>
+        </w:rPr>
+        <w:t>machine:port:database:username:password</w:t>
+      </w:r>
+      <w:proofErr w:type="spellEnd"/>
+      <w:r>
+        <w:rPr>
+          <w:rFonts w:asciiTheme="minorHAnsi" w:eastAsia="Times New Roman" w:hAnsiTheme="minorHAnsi"/>
+          <w:color w:val="000000"/>
+          <w:lang w:val="en-GB" w:eastAsia="en-GB"/>
+        </w:rPr>
+        <w:t>. Add the directory containing the .</w:t>
+      </w:r>
+      <w:proofErr w:type="spellStart"/>
+      <w:r>
+        <w:rPr>
+          <w:rFonts w:asciiTheme="minorHAnsi" w:eastAsia="Times New Roman" w:hAnsiTheme="minorHAnsi"/>
+          <w:color w:val="000000"/>
+          <w:lang w:val="en-GB" w:eastAsia="en-GB"/>
+        </w:rPr>
+        <w:t>json</w:t>
+      </w:r>
+      <w:proofErr w:type="spellEnd"/>
+      <w:r>
+        <w:rPr>
+          <w:rFonts w:asciiTheme="minorHAnsi" w:eastAsia="Times New Roman" w:hAnsiTheme="minorHAnsi"/>
+          <w:color w:val="000000"/>
+          <w:lang w:val="en-GB" w:eastAsia="en-GB"/>
+        </w:rPr>
+        <w:t xml:space="preserve"> files (on the remote/server machine) to </w:t>
+      </w:r>
+      <w:proofErr w:type="spellStart"/>
+      <w:r>
+        <w:rPr>
+          <w:rFonts w:asciiTheme="minorHAnsi" w:eastAsia="Times New Roman" w:hAnsiTheme="minorHAnsi"/>
+          <w:color w:val="000000"/>
+          <w:lang w:val="en-GB" w:eastAsia="en-GB"/>
+        </w:rPr>
+        <w:t>m_setup.m</w:t>
+      </w:r>
+      <w:proofErr w:type="spellEnd"/>
+      <w:r>
+        <w:rPr>
+          <w:rFonts w:asciiTheme="minorHAnsi" w:eastAsia="Times New Roman" w:hAnsiTheme="minorHAnsi"/>
+          <w:color w:val="000000"/>
+          <w:lang w:val="en-GB" w:eastAsia="en-GB"/>
+        </w:rPr>
+        <w:t xml:space="preserve"> under </w:t>
+      </w:r>
+      <w:proofErr w:type="spellStart"/>
+      <w:r>
+        <w:rPr>
+          <w:rFonts w:asciiTheme="minorHAnsi" w:eastAsia="Times New Roman" w:hAnsiTheme="minorHAnsi"/>
+          <w:color w:val="000000"/>
+          <w:lang w:val="en-GB" w:eastAsia="en-GB"/>
+        </w:rPr>
+        <w:t>MEXEC_</w:t>
+      </w:r>
+      <w:proofErr w:type="gramStart"/>
+      <w:r>
+        <w:rPr>
+          <w:rFonts w:asciiTheme="minorHAnsi" w:eastAsia="Times New Roman" w:hAnsiTheme="minorHAnsi"/>
+          <w:color w:val="000000"/>
+          <w:lang w:val="en-GB" w:eastAsia="en-GB"/>
+        </w:rPr>
+        <w:t>G.RVDAS.jsondir</w:t>
+      </w:r>
+      <w:proofErr w:type="spellEnd"/>
+      <w:proofErr w:type="gramEnd"/>
+      <w:r>
+        <w:rPr>
+          <w:rFonts w:asciiTheme="minorHAnsi" w:eastAsia="Times New Roman" w:hAnsiTheme="minorHAnsi"/>
+          <w:color w:val="000000"/>
+          <w:lang w:val="en-GB" w:eastAsia="en-GB"/>
+        </w:rPr>
+        <w:t xml:space="preserve">. (If for some reason the files are not on the same machine as the database, see alternate B below). Also, in opt_da001.m, change </w:t>
+      </w:r>
+      <w:proofErr w:type="spellStart"/>
+      <w:r>
+        <w:rPr>
+          <w:rFonts w:asciiTheme="minorHAnsi" w:eastAsia="Times New Roman" w:hAnsiTheme="minorHAnsi"/>
+          <w:color w:val="000000"/>
+          <w:lang w:val="en-GB" w:eastAsia="en-GB"/>
+        </w:rPr>
+        <w:t>skipunderway</w:t>
+      </w:r>
+      <w:proofErr w:type="spellEnd"/>
+      <w:r>
+        <w:rPr>
+          <w:rFonts w:asciiTheme="minorHAnsi" w:eastAsia="Times New Roman" w:hAnsiTheme="minorHAnsi"/>
+          <w:color w:val="000000"/>
+          <w:lang w:val="en-GB" w:eastAsia="en-GB"/>
+        </w:rPr>
+        <w:t xml:space="preserve"> to 0. </w:t>
+      </w:r>
+    </w:p>
+    <w:p>
+      <w:pPr>
+        <w:numPr>
+          <w:ilvl w:val="0"/>
+          <w:numId w:val="10"/>
+        </w:numPr>
+        <w:rPr>
+          <w:rFonts w:asciiTheme="minorHAnsi" w:eastAsia="Times New Roman" w:hAnsiTheme="minorHAnsi"/>
+          <w:color w:val="000000"/>
+          <w:lang w:val="en-GB" w:eastAsia="en-GB"/>
+        </w:rPr>
+      </w:pPr>
+      <w:r>
+        <w:rPr>
+          <w:rFonts w:asciiTheme="minorHAnsi" w:eastAsia="Times New Roman" w:hAnsiTheme="minorHAnsi"/>
+          <w:color w:val="000000"/>
+          <w:lang w:val="en-GB" w:eastAsia="en-GB"/>
+        </w:rPr>
+        <w:t xml:space="preserve">Run </w:t>
+      </w:r>
+      <w:proofErr w:type="spellStart"/>
+      <w:r>
+        <w:rPr>
+          <w:rFonts w:asciiTheme="minorHAnsi" w:eastAsia="Times New Roman" w:hAnsiTheme="minorHAnsi"/>
+          <w:color w:val="000000"/>
+          <w:lang w:val="en-GB" w:eastAsia="en-GB"/>
         </w:rPr>
         <w:t>mrjson_get_list.m</w:t>
       </w:r>
       <w:proofErr w:type="spellEnd"/>
       <w:r>
         <w:rPr>
-          <w:rFonts w:cs="Calibri"/>
-          <w:lang w:val="en-GB"/>
-        </w:rPr>
-        <w:t xml:space="preserve">. Consider adding things to skip under </w:t>
-      </w:r>
-      <w:proofErr w:type="spellStart"/>
-      <w:r>
-        <w:rPr>
-          <w:rFonts w:cs="Calibri"/>
-          <w:lang w:val="en-GB"/>
+          <w:rFonts w:asciiTheme="minorHAnsi" w:eastAsia="Times New Roman" w:hAnsiTheme="minorHAnsi"/>
+          <w:color w:val="000000"/>
+          <w:lang w:val="en-GB" w:eastAsia="en-GB"/>
+        </w:rPr>
+        <w:t>, editing the list of files to exclude instruments you’re not interested in. [Alternate B: If necessary, copy over the .</w:t>
+      </w:r>
+      <w:proofErr w:type="spellStart"/>
+      <w:r>
+        <w:rPr>
+          <w:rFonts w:asciiTheme="minorHAnsi" w:eastAsia="Times New Roman" w:hAnsiTheme="minorHAnsi"/>
+          <w:color w:val="000000"/>
+          <w:lang w:val="en-GB" w:eastAsia="en-GB"/>
+        </w:rPr>
+        <w:t>json</w:t>
+      </w:r>
+      <w:proofErr w:type="spellEnd"/>
+      <w:r>
+        <w:rPr>
+          <w:rFonts w:asciiTheme="minorHAnsi" w:eastAsia="Times New Roman" w:hAnsiTheme="minorHAnsi"/>
+          <w:color w:val="000000"/>
+          <w:lang w:val="en-GB" w:eastAsia="en-GB"/>
+        </w:rPr>
+        <w:t xml:space="preserve"> files and make a list file (containing full paths) manually and just do the last couple of lines of </w:t>
+      </w:r>
+      <w:proofErr w:type="spellStart"/>
+      <w:r>
+        <w:rPr>
+          <w:rFonts w:asciiTheme="minorHAnsi" w:eastAsia="Times New Roman" w:hAnsiTheme="minorHAnsi"/>
+          <w:color w:val="000000"/>
+          <w:lang w:val="en-GB" w:eastAsia="en-GB"/>
+        </w:rPr>
+        <w:t>mrjson_get_list.m</w:t>
+      </w:r>
+      <w:proofErr w:type="spellEnd"/>
+      <w:r>
+        <w:rPr>
+          <w:rFonts w:asciiTheme="minorHAnsi" w:eastAsia="Times New Roman" w:hAnsiTheme="minorHAnsi"/>
+          <w:color w:val="000000"/>
+          <w:lang w:val="en-GB" w:eastAsia="en-GB"/>
+        </w:rPr>
+        <w:t xml:space="preserve"> where it calls </w:t>
+      </w:r>
+      <w:proofErr w:type="spellStart"/>
+      <w:r>
+        <w:rPr>
+          <w:rFonts w:asciiTheme="minorHAnsi" w:eastAsia="Times New Roman" w:hAnsiTheme="minorHAnsi"/>
+          <w:color w:val="000000"/>
+          <w:lang w:val="en-GB" w:eastAsia="en-GB"/>
+        </w:rPr>
+        <w:t>mrjson_load_all.m</w:t>
+      </w:r>
+      <w:proofErr w:type="spellEnd"/>
+      <w:r>
+        <w:rPr>
+          <w:rFonts w:asciiTheme="minorHAnsi" w:eastAsia="Times New Roman" w:hAnsiTheme="minorHAnsi"/>
+          <w:color w:val="000000"/>
+          <w:lang w:val="en-GB" w:eastAsia="en-GB"/>
+        </w:rPr>
+        <w:t xml:space="preserve">, with </w:t>
+      </w:r>
+      <w:proofErr w:type="spellStart"/>
+      <w:r>
+        <w:rPr>
+          <w:rFonts w:asciiTheme="minorHAnsi" w:eastAsia="Times New Roman" w:hAnsiTheme="minorHAnsi"/>
+          <w:color w:val="000000"/>
+          <w:lang w:val="en-GB" w:eastAsia="en-GB"/>
+        </w:rPr>
+        <w:t>outfile</w:t>
+      </w:r>
+      <w:proofErr w:type="spellEnd"/>
+      <w:r>
+        <w:rPr>
+          <w:rFonts w:asciiTheme="minorHAnsi" w:eastAsia="Times New Roman" w:hAnsiTheme="minorHAnsi"/>
+          <w:color w:val="000000"/>
+          <w:lang w:val="en-GB" w:eastAsia="en-GB"/>
+        </w:rPr>
+        <w:t xml:space="preserve"> being </w:t>
+      </w:r>
+      <w:proofErr w:type="spellStart"/>
+      <w:r>
+        <w:rPr>
+          <w:rFonts w:asciiTheme="minorHAnsi" w:eastAsia="Times New Roman" w:hAnsiTheme="minorHAnsi"/>
+          <w:color w:val="000000"/>
+          <w:lang w:val="en-GB" w:eastAsia="en-GB"/>
+        </w:rPr>
+        <w:t>mrtables_from_json.m</w:t>
+      </w:r>
+      <w:proofErr w:type="spellEnd"/>
+      <w:r>
+        <w:rPr>
+          <w:rFonts w:asciiTheme="minorHAnsi" w:eastAsia="Times New Roman" w:hAnsiTheme="minorHAnsi"/>
+          <w:color w:val="000000"/>
+          <w:lang w:val="en-GB" w:eastAsia="en-GB"/>
+        </w:rPr>
+        <w:t xml:space="preserve"> (with full path).] At this point you should be able to run </w:t>
+      </w:r>
+      <w:proofErr w:type="spellStart"/>
+      <w:r>
+        <w:rPr>
+          <w:rFonts w:asciiTheme="minorHAnsi" w:eastAsia="Times New Roman" w:hAnsiTheme="minorHAnsi"/>
+          <w:color w:val="000000"/>
+          <w:lang w:val="en-GB" w:eastAsia="en-GB"/>
+        </w:rPr>
+        <w:t>mrlistit</w:t>
+      </w:r>
+      <w:proofErr w:type="spellEnd"/>
+      <w:r>
+        <w:rPr>
+          <w:rFonts w:asciiTheme="minorHAnsi" w:eastAsia="Times New Roman" w:hAnsiTheme="minorHAnsi"/>
+          <w:color w:val="000000"/>
+          <w:lang w:val="en-GB" w:eastAsia="en-GB"/>
+        </w:rPr>
+        <w:t xml:space="preserve">, </w:t>
+      </w:r>
+      <w:proofErr w:type="spellStart"/>
+      <w:r>
+        <w:rPr>
+          <w:rFonts w:asciiTheme="minorHAnsi" w:eastAsia="Times New Roman" w:hAnsiTheme="minorHAnsi"/>
+          <w:color w:val="000000"/>
+          <w:lang w:val="en-GB" w:eastAsia="en-GB"/>
+        </w:rPr>
+        <w:t>mrlast</w:t>
+      </w:r>
+      <w:proofErr w:type="spellEnd"/>
+      <w:r>
+        <w:rPr>
+          <w:rFonts w:asciiTheme="minorHAnsi" w:eastAsia="Times New Roman" w:hAnsiTheme="minorHAnsi"/>
+          <w:color w:val="000000"/>
+          <w:lang w:val="en-GB" w:eastAsia="en-GB"/>
+        </w:rPr>
+        <w:t xml:space="preserve">, and </w:t>
+      </w:r>
+      <w:proofErr w:type="spellStart"/>
+      <w:r>
+        <w:rPr>
+          <w:rFonts w:asciiTheme="minorHAnsi" w:eastAsia="Times New Roman" w:hAnsiTheme="minorHAnsi"/>
+          <w:color w:val="000000"/>
+          <w:lang w:val="en-GB" w:eastAsia="en-GB"/>
+        </w:rPr>
+        <w:t>mrload</w:t>
+      </w:r>
+      <w:proofErr w:type="spellEnd"/>
+      <w:r>
+        <w:rPr>
+          <w:rFonts w:asciiTheme="minorHAnsi" w:eastAsia="Times New Roman" w:hAnsiTheme="minorHAnsi"/>
+          <w:color w:val="000000"/>
+          <w:lang w:val="en-GB" w:eastAsia="en-GB"/>
+        </w:rPr>
+        <w:t xml:space="preserve">. You can also run </w:t>
+      </w:r>
+      <w:proofErr w:type="spellStart"/>
+      <w:r>
+        <w:rPr>
+          <w:rFonts w:asciiTheme="minorHAnsi" w:eastAsia="Times New Roman" w:hAnsiTheme="minorHAnsi"/>
+          <w:color w:val="000000"/>
+          <w:lang w:val="en-GB" w:eastAsia="en-GB"/>
+        </w:rPr>
+        <w:t>mrdefine</w:t>
+      </w:r>
+      <w:proofErr w:type="spellEnd"/>
+      <w:r>
+        <w:rPr>
+          <w:rFonts w:asciiTheme="minorHAnsi" w:eastAsia="Times New Roman" w:hAnsiTheme="minorHAnsi"/>
+          <w:color w:val="000000"/>
+          <w:lang w:val="en-GB" w:eastAsia="en-GB"/>
+        </w:rPr>
+        <w:t xml:space="preserve">, which will output the list of tables and variables in the </w:t>
+      </w:r>
+      <w:proofErr w:type="spellStart"/>
+      <w:r>
+        <w:rPr>
+          <w:rFonts w:asciiTheme="minorHAnsi" w:eastAsia="Times New Roman" w:hAnsiTheme="minorHAnsi"/>
+          <w:color w:val="000000"/>
+          <w:lang w:val="en-GB" w:eastAsia="en-GB"/>
+        </w:rPr>
+        <w:t>matlab</w:t>
+      </w:r>
+      <w:proofErr w:type="spellEnd"/>
+      <w:r>
+        <w:rPr>
+          <w:rFonts w:asciiTheme="minorHAnsi" w:eastAsia="Times New Roman" w:hAnsiTheme="minorHAnsi"/>
+          <w:color w:val="000000"/>
+          <w:lang w:val="en-GB" w:eastAsia="en-GB"/>
+        </w:rPr>
+        <w:t xml:space="preserve"> workspace. </w:t>
+      </w:r>
+    </w:p>
+    <w:p>
+      <w:pPr>
+        <w:numPr>
+          <w:ilvl w:val="0"/>
+          <w:numId w:val="10"/>
+        </w:numPr>
+        <w:rPr>
+          <w:rFonts w:asciiTheme="minorHAnsi" w:eastAsia="Times New Roman" w:hAnsiTheme="minorHAnsi"/>
+          <w:color w:val="000000"/>
+          <w:lang w:val="en-GB" w:eastAsia="en-GB"/>
+        </w:rPr>
+      </w:pPr>
+      <w:r>
+        <w:rPr>
+          <w:rFonts w:asciiTheme="minorHAnsi" w:eastAsia="Times New Roman" w:hAnsiTheme="minorHAnsi"/>
+          <w:color w:val="000000"/>
+          <w:lang w:val="en-GB" w:eastAsia="en-GB"/>
+        </w:rPr>
+        <w:lastRenderedPageBreak/>
+        <w:t xml:space="preserve">Inspect </w:t>
+      </w:r>
+      <w:proofErr w:type="spellStart"/>
+      <w:r>
+        <w:rPr>
+          <w:rFonts w:asciiTheme="minorHAnsi" w:eastAsia="Times New Roman" w:hAnsiTheme="minorHAnsi"/>
+          <w:color w:val="000000"/>
+          <w:lang w:val="en-GB" w:eastAsia="en-GB"/>
+        </w:rPr>
+        <w:t>mrtables</w:t>
+      </w:r>
+      <w:proofErr w:type="spellEnd"/>
+      <w:r>
+        <w:rPr>
+          <w:rFonts w:asciiTheme="minorHAnsi" w:eastAsia="Times New Roman" w:hAnsiTheme="minorHAnsi"/>
+          <w:color w:val="000000"/>
+          <w:lang w:val="en-GB" w:eastAsia="en-GB"/>
+        </w:rPr>
+        <w:t xml:space="preserve"> </w:t>
+      </w:r>
+      <w:proofErr w:type="spellStart"/>
+      <w:r>
+        <w:rPr>
+          <w:rFonts w:asciiTheme="minorHAnsi" w:eastAsia="Times New Roman" w:hAnsiTheme="minorHAnsi"/>
+          <w:color w:val="000000"/>
+          <w:lang w:val="en-GB" w:eastAsia="en-GB"/>
+        </w:rPr>
+        <w:t>from_json.m</w:t>
+      </w:r>
+      <w:proofErr w:type="spellEnd"/>
+      <w:r>
+        <w:rPr>
+          <w:rFonts w:asciiTheme="minorHAnsi" w:eastAsia="Times New Roman" w:hAnsiTheme="minorHAnsi"/>
+          <w:color w:val="000000"/>
+          <w:lang w:val="en-GB" w:eastAsia="en-GB"/>
+        </w:rPr>
+        <w:t xml:space="preserve"> and if necessary add instruments/tables/messages/patterns to exclude to </w:t>
+      </w:r>
+      <w:proofErr w:type="spellStart"/>
+      <w:r>
+        <w:rPr>
+          <w:rFonts w:asciiTheme="minorHAnsi" w:eastAsia="Times New Roman" w:hAnsiTheme="minorHAnsi"/>
+          <w:color w:val="000000"/>
+          <w:lang w:val="en-GB" w:eastAsia="en-GB"/>
+        </w:rPr>
+        <w:t>setdef_cropt_uway.m</w:t>
+      </w:r>
+      <w:proofErr w:type="spellEnd"/>
+      <w:r>
+        <w:rPr>
+          <w:rFonts w:asciiTheme="minorHAnsi" w:eastAsia="Times New Roman" w:hAnsiTheme="minorHAnsi"/>
+          <w:color w:val="000000"/>
+          <w:lang w:val="en-GB" w:eastAsia="en-GB"/>
+        </w:rPr>
+        <w:t xml:space="preserve"> or </w:t>
+      </w:r>
+      <w:r>
+        <w:rPr>
+          <w:rFonts w:asciiTheme="minorHAnsi" w:eastAsia="Times New Roman" w:hAnsiTheme="minorHAnsi"/>
+          <w:color w:val="000000"/>
+          <w:lang w:val="en-GB" w:eastAsia="en-GB"/>
+        </w:rPr>
+        <w:t>(</w:t>
+      </w:r>
+      <w:proofErr w:type="gramStart"/>
+      <w:r>
+        <w:rPr>
+          <w:rFonts w:asciiTheme="minorHAnsi" w:eastAsia="Times New Roman" w:hAnsiTheme="minorHAnsi"/>
+          <w:color w:val="000000"/>
+          <w:lang w:val="en-GB" w:eastAsia="en-GB"/>
+        </w:rPr>
+        <w:t>probably</w:t>
+      </w:r>
+      <w:proofErr w:type="gramEnd"/>
+      <w:r>
+        <w:rPr>
+          <w:rFonts w:asciiTheme="minorHAnsi" w:eastAsia="Times New Roman" w:hAnsiTheme="minorHAnsi"/>
+          <w:color w:val="000000"/>
+          <w:lang w:val="en-GB" w:eastAsia="en-GB"/>
+        </w:rPr>
+        <w:t xml:space="preserve"> better) </w:t>
+      </w:r>
+      <w:proofErr w:type="spellStart"/>
+      <w:r>
+        <w:rPr>
+          <w:rFonts w:asciiTheme="minorHAnsi" w:eastAsia="Times New Roman" w:hAnsiTheme="minorHAnsi"/>
+          <w:color w:val="000000"/>
+          <w:lang w:val="en-GB" w:eastAsia="en-GB"/>
+        </w:rPr>
+        <w:t>opt_</w:t>
+      </w:r>
+      <w:r>
+        <w:rPr>
+          <w:rFonts w:asciiTheme="minorHAnsi" w:eastAsia="Times New Roman" w:hAnsiTheme="minorHAnsi"/>
+          <w:i/>
+          <w:iCs/>
+          <w:color w:val="000000"/>
+          <w:lang w:val="en-GB" w:eastAsia="en-GB"/>
+        </w:rPr>
+        <w:t>cruise</w:t>
+      </w:r>
+      <w:r>
+        <w:rPr>
+          <w:rFonts w:asciiTheme="minorHAnsi" w:eastAsia="Times New Roman" w:hAnsiTheme="minorHAnsi"/>
+          <w:color w:val="000000"/>
+          <w:lang w:val="en-GB" w:eastAsia="en-GB"/>
+        </w:rPr>
+        <w:t>.m</w:t>
+      </w:r>
+      <w:proofErr w:type="spellEnd"/>
+      <w:r>
+        <w:rPr>
+          <w:rFonts w:asciiTheme="minorHAnsi" w:eastAsia="Times New Roman" w:hAnsiTheme="minorHAnsi"/>
+          <w:color w:val="000000"/>
+          <w:lang w:val="en-GB" w:eastAsia="en-GB"/>
+        </w:rPr>
+        <w:t xml:space="preserve"> (under </w:t>
+      </w:r>
+      <w:r>
+        <w:rPr>
+          <w:rFonts w:asciiTheme="minorHAnsi" w:eastAsia="Times New Roman" w:hAnsiTheme="minorHAnsi"/>
+          <w:color w:val="000000"/>
+          <w:lang w:val="en-GB" w:eastAsia="en-GB"/>
+        </w:rPr>
+        <w:t xml:space="preserve">case </w:t>
+      </w:r>
+      <w:proofErr w:type="spellStart"/>
+      <w:r>
+        <w:rPr>
+          <w:rFonts w:asciiTheme="minorHAnsi" w:eastAsia="Times New Roman" w:hAnsiTheme="minorHAnsi"/>
+          <w:color w:val="000000"/>
+          <w:lang w:val="en-GB" w:eastAsia="en-GB"/>
         </w:rPr>
         <w:t>mrvdas_ingest</w:t>
       </w:r>
       <w:proofErr w:type="spellEnd"/>
       <w:r>
         <w:rPr>
-          <w:rFonts w:cs="Calibri"/>
-          <w:lang w:val="en-GB"/>
-        </w:rPr>
-        <w:t xml:space="preserve"> case in </w:t>
-      </w:r>
-      <w:proofErr w:type="spellStart"/>
-      <w:r>
-        <w:rPr>
-          <w:rFonts w:cs="Calibri"/>
-          <w:lang w:val="en-GB"/>
+          <w:rFonts w:asciiTheme="minorHAnsi" w:eastAsia="Times New Roman" w:hAnsiTheme="minorHAnsi"/>
+          <w:color w:val="000000"/>
+          <w:lang w:val="en-GB" w:eastAsia="en-GB"/>
+        </w:rPr>
+        <w:t xml:space="preserve">, </w:t>
+      </w:r>
+      <w:proofErr w:type="spellStart"/>
+      <w:r>
+        <w:rPr>
+          <w:rFonts w:asciiTheme="minorHAnsi" w:eastAsia="Times New Roman" w:hAnsiTheme="minorHAnsi"/>
+          <w:color w:val="000000"/>
+          <w:lang w:val="en-GB" w:eastAsia="en-GB"/>
+        </w:rPr>
+        <w:t>oopt</w:t>
+      </w:r>
+      <w:proofErr w:type="spellEnd"/>
+      <w:r>
+        <w:rPr>
+          <w:rFonts w:asciiTheme="minorHAnsi" w:eastAsia="Times New Roman" w:hAnsiTheme="minorHAnsi"/>
+          <w:color w:val="000000"/>
+          <w:lang w:val="en-GB" w:eastAsia="en-GB"/>
+        </w:rPr>
+        <w:t xml:space="preserve"> </w:t>
+      </w:r>
+      <w:r>
+        <w:rPr>
+          <w:rFonts w:asciiTheme="minorHAnsi" w:eastAsia="Times New Roman" w:hAnsiTheme="minorHAnsi"/>
+          <w:i/>
+          <w:iCs/>
+          <w:color w:val="000000"/>
+          <w:lang w:val="en-GB" w:eastAsia="en-GB"/>
+        </w:rPr>
+        <w:t>your ship</w:t>
+      </w:r>
+      <w:r>
+        <w:rPr>
+          <w:rFonts w:asciiTheme="minorHAnsi" w:eastAsia="Times New Roman" w:hAnsiTheme="minorHAnsi"/>
+          <w:color w:val="000000"/>
+          <w:lang w:val="en-GB" w:eastAsia="en-GB"/>
+        </w:rPr>
+        <w:t xml:space="preserve"> [e.g. </w:t>
+      </w:r>
+      <w:proofErr w:type="spellStart"/>
+      <w:r>
+        <w:rPr>
+          <w:rFonts w:asciiTheme="minorHAnsi" w:eastAsia="Times New Roman" w:hAnsiTheme="minorHAnsi"/>
+          <w:color w:val="000000"/>
+          <w:lang w:val="en-GB" w:eastAsia="en-GB"/>
+        </w:rPr>
+        <w:t>sda</w:t>
+      </w:r>
+      <w:proofErr w:type="spellEnd"/>
+      <w:r>
+        <w:rPr>
+          <w:rFonts w:asciiTheme="minorHAnsi" w:eastAsia="Times New Roman" w:hAnsiTheme="minorHAnsi"/>
+          <w:color w:val="000000"/>
+          <w:lang w:val="en-GB" w:eastAsia="en-GB"/>
+        </w:rPr>
+        <w:t>]</w:t>
+      </w:r>
+      <w:r>
+        <w:rPr>
+          <w:rFonts w:asciiTheme="minorHAnsi" w:eastAsia="Times New Roman" w:hAnsiTheme="minorHAnsi"/>
+          <w:color w:val="000000"/>
+          <w:lang w:val="en-GB" w:eastAsia="en-GB"/>
+        </w:rPr>
+        <w:t xml:space="preserve">), and/or add more code for parsing variables/units to </w:t>
+      </w:r>
+      <w:proofErr w:type="spellStart"/>
+      <w:r>
+        <w:rPr>
+          <w:rFonts w:asciiTheme="minorHAnsi" w:eastAsia="Times New Roman" w:hAnsiTheme="minorHAnsi"/>
+          <w:color w:val="000000"/>
+          <w:lang w:val="en-GB" w:eastAsia="en-GB"/>
+        </w:rPr>
+        <w:t>mrrename_tables.m</w:t>
+      </w:r>
+      <w:proofErr w:type="spellEnd"/>
+      <w:r>
+        <w:rPr>
+          <w:rFonts w:asciiTheme="minorHAnsi" w:eastAsia="Times New Roman" w:hAnsiTheme="minorHAnsi"/>
+          <w:color w:val="000000"/>
+          <w:lang w:val="en-GB" w:eastAsia="en-GB"/>
+        </w:rPr>
+        <w:t xml:space="preserve">, and/or add new streams and give them </w:t>
+      </w:r>
+      <w:proofErr w:type="spellStart"/>
+      <w:r>
+        <w:rPr>
+          <w:rFonts w:asciiTheme="minorHAnsi" w:eastAsia="Times New Roman" w:hAnsiTheme="minorHAnsi"/>
+          <w:color w:val="000000"/>
+          <w:lang w:val="en-GB" w:eastAsia="en-GB"/>
+        </w:rPr>
+        <w:t>shortnames</w:t>
+      </w:r>
+      <w:proofErr w:type="spellEnd"/>
+      <w:r>
+        <w:rPr>
+          <w:rFonts w:asciiTheme="minorHAnsi" w:eastAsia="Times New Roman" w:hAnsiTheme="minorHAnsi"/>
+          <w:color w:val="000000"/>
+          <w:lang w:val="en-GB" w:eastAsia="en-GB"/>
+        </w:rPr>
+        <w:t xml:space="preserve"> in </w:t>
+      </w:r>
+      <w:proofErr w:type="spellStart"/>
+      <w:r>
+        <w:rPr>
+          <w:rFonts w:asciiTheme="minorHAnsi" w:eastAsia="Times New Roman" w:hAnsiTheme="minorHAnsi"/>
+          <w:color w:val="000000"/>
+          <w:lang w:val="en-GB" w:eastAsia="en-GB"/>
+        </w:rPr>
+        <w:t>mrnames.m</w:t>
+      </w:r>
+      <w:proofErr w:type="spellEnd"/>
+      <w:r>
+        <w:rPr>
+          <w:rFonts w:asciiTheme="minorHAnsi" w:eastAsia="Times New Roman" w:hAnsiTheme="minorHAnsi"/>
+          <w:color w:val="000000"/>
+          <w:lang w:val="en-GB" w:eastAsia="en-GB"/>
+        </w:rPr>
+        <w:t xml:space="preserve"> (and if you have added new </w:t>
+      </w:r>
+      <w:proofErr w:type="spellStart"/>
+      <w:r>
+        <w:rPr>
+          <w:rFonts w:asciiTheme="minorHAnsi" w:eastAsia="Times New Roman" w:hAnsiTheme="minorHAnsi"/>
+          <w:color w:val="000000"/>
+          <w:lang w:val="en-GB" w:eastAsia="en-GB"/>
+        </w:rPr>
+        <w:t>shortnames</w:t>
+      </w:r>
+      <w:proofErr w:type="spellEnd"/>
+      <w:r>
+        <w:rPr>
+          <w:rFonts w:asciiTheme="minorHAnsi" w:eastAsia="Times New Roman" w:hAnsiTheme="minorHAnsi"/>
+          <w:color w:val="000000"/>
+          <w:lang w:val="en-GB" w:eastAsia="en-GB"/>
+        </w:rPr>
+        <w:t xml:space="preserve">, also add directories for them in </w:t>
+      </w:r>
+      <w:proofErr w:type="spellStart"/>
+      <w:r>
+        <w:rPr>
+          <w:rFonts w:asciiTheme="minorHAnsi" w:eastAsia="Times New Roman" w:hAnsiTheme="minorHAnsi"/>
+          <w:color w:val="000000"/>
+          <w:lang w:val="en-GB" w:eastAsia="en-GB"/>
+        </w:rPr>
+        <w:t>muwaydirs.m</w:t>
+      </w:r>
+      <w:proofErr w:type="spellEnd"/>
+      <w:r>
+        <w:rPr>
+          <w:rFonts w:asciiTheme="minorHAnsi" w:eastAsia="Times New Roman" w:hAnsiTheme="minorHAnsi"/>
+          <w:color w:val="000000"/>
+          <w:lang w:val="en-GB" w:eastAsia="en-GB"/>
+        </w:rPr>
+        <w:t>)</w:t>
+      </w:r>
+      <w:r>
+        <w:rPr>
+          <w:rFonts w:asciiTheme="minorHAnsi" w:eastAsia="Times New Roman" w:hAnsiTheme="minorHAnsi"/>
+          <w:color w:val="000000"/>
+          <w:lang w:val="en-GB" w:eastAsia="en-GB"/>
+        </w:rPr>
+        <w:t xml:space="preserve">. </w:t>
+      </w:r>
+    </w:p>
+    <w:p>
+      <w:pPr>
+        <w:numPr>
+          <w:ilvl w:val="0"/>
+          <w:numId w:val="10"/>
+        </w:numPr>
+        <w:rPr>
+          <w:rFonts w:asciiTheme="minorHAnsi" w:eastAsia="Times New Roman" w:hAnsiTheme="minorHAnsi"/>
+          <w:color w:val="000000"/>
+          <w:lang w:val="en-GB" w:eastAsia="en-GB"/>
+        </w:rPr>
+      </w:pPr>
+      <w:r>
+        <w:rPr>
+          <w:rFonts w:asciiTheme="minorHAnsi" w:eastAsia="Times New Roman" w:hAnsiTheme="minorHAnsi"/>
+          <w:color w:val="000000"/>
+          <w:lang w:val="en-GB" w:eastAsia="en-GB"/>
+        </w:rPr>
+        <w:t xml:space="preserve">If you’ve added to </w:t>
+      </w:r>
+      <w:proofErr w:type="spellStart"/>
+      <w:r>
+        <w:rPr>
+          <w:rFonts w:asciiTheme="minorHAnsi" w:eastAsia="Times New Roman" w:hAnsiTheme="minorHAnsi"/>
+          <w:color w:val="000000"/>
+          <w:lang w:val="en-GB" w:eastAsia="en-GB"/>
         </w:rPr>
         <w:t>setdef_cropt_uway.m</w:t>
       </w:r>
       <w:proofErr w:type="spellEnd"/>
       <w:r>
         <w:rPr>
-          <w:rFonts w:cs="Calibri"/>
-          <w:lang w:val="en-GB"/>
-        </w:rPr>
-        <w:t xml:space="preserve">. look at </w:t>
-      </w:r>
-      <w:proofErr w:type="spellStart"/>
-      <w:r>
-        <w:rPr>
-          <w:rFonts w:cs="Calibri"/>
-          <w:lang w:val="en-GB"/>
+          <w:rFonts w:asciiTheme="minorHAnsi" w:eastAsia="Times New Roman" w:hAnsiTheme="minorHAnsi"/>
+          <w:color w:val="000000"/>
+          <w:lang w:val="en-GB" w:eastAsia="en-GB"/>
+        </w:rPr>
+        <w:t>/</w:t>
+      </w:r>
+      <w:proofErr w:type="spellStart"/>
+      <w:r>
+        <w:rPr>
+          <w:rFonts w:asciiTheme="minorHAnsi" w:eastAsia="Times New Roman" w:hAnsiTheme="minorHAnsi"/>
+          <w:color w:val="000000"/>
+          <w:lang w:val="en-GB" w:eastAsia="en-GB"/>
+        </w:rPr>
+        <w:t>opt_</w:t>
+      </w:r>
+      <w:r>
+        <w:rPr>
+          <w:rFonts w:asciiTheme="minorHAnsi" w:eastAsia="Times New Roman" w:hAnsiTheme="minorHAnsi"/>
+          <w:i/>
+          <w:iCs/>
+          <w:color w:val="000000"/>
+          <w:lang w:val="en-GB" w:eastAsia="en-GB"/>
+        </w:rPr>
+        <w:t>cruise</w:t>
+      </w:r>
+      <w:r>
+        <w:rPr>
+          <w:rFonts w:asciiTheme="minorHAnsi" w:eastAsia="Times New Roman" w:hAnsiTheme="minorHAnsi"/>
+          <w:color w:val="000000"/>
+          <w:lang w:val="en-GB" w:eastAsia="en-GB"/>
+        </w:rPr>
+        <w:t>.m</w:t>
+      </w:r>
+      <w:proofErr w:type="spellEnd"/>
+      <w:r>
+        <w:rPr>
+          <w:rFonts w:asciiTheme="minorHAnsi" w:eastAsia="Times New Roman" w:hAnsiTheme="minorHAnsi"/>
+          <w:color w:val="000000"/>
+          <w:lang w:val="en-GB" w:eastAsia="en-GB"/>
+        </w:rPr>
+        <w:t xml:space="preserve">, rerun </w:t>
+      </w:r>
+      <w:proofErr w:type="spellStart"/>
+      <w:r>
+        <w:rPr>
+          <w:rFonts w:asciiTheme="minorHAnsi" w:eastAsia="Times New Roman" w:hAnsiTheme="minorHAnsi"/>
+          <w:color w:val="000000"/>
+          <w:lang w:val="en-GB" w:eastAsia="en-GB"/>
+        </w:rPr>
+        <w:t>mrjson_load_all.m</w:t>
+      </w:r>
+      <w:proofErr w:type="spellEnd"/>
+      <w:r>
+        <w:rPr>
+          <w:rFonts w:asciiTheme="minorHAnsi" w:eastAsia="Times New Roman" w:hAnsiTheme="minorHAnsi"/>
+          <w:color w:val="000000"/>
+          <w:lang w:val="en-GB" w:eastAsia="en-GB"/>
+        </w:rPr>
+        <w:t xml:space="preserve"> to regenerate </w:t>
+      </w:r>
+      <w:proofErr w:type="spellStart"/>
+      <w:r>
+        <w:rPr>
+          <w:rFonts w:asciiTheme="minorHAnsi" w:eastAsia="Times New Roman" w:hAnsiTheme="minorHAnsi"/>
+          <w:color w:val="000000"/>
+          <w:lang w:val="en-GB" w:eastAsia="en-GB"/>
         </w:rPr>
         <w:t>mrtables_from_json.m</w:t>
       </w:r>
       <w:proofErr w:type="spellEnd"/>
       <w:r>
         <w:rPr>
-          <w:rFonts w:cs="Calibri"/>
-          <w:lang w:val="en-GB"/>
-        </w:rPr>
-        <w:t xml:space="preserve"> and see if there’s anything to add to </w:t>
-      </w:r>
-      <w:proofErr w:type="spellStart"/>
-      <w:r>
-        <w:rPr>
-          <w:rFonts w:cs="Calibri"/>
-          <w:lang w:val="en-GB"/>
-        </w:rPr>
-        <w:t>mrnames.m</w:t>
-      </w:r>
-      <w:proofErr w:type="spellEnd"/>
-      <w:r>
-        <w:rPr>
-          <w:rFonts w:cs="Calibri"/>
-          <w:lang w:val="en-GB"/>
-        </w:rPr>
-        <w:t xml:space="preserve"> (new streams) which is a lookup between </w:t>
-      </w:r>
-      <w:proofErr w:type="spellStart"/>
-      <w:r>
-        <w:rPr>
-          <w:rFonts w:cs="Calibri"/>
-          <w:lang w:val="en-GB"/>
+          <w:rFonts w:asciiTheme="minorHAnsi" w:eastAsia="Times New Roman" w:hAnsiTheme="minorHAnsi"/>
+          <w:color w:val="000000"/>
+          <w:lang w:val="en-GB" w:eastAsia="en-GB"/>
+        </w:rPr>
+        <w:t xml:space="preserve"> (with more variables commented out etc.). </w:t>
+      </w:r>
+    </w:p>
+    <w:p>
+      <w:pPr>
+        <w:numPr>
+          <w:ilvl w:val="0"/>
+          <w:numId w:val="10"/>
+        </w:numPr>
+        <w:rPr>
+          <w:rFonts w:asciiTheme="minorHAnsi" w:eastAsia="Times New Roman" w:hAnsiTheme="minorHAnsi"/>
+          <w:color w:val="000000"/>
+          <w:lang w:val="en-GB" w:eastAsia="en-GB"/>
+        </w:rPr>
+      </w:pPr>
+      <w:r>
+        <w:rPr>
+          <w:rFonts w:asciiTheme="minorHAnsi" w:eastAsia="Times New Roman" w:hAnsiTheme="minorHAnsi"/>
+          <w:color w:val="000000"/>
+          <w:lang w:val="en-GB" w:eastAsia="en-GB"/>
+        </w:rPr>
+        <w:t xml:space="preserve">Run </w:t>
+      </w:r>
+      <w:proofErr w:type="spellStart"/>
+      <w:r>
+        <w:rPr>
+          <w:rFonts w:asciiTheme="minorHAnsi" w:eastAsia="Times New Roman" w:hAnsiTheme="minorHAnsi"/>
+          <w:color w:val="000000"/>
+          <w:lang w:val="en-GB" w:eastAsia="en-GB"/>
+        </w:rPr>
+        <w:t>mrdefine</w:t>
+      </w:r>
+      <w:proofErr w:type="spellEnd"/>
+      <w:r>
+        <w:rPr>
+          <w:rFonts w:asciiTheme="minorHAnsi" w:eastAsia="Times New Roman" w:hAnsiTheme="minorHAnsi"/>
+          <w:color w:val="000000"/>
+          <w:lang w:val="en-GB" w:eastAsia="en-GB"/>
+        </w:rPr>
+        <w:t>, inspecting lists of original tables and renamed tables, and iterate if necessary. </w:t>
+      </w:r>
+    </w:p>
+    <w:p>
+      <w:pPr>
+        <w:numPr>
+          <w:ilvl w:val="0"/>
+          <w:numId w:val="10"/>
+        </w:numPr>
+        <w:rPr>
+          <w:rFonts w:asciiTheme="minorHAnsi" w:eastAsia="Times New Roman" w:hAnsiTheme="minorHAnsi"/>
+          <w:color w:val="000000"/>
+          <w:lang w:val="en-GB" w:eastAsia="en-GB"/>
+        </w:rPr>
+      </w:pPr>
+      <w:r>
+        <w:rPr>
+          <w:rFonts w:asciiTheme="minorHAnsi" w:eastAsia="Times New Roman" w:hAnsiTheme="minorHAnsi"/>
+          <w:color w:val="000000"/>
+          <w:lang w:val="en-GB" w:eastAsia="en-GB"/>
+        </w:rPr>
+        <w:t xml:space="preserve">Find and remove </w:t>
+      </w:r>
+      <w:proofErr w:type="spellStart"/>
+      <w:r>
+        <w:rPr>
+          <w:rFonts w:asciiTheme="minorHAnsi" w:eastAsia="Times New Roman" w:hAnsiTheme="minorHAnsi"/>
+          <w:color w:val="000000"/>
+          <w:lang w:val="en-GB" w:eastAsia="en-GB"/>
+        </w:rPr>
+        <w:t>m_udir.m</w:t>
+      </w:r>
+      <w:proofErr w:type="spellEnd"/>
+      <w:r>
+        <w:rPr>
+          <w:rFonts w:asciiTheme="minorHAnsi" w:eastAsia="Times New Roman" w:hAnsiTheme="minorHAnsi"/>
+          <w:color w:val="000000"/>
+          <w:lang w:val="en-GB" w:eastAsia="en-GB"/>
+        </w:rPr>
+        <w:t xml:space="preserve"> and then run </w:t>
+      </w:r>
+      <w:proofErr w:type="spellStart"/>
+      <w:r>
+        <w:rPr>
+          <w:rFonts w:asciiTheme="minorHAnsi" w:eastAsia="Times New Roman" w:hAnsiTheme="minorHAnsi"/>
+          <w:color w:val="000000"/>
+          <w:lang w:val="en-GB" w:eastAsia="en-GB"/>
+        </w:rPr>
+        <w:t>m_setup.m</w:t>
+      </w:r>
+      <w:proofErr w:type="spellEnd"/>
+      <w:r>
+        <w:rPr>
+          <w:rFonts w:asciiTheme="minorHAnsi" w:eastAsia="Times New Roman" w:hAnsiTheme="minorHAnsi"/>
+          <w:color w:val="000000"/>
+          <w:lang w:val="en-GB" w:eastAsia="en-GB"/>
+        </w:rPr>
+        <w:t xml:space="preserve"> to regenerate it. </w:t>
+      </w:r>
+    </w:p>
+    <w:p>
+      <w:pPr>
+        <w:numPr>
+          <w:ilvl w:val="0"/>
+          <w:numId w:val="10"/>
+        </w:numPr>
+        <w:rPr>
+          <w:rFonts w:asciiTheme="minorHAnsi" w:eastAsia="Times New Roman" w:hAnsiTheme="minorHAnsi"/>
+          <w:color w:val="000000"/>
+          <w:lang w:val="en-GB" w:eastAsia="en-GB"/>
+        </w:rPr>
+      </w:pPr>
+      <w:r>
+        <w:rPr>
+          <w:rFonts w:asciiTheme="minorHAnsi" w:eastAsia="Times New Roman" w:hAnsiTheme="minorHAnsi"/>
+          <w:color w:val="000000"/>
+          <w:lang w:val="en-GB" w:eastAsia="en-GB"/>
+        </w:rPr>
+        <w:t xml:space="preserve">Set </w:t>
+      </w:r>
+      <w:proofErr w:type="spellStart"/>
+      <w:r>
+        <w:rPr>
+          <w:rFonts w:asciiTheme="minorHAnsi" w:eastAsia="Times New Roman" w:hAnsiTheme="minorHAnsi"/>
+          <w:color w:val="000000"/>
+          <w:lang w:val="en-GB" w:eastAsia="en-GB"/>
+        </w:rPr>
+        <w:t>MEXEC_G.default_navstream</w:t>
+      </w:r>
+      <w:proofErr w:type="spellEnd"/>
+      <w:r>
+        <w:rPr>
+          <w:rFonts w:asciiTheme="minorHAnsi" w:eastAsia="Times New Roman" w:hAnsiTheme="minorHAnsi"/>
+          <w:color w:val="000000"/>
+          <w:lang w:val="en-GB" w:eastAsia="en-GB"/>
+        </w:rPr>
+        <w:t xml:space="preserve"> and </w:t>
+      </w:r>
+      <w:proofErr w:type="spellStart"/>
+      <w:r>
+        <w:rPr>
+          <w:rFonts w:asciiTheme="minorHAnsi" w:eastAsia="Times New Roman" w:hAnsiTheme="minorHAnsi"/>
+          <w:color w:val="000000"/>
+          <w:lang w:val="en-GB" w:eastAsia="en-GB"/>
+        </w:rPr>
+        <w:t>MEXEC_G.default_hedstream</w:t>
+      </w:r>
+      <w:proofErr w:type="spellEnd"/>
+      <w:r>
+        <w:rPr>
+          <w:rFonts w:asciiTheme="minorHAnsi" w:eastAsia="Times New Roman" w:hAnsiTheme="minorHAnsi"/>
+          <w:color w:val="000000"/>
+          <w:lang w:val="en-GB" w:eastAsia="en-GB"/>
+        </w:rPr>
+        <w:t xml:space="preserve"> in </w:t>
+      </w:r>
+      <w:proofErr w:type="spellStart"/>
+      <w:r>
+        <w:rPr>
+          <w:rFonts w:asciiTheme="minorHAnsi" w:eastAsia="Times New Roman" w:hAnsiTheme="minorHAnsi"/>
+          <w:color w:val="000000"/>
+          <w:lang w:val="en-GB" w:eastAsia="en-GB"/>
+        </w:rPr>
+        <w:t>m_setup.m</w:t>
+      </w:r>
+      <w:proofErr w:type="spellEnd"/>
+      <w:r>
+        <w:rPr>
+          <w:rFonts w:asciiTheme="minorHAnsi" w:eastAsia="Times New Roman" w:hAnsiTheme="minorHAnsi"/>
+          <w:color w:val="000000"/>
+          <w:lang w:val="en-GB" w:eastAsia="en-GB"/>
+        </w:rPr>
+        <w:t xml:space="preserve"> to point to the </w:t>
+      </w:r>
+      <w:proofErr w:type="spellStart"/>
+      <w:r>
+        <w:rPr>
+          <w:rFonts w:asciiTheme="minorHAnsi" w:eastAsia="Times New Roman" w:hAnsiTheme="minorHAnsi"/>
+          <w:color w:val="000000"/>
+          <w:lang w:val="en-GB" w:eastAsia="en-GB"/>
         </w:rPr>
         <w:t>shortnames</w:t>
       </w:r>
       <w:proofErr w:type="spellEnd"/>
       <w:r>
         <w:rPr>
-          <w:rFonts w:cs="Calibri"/>
-          <w:lang w:val="en-GB"/>
-        </w:rPr>
-        <w:t xml:space="preserve"> (which are output file prefixes) and the </w:t>
-      </w:r>
-      <w:proofErr w:type="spellStart"/>
-      <w:r>
-        <w:rPr>
-          <w:rFonts w:cs="Calibri"/>
-          <w:lang w:val="en-GB"/>
-        </w:rPr>
-        <w:t>streamnames</w:t>
-      </w:r>
-      <w:proofErr w:type="spellEnd"/>
-      <w:r>
-        <w:rPr>
-          <w:rFonts w:cs="Calibri"/>
-          <w:lang w:val="en-GB"/>
-        </w:rPr>
-        <w:t xml:space="preserve"> (</w:t>
-      </w:r>
-      <w:proofErr w:type="spellStart"/>
-      <w:r>
-        <w:rPr>
-          <w:rFonts w:cs="Calibri"/>
-          <w:lang w:val="en-GB"/>
-        </w:rPr>
-        <w:t>instrument_talkIDmsgID</w:t>
-      </w:r>
-      <w:proofErr w:type="spellEnd"/>
-      <w:r>
-        <w:rPr>
-          <w:rFonts w:cs="Calibri"/>
-          <w:lang w:val="en-GB"/>
-        </w:rPr>
-        <w:t xml:space="preserve">). If </w:t>
+          <w:rFonts w:asciiTheme="minorHAnsi" w:eastAsia="Times New Roman" w:hAnsiTheme="minorHAnsi"/>
+          <w:color w:val="000000"/>
+          <w:lang w:val="en-GB" w:eastAsia="en-GB"/>
+        </w:rPr>
+        <w:t xml:space="preserve"> of the best position and heading streams. Possibly edit </w:t>
+      </w:r>
+      <w:proofErr w:type="spellStart"/>
+      <w:r>
+        <w:rPr>
+          <w:rFonts w:asciiTheme="minorHAnsi" w:eastAsia="Times New Roman" w:hAnsiTheme="minorHAnsi"/>
+          <w:color w:val="000000"/>
+          <w:lang w:val="en-GB" w:eastAsia="en-GB"/>
+        </w:rPr>
+        <w:t>munderway_varname</w:t>
+      </w:r>
+      <w:proofErr w:type="spellEnd"/>
+      <w:r>
+        <w:rPr>
+          <w:rFonts w:asciiTheme="minorHAnsi" w:eastAsia="Times New Roman" w:hAnsiTheme="minorHAnsi"/>
+          <w:color w:val="000000"/>
+          <w:lang w:val="en-GB" w:eastAsia="en-GB"/>
+        </w:rPr>
+        <w:t xml:space="preserve"> to add new names for </w:t>
+      </w:r>
+      <w:proofErr w:type="spellStart"/>
+      <w:r>
+        <w:rPr>
+          <w:rFonts w:asciiTheme="minorHAnsi" w:eastAsia="Times New Roman" w:hAnsiTheme="minorHAnsi"/>
+          <w:color w:val="000000"/>
+          <w:lang w:val="en-GB" w:eastAsia="en-GB"/>
+        </w:rPr>
+        <w:t>lon</w:t>
+      </w:r>
+      <w:proofErr w:type="spellEnd"/>
+      <w:r>
+        <w:rPr>
+          <w:rFonts w:asciiTheme="minorHAnsi" w:eastAsia="Times New Roman" w:hAnsiTheme="minorHAnsi"/>
+          <w:color w:val="000000"/>
+          <w:lang w:val="en-GB" w:eastAsia="en-GB"/>
+        </w:rPr>
+        <w:t xml:space="preserve">, wind speed, etc. (alternately, you can make sure they match what was used last time by editing </w:t>
+      </w:r>
+      <w:proofErr w:type="spellStart"/>
+      <w:r>
+        <w:rPr>
+          <w:rFonts w:asciiTheme="minorHAnsi" w:eastAsia="Times New Roman" w:hAnsiTheme="minorHAnsi"/>
+          <w:color w:val="000000"/>
+          <w:lang w:val="en-GB" w:eastAsia="en-GB"/>
+        </w:rPr>
+        <w:t>mrrename_tables.m</w:t>
+      </w:r>
+      <w:proofErr w:type="spellEnd"/>
+      <w:r>
+        <w:rPr>
+          <w:rFonts w:asciiTheme="minorHAnsi" w:eastAsia="Times New Roman" w:hAnsiTheme="minorHAnsi"/>
+          <w:color w:val="000000"/>
+          <w:lang w:val="en-GB" w:eastAsia="en-GB"/>
+        </w:rPr>
+        <w:t xml:space="preserve">, but if you want to keep different names, perhaps for comparison of different sources of wind etc., add the alternate possibilities </w:t>
+      </w:r>
+      <w:r>
+        <w:rPr>
+          <w:rFonts w:asciiTheme="minorHAnsi" w:eastAsia="Times New Roman" w:hAnsiTheme="minorHAnsi"/>
+          <w:color w:val="000000"/>
+          <w:lang w:val="en-GB" w:eastAsia="en-GB"/>
+        </w:rPr>
+        <w:t xml:space="preserve">in </w:t>
+      </w:r>
+      <w:proofErr w:type="spellStart"/>
+      <w:r>
+        <w:rPr>
+          <w:rFonts w:asciiTheme="minorHAnsi" w:eastAsia="Times New Roman" w:hAnsiTheme="minorHAnsi"/>
+          <w:color w:val="000000"/>
+          <w:lang w:val="en-GB" w:eastAsia="en-GB"/>
+        </w:rPr>
+        <w:t>munderway_varname</w:t>
+      </w:r>
+      <w:proofErr w:type="spellEnd"/>
+      <w:r>
+        <w:rPr>
+          <w:rFonts w:asciiTheme="minorHAnsi" w:eastAsia="Times New Roman" w:hAnsiTheme="minorHAnsi"/>
+          <w:color w:val="000000"/>
+          <w:lang w:val="en-GB" w:eastAsia="en-GB"/>
+        </w:rPr>
+        <w:t xml:space="preserve">; various scripts call </w:t>
+      </w:r>
+      <w:r>
+        <w:rPr>
+          <w:rFonts w:asciiTheme="minorHAnsi" w:eastAsia="Times New Roman" w:hAnsiTheme="minorHAnsi"/>
+          <w:color w:val="000000"/>
+          <w:lang w:val="en-GB" w:eastAsia="en-GB"/>
+        </w:rPr>
+        <w:t>this</w:t>
+      </w:r>
+      <w:r>
+        <w:rPr>
+          <w:rFonts w:asciiTheme="minorHAnsi" w:eastAsia="Times New Roman" w:hAnsiTheme="minorHAnsi"/>
+          <w:color w:val="000000"/>
+          <w:lang w:val="en-GB" w:eastAsia="en-GB"/>
+        </w:rPr>
+        <w:t xml:space="preserve"> and </w:t>
+      </w:r>
+      <w:r>
+        <w:rPr>
+          <w:rFonts w:asciiTheme="minorHAnsi" w:eastAsia="Times New Roman" w:hAnsiTheme="minorHAnsi"/>
+          <w:color w:val="000000"/>
+          <w:lang w:val="en-GB" w:eastAsia="en-GB"/>
+        </w:rPr>
+        <w:t>select</w:t>
+      </w:r>
+      <w:r>
+        <w:rPr>
+          <w:rFonts w:asciiTheme="minorHAnsi" w:eastAsia="Times New Roman" w:hAnsiTheme="minorHAnsi"/>
+          <w:color w:val="000000"/>
+          <w:lang w:val="en-GB" w:eastAsia="en-GB"/>
+        </w:rPr>
+        <w:t xml:space="preserve"> the first match they find</w:t>
+      </w:r>
+      <w:r>
+        <w:rPr>
+          <w:rFonts w:asciiTheme="minorHAnsi" w:eastAsia="Times New Roman" w:hAnsiTheme="minorHAnsi"/>
+          <w:color w:val="000000"/>
+          <w:lang w:val="en-GB" w:eastAsia="en-GB"/>
+        </w:rPr>
+        <w:t xml:space="preserve">, so for instance any of </w:t>
+      </w:r>
+      <w:proofErr w:type="spellStart"/>
+      <w:r>
+        <w:rPr>
+          <w:rFonts w:asciiTheme="minorHAnsi" w:eastAsia="Times New Roman" w:hAnsiTheme="minorHAnsi"/>
+          <w:color w:val="000000"/>
+          <w:lang w:val="en-GB" w:eastAsia="en-GB"/>
+        </w:rPr>
+        <w:t>lon</w:t>
+      </w:r>
+      <w:proofErr w:type="spellEnd"/>
+      <w:r>
+        <w:rPr>
+          <w:rFonts w:asciiTheme="minorHAnsi" w:eastAsia="Times New Roman" w:hAnsiTheme="minorHAnsi"/>
+          <w:color w:val="000000"/>
+          <w:lang w:val="en-GB" w:eastAsia="en-GB"/>
+        </w:rPr>
+        <w:t>, long, and longitude will be treated the same, etc.</w:t>
+      </w:r>
+      <w:r>
+        <w:rPr>
+          <w:rFonts w:asciiTheme="minorHAnsi" w:eastAsia="Times New Roman" w:hAnsiTheme="minorHAnsi"/>
+          <w:color w:val="000000"/>
+          <w:lang w:val="en-GB" w:eastAsia="en-GB"/>
+        </w:rPr>
+        <w:t>). </w:t>
+      </w:r>
+    </w:p>
+    <w:p>
+      <w:pPr>
+        <w:numPr>
+          <w:ilvl w:val="0"/>
+          <w:numId w:val="10"/>
+        </w:numPr>
+        <w:rPr>
+          <w:rFonts w:asciiTheme="minorHAnsi" w:eastAsia="Times New Roman" w:hAnsiTheme="minorHAnsi"/>
+          <w:color w:val="000000"/>
+          <w:lang w:val="en-GB" w:eastAsia="en-GB"/>
+        </w:rPr>
+      </w:pPr>
+      <w:r>
+        <w:rPr>
+          <w:rFonts w:asciiTheme="minorHAnsi" w:eastAsia="Times New Roman" w:hAnsiTheme="minorHAnsi"/>
+          <w:color w:val="000000"/>
+          <w:lang w:val="en-GB" w:eastAsia="en-GB"/>
+        </w:rPr>
+        <w:t>(Optional): c</w:t>
+      </w:r>
+      <w:r>
+        <w:rPr>
+          <w:rFonts w:asciiTheme="minorHAnsi" w:eastAsia="Times New Roman" w:hAnsiTheme="minorHAnsi"/>
+          <w:color w:val="000000"/>
+          <w:lang w:val="en-GB" w:eastAsia="en-GB"/>
+        </w:rPr>
+        <w:t xml:space="preserve">ompare table described in the </w:t>
+      </w:r>
+      <w:proofErr w:type="spellStart"/>
+      <w:r>
+        <w:rPr>
+          <w:rFonts w:asciiTheme="minorHAnsi" w:eastAsia="Times New Roman" w:hAnsiTheme="minorHAnsi"/>
+          <w:color w:val="000000"/>
+          <w:lang w:val="en-GB" w:eastAsia="en-GB"/>
+        </w:rPr>
+        <w:t>json</w:t>
+      </w:r>
+      <w:proofErr w:type="spellEnd"/>
+      <w:r>
+        <w:rPr>
+          <w:rFonts w:asciiTheme="minorHAnsi" w:eastAsia="Times New Roman" w:hAnsiTheme="minorHAnsi"/>
+          <w:color w:val="000000"/>
+          <w:lang w:val="en-GB" w:eastAsia="en-GB"/>
+        </w:rPr>
+        <w:t xml:space="preserve"> files with tables </w:t>
       </w:r>
       <w:proofErr w:type="gramStart"/>
       <w:r>
         <w:rPr>
-          <w:rFonts w:cs="Calibri"/>
-          <w:lang w:val="en-GB"/>
-        </w:rPr>
-        <w:t>so</w:t>
+          <w:rFonts w:asciiTheme="minorHAnsi" w:eastAsia="Times New Roman" w:hAnsiTheme="minorHAnsi"/>
+          <w:color w:val="000000"/>
+          <w:lang w:val="en-GB" w:eastAsia="en-GB"/>
+        </w:rPr>
+        <w:t>actually present</w:t>
       </w:r>
       <w:proofErr w:type="gramEnd"/>
       <w:r>
         <w:rPr>
-          <w:rFonts w:cs="Calibri"/>
-          <w:lang w:val="en-GB"/>
-        </w:rPr>
-        <w:t xml:space="preserve"> you may also need to add it to </w:t>
-      </w:r>
-      <w:proofErr w:type="spellStart"/>
-      <w:r>
-        <w:rPr>
-          <w:rFonts w:cs="Calibri"/>
-          <w:lang w:val="en-GB"/>
-        </w:rPr>
-        <w:t>muwaydirs.m</w:t>
-      </w:r>
-      <w:proofErr w:type="spellEnd"/>
-      <w:r>
-        <w:rPr>
-          <w:rFonts w:cs="Calibri"/>
-          <w:lang w:val="en-GB"/>
-        </w:rPr>
-        <w:t xml:space="preserve">, which has a list of </w:t>
-      </w:r>
-      <w:proofErr w:type="spellStart"/>
-      <w:r>
-        <w:rPr>
-          <w:rFonts w:cs="Calibri"/>
-          <w:lang w:val="en-GB"/>
-        </w:rPr>
-        <w:t>shortnames</w:t>
-      </w:r>
-      <w:proofErr w:type="spellEnd"/>
-      <w:r>
-        <w:rPr>
-          <w:rFonts w:cs="Calibri"/>
-          <w:lang w:val="en-GB"/>
-        </w:rPr>
-        <w:t xml:space="preserve"> (first column) and directories to put them in (I don’t know why these two steps, </w:t>
-      </w:r>
-      <w:proofErr w:type="spellStart"/>
-      <w:r>
-        <w:rPr>
-          <w:rFonts w:cs="Calibri"/>
-          <w:lang w:val="en-GB"/>
-        </w:rPr>
-        <w:t>mrnames</w:t>
-      </w:r>
-      <w:proofErr w:type="spellEnd"/>
-      <w:r>
-        <w:rPr>
-          <w:rFonts w:cs="Calibri"/>
-          <w:lang w:val="en-GB"/>
-        </w:rPr>
-        <w:t xml:space="preserve"> and </w:t>
-      </w:r>
-      <w:proofErr w:type="spellStart"/>
-      <w:r>
-        <w:rPr>
-          <w:rFonts w:cs="Calibri"/>
-          <w:lang w:val="en-GB"/>
-        </w:rPr>
-        <w:t>muwaydirs</w:t>
-      </w:r>
-      <w:proofErr w:type="spellEnd"/>
-      <w:r>
-        <w:rPr>
-          <w:rFonts w:cs="Calibri"/>
-          <w:lang w:val="en-GB"/>
-        </w:rPr>
-        <w:t xml:space="preserve">, aren’t just combined.) Then, edit opt_da001.m to delete the line about </w:t>
-      </w:r>
-      <w:proofErr w:type="spellStart"/>
-      <w:r>
-        <w:rPr>
-          <w:rFonts w:cs="Calibri"/>
-          <w:lang w:val="en-GB"/>
-        </w:rPr>
-        <w:t>skipunderway</w:t>
-      </w:r>
-      <w:proofErr w:type="spellEnd"/>
-      <w:r>
-        <w:rPr>
-          <w:rFonts w:cs="Calibri"/>
-          <w:lang w:val="en-GB"/>
-        </w:rPr>
-        <w:t xml:space="preserve">, and rerun </w:t>
-      </w:r>
-      <w:proofErr w:type="spellStart"/>
-      <w:r>
-        <w:rPr>
-          <w:rFonts w:cs="Calibri"/>
-          <w:lang w:val="en-GB"/>
-        </w:rPr>
-        <w:t>m_setup.m</w:t>
-      </w:r>
-      <w:proofErr w:type="spellEnd"/>
-      <w:r>
-        <w:rPr>
-          <w:rFonts w:cs="Calibri"/>
-          <w:lang w:val="en-GB"/>
-        </w:rPr>
-        <w:t xml:space="preserve">. It should run </w:t>
-      </w:r>
-      <w:proofErr w:type="spellStart"/>
-      <w:r>
-        <w:rPr>
-          <w:rFonts w:cs="Calibri"/>
-          <w:lang w:val="en-GB"/>
-        </w:rPr>
-        <w:t>m_setudir.m</w:t>
-      </w:r>
-      <w:proofErr w:type="spellEnd"/>
-      <w:r>
-        <w:rPr>
-          <w:rFonts w:cs="Calibri"/>
-          <w:lang w:val="en-GB"/>
-        </w:rPr>
-        <w:t xml:space="preserve"> and create some subdirectories, </w:t>
+          <w:rFonts w:asciiTheme="minorHAnsi" w:eastAsia="Times New Roman" w:hAnsiTheme="minorHAnsi"/>
+          <w:color w:val="000000"/>
+          <w:lang w:val="en-GB" w:eastAsia="en-GB"/>
+        </w:rPr>
+        <w:t xml:space="preserve"> in </w:t>
+      </w:r>
+      <w:proofErr w:type="spellStart"/>
+      <w:r>
+        <w:rPr>
+          <w:rFonts w:asciiTheme="minorHAnsi" w:eastAsia="Times New Roman" w:hAnsiTheme="minorHAnsi"/>
+          <w:color w:val="000000"/>
+          <w:lang w:val="en-GB" w:eastAsia="en-GB"/>
+        </w:rPr>
+        <w:t>rvdas</w:t>
+      </w:r>
+      <w:proofErr w:type="spellEnd"/>
+      <w:r>
+        <w:rPr>
+          <w:rFonts w:asciiTheme="minorHAnsi" w:eastAsia="Times New Roman" w:hAnsiTheme="minorHAnsi"/>
+          <w:color w:val="000000"/>
+          <w:lang w:val="en-GB" w:eastAsia="en-GB"/>
+        </w:rPr>
+        <w:t xml:space="preserve">: </w:t>
+      </w:r>
+    </w:p>
+    <w:p>
+      <w:pPr>
+        <w:pStyle w:val="ListParagraph"/>
+        <w:rPr>
+          <w:rFonts w:asciiTheme="minorHAnsi" w:eastAsia="Times New Roman" w:hAnsiTheme="minorHAnsi"/>
+          <w:color w:val="000000"/>
+          <w:lang w:val="en-GB" w:eastAsia="en-GB"/>
+        </w:rPr>
+      </w:pPr>
+      <w:proofErr w:type="spellStart"/>
+      <w:r>
+        <w:rPr>
+          <w:rFonts w:asciiTheme="minorHAnsi" w:eastAsia="Times New Roman" w:hAnsiTheme="minorHAnsi"/>
+          <w:color w:val="000000"/>
+          <w:lang w:val="en-GB" w:eastAsia="en-GB"/>
+        </w:rPr>
+        <w:t>js</w:t>
+      </w:r>
+      <w:proofErr w:type="spellEnd"/>
+      <w:r>
+        <w:rPr>
+          <w:rFonts w:asciiTheme="minorHAnsi" w:eastAsia="Times New Roman" w:hAnsiTheme="minorHAnsi"/>
+          <w:color w:val="000000"/>
+          <w:lang w:val="en-GB" w:eastAsia="en-GB"/>
+        </w:rPr>
+        <w:t xml:space="preserve"> = mrshow_json_all(‘~/cruise/data/rvdas/original_json_files/list_json.txt’</w:t>
       </w:r>
       <w:proofErr w:type="gramStart"/>
       <w:r>
         <w:rPr>
-          <w:rFonts w:cs="Calibri"/>
-          <w:lang w:val="en-GB"/>
-        </w:rPr>
-        <w:t>e.g.</w:t>
+          <w:rFonts w:asciiTheme="minorHAnsi" w:eastAsia="Times New Roman" w:hAnsiTheme="minorHAnsi"/>
+          <w:color w:val="000000"/>
+          <w:lang w:val="en-GB" w:eastAsia="en-GB"/>
+        </w:rPr>
+        <w:t>);</w:t>
       </w:r>
       <w:proofErr w:type="gramEnd"/>
-      <w:r>
-        <w:rPr>
-          <w:rFonts w:cs="Calibri"/>
-          <w:lang w:val="en-GB"/>
-        </w:rPr>
-        <w:t xml:space="preserve"> nav/</w:t>
-      </w:r>
-      <w:proofErr w:type="spellStart"/>
-      <w:r>
-        <w:rPr>
-          <w:rFonts w:cs="Calibri"/>
-          <w:lang w:val="en-GB"/>
-        </w:rPr>
-        <w:t>pmv</w:t>
-      </w:r>
-      <w:proofErr w:type="spellEnd"/>
-      <w:r>
-        <w:rPr>
-          <w:rFonts w:cs="Calibri"/>
-          <w:lang w:val="en-GB"/>
-        </w:rPr>
-        <w:t xml:space="preserve">, nav/sea, met/sonic, etc. It will also output a list of </w:t>
-      </w:r>
-      <w:proofErr w:type="spellStart"/>
-      <w:r>
-        <w:rPr>
-          <w:rFonts w:cs="Calibri"/>
-          <w:lang w:val="en-GB"/>
-        </w:rPr>
-        <w:t>streamnames</w:t>
-      </w:r>
-      <w:proofErr w:type="spellEnd"/>
-      <w:r>
-        <w:rPr>
-          <w:rFonts w:cs="Calibri"/>
-          <w:lang w:val="en-GB"/>
-        </w:rPr>
-        <w:t xml:space="preserve"> that it doesn’t know where to put, and of directories it’s expecting but doesn’t find any table for. </w:t>
-      </w:r>
-      <w:r>
-        <w:rPr>
-          <w:rFonts w:cs="Calibri"/>
-          <w:lang w:val="en-GB"/>
-        </w:rPr>
-        <w:t xml:space="preserve">(If you add more streams/directories later, remove </w:t>
-      </w:r>
-      <w:proofErr w:type="spellStart"/>
-      <w:r>
-        <w:rPr>
-          <w:rFonts w:cs="Calibri"/>
-          <w:lang w:val="en-GB"/>
-        </w:rPr>
-        <w:t>m_udirs.m</w:t>
-      </w:r>
-      <w:proofErr w:type="spellEnd"/>
-      <w:r>
-        <w:rPr>
-          <w:rFonts w:cs="Calibri"/>
-          <w:lang w:val="en-GB"/>
-        </w:rPr>
-        <w:t xml:space="preserve"> and rerun </w:t>
-      </w:r>
-      <w:proofErr w:type="spellStart"/>
-      <w:r>
-        <w:rPr>
-          <w:rFonts w:cs="Calibri"/>
-          <w:lang w:val="en-GB"/>
-        </w:rPr>
-        <w:t>m_setup.m</w:t>
-      </w:r>
-      <w:proofErr w:type="spellEnd"/>
-      <w:r>
-        <w:rPr>
-          <w:rFonts w:cs="Calibri"/>
-          <w:lang w:val="en-GB"/>
-        </w:rPr>
-        <w:t xml:space="preserve"> to regenerate it.) </w:t>
-      </w:r>
-    </w:p>
-    <w:p>
-      <w:pPr>
-        <w:spacing w:after="240"/>
-        <w:rPr>
-          <w:rFonts w:asciiTheme="minorHAnsi" w:hAnsiTheme="minorHAnsi" w:cs="Calibri"/>
-          <w:lang w:val="en-GB"/>
-        </w:rPr>
-      </w:pPr>
-      <w:proofErr w:type="spellStart"/>
-      <w:r>
-        <w:rPr>
-          <w:rFonts w:cs="Calibri"/>
-          <w:lang w:val="en-GB"/>
-        </w:rPr>
-        <w:t>m_setudir.m</w:t>
-      </w:r>
-      <w:proofErr w:type="spellEnd"/>
-      <w:r>
-        <w:rPr>
-          <w:rFonts w:cs="Calibri"/>
-          <w:lang w:val="en-GB"/>
-        </w:rPr>
-        <w:t xml:space="preserve">, called by </w:t>
-      </w:r>
-      <w:proofErr w:type="spellStart"/>
-      <w:r>
-        <w:rPr>
-          <w:rFonts w:cs="Calibri"/>
-          <w:lang w:val="en-GB"/>
-        </w:rPr>
-        <w:t>m_setup.m</w:t>
-      </w:r>
-      <w:proofErr w:type="spellEnd"/>
-      <w:r>
-        <w:rPr>
-          <w:rFonts w:cs="Calibri"/>
-          <w:lang w:val="en-GB"/>
-        </w:rPr>
-        <w:t xml:space="preserve">, creates the directories in which </w:t>
-      </w:r>
-      <w:proofErr w:type="spellStart"/>
-      <w:r>
-        <w:rPr>
-          <w:rFonts w:cs="Calibri"/>
-          <w:lang w:val="en-GB"/>
-        </w:rPr>
-        <w:t>Mstar</w:t>
-      </w:r>
-      <w:proofErr w:type="spellEnd"/>
-      <w:r>
-        <w:rPr>
-          <w:rFonts w:cs="Calibri"/>
-          <w:lang w:val="en-GB"/>
-        </w:rPr>
-        <w:t xml:space="preserve"> versions of the underway data will be placed.  If the ship does not record a certain data stream (</w:t>
-      </w:r>
-      <w:proofErr w:type="spellStart"/>
+    </w:p>
+    <w:p>
+      <w:pPr>
+        <w:pStyle w:val="ListParagraph"/>
+        <w:rPr>
+          <w:rFonts w:asciiTheme="minorHAnsi" w:eastAsia="Times New Roman" w:hAnsiTheme="minorHAnsi"/>
+          <w:color w:val="000000"/>
+          <w:lang w:val="en-GB" w:eastAsia="en-GB"/>
+        </w:rPr>
+      </w:pPr>
+      <w:proofErr w:type="spellStart"/>
+      <w:r>
+        <w:rPr>
+          <w:rFonts w:asciiTheme="minorHAnsi" w:eastAsia="Times New Roman" w:hAnsiTheme="minorHAnsi"/>
+          <w:color w:val="000000"/>
+          <w:lang w:val="en-GB" w:eastAsia="en-GB"/>
+        </w:rPr>
+        <w:t>jslist</w:t>
+      </w:r>
+      <w:proofErr w:type="spellEnd"/>
+      <w:r>
+        <w:rPr>
+          <w:rFonts w:asciiTheme="minorHAnsi" w:eastAsia="Times New Roman" w:hAnsiTheme="minorHAnsi"/>
+          <w:color w:val="000000"/>
+          <w:lang w:val="en-GB" w:eastAsia="en-GB"/>
+        </w:rPr>
+        <w:t xml:space="preserve"> = fieldnames(</w:t>
+      </w:r>
+      <w:proofErr w:type="spellStart"/>
+      <w:r>
+        <w:rPr>
+          <w:rFonts w:asciiTheme="minorHAnsi" w:eastAsia="Times New Roman" w:hAnsiTheme="minorHAnsi"/>
+          <w:color w:val="000000"/>
+          <w:lang w:val="en-GB" w:eastAsia="en-GB"/>
+        </w:rPr>
+        <w:t>js</w:t>
+      </w:r>
+      <w:proofErr w:type="spellEnd"/>
       <w:proofErr w:type="gramStart"/>
       <w:r>
         <w:rPr>
-          <w:rFonts w:cs="Calibri"/>
-          <w:lang w:val="en-GB"/>
-        </w:rPr>
-        <w:t>eg</w:t>
-      </w:r>
-      <w:proofErr w:type="spellEnd"/>
+          <w:rFonts w:asciiTheme="minorHAnsi" w:eastAsia="Times New Roman" w:hAnsiTheme="minorHAnsi"/>
+          <w:color w:val="000000"/>
+          <w:lang w:val="en-GB" w:eastAsia="en-GB"/>
+        </w:rPr>
+        <w:t>);</w:t>
+      </w:r>
       <w:proofErr w:type="gramEnd"/>
-      <w:r>
-        <w:rPr>
-          <w:rFonts w:cs="Calibri"/>
-          <w:lang w:val="en-GB"/>
-        </w:rPr>
-        <w:t xml:space="preserve"> SBE3</w:t>
-      </w:r>
-      <w:r>
-        <w:rPr>
-          <w:rFonts w:cs="Calibri"/>
-          <w:lang w:val="en-GB"/>
-        </w:rPr>
-        <w:t>8</w:t>
-      </w:r>
-      <w:r>
-        <w:rPr>
-          <w:rFonts w:cs="Calibri"/>
-          <w:lang w:val="en-GB"/>
-        </w:rPr>
-        <w:t xml:space="preserve"> not used on JC) that short name is ignored by the </w:t>
-      </w:r>
-      <w:proofErr w:type="spellStart"/>
-      <w:r>
-        <w:rPr>
-          <w:rFonts w:cs="Calibri"/>
-          <w:lang w:val="en-GB"/>
-        </w:rPr>
-        <w:t>mexec</w:t>
-      </w:r>
-      <w:proofErr w:type="spellEnd"/>
-      <w:r>
-        <w:rPr>
-          <w:rFonts w:cs="Calibri"/>
-          <w:lang w:val="en-GB"/>
-        </w:rPr>
-        <w:t xml:space="preserve"> scripts.  But if a processed data directory is not present, the scripts will also ignore its corresponding stream, and the data will not be processed.  </w:t>
-      </w:r>
+    </w:p>
+    <w:p>
+      <w:pPr>
+        <w:pStyle w:val="ListParagraph"/>
+        <w:rPr>
+          <w:rFonts w:asciiTheme="minorHAnsi" w:eastAsia="Times New Roman" w:hAnsiTheme="minorHAnsi"/>
+          <w:color w:val="000000"/>
+          <w:lang w:val="en-GB" w:eastAsia="en-GB"/>
+        </w:rPr>
+      </w:pPr>
+      <w:proofErr w:type="spellStart"/>
+      <w:r>
+        <w:rPr>
+          <w:rFonts w:asciiTheme="minorHAnsi" w:eastAsia="Times New Roman" w:hAnsiTheme="minorHAnsi"/>
+          <w:color w:val="000000"/>
+          <w:lang w:val="en-GB" w:eastAsia="en-GB"/>
+        </w:rPr>
+        <w:t>whos</w:t>
+      </w:r>
+      <w:proofErr w:type="spellEnd"/>
+      <w:r>
+        <w:rPr>
+          <w:rFonts w:asciiTheme="minorHAnsi" w:eastAsia="Times New Roman" w:hAnsiTheme="minorHAnsi"/>
+          <w:color w:val="000000"/>
+          <w:lang w:val="en-GB" w:eastAsia="en-GB"/>
+        </w:rPr>
+        <w:t xml:space="preserve"> </w:t>
+      </w:r>
+      <w:proofErr w:type="spellStart"/>
+      <w:r>
+        <w:rPr>
+          <w:rFonts w:asciiTheme="minorHAnsi" w:eastAsia="Times New Roman" w:hAnsiTheme="minorHAnsi"/>
+          <w:color w:val="000000"/>
+          <w:lang w:val="en-GB" w:eastAsia="en-GB"/>
+        </w:rPr>
+        <w:t>jslist</w:t>
+      </w:r>
+      <w:proofErr w:type="spellEnd"/>
+    </w:p>
+    <w:p>
+      <w:pPr>
+        <w:pStyle w:val="ListParagraph"/>
+        <w:rPr>
+          <w:rFonts w:asciiTheme="minorHAnsi" w:eastAsia="Times New Roman" w:hAnsiTheme="minorHAnsi"/>
+          <w:color w:val="000000"/>
+          <w:lang w:val="en-GB" w:eastAsia="en-GB"/>
+        </w:rPr>
+      </w:pPr>
+      <w:r>
+        <w:rPr>
+          <w:rFonts w:asciiTheme="minorHAnsi" w:eastAsia="Times New Roman" w:hAnsiTheme="minorHAnsi"/>
+          <w:color w:val="000000"/>
+          <w:lang w:val="en-GB" w:eastAsia="en-GB"/>
+        </w:rPr>
+        <w:t xml:space="preserve">t = </w:t>
+      </w:r>
+      <w:proofErr w:type="spellStart"/>
       <w:proofErr w:type="gramStart"/>
       <w:r>
         <w:rPr>
-          <w:rFonts w:cs="Calibri"/>
-          <w:lang w:val="en-GB"/>
-        </w:rPr>
-        <w:t>Therefore</w:t>
+          <w:rFonts w:asciiTheme="minorHAnsi" w:eastAsia="Times New Roman" w:hAnsiTheme="minorHAnsi"/>
+          <w:color w:val="000000"/>
+          <w:lang w:val="en-GB" w:eastAsia="en-GB"/>
+        </w:rPr>
+        <w:t>mrgettables</w:t>
+      </w:r>
+      <w:proofErr w:type="spellEnd"/>
+      <w:r>
+        <w:rPr>
+          <w:rFonts w:asciiTheme="minorHAnsi" w:eastAsia="Times New Roman" w:hAnsiTheme="minorHAnsi"/>
+          <w:color w:val="000000"/>
+          <w:lang w:val="en-GB" w:eastAsia="en-GB"/>
+        </w:rPr>
+        <w:t>;</w:t>
       </w:r>
       <w:proofErr w:type="gramEnd"/>
-      <w:r>
-        <w:rPr>
-          <w:rFonts w:cs="Calibri"/>
-          <w:lang w:val="en-GB"/>
-        </w:rPr>
-        <w:t xml:space="preserve"> you can exclude certain streams from </w:t>
-      </w:r>
-      <w:proofErr w:type="spellStart"/>
-      <w:r>
-        <w:rPr>
-          <w:rFonts w:cs="Calibri"/>
-          <w:lang w:val="en-GB"/>
-        </w:rPr>
-        <w:t>Mexec</w:t>
-      </w:r>
-      <w:proofErr w:type="spellEnd"/>
-      <w:r>
-        <w:rPr>
-          <w:rFonts w:cs="Calibri"/>
-          <w:lang w:val="en-GB"/>
-        </w:rPr>
-        <w:t xml:space="preserve"> processing (if they are unimportant, or low quality) by editing </w:t>
-      </w:r>
-      <w:proofErr w:type="spellStart"/>
-      <w:r>
-        <w:rPr>
-          <w:rFonts w:cs="Calibri"/>
-          <w:lang w:val="en-GB"/>
-        </w:rPr>
-        <w:t>m_setudir.m</w:t>
-      </w:r>
-      <w:proofErr w:type="spellEnd"/>
-      <w:r>
-        <w:rPr>
-          <w:rFonts w:cs="Calibri"/>
-          <w:lang w:val="en-GB"/>
-        </w:rPr>
-        <w:t xml:space="preserve"> at the beginning of the cruise (see Section 2).  </w:t>
-      </w:r>
-      <w:r>
-        <w:rPr>
-          <w:rFonts w:cs="Calibri"/>
-          <w:lang w:val="en-GB"/>
-        </w:rPr>
-        <w:t>***</w:t>
-      </w:r>
+    </w:p>
+    <w:p>
+      <w:pPr>
+        <w:pStyle w:val="ListParagraph"/>
+        <w:rPr>
+          <w:rFonts w:asciiTheme="minorHAnsi" w:eastAsia="Times New Roman" w:hAnsiTheme="minorHAnsi"/>
+          <w:color w:val="000000"/>
+          <w:lang w:val="en-GB" w:eastAsia="en-GB"/>
+        </w:rPr>
+      </w:pPr>
+      <w:proofErr w:type="spellStart"/>
+      <w:r>
+        <w:rPr>
+          <w:rFonts w:asciiTheme="minorHAnsi" w:eastAsia="Times New Roman" w:hAnsiTheme="minorHAnsi"/>
+          <w:color w:val="000000"/>
+          <w:lang w:val="en-GB" w:eastAsia="en-GB"/>
+        </w:rPr>
+        <w:t>tlist</w:t>
+      </w:r>
+      <w:proofErr w:type="spellEnd"/>
+      <w:r>
+        <w:rPr>
+          <w:rFonts w:asciiTheme="minorHAnsi" w:eastAsia="Times New Roman" w:hAnsiTheme="minorHAnsi"/>
+          <w:color w:val="000000"/>
+          <w:lang w:val="en-GB" w:eastAsia="en-GB"/>
+        </w:rPr>
+        <w:t xml:space="preserve"> = fieldnames(t)</w:t>
+      </w:r>
+    </w:p>
+    <w:p>
+      <w:pPr>
+        <w:numPr>
+          <w:ilvl w:val="0"/>
+          <w:numId w:val="10"/>
+        </w:numPr>
+        <w:rPr>
+          <w:rFonts w:asciiTheme="minorHAnsi" w:eastAsia="Times New Roman" w:hAnsiTheme="minorHAnsi"/>
+          <w:color w:val="000000"/>
+          <w:lang w:val="en-GB" w:eastAsia="en-GB"/>
+        </w:rPr>
+      </w:pPr>
+      <w:r>
+        <w:rPr>
+          <w:rFonts w:asciiTheme="minorHAnsi" w:eastAsia="Times New Roman" w:hAnsiTheme="minorHAnsi"/>
+          <w:color w:val="000000"/>
+          <w:lang w:val="en-GB" w:eastAsia="en-GB"/>
+        </w:rPr>
+        <w:t xml:space="preserve">If any data streams are reported in voltage and require factory calibration coefficients to convert to physical units, enter these in </w:t>
+      </w:r>
+      <w:proofErr w:type="spellStart"/>
+      <w:r>
+        <w:rPr>
+          <w:rFonts w:asciiTheme="minorHAnsi" w:eastAsia="Times New Roman" w:hAnsiTheme="minorHAnsi"/>
+          <w:color w:val="000000"/>
+          <w:lang w:val="en-GB" w:eastAsia="en-GB"/>
+        </w:rPr>
+        <w:t>opt_</w:t>
+      </w:r>
+      <w:r>
+        <w:rPr>
+          <w:rFonts w:asciiTheme="minorHAnsi" w:eastAsia="Times New Roman" w:hAnsiTheme="minorHAnsi"/>
+          <w:i/>
+          <w:iCs/>
+          <w:color w:val="000000"/>
+          <w:lang w:val="en-GB" w:eastAsia="en-GB"/>
+        </w:rPr>
+        <w:t>cruise</w:t>
+      </w:r>
+      <w:r>
+        <w:rPr>
+          <w:rFonts w:asciiTheme="minorHAnsi" w:eastAsia="Times New Roman" w:hAnsiTheme="minorHAnsi"/>
+          <w:color w:val="000000"/>
+          <w:lang w:val="en-GB" w:eastAsia="en-GB"/>
+        </w:rPr>
+        <w:t>.m</w:t>
+      </w:r>
+      <w:proofErr w:type="spellEnd"/>
+      <w:r>
+        <w:rPr>
+          <w:rFonts w:asciiTheme="minorHAnsi" w:eastAsia="Times New Roman" w:hAnsiTheme="minorHAnsi"/>
+          <w:color w:val="000000"/>
+          <w:lang w:val="en-GB" w:eastAsia="en-GB"/>
+        </w:rPr>
+        <w:t xml:space="preserve"> under mday_01_clean case. </w:t>
+      </w:r>
+    </w:p>
+    <w:p>
+      <w:pPr>
+        <w:ind w:left="720"/>
+        <w:rPr>
+          <w:rFonts w:asciiTheme="minorHAnsi" w:eastAsia="Times New Roman" w:hAnsiTheme="minorHAnsi" w:cs="Calibri"/>
+          <w:color w:val="000000"/>
+          <w:sz w:val="20"/>
+          <w:szCs w:val="20"/>
+          <w:lang w:val="en-GB" w:eastAsia="en-GB"/>
+        </w:rPr>
+      </w:pPr>
     </w:p>
     <w:p>
       <w:pPr>
         <w:pStyle w:val="Heading3"/>
       </w:pPr>
-      <w:r>
-        <w:t xml:space="preserve">4.1.3 Automatic daily processing </w:t>
+      <w:bookmarkStart w:id="42" w:name="_Toc121838200"/>
+      <w:r>
+        <w:t>4.1.3 Automatic daily processing</w:t>
+      </w:r>
+      <w:bookmarkEnd w:id="42"/>
+      <w:r>
+        <w:t xml:space="preserve"> </w:t>
       </w:r>
     </w:p>
     <w:p>
@@ -14516,7 +18925,6 @@
           <w:rFonts w:cs="Calibri"/>
           <w:lang w:val="en-GB"/>
         </w:rPr>
-        <w:lastRenderedPageBreak/>
         <w:t xml:space="preserve">where days is a vector of the </w:t>
       </w:r>
       <w:proofErr w:type="spellStart"/>
@@ -14612,7 +19020,28 @@
           <w:rFonts w:cs="Calibri"/>
           <w:lang w:val="en-GB"/>
         </w:rPr>
-        <w:t xml:space="preserve"> goes through the list of underway data streams found in </w:t>
+        <w:t>:</w:t>
+      </w:r>
+    </w:p>
+    <w:p>
+      <w:pPr>
+        <w:pStyle w:val="ListParagraph"/>
+        <w:numPr>
+          <w:ilvl w:val="0"/>
+          <w:numId w:val="1"/>
+        </w:numPr>
+        <w:spacing w:after="240"/>
+        <w:rPr>
+          <w:rFonts w:cs="Calibri"/>
+          <w:lang w:val="en-GB"/>
+        </w:rPr>
+      </w:pPr>
+      <w:r>
+        <w:rPr>
+          <w:rFonts w:cs="Calibri"/>
+          <w:lang w:val="en-GB"/>
+        </w:rPr>
+        <w:t xml:space="preserve">goes through the list of underway data streams found in </w:t>
       </w:r>
       <w:proofErr w:type="spellStart"/>
       <w:r>
@@ -14836,6 +19265,7 @@
           <w:rFonts w:cs="Calibri"/>
           <w:lang w:val="en-GB"/>
         </w:rPr>
+        <w:lastRenderedPageBreak/>
         <w:t>m_udir.m</w:t>
       </w:r>
       <w:proofErr w:type="spellEnd"/>
@@ -14856,28 +19286,37 @@
     </w:p>
     <w:p>
       <w:pPr>
+        <w:pStyle w:val="ListParagraph"/>
+        <w:numPr>
+          <w:ilvl w:val="0"/>
+          <w:numId w:val="1"/>
+        </w:numPr>
         <w:spacing w:after="240"/>
-        <w:ind w:left="284"/>
-        <w:rPr>
-          <w:rFonts w:asciiTheme="minorHAnsi" w:hAnsiTheme="minorHAnsi" w:cs="Calibri"/>
-          <w:lang w:val="en-GB"/>
-        </w:rPr>
-      </w:pPr>
-      <w:proofErr w:type="spellStart"/>
-      <w:r>
-        <w:rPr>
-          <w:rFonts w:cs="Calibri"/>
-          <w:lang w:val="en-GB"/>
-        </w:rPr>
-        <w:t>uway_daily_proc.m</w:t>
-      </w:r>
-      <w:proofErr w:type="spellEnd"/>
-      <w:r>
-        <w:rPr>
-          <w:rFonts w:cs="Calibri"/>
-          <w:lang w:val="en-GB"/>
-        </w:rPr>
-        <w:t xml:space="preserve"> then performs additional processing and cleaning steps on some streams by calling mday_01_clean_av.m, which has cases for different streams.  The automatic processing includes renaming variables to standard names (e.g. </w:t>
+        <w:rPr>
+          <w:rFonts w:asciiTheme="minorHAnsi" w:hAnsiTheme="minorHAnsi" w:cs="Calibri"/>
+          <w:lang w:val="en-GB"/>
+        </w:rPr>
+      </w:pPr>
+      <w:r>
+        <w:rPr>
+          <w:rFonts w:cs="Calibri"/>
+          <w:lang w:val="en-GB"/>
+        </w:rPr>
+        <w:t>performs additional processing and cleaning steps on some streams by calling mday_01_clean_av.m, which has cases for different streams</w:t>
+      </w:r>
+      <w:r>
+        <w:rPr>
+          <w:rFonts w:cs="Calibri"/>
+          <w:lang w:val="en-GB"/>
+        </w:rPr>
+        <w:t xml:space="preserve"> and calls various scripts to do automatic processing steps including</w:t>
+      </w:r>
+      <w:r>
+        <w:rPr>
+          <w:rFonts w:cs="Calibri"/>
+          <w:lang w:val="en-GB"/>
+        </w:rPr>
+        <w:t xml:space="preserve"> renaming variables to standard names (e.g. </w:t>
       </w:r>
       <w:proofErr w:type="spellStart"/>
       <w:r>
@@ -14939,7 +19378,7 @@
         </w:rPr>
         <w:t xml:space="preserve"> out-of-range values, correcting echosounder depth for speed of sound variations based on the Carter tables, and </w:t>
       </w:r>
-      <w:commentRangeStart w:id="13"/>
+      <w:commentRangeStart w:id="43"/>
       <w:r>
         <w:rPr>
           <w:rFonts w:cs="Calibri"/>
@@ -14947,12 +19386,12 @@
         </w:rPr>
         <w:t xml:space="preserve">averaging bathymetry </w:t>
       </w:r>
-      <w:commentRangeEnd w:id="13"/>
+      <w:commentRangeEnd w:id="43"/>
       <w:r>
         <w:rPr>
           <w:rStyle w:val="CommentReference"/>
         </w:rPr>
-        <w:commentReference w:id="13"/>
+        <w:commentReference w:id="43"/>
       </w:r>
       <w:r>
         <w:rPr>
@@ -14996,8 +19435,12 @@
     </w:p>
     <w:p>
       <w:pPr>
+        <w:pStyle w:val="ListParagraph"/>
+        <w:numPr>
+          <w:ilvl w:val="0"/>
+          <w:numId w:val="1"/>
+        </w:numPr>
         <w:spacing w:after="240"/>
-        <w:ind w:left="284"/>
         <w:rPr>
           <w:rFonts w:asciiTheme="minorHAnsi" w:hAnsiTheme="minorHAnsi" w:cs="Calibri"/>
           <w:lang w:val="en-GB"/>
@@ -15045,35 +19488,23 @@
     </w:p>
     <w:p>
       <w:pPr>
+        <w:pStyle w:val="ListParagraph"/>
+        <w:numPr>
+          <w:ilvl w:val="0"/>
+          <w:numId w:val="1"/>
+        </w:numPr>
         <w:spacing w:after="240"/>
-        <w:ind w:left="284"/>
-        <w:rPr>
-          <w:rFonts w:asciiTheme="minorHAnsi" w:hAnsiTheme="minorHAnsi" w:cs="Calibri"/>
-          <w:lang w:val="en-GB"/>
-        </w:rPr>
-      </w:pPr>
-      <w:r>
-        <w:rPr>
-          <w:rFonts w:cs="Calibri"/>
-          <w:lang w:val="en-GB"/>
-        </w:rPr>
-        <w:t xml:space="preserve">After all days have been loaded and edited, </w:t>
-      </w:r>
-      <w:proofErr w:type="spellStart"/>
-      <w:r>
-        <w:rPr>
-          <w:rFonts w:cs="Calibri"/>
-          <w:lang w:val="en-GB"/>
-        </w:rPr>
-        <w:t>uway_daily_proc.m</w:t>
-      </w:r>
-      <w:proofErr w:type="spellEnd"/>
-      <w:r>
-        <w:rPr>
-          <w:rFonts w:cs="Calibri"/>
-          <w:lang w:val="en-GB"/>
-        </w:rPr>
-        <w:t xml:space="preserve"> calls </w:t>
+        <w:rPr>
+          <w:rFonts w:asciiTheme="minorHAnsi" w:hAnsiTheme="minorHAnsi" w:cs="Calibri"/>
+          <w:lang w:val="en-GB"/>
+        </w:rPr>
+      </w:pPr>
+      <w:r>
+        <w:rPr>
+          <w:rFonts w:cs="Calibri"/>
+          <w:lang w:val="en-GB"/>
+        </w:rPr>
+        <w:t xml:space="preserve">After all days have been loaded and edited, calls </w:t>
       </w:r>
       <w:proofErr w:type="spellStart"/>
       <w:r>
@@ -15110,35 +19541,23 @@
     </w:p>
     <w:p>
       <w:pPr>
+        <w:pStyle w:val="ListParagraph"/>
+        <w:numPr>
+          <w:ilvl w:val="0"/>
+          <w:numId w:val="1"/>
+        </w:numPr>
         <w:spacing w:after="240"/>
-        <w:ind w:left="284"/>
-        <w:rPr>
-          <w:rFonts w:asciiTheme="minorHAnsi" w:hAnsiTheme="minorHAnsi" w:cs="Calibri"/>
-          <w:lang w:val="en-GB"/>
-        </w:rPr>
-      </w:pPr>
-      <w:r>
-        <w:rPr>
-          <w:rFonts w:cs="Calibri"/>
-          <w:lang w:val="en-GB"/>
-        </w:rPr>
-        <w:t xml:space="preserve">Finally, </w:t>
-      </w:r>
-      <w:proofErr w:type="spellStart"/>
-      <w:r>
-        <w:rPr>
-          <w:rFonts w:cs="Calibri"/>
-          <w:lang w:val="en-GB"/>
-        </w:rPr>
-        <w:t>uway_daily_proc.m</w:t>
-      </w:r>
-      <w:proofErr w:type="spellEnd"/>
-      <w:r>
-        <w:rPr>
-          <w:rFonts w:cs="Calibri"/>
-          <w:lang w:val="en-GB"/>
-        </w:rPr>
-        <w:t xml:space="preserve"> calls </w:t>
+        <w:rPr>
+          <w:rFonts w:asciiTheme="minorHAnsi" w:hAnsiTheme="minorHAnsi" w:cs="Calibri"/>
+          <w:lang w:val="en-GB"/>
+        </w:rPr>
+      </w:pPr>
+      <w:r>
+        <w:rPr>
+          <w:rFonts w:cs="Calibri"/>
+          <w:lang w:val="en-GB"/>
+        </w:rPr>
+        <w:t xml:space="preserve">Finally, calls </w:t>
       </w:r>
       <w:proofErr w:type="spellStart"/>
       <w:r>
@@ -15265,12 +19684,14 @@
           <w:lang w:val="en-GB"/>
         </w:rPr>
       </w:pPr>
+      <w:bookmarkStart w:id="44" w:name="_Toc121838201"/>
       <w:r>
         <w:rPr>
           <w:lang w:val="en-GB"/>
         </w:rPr>
         <w:t>4.1.4 Navigation: additional processing</w:t>
       </w:r>
+      <w:bookmarkEnd w:id="44"/>
     </w:p>
     <w:p>
       <w:pPr>
@@ -15395,10 +19816,11 @@
       <w:pPr>
         <w:pStyle w:val="Heading3"/>
       </w:pPr>
-      <w:r>
-        <w:lastRenderedPageBreak/>
+      <w:bookmarkStart w:id="45" w:name="_Toc121838202"/>
+      <w:r>
         <w:t>4.1.5 Meteorology: additional processing</w:t>
       </w:r>
+      <w:bookmarkEnd w:id="45"/>
     </w:p>
     <w:p>
       <w:pPr>
@@ -15598,7 +20020,7 @@
         </w:rPr>
         <w:t xml:space="preserve"> avoid ambiguity, variable units </w:t>
       </w:r>
-      <w:commentRangeStart w:id="14"/>
+      <w:commentRangeStart w:id="46"/>
       <w:r>
         <w:rPr>
           <w:rFonts w:cs="Calibri"/>
@@ -15606,12 +20028,12 @@
         </w:rPr>
         <w:t xml:space="preserve">are explicit </w:t>
       </w:r>
-      <w:commentRangeEnd w:id="14"/>
+      <w:commentRangeEnd w:id="46"/>
       <w:r>
         <w:rPr>
           <w:rStyle w:val="CommentReference"/>
         </w:rPr>
-        <w:commentReference w:id="14"/>
+        <w:commentReference w:id="46"/>
       </w:r>
       <w:r>
         <w:rPr>
@@ -15650,6 +20072,7 @@
           <w:rFonts w:cs="Calibri"/>
           <w:lang w:val="en-GB"/>
         </w:rPr>
+        <w:lastRenderedPageBreak/>
         <w:t xml:space="preserve">Note: TECHSAS stores wind speed in m/s, but says the variable unit is knots.  This is corrected in mday_01_clean_av.  </w:t>
       </w:r>
     </w:p>
@@ -15866,9 +20289,11 @@
       <w:pPr>
         <w:pStyle w:val="Heading3"/>
       </w:pPr>
+      <w:bookmarkStart w:id="47" w:name="_Toc121838203"/>
       <w:r>
         <w:t>4.1.6 Ocean surface variables: additional processing</w:t>
       </w:r>
+      <w:bookmarkEnd w:id="47"/>
     </w:p>
     <w:p>
       <w:pPr>
@@ -16120,270 +20545,277 @@
           <w:rFonts w:cs="Calibri"/>
           <w:lang w:val="en-GB"/>
         </w:rPr>
+        <w:t>tsgsal_apply_cal</w:t>
+      </w:r>
+      <w:proofErr w:type="spellEnd"/>
+      <w:r>
+        <w:rPr>
+          <w:rFonts w:cs="Calibri"/>
+          <w:lang w:val="en-GB"/>
+        </w:rPr>
+        <w:t xml:space="preserve">*** case. </w:t>
+      </w:r>
+      <w:proofErr w:type="spellStart"/>
+      <w:r>
+        <w:rPr>
+          <w:rFonts w:cs="Calibri"/>
+          <w:lang w:val="en-GB"/>
+        </w:rPr>
+        <w:t>mtsg_medav_clean_cal.m</w:t>
+      </w:r>
+      <w:proofErr w:type="spellEnd"/>
+      <w:r>
+        <w:rPr>
+          <w:rFonts w:cs="Calibri"/>
+          <w:lang w:val="en-GB"/>
+        </w:rPr>
+        <w:t xml:space="preserve"> is then rerun with flag </w:t>
+      </w:r>
+      <w:proofErr w:type="spellStart"/>
+      <w:r>
+        <w:rPr>
+          <w:rFonts w:cs="Calibri"/>
+          <w:lang w:val="en-GB"/>
+        </w:rPr>
+        <w:t>usecal</w:t>
+      </w:r>
+      <w:proofErr w:type="spellEnd"/>
+      <w:r>
+        <w:rPr>
+          <w:rFonts w:cs="Calibri"/>
+          <w:lang w:val="en-GB"/>
+        </w:rPr>
+        <w:t xml:space="preserve"> set to 1</w:t>
+      </w:r>
+      <w:r>
+        <w:rPr>
+          <w:rFonts w:cs="Calibri"/>
+          <w:lang w:val="en-GB"/>
+        </w:rPr>
+        <w:t xml:space="preserve"> to incorporate the calibrated data. Finally, </w:t>
+      </w:r>
+      <w:proofErr w:type="spellStart"/>
+      <w:r>
+        <w:rPr>
+          <w:rFonts w:cs="Calibri"/>
+          <w:lang w:val="en-GB"/>
+        </w:rPr>
+        <w:t>mtsg_surfmet_merge</w:t>
+      </w:r>
+      <w:proofErr w:type="spellEnd"/>
+      <w:r>
+        <w:rPr>
+          <w:rFonts w:cs="Calibri"/>
+          <w:lang w:val="en-GB"/>
+        </w:rPr>
+        <w:t xml:space="preserve"> combines the </w:t>
+      </w:r>
+      <w:proofErr w:type="spellStart"/>
+      <w:r>
+        <w:rPr>
+          <w:rFonts w:cs="Calibri"/>
+          <w:lang w:val="en-GB"/>
+        </w:rPr>
+        <w:t>tsg</w:t>
+      </w:r>
+      <w:proofErr w:type="spellEnd"/>
+      <w:r>
+        <w:rPr>
+          <w:rFonts w:cs="Calibri"/>
+          <w:lang w:val="en-GB"/>
+        </w:rPr>
+        <w:t xml:space="preserve"> data with the other </w:t>
+      </w:r>
+      <w:proofErr w:type="spellStart"/>
+      <w:r>
+        <w:rPr>
+          <w:rFonts w:cs="Calibri"/>
+          <w:lang w:val="en-GB"/>
+        </w:rPr>
+        <w:t>surfmet</w:t>
+      </w:r>
+      <w:proofErr w:type="spellEnd"/>
+      <w:r>
+        <w:rPr>
+          <w:rFonts w:cs="Calibri"/>
+          <w:lang w:val="en-GB"/>
+        </w:rPr>
+        <w:t xml:space="preserve"> variables. </w:t>
+      </w:r>
+    </w:p>
+    <w:p>
+      <w:pPr>
+        <w:spacing w:after="240"/>
+        <w:rPr>
+          <w:rFonts w:asciiTheme="minorHAnsi" w:hAnsiTheme="minorHAnsi" w:cs="Calibri"/>
+          <w:lang w:val="en-GB"/>
+        </w:rPr>
+      </w:pPr>
+      <w:r>
+        <w:rPr>
+          <w:rFonts w:cs="Calibri"/>
+          <w:lang w:val="en-GB"/>
+        </w:rPr>
+        <w:t xml:space="preserve">Temperature variables: On TECHSAS, sea surface temperature (that is, temperature at the seawater intake) is called </w:t>
+      </w:r>
+      <w:proofErr w:type="spellStart"/>
+      <w:r>
+        <w:rPr>
+          <w:rFonts w:cs="Calibri"/>
+          <w:lang w:val="en-GB"/>
+        </w:rPr>
+        <w:t>temp_r</w:t>
+      </w:r>
+      <w:proofErr w:type="spellEnd"/>
+      <w:r>
+        <w:rPr>
+          <w:rFonts w:cs="Calibri"/>
+          <w:lang w:val="en-GB"/>
+        </w:rPr>
+        <w:t xml:space="preserve"> or </w:t>
+      </w:r>
+      <w:proofErr w:type="spellStart"/>
+      <w:r>
+        <w:rPr>
+          <w:rFonts w:cs="Calibri"/>
+          <w:lang w:val="en-GB"/>
+        </w:rPr>
+        <w:t>temp_m</w:t>
+      </w:r>
+      <w:proofErr w:type="spellEnd"/>
+      <w:r>
+        <w:rPr>
+          <w:rFonts w:cs="Calibri"/>
+          <w:lang w:val="en-GB"/>
+        </w:rPr>
+        <w:t xml:space="preserve">, while the housing temperature (temperature inside the inline CTD, applicable to the conductivity measurements) is called </w:t>
+      </w:r>
+      <w:proofErr w:type="spellStart"/>
+      <w:r>
+        <w:rPr>
+          <w:rFonts w:cs="Calibri"/>
+          <w:lang w:val="en-GB"/>
+        </w:rPr>
+        <w:t>temp_h</w:t>
+      </w:r>
+      <w:proofErr w:type="spellEnd"/>
+      <w:r>
+        <w:rPr>
+          <w:rFonts w:cs="Calibri"/>
+          <w:lang w:val="en-GB"/>
+        </w:rPr>
+        <w:t xml:space="preserve">.  On SCS on the JCR, there are two sea surface temperature sensors, </w:t>
+      </w:r>
+      <w:proofErr w:type="spellStart"/>
+      <w:r>
+        <w:rPr>
+          <w:rFonts w:cs="Calibri"/>
+          <w:lang w:val="en-GB"/>
+        </w:rPr>
+        <w:t>sstemp</w:t>
+      </w:r>
+      <w:proofErr w:type="spellEnd"/>
+      <w:r>
+        <w:rPr>
+          <w:rFonts w:cs="Calibri"/>
+          <w:lang w:val="en-GB"/>
+        </w:rPr>
+        <w:t xml:space="preserve"> and </w:t>
+      </w:r>
+      <w:proofErr w:type="gramStart"/>
+      <w:r>
+        <w:rPr>
+          <w:rFonts w:cs="Calibri"/>
+          <w:lang w:val="en-GB"/>
+        </w:rPr>
+        <w:t>sstemp2;</w:t>
+      </w:r>
+      <w:proofErr w:type="gramEnd"/>
+      <w:r>
+        <w:rPr>
+          <w:rFonts w:cs="Calibri"/>
+          <w:lang w:val="en-GB"/>
+        </w:rPr>
+        <w:t xml:space="preserve"> the conductivity measurement temperature, </w:t>
+      </w:r>
+      <w:proofErr w:type="spellStart"/>
+      <w:r>
+        <w:rPr>
+          <w:rFonts w:cs="Calibri"/>
+          <w:lang w:val="en-GB"/>
+        </w:rPr>
+        <w:t>tstemp</w:t>
+      </w:r>
+      <w:proofErr w:type="spellEnd"/>
+      <w:r>
+        <w:rPr>
+          <w:rFonts w:cs="Calibri"/>
+          <w:lang w:val="en-GB"/>
+        </w:rPr>
+        <w:t xml:space="preserve">, and the fluorometer temperature, </w:t>
+      </w:r>
+      <w:proofErr w:type="spellStart"/>
+      <w:r>
+        <w:rPr>
+          <w:rFonts w:cs="Calibri"/>
+          <w:lang w:val="en-GB"/>
+        </w:rPr>
+        <w:t>sampletemp</w:t>
+      </w:r>
+      <w:proofErr w:type="spellEnd"/>
+      <w:r>
+        <w:rPr>
+          <w:rFonts w:cs="Calibri"/>
+          <w:lang w:val="en-GB"/>
+        </w:rPr>
+        <w:t xml:space="preserve">.  </w:t>
+      </w:r>
+      <w:r>
+        <w:rPr>
+          <w:rFonts w:cs="Calibri"/>
+          <w:lang w:val="en-GB"/>
+        </w:rPr>
+        <w:t xml:space="preserve">On the Cook, </w:t>
+      </w:r>
+      <w:proofErr w:type="spellStart"/>
+      <w:r>
+        <w:rPr>
+          <w:rFonts w:cs="Calibri"/>
+          <w:lang w:val="en-GB"/>
+        </w:rPr>
+        <w:t>temp_housing</w:t>
+      </w:r>
+      <w:proofErr w:type="spellEnd"/>
+      <w:r>
+        <w:rPr>
+          <w:rFonts w:cs="Calibri"/>
+          <w:lang w:val="en-GB"/>
+        </w:rPr>
+        <w:t xml:space="preserve"> is the temperature applicable to conductivity, </w:t>
+      </w:r>
+      <w:proofErr w:type="spellStart"/>
+      <w:r>
+        <w:rPr>
+          <w:rFonts w:cs="Calibri"/>
+          <w:lang w:val="en-GB"/>
+        </w:rPr>
+        <w:t>temp_remote</w:t>
+      </w:r>
+      <w:proofErr w:type="spellEnd"/>
+      <w:r>
+        <w:rPr>
+          <w:rFonts w:cs="Calibri"/>
+          <w:lang w:val="en-GB"/>
+        </w:rPr>
+        <w:t xml:space="preserve"> that at the seawater intake </w:t>
+      </w:r>
+      <w:r>
+        <w:rPr>
+          <w:rFonts w:cs="Calibri"/>
+          <w:lang w:val="en-GB"/>
+        </w:rPr>
         <w:lastRenderedPageBreak/>
-        <w:t>tsgsal_apply_cal</w:t>
-      </w:r>
-      <w:proofErr w:type="spellEnd"/>
-      <w:r>
-        <w:rPr>
-          <w:rFonts w:cs="Calibri"/>
-          <w:lang w:val="en-GB"/>
-        </w:rPr>
-        <w:t xml:space="preserve">*** case. </w:t>
-      </w:r>
-      <w:proofErr w:type="spellStart"/>
-      <w:r>
-        <w:rPr>
-          <w:rFonts w:cs="Calibri"/>
-          <w:lang w:val="en-GB"/>
-        </w:rPr>
-        <w:t>mtsg_medav_clean_cal.m</w:t>
-      </w:r>
-      <w:proofErr w:type="spellEnd"/>
-      <w:r>
-        <w:rPr>
-          <w:rFonts w:cs="Calibri"/>
-          <w:lang w:val="en-GB"/>
-        </w:rPr>
-        <w:t xml:space="preserve"> is then rerun with flag </w:t>
-      </w:r>
-      <w:proofErr w:type="spellStart"/>
-      <w:r>
-        <w:rPr>
-          <w:rFonts w:cs="Calibri"/>
-          <w:lang w:val="en-GB"/>
-        </w:rPr>
-        <w:t>usecal</w:t>
-      </w:r>
-      <w:proofErr w:type="spellEnd"/>
-      <w:r>
-        <w:rPr>
-          <w:rFonts w:cs="Calibri"/>
-          <w:lang w:val="en-GB"/>
-        </w:rPr>
-        <w:t xml:space="preserve"> set to 1</w:t>
-      </w:r>
-      <w:r>
-        <w:rPr>
-          <w:rFonts w:cs="Calibri"/>
-          <w:lang w:val="en-GB"/>
-        </w:rPr>
-        <w:t xml:space="preserve"> to incorporate the calibrated data. Finally, </w:t>
-      </w:r>
-      <w:proofErr w:type="spellStart"/>
-      <w:r>
-        <w:rPr>
-          <w:rFonts w:cs="Calibri"/>
-          <w:lang w:val="en-GB"/>
-        </w:rPr>
-        <w:t>mtsg_surfmet_merge</w:t>
-      </w:r>
-      <w:proofErr w:type="spellEnd"/>
-      <w:r>
-        <w:rPr>
-          <w:rFonts w:cs="Calibri"/>
-          <w:lang w:val="en-GB"/>
-        </w:rPr>
-        <w:t xml:space="preserve"> combines the </w:t>
-      </w:r>
-      <w:proofErr w:type="spellStart"/>
-      <w:r>
-        <w:rPr>
-          <w:rFonts w:cs="Calibri"/>
-          <w:lang w:val="en-GB"/>
-        </w:rPr>
-        <w:t>tsg</w:t>
-      </w:r>
-      <w:proofErr w:type="spellEnd"/>
-      <w:r>
-        <w:rPr>
-          <w:rFonts w:cs="Calibri"/>
-          <w:lang w:val="en-GB"/>
-        </w:rPr>
-        <w:t xml:space="preserve"> data with the other </w:t>
-      </w:r>
-      <w:proofErr w:type="spellStart"/>
-      <w:r>
-        <w:rPr>
-          <w:rFonts w:cs="Calibri"/>
-          <w:lang w:val="en-GB"/>
-        </w:rPr>
-        <w:t>surfmet</w:t>
-      </w:r>
-      <w:proofErr w:type="spellEnd"/>
-      <w:r>
-        <w:rPr>
-          <w:rFonts w:cs="Calibri"/>
-          <w:lang w:val="en-GB"/>
-        </w:rPr>
-        <w:t xml:space="preserve"> variables. </w:t>
-      </w:r>
-    </w:p>
-    <w:p>
-      <w:pPr>
-        <w:spacing w:after="240"/>
-        <w:rPr>
-          <w:rFonts w:asciiTheme="minorHAnsi" w:hAnsiTheme="minorHAnsi" w:cs="Calibri"/>
-          <w:lang w:val="en-GB"/>
-        </w:rPr>
-      </w:pPr>
-      <w:r>
-        <w:rPr>
-          <w:rFonts w:cs="Calibri"/>
-          <w:lang w:val="en-GB"/>
-        </w:rPr>
-        <w:t xml:space="preserve">Temperature variables: On TECHSAS, sea surface temperature (that is, temperature at the seawater intake) is called </w:t>
-      </w:r>
-      <w:proofErr w:type="spellStart"/>
-      <w:r>
-        <w:rPr>
-          <w:rFonts w:cs="Calibri"/>
-          <w:lang w:val="en-GB"/>
-        </w:rPr>
-        <w:t>temp_r</w:t>
-      </w:r>
-      <w:proofErr w:type="spellEnd"/>
-      <w:r>
-        <w:rPr>
-          <w:rFonts w:cs="Calibri"/>
-          <w:lang w:val="en-GB"/>
-        </w:rPr>
-        <w:t xml:space="preserve"> or </w:t>
-      </w:r>
-      <w:proofErr w:type="spellStart"/>
-      <w:r>
-        <w:rPr>
-          <w:rFonts w:cs="Calibri"/>
-          <w:lang w:val="en-GB"/>
-        </w:rPr>
-        <w:t>temp_m</w:t>
-      </w:r>
-      <w:proofErr w:type="spellEnd"/>
-      <w:r>
-        <w:rPr>
-          <w:rFonts w:cs="Calibri"/>
-          <w:lang w:val="en-GB"/>
-        </w:rPr>
-        <w:t xml:space="preserve">, while the housing temperature (temperature inside the inline CTD, applicable to the conductivity measurements) is called </w:t>
-      </w:r>
-      <w:proofErr w:type="spellStart"/>
-      <w:r>
-        <w:rPr>
-          <w:rFonts w:cs="Calibri"/>
-          <w:lang w:val="en-GB"/>
-        </w:rPr>
-        <w:t>temp_h</w:t>
-      </w:r>
-      <w:proofErr w:type="spellEnd"/>
-      <w:r>
-        <w:rPr>
-          <w:rFonts w:cs="Calibri"/>
-          <w:lang w:val="en-GB"/>
-        </w:rPr>
-        <w:t xml:space="preserve">.  On SCS on the JCR, there are two sea surface temperature sensors, </w:t>
-      </w:r>
-      <w:proofErr w:type="spellStart"/>
-      <w:r>
-        <w:rPr>
-          <w:rFonts w:cs="Calibri"/>
-          <w:lang w:val="en-GB"/>
-        </w:rPr>
-        <w:t>sstemp</w:t>
-      </w:r>
-      <w:proofErr w:type="spellEnd"/>
-      <w:r>
-        <w:rPr>
-          <w:rFonts w:cs="Calibri"/>
-          <w:lang w:val="en-GB"/>
-        </w:rPr>
-        <w:t xml:space="preserve"> and </w:t>
-      </w:r>
-      <w:proofErr w:type="gramStart"/>
-      <w:r>
-        <w:rPr>
-          <w:rFonts w:cs="Calibri"/>
-          <w:lang w:val="en-GB"/>
-        </w:rPr>
-        <w:t>sstemp2;</w:t>
-      </w:r>
-      <w:proofErr w:type="gramEnd"/>
-      <w:r>
-        <w:rPr>
-          <w:rFonts w:cs="Calibri"/>
-          <w:lang w:val="en-GB"/>
-        </w:rPr>
-        <w:t xml:space="preserve"> the conductivity measurement temperature, </w:t>
-      </w:r>
-      <w:proofErr w:type="spellStart"/>
-      <w:r>
-        <w:rPr>
-          <w:rFonts w:cs="Calibri"/>
-          <w:lang w:val="en-GB"/>
-        </w:rPr>
-        <w:t>tstemp</w:t>
-      </w:r>
-      <w:proofErr w:type="spellEnd"/>
-      <w:r>
-        <w:rPr>
-          <w:rFonts w:cs="Calibri"/>
-          <w:lang w:val="en-GB"/>
-        </w:rPr>
-        <w:t xml:space="preserve">, and the fluorometer temperature, </w:t>
-      </w:r>
-      <w:proofErr w:type="spellStart"/>
-      <w:r>
-        <w:rPr>
-          <w:rFonts w:cs="Calibri"/>
-          <w:lang w:val="en-GB"/>
-        </w:rPr>
-        <w:t>sampletemp</w:t>
-      </w:r>
-      <w:proofErr w:type="spellEnd"/>
-      <w:r>
-        <w:rPr>
-          <w:rFonts w:cs="Calibri"/>
-          <w:lang w:val="en-GB"/>
-        </w:rPr>
-        <w:t xml:space="preserve">.  </w:t>
-      </w:r>
-      <w:r>
-        <w:rPr>
-          <w:rFonts w:cs="Calibri"/>
-          <w:lang w:val="en-GB"/>
-        </w:rPr>
-        <w:t xml:space="preserve">On the Cook, </w:t>
-      </w:r>
-      <w:proofErr w:type="spellStart"/>
-      <w:r>
-        <w:rPr>
-          <w:rFonts w:cs="Calibri"/>
-          <w:lang w:val="en-GB"/>
-        </w:rPr>
-        <w:t>temp_housing</w:t>
-      </w:r>
-      <w:proofErr w:type="spellEnd"/>
-      <w:r>
-        <w:rPr>
-          <w:rFonts w:cs="Calibri"/>
-          <w:lang w:val="en-GB"/>
-        </w:rPr>
-        <w:t xml:space="preserve"> is the temperature applicable to conductivity, </w:t>
-      </w:r>
-      <w:proofErr w:type="spellStart"/>
-      <w:r>
-        <w:rPr>
-          <w:rFonts w:cs="Calibri"/>
-          <w:lang w:val="en-GB"/>
-        </w:rPr>
-        <w:t>temp_remote</w:t>
-      </w:r>
-      <w:proofErr w:type="spellEnd"/>
-      <w:r>
-        <w:rPr>
-          <w:rFonts w:cs="Calibri"/>
-          <w:lang w:val="en-GB"/>
-        </w:rPr>
-        <w:t xml:space="preserve"> that at the seawater intake (</w:t>
+        <w:t>(</w:t>
       </w:r>
       <w:proofErr w:type="gramStart"/>
       <w:r>
@@ -16535,12 +20967,14 @@
           <w:lang w:val="en-GB"/>
         </w:rPr>
       </w:pPr>
+      <w:bookmarkStart w:id="48" w:name="_Toc121838204"/>
       <w:r>
         <w:rPr>
           <w:lang w:val="en-GB"/>
         </w:rPr>
         <w:t>4.1.7 Bathymetry: additional processing</w:t>
       </w:r>
+      <w:bookmarkEnd w:id="48"/>
     </w:p>
     <w:p>
       <w:pPr>
@@ -16644,25 +21078,30 @@
       <w:pPr>
         <w:pStyle w:val="Heading2"/>
       </w:pPr>
+      <w:bookmarkStart w:id="49" w:name="_Toc121838205"/>
       <w:r>
         <w:t>4.2 VMADCP</w:t>
       </w:r>
+      <w:bookmarkEnd w:id="49"/>
     </w:p>
     <w:p>
       <w:pPr>
         <w:pStyle w:val="Heading2"/>
       </w:pPr>
+      <w:bookmarkStart w:id="50" w:name="_Toc121838206"/>
       <w:r>
         <w:t xml:space="preserve">4.2.1 </w:t>
       </w:r>
       <w:r>
         <w:t>Acquiring and processing/editing data</w:t>
       </w:r>
+      <w:bookmarkEnd w:id="50"/>
     </w:p>
     <w:p>
       <w:pPr>
         <w:pStyle w:val="Heading3"/>
       </w:pPr>
+      <w:bookmarkStart w:id="51" w:name="_Toc121838207"/>
       <w:r>
         <w:t xml:space="preserve">4.2.1.1 </w:t>
       </w:r>
@@ -16674,6 +21113,7 @@
       <w:r>
         <w:t xml:space="preserve"> plus CODAS</w:t>
       </w:r>
+      <w:bookmarkEnd w:id="51"/>
     </w:p>
     <w:p>
       <w:pPr>
@@ -16990,7 +21430,6 @@
         <w:rPr>
           <w:rFonts w:cs="Calibri"/>
         </w:rPr>
-        <w:lastRenderedPageBreak/>
         <w:t xml:space="preserve">If this fails on “cannot find </w:t>
       </w:r>
       <w:proofErr w:type="spellStart"/>
@@ -17201,6 +21640,7 @@
         <w:rPr>
           <w:rFonts w:cs="Calibri"/>
         </w:rPr>
+        <w:lastRenderedPageBreak/>
         <w:t xml:space="preserve">&gt;&gt; </w:t>
       </w:r>
       <w:proofErr w:type="spellStart"/>
@@ -17341,6 +21781,7 @@
       <w:pPr>
         <w:pStyle w:val="Heading3"/>
       </w:pPr>
+      <w:bookmarkStart w:id="52" w:name="_Toc121838208"/>
       <w:r>
         <w:t>4.</w:t>
       </w:r>
@@ -17356,6 +21797,7 @@
       <w:r>
         <w:t xml:space="preserve"> CODAS</w:t>
       </w:r>
+      <w:bookmarkEnd w:id="52"/>
     </w:p>
     <w:p>
       <w:pPr>
@@ -18007,136 +22449,136 @@
         <w:rPr>
           <w:rFonts w:cs="Calibri"/>
         </w:rPr>
+        <w:t>10.4) rm -rf os150nb_a #only keep the edited, calibrated version here now</w:t>
+      </w:r>
+    </w:p>
+    <w:p>
+      <w:pPr>
+        <w:rPr>
+          <w:rFonts w:asciiTheme="minorHAnsi" w:hAnsiTheme="minorHAnsi" w:cs="Calibri"/>
+        </w:rPr>
+      </w:pPr>
+    </w:p>
+    <w:p>
+      <w:pPr>
+        <w:rPr>
+          <w:rFonts w:asciiTheme="minorHAnsi" w:hAnsiTheme="minorHAnsi" w:cs="Calibri"/>
+        </w:rPr>
+      </w:pPr>
+      <w:r>
+        <w:rPr>
+          <w:rFonts w:cs="Calibri"/>
+        </w:rPr>
+        <w:t>11) cd</w:t>
+      </w:r>
+      <w:proofErr w:type="gramStart"/>
+      <w:r>
+        <w:rPr>
+          <w:rFonts w:cs="Calibri"/>
+        </w:rPr>
+        <w:t xml:space="preserve"> ..</w:t>
+      </w:r>
+      <w:proofErr w:type="gramEnd"/>
+      <w:r>
+        <w:rPr>
+          <w:rFonts w:cs="Calibri"/>
+        </w:rPr>
+        <w:t>/os75nb #and repeat 6)-10)</w:t>
+      </w:r>
+    </w:p>
+    <w:p>
+      <w:pPr>
+        <w:rPr>
+          <w:rFonts w:asciiTheme="minorHAnsi" w:hAnsiTheme="minorHAnsi" w:cs="Calibri"/>
+        </w:rPr>
+      </w:pPr>
+    </w:p>
+    <w:p>
+      <w:pPr>
+        <w:rPr>
+          <w:rFonts w:asciiTheme="minorHAnsi" w:hAnsiTheme="minorHAnsi" w:cs="Calibri"/>
+        </w:rPr>
+      </w:pPr>
+      <w:r>
+        <w:rPr>
+          <w:rFonts w:cs="Calibri"/>
+        </w:rPr>
+        <w:t>12) cd</w:t>
+      </w:r>
+      <w:proofErr w:type="gramStart"/>
+      <w:r>
+        <w:rPr>
+          <w:rFonts w:cs="Calibri"/>
+        </w:rPr>
+        <w:t xml:space="preserve"> ..</w:t>
+      </w:r>
+      <w:proofErr w:type="gramEnd"/>
+    </w:p>
+    <w:p>
+      <w:pPr>
+        <w:rPr>
+          <w:rFonts w:asciiTheme="minorHAnsi" w:hAnsiTheme="minorHAnsi" w:cs="Calibri"/>
+        </w:rPr>
+      </w:pPr>
+      <w:r>
+        <w:rPr>
+          <w:rFonts w:cs="Calibri"/>
+        </w:rPr>
+        <w:t>13) dataviewer.py -c os75nb os150nb &amp; #to compare two instruments and check for additional needed edits; if any noticed, follow steps above</w:t>
+      </w:r>
+    </w:p>
+    <w:p>
+      <w:pPr>
+        <w:rPr>
+          <w:rFonts w:asciiTheme="minorHAnsi" w:hAnsiTheme="minorHAnsi" w:cs="Calibri"/>
+        </w:rPr>
+      </w:pPr>
+    </w:p>
+    <w:p>
+      <w:pPr>
+        <w:rPr>
+          <w:rFonts w:asciiTheme="minorHAnsi" w:hAnsiTheme="minorHAnsi" w:cs="Calibri"/>
+        </w:rPr>
+      </w:pPr>
+      <w:r>
+        <w:rPr>
+          <w:rFonts w:cs="Calibri"/>
+        </w:rPr>
+        <w:t>14) uhdas_04 #generates .</w:t>
+      </w:r>
+      <w:proofErr w:type="spellStart"/>
+      <w:r>
+        <w:rPr>
+          <w:rFonts w:cs="Calibri"/>
+        </w:rPr>
+        <w:t>nc</w:t>
+      </w:r>
+      <w:proofErr w:type="spellEnd"/>
+      <w:r>
+        <w:rPr>
+          <w:rFonts w:cs="Calibri"/>
+        </w:rPr>
+        <w:t xml:space="preserve"> files in ~/cruise/data/vmadcp/DY113/postprocessing/proc_edit/os75nb/contour/ and os150nb/contour/</w:t>
+      </w:r>
+    </w:p>
+    <w:p>
+      <w:pPr>
+        <w:rPr>
+          <w:rFonts w:asciiTheme="minorHAnsi" w:hAnsiTheme="minorHAnsi" w:cs="Calibri"/>
+        </w:rPr>
+      </w:pPr>
+    </w:p>
+    <w:p>
+      <w:pPr>
+        <w:rPr>
+          <w:rFonts w:asciiTheme="minorHAnsi" w:hAnsiTheme="minorHAnsi" w:cs="Calibri"/>
+        </w:rPr>
+      </w:pPr>
+      <w:r>
+        <w:rPr>
+          <w:rFonts w:cs="Calibri"/>
+        </w:rPr>
         <w:lastRenderedPageBreak/>
-        <w:t>10.4) rm -rf os150nb_a #only keep the edited, calibrated version here now</w:t>
-      </w:r>
-    </w:p>
-    <w:p>
-      <w:pPr>
-        <w:rPr>
-          <w:rFonts w:asciiTheme="minorHAnsi" w:hAnsiTheme="minorHAnsi" w:cs="Calibri"/>
-        </w:rPr>
-      </w:pPr>
-    </w:p>
-    <w:p>
-      <w:pPr>
-        <w:rPr>
-          <w:rFonts w:asciiTheme="minorHAnsi" w:hAnsiTheme="minorHAnsi" w:cs="Calibri"/>
-        </w:rPr>
-      </w:pPr>
-      <w:r>
-        <w:rPr>
-          <w:rFonts w:cs="Calibri"/>
-        </w:rPr>
-        <w:t>11) cd</w:t>
-      </w:r>
-      <w:proofErr w:type="gramStart"/>
-      <w:r>
-        <w:rPr>
-          <w:rFonts w:cs="Calibri"/>
-        </w:rPr>
-        <w:t xml:space="preserve"> ..</w:t>
-      </w:r>
-      <w:proofErr w:type="gramEnd"/>
-      <w:r>
-        <w:rPr>
-          <w:rFonts w:cs="Calibri"/>
-        </w:rPr>
-        <w:t>/os75nb #and repeat 6)-10)</w:t>
-      </w:r>
-    </w:p>
-    <w:p>
-      <w:pPr>
-        <w:rPr>
-          <w:rFonts w:asciiTheme="minorHAnsi" w:hAnsiTheme="minorHAnsi" w:cs="Calibri"/>
-        </w:rPr>
-      </w:pPr>
-    </w:p>
-    <w:p>
-      <w:pPr>
-        <w:rPr>
-          <w:rFonts w:asciiTheme="minorHAnsi" w:hAnsiTheme="minorHAnsi" w:cs="Calibri"/>
-        </w:rPr>
-      </w:pPr>
-      <w:r>
-        <w:rPr>
-          <w:rFonts w:cs="Calibri"/>
-        </w:rPr>
-        <w:t>12) cd</w:t>
-      </w:r>
-      <w:proofErr w:type="gramStart"/>
-      <w:r>
-        <w:rPr>
-          <w:rFonts w:cs="Calibri"/>
-        </w:rPr>
-        <w:t xml:space="preserve"> ..</w:t>
-      </w:r>
-      <w:proofErr w:type="gramEnd"/>
-    </w:p>
-    <w:p>
-      <w:pPr>
-        <w:rPr>
-          <w:rFonts w:asciiTheme="minorHAnsi" w:hAnsiTheme="minorHAnsi" w:cs="Calibri"/>
-        </w:rPr>
-      </w:pPr>
-      <w:r>
-        <w:rPr>
-          <w:rFonts w:cs="Calibri"/>
-        </w:rPr>
-        <w:t>13) dataviewer.py -c os75nb os150nb &amp; #to compare two instruments and check for additional needed edits; if any noticed, follow steps above</w:t>
-      </w:r>
-    </w:p>
-    <w:p>
-      <w:pPr>
-        <w:rPr>
-          <w:rFonts w:asciiTheme="minorHAnsi" w:hAnsiTheme="minorHAnsi" w:cs="Calibri"/>
-        </w:rPr>
-      </w:pPr>
-    </w:p>
-    <w:p>
-      <w:pPr>
-        <w:rPr>
-          <w:rFonts w:asciiTheme="minorHAnsi" w:hAnsiTheme="minorHAnsi" w:cs="Calibri"/>
-        </w:rPr>
-      </w:pPr>
-      <w:r>
-        <w:rPr>
-          <w:rFonts w:cs="Calibri"/>
-        </w:rPr>
-        <w:t>14) uhdas_04 #generates .</w:t>
-      </w:r>
-      <w:proofErr w:type="spellStart"/>
-      <w:r>
-        <w:rPr>
-          <w:rFonts w:cs="Calibri"/>
-        </w:rPr>
-        <w:t>nc</w:t>
-      </w:r>
-      <w:proofErr w:type="spellEnd"/>
-      <w:r>
-        <w:rPr>
-          <w:rFonts w:cs="Calibri"/>
-        </w:rPr>
-        <w:t xml:space="preserve"> files in ~/cruise/data/vmadcp/DY113/postprocessing/proc_edit/os75nb/contour/ and os150nb/contour/</w:t>
-      </w:r>
-    </w:p>
-    <w:p>
-      <w:pPr>
-        <w:rPr>
-          <w:rFonts w:asciiTheme="minorHAnsi" w:hAnsiTheme="minorHAnsi" w:cs="Calibri"/>
-        </w:rPr>
-      </w:pPr>
-    </w:p>
-    <w:p>
-      <w:pPr>
-        <w:rPr>
-          <w:rFonts w:asciiTheme="minorHAnsi" w:hAnsiTheme="minorHAnsi" w:cs="Calibri"/>
-        </w:rPr>
-      </w:pPr>
-      <w:r>
-        <w:rPr>
-          <w:rFonts w:cs="Calibri"/>
-        </w:rPr>
         <w:t xml:space="preserve">15) uhdas_05 #syncs </w:t>
       </w:r>
       <w:proofErr w:type="spellStart"/>
@@ -18173,9 +22615,17 @@
       <w:pPr>
         <w:pStyle w:val="Heading2"/>
       </w:pPr>
-      <w:r>
-        <w:t>4.2.2 Output station data for LADCP processing</w:t>
-      </w:r>
+      <w:bookmarkStart w:id="53" w:name="_Toc121838209"/>
+      <w:r>
+        <w:t xml:space="preserve">4.2.2 Output </w:t>
+      </w:r>
+      <w:r>
+        <w:t xml:space="preserve">VMADCP </w:t>
+      </w:r>
+      <w:r>
+        <w:t>station data for LADCP processing</w:t>
+      </w:r>
+      <w:bookmarkEnd w:id="53"/>
     </w:p>
     <w:p>
       <w:pPr>
@@ -19112,15 +23562,18 @@
       <w:pPr>
         <w:pStyle w:val="Heading1"/>
       </w:pPr>
+      <w:bookmarkStart w:id="54" w:name="_Toc121838210"/>
       <w:r>
         <w:lastRenderedPageBreak/>
         <w:t>Appendices</w:t>
       </w:r>
+      <w:bookmarkEnd w:id="54"/>
     </w:p>
     <w:p>
       <w:pPr>
         <w:pStyle w:val="Heading2"/>
       </w:pPr>
+      <w:bookmarkStart w:id="55" w:name="_Toc121838211"/>
       <w:r>
         <w:t xml:space="preserve">A. A bit more detail about </w:t>
       </w:r>
@@ -19132,6 +23585,7 @@
       <w:r>
         <w:t xml:space="preserve"> functions</w:t>
       </w:r>
+      <w:bookmarkEnd w:id="55"/>
     </w:p>
     <w:p>
       <w:pPr>
@@ -19381,9 +23835,11 @@
       <w:pPr>
         <w:pStyle w:val="Heading2"/>
       </w:pPr>
+      <w:bookmarkStart w:id="56" w:name="_Toc121838212"/>
       <w:r>
         <w:t>B. Handy Hints and Tips</w:t>
       </w:r>
+      <w:bookmarkEnd w:id="56"/>
     </w:p>
     <w:p>
       <w:pPr>
@@ -19823,19 +24279,19 @@
           <w:rFonts w:asciiTheme="minorHAnsi" w:hAnsiTheme="minorHAnsi" w:cs="Calibri"/>
         </w:rPr>
       </w:pPr>
-      <w:commentRangeStart w:id="15"/>
+      <w:commentRangeStart w:id="57"/>
       <w:r>
         <w:rPr>
           <w:rFonts w:cs="Calibri"/>
         </w:rPr>
         <w:t xml:space="preserve">Help </w:t>
       </w:r>
-      <w:commentRangeEnd w:id="15"/>
+      <w:commentRangeEnd w:id="57"/>
       <w:r>
         <w:rPr>
           <w:rStyle w:val="CommentReference"/>
         </w:rPr>
-        <w:commentReference w:id="15"/>
+        <w:commentReference w:id="57"/>
       </w:r>
       <w:r>
         <w:rPr>
@@ -20798,8 +25254,19 @@
       <w:pPr>
         <w:pStyle w:val="Heading2"/>
       </w:pPr>
-      <w:r>
+      <w:bookmarkStart w:id="58" w:name="_Toc121838213"/>
+      <w:r>
+        <w:rPr>
+          <w:highlight w:val="yellow"/>
+        </w:rPr>
         <w:t>C. List of cruise-specific options</w:t>
+      </w:r>
+      <w:bookmarkEnd w:id="58"/>
+      <w:r>
+        <w:rPr>
+          <w:highlight w:val="yellow"/>
+        </w:rPr>
+        <w:t>***needs update</w:t>
       </w:r>
     </w:p>
     <w:p>
@@ -27009,17 +31476,24 @@
       <w:pPr>
         <w:pStyle w:val="Heading2"/>
       </w:pPr>
-      <w:r>
-        <w:t xml:space="preserve">D. Known bugs and future changes </w:t>
+      <w:bookmarkStart w:id="59" w:name="_Toc121838214"/>
+      <w:r>
+        <w:t>D. Known bugs and future changes</w:t>
+      </w:r>
+      <w:bookmarkEnd w:id="59"/>
+      <w:r>
+        <w:t xml:space="preserve"> </w:t>
       </w:r>
     </w:p>
     <w:p>
       <w:pPr>
         <w:pStyle w:val="Heading3"/>
       </w:pPr>
+      <w:bookmarkStart w:id="60" w:name="_Toc121838215"/>
       <w:r>
         <w:t>D.1. Bugs</w:t>
       </w:r>
+      <w:bookmarkEnd w:id="60"/>
     </w:p>
     <w:p>
       <w:pPr>
@@ -29250,6 +33724,220 @@
     </w:p>
     <w:p>
       <w:pPr>
+        <w:ind w:left="360"/>
+        <w:rPr>
+          <w:rFonts w:ascii="Calibri" w:eastAsia="Times New Roman" w:hAnsi="Calibri" w:cs="Calibri"/>
+          <w:color w:val="000000"/>
+          <w:sz w:val="20"/>
+          <w:szCs w:val="20"/>
+          <w:lang w:val="en-GB" w:eastAsia="en-GB"/>
+        </w:rPr>
+      </w:pPr>
+      <w:r>
+        <w:rPr>
+          <w:rFonts w:ascii="Calibri" w:eastAsia="Times New Roman" w:hAnsi="Calibri" w:cs="Calibri"/>
+          <w:color w:val="000000"/>
+          <w:sz w:val="22"/>
+          <w:szCs w:val="22"/>
+          <w:lang w:val="en-GB" w:eastAsia="en-GB"/>
+        </w:rPr>
+        <w:t xml:space="preserve">Notes: If you run </w:t>
+      </w:r>
+      <w:proofErr w:type="spellStart"/>
+      <w:r>
+        <w:rPr>
+          <w:rFonts w:ascii="Calibri" w:eastAsia="Times New Roman" w:hAnsi="Calibri" w:cs="Calibri"/>
+          <w:color w:val="000000"/>
+          <w:sz w:val="22"/>
+          <w:szCs w:val="22"/>
+          <w:lang w:val="en-GB" w:eastAsia="en-GB"/>
+        </w:rPr>
+        <w:t>m_setup.m</w:t>
+      </w:r>
+      <w:proofErr w:type="spellEnd"/>
+      <w:r>
+        <w:rPr>
+          <w:rFonts w:ascii="Calibri" w:eastAsia="Times New Roman" w:hAnsi="Calibri" w:cs="Calibri"/>
+          <w:color w:val="000000"/>
+          <w:sz w:val="22"/>
+          <w:szCs w:val="22"/>
+          <w:lang w:val="en-GB" w:eastAsia="en-GB"/>
+        </w:rPr>
+        <w:t xml:space="preserve"> with </w:t>
+      </w:r>
+      <w:proofErr w:type="spellStart"/>
+      <w:r>
+        <w:rPr>
+          <w:rFonts w:ascii="Calibri" w:eastAsia="Times New Roman" w:hAnsi="Calibri" w:cs="Calibri"/>
+          <w:color w:val="000000"/>
+          <w:sz w:val="22"/>
+          <w:szCs w:val="22"/>
+          <w:lang w:val="en-GB" w:eastAsia="en-GB"/>
+        </w:rPr>
+        <w:t>skipunderway</w:t>
+      </w:r>
+      <w:proofErr w:type="spellEnd"/>
+      <w:r>
+        <w:rPr>
+          <w:rFonts w:ascii="Calibri" w:eastAsia="Times New Roman" w:hAnsi="Calibri" w:cs="Calibri"/>
+          <w:color w:val="000000"/>
+          <w:sz w:val="22"/>
+          <w:szCs w:val="22"/>
+          <w:lang w:val="en-GB" w:eastAsia="en-GB"/>
+        </w:rPr>
+        <w:t xml:space="preserve"> set to 0 (set in opt_da001.m) before </w:t>
+      </w:r>
+      <w:proofErr w:type="spellStart"/>
+      <w:r>
+        <w:rPr>
+          <w:rFonts w:ascii="Calibri" w:eastAsia="Times New Roman" w:hAnsi="Calibri" w:cs="Calibri"/>
+          <w:color w:val="000000"/>
+          <w:sz w:val="22"/>
+          <w:szCs w:val="22"/>
+          <w:lang w:val="en-GB" w:eastAsia="en-GB"/>
+        </w:rPr>
+        <w:t>mrtables_from_json.m</w:t>
+      </w:r>
+      <w:proofErr w:type="spellEnd"/>
+      <w:r>
+        <w:rPr>
+          <w:rFonts w:ascii="Calibri" w:eastAsia="Times New Roman" w:hAnsi="Calibri" w:cs="Calibri"/>
+          <w:color w:val="000000"/>
+          <w:sz w:val="22"/>
+          <w:szCs w:val="22"/>
+          <w:lang w:val="en-GB" w:eastAsia="en-GB"/>
+        </w:rPr>
+        <w:t xml:space="preserve"> is available, it will get stuck. If one of the </w:t>
+      </w:r>
+      <w:proofErr w:type="spellStart"/>
+      <w:r>
+        <w:rPr>
+          <w:rFonts w:ascii="Calibri" w:eastAsia="Times New Roman" w:hAnsi="Calibri" w:cs="Calibri"/>
+          <w:color w:val="000000"/>
+          <w:sz w:val="22"/>
+          <w:szCs w:val="22"/>
+          <w:lang w:val="en-GB" w:eastAsia="en-GB"/>
+        </w:rPr>
+        <w:t>matlab</w:t>
+      </w:r>
+      <w:proofErr w:type="spellEnd"/>
+      <w:r>
+        <w:rPr>
+          <w:rFonts w:ascii="Calibri" w:eastAsia="Times New Roman" w:hAnsi="Calibri" w:cs="Calibri"/>
+          <w:color w:val="000000"/>
+          <w:sz w:val="22"/>
+          <w:szCs w:val="22"/>
+          <w:lang w:val="en-GB" w:eastAsia="en-GB"/>
+        </w:rPr>
+        <w:t xml:space="preserve"> scripts seems to freeze and not respond to ctrl-C, try hitting enter; if this unsticks it (but it fails), it may be getting stuck on the system command where it tries to run the </w:t>
+      </w:r>
+      <w:proofErr w:type="spellStart"/>
+      <w:r>
+        <w:rPr>
+          <w:rFonts w:ascii="Calibri" w:eastAsia="Times New Roman" w:hAnsi="Calibri" w:cs="Calibri"/>
+          <w:color w:val="000000"/>
+          <w:sz w:val="22"/>
+          <w:szCs w:val="22"/>
+          <w:lang w:val="en-GB" w:eastAsia="en-GB"/>
+        </w:rPr>
+        <w:t>psql</w:t>
+      </w:r>
+      <w:proofErr w:type="spellEnd"/>
+      <w:r>
+        <w:rPr>
+          <w:rFonts w:ascii="Calibri" w:eastAsia="Times New Roman" w:hAnsi="Calibri" w:cs="Calibri"/>
+          <w:color w:val="000000"/>
+          <w:sz w:val="22"/>
+          <w:szCs w:val="22"/>
+          <w:lang w:val="en-GB" w:eastAsia="en-GB"/>
+        </w:rPr>
+        <w:t xml:space="preserve"> string; check ~/.</w:t>
+      </w:r>
+      <w:proofErr w:type="spellStart"/>
+      <w:r>
+        <w:rPr>
+          <w:rFonts w:ascii="Calibri" w:eastAsia="Times New Roman" w:hAnsi="Calibri" w:cs="Calibri"/>
+          <w:color w:val="000000"/>
+          <w:sz w:val="22"/>
+          <w:szCs w:val="22"/>
+          <w:lang w:val="en-GB" w:eastAsia="en-GB"/>
+        </w:rPr>
+        <w:t>pgpass</w:t>
+      </w:r>
+      <w:proofErr w:type="spellEnd"/>
+      <w:r>
+        <w:rPr>
+          <w:rFonts w:ascii="Calibri" w:eastAsia="Times New Roman" w:hAnsi="Calibri" w:cs="Calibri"/>
+          <w:color w:val="000000"/>
+          <w:sz w:val="22"/>
+          <w:szCs w:val="22"/>
+          <w:lang w:val="en-GB" w:eastAsia="en-GB"/>
+        </w:rPr>
+        <w:t xml:space="preserve">, and if that doesn’t fix it, try putting a debug point in </w:t>
+      </w:r>
+      <w:proofErr w:type="spellStart"/>
+      <w:r>
+        <w:rPr>
+          <w:rFonts w:ascii="Calibri" w:eastAsia="Times New Roman" w:hAnsi="Calibri" w:cs="Calibri"/>
+          <w:color w:val="000000"/>
+          <w:sz w:val="22"/>
+          <w:szCs w:val="22"/>
+          <w:lang w:val="en-GB" w:eastAsia="en-GB"/>
+        </w:rPr>
+        <w:t>mr_try_psql.m</w:t>
+      </w:r>
+      <w:proofErr w:type="spellEnd"/>
+      <w:r>
+        <w:rPr>
+          <w:rFonts w:ascii="Calibri" w:eastAsia="Times New Roman" w:hAnsi="Calibri" w:cs="Calibri"/>
+          <w:color w:val="000000"/>
+          <w:sz w:val="22"/>
+          <w:szCs w:val="22"/>
+          <w:lang w:val="en-GB" w:eastAsia="en-GB"/>
+        </w:rPr>
+        <w:t xml:space="preserve"> to check the </w:t>
+      </w:r>
+      <w:proofErr w:type="spellStart"/>
+      <w:r>
+        <w:rPr>
+          <w:rFonts w:ascii="Calibri" w:eastAsia="Times New Roman" w:hAnsi="Calibri" w:cs="Calibri"/>
+          <w:color w:val="000000"/>
+          <w:sz w:val="22"/>
+          <w:szCs w:val="22"/>
+          <w:lang w:val="en-GB" w:eastAsia="en-GB"/>
+        </w:rPr>
+        <w:t>psql</w:t>
+      </w:r>
+      <w:proofErr w:type="spellEnd"/>
+      <w:r>
+        <w:rPr>
+          <w:rFonts w:ascii="Calibri" w:eastAsia="Times New Roman" w:hAnsi="Calibri" w:cs="Calibri"/>
+          <w:color w:val="000000"/>
+          <w:sz w:val="22"/>
+          <w:szCs w:val="22"/>
+          <w:lang w:val="en-GB" w:eastAsia="en-GB"/>
+        </w:rPr>
+        <w:t xml:space="preserve"> string and maybe try running it from a terminal directly. </w:t>
+      </w:r>
+    </w:p>
+    <w:p>
+      <w:pPr>
+        <w:rPr>
+          <w:rFonts w:ascii="Times New Roman" w:eastAsia="Times New Roman" w:hAnsi="Times New Roman"/>
+          <w:lang w:val="en-GB" w:eastAsia="en-GB"/>
+        </w:rPr>
+      </w:pPr>
+    </w:p>
+    <w:p>
+      <w:pPr>
+        <w:spacing w:after="240"/>
+        <w:rPr>
+          <w:rFonts w:asciiTheme="minorHAnsi" w:hAnsiTheme="minorHAnsi" w:cs="Calibri"/>
+        </w:rPr>
+      </w:pPr>
+    </w:p>
+    <w:p>
+      <w:pPr>
         <w:spacing w:after="240"/>
         <w:ind w:left="-142"/>
         <w:rPr>
@@ -29463,6 +34151,7 @@
         <w:rPr>
           <w:rFonts w:cs="Calibri"/>
         </w:rPr>
+        <w:lastRenderedPageBreak/>
         <w:t>m_print_header</w:t>
       </w:r>
       <w:proofErr w:type="spellEnd"/>
@@ -29582,7 +34271,6 @@
         <w:rPr>
           <w:rFonts w:cs="Calibri"/>
         </w:rPr>
-        <w:lastRenderedPageBreak/>
         <w:t xml:space="preserve">Updating </w:t>
       </w:r>
       <w:proofErr w:type="spellStart"/>
@@ -29918,7 +34606,7 @@
 
 <file path=word/comments.xml><?xml version="1.0" encoding="utf-8"?>
 <w:comments xmlns:wpc="http://schemas.microsoft.com/office/word/2010/wordprocessingCanvas" xmlns:cx="http://schemas.microsoft.com/office/drawing/2014/chartex" xmlns:cx1="http://schemas.microsoft.com/office/drawing/2015/9/8/chartex" xmlns:cx2="http://schemas.microsoft.com/office/drawing/2015/10/21/chartex" xmlns:cx3="http://schemas.microsoft.com/office/drawing/2016/5/9/chartex" xmlns:cx4="http://schemas.microsoft.com/office/drawing/2016/5/10/chartex" xmlns:cx5="http://schemas.microsoft.com/office/drawing/2016/5/11/chartex" xmlns:cx6="http://schemas.microsoft.com/office/drawing/2016/5/12/chartex" xmlns:cx7="http://schemas.microsoft.com/office/drawing/2016/5/13/chartex" xmlns:cx8="http://schemas.microsoft.com/office/drawing/2016/5/14/chartex" xmlns:mc="http://schemas.openxmlformats.org/markup-compatibility/2006" xmlns:aink="http://schemas.microsoft.com/office/drawing/2016/ink" xmlns:am3d="http://schemas.microsoft.com/office/drawing/2017/model3d" xmlns:o="urn:schemas-microsoft-com:office:office" xmlns:oel="http://schemas.microsoft.com/office/2019/extlst" xmlns:r="http://schemas.openxmlformats.org/officeDocument/2006/relationships" xmlns:m="http://schemas.openxmlformats.org/officeDocument/2006/math" xmlns:v="urn:schemas-microsoft-com:vml" xmlns:wp14="http://schemas.microsoft.com/office/word/2010/wordprocessingDrawing" xmlns:wp="http://schemas.openxmlformats.org/drawingml/2006/wordprocessingDrawing" xmlns:w10="urn:schemas-microsoft-com:office:word" xmlns:w="http://schemas.openxmlformats.org/wordprocessingml/2006/main" xmlns:w14="http://schemas.microsoft.com/office/word/2010/wordml" xmlns:w15="http://schemas.microsoft.com/office/word/2012/wordml" xmlns:w16cex="http://schemas.microsoft.com/office/word/2018/wordml/cex" xmlns:w16cid="http://schemas.microsoft.com/office/word/2016/wordml/cid" xmlns:w16="http://schemas.microsoft.com/office/word/2018/wordml" xmlns:w16sdtdh="http://schemas.microsoft.com/office/word/2020/wordml/sdtdatahash" xmlns:w16se="http://schemas.microsoft.com/office/word/2015/wordml/symex" xmlns:wpg="http://schemas.microsoft.com/office/word/2010/wordprocessingGroup" xmlns:wpi="http://schemas.microsoft.com/office/word/2010/wordprocessingInk" xmlns:wne="http://schemas.microsoft.com/office/word/2006/wordml" xmlns:wps="http://schemas.microsoft.com/office/word/2010/wordprocessingShape" mc:Ignorable="w14 w15 w16se w16cid w16 w16cex w16sdtdh wp14">
-  <w:comment w:id="0" w:author="Firing, Yvonne L." w:date="2022-07-09T11:09:00Z" w:initials="FYL">
+  <w:comment w:id="3" w:author="Firing, Yvonne L." w:date="2022-07-09T11:09:00Z" w:initials="FYL">
     <w:p>
       <w:r>
         <w:rPr>
@@ -29931,7 +34619,7 @@
       </w:r>
     </w:p>
   </w:comment>
-  <w:comment w:id="1" w:author="Firing, Yvonne L." w:date="2022-07-09T11:11:00Z" w:initials="FYL">
+  <w:comment w:id="4" w:author="Firing, Yvonne L." w:date="2022-07-09T11:11:00Z" w:initials="FYL">
     <w:p>
       <w:r>
         <w:rPr>
@@ -29944,7 +34632,7 @@
       </w:r>
     </w:p>
   </w:comment>
-  <w:comment w:id="2" w:author="Firing, Yvonne L." w:date="2022-07-09T11:11:00Z" w:initials="FYL">
+  <w:comment w:id="5" w:author="Firing, Yvonne L." w:date="2022-07-09T11:11:00Z" w:initials="FYL">
     <w:p>
       <w:r>
         <w:rPr>
@@ -29957,7 +34645,7 @@
       </w:r>
     </w:p>
   </w:comment>
-  <w:comment w:id="3" w:author="Firing, Yvonne L." w:date="2022-07-09T11:12:00Z" w:initials="FYL">
+  <w:comment w:id="6" w:author="Firing, Yvonne L." w:date="2022-07-09T11:12:00Z" w:initials="FYL">
     <w:p>
       <w:r>
         <w:rPr>
@@ -29970,7 +34658,7 @@
       </w:r>
     </w:p>
   </w:comment>
-  <w:comment w:id="4" w:author="Firing, Yvonne L." w:date="2022-07-09T11:12:00Z" w:initials="FYL">
+  <w:comment w:id="7" w:author="Firing, Yvonne L." w:date="2022-07-09T11:12:00Z" w:initials="FYL">
     <w:p>
       <w:r>
         <w:rPr>
@@ -29983,7 +34671,7 @@
       </w:r>
     </w:p>
   </w:comment>
-  <w:comment w:id="5" w:author="Firing, Yvonne L." w:date="2022-07-09T11:13:00Z" w:initials="FYL">
+  <w:comment w:id="8" w:author="Firing, Yvonne L." w:date="2022-07-09T11:13:00Z" w:initials="FYL">
     <w:p>
       <w:r>
         <w:rPr>
@@ -29996,7 +34684,7 @@
       </w:r>
     </w:p>
   </w:comment>
-  <w:comment w:id="6" w:author="Firing, Yvonne L." w:date="2022-07-09T12:55:00Z" w:initials="FYL">
+  <w:comment w:id="15" w:author="Firing, Yvonne L." w:date="2022-07-09T12:55:00Z" w:initials="FYL">
     <w:p>
       <w:r>
         <w:rPr>
@@ -30009,7 +34697,7 @@
       </w:r>
     </w:p>
   </w:comment>
-  <w:comment w:id="7" w:author="Firing, Yvonne L." w:date="2022-07-09T13:19:00Z" w:initials="FYL">
+  <w:comment w:id="23" w:author="Firing, Yvonne L." w:date="2022-07-09T13:19:00Z" w:initials="FYL">
     <w:p>
       <w:r>
         <w:rPr>
@@ -30022,7 +34710,7 @@
       </w:r>
     </w:p>
   </w:comment>
-  <w:comment w:id="8" w:author="Firing, Yvonne L." w:date="2022-07-09T13:21:00Z" w:initials="FYL">
+  <w:comment w:id="24" w:author="Firing, Yvonne L." w:date="2022-07-09T13:21:00Z" w:initials="FYL">
     <w:p>
       <w:r>
         <w:rPr>
@@ -30035,7 +34723,7 @@
       </w:r>
     </w:p>
   </w:comment>
-  <w:comment w:id="9" w:author="Firing, Yvonne L." w:date="2022-07-09T13:17:00Z" w:initials="FYL">
+  <w:comment w:id="25" w:author="Firing, Yvonne L." w:date="2022-07-09T13:17:00Z" w:initials="FYL">
     <w:p>
       <w:r>
         <w:rPr>
@@ -30048,7 +34736,7 @@
       </w:r>
     </w:p>
   </w:comment>
-  <w:comment w:id="10" w:author="Firing, Yvonne L." w:date="2022-07-09T13:30:00Z" w:initials="FYL">
+  <w:comment w:id="26" w:author="Firing, Yvonne L." w:date="2022-07-09T13:30:00Z" w:initials="FYL">
     <w:p>
       <w:r>
         <w:rPr>
@@ -30061,7 +34749,7 @@
       </w:r>
     </w:p>
   </w:comment>
-  <w:comment w:id="11" w:author="Firing, Yvonne L." w:date="2022-07-09T13:20:00Z" w:initials="FYL">
+  <w:comment w:id="27" w:author="Firing, Yvonne L." w:date="2022-07-09T13:20:00Z" w:initials="FYL">
     <w:p>
       <w:r>
         <w:rPr>
@@ -30074,7 +34762,7 @@
       </w:r>
     </w:p>
   </w:comment>
-  <w:comment w:id="12" w:author="Firing, Yvonne L." w:date="2022-07-26T18:30:00Z" w:initials="FYL">
+  <w:comment w:id="31" w:author="Firing, Yvonne L." w:date="2022-07-26T18:30:00Z" w:initials="FYL">
     <w:p>
       <w:r>
         <w:rPr>
@@ -30091,7 +34779,7 @@
       </w:r>
     </w:p>
   </w:comment>
-  <w:comment w:id="13" w:author="Firing, Yvonne L." w:date="2022-07-19T16:31:00Z" w:initials="FYL">
+  <w:comment w:id="43" w:author="Firing, Yvonne L." w:date="2022-07-19T16:31:00Z" w:initials="FYL">
     <w:p>
       <w:r>
         <w:rPr>
@@ -30108,7 +34796,7 @@
       </w:r>
     </w:p>
   </w:comment>
-  <w:comment w:id="14" w:author="Firing, Yvonne L." w:date="2022-07-19T16:26:00Z" w:initials="FYL">
+  <w:comment w:id="46" w:author="Firing, Yvonne L." w:date="2022-07-19T16:26:00Z" w:initials="FYL">
     <w:p>
       <w:r>
         <w:rPr>
@@ -30125,7 +34813,7 @@
       </w:r>
     </w:p>
   </w:comment>
-  <w:comment w:id="15" w:author="Firing, Yvonne L." w:date="2022-07-17T14:28:00Z" w:initials="FYL">
+  <w:comment w:id="57" w:author="Firing, Yvonne L." w:date="2022-07-17T14:28:00Z" w:initials="FYL">
     <w:p>
       <w:r>
         <w:rPr>
@@ -30306,27 +34994,18 @@
         </mc:Choice>
         <mc:Fallback>
           <w:pict>
-            <v:rect id="shape_0" ID="Frame1" fillcolor="white" stroked="f" style="position:absolute;margin-left:425.95pt;margin-top:0.05pt;width:13.3pt;height:13.9pt;mso-position-horizontal:right;mso-position-horizontal-relative:margin" wp14:anchorId="0EE65F20">
-              <w10:wrap type="square"/>
-              <v:fill o:detectmouseclick="t" type="solid" color2="black" opacity="0"/>
-              <v:stroke color="#3465a4" joinstyle="round" endcap="flat"/>
-              <v:textbox>
+            <v:rect w14:anchorId="7A94B863" id="Frame1" o:spid="_x0000_s1026" style="position:absolute;margin-left:-37.8pt;margin-top:.05pt;width:13.4pt;height:14pt;z-index:-503316446;visibility:visible;mso-wrap-style:square;mso-wrap-distance-left:0;mso-wrap-distance-top:0;mso-wrap-distance-right:0;mso-wrap-distance-bottom:0;mso-position-horizontal:right;mso-position-horizontal-relative:margin;mso-position-vertical:absolute;mso-position-vertical-relative:text;v-text-anchor:top" o:gfxdata="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" filled="f" stroked="f">
+              <v:textbox style="mso-fit-shape-to-text:t" inset="0,0,0,0">
                 <w:txbxContent>
                   <w:p>
                     <w:pPr>
                       <w:pStyle w:val="Footer"/>
-                      <w:rPr>
-                        <w:color w:val="auto"/>
-                      </w:rPr>
                     </w:pPr>
                     <w:r>
-                      <w:rPr>
-                        <w:color w:val="auto"/>
-                      </w:rPr>
                       <w:fldChar w:fldCharType="begin"/>
                     </w:r>
                     <w:r>
-                      <w:instrText> PAGE </w:instrText>
+                      <w:instrText>PAGE</w:instrText>
                     </w:r>
                     <w:r>
                       <w:fldChar w:fldCharType="separate"/>
@@ -30340,6 +35019,7 @@
                   </w:p>
                 </w:txbxContent>
               </v:textbox>
+              <w10:wrap type="square" side="largest" anchorx="margin"/>
             </v:rect>
           </w:pict>
         </mc:Fallback>
@@ -30743,6 +35423,119 @@
     </w:lvl>
   </w:abstractNum>
   <w:abstractNum w:abstractNumId="4" w15:restartNumberingAfterBreak="0">
+    <w:nsid w:val="48A64F18"/>
+    <w:multiLevelType w:val="multilevel"/>
+    <w:tmpl w:val="2BDE41BE"/>
+    <w:lvl w:ilvl="0">
+      <w:start w:val="1"/>
+      <w:numFmt w:val="decimal"/>
+      <w:lvlText w:val="%1."/>
+      <w:lvlJc w:val="left"/>
+      <w:pPr>
+        <w:tabs>
+          <w:tab w:val="num" w:pos="720"/>
+        </w:tabs>
+        <w:ind w:left="720" w:hanging="360"/>
+      </w:pPr>
+    </w:lvl>
+    <w:lvl w:ilvl="1" w:tentative="1">
+      <w:start w:val="1"/>
+      <w:numFmt w:val="decimal"/>
+      <w:lvlText w:val="%2."/>
+      <w:lvlJc w:val="left"/>
+      <w:pPr>
+        <w:tabs>
+          <w:tab w:val="num" w:pos="1440"/>
+        </w:tabs>
+        <w:ind w:left="1440" w:hanging="360"/>
+      </w:pPr>
+    </w:lvl>
+    <w:lvl w:ilvl="2" w:tentative="1">
+      <w:start w:val="1"/>
+      <w:numFmt w:val="decimal"/>
+      <w:lvlText w:val="%3."/>
+      <w:lvlJc w:val="left"/>
+      <w:pPr>
+        <w:tabs>
+          <w:tab w:val="num" w:pos="2160"/>
+        </w:tabs>
+        <w:ind w:left="2160" w:hanging="360"/>
+      </w:pPr>
+    </w:lvl>
+    <w:lvl w:ilvl="3" w:tentative="1">
+      <w:start w:val="1"/>
+      <w:numFmt w:val="decimal"/>
+      <w:lvlText w:val="%4."/>
+      <w:lvlJc w:val="left"/>
+      <w:pPr>
+        <w:tabs>
+          <w:tab w:val="num" w:pos="2880"/>
+        </w:tabs>
+        <w:ind w:left="2880" w:hanging="360"/>
+      </w:pPr>
+    </w:lvl>
+    <w:lvl w:ilvl="4" w:tentative="1">
+      <w:start w:val="1"/>
+      <w:numFmt w:val="decimal"/>
+      <w:lvlText w:val="%5."/>
+      <w:lvlJc w:val="left"/>
+      <w:pPr>
+        <w:tabs>
+          <w:tab w:val="num" w:pos="3600"/>
+        </w:tabs>
+        <w:ind w:left="3600" w:hanging="360"/>
+      </w:pPr>
+    </w:lvl>
+    <w:lvl w:ilvl="5" w:tentative="1">
+      <w:start w:val="1"/>
+      <w:numFmt w:val="decimal"/>
+      <w:lvlText w:val="%6."/>
+      <w:lvlJc w:val="left"/>
+      <w:pPr>
+        <w:tabs>
+          <w:tab w:val="num" w:pos="4320"/>
+        </w:tabs>
+        <w:ind w:left="4320" w:hanging="360"/>
+      </w:pPr>
+    </w:lvl>
+    <w:lvl w:ilvl="6" w:tentative="1">
+      <w:start w:val="1"/>
+      <w:numFmt w:val="decimal"/>
+      <w:lvlText w:val="%7."/>
+      <w:lvlJc w:val="left"/>
+      <w:pPr>
+        <w:tabs>
+          <w:tab w:val="num" w:pos="5040"/>
+        </w:tabs>
+        <w:ind w:left="5040" w:hanging="360"/>
+      </w:pPr>
+    </w:lvl>
+    <w:lvl w:ilvl="7" w:tentative="1">
+      <w:start w:val="1"/>
+      <w:numFmt w:val="decimal"/>
+      <w:lvlText w:val="%8."/>
+      <w:lvlJc w:val="left"/>
+      <w:pPr>
+        <w:tabs>
+          <w:tab w:val="num" w:pos="5760"/>
+        </w:tabs>
+        <w:ind w:left="5760" w:hanging="360"/>
+      </w:pPr>
+    </w:lvl>
+    <w:lvl w:ilvl="8" w:tentative="1">
+      <w:start w:val="1"/>
+      <w:numFmt w:val="decimal"/>
+      <w:lvlText w:val="%9."/>
+      <w:lvlJc w:val="left"/>
+      <w:pPr>
+        <w:tabs>
+          <w:tab w:val="num" w:pos="6480"/>
+        </w:tabs>
+        <w:ind w:left="6480" w:hanging="360"/>
+      </w:pPr>
+    </w:lvl>
+  </w:abstractNum>
+  <w:abstractNum w:abstractNumId="5" w15:restartNumberingAfterBreak="0">
     <w:nsid w:val="5FA44F24"/>
     <w:multiLevelType w:val="multilevel"/>
     <w:tmpl w:val="BDB8D1E4"/>
@@ -30856,7 +35649,7 @@
       </w:rPr>
     </w:lvl>
   </w:abstractNum>
-  <w:abstractNum w:abstractNumId="5" w15:restartNumberingAfterBreak="0">
+  <w:abstractNum w:abstractNumId="6" w15:restartNumberingAfterBreak="0">
     <w:nsid w:val="60474D58"/>
     <w:multiLevelType w:val="multilevel"/>
     <w:tmpl w:val="FCACFAF4"/>
@@ -30945,7 +35738,7 @@
       </w:pPr>
     </w:lvl>
   </w:abstractNum>
-  <w:abstractNum w:abstractNumId="6" w15:restartNumberingAfterBreak="0">
+  <w:abstractNum w:abstractNumId="7" w15:restartNumberingAfterBreak="0">
     <w:nsid w:val="658C7775"/>
     <w:multiLevelType w:val="multilevel"/>
     <w:tmpl w:val="4D5C1AE6"/>
@@ -31040,7 +35833,7 @@
       </w:pPr>
     </w:lvl>
   </w:abstractNum>
-  <w:abstractNum w:abstractNumId="7" w15:restartNumberingAfterBreak="0">
+  <w:abstractNum w:abstractNumId="8" w15:restartNumberingAfterBreak="0">
     <w:nsid w:val="6B8F0D3D"/>
     <w:multiLevelType w:val="multilevel"/>
     <w:tmpl w:val="FEDC03DC"/>
@@ -31126,7 +35919,7 @@
       </w:pPr>
     </w:lvl>
   </w:abstractNum>
-  <w:abstractNum w:abstractNumId="8" w15:restartNumberingAfterBreak="0">
+  <w:abstractNum w:abstractNumId="9" w15:restartNumberingAfterBreak="0">
     <w:nsid w:val="6CB101E5"/>
     <w:multiLevelType w:val="multilevel"/>
     <w:tmpl w:val="AE6032AA"/>
@@ -31213,10 +36006,10 @@
     </w:lvl>
   </w:abstractNum>
   <w:num w:numId="1" w16cid:durableId="308823716">
-    <w:abstractNumId w:val="4"/>
+    <w:abstractNumId w:val="5"/>
   </w:num>
   <w:num w:numId="2" w16cid:durableId="1768187421">
-    <w:abstractNumId w:val="5"/>
+    <w:abstractNumId w:val="6"/>
   </w:num>
   <w:num w:numId="3" w16cid:durableId="1157460562">
     <w:abstractNumId w:val="1"/>
@@ -31228,16 +36021,19 @@
     <w:abstractNumId w:val="2"/>
   </w:num>
   <w:num w:numId="6" w16cid:durableId="96214981">
-    <w:abstractNumId w:val="7"/>
+    <w:abstractNumId w:val="8"/>
   </w:num>
   <w:num w:numId="7" w16cid:durableId="2107068916">
-    <w:abstractNumId w:val="8"/>
+    <w:abstractNumId w:val="9"/>
   </w:num>
   <w:num w:numId="8" w16cid:durableId="569658967">
-    <w:abstractNumId w:val="6"/>
+    <w:abstractNumId w:val="7"/>
   </w:num>
   <w:num w:numId="9" w16cid:durableId="1392532912">
     <w:abstractNumId w:val="3"/>
+  </w:num>
+  <w:num w:numId="10" w16cid:durableId="976489990">
+    <w:abstractNumId w:val="4"/>
   </w:num>
 </w:numbering>
 </file>
@@ -32224,11 +37020,13 @@
     <w:unhideWhenUsed/>
     <w:rsid w:val="00ED582A"/>
     <w:pPr>
-      <w:spacing w:before="120"/>
+      <w:spacing w:before="360"/>
     </w:pPr>
     <w:rPr>
-      <w:rFonts w:asciiTheme="minorHAnsi" w:hAnsiTheme="minorHAnsi"/>
+      <w:rFonts w:asciiTheme="majorHAnsi" w:hAnsiTheme="majorHAnsi" w:cstheme="majorHAnsi"/>
       <w:b/>
+      <w:bCs/>
+      <w:caps/>
     </w:rPr>
   </w:style>
   <w:style w:type="paragraph" w:styleId="TOC2">
@@ -32240,13 +37038,14 @@
     <w:unhideWhenUsed/>
     <w:rsid w:val="00ED582A"/>
     <w:pPr>
-      <w:ind w:left="240"/>
+      <w:spacing w:before="240"/>
     </w:pPr>
     <w:rPr>
       <w:rFonts w:asciiTheme="minorHAnsi" w:hAnsiTheme="minorHAnsi"/>
       <w:b/>
-      <w:sz w:val="22"/>
-      <w:szCs w:val="22"/>
+      <w:bCs/>
+      <w:sz w:val="20"/>
+      <w:szCs w:val="20"/>
     </w:rPr>
   </w:style>
   <w:style w:type="paragraph" w:styleId="TOC3">
@@ -32258,12 +37057,12 @@
     <w:unhideWhenUsed/>
     <w:rsid w:val="00ED582A"/>
     <w:pPr>
-      <w:ind w:left="480"/>
+      <w:ind w:left="240"/>
     </w:pPr>
     <w:rPr>
       <w:rFonts w:asciiTheme="minorHAnsi" w:hAnsiTheme="minorHAnsi"/>
-      <w:sz w:val="22"/>
-      <w:szCs w:val="22"/>
+      <w:sz w:val="20"/>
+      <w:szCs w:val="20"/>
     </w:rPr>
   </w:style>
   <w:style w:type="paragraph" w:styleId="TOC4">
@@ -32275,7 +37074,7 @@
     <w:unhideWhenUsed/>
     <w:rsid w:val="00ED582A"/>
     <w:pPr>
-      <w:ind w:left="720"/>
+      <w:ind w:left="480"/>
     </w:pPr>
     <w:rPr>
       <w:rFonts w:asciiTheme="minorHAnsi" w:hAnsiTheme="minorHAnsi"/>
@@ -32292,7 +37091,7 @@
     <w:unhideWhenUsed/>
     <w:rsid w:val="00ED582A"/>
     <w:pPr>
-      <w:ind w:left="960"/>
+      <w:ind w:left="720"/>
     </w:pPr>
     <w:rPr>
       <w:rFonts w:asciiTheme="minorHAnsi" w:hAnsiTheme="minorHAnsi"/>
@@ -32309,7 +37108,7 @@
     <w:unhideWhenUsed/>
     <w:rsid w:val="00ED582A"/>
     <w:pPr>
-      <w:ind w:left="1200"/>
+      <w:ind w:left="960"/>
     </w:pPr>
     <w:rPr>
       <w:rFonts w:asciiTheme="minorHAnsi" w:hAnsiTheme="minorHAnsi"/>
@@ -32326,7 +37125,7 @@
     <w:unhideWhenUsed/>
     <w:rsid w:val="00ED582A"/>
     <w:pPr>
-      <w:ind w:left="1440"/>
+      <w:ind w:left="1200"/>
     </w:pPr>
     <w:rPr>
       <w:rFonts w:asciiTheme="minorHAnsi" w:hAnsiTheme="minorHAnsi"/>
@@ -32343,7 +37142,7 @@
     <w:unhideWhenUsed/>
     <w:rsid w:val="00ED582A"/>
     <w:pPr>
-      <w:ind w:left="1680"/>
+      <w:ind w:left="1440"/>
     </w:pPr>
     <w:rPr>
       <w:rFonts w:asciiTheme="minorHAnsi" w:hAnsiTheme="minorHAnsi"/>
@@ -32360,7 +37159,7 @@
     <w:unhideWhenUsed/>
     <w:rsid w:val="00ED582A"/>
     <w:pPr>
-      <w:ind w:left="1920"/>
+      <w:ind w:left="1680"/>
     </w:pPr>
     <w:rPr>
       <w:rFonts w:asciiTheme="minorHAnsi" w:hAnsiTheme="minorHAnsi"/>
@@ -32456,6 +37255,22 @@
         <w:insideV w:val="single" w:sz="4" w:space="0" w:color="000000"/>
       </w:tblBorders>
     </w:tblPr>
+  </w:style>
+  <w:style w:type="character" w:styleId="Hyperlink">
+    <w:name w:val="Hyperlink"/>
+    <w:basedOn w:val="DefaultParagraphFont"/>
+    <w:uiPriority w:val="99"/>
+    <w:unhideWhenUsed/>
+    <w:rsid w:val="004372A7"/>
+    <w:rPr>
+      <w:color w:val="0000FF" w:themeColor="hyperlink"/>
+      <w:u w:val="single"/>
+    </w:rPr>
+  </w:style>
+  <w:style w:type="character" w:customStyle="1" w:styleId="apple-converted-space">
+    <w:name w:val="apple-converted-space"/>
+    <w:basedOn w:val="DefaultParagraphFont"/>
+    <w:rsid w:val="004372A7"/>
   </w:style>
 </w:styles>
 </file>

--- a/docs/A_User_Guide_to_Mexec_v4.docx
+++ b/docs/A_User_Guide_to_Mexec_v4.docx
@@ -234,7 +234,16 @@
           <w:sz w:val="28"/>
           <w:szCs w:val="28"/>
         </w:rPr>
-        <w:t>Ocean Circulation and Processes Subgroup</w:t>
+        <w:t xml:space="preserve">Ocean Circulation and Processes </w:t>
+      </w:r>
+      <w:r>
+        <w:rPr>
+          <w:rFonts w:cstheme="majorHAnsi"/>
+          <w:smallCaps/>
+          <w:sz w:val="28"/>
+          <w:szCs w:val="28"/>
+        </w:rPr>
+        <w:t>Subgroup</w:t>
       </w:r>
     </w:p>
     <w:p>
@@ -4022,7 +4031,13 @@
         <w:rPr>
           <w:rFonts w:cs="Calibri"/>
         </w:rPr>
-        <w:t xml:space="preserve"> scripts are part of git repository git.noc.ac.uk/OCP/</w:t>
+        <w:t xml:space="preserve"> scr</w:t>
+      </w:r>
+      <w:r>
+        <w:rPr>
+          <w:rFonts w:cs="Calibri"/>
+        </w:rPr>
+        <w:t>ipts are part of git repository git.noc.ac.uk/OCP/</w:t>
       </w:r>
       <w:proofErr w:type="spellStart"/>
       <w:r>
@@ -4179,7 +4194,13 @@
         <w:rPr>
           <w:rFonts w:cs="Calibri"/>
         </w:rPr>
-        <w:t xml:space="preserve">***), as well as from external collaborators including E.P. Abrahamsen, K. Baumeister, S. Gary, and D. Ham, They use the Seawater (C. Morgan and L. Pender), GSW (SCOR/IAPSO WG127), and </w:t>
+        <w:t>***), as well as from external collaborators including E.P. Abrahamsen, K. Baumeister, S. Gary, and D. Ham, They use the Seawater (C. Morgan and L. Pender), GSW (</w:t>
+      </w:r>
+      <w:r>
+        <w:rPr>
+          <w:rFonts w:cs="Calibri"/>
+        </w:rPr>
+        <w:t xml:space="preserve">SCOR/IAPSO WG127), and </w:t>
       </w:r>
       <w:proofErr w:type="spellStart"/>
       <w:r>
@@ -4603,21 +4624,7 @@
         <w:rPr>
           <w:rFonts w:cs="Calibri"/>
         </w:rPr>
-        <w:t xml:space="preserve"> ashore become available, or calibrations are reconsidered. Where file name patterns (</w:t>
-      </w:r>
-      <w:proofErr w:type="gramStart"/>
-      <w:r>
-        <w:rPr>
-          <w:rFonts w:cs="Calibri"/>
-        </w:rPr>
-        <w:t>e.g.</w:t>
-      </w:r>
-      <w:proofErr w:type="gramEnd"/>
-      <w:r>
-        <w:rPr>
-          <w:rFonts w:cs="Calibri"/>
-        </w:rPr>
-        <w:t xml:space="preserve"> for merged intermediate files) have changed, the aim is for code to be compatible with both old and new versions. Backwards compatibility is also maintained for some variable names but not </w:t>
+        <w:t xml:space="preserve"> ashore become available, or calibrations are reconsidered. Where file name patterns (e.g. for merged intermediate files) have changed, the aim is for code to be compatible with both old and new versions. Backwards compatibility is also maintained for some variable names but not </w:t>
       </w:r>
       <w:commentRangeStart w:id="11"/>
       <w:r>
@@ -4634,21 +4641,7 @@
         <w:rPr>
           <w:rFonts w:cs="Calibri"/>
         </w:rPr>
-        <w:t>. When cruise options files were introduced on JR15003, processing choices from previous cruises were captured, and earlier cruises’ options files were generally kept up to date with changes to code through DY113. Changes from JC211 on (</w:t>
-      </w:r>
-      <w:proofErr w:type="gramStart"/>
-      <w:r>
-        <w:rPr>
-          <w:rFonts w:cs="Calibri"/>
-        </w:rPr>
-        <w:t>e.g.</w:t>
-      </w:r>
-      <w:proofErr w:type="gramEnd"/>
-      <w:r>
-        <w:rPr>
-          <w:rFonts w:cs="Calibri"/>
-        </w:rPr>
-        <w:t xml:space="preserve"> to option names, how they are specified, or in which scripts they are used) have been only partially propagated back to earlier cruises’ options files as of this point, so reprocessing earlier cruises’ data may require more editing of the options </w:t>
+        <w:t xml:space="preserve">. When cruise options files were introduced on JR15003, processing choices from previous cruises were captured, and earlier cruises’ options files were generally kept up to date with changes to code through DY113. Changes from JC211 on (e.g. to option names, how they are specified, or in which scripts they are used) have been only partially propagated back to earlier cruises’ options files as of this point, so reprocessing earlier cruises’ data may require more editing of the options </w:t>
       </w:r>
       <w:commentRangeStart w:id="12"/>
       <w:r>
@@ -4838,25 +4831,19 @@
           <w:rFonts w:asciiTheme="minorHAnsi" w:hAnsiTheme="minorHAnsi" w:cs="Calibri"/>
         </w:rPr>
       </w:pPr>
-      <w:r>
-        <w:rPr>
-          <w:rFonts w:cs="Calibri"/>
-        </w:rPr>
-        <w:t>A number of processing parameters and variables (</w:t>
-      </w:r>
       <w:proofErr w:type="gramStart"/>
       <w:r>
         <w:rPr>
           <w:rFonts w:cs="Calibri"/>
         </w:rPr>
-        <w:t>e.g.</w:t>
+        <w:t>A number of</w:t>
       </w:r>
       <w:proofErr w:type="gramEnd"/>
       <w:r>
         <w:rPr>
           <w:rFonts w:cs="Calibri"/>
         </w:rPr>
-        <w:t xml:space="preserve"> which CTD is primary, the calibration functions for conductivity and other parameters, etc.) change from cruise to cruise. From </w:t>
+        <w:t xml:space="preserve"> processing parameters and variables (e.g. which CTD is primary, the calibration functions for conductivity and other parameters, etc.) change from cruise to cruise. From </w:t>
       </w:r>
       <w:proofErr w:type="spellStart"/>
       <w:r>
@@ -5289,21 +5276,7 @@
         <w:rPr>
           <w:rFonts w:cs="Calibri"/>
         </w:rPr>
-        <w:t xml:space="preserve"> files in that commit thus contain a record of corresponding processing parameters. If you add parameters (</w:t>
-      </w:r>
-      <w:proofErr w:type="gramStart"/>
-      <w:r>
-        <w:rPr>
-          <w:rFonts w:cs="Calibri"/>
-        </w:rPr>
-        <w:t>e.g.</w:t>
-      </w:r>
-      <w:proofErr w:type="gramEnd"/>
-      <w:r>
-        <w:rPr>
-          <w:rFonts w:cs="Calibri"/>
-        </w:rPr>
-        <w:t xml:space="preserve"> a list of salinity sample flags to modify) not explicitly in </w:t>
+        <w:t xml:space="preserve"> files in that commit thus contain a record of corresponding processing parameters. If you add parameters (e.g. a list of salinity sample flags to modify) not explicitly in </w:t>
       </w:r>
       <w:proofErr w:type="spellStart"/>
       <w:r>
@@ -5951,7 +5924,19 @@
         <w:rPr>
           <w:rFonts w:eastAsia="Times New Roman" w:cs="Calibri"/>
         </w:rPr>
-        <w:t xml:space="preserve">*** is available to deal with the time variables. </w:t>
+        <w:t>*** is available to deal with the time variables</w:t>
+      </w:r>
+      <w:r>
+        <w:rPr>
+          <w:rFonts w:eastAsia="Times New Roman" w:cs="Calibri"/>
+        </w:rPr>
+        <w:t xml:space="preserve"> which otherwise might not be interpreted correctly</w:t>
+      </w:r>
+      <w:r>
+        <w:rPr>
+          <w:rFonts w:eastAsia="Times New Roman" w:cs="Calibri"/>
+        </w:rPr>
+        <w:t xml:space="preserve">. </w:t>
       </w:r>
       <w:commentRangeEnd w:id="21"/>
       <w:r>
@@ -5981,7 +5966,13 @@
         <w:rPr>
           <w:rFonts w:cs="Calibri"/>
         </w:rPr>
-        <w:t>To submit edits, report bugs or suggest changes, raise a pull request or issue at git.noc.ac.uk/OCP/</w:t>
+        <w:t xml:space="preserve">To submit edits, report bugs or suggest changes, raise a pull request or issue at </w:t>
+      </w:r>
+      <w:r>
+        <w:rPr>
+          <w:rFonts w:cs="Calibri"/>
+        </w:rPr>
+        <w:t>git.noc.ac.uk/OCP/</w:t>
       </w:r>
       <w:proofErr w:type="spellStart"/>
       <w:r>
@@ -6050,7 +6041,37 @@
         <w:rPr>
           <w:rFonts w:cs="Calibri"/>
         </w:rPr>
-        <w:t xml:space="preserve">We would like to record cruise-specific options used as well as integrate user improvements, so we encourage you to create a pull request or send us your scripts at the end of your cruise. To make it easier for us to track and integrate changes, please put any new scripts/functions that you think might be added to and maintained in the code base into </w:t>
+        <w:t>W</w:t>
+      </w:r>
+      <w:r>
+        <w:rPr>
+          <w:rFonts w:cs="Calibri"/>
+        </w:rPr>
+        <w:t>e encourage you to create a pull request or send us your scripts at the end of your cruise</w:t>
+      </w:r>
+      <w:r>
+        <w:rPr>
+          <w:rFonts w:cs="Calibri"/>
+        </w:rPr>
+        <w:t xml:space="preserve"> (ideally with context about your changes or additions as an issue or by email), so that other users can benefit from your improvements or examples</w:t>
+      </w:r>
+      <w:r>
+        <w:rPr>
+          <w:rFonts w:cs="Calibri"/>
+        </w:rPr>
+        <w:t xml:space="preserve">. </w:t>
+      </w:r>
+      <w:r>
+        <w:rPr>
+          <w:rFonts w:cs="Calibri"/>
+        </w:rPr>
+        <w:t xml:space="preserve">To make it easier for us to track and integrate changes, please </w:t>
+      </w:r>
+      <w:r>
+        <w:rPr>
+          <w:rFonts w:cs="Calibri"/>
+        </w:rPr>
+        <w:t xml:space="preserve">only put new scripts/functions that you think should be maintained in the code going forward in </w:t>
       </w:r>
       <w:proofErr w:type="spellStart"/>
       <w:r>
@@ -6060,25 +6081,61 @@
         <w:t>ocp_hydro_matlab</w:t>
       </w:r>
       <w:proofErr w:type="spellEnd"/>
-      <w:r>
-        <w:rPr>
-          <w:rFonts w:cs="Calibri"/>
-        </w:rPr>
-        <w:t xml:space="preserve">/ (and, ideally, in the issue or email include some context about your changes and/or additions), and keep any code that is working code just for your cruise (e.g. quick/specific code making plots of data) in a separate directory (i.e. outside </w:t>
-      </w:r>
-      <w:proofErr w:type="spellStart"/>
-      <w:r>
-        <w:rPr>
-          <w:rFonts w:cs="Calibri"/>
-        </w:rPr>
-        <w:t>ocp_hydro_matlab</w:t>
-      </w:r>
-      <w:proofErr w:type="spellEnd"/>
-      <w:r>
-        <w:rPr>
-          <w:rFonts w:cs="Calibri"/>
-        </w:rPr>
-        <w:t xml:space="preserve">). </w:t>
+      <w:proofErr w:type="gramStart"/>
+      <w:r>
+        <w:rPr>
+          <w:rFonts w:cs="Calibri"/>
+        </w:rPr>
+        <w:t>/, and</w:t>
+      </w:r>
+      <w:proofErr w:type="gramEnd"/>
+      <w:r>
+        <w:rPr>
+          <w:rFonts w:cs="Calibri"/>
+        </w:rPr>
+        <w:t xml:space="preserve"> use a different directory for </w:t>
+      </w:r>
+      <w:r>
+        <w:rPr>
+          <w:rFonts w:cs="Calibri"/>
+        </w:rPr>
+        <w:t>any code that is working code just for your cruise (e.g. quick</w:t>
+      </w:r>
+      <w:r>
+        <w:rPr>
+          <w:rFonts w:cs="Calibri"/>
+        </w:rPr>
+        <w:t xml:space="preserve"> </w:t>
+      </w:r>
+      <w:r>
+        <w:rPr>
+          <w:rFonts w:cs="Calibri"/>
+        </w:rPr>
+        <w:t>code making plots of data</w:t>
+      </w:r>
+      <w:r>
+        <w:rPr>
+          <w:rFonts w:cs="Calibri"/>
+        </w:rPr>
+        <w:t xml:space="preserve"> in a way specific to your cruise</w:t>
+      </w:r>
+      <w:r>
+        <w:rPr>
+          <w:rFonts w:cs="Calibri"/>
+        </w:rPr>
+        <w:t>)</w:t>
+      </w:r>
+      <w:r>
+        <w:rPr>
+          <w:rFonts w:cs="Calibri"/>
+        </w:rPr>
+        <w:t xml:space="preserve">. </w:t>
+      </w:r>
+      <w:r>
+        <w:rPr>
+          <w:rFonts w:cs="Calibri"/>
+        </w:rPr>
+        <w:t xml:space="preserve"> </w:t>
       </w:r>
     </w:p>
     <w:p>
@@ -6158,7 +6215,30 @@
           <w:rFonts w:cs="Calibri"/>
           <w:lang w:val="en-GB"/>
         </w:rPr>
-        <w:t xml:space="preserve">Get the two git repositories. </w:t>
+        <w:t xml:space="preserve">Get the </w:t>
+      </w:r>
+      <w:proofErr w:type="spellStart"/>
+      <w:r>
+        <w:rPr>
+          <w:rFonts w:cs="Calibri"/>
+          <w:lang w:val="en-GB"/>
+        </w:rPr>
+        <w:t>ocp_hydro_matlab</w:t>
+      </w:r>
+      <w:proofErr w:type="spellEnd"/>
+      <w:r>
+        <w:rPr>
+          <w:rFonts w:cs="Calibri"/>
+          <w:lang w:val="en-GB"/>
+        </w:rPr>
+        <w:t xml:space="preserve"> git repositor</w:t>
+      </w:r>
+      <w:r>
+        <w:rPr>
+          <w:rFonts w:cs="Calibri"/>
+          <w:lang w:val="en-GB"/>
+        </w:rPr>
+        <w:t xml:space="preserve">y. </w:t>
       </w:r>
     </w:p>
     <w:p>
@@ -6174,7 +6254,67 @@
           <w:rFonts w:cs="Calibri"/>
           <w:lang w:val="en-GB"/>
         </w:rPr>
-        <w:t xml:space="preserve">If you have git and a login to git.noc.ac.uk with </w:t>
+        <w:t>I</w:t>
+      </w:r>
+      <w:r>
+        <w:rPr>
+          <w:rFonts w:cs="Calibri"/>
+          <w:lang w:val="en-GB"/>
+        </w:rPr>
+        <w:t>f you have git and a login to git.noc.ac.uk with a</w:t>
+      </w:r>
+      <w:r>
+        <w:rPr>
+          <w:rFonts w:cs="Calibri"/>
+          <w:lang w:val="en-GB"/>
+        </w:rPr>
+        <w:t xml:space="preserve"> </w:t>
+      </w:r>
+      <w:proofErr w:type="spellStart"/>
+      <w:r>
+        <w:rPr>
+          <w:rFonts w:cs="Calibri"/>
+          <w:lang w:val="en-GB"/>
+        </w:rPr>
+        <w:t>ssh</w:t>
+      </w:r>
+      <w:proofErr w:type="spellEnd"/>
+      <w:r>
+        <w:rPr>
+          <w:rFonts w:cs="Calibri"/>
+          <w:lang w:val="en-GB"/>
+        </w:rPr>
+        <w:t xml:space="preserve"> key linked to the OCP group, clone the master branch:</w:t>
+      </w:r>
+    </w:p>
+    <w:p>
+      <w:pPr>
+        <w:ind w:left="567"/>
+        <w:rPr>
+          <w:rFonts w:asciiTheme="minorHAnsi" w:hAnsiTheme="minorHAnsi" w:cs="Calibri"/>
+          <w:lang w:val="en-GB"/>
+        </w:rPr>
+      </w:pPr>
+      <w:r>
+        <w:rPr>
+          <w:rFonts w:cs="Calibri"/>
+          <w:lang w:val="en-GB"/>
+        </w:rPr>
+        <w:t>&gt; cd ${PROGDIR} #</w:t>
+      </w:r>
+      <w:r>
+        <w:rPr>
+          <w:rFonts w:cs="Calibri"/>
+          <w:lang w:val="en-GB"/>
+        </w:rPr>
+        <w:t xml:space="preserve">this is </w:t>
+      </w:r>
+      <w:r>
+        <w:rPr>
+          <w:rFonts w:cs="Calibri"/>
+          <w:lang w:val="en-GB"/>
+        </w:rPr>
+        <w:t xml:space="preserve">wherever you choose to keep the </w:t>
       </w:r>
       <w:proofErr w:type="gramStart"/>
       <w:r>
@@ -6182,52 +6322,305 @@
           <w:rFonts w:cs="Calibri"/>
           <w:lang w:val="en-GB"/>
         </w:rPr>
-        <w:t>an</w:t>
+        <w:t>software</w:t>
       </w:r>
       <w:proofErr w:type="gramEnd"/>
-      <w:r>
-        <w:rPr>
-          <w:rFonts w:cs="Calibri"/>
-          <w:lang w:val="en-GB"/>
-        </w:rPr>
-        <w:t xml:space="preserve"> </w:t>
-      </w:r>
-      <w:proofErr w:type="spellStart"/>
-      <w:r>
-        <w:rPr>
-          <w:rFonts w:cs="Calibri"/>
-          <w:lang w:val="en-GB"/>
-        </w:rPr>
-        <w:t>ssh</w:t>
-      </w:r>
-      <w:proofErr w:type="spellEnd"/>
-      <w:r>
-        <w:rPr>
-          <w:rFonts w:cs="Calibri"/>
-          <w:lang w:val="en-GB"/>
-        </w:rPr>
-        <w:t xml:space="preserve"> key linked to the OCP group, clone the master branch:</w:t>
-      </w:r>
     </w:p>
     <w:p>
       <w:pPr>
         <w:ind w:left="567"/>
-        <w:rPr>
-          <w:rFonts w:asciiTheme="minorHAnsi" w:hAnsiTheme="minorHAnsi" w:cs="Calibri"/>
-          <w:lang w:val="en-GB"/>
-        </w:rPr>
-      </w:pPr>
-      <w:r>
-        <w:rPr>
-          <w:rFonts w:cs="Calibri"/>
-          <w:lang w:val="en-GB"/>
-        </w:rPr>
-        <w:t>&gt; cd ${PROGDIR} #wherever you choose to keep the software</w:t>
-      </w:r>
+      </w:pPr>
+      <w:r>
+        <w:rPr>
+          <w:rFonts w:cs="Calibri"/>
+          <w:lang w:val="en-GB"/>
+        </w:rPr>
+        <w:t xml:space="preserve">&gt; git clone </w:t>
+      </w:r>
+      <w:hyperlink r:id="rId12" w:history="1">
+        <w:r>
+          <w:rPr>
+            <w:rStyle w:val="Hyperlink"/>
+            <w:rFonts w:cs="Calibri"/>
+            <w:lang w:val="en-GB"/>
+          </w:rPr>
+          <w:t>git@github.com/NOC-OCP/ocp_hydro_matlab.git</w:t>
+        </w:r>
+      </w:hyperlink>
     </w:p>
     <w:p>
       <w:pPr>
         <w:ind w:left="567"/>
+        <w:rPr>
+          <w:rFonts w:asciiTheme="minorHAnsi" w:hAnsiTheme="minorHAnsi" w:cs="Calibri"/>
+          <w:lang w:val="en-GB"/>
+        </w:rPr>
+      </w:pPr>
+      <w:proofErr w:type="gramStart"/>
+      <w:r>
+        <w:rPr>
+          <w:rFonts w:cs="Calibri"/>
+          <w:lang w:val="en-GB"/>
+        </w:rPr>
+        <w:t>Generally</w:t>
+      </w:r>
+      <w:proofErr w:type="gramEnd"/>
+      <w:r>
+        <w:rPr>
+          <w:rFonts w:cs="Calibri"/>
+          <w:lang w:val="en-GB"/>
+        </w:rPr>
+        <w:t xml:space="preserve"> the master branch is the version you should use, but in special cases you may instead want to work from a different cruise branch: </w:t>
+      </w:r>
+    </w:p>
+    <w:p>
+      <w:pPr>
+        <w:ind w:left="567"/>
+        <w:rPr>
+          <w:rFonts w:asciiTheme="minorHAnsi" w:hAnsiTheme="minorHAnsi" w:cs="Calibri"/>
+          <w:lang w:val="en-GB"/>
+        </w:rPr>
+      </w:pPr>
+      <w:r>
+        <w:rPr>
+          <w:rFonts w:cs="Calibri"/>
+          <w:lang w:val="en-GB"/>
+        </w:rPr>
+        <w:t>&gt; cd ${PROGDIR}/</w:t>
+      </w:r>
+      <w:proofErr w:type="spellStart"/>
+      <w:r>
+        <w:rPr>
+          <w:rFonts w:cs="Calibri"/>
+          <w:lang w:val="en-GB"/>
+        </w:rPr>
+        <w:t>ocp_hydro_matlab</w:t>
+      </w:r>
+      <w:proofErr w:type="spellEnd"/>
+    </w:p>
+    <w:p>
+      <w:pPr>
+        <w:ind w:left="567"/>
+        <w:rPr>
+          <w:rFonts w:asciiTheme="minorHAnsi" w:hAnsiTheme="minorHAnsi" w:cs="Calibri"/>
+          <w:lang w:val="en-GB"/>
+        </w:rPr>
+      </w:pPr>
+      <w:r>
+        <w:rPr>
+          <w:rFonts w:cs="Calibri"/>
+          <w:lang w:val="en-GB"/>
+        </w:rPr>
+        <w:t xml:space="preserve">&gt; git branch </w:t>
+      </w:r>
+      <w:proofErr w:type="spellStart"/>
+      <w:r>
+        <w:rPr>
+          <w:rFonts w:cs="Calibri"/>
+          <w:i/>
+          <w:iCs/>
+          <w:lang w:val="en-GB"/>
+        </w:rPr>
+        <w:t>other_branch</w:t>
+      </w:r>
+      <w:proofErr w:type="spellEnd"/>
+    </w:p>
+    <w:p>
+      <w:pPr>
+        <w:ind w:left="567"/>
+        <w:rPr>
+          <w:rFonts w:asciiTheme="minorHAnsi" w:hAnsiTheme="minorHAnsi" w:cs="Calibri"/>
+          <w:lang w:val="en-GB"/>
+        </w:rPr>
+      </w:pPr>
+      <w:r>
+        <w:rPr>
+          <w:rFonts w:cs="Calibri"/>
+          <w:lang w:val="en-GB"/>
+        </w:rPr>
+        <w:t xml:space="preserve">&gt; git fetch origin </w:t>
+      </w:r>
+      <w:proofErr w:type="spellStart"/>
+      <w:r>
+        <w:rPr>
+          <w:rFonts w:cs="Calibri"/>
+          <w:i/>
+          <w:iCs/>
+          <w:lang w:val="en-GB"/>
+        </w:rPr>
+        <w:t>other_branch</w:t>
+      </w:r>
+      <w:proofErr w:type="spellEnd"/>
+    </w:p>
+    <w:p>
+      <w:pPr>
+        <w:ind w:left="567"/>
+        <w:rPr>
+          <w:rFonts w:asciiTheme="minorHAnsi" w:hAnsiTheme="minorHAnsi" w:cs="Calibri"/>
+          <w:lang w:val="en-GB"/>
+        </w:rPr>
+      </w:pPr>
+      <w:r>
+        <w:rPr>
+          <w:rFonts w:cs="Calibri"/>
+          <w:lang w:val="en-GB"/>
+        </w:rPr>
+        <w:t xml:space="preserve">&gt; git checkout origin </w:t>
+      </w:r>
+      <w:proofErr w:type="spellStart"/>
+      <w:r>
+        <w:rPr>
+          <w:rFonts w:cs="Calibri"/>
+          <w:i/>
+          <w:iCs/>
+          <w:lang w:val="en-GB"/>
+        </w:rPr>
+        <w:t>other_branch</w:t>
+      </w:r>
+      <w:proofErr w:type="spellEnd"/>
+    </w:p>
+    <w:p>
+      <w:pPr>
+        <w:ind w:left="567"/>
+        <w:rPr>
+          <w:rFonts w:asciiTheme="minorHAnsi" w:hAnsiTheme="minorHAnsi" w:cs="Calibri"/>
+          <w:lang w:val="en-GB"/>
+        </w:rPr>
+      </w:pPr>
+      <w:r>
+        <w:rPr>
+          <w:rFonts w:cs="Calibri"/>
+          <w:lang w:val="en-GB"/>
+        </w:rPr>
+        <w:t xml:space="preserve">&gt; git pull origin </w:t>
+      </w:r>
+      <w:proofErr w:type="spellStart"/>
+      <w:r>
+        <w:rPr>
+          <w:rFonts w:cs="Calibri"/>
+          <w:i/>
+          <w:iCs/>
+          <w:lang w:val="en-GB"/>
+        </w:rPr>
+        <w:t>other_branch</w:t>
+      </w:r>
+      <w:proofErr w:type="spellEnd"/>
+    </w:p>
+    <w:p>
+      <w:pPr>
+        <w:spacing w:after="240"/>
+        <w:ind w:left="567"/>
+        <w:rPr>
+          <w:rFonts w:cs="Calibri"/>
+          <w:lang w:val="en-GB"/>
+        </w:rPr>
+      </w:pPr>
+      <w:r>
+        <w:rPr>
+          <w:rFonts w:cs="Calibri"/>
+          <w:lang w:val="en-GB"/>
+        </w:rPr>
+        <w:t xml:space="preserve">Otherwise, download the desired branch (probably the master branch) from </w:t>
+      </w:r>
+      <w:hyperlink r:id="rId13" w:history="1">
+        <w:r>
+          <w:rPr>
+            <w:rStyle w:val="Hyperlink"/>
+            <w:rFonts w:cs="Calibri"/>
+            <w:lang w:val="en-GB"/>
+          </w:rPr>
+          <w:t>http://github.com/NOC-OCP/ocp_hydro_matlab</w:t>
+        </w:r>
+      </w:hyperlink>
+      <w:r>
+        <w:rPr>
+          <w:rFonts w:cs="Calibri"/>
+          <w:lang w:val="en-GB"/>
+        </w:rPr>
+        <w:t xml:space="preserve"> and </w:t>
+      </w:r>
+      <w:r>
+        <w:rPr>
+          <w:rFonts w:cs="Calibri"/>
+          <w:lang w:val="en-GB"/>
+        </w:rPr>
+        <w:t xml:space="preserve">unpack in ${PROGDIR}. </w:t>
+      </w:r>
+    </w:p>
+    <w:p>
+      <w:pPr>
+        <w:ind w:left="360"/>
+        <w:rPr>
+          <w:rFonts w:cs="Calibri"/>
+          <w:lang w:val="en-GB"/>
+        </w:rPr>
+      </w:pPr>
+      <w:r>
+        <w:rPr>
+          <w:rFonts w:cs="Calibri"/>
+          <w:lang w:val="en-GB"/>
+        </w:rPr>
+        <w:t xml:space="preserve">1b) </w:t>
+      </w:r>
+      <w:r>
+        <w:rPr>
+          <w:rFonts w:cs="Calibri"/>
+          <w:lang w:val="en-GB"/>
+        </w:rPr>
+        <w:t xml:space="preserve">If you intend to use the shell scripts for syncing data from a server to your Linux/MacOS working machine, also get the </w:t>
+      </w:r>
+      <w:proofErr w:type="spellStart"/>
+      <w:r>
+        <w:rPr>
+          <w:rFonts w:cs="Calibri"/>
+          <w:lang w:val="en-GB"/>
+        </w:rPr>
+        <w:t>mexec_exec</w:t>
+      </w:r>
+      <w:proofErr w:type="spellEnd"/>
+      <w:r>
+        <w:rPr>
+          <w:rFonts w:cs="Calibri"/>
+          <w:lang w:val="en-GB"/>
+        </w:rPr>
+        <w:t xml:space="preserve"> git repository; </w:t>
+      </w:r>
+      <w:proofErr w:type="gramStart"/>
+      <w:r>
+        <w:rPr>
+          <w:rFonts w:cs="Calibri"/>
+          <w:lang w:val="en-GB"/>
+        </w:rPr>
+        <w:t>otherwise</w:t>
+      </w:r>
+      <w:proofErr w:type="gramEnd"/>
+      <w:r>
+        <w:rPr>
+          <w:rFonts w:cs="Calibri"/>
+          <w:lang w:val="en-GB"/>
+        </w:rPr>
+        <w:t xml:space="preserve"> this can be skipped. </w:t>
+      </w:r>
+    </w:p>
+    <w:p>
+      <w:pPr>
+        <w:ind w:left="360"/>
+        <w:rPr>
+          <w:rFonts w:cs="Calibri"/>
+          <w:lang w:val="en-GB"/>
+        </w:rPr>
+      </w:pPr>
+      <w:r>
+        <w:rPr>
+          <w:rFonts w:cs="Calibri"/>
+          <w:lang w:val="en-GB"/>
+        </w:rPr>
+        <w:t xml:space="preserve">With git: </w:t>
+      </w:r>
+    </w:p>
+    <w:p>
+      <w:pPr>
+        <w:ind w:left="567"/>
       </w:pPr>
       <w:r>
         <w:rPr>
@@ -6236,230 +6629,42 @@
         </w:rPr>
         <w:t xml:space="preserve">&gt; git clone </w:t>
       </w:r>
-      <w:hyperlink r:id="rId12">
+      <w:hyperlink r:id="rId14">
         <w:r>
           <w:rPr>
             <w:rStyle w:val="InternetLink"/>
             <w:rFonts w:cs="Calibri"/>
             <w:lang w:val="en-GB"/>
           </w:rPr>
-          <w:t>git@git.noc.ac.uk/OCP/ocp_hydro_matlab.git</w:t>
+          <w:t>git@git.noc.ac.uk/OCP/mexec_exec.git</w:t>
         </w:r>
       </w:hyperlink>
     </w:p>
     <w:p>
       <w:pPr>
-        <w:ind w:left="567"/>
-      </w:pPr>
-      <w:r>
-        <w:rPr>
-          <w:rFonts w:cs="Calibri"/>
-          <w:lang w:val="en-GB"/>
-        </w:rPr>
-        <w:t xml:space="preserve">&gt; git clone </w:t>
-      </w:r>
-      <w:hyperlink r:id="rId13">
-        <w:r>
-          <w:rPr>
-            <w:rStyle w:val="InternetLink"/>
-            <w:rFonts w:cs="Calibri"/>
-            <w:lang w:val="en-GB"/>
-          </w:rPr>
-          <w:t>git@git.noc.ac.uk/OCP/mexec_exec.git</w:t>
-        </w:r>
-      </w:hyperlink>
-    </w:p>
-    <w:p>
-      <w:pPr>
-        <w:ind w:left="567"/>
-        <w:rPr>
-          <w:rFonts w:asciiTheme="minorHAnsi" w:hAnsiTheme="minorHAnsi" w:cs="Calibri"/>
-          <w:lang w:val="en-GB"/>
-        </w:rPr>
-      </w:pPr>
-      <w:proofErr w:type="gramStart"/>
-      <w:r>
-        <w:rPr>
-          <w:rFonts w:cs="Calibri"/>
-          <w:lang w:val="en-GB"/>
-        </w:rPr>
-        <w:t>Generally</w:t>
-      </w:r>
-      <w:proofErr w:type="gramEnd"/>
-      <w:r>
-        <w:rPr>
-          <w:rFonts w:cs="Calibri"/>
-          <w:lang w:val="en-GB"/>
-        </w:rPr>
-        <w:t xml:space="preserve"> the master branch is the version you should use, but in special cases you may instead want to work from a different cruise branch: </w:t>
-      </w:r>
-    </w:p>
-    <w:p>
-      <w:pPr>
-        <w:ind w:left="567"/>
-        <w:rPr>
-          <w:rFonts w:asciiTheme="minorHAnsi" w:hAnsiTheme="minorHAnsi" w:cs="Calibri"/>
-          <w:lang w:val="en-GB"/>
-        </w:rPr>
-      </w:pPr>
-      <w:r>
-        <w:rPr>
-          <w:rFonts w:cs="Calibri"/>
-          <w:lang w:val="en-GB"/>
-        </w:rPr>
-        <w:t>&gt; cd ${PROGDIR}/</w:t>
-      </w:r>
-      <w:proofErr w:type="spellStart"/>
-      <w:r>
-        <w:rPr>
-          <w:rFonts w:cs="Calibri"/>
-          <w:lang w:val="en-GB"/>
-        </w:rPr>
-        <w:t>ocp_hydro_matlab</w:t>
-      </w:r>
-      <w:proofErr w:type="spellEnd"/>
-    </w:p>
-    <w:p>
-      <w:pPr>
-        <w:ind w:left="567"/>
-        <w:rPr>
-          <w:rFonts w:asciiTheme="minorHAnsi" w:hAnsiTheme="minorHAnsi" w:cs="Calibri"/>
-          <w:lang w:val="en-GB"/>
-        </w:rPr>
-      </w:pPr>
-      <w:r>
-        <w:rPr>
-          <w:rFonts w:cs="Calibri"/>
-          <w:lang w:val="en-GB"/>
-        </w:rPr>
-        <w:t xml:space="preserve">&gt; git branch </w:t>
-      </w:r>
-      <w:proofErr w:type="spellStart"/>
-      <w:r>
-        <w:rPr>
-          <w:rFonts w:cs="Calibri"/>
-          <w:i/>
-          <w:iCs/>
-          <w:lang w:val="en-GB"/>
-        </w:rPr>
-        <w:t>other_branch</w:t>
-      </w:r>
-      <w:proofErr w:type="spellEnd"/>
-    </w:p>
-    <w:p>
-      <w:pPr>
-        <w:ind w:left="567"/>
-        <w:rPr>
-          <w:rFonts w:asciiTheme="minorHAnsi" w:hAnsiTheme="minorHAnsi" w:cs="Calibri"/>
-          <w:lang w:val="en-GB"/>
-        </w:rPr>
-      </w:pPr>
-      <w:r>
-        <w:rPr>
-          <w:rFonts w:cs="Calibri"/>
-          <w:lang w:val="en-GB"/>
-        </w:rPr>
-        <w:t xml:space="preserve">&gt; git fetch origin </w:t>
-      </w:r>
-      <w:proofErr w:type="spellStart"/>
-      <w:r>
-        <w:rPr>
-          <w:rFonts w:cs="Calibri"/>
-          <w:i/>
-          <w:iCs/>
-          <w:lang w:val="en-GB"/>
-        </w:rPr>
-        <w:t>other_branch</w:t>
-      </w:r>
-      <w:proofErr w:type="spellEnd"/>
-    </w:p>
-    <w:p>
-      <w:pPr>
-        <w:ind w:left="567"/>
-        <w:rPr>
-          <w:rFonts w:asciiTheme="minorHAnsi" w:hAnsiTheme="minorHAnsi" w:cs="Calibri"/>
-          <w:lang w:val="en-GB"/>
-        </w:rPr>
-      </w:pPr>
-      <w:r>
-        <w:rPr>
-          <w:rFonts w:cs="Calibri"/>
-          <w:lang w:val="en-GB"/>
-        </w:rPr>
-        <w:t xml:space="preserve">&gt; git checkout origin </w:t>
-      </w:r>
-      <w:proofErr w:type="spellStart"/>
-      <w:r>
-        <w:rPr>
-          <w:rFonts w:cs="Calibri"/>
-          <w:i/>
-          <w:iCs/>
-          <w:lang w:val="en-GB"/>
-        </w:rPr>
-        <w:t>other_branch</w:t>
-      </w:r>
-      <w:proofErr w:type="spellEnd"/>
-    </w:p>
-    <w:p>
-      <w:pPr>
-        <w:ind w:left="567"/>
-        <w:rPr>
-          <w:rFonts w:asciiTheme="minorHAnsi" w:hAnsiTheme="minorHAnsi" w:cs="Calibri"/>
-          <w:lang w:val="en-GB"/>
-        </w:rPr>
-      </w:pPr>
-      <w:r>
-        <w:rPr>
-          <w:rFonts w:cs="Calibri"/>
-          <w:lang w:val="en-GB"/>
-        </w:rPr>
-        <w:t xml:space="preserve">&gt; git pull origin </w:t>
-      </w:r>
-      <w:proofErr w:type="spellStart"/>
-      <w:r>
-        <w:rPr>
-          <w:rFonts w:cs="Calibri"/>
-          <w:i/>
-          <w:iCs/>
-          <w:lang w:val="en-GB"/>
-        </w:rPr>
-        <w:t>other_branch</w:t>
-      </w:r>
-      <w:proofErr w:type="spellEnd"/>
+        <w:ind w:left="360"/>
+        <w:rPr>
+          <w:rFonts w:asciiTheme="minorHAnsi" w:hAnsiTheme="minorHAnsi" w:cs="Calibri"/>
+          <w:lang w:val="en-GB"/>
+        </w:rPr>
+      </w:pPr>
+      <w:r>
+        <w:rPr>
+          <w:rFonts w:asciiTheme="minorHAnsi" w:hAnsiTheme="minorHAnsi" w:cs="Calibri"/>
+          <w:lang w:val="en-GB"/>
+        </w:rPr>
+        <w:t xml:space="preserve">Without git: </w:t>
+      </w:r>
     </w:p>
     <w:p>
       <w:pPr>
         <w:spacing w:after="240"/>
         <w:ind w:left="567"/>
       </w:pPr>
-      <w:r>
-        <w:rPr>
-          <w:rFonts w:cs="Calibri"/>
-          <w:lang w:val="en-GB"/>
-        </w:rPr>
-        <w:t xml:space="preserve">Otherwise, download the desired branch (probably the master branch) from </w:t>
-      </w:r>
-      <w:hyperlink r:id="rId14">
-        <w:r>
-          <w:rPr>
-            <w:rStyle w:val="InternetLink"/>
-            <w:rFonts w:cs="Calibri"/>
-            <w:lang w:val="en-GB"/>
-          </w:rPr>
-          <w:t>http://git.noc.ac.uk/OCP/ocp_hydro_matlab</w:t>
-        </w:r>
-      </w:hyperlink>
-      <w:r>
-        <w:rPr>
-          <w:rFonts w:cs="Calibri"/>
-          <w:lang w:val="en-GB"/>
-        </w:rPr>
-        <w:t xml:space="preserve"> and </w:t>
-      </w:r>
-      <w:hyperlink r:id="rId15">
-        <w:r>
-          <w:rPr>
-            <w:rStyle w:val="InternetLink"/>
+      <w:hyperlink r:id="rId15" w:history="1">
+        <w:r>
+          <w:rPr>
+            <w:rStyle w:val="Hyperlink"/>
             <w:rFonts w:cs="Calibri"/>
             <w:lang w:val="en-GB"/>
           </w:rPr>
@@ -6493,23 +6698,14 @@
           <w:rFonts w:cs="Calibri"/>
           <w:lang w:val="en-GB"/>
         </w:rPr>
-        <w:t xml:space="preserve">Determine or decide on your cruise designation, typically 2-3 letters denoting the ship and 3-5 letters denoting the cruise number, </w:t>
-      </w:r>
-      <w:proofErr w:type="gramStart"/>
-      <w:r>
-        <w:rPr>
-          <w:rFonts w:cs="Calibri"/>
-          <w:lang w:val="en-GB"/>
-        </w:rPr>
-        <w:t>e.g.</w:t>
-      </w:r>
-      <w:proofErr w:type="gramEnd"/>
-      <w:r>
-        <w:rPr>
-          <w:rFonts w:cs="Calibri"/>
-          <w:lang w:val="en-GB"/>
-        </w:rPr>
-        <w:t xml:space="preserve"> dy113, jr18002, nbp0705. This will be used in various places and is the variable meant by (italic) </w:t>
+        <w:t xml:space="preserve">Determine </w:t>
+      </w:r>
+      <w:r>
+        <w:rPr>
+          <w:rFonts w:cs="Calibri"/>
+          <w:lang w:val="en-GB"/>
+        </w:rPr>
+        <w:t xml:space="preserve">your cruise designation, typically 2-3 letters denoting the ship and 3-5 letters denoting the cruise number, e.g. dy113, jr18002, nbp0705. This will be used in various places and is the variable meant by (italic) </w:t>
       </w:r>
       <w:r>
         <w:rPr>
@@ -6598,7 +6794,7 @@
       <w:pPr>
         <w:ind w:left="567"/>
         <w:rPr>
-          <w:rFonts w:asciiTheme="minorHAnsi" w:hAnsiTheme="minorHAnsi" w:cs="Calibri"/>
+          <w:rFonts w:cs="Calibri"/>
           <w:i/>
           <w:iCs/>
           <w:lang w:val="en-GB"/>
@@ -6634,6 +6830,38 @@
           <w:rFonts w:cs="Calibri"/>
           <w:lang w:val="en-GB"/>
         </w:rPr>
+        <w:t xml:space="preserve">If you are using </w:t>
+      </w:r>
+      <w:proofErr w:type="spellStart"/>
+      <w:r>
+        <w:rPr>
+          <w:rFonts w:cs="Calibri"/>
+          <w:lang w:val="en-GB"/>
+        </w:rPr>
+        <w:t>mexec_exec</w:t>
+      </w:r>
+      <w:proofErr w:type="spellEnd"/>
+      <w:r>
+        <w:rPr>
+          <w:rFonts w:cs="Calibri"/>
+          <w:lang w:val="en-GB"/>
+        </w:rPr>
+        <w:t xml:space="preserve"> also: </w:t>
+      </w:r>
+    </w:p>
+    <w:p>
+      <w:pPr>
+        <w:ind w:left="567"/>
+        <w:rPr>
+          <w:rFonts w:asciiTheme="minorHAnsi" w:hAnsiTheme="minorHAnsi" w:cs="Calibri"/>
+          <w:lang w:val="en-GB"/>
+        </w:rPr>
+      </w:pPr>
+      <w:r>
+        <w:rPr>
+          <w:rFonts w:cs="Calibri"/>
+          <w:lang w:val="en-GB"/>
+        </w:rPr>
         <w:t>&gt; cd ${PROGDIR}/</w:t>
       </w:r>
       <w:proofErr w:type="spellStart"/>
@@ -6723,7 +6951,76 @@
           <w:rFonts w:cs="Calibri"/>
           <w:lang w:val="en-GB"/>
         </w:rPr>
-        <w:t xml:space="preserve">3) Add </w:t>
+        <w:t xml:space="preserve">3) </w:t>
+      </w:r>
+      <w:r>
+        <w:rPr>
+          <w:rFonts w:cs="Calibri"/>
+          <w:lang w:val="en-GB"/>
+        </w:rPr>
+        <w:t xml:space="preserve">Add </w:t>
+      </w:r>
+      <w:r>
+        <w:rPr>
+          <w:rFonts w:cs="Calibri"/>
+          <w:lang w:val="en-GB"/>
+        </w:rPr>
+        <w:t xml:space="preserve">the full path to </w:t>
+      </w:r>
+      <w:proofErr w:type="spellStart"/>
+      <w:r>
+        <w:rPr>
+          <w:rFonts w:cs="Calibri"/>
+          <w:lang w:val="en-GB"/>
+        </w:rPr>
+        <w:t>ocp_hydro_matlab</w:t>
+      </w:r>
+      <w:proofErr w:type="spellEnd"/>
+      <w:r>
+        <w:rPr>
+          <w:rFonts w:cs="Calibri"/>
+          <w:lang w:val="en-GB"/>
+        </w:rPr>
+        <w:t xml:space="preserve"> to your </w:t>
+      </w:r>
+      <w:proofErr w:type="spellStart"/>
+      <w:r>
+        <w:rPr>
+          <w:rFonts w:cs="Calibri"/>
+          <w:lang w:val="en-GB"/>
+        </w:rPr>
+        <w:t>Matlab</w:t>
+      </w:r>
+      <w:proofErr w:type="spellEnd"/>
+      <w:r>
+        <w:rPr>
+          <w:rFonts w:cs="Calibri"/>
+          <w:lang w:val="en-GB"/>
+        </w:rPr>
+        <w:t xml:space="preserve"> </w:t>
+      </w:r>
+      <w:proofErr w:type="spellStart"/>
+      <w:r>
+        <w:rPr>
+          <w:rFonts w:cs="Calibri"/>
+          <w:lang w:val="en-GB"/>
+        </w:rPr>
+        <w:t>startup</w:t>
+      </w:r>
+      <w:proofErr w:type="spellEnd"/>
+      <w:r>
+        <w:rPr>
+          <w:rFonts w:cs="Calibri"/>
+          <w:lang w:val="en-GB"/>
+        </w:rPr>
+        <w:t xml:space="preserve"> path. </w:t>
+      </w:r>
+      <w:r>
+        <w:rPr>
+          <w:rFonts w:cs="Calibri"/>
+          <w:lang w:val="en-GB"/>
+        </w:rPr>
+        <w:t xml:space="preserve">If using </w:t>
       </w:r>
       <w:proofErr w:type="spellStart"/>
       <w:r>
@@ -6739,6 +7036,13 @@
           <w:rFonts w:cs="Calibri"/>
           <w:lang w:val="en-GB"/>
         </w:rPr>
+        <w:t>, add it</w:t>
+      </w:r>
+      <w:r>
+        <w:rPr>
+          <w:rFonts w:cs="Calibri"/>
+          <w:lang w:val="en-GB"/>
+        </w:rPr>
         <w:t xml:space="preserve"> and its subdirectories to your shell path (</w:t>
       </w:r>
       <w:proofErr w:type="gramStart"/>
@@ -6764,55 +7068,7 @@
           <w:rFonts w:cs="Calibri"/>
           <w:lang w:val="en-GB"/>
         </w:rPr>
-        <w:t xml:space="preserve"> or equivalent). Add </w:t>
-      </w:r>
-      <w:proofErr w:type="spellStart"/>
-      <w:r>
-        <w:rPr>
-          <w:rFonts w:cs="Calibri"/>
-          <w:lang w:val="en-GB"/>
-        </w:rPr>
-        <w:t>ocp_hydro_matlab</w:t>
-      </w:r>
-      <w:proofErr w:type="spellEnd"/>
-      <w:r>
-        <w:rPr>
-          <w:rFonts w:cs="Calibri"/>
-          <w:lang w:val="en-GB"/>
-        </w:rPr>
-        <w:t xml:space="preserve"> to your </w:t>
-      </w:r>
-      <w:proofErr w:type="spellStart"/>
-      <w:r>
-        <w:rPr>
-          <w:rFonts w:cs="Calibri"/>
-          <w:lang w:val="en-GB"/>
-        </w:rPr>
-        <w:t>Matlab</w:t>
-      </w:r>
-      <w:proofErr w:type="spellEnd"/>
-      <w:r>
-        <w:rPr>
-          <w:rFonts w:cs="Calibri"/>
-          <w:lang w:val="en-GB"/>
-        </w:rPr>
-        <w:t xml:space="preserve"> </w:t>
-      </w:r>
-      <w:proofErr w:type="spellStart"/>
-      <w:r>
-        <w:rPr>
-          <w:rFonts w:cs="Calibri"/>
-          <w:lang w:val="en-GB"/>
-        </w:rPr>
-        <w:t>startup</w:t>
-      </w:r>
-      <w:proofErr w:type="spellEnd"/>
-      <w:r>
-        <w:rPr>
-          <w:rFonts w:cs="Calibri"/>
-          <w:lang w:val="en-GB"/>
-        </w:rPr>
-        <w:t xml:space="preserve"> path. </w:t>
+        <w:t xml:space="preserve"> or equivalent). </w:t>
       </w:r>
     </w:p>
     <w:p>
@@ -6829,23 +7085,7 @@
           <w:rFonts w:cs="Calibri"/>
           <w:lang w:val="en-GB"/>
         </w:rPr>
-        <w:t>4) Edit the cruise name and processing base directory (</w:t>
-      </w:r>
-      <w:proofErr w:type="gramStart"/>
-      <w:r>
-        <w:rPr>
-          <w:rFonts w:cs="Calibri"/>
-          <w:lang w:val="en-GB"/>
-        </w:rPr>
-        <w:t>e.g.</w:t>
-      </w:r>
-      <w:proofErr w:type="gramEnd"/>
-      <w:r>
-        <w:rPr>
-          <w:rFonts w:cs="Calibri"/>
-          <w:lang w:val="en-GB"/>
-        </w:rPr>
-        <w:t xml:space="preserve"> /local/users/</w:t>
+        <w:t>4) Edit the cruise name and processing base directory (e.g. /local/users/</w:t>
       </w:r>
       <w:proofErr w:type="spellStart"/>
       <w:r>
@@ -6942,6 +7182,7 @@
           <w:rFonts w:cs="Calibri"/>
           <w:lang w:val="en-GB"/>
         </w:rPr>
+        <w:lastRenderedPageBreak/>
         <w:t xml:space="preserve">&gt; </w:t>
       </w:r>
       <w:proofErr w:type="spellStart"/>
@@ -6968,23 +7209,7 @@
           <w:rFonts w:cs="Calibri"/>
           <w:lang w:val="en-GB"/>
         </w:rPr>
-        <w:t>This will set up a processing directory structure, including relative symbolic links so that the directory structure can be copied elsewhere (</w:t>
-      </w:r>
-      <w:proofErr w:type="gramStart"/>
-      <w:r>
-        <w:rPr>
-          <w:rFonts w:cs="Calibri"/>
-          <w:lang w:val="en-GB"/>
-        </w:rPr>
-        <w:t>e.g.</w:t>
-      </w:r>
-      <w:proofErr w:type="gramEnd"/>
-      <w:r>
-        <w:rPr>
-          <w:rFonts w:cs="Calibri"/>
-          <w:lang w:val="en-GB"/>
-        </w:rPr>
-        <w:t xml:space="preserve"> at the end of a cruise) and processing continued. </w:t>
+        <w:t xml:space="preserve">This will set up a processing directory structure, including relative symbolic links so that the directory structure can be copied elsewhere (e.g. at the end of a cruise) and processing continued. </w:t>
       </w:r>
     </w:p>
     <w:p>
@@ -7070,7 +7295,6 @@
           <w:rFonts w:cs="Calibri"/>
           <w:lang w:val="en-GB"/>
         </w:rPr>
-        <w:lastRenderedPageBreak/>
         <w:t>Most things you (may) need to modify are near the top of the file, including cruise designation (stored as MEXEC_</w:t>
       </w:r>
       <w:proofErr w:type="gramStart"/>
@@ -7329,23 +7553,7 @@
           <w:rFonts w:cs="Calibri"/>
           <w:lang w:val="en-GB"/>
         </w:rPr>
-        <w:t xml:space="preserve"> and preserved under ~/mounts/, </w:t>
-      </w:r>
-      <w:proofErr w:type="gramStart"/>
-      <w:r>
-        <w:rPr>
-          <w:rFonts w:cs="Calibri"/>
-          <w:lang w:val="en-GB"/>
-        </w:rPr>
-        <w:t>e.g.</w:t>
-      </w:r>
-      <w:proofErr w:type="gramEnd"/>
-      <w:r>
-        <w:rPr>
-          <w:rFonts w:cs="Calibri"/>
-          <w:lang w:val="en-GB"/>
-        </w:rPr>
-        <w:t xml:space="preserve"> ***  </w:t>
+        <w:t xml:space="preserve"> and preserved under ~/mounts/, e.g. ***  </w:t>
       </w:r>
     </w:p>
     <w:p>
@@ -7426,7 +7634,7 @@
           <w:rFonts w:cs="Calibri"/>
           <w:lang w:val="en-GB"/>
         </w:rPr>
-        <w:t>These scripts will be used to sync data from the remote directories to the processing directory structure, and will need to be edited to reflect file naming conventions in the remote directories (</w:t>
+        <w:t xml:space="preserve">These scripts will be used to sync data from the remote directories to the processing directory </w:t>
       </w:r>
       <w:proofErr w:type="gramStart"/>
       <w:r>
@@ -7434,7 +7642,7 @@
           <w:rFonts w:cs="Calibri"/>
           <w:lang w:val="en-GB"/>
         </w:rPr>
-        <w:t>e.g.</w:t>
+        <w:t>structure, and</w:t>
       </w:r>
       <w:proofErr w:type="gramEnd"/>
       <w:r>
@@ -7442,7 +7650,7 @@
           <w:rFonts w:cs="Calibri"/>
           <w:lang w:val="en-GB"/>
         </w:rPr>
-        <w:t xml:space="preserve"> ~/mounts/CTD/Data/CTD_DY113_001.cnv vs. ~/mounts/CTD/Data/Processed/ctd_dy113_001_01.cnv, etc.). </w:t>
+        <w:t xml:space="preserve"> will need to be edited to reflect file naming conventions in the remote directories (e.g. ~/mounts/CTD/Data/CTD_DY113_001.cnv vs. ~/mounts/CTD/Data/Processed/ctd_dy113_001_01.cnv, etc.). </w:t>
       </w:r>
     </w:p>
     <w:p>
@@ -7690,7 +7898,62 @@
           <w:rFonts w:cs="Calibri"/>
           <w:lang w:val="en-GB"/>
         </w:rPr>
-        <w:t xml:space="preserve"> (for SCS): add or comment/uncomment lines as necessary to reflect the stream names available on your cruise. If adding a new type of </w:t>
+        <w:t xml:space="preserve"> (for SCS): add or comment/uncomment lines as necessary to reflect the stream names available on your cruise. If adding a new type of stream you can decide on the </w:t>
+      </w:r>
+      <w:proofErr w:type="spellStart"/>
+      <w:r>
+        <w:rPr>
+          <w:rFonts w:cs="Calibri"/>
+          <w:lang w:val="en-GB"/>
+        </w:rPr>
+        <w:t>Mexec</w:t>
+      </w:r>
+      <w:proofErr w:type="spellEnd"/>
+      <w:r>
+        <w:rPr>
+          <w:rFonts w:cs="Calibri"/>
+          <w:lang w:val="en-GB"/>
+        </w:rPr>
+        <w:t xml:space="preserve"> abbreviation. </w:t>
+      </w:r>
+    </w:p>
+    <w:p>
+      <w:pPr>
+        <w:spacing w:after="240"/>
+        <w:rPr>
+          <w:rFonts w:cs="Calibri"/>
+          <w:lang w:val="en-GB"/>
+        </w:rPr>
+      </w:pPr>
+      <w:r>
+        <w:rPr>
+          <w:rFonts w:cs="Calibri"/>
+          <w:lang w:val="en-GB"/>
+        </w:rPr>
+        <w:t xml:space="preserve">b) </w:t>
+      </w:r>
+      <w:r>
+        <w:rPr>
+          <w:rFonts w:cs="Calibri"/>
+          <w:lang w:val="en-GB"/>
+        </w:rPr>
+        <w:t xml:space="preserve">RVDAS: get address login credentials for </w:t>
+      </w:r>
+      <w:proofErr w:type="spellStart"/>
+      <w:r>
+        <w:rPr>
+          <w:rFonts w:cs="Calibri"/>
+          <w:lang w:val="en-GB"/>
+        </w:rPr>
+        <w:t>rvdas</w:t>
+      </w:r>
+      <w:proofErr w:type="spellEnd"/>
+      <w:r>
+        <w:rPr>
+          <w:rFonts w:cs="Calibri"/>
+          <w:lang w:val="en-GB"/>
+        </w:rPr>
+        <w:t xml:space="preserve"> database machine. Set up ~</w:t>
       </w:r>
       <w:proofErr w:type="gramStart"/>
       <w:r>
@@ -7698,31 +7961,31 @@
           <w:rFonts w:cs="Calibri"/>
           <w:lang w:val="en-GB"/>
         </w:rPr>
-        <w:t>stream</w:t>
-      </w:r>
+        <w:t>/.</w:t>
+      </w:r>
+      <w:proofErr w:type="spellStart"/>
+      <w:r>
+        <w:rPr>
+          <w:rFonts w:cs="Calibri"/>
+          <w:lang w:val="en-GB"/>
+        </w:rPr>
+        <w:t>pgpass</w:t>
+      </w:r>
+      <w:proofErr w:type="spellEnd"/>
       <w:proofErr w:type="gramEnd"/>
       <w:r>
         <w:rPr>
           <w:rFonts w:cs="Calibri"/>
           <w:lang w:val="en-GB"/>
         </w:rPr>
-        <w:t xml:space="preserve"> you can decide on the </w:t>
-      </w:r>
-      <w:proofErr w:type="spellStart"/>
-      <w:r>
-        <w:rPr>
-          <w:rFonts w:cs="Calibri"/>
-          <w:lang w:val="en-GB"/>
-        </w:rPr>
-        <w:t>Mexec</w:t>
-      </w:r>
-      <w:proofErr w:type="spellEnd"/>
-      <w:r>
-        <w:rPr>
-          <w:rFonts w:cs="Calibri"/>
-          <w:lang w:val="en-GB"/>
-        </w:rPr>
-        <w:t xml:space="preserve"> abbreviation. </w:t>
+        <w:t xml:space="preserve"> file containing</w:t>
+      </w:r>
+      <w:r>
+        <w:rPr>
+          <w:rFonts w:cs="Calibri"/>
+          <w:lang w:val="en-GB"/>
+        </w:rPr>
+        <w:t>:</w:t>
       </w:r>
     </w:p>
     <w:p>
@@ -7733,67 +7996,30 @@
           <w:lang w:val="en-GB"/>
         </w:rPr>
       </w:pPr>
-      <w:r>
-        <w:rPr>
-          <w:rFonts w:cs="Calibri"/>
-          <w:lang w:val="en-GB"/>
-        </w:rPr>
-        <w:t xml:space="preserve">b) </w:t>
-      </w:r>
-      <w:r>
-        <w:rPr>
-          <w:rFonts w:cs="Calibri"/>
-          <w:lang w:val="en-GB"/>
-        </w:rPr>
-        <w:t xml:space="preserve">RVDAS: get address login credentials for </w:t>
-      </w:r>
-      <w:proofErr w:type="spellStart"/>
-      <w:r>
-        <w:rPr>
-          <w:rFonts w:cs="Calibri"/>
-          <w:lang w:val="en-GB"/>
-        </w:rPr>
-        <w:t>rvdas</w:t>
-      </w:r>
-      <w:proofErr w:type="spellEnd"/>
-      <w:r>
-        <w:rPr>
-          <w:rFonts w:cs="Calibri"/>
-          <w:lang w:val="en-GB"/>
-        </w:rPr>
-        <w:t xml:space="preserve"> database machine. Set up ~</w:t>
-      </w:r>
+      <w:proofErr w:type="spellStart"/>
       <w:proofErr w:type="gramStart"/>
       <w:r>
         <w:rPr>
           <w:rFonts w:cs="Calibri"/>
           <w:lang w:val="en-GB"/>
         </w:rPr>
-        <w:t>/.</w:t>
-      </w:r>
-      <w:proofErr w:type="spellStart"/>
-      <w:r>
-        <w:rPr>
-          <w:rFonts w:cs="Calibri"/>
-          <w:lang w:val="en-GB"/>
-        </w:rPr>
-        <w:t>pgpass</w:t>
-      </w:r>
-      <w:proofErr w:type="spellEnd"/>
+        <w:t>server:port</w:t>
+      </w:r>
       <w:proofErr w:type="gramEnd"/>
       <w:r>
         <w:rPr>
           <w:rFonts w:cs="Calibri"/>
           <w:lang w:val="en-GB"/>
         </w:rPr>
-        <w:t xml:space="preserve"> file containing</w:t>
-      </w:r>
-      <w:r>
-        <w:rPr>
-          <w:rFonts w:cs="Calibri"/>
-          <w:lang w:val="en-GB"/>
-        </w:rPr>
-        <w:t>:</w:t>
+        <w:t>:database:username:password</w:t>
+      </w:r>
+      <w:proofErr w:type="spellEnd"/>
+      <w:r>
+        <w:rPr>
+          <w:rFonts w:cs="Calibri"/>
+          <w:lang w:val="en-GB"/>
+        </w:rPr>
+        <w:t xml:space="preserve"> </w:t>
       </w:r>
     </w:p>
     <w:p>
@@ -7804,45 +8030,12 @@
           <w:lang w:val="en-GB"/>
         </w:rPr>
       </w:pPr>
-      <w:proofErr w:type="spellStart"/>
-      <w:proofErr w:type="gramStart"/>
-      <w:r>
-        <w:rPr>
-          <w:rFonts w:cs="Calibri"/>
-          <w:lang w:val="en-GB"/>
-        </w:rPr>
-        <w:t>server:port</w:t>
-      </w:r>
-      <w:proofErr w:type="gramEnd"/>
-      <w:r>
-        <w:rPr>
-          <w:rFonts w:cs="Calibri"/>
-          <w:lang w:val="en-GB"/>
-        </w:rPr>
-        <w:t>:database:username:password</w:t>
-      </w:r>
-      <w:proofErr w:type="spellEnd"/>
-      <w:r>
-        <w:rPr>
-          <w:rFonts w:cs="Calibri"/>
-          <w:lang w:val="en-GB"/>
-        </w:rPr>
-        <w:t xml:space="preserve"> </w:t>
-      </w:r>
-    </w:p>
-    <w:p>
-      <w:pPr>
-        <w:spacing w:after="240"/>
-        <w:rPr>
-          <w:rFonts w:cs="Calibri"/>
-          <w:lang w:val="en-GB"/>
-        </w:rPr>
-      </w:pPr>
-      <w:r>
-        <w:rPr>
-          <w:rFonts w:cs="Calibri"/>
-          <w:lang w:val="en-GB"/>
-        </w:rPr>
+      <w:r>
+        <w:rPr>
+          <w:rFonts w:cs="Calibri"/>
+          <w:lang w:val="en-GB"/>
+        </w:rPr>
+        <w:lastRenderedPageBreak/>
         <w:t xml:space="preserve">Run </w:t>
       </w:r>
       <w:proofErr w:type="spellStart"/>
@@ -8193,7 +8386,62 @@
           <w:rFonts w:cs="Calibri"/>
           <w:lang w:val="en-GB"/>
         </w:rPr>
-        <w:t xml:space="preserve"> and create some subdirectories, </w:t>
+        <w:t xml:space="preserve"> and create some subdirectories, e.g. nav/</w:t>
+      </w:r>
+      <w:proofErr w:type="spellStart"/>
+      <w:r>
+        <w:rPr>
+          <w:rFonts w:cs="Calibri"/>
+          <w:lang w:val="en-GB"/>
+        </w:rPr>
+        <w:t>pmv</w:t>
+      </w:r>
+      <w:proofErr w:type="spellEnd"/>
+      <w:r>
+        <w:rPr>
+          <w:rFonts w:cs="Calibri"/>
+          <w:lang w:val="en-GB"/>
+        </w:rPr>
+        <w:t xml:space="preserve">, nav/sea, met/sonic, etc. </w:t>
+      </w:r>
+      <w:r>
+        <w:rPr>
+          <w:rFonts w:cs="Calibri"/>
+          <w:lang w:val="en-GB"/>
+        </w:rPr>
+        <w:t xml:space="preserve">It will also output a list of </w:t>
+      </w:r>
+      <w:proofErr w:type="spellStart"/>
+      <w:r>
+        <w:rPr>
+          <w:rFonts w:cs="Calibri"/>
+          <w:lang w:val="en-GB"/>
+        </w:rPr>
+        <w:t>streamnames</w:t>
+      </w:r>
+      <w:proofErr w:type="spellEnd"/>
+      <w:r>
+        <w:rPr>
+          <w:rFonts w:cs="Calibri"/>
+          <w:lang w:val="en-GB"/>
+        </w:rPr>
+        <w:t xml:space="preserve"> that it doesn’t know where to put, and of directories it’s expecting but doesn’t find any table for. </w:t>
+      </w:r>
+    </w:p>
+    <w:p>
+      <w:pPr>
+        <w:spacing w:after="240"/>
+        <w:rPr>
+          <w:rFonts w:asciiTheme="minorHAnsi" w:hAnsiTheme="minorHAnsi" w:cs="Calibri"/>
+          <w:lang w:val="en-GB"/>
+        </w:rPr>
+      </w:pPr>
+      <w:r>
+        <w:rPr>
+          <w:rFonts w:cs="Calibri"/>
+          <w:lang w:val="en-GB"/>
+        </w:rPr>
+        <w:t xml:space="preserve">On any system: You may need to </w:t>
       </w:r>
       <w:proofErr w:type="gramStart"/>
       <w:r>
@@ -8201,7 +8449,7 @@
           <w:rFonts w:cs="Calibri"/>
           <w:lang w:val="en-GB"/>
         </w:rPr>
-        <w:t>e.g.</w:t>
+        <w:t>edit</w:t>
       </w:r>
       <w:proofErr w:type="gramEnd"/>
       <w:r>
@@ -8209,47 +8457,70 @@
           <w:rFonts w:cs="Calibri"/>
           <w:lang w:val="en-GB"/>
         </w:rPr>
-        <w:t xml:space="preserve"> nav/</w:t>
-      </w:r>
-      <w:proofErr w:type="spellStart"/>
-      <w:r>
-        <w:rPr>
-          <w:rFonts w:cs="Calibri"/>
-          <w:lang w:val="en-GB"/>
-        </w:rPr>
-        <w:t>pmv</w:t>
-      </w:r>
-      <w:proofErr w:type="spellEnd"/>
-      <w:r>
-        <w:rPr>
-          <w:rFonts w:cs="Calibri"/>
-          <w:lang w:val="en-GB"/>
-        </w:rPr>
-        <w:t xml:space="preserve">, nav/sea, met/sonic, etc. </w:t>
-      </w:r>
-      <w:r>
-        <w:rPr>
-          <w:rFonts w:cs="Calibri"/>
-          <w:lang w:val="en-GB"/>
-        </w:rPr>
-        <w:t xml:space="preserve">It will also output a list of </w:t>
-      </w:r>
-      <w:proofErr w:type="spellStart"/>
-      <w:r>
-        <w:rPr>
-          <w:rFonts w:cs="Calibri"/>
-          <w:lang w:val="en-GB"/>
-        </w:rPr>
-        <w:lastRenderedPageBreak/>
-        <w:t>streamnames</w:t>
-      </w:r>
-      <w:proofErr w:type="spellEnd"/>
-      <w:r>
-        <w:rPr>
-          <w:rFonts w:cs="Calibri"/>
-          <w:lang w:val="en-GB"/>
-        </w:rPr>
-        <w:t xml:space="preserve"> that it doesn’t know where to put, and of directories it’s expecting but doesn’t find any table for. </w:t>
+        <w:t xml:space="preserve"> and force rerun </w:t>
+      </w:r>
+      <w:proofErr w:type="spellStart"/>
+      <w:r>
+        <w:rPr>
+          <w:rFonts w:cs="Calibri"/>
+          <w:lang w:val="en-GB"/>
+        </w:rPr>
+        <w:t>m_setudir.m</w:t>
+      </w:r>
+      <w:proofErr w:type="spellEnd"/>
+      <w:r>
+        <w:rPr>
+          <w:rFonts w:cs="Calibri"/>
+          <w:lang w:val="en-GB"/>
+        </w:rPr>
+        <w:t xml:space="preserve"> once the cruise starts. If you added new </w:t>
+      </w:r>
+      <w:proofErr w:type="spellStart"/>
+      <w:r>
+        <w:rPr>
+          <w:rFonts w:cs="Calibri"/>
+          <w:lang w:val="en-GB"/>
+        </w:rPr>
+        <w:t>Mexec</w:t>
+      </w:r>
+      <w:proofErr w:type="spellEnd"/>
+      <w:r>
+        <w:rPr>
+          <w:rFonts w:cs="Calibri"/>
+          <w:lang w:val="en-GB"/>
+        </w:rPr>
+        <w:t xml:space="preserve"> stream </w:t>
+      </w:r>
+      <w:r>
+        <w:rPr>
+          <w:rFonts w:cs="Calibri"/>
+          <w:u w:val="single"/>
+          <w:lang w:val="en-GB"/>
+        </w:rPr>
+        <w:t>abbreviations</w:t>
+      </w:r>
+      <w:r>
+        <w:rPr>
+          <w:rFonts w:cs="Calibri"/>
+          <w:lang w:val="en-GB"/>
+        </w:rPr>
+        <w:t xml:space="preserve"> above, add them and the directories where you wish those streams to be processed to the list in </w:t>
+      </w:r>
+      <w:proofErr w:type="spellStart"/>
+      <w:r>
+        <w:rPr>
+          <w:rFonts w:cs="Calibri"/>
+          <w:lang w:val="en-GB"/>
+        </w:rPr>
+        <w:t>m_setudir.m</w:t>
+      </w:r>
+      <w:proofErr w:type="spellEnd"/>
+      <w:r>
+        <w:rPr>
+          <w:rFonts w:cs="Calibri"/>
+          <w:lang w:val="en-GB"/>
+        </w:rPr>
+        <w:t xml:space="preserve">. In any case you may need to uncomment/comment out newly relevant/irrelevant lines.  </w:t>
       </w:r>
     </w:p>
     <w:p>
@@ -8265,146 +8536,7 @@
           <w:rFonts w:cs="Calibri"/>
           <w:lang w:val="en-GB"/>
         </w:rPr>
-        <w:t xml:space="preserve">On any system: You may need to </w:t>
-      </w:r>
-      <w:proofErr w:type="gramStart"/>
-      <w:r>
-        <w:rPr>
-          <w:rFonts w:cs="Calibri"/>
-          <w:lang w:val="en-GB"/>
-        </w:rPr>
-        <w:t>edit</w:t>
-      </w:r>
-      <w:proofErr w:type="gramEnd"/>
-      <w:r>
-        <w:rPr>
-          <w:rFonts w:cs="Calibri"/>
-          <w:lang w:val="en-GB"/>
-        </w:rPr>
-        <w:t xml:space="preserve"> and force rerun </w:t>
-      </w:r>
-      <w:proofErr w:type="spellStart"/>
-      <w:r>
-        <w:rPr>
-          <w:rFonts w:cs="Calibri"/>
-          <w:lang w:val="en-GB"/>
-        </w:rPr>
-        <w:t>m_setudir.m</w:t>
-      </w:r>
-      <w:proofErr w:type="spellEnd"/>
-      <w:r>
-        <w:rPr>
-          <w:rFonts w:cs="Calibri"/>
-          <w:lang w:val="en-GB"/>
-        </w:rPr>
-        <w:t xml:space="preserve"> once the cruise starts. </w:t>
-      </w:r>
-      <w:proofErr w:type="spellStart"/>
-      <w:r>
-        <w:rPr>
-          <w:rFonts w:cs="Calibri"/>
-          <w:lang w:val="en-GB"/>
-        </w:rPr>
-        <w:t xml:space="preserve">If </w:t>
-      </w:r>
-      <w:r>
-        <w:rPr>
-          <w:rFonts w:cs="Calibri"/>
-          <w:lang w:val="en-GB"/>
-        </w:rPr>
-        <w:t>you added new</w:t>
-      </w:r>
-      <w:proofErr w:type="spellEnd"/>
-      <w:r>
-        <w:rPr>
-          <w:rFonts w:cs="Calibri"/>
-          <w:lang w:val="en-GB"/>
-        </w:rPr>
-        <w:t xml:space="preserve"> </w:t>
-      </w:r>
-      <w:proofErr w:type="spellStart"/>
-      <w:r>
-        <w:rPr>
-          <w:rFonts w:cs="Calibri"/>
-          <w:lang w:val="en-GB"/>
-        </w:rPr>
-        <w:t>Mexec</w:t>
-      </w:r>
-      <w:proofErr w:type="spellEnd"/>
-      <w:r>
-        <w:rPr>
-          <w:rFonts w:cs="Calibri"/>
-          <w:lang w:val="en-GB"/>
-        </w:rPr>
-        <w:t xml:space="preserve"> stream </w:t>
-      </w:r>
-      <w:r>
-        <w:rPr>
-          <w:rFonts w:cs="Calibri"/>
-          <w:u w:val="single"/>
-          <w:lang w:val="en-GB"/>
-        </w:rPr>
-        <w:t>abbreviations</w:t>
-      </w:r>
-      <w:r>
-        <w:rPr>
-          <w:rFonts w:cs="Calibri"/>
-          <w:lang w:val="en-GB"/>
-        </w:rPr>
-        <w:t xml:space="preserve"> </w:t>
-      </w:r>
-      <w:r>
-        <w:rPr>
-          <w:rFonts w:cs="Calibri"/>
-          <w:lang w:val="en-GB"/>
-        </w:rPr>
-        <w:t>above</w:t>
-      </w:r>
-      <w:r>
-        <w:rPr>
-          <w:rFonts w:cs="Calibri"/>
-          <w:lang w:val="en-GB"/>
-        </w:rPr>
-        <w:t xml:space="preserve">, add them and the directories where you wish those streams to be processed to the list in </w:t>
-      </w:r>
-      <w:proofErr w:type="spellStart"/>
-      <w:r>
-        <w:rPr>
-          <w:rFonts w:cs="Calibri"/>
-          <w:lang w:val="en-GB"/>
-        </w:rPr>
-        <w:t>m_setudir.m</w:t>
-      </w:r>
-      <w:proofErr w:type="spellEnd"/>
-      <w:r>
-        <w:rPr>
-          <w:rFonts w:cs="Calibri"/>
-          <w:lang w:val="en-GB"/>
-        </w:rPr>
-        <w:t xml:space="preserve">. In any case you may need to uncomment/comment out newly relevant/irrelevant lines.  </w:t>
-      </w:r>
-    </w:p>
-    <w:p>
-      <w:pPr>
-        <w:spacing w:after="240"/>
-        <w:rPr>
-          <w:rFonts w:asciiTheme="minorHAnsi" w:hAnsiTheme="minorHAnsi" w:cs="Calibri"/>
-          <w:lang w:val="en-GB"/>
-        </w:rPr>
-      </w:pPr>
-      <w:r>
-        <w:rPr>
-          <w:rFonts w:cs="Calibri"/>
-          <w:lang w:val="en-GB"/>
-        </w:rPr>
-        <w:t>If</w:t>
-      </w:r>
-      <w:r>
-        <w:rPr>
-          <w:rFonts w:cs="Calibri"/>
-          <w:lang w:val="en-GB"/>
-        </w:rPr>
-        <w:t xml:space="preserve"> new underway streams become available during the cruise, remove </w:t>
+        <w:t xml:space="preserve">If new underway streams become available during the cruise, remove </w:t>
       </w:r>
       <w:proofErr w:type="spellStart"/>
       <w:r>
@@ -8452,21 +8584,7 @@
           <w:rFonts w:cs="Calibri"/>
           <w:lang w:val="en-GB"/>
         </w:rPr>
-        <w:t xml:space="preserve"> and regenerate it, and </w:t>
-      </w:r>
-      <w:r>
-        <w:rPr>
-          <w:rFonts w:cs="Calibri"/>
-          <w:lang w:val="en-GB"/>
-        </w:rPr>
-        <w:t xml:space="preserve">make </w:t>
-      </w:r>
-      <w:r>
-        <w:rPr>
-          <w:rFonts w:cs="Calibri"/>
-          <w:lang w:val="en-GB"/>
-        </w:rPr>
-        <w:t xml:space="preserve">the new directories, by running </w:t>
+        <w:t xml:space="preserve"> and regenerate it, and make the new directories, by running </w:t>
       </w:r>
       <w:proofErr w:type="spellStart"/>
       <w:r>
@@ -8831,6 +8949,7 @@
         </w:rPr>
       </w:pPr>
       <w:r>
+        <w:lastRenderedPageBreak/>
         <w:br w:type="page"/>
       </w:r>
     </w:p>
@@ -8901,21 +9020,7 @@
         <w:rPr>
           <w:rFonts w:eastAsia="Times New Roman" w:cs="Calibri"/>
         </w:rPr>
-        <w:t xml:space="preserve"> file.  It is essential that the output variables include scan and pressure temperature, and it is highly useful for them to include NMEA latitude and longitude if those streams are available (generally the case on modern research vessels).  For some variables (</w:t>
-      </w:r>
-      <w:proofErr w:type="gramStart"/>
-      <w:r>
-        <w:rPr>
-          <w:rFonts w:eastAsia="Times New Roman" w:cs="Calibri"/>
-        </w:rPr>
-        <w:t>e.g.</w:t>
-      </w:r>
-      <w:proofErr w:type="gramEnd"/>
-      <w:r>
-        <w:rPr>
-          <w:rFonts w:eastAsia="Times New Roman" w:cs="Calibri"/>
-        </w:rPr>
-        <w:t xml:space="preserve"> turbidity), the conversion from voltage to physical units may result in loss of precision, so better results may be obtained by outputting the raw voltage stream. </w:t>
+        <w:t xml:space="preserve"> file.  It is essential that the output variables include scan and pressure temperature, and it is highly useful for them to include NMEA latitude and longitude if those streams are available (generally the case on modern research vessels).  For some variables (e.g. turbidity), the conversion from voltage to physical units may result in loss of precision, so better results may be obtained by outputting the raw voltage stream. </w:t>
       </w:r>
     </w:p>
     <w:p>
@@ -8947,619 +9052,617 @@
           <w:sz w:val="24"/>
           <w:szCs w:val="24"/>
         </w:rPr>
-        <w:t xml:space="preserve"># </w:t>
-      </w:r>
-      <w:proofErr w:type="gramStart"/>
+        <w:t xml:space="preserve"># name 0 = </w:t>
+      </w:r>
+      <w:proofErr w:type="spellStart"/>
       <w:r>
         <w:rPr>
           <w:rFonts w:asciiTheme="minorHAnsi" w:hAnsiTheme="minorHAnsi" w:cs="Calibri"/>
           <w:sz w:val="24"/>
           <w:szCs w:val="24"/>
         </w:rPr>
-        <w:t>name</w:t>
-      </w:r>
-      <w:proofErr w:type="gramEnd"/>
+        <w:t>timeS</w:t>
+      </w:r>
+      <w:proofErr w:type="spellEnd"/>
       <w:r>
         <w:rPr>
           <w:rFonts w:asciiTheme="minorHAnsi" w:hAnsiTheme="minorHAnsi" w:cs="Calibri"/>
           <w:sz w:val="24"/>
           <w:szCs w:val="24"/>
         </w:rPr>
-        <w:t xml:space="preserve"> 0 = </w:t>
-      </w:r>
-      <w:proofErr w:type="spellStart"/>
-      <w:r>
+        <w:t>: Time, Elapsed [seconds]</w:t>
+      </w:r>
+    </w:p>
+    <w:p>
+      <w:pPr>
+        <w:pStyle w:val="PlainText"/>
         <w:rPr>
           <w:rFonts w:asciiTheme="minorHAnsi" w:hAnsiTheme="minorHAnsi" w:cs="Calibri"/>
           <w:sz w:val="24"/>
           <w:szCs w:val="24"/>
         </w:rPr>
-        <w:t>timeS</w:t>
-      </w:r>
-      <w:proofErr w:type="spellEnd"/>
+      </w:pPr>
       <w:r>
         <w:rPr>
           <w:rFonts w:asciiTheme="minorHAnsi" w:hAnsiTheme="minorHAnsi" w:cs="Calibri"/>
           <w:sz w:val="24"/>
           <w:szCs w:val="24"/>
         </w:rPr>
-        <w:t>: Time, Elapsed [seconds]</w:t>
-      </w:r>
-    </w:p>
-    <w:p>
-      <w:pPr>
-        <w:pStyle w:val="PlainText"/>
+        <w:t xml:space="preserve"># name 1 = </w:t>
+      </w:r>
+      <w:proofErr w:type="spellStart"/>
+      <w:r>
         <w:rPr>
           <w:rFonts w:asciiTheme="minorHAnsi" w:hAnsiTheme="minorHAnsi" w:cs="Calibri"/>
           <w:sz w:val="24"/>
           <w:szCs w:val="24"/>
         </w:rPr>
-      </w:pPr>
+        <w:t>depSM</w:t>
+      </w:r>
+      <w:proofErr w:type="spellEnd"/>
       <w:r>
         <w:rPr>
           <w:rFonts w:asciiTheme="minorHAnsi" w:hAnsiTheme="minorHAnsi" w:cs="Calibri"/>
           <w:sz w:val="24"/>
           <w:szCs w:val="24"/>
         </w:rPr>
-        <w:t xml:space="preserve"># </w:t>
-      </w:r>
-      <w:proofErr w:type="gramStart"/>
+        <w:t xml:space="preserve">: Depth </w:t>
+      </w:r>
       <w:r>
         <w:rPr>
           <w:rFonts w:asciiTheme="minorHAnsi" w:hAnsiTheme="minorHAnsi" w:cs="Calibri"/>
           <w:sz w:val="24"/>
           <w:szCs w:val="24"/>
         </w:rPr>
-        <w:t>name</w:t>
-      </w:r>
-      <w:proofErr w:type="gramEnd"/>
-      <w:r>
+        <w:t>[salt water, m]</w:t>
+      </w:r>
+    </w:p>
+    <w:p>
+      <w:pPr>
+        <w:pStyle w:val="PlainText"/>
         <w:rPr>
           <w:rFonts w:asciiTheme="minorHAnsi" w:hAnsiTheme="minorHAnsi" w:cs="Calibri"/>
           <w:sz w:val="24"/>
           <w:szCs w:val="24"/>
         </w:rPr>
-        <w:t xml:space="preserve"> 1 = </w:t>
-      </w:r>
-      <w:proofErr w:type="spellStart"/>
+      </w:pPr>
       <w:r>
         <w:rPr>
           <w:rFonts w:asciiTheme="minorHAnsi" w:hAnsiTheme="minorHAnsi" w:cs="Calibri"/>
           <w:sz w:val="24"/>
           <w:szCs w:val="24"/>
         </w:rPr>
-        <w:t>depSM</w:t>
-      </w:r>
-      <w:proofErr w:type="spellEnd"/>
+        <w:t xml:space="preserve"># name 2 = </w:t>
+      </w:r>
+      <w:proofErr w:type="spellStart"/>
       <w:r>
         <w:rPr>
           <w:rFonts w:asciiTheme="minorHAnsi" w:hAnsiTheme="minorHAnsi" w:cs="Calibri"/>
           <w:sz w:val="24"/>
           <w:szCs w:val="24"/>
         </w:rPr>
-        <w:t>: Depth [salt water, m]</w:t>
-      </w:r>
-    </w:p>
-    <w:p>
-      <w:pPr>
-        <w:pStyle w:val="PlainText"/>
+        <w:t>prDM</w:t>
+      </w:r>
+      <w:proofErr w:type="spellEnd"/>
+      <w:r>
         <w:rPr>
           <w:rFonts w:asciiTheme="minorHAnsi" w:hAnsiTheme="minorHAnsi" w:cs="Calibri"/>
           <w:sz w:val="24"/>
           <w:szCs w:val="24"/>
         </w:rPr>
-      </w:pPr>
+        <w:t xml:space="preserve">: Pressure, </w:t>
+      </w:r>
+      <w:proofErr w:type="spellStart"/>
       <w:r>
         <w:rPr>
           <w:rFonts w:asciiTheme="minorHAnsi" w:hAnsiTheme="minorHAnsi" w:cs="Calibri"/>
           <w:sz w:val="24"/>
           <w:szCs w:val="24"/>
         </w:rPr>
-        <w:t xml:space="preserve"># </w:t>
-      </w:r>
-      <w:proofErr w:type="gramStart"/>
+        <w:t>Digiquartz</w:t>
+      </w:r>
+      <w:proofErr w:type="spellEnd"/>
       <w:r>
         <w:rPr>
           <w:rFonts w:asciiTheme="minorHAnsi" w:hAnsiTheme="minorHAnsi" w:cs="Calibri"/>
           <w:sz w:val="24"/>
           <w:szCs w:val="24"/>
         </w:rPr>
-        <w:t>name</w:t>
-      </w:r>
-      <w:proofErr w:type="gramEnd"/>
+        <w:t xml:space="preserve"> [</w:t>
+      </w:r>
+      <w:proofErr w:type="spellStart"/>
       <w:r>
         <w:rPr>
           <w:rFonts w:asciiTheme="minorHAnsi" w:hAnsiTheme="minorHAnsi" w:cs="Calibri"/>
           <w:sz w:val="24"/>
           <w:szCs w:val="24"/>
         </w:rPr>
-        <w:t xml:space="preserve"> 2 = </w:t>
-      </w:r>
-      <w:proofErr w:type="spellStart"/>
+        <w:t>db</w:t>
+      </w:r>
+      <w:proofErr w:type="spellEnd"/>
       <w:r>
         <w:rPr>
           <w:rFonts w:asciiTheme="minorHAnsi" w:hAnsiTheme="minorHAnsi" w:cs="Calibri"/>
           <w:sz w:val="24"/>
           <w:szCs w:val="24"/>
         </w:rPr>
-        <w:t>prDM</w:t>
-      </w:r>
-      <w:proofErr w:type="spellEnd"/>
-      <w:r>
+        <w:t>]</w:t>
+      </w:r>
+    </w:p>
+    <w:p>
+      <w:pPr>
+        <w:pStyle w:val="PlainText"/>
         <w:rPr>
           <w:rFonts w:asciiTheme="minorHAnsi" w:hAnsiTheme="minorHAnsi" w:cs="Calibri"/>
           <w:sz w:val="24"/>
           <w:szCs w:val="24"/>
         </w:rPr>
-        <w:t xml:space="preserve">: Pressure, </w:t>
-      </w:r>
-      <w:proofErr w:type="spellStart"/>
+      </w:pPr>
       <w:r>
         <w:rPr>
           <w:rFonts w:asciiTheme="minorHAnsi" w:hAnsiTheme="minorHAnsi" w:cs="Calibri"/>
           <w:sz w:val="24"/>
           <w:szCs w:val="24"/>
         </w:rPr>
-        <w:t>Digiquartz</w:t>
-      </w:r>
-      <w:proofErr w:type="spellEnd"/>
-      <w:r>
+        <w:t># name 3 = t090C: Temperature [ITS-90, deg C]</w:t>
+      </w:r>
+    </w:p>
+    <w:p>
+      <w:pPr>
+        <w:pStyle w:val="PlainText"/>
         <w:rPr>
           <w:rFonts w:asciiTheme="minorHAnsi" w:hAnsiTheme="minorHAnsi" w:cs="Calibri"/>
           <w:sz w:val="24"/>
           <w:szCs w:val="24"/>
         </w:rPr>
-        <w:t xml:space="preserve"> [</w:t>
-      </w:r>
-      <w:proofErr w:type="spellStart"/>
+      </w:pPr>
       <w:r>
         <w:rPr>
           <w:rFonts w:asciiTheme="minorHAnsi" w:hAnsiTheme="minorHAnsi" w:cs="Calibri"/>
           <w:sz w:val="24"/>
           <w:szCs w:val="24"/>
         </w:rPr>
-        <w:t>db</w:t>
-      </w:r>
-      <w:proofErr w:type="spellEnd"/>
-      <w:r>
+        <w:t># name 4 = t190C: Temperature, 2 [ITS-90, deg C]</w:t>
+      </w:r>
+    </w:p>
+    <w:p>
+      <w:pPr>
+        <w:pStyle w:val="PlainText"/>
         <w:rPr>
           <w:rFonts w:asciiTheme="minorHAnsi" w:hAnsiTheme="minorHAnsi" w:cs="Calibri"/>
           <w:sz w:val="24"/>
           <w:szCs w:val="24"/>
         </w:rPr>
-        <w:t>]</w:t>
-      </w:r>
-    </w:p>
-    <w:p>
-      <w:pPr>
-        <w:pStyle w:val="PlainText"/>
+      </w:pPr>
+      <w:r>
         <w:rPr>
           <w:rFonts w:asciiTheme="minorHAnsi" w:hAnsiTheme="minorHAnsi" w:cs="Calibri"/>
           <w:sz w:val="24"/>
           <w:szCs w:val="24"/>
         </w:rPr>
-      </w:pPr>
-      <w:r>
+        <w:t># name 5 = c0mS/cm: Conductivity [mS/cm]</w:t>
+      </w:r>
+    </w:p>
+    <w:p>
+      <w:pPr>
+        <w:pStyle w:val="PlainText"/>
         <w:rPr>
           <w:rFonts w:asciiTheme="minorHAnsi" w:hAnsiTheme="minorHAnsi" w:cs="Calibri"/>
           <w:sz w:val="24"/>
           <w:szCs w:val="24"/>
         </w:rPr>
-        <w:t xml:space="preserve"># </w:t>
-      </w:r>
-      <w:proofErr w:type="gramStart"/>
+      </w:pPr>
       <w:r>
         <w:rPr>
           <w:rFonts w:asciiTheme="minorHAnsi" w:hAnsiTheme="minorHAnsi" w:cs="Calibri"/>
           <w:sz w:val="24"/>
           <w:szCs w:val="24"/>
         </w:rPr>
-        <w:t>name</w:t>
-      </w:r>
-      <w:proofErr w:type="gramEnd"/>
-      <w:r>
+        <w:t># name 6 = c1mS/cm: Conductivity, 2 [mS/cm]</w:t>
+      </w:r>
+    </w:p>
+    <w:p>
+      <w:pPr>
+        <w:pStyle w:val="PlainText"/>
         <w:rPr>
           <w:rFonts w:asciiTheme="minorHAnsi" w:hAnsiTheme="minorHAnsi" w:cs="Calibri"/>
           <w:sz w:val="24"/>
           <w:szCs w:val="24"/>
         </w:rPr>
-        <w:t xml:space="preserve"> 3 = t090C: Temperature [ITS-90, deg C]</w:t>
-      </w:r>
-    </w:p>
-    <w:p>
-      <w:pPr>
-        <w:pStyle w:val="PlainText"/>
+      </w:pPr>
+      <w:r>
         <w:rPr>
           <w:rFonts w:asciiTheme="minorHAnsi" w:hAnsiTheme="minorHAnsi" w:cs="Calibri"/>
           <w:sz w:val="24"/>
           <w:szCs w:val="24"/>
         </w:rPr>
-      </w:pPr>
-      <w:r>
+        <w:t># name 7 = sal00: Salinity, Practical [PSU]</w:t>
+      </w:r>
+    </w:p>
+    <w:p>
+      <w:pPr>
+        <w:pStyle w:val="PlainText"/>
         <w:rPr>
           <w:rFonts w:asciiTheme="minorHAnsi" w:hAnsiTheme="minorHAnsi" w:cs="Calibri"/>
           <w:sz w:val="24"/>
           <w:szCs w:val="24"/>
         </w:rPr>
-        <w:t xml:space="preserve"># </w:t>
-      </w:r>
-      <w:proofErr w:type="gramStart"/>
+      </w:pPr>
       <w:r>
         <w:rPr>
           <w:rFonts w:asciiTheme="minorHAnsi" w:hAnsiTheme="minorHAnsi" w:cs="Calibri"/>
           <w:sz w:val="24"/>
           <w:szCs w:val="24"/>
         </w:rPr>
-        <w:t>name</w:t>
-      </w:r>
-      <w:proofErr w:type="gramEnd"/>
-      <w:r>
+        <w:t># name 8 = sal11: Salinity, Practical, 2 [PSU]</w:t>
+      </w:r>
+    </w:p>
+    <w:p>
+      <w:pPr>
+        <w:pStyle w:val="PlainText"/>
         <w:rPr>
           <w:rFonts w:asciiTheme="minorHAnsi" w:hAnsiTheme="minorHAnsi" w:cs="Calibri"/>
           <w:sz w:val="24"/>
           <w:szCs w:val="24"/>
         </w:rPr>
-        <w:t xml:space="preserve"> 4 = t190C: Temperature, 2 [ITS-90, deg C]</w:t>
-      </w:r>
-    </w:p>
-    <w:p>
-      <w:pPr>
-        <w:pStyle w:val="PlainText"/>
+      </w:pPr>
+      <w:r>
         <w:rPr>
           <w:rFonts w:asciiTheme="minorHAnsi" w:hAnsiTheme="minorHAnsi" w:cs="Calibri"/>
           <w:sz w:val="24"/>
           <w:szCs w:val="24"/>
         </w:rPr>
-      </w:pPr>
-      <w:r>
+        <w:t># name 9 = sbeox0V: Oxygen raw, SBE 43 [V]</w:t>
+      </w:r>
+    </w:p>
+    <w:p>
+      <w:pPr>
+        <w:pStyle w:val="PlainText"/>
         <w:rPr>
           <w:rFonts w:asciiTheme="minorHAnsi" w:hAnsiTheme="minorHAnsi" w:cs="Calibri"/>
           <w:sz w:val="24"/>
           <w:szCs w:val="24"/>
         </w:rPr>
-        <w:t xml:space="preserve"># </w:t>
-      </w:r>
-      <w:proofErr w:type="gramStart"/>
+      </w:pPr>
       <w:r>
         <w:rPr>
           <w:rFonts w:asciiTheme="minorHAnsi" w:hAnsiTheme="minorHAnsi" w:cs="Calibri"/>
           <w:sz w:val="24"/>
           <w:szCs w:val="24"/>
         </w:rPr>
-        <w:t>name</w:t>
-      </w:r>
-      <w:proofErr w:type="gramEnd"/>
+        <w:t># name 10 = sbeox0Mm/Kg: Oxygen, SBE 43 [</w:t>
+      </w:r>
+      <w:proofErr w:type="spellStart"/>
       <w:r>
         <w:rPr>
           <w:rFonts w:asciiTheme="minorHAnsi" w:hAnsiTheme="minorHAnsi" w:cs="Calibri"/>
           <w:sz w:val="24"/>
           <w:szCs w:val="24"/>
         </w:rPr>
-        <w:t xml:space="preserve"> 5 = c0mS/cm: Conductivity [mS/cm]</w:t>
-      </w:r>
-    </w:p>
-    <w:p>
-      <w:pPr>
-        <w:pStyle w:val="PlainText"/>
+        <w:t>umol</w:t>
+      </w:r>
+      <w:proofErr w:type="spellEnd"/>
+      <w:r>
         <w:rPr>
           <w:rFonts w:asciiTheme="minorHAnsi" w:hAnsiTheme="minorHAnsi" w:cs="Calibri"/>
           <w:sz w:val="24"/>
           <w:szCs w:val="24"/>
         </w:rPr>
-      </w:pPr>
-      <w:r>
+        <w:t>/Kg]</w:t>
+      </w:r>
+    </w:p>
+    <w:p>
+      <w:pPr>
+        <w:pStyle w:val="PlainText"/>
         <w:rPr>
           <w:rFonts w:asciiTheme="minorHAnsi" w:hAnsiTheme="minorHAnsi" w:cs="Calibri"/>
           <w:sz w:val="24"/>
           <w:szCs w:val="24"/>
         </w:rPr>
-        <w:t xml:space="preserve"># </w:t>
-      </w:r>
-      <w:proofErr w:type="gramStart"/>
+      </w:pPr>
       <w:r>
         <w:rPr>
           <w:rFonts w:asciiTheme="minorHAnsi" w:hAnsiTheme="minorHAnsi" w:cs="Calibri"/>
           <w:sz w:val="24"/>
           <w:szCs w:val="24"/>
         </w:rPr>
-        <w:t>name</w:t>
-      </w:r>
-      <w:proofErr w:type="gramEnd"/>
-      <w:r>
+        <w:t># name 11 = sbeox0ML/L: Oxygen, SBE 43 [ml/l]</w:t>
+      </w:r>
+    </w:p>
+    <w:p>
+      <w:pPr>
+        <w:pStyle w:val="PlainText"/>
         <w:rPr>
           <w:rFonts w:asciiTheme="minorHAnsi" w:hAnsiTheme="minorHAnsi" w:cs="Calibri"/>
           <w:sz w:val="24"/>
           <w:szCs w:val="24"/>
         </w:rPr>
-        <w:t xml:space="preserve"> 6 = c1mS/cm: Conductivity, 2 [mS/cm]</w:t>
-      </w:r>
-    </w:p>
-    <w:p>
-      <w:pPr>
-        <w:pStyle w:val="PlainText"/>
+      </w:pPr>
+      <w:r>
         <w:rPr>
           <w:rFonts w:asciiTheme="minorHAnsi" w:hAnsiTheme="minorHAnsi" w:cs="Calibri"/>
           <w:sz w:val="24"/>
           <w:szCs w:val="24"/>
         </w:rPr>
-      </w:pPr>
+        <w:t xml:space="preserve"># name 12 = </w:t>
+      </w:r>
+      <w:proofErr w:type="spellStart"/>
       <w:r>
         <w:rPr>
           <w:rFonts w:asciiTheme="minorHAnsi" w:hAnsiTheme="minorHAnsi" w:cs="Calibri"/>
           <w:sz w:val="24"/>
           <w:szCs w:val="24"/>
         </w:rPr>
-        <w:t xml:space="preserve"># </w:t>
-      </w:r>
-      <w:proofErr w:type="gramStart"/>
+        <w:t>xmiss</w:t>
+      </w:r>
+      <w:proofErr w:type="spellEnd"/>
       <w:r>
         <w:rPr>
           <w:rFonts w:asciiTheme="minorHAnsi" w:hAnsiTheme="minorHAnsi" w:cs="Calibri"/>
           <w:sz w:val="24"/>
           <w:szCs w:val="24"/>
         </w:rPr>
-        <w:t>name</w:t>
-      </w:r>
-      <w:proofErr w:type="gramEnd"/>
+        <w:t>: Beam Transmission, Chelsea/</w:t>
+      </w:r>
+      <w:proofErr w:type="spellStart"/>
       <w:r>
         <w:rPr>
           <w:rFonts w:asciiTheme="minorHAnsi" w:hAnsiTheme="minorHAnsi" w:cs="Calibri"/>
           <w:sz w:val="24"/>
           <w:szCs w:val="24"/>
         </w:rPr>
-        <w:t xml:space="preserve"> 7 = sal00: Salinity, Practical [PSU]</w:t>
-      </w:r>
-    </w:p>
-    <w:p>
-      <w:pPr>
-        <w:pStyle w:val="PlainText"/>
+        <w:t>Seatech</w:t>
+      </w:r>
+      <w:proofErr w:type="spellEnd"/>
+      <w:r>
         <w:rPr>
           <w:rFonts w:asciiTheme="minorHAnsi" w:hAnsiTheme="minorHAnsi" w:cs="Calibri"/>
           <w:sz w:val="24"/>
           <w:szCs w:val="24"/>
         </w:rPr>
-      </w:pPr>
+        <w:t xml:space="preserve">/WET Labs </w:t>
+      </w:r>
+      <w:proofErr w:type="spellStart"/>
       <w:r>
         <w:rPr>
           <w:rFonts w:asciiTheme="minorHAnsi" w:hAnsiTheme="minorHAnsi" w:cs="Calibri"/>
           <w:sz w:val="24"/>
           <w:szCs w:val="24"/>
         </w:rPr>
-        <w:t xml:space="preserve"># </w:t>
-      </w:r>
-      <w:proofErr w:type="gramStart"/>
+        <w:t>CStar</w:t>
+      </w:r>
+      <w:proofErr w:type="spellEnd"/>
       <w:r>
         <w:rPr>
           <w:rFonts w:asciiTheme="minorHAnsi" w:hAnsiTheme="minorHAnsi" w:cs="Calibri"/>
           <w:sz w:val="24"/>
           <w:szCs w:val="24"/>
         </w:rPr>
-        <w:t>name</w:t>
-      </w:r>
-      <w:proofErr w:type="gramEnd"/>
-      <w:r>
+        <w:t xml:space="preserve"> [%]</w:t>
+      </w:r>
+    </w:p>
+    <w:p>
+      <w:pPr>
+        <w:pStyle w:val="PlainText"/>
         <w:rPr>
           <w:rFonts w:asciiTheme="minorHAnsi" w:hAnsiTheme="minorHAnsi" w:cs="Calibri"/>
           <w:sz w:val="24"/>
           <w:szCs w:val="24"/>
         </w:rPr>
-        <w:t xml:space="preserve"> 8 = sal11: Salinity, Practical, 2 [PSU]</w:t>
-      </w:r>
-    </w:p>
-    <w:p>
-      <w:pPr>
-        <w:pStyle w:val="PlainText"/>
+      </w:pPr>
+      <w:r>
         <w:rPr>
           <w:rFonts w:asciiTheme="minorHAnsi" w:hAnsiTheme="minorHAnsi" w:cs="Calibri"/>
           <w:sz w:val="24"/>
           <w:szCs w:val="24"/>
         </w:rPr>
-      </w:pPr>
+        <w:t xml:space="preserve"># name 13 = </w:t>
+      </w:r>
+      <w:proofErr w:type="spellStart"/>
       <w:r>
         <w:rPr>
           <w:rFonts w:asciiTheme="minorHAnsi" w:hAnsiTheme="minorHAnsi" w:cs="Calibri"/>
           <w:sz w:val="24"/>
           <w:szCs w:val="24"/>
         </w:rPr>
-        <w:t xml:space="preserve"># </w:t>
-      </w:r>
-      <w:proofErr w:type="gramStart"/>
+        <w:t>flC</w:t>
+      </w:r>
+      <w:proofErr w:type="spellEnd"/>
       <w:r>
         <w:rPr>
           <w:rFonts w:asciiTheme="minorHAnsi" w:hAnsiTheme="minorHAnsi" w:cs="Calibri"/>
           <w:sz w:val="24"/>
           <w:szCs w:val="24"/>
         </w:rPr>
-        <w:t>name</w:t>
-      </w:r>
-      <w:proofErr w:type="gramEnd"/>
+        <w:t xml:space="preserve">: Fluorescence, Chelsea Aqua 3 </w:t>
+      </w:r>
+      <w:proofErr w:type="spellStart"/>
       <w:r>
         <w:rPr>
           <w:rFonts w:asciiTheme="minorHAnsi" w:hAnsiTheme="minorHAnsi" w:cs="Calibri"/>
           <w:sz w:val="24"/>
           <w:szCs w:val="24"/>
         </w:rPr>
-        <w:t xml:space="preserve"> 9 = sbeox0V: Oxygen raw, SBE 43 [V]</w:t>
-      </w:r>
-    </w:p>
-    <w:p>
-      <w:pPr>
-        <w:pStyle w:val="PlainText"/>
+        <w:t>Chl</w:t>
+      </w:r>
+      <w:proofErr w:type="spellEnd"/>
+      <w:r>
         <w:rPr>
           <w:rFonts w:asciiTheme="minorHAnsi" w:hAnsiTheme="minorHAnsi" w:cs="Calibri"/>
           <w:sz w:val="24"/>
           <w:szCs w:val="24"/>
         </w:rPr>
-      </w:pPr>
-      <w:r>
+        <w:t xml:space="preserve"> Con [ug/l]</w:t>
+      </w:r>
+    </w:p>
+    <w:p>
+      <w:pPr>
+        <w:pStyle w:val="PlainText"/>
         <w:rPr>
           <w:rFonts w:asciiTheme="minorHAnsi" w:hAnsiTheme="minorHAnsi" w:cs="Calibri"/>
           <w:sz w:val="24"/>
           <w:szCs w:val="24"/>
         </w:rPr>
-        <w:t xml:space="preserve"># </w:t>
-      </w:r>
-      <w:proofErr w:type="gramStart"/>
+      </w:pPr>
       <w:r>
         <w:rPr>
           <w:rFonts w:asciiTheme="minorHAnsi" w:hAnsiTheme="minorHAnsi" w:cs="Calibri"/>
           <w:sz w:val="24"/>
           <w:szCs w:val="24"/>
         </w:rPr>
-        <w:t>name</w:t>
-      </w:r>
-      <w:proofErr w:type="gramEnd"/>
+        <w:t># name 14 = turbWETbb0: Turbidity, WET Labs ECO BB [m^-1/</w:t>
+      </w:r>
+      <w:proofErr w:type="spellStart"/>
       <w:r>
         <w:rPr>
           <w:rFonts w:asciiTheme="minorHAnsi" w:hAnsiTheme="minorHAnsi" w:cs="Calibri"/>
           <w:sz w:val="24"/>
           <w:szCs w:val="24"/>
         </w:rPr>
-        <w:t xml:space="preserve"> 10 = sbeox0Mm/Kg: Oxygen, SBE 43 [</w:t>
-      </w:r>
-      <w:proofErr w:type="spellStart"/>
+        <w:t>sr</w:t>
+      </w:r>
+      <w:proofErr w:type="spellEnd"/>
       <w:r>
         <w:rPr>
           <w:rFonts w:asciiTheme="minorHAnsi" w:hAnsiTheme="minorHAnsi" w:cs="Calibri"/>
           <w:sz w:val="24"/>
           <w:szCs w:val="24"/>
         </w:rPr>
-        <w:t>umol</w:t>
-      </w:r>
-      <w:proofErr w:type="spellEnd"/>
-      <w:r>
+        <w:t>]</w:t>
+      </w:r>
+    </w:p>
+    <w:p>
+      <w:pPr>
+        <w:pStyle w:val="PlainText"/>
         <w:rPr>
           <w:rFonts w:asciiTheme="minorHAnsi" w:hAnsiTheme="minorHAnsi" w:cs="Calibri"/>
           <w:sz w:val="24"/>
           <w:szCs w:val="24"/>
         </w:rPr>
-        <w:t>/Kg]</w:t>
-      </w:r>
-    </w:p>
-    <w:p>
-      <w:pPr>
-        <w:pStyle w:val="PlainText"/>
+      </w:pPr>
+      <w:r>
         <w:rPr>
           <w:rFonts w:asciiTheme="minorHAnsi" w:hAnsiTheme="minorHAnsi" w:cs="Calibri"/>
           <w:sz w:val="24"/>
           <w:szCs w:val="24"/>
         </w:rPr>
-      </w:pPr>
+        <w:t xml:space="preserve"># name 15 = </w:t>
+      </w:r>
+      <w:proofErr w:type="spellStart"/>
       <w:r>
         <w:rPr>
           <w:rFonts w:asciiTheme="minorHAnsi" w:hAnsiTheme="minorHAnsi" w:cs="Calibri"/>
           <w:sz w:val="24"/>
           <w:szCs w:val="24"/>
         </w:rPr>
-        <w:t xml:space="preserve"># </w:t>
-      </w:r>
-      <w:proofErr w:type="gramStart"/>
+        <w:t>altM</w:t>
+      </w:r>
+      <w:proofErr w:type="spellEnd"/>
       <w:r>
         <w:rPr>
           <w:rFonts w:asciiTheme="minorHAnsi" w:hAnsiTheme="minorHAnsi" w:cs="Calibri"/>
           <w:sz w:val="24"/>
           <w:szCs w:val="24"/>
         </w:rPr>
-        <w:t>name</w:t>
-      </w:r>
-      <w:proofErr w:type="gramEnd"/>
-      <w:r>
+        <w:t>: Altimeter [m]</w:t>
+      </w:r>
+    </w:p>
+    <w:p>
+      <w:pPr>
+        <w:pStyle w:val="PlainText"/>
         <w:rPr>
           <w:rFonts w:asciiTheme="minorHAnsi" w:hAnsiTheme="minorHAnsi" w:cs="Calibri"/>
           <w:sz w:val="24"/>
           <w:szCs w:val="24"/>
         </w:rPr>
-        <w:t xml:space="preserve"> 11 = sbeox0ML/L: Oxygen, SBE 43 [ml/l]</w:t>
-      </w:r>
-    </w:p>
-    <w:p>
-      <w:pPr>
-        <w:pStyle w:val="PlainText"/>
+      </w:pPr>
+      <w:r>
         <w:rPr>
           <w:rFonts w:asciiTheme="minorHAnsi" w:hAnsiTheme="minorHAnsi" w:cs="Calibri"/>
           <w:sz w:val="24"/>
           <w:szCs w:val="24"/>
         </w:rPr>
-      </w:pPr>
-      <w:r>
+        <w:t># name 16 = scan: Scan Count</w:t>
+      </w:r>
+    </w:p>
+    <w:p>
+      <w:pPr>
+        <w:pStyle w:val="PlainText"/>
         <w:rPr>
           <w:rFonts w:asciiTheme="minorHAnsi" w:hAnsiTheme="minorHAnsi" w:cs="Calibri"/>
           <w:sz w:val="24"/>
           <w:szCs w:val="24"/>
         </w:rPr>
-        <w:t xml:space="preserve"># </w:t>
-      </w:r>
-      <w:proofErr w:type="gramStart"/>
+      </w:pPr>
       <w:r>
         <w:rPr>
           <w:rFonts w:asciiTheme="minorHAnsi" w:hAnsiTheme="minorHAnsi" w:cs="Calibri"/>
           <w:sz w:val="24"/>
           <w:szCs w:val="24"/>
         </w:rPr>
-        <w:t>name</w:t>
-      </w:r>
-      <w:proofErr w:type="gramEnd"/>
+        <w:t xml:space="preserve"># name 17 = </w:t>
+      </w:r>
+      <w:proofErr w:type="spellStart"/>
       <w:r>
         <w:rPr>
           <w:rFonts w:asciiTheme="minorHAnsi" w:hAnsiTheme="minorHAnsi" w:cs="Calibri"/>
           <w:sz w:val="24"/>
           <w:szCs w:val="24"/>
         </w:rPr>
-        <w:t xml:space="preserve"> 12 = </w:t>
-      </w:r>
-      <w:proofErr w:type="spellStart"/>
+        <w:t>ptempC</w:t>
+      </w:r>
+      <w:proofErr w:type="spellEnd"/>
       <w:r>
         <w:rPr>
           <w:rFonts w:asciiTheme="minorHAnsi" w:hAnsiTheme="minorHAnsi" w:cs="Calibri"/>
           <w:sz w:val="24"/>
           <w:szCs w:val="24"/>
         </w:rPr>
-        <w:t>xmiss</w:t>
-      </w:r>
-      <w:proofErr w:type="spellEnd"/>
+        <w:t xml:space="preserve">: Pressure </w:t>
+      </w:r>
       <w:r>
         <w:rPr>
           <w:rFonts w:asciiTheme="minorHAnsi" w:hAnsiTheme="minorHAnsi" w:cs="Calibri"/>
           <w:sz w:val="24"/>
           <w:szCs w:val="24"/>
         </w:rPr>
-        <w:t>: Beam Transmission, Chelsea/</w:t>
-      </w:r>
-      <w:proofErr w:type="spellStart"/>
-      <w:r>
+        <w:t>Temperature [deg C]</w:t>
+      </w:r>
+    </w:p>
+    <w:p>
+      <w:pPr>
+        <w:pStyle w:val="PlainText"/>
         <w:rPr>
           <w:rFonts w:asciiTheme="minorHAnsi" w:hAnsiTheme="minorHAnsi" w:cs="Calibri"/>
           <w:sz w:val="24"/>
           <w:szCs w:val="24"/>
         </w:rPr>
-        <w:t>Seatech</w:t>
-      </w:r>
-      <w:proofErr w:type="spellEnd"/>
+      </w:pPr>
       <w:r>
         <w:rPr>
           <w:rFonts w:asciiTheme="minorHAnsi" w:hAnsiTheme="minorHAnsi" w:cs="Calibri"/>
           <w:sz w:val="24"/>
           <w:szCs w:val="24"/>
         </w:rPr>
-        <w:t xml:space="preserve">/WET Labs </w:t>
-      </w:r>
-      <w:proofErr w:type="spellStart"/>
-      <w:r>
+        <w:t># name 18 = pumps: Pump Status</w:t>
+      </w:r>
+    </w:p>
+    <w:p>
+      <w:pPr>
+        <w:pStyle w:val="PlainText"/>
         <w:rPr>
           <w:rFonts w:asciiTheme="minorHAnsi" w:hAnsiTheme="minorHAnsi" w:cs="Calibri"/>
           <w:sz w:val="24"/>
           <w:szCs w:val="24"/>
         </w:rPr>
-        <w:t>CStar</w:t>
-      </w:r>
-      <w:proofErr w:type="spellEnd"/>
+      </w:pPr>
       <w:r>
         <w:rPr>
           <w:rFonts w:asciiTheme="minorHAnsi" w:hAnsiTheme="minorHAnsi" w:cs="Calibri"/>
           <w:sz w:val="24"/>
           <w:szCs w:val="24"/>
         </w:rPr>
-        <w:t xml:space="preserve"> [%]</w:t>
+        <w:t># name 19 = latitude: Latitude [deg]</w:t>
       </w:r>
     </w:p>
     <w:p>
@@ -9577,404 +9680,26 @@
           <w:sz w:val="24"/>
           <w:szCs w:val="24"/>
         </w:rPr>
-        <w:t xml:space="preserve"># </w:t>
-      </w:r>
-      <w:proofErr w:type="gramStart"/>
-      <w:r>
+        <w:t># name 20 = longitude: Longitude [deg]</w:t>
+      </w:r>
+    </w:p>
+    <w:p>
+      <w:pPr>
+        <w:pStyle w:val="PlainText"/>
+        <w:spacing w:after="240"/>
         <w:rPr>
           <w:rFonts w:asciiTheme="minorHAnsi" w:hAnsiTheme="minorHAnsi" w:cs="Calibri"/>
           <w:sz w:val="24"/>
           <w:szCs w:val="24"/>
         </w:rPr>
-        <w:t>name</w:t>
-      </w:r>
-      <w:proofErr w:type="gramEnd"/>
+      </w:pPr>
       <w:r>
         <w:rPr>
           <w:rFonts w:asciiTheme="minorHAnsi" w:hAnsiTheme="minorHAnsi" w:cs="Calibri"/>
           <w:sz w:val="24"/>
           <w:szCs w:val="24"/>
         </w:rPr>
-        <w:t xml:space="preserve"> 13 = </w:t>
-      </w:r>
-      <w:proofErr w:type="spellStart"/>
-      <w:r>
-        <w:rPr>
-          <w:rFonts w:asciiTheme="minorHAnsi" w:hAnsiTheme="minorHAnsi" w:cs="Calibri"/>
-          <w:sz w:val="24"/>
-          <w:szCs w:val="24"/>
-        </w:rPr>
-        <w:t>flC</w:t>
-      </w:r>
-      <w:proofErr w:type="spellEnd"/>
-      <w:r>
-        <w:rPr>
-          <w:rFonts w:asciiTheme="minorHAnsi" w:hAnsiTheme="minorHAnsi" w:cs="Calibri"/>
-          <w:sz w:val="24"/>
-          <w:szCs w:val="24"/>
-        </w:rPr>
-        <w:t xml:space="preserve">: Fluorescence, Chelsea Aqua 3 </w:t>
-      </w:r>
-      <w:proofErr w:type="spellStart"/>
-      <w:r>
-        <w:rPr>
-          <w:rFonts w:asciiTheme="minorHAnsi" w:hAnsiTheme="minorHAnsi" w:cs="Calibri"/>
-          <w:sz w:val="24"/>
-          <w:szCs w:val="24"/>
-        </w:rPr>
-        <w:t>Chl</w:t>
-      </w:r>
-      <w:proofErr w:type="spellEnd"/>
-      <w:r>
-        <w:rPr>
-          <w:rFonts w:asciiTheme="minorHAnsi" w:hAnsiTheme="minorHAnsi" w:cs="Calibri"/>
-          <w:sz w:val="24"/>
-          <w:szCs w:val="24"/>
-        </w:rPr>
-        <w:t xml:space="preserve"> Con [ug/l]</w:t>
-      </w:r>
-    </w:p>
-    <w:p>
-      <w:pPr>
-        <w:pStyle w:val="PlainText"/>
-        <w:rPr>
-          <w:rFonts w:asciiTheme="minorHAnsi" w:hAnsiTheme="minorHAnsi" w:cs="Calibri"/>
-          <w:sz w:val="24"/>
-          <w:szCs w:val="24"/>
-        </w:rPr>
-      </w:pPr>
-      <w:r>
-        <w:rPr>
-          <w:rFonts w:asciiTheme="minorHAnsi" w:hAnsiTheme="minorHAnsi" w:cs="Calibri"/>
-          <w:sz w:val="24"/>
-          <w:szCs w:val="24"/>
-        </w:rPr>
-        <w:t xml:space="preserve"># </w:t>
-      </w:r>
-      <w:proofErr w:type="gramStart"/>
-      <w:r>
-        <w:rPr>
-          <w:rFonts w:asciiTheme="minorHAnsi" w:hAnsiTheme="minorHAnsi" w:cs="Calibri"/>
-          <w:sz w:val="24"/>
-          <w:szCs w:val="24"/>
-        </w:rPr>
-        <w:t>name</w:t>
-      </w:r>
-      <w:proofErr w:type="gramEnd"/>
-      <w:r>
-        <w:rPr>
-          <w:rFonts w:asciiTheme="minorHAnsi" w:hAnsiTheme="minorHAnsi" w:cs="Calibri"/>
-          <w:sz w:val="24"/>
-          <w:szCs w:val="24"/>
-        </w:rPr>
-        <w:t xml:space="preserve"> 14 = turbWETbb0: Turbidity, WET Labs ECO BB [m^-1/</w:t>
-      </w:r>
-      <w:proofErr w:type="spellStart"/>
-      <w:r>
-        <w:rPr>
-          <w:rFonts w:asciiTheme="minorHAnsi" w:hAnsiTheme="minorHAnsi" w:cs="Calibri"/>
-          <w:sz w:val="24"/>
-          <w:szCs w:val="24"/>
-        </w:rPr>
-        <w:t>sr</w:t>
-      </w:r>
-      <w:proofErr w:type="spellEnd"/>
-      <w:r>
-        <w:rPr>
-          <w:rFonts w:asciiTheme="minorHAnsi" w:hAnsiTheme="minorHAnsi" w:cs="Calibri"/>
-          <w:sz w:val="24"/>
-          <w:szCs w:val="24"/>
-        </w:rPr>
-        <w:t>]</w:t>
-      </w:r>
-    </w:p>
-    <w:p>
-      <w:pPr>
-        <w:pStyle w:val="PlainText"/>
-        <w:rPr>
-          <w:rFonts w:asciiTheme="minorHAnsi" w:hAnsiTheme="minorHAnsi" w:cs="Calibri"/>
-          <w:sz w:val="24"/>
-          <w:szCs w:val="24"/>
-        </w:rPr>
-      </w:pPr>
-      <w:r>
-        <w:rPr>
-          <w:rFonts w:asciiTheme="minorHAnsi" w:hAnsiTheme="minorHAnsi" w:cs="Calibri"/>
-          <w:sz w:val="24"/>
-          <w:szCs w:val="24"/>
-        </w:rPr>
-        <w:t xml:space="preserve"># </w:t>
-      </w:r>
-      <w:proofErr w:type="gramStart"/>
-      <w:r>
-        <w:rPr>
-          <w:rFonts w:asciiTheme="minorHAnsi" w:hAnsiTheme="minorHAnsi" w:cs="Calibri"/>
-          <w:sz w:val="24"/>
-          <w:szCs w:val="24"/>
-        </w:rPr>
-        <w:t>name</w:t>
-      </w:r>
-      <w:proofErr w:type="gramEnd"/>
-      <w:r>
-        <w:rPr>
-          <w:rFonts w:asciiTheme="minorHAnsi" w:hAnsiTheme="minorHAnsi" w:cs="Calibri"/>
-          <w:sz w:val="24"/>
-          <w:szCs w:val="24"/>
-        </w:rPr>
-        <w:t xml:space="preserve"> 15 = </w:t>
-      </w:r>
-      <w:proofErr w:type="spellStart"/>
-      <w:r>
-        <w:rPr>
-          <w:rFonts w:asciiTheme="minorHAnsi" w:hAnsiTheme="minorHAnsi" w:cs="Calibri"/>
-          <w:sz w:val="24"/>
-          <w:szCs w:val="24"/>
-        </w:rPr>
-        <w:t>altM</w:t>
-      </w:r>
-      <w:proofErr w:type="spellEnd"/>
-      <w:r>
-        <w:rPr>
-          <w:rFonts w:asciiTheme="minorHAnsi" w:hAnsiTheme="minorHAnsi" w:cs="Calibri"/>
-          <w:sz w:val="24"/>
-          <w:szCs w:val="24"/>
-        </w:rPr>
-        <w:t>: Altimeter [m]</w:t>
-      </w:r>
-    </w:p>
-    <w:p>
-      <w:pPr>
-        <w:pStyle w:val="PlainText"/>
-        <w:rPr>
-          <w:rFonts w:asciiTheme="minorHAnsi" w:hAnsiTheme="minorHAnsi" w:cs="Calibri"/>
-          <w:sz w:val="24"/>
-          <w:szCs w:val="24"/>
-        </w:rPr>
-      </w:pPr>
-      <w:r>
-        <w:rPr>
-          <w:rFonts w:asciiTheme="minorHAnsi" w:hAnsiTheme="minorHAnsi" w:cs="Calibri"/>
-          <w:sz w:val="24"/>
-          <w:szCs w:val="24"/>
-        </w:rPr>
-        <w:t xml:space="preserve"># </w:t>
-      </w:r>
-      <w:proofErr w:type="gramStart"/>
-      <w:r>
-        <w:rPr>
-          <w:rFonts w:asciiTheme="minorHAnsi" w:hAnsiTheme="minorHAnsi" w:cs="Calibri"/>
-          <w:sz w:val="24"/>
-          <w:szCs w:val="24"/>
-        </w:rPr>
-        <w:t>name</w:t>
-      </w:r>
-      <w:proofErr w:type="gramEnd"/>
-      <w:r>
-        <w:rPr>
-          <w:rFonts w:asciiTheme="minorHAnsi" w:hAnsiTheme="minorHAnsi" w:cs="Calibri"/>
-          <w:sz w:val="24"/>
-          <w:szCs w:val="24"/>
-        </w:rPr>
-        <w:t xml:space="preserve"> 16 = scan: Scan Count</w:t>
-      </w:r>
-    </w:p>
-    <w:p>
-      <w:pPr>
-        <w:pStyle w:val="PlainText"/>
-        <w:rPr>
-          <w:rFonts w:asciiTheme="minorHAnsi" w:hAnsiTheme="minorHAnsi" w:cs="Calibri"/>
-          <w:sz w:val="24"/>
-          <w:szCs w:val="24"/>
-        </w:rPr>
-      </w:pPr>
-      <w:r>
-        <w:rPr>
-          <w:rFonts w:asciiTheme="minorHAnsi" w:hAnsiTheme="minorHAnsi" w:cs="Calibri"/>
-          <w:sz w:val="24"/>
-          <w:szCs w:val="24"/>
-        </w:rPr>
-        <w:t xml:space="preserve"># </w:t>
-      </w:r>
-      <w:proofErr w:type="gramStart"/>
-      <w:r>
-        <w:rPr>
-          <w:rFonts w:asciiTheme="minorHAnsi" w:hAnsiTheme="minorHAnsi" w:cs="Calibri"/>
-          <w:sz w:val="24"/>
-          <w:szCs w:val="24"/>
-        </w:rPr>
-        <w:t>name</w:t>
-      </w:r>
-      <w:proofErr w:type="gramEnd"/>
-      <w:r>
-        <w:rPr>
-          <w:rFonts w:asciiTheme="minorHAnsi" w:hAnsiTheme="minorHAnsi" w:cs="Calibri"/>
-          <w:sz w:val="24"/>
-          <w:szCs w:val="24"/>
-        </w:rPr>
-        <w:t xml:space="preserve"> 17 = </w:t>
-      </w:r>
-      <w:proofErr w:type="spellStart"/>
-      <w:r>
-        <w:rPr>
-          <w:rFonts w:asciiTheme="minorHAnsi" w:hAnsiTheme="minorHAnsi" w:cs="Calibri"/>
-          <w:sz w:val="24"/>
-          <w:szCs w:val="24"/>
-        </w:rPr>
-        <w:t>ptempC</w:t>
-      </w:r>
-      <w:proofErr w:type="spellEnd"/>
-      <w:r>
-        <w:rPr>
-          <w:rFonts w:asciiTheme="minorHAnsi" w:hAnsiTheme="minorHAnsi" w:cs="Calibri"/>
-          <w:sz w:val="24"/>
-          <w:szCs w:val="24"/>
-        </w:rPr>
-        <w:t>: Pressure Temperature [deg C]</w:t>
-      </w:r>
-    </w:p>
-    <w:p>
-      <w:pPr>
-        <w:pStyle w:val="PlainText"/>
-        <w:rPr>
-          <w:rFonts w:asciiTheme="minorHAnsi" w:hAnsiTheme="minorHAnsi" w:cs="Calibri"/>
-          <w:sz w:val="24"/>
-          <w:szCs w:val="24"/>
-        </w:rPr>
-      </w:pPr>
-      <w:r>
-        <w:rPr>
-          <w:rFonts w:asciiTheme="minorHAnsi" w:hAnsiTheme="minorHAnsi" w:cs="Calibri"/>
-          <w:sz w:val="24"/>
-          <w:szCs w:val="24"/>
-        </w:rPr>
-        <w:t xml:space="preserve"># </w:t>
-      </w:r>
-      <w:proofErr w:type="gramStart"/>
-      <w:r>
-        <w:rPr>
-          <w:rFonts w:asciiTheme="minorHAnsi" w:hAnsiTheme="minorHAnsi" w:cs="Calibri"/>
-          <w:sz w:val="24"/>
-          <w:szCs w:val="24"/>
-        </w:rPr>
-        <w:t>name</w:t>
-      </w:r>
-      <w:proofErr w:type="gramEnd"/>
-      <w:r>
-        <w:rPr>
-          <w:rFonts w:asciiTheme="minorHAnsi" w:hAnsiTheme="minorHAnsi" w:cs="Calibri"/>
-          <w:sz w:val="24"/>
-          <w:szCs w:val="24"/>
-        </w:rPr>
-        <w:t xml:space="preserve"> 18 = pumps: Pump Status</w:t>
-      </w:r>
-    </w:p>
-    <w:p>
-      <w:pPr>
-        <w:pStyle w:val="PlainText"/>
-        <w:rPr>
-          <w:rFonts w:asciiTheme="minorHAnsi" w:hAnsiTheme="minorHAnsi" w:cs="Calibri"/>
-          <w:sz w:val="24"/>
-          <w:szCs w:val="24"/>
-        </w:rPr>
-      </w:pPr>
-      <w:r>
-        <w:rPr>
-          <w:rFonts w:asciiTheme="minorHAnsi" w:hAnsiTheme="minorHAnsi" w:cs="Calibri"/>
-          <w:sz w:val="24"/>
-          <w:szCs w:val="24"/>
-        </w:rPr>
-        <w:t xml:space="preserve"># </w:t>
-      </w:r>
-      <w:proofErr w:type="gramStart"/>
-      <w:r>
-        <w:rPr>
-          <w:rFonts w:asciiTheme="minorHAnsi" w:hAnsiTheme="minorHAnsi" w:cs="Calibri"/>
-          <w:sz w:val="24"/>
-          <w:szCs w:val="24"/>
-        </w:rPr>
-        <w:t>name</w:t>
-      </w:r>
-      <w:proofErr w:type="gramEnd"/>
-      <w:r>
-        <w:rPr>
-          <w:rFonts w:asciiTheme="minorHAnsi" w:hAnsiTheme="minorHAnsi" w:cs="Calibri"/>
-          <w:sz w:val="24"/>
-          <w:szCs w:val="24"/>
-        </w:rPr>
-        <w:t xml:space="preserve"> 19 = latitude: Latitude [deg]</w:t>
-      </w:r>
-    </w:p>
-    <w:p>
-      <w:pPr>
-        <w:pStyle w:val="PlainText"/>
-        <w:rPr>
-          <w:rFonts w:asciiTheme="minorHAnsi" w:hAnsiTheme="minorHAnsi" w:cs="Calibri"/>
-          <w:sz w:val="24"/>
-          <w:szCs w:val="24"/>
-        </w:rPr>
-      </w:pPr>
-      <w:r>
-        <w:rPr>
-          <w:rFonts w:asciiTheme="minorHAnsi" w:hAnsiTheme="minorHAnsi" w:cs="Calibri"/>
-          <w:sz w:val="24"/>
-          <w:szCs w:val="24"/>
-        </w:rPr>
-        <w:t xml:space="preserve"># </w:t>
-      </w:r>
-      <w:proofErr w:type="gramStart"/>
-      <w:r>
-        <w:rPr>
-          <w:rFonts w:asciiTheme="minorHAnsi" w:hAnsiTheme="minorHAnsi" w:cs="Calibri"/>
-          <w:sz w:val="24"/>
-          <w:szCs w:val="24"/>
-        </w:rPr>
-        <w:t>name</w:t>
-      </w:r>
-      <w:proofErr w:type="gramEnd"/>
-      <w:r>
-        <w:rPr>
-          <w:rFonts w:asciiTheme="minorHAnsi" w:hAnsiTheme="minorHAnsi" w:cs="Calibri"/>
-          <w:sz w:val="24"/>
-          <w:szCs w:val="24"/>
-        </w:rPr>
-        <w:t xml:space="preserve"> 20 = longitude: Longitude [deg]</w:t>
-      </w:r>
-    </w:p>
-    <w:p>
-      <w:pPr>
-        <w:pStyle w:val="PlainText"/>
-        <w:spacing w:after="240"/>
-        <w:rPr>
-          <w:rFonts w:asciiTheme="minorHAnsi" w:hAnsiTheme="minorHAnsi" w:cs="Calibri"/>
-          <w:sz w:val="24"/>
-          <w:szCs w:val="24"/>
-        </w:rPr>
-      </w:pPr>
-      <w:r>
-        <w:rPr>
-          <w:rFonts w:asciiTheme="minorHAnsi" w:hAnsiTheme="minorHAnsi" w:cs="Calibri"/>
-          <w:sz w:val="24"/>
-          <w:szCs w:val="24"/>
-        </w:rPr>
-        <w:t xml:space="preserve"># </w:t>
-      </w:r>
-      <w:proofErr w:type="gramStart"/>
-      <w:r>
-        <w:rPr>
-          <w:rFonts w:asciiTheme="minorHAnsi" w:hAnsiTheme="minorHAnsi" w:cs="Calibri"/>
-          <w:sz w:val="24"/>
-          <w:szCs w:val="24"/>
-        </w:rPr>
-        <w:t>name</w:t>
-      </w:r>
-      <w:proofErr w:type="gramEnd"/>
-      <w:r>
-        <w:rPr>
-          <w:rFonts w:asciiTheme="minorHAnsi" w:hAnsiTheme="minorHAnsi" w:cs="Calibri"/>
-          <w:sz w:val="24"/>
-          <w:szCs w:val="24"/>
-        </w:rPr>
-        <w:t xml:space="preserve"> 21 = flag:  0.000e+00</w:t>
+        <w:t># name 21 = flag:  0.000e+00</w:t>
       </w:r>
     </w:p>
     <w:p>
@@ -10295,19 +10020,11 @@
         </w:rPr>
         <w:t xml:space="preserve"> you will need to </w:t>
       </w:r>
-      <w:proofErr w:type="spellStart"/>
-      <w:r>
-        <w:rPr>
-          <w:rFonts w:eastAsia="Times New Roman" w:cs="Calibri"/>
-        </w:rPr>
-        <w:t>to</w:t>
-      </w:r>
-      <w:proofErr w:type="spellEnd"/>
-      <w:r>
-        <w:rPr>
-          <w:rFonts w:eastAsia="Times New Roman" w:cs="Calibri"/>
-        </w:rPr>
-        <w:t xml:space="preserve"> change the </w:t>
+      <w:r>
+        <w:rPr>
+          <w:rFonts w:eastAsia="Times New Roman" w:cs="Calibri"/>
+        </w:rPr>
+        <w:t xml:space="preserve">change the </w:t>
       </w:r>
       <w:proofErr w:type="spellStart"/>
       <w:r>
@@ -11554,23 +11271,7 @@
           <w:rFonts w:cs="Calibri"/>
           <w:lang w:val="en-AU"/>
         </w:rPr>
-        <w:t>mctd_03.m selects primary sensors (as set in cruise options files), computes derived variables (</w:t>
-      </w:r>
-      <w:proofErr w:type="gramStart"/>
-      <w:r>
-        <w:rPr>
-          <w:rFonts w:cs="Calibri"/>
-          <w:lang w:val="en-AU"/>
-        </w:rPr>
-        <w:t>e.g.</w:t>
-      </w:r>
-      <w:proofErr w:type="gramEnd"/>
-      <w:r>
-        <w:rPr>
-          <w:rFonts w:cs="Calibri"/>
-          <w:lang w:val="en-AU"/>
-        </w:rPr>
-        <w:t xml:space="preserve"> salinity) and </w:t>
+        <w:t xml:space="preserve">mctd_03.m selects primary sensors (as set in cruise options files), computes derived variables (e.g. salinity) and </w:t>
       </w:r>
       <w:commentRangeStart w:id="43"/>
       <w:r>
@@ -11796,21 +11497,7 @@
         <w:rPr>
           <w:rFonts w:eastAsia="Times New Roman" w:cs="Calibri"/>
         </w:rPr>
-        <w:t xml:space="preserve">For the start of the downcast, select the lowest pressure after the CTD has soaked and been brought to the surface before descending (unless it was brought too close to the surface, causing erroneous conductivity values, in which case, select the start of the good data).  For the end of the upcast, select the last scan for which there was good in-water oxygen, temperature, </w:t>
-      </w:r>
-      <w:proofErr w:type="gramStart"/>
-      <w:r>
-        <w:rPr>
-          <w:rFonts w:eastAsia="Times New Roman" w:cs="Calibri"/>
-        </w:rPr>
-        <w:t>conductivity</w:t>
-      </w:r>
-      <w:proofErr w:type="gramEnd"/>
-      <w:r>
-        <w:rPr>
-          <w:rFonts w:eastAsia="Times New Roman" w:cs="Calibri"/>
-        </w:rPr>
-        <w:t xml:space="preserve"> and salinity data (</w:t>
+        <w:t>For the start of the downcast, select the lowest pressure after the CTD has soaked and been brought to the surface before descending (unless it was brought too close to the surface, causing erroneous conductivity values, in which case, select the start of the good data).  For the end of the upcast, select the last scan for which there was good in-water oxygen, temperature, conductivity and salinity data (</w:t>
       </w:r>
       <w:commentRangeStart w:id="44"/>
       <w:r>
@@ -12561,7 +12248,14 @@
           <w:rFonts w:cs="Calibri"/>
           <w:lang w:val="en-AU"/>
         </w:rPr>
-        <w:t xml:space="preserve">; later you can specify to include information from the LADCP (if available), but in any case, if you have casts that are not full-depth, you should use the underway bathymetry data to fill in a list of bottom depths under the </w:t>
+        <w:t>; later you can specify to include information from the LADCP (if available), but in any case, if you have casts that are not ful</w:t>
+      </w:r>
+      <w:r>
+        <w:rPr>
+          <w:rFonts w:cs="Calibri"/>
+          <w:lang w:val="en-AU"/>
+        </w:rPr>
+        <w:t xml:space="preserve">l-depth, you should use the underway bathymetry data to fill in a list of bottom depths under the </w:t>
       </w:r>
       <w:proofErr w:type="spellStart"/>
       <w:r>
@@ -12866,23 +12560,7 @@
           <w:rFonts w:cs="Calibri"/>
           <w:lang w:val="en-AU"/>
         </w:rPr>
-        <w:t xml:space="preserve"> allows inspection of 24 Hz data. If </w:t>
-      </w:r>
-      <w:proofErr w:type="gramStart"/>
-      <w:r>
-        <w:rPr>
-          <w:rFonts w:cs="Calibri"/>
-          <w:lang w:val="en-AU"/>
-        </w:rPr>
-        <w:t>this reveals</w:t>
-      </w:r>
-      <w:proofErr w:type="gramEnd"/>
-      <w:r>
-        <w:rPr>
-          <w:rFonts w:cs="Calibri"/>
-          <w:lang w:val="en-AU"/>
-        </w:rPr>
-        <w:t xml:space="preserve"> editing needed (e.g. spikes that are large enough to affect averaged data), there are normally two options: </w:t>
+        <w:t xml:space="preserve"> allows inspection of 24 Hz data. If this reveals editing needed (e.g. spikes that are large enough to affect averaged data), there are normally two options: </w:t>
       </w:r>
     </w:p>
     <w:p>
@@ -13699,21 +13377,7 @@
         <w:rPr>
           <w:rFonts w:eastAsia="Times New Roman" w:cs="Calibri"/>
         </w:rPr>
-        <w:t xml:space="preserve"> position (</w:t>
-      </w:r>
-      <w:proofErr w:type="gramStart"/>
-      <w:r>
-        <w:rPr>
-          <w:rFonts w:eastAsia="Times New Roman" w:cs="Calibri"/>
-        </w:rPr>
-        <w:t>i.e.</w:t>
-      </w:r>
-      <w:proofErr w:type="gramEnd"/>
-      <w:r>
-        <w:rPr>
-          <w:rFonts w:eastAsia="Times New Roman" w:cs="Calibri"/>
-        </w:rPr>
-        <w:t xml:space="preserve"> the carousel position</w:t>
+        <w:t xml:space="preserve"> position (i.e. the carousel position</w:t>
       </w:r>
       <w:r>
         <w:rPr>
@@ -13942,21 +13606,7 @@
         <w:rPr>
           <w:rFonts w:eastAsia="Times New Roman" w:cs="Calibri"/>
         </w:rPr>
-        <w:t xml:space="preserve"> files. Currently, for excel/csv files, every data row is required to have a value for every column (</w:t>
-      </w:r>
-      <w:proofErr w:type="gramStart"/>
-      <w:r>
-        <w:rPr>
-          <w:rFonts w:eastAsia="Times New Roman" w:cs="Calibri"/>
-        </w:rPr>
-        <w:t>e.g.</w:t>
-      </w:r>
-      <w:proofErr w:type="gramEnd"/>
-      <w:r>
-        <w:rPr>
-          <w:rFonts w:eastAsia="Times New Roman" w:cs="Calibri"/>
-        </w:rPr>
-        <w:t xml:space="preserve"> if station number is a column, even if the file contains </w:t>
+        <w:t xml:space="preserve"> files. Currently, for excel/csv files, every data row is required to have a value for every column (e.g. if station number is a column, even if the file contains </w:t>
       </w:r>
       <w:r>
         <w:rPr>
@@ -14122,21 +13772,7 @@
         <w:rPr>
           <w:rFonts w:eastAsia="Times New Roman" w:cs="Calibri"/>
         </w:rPr>
-        <w:t xml:space="preserve">Calculate additional quantities and apply corrections, </w:t>
-      </w:r>
-      <w:proofErr w:type="gramStart"/>
-      <w:r>
-        <w:rPr>
-          <w:rFonts w:eastAsia="Times New Roman" w:cs="Calibri"/>
-        </w:rPr>
-        <w:t>e.g.</w:t>
-      </w:r>
-      <w:proofErr w:type="gramEnd"/>
-      <w:r>
-        <w:rPr>
-          <w:rFonts w:eastAsia="Times New Roman" w:cs="Calibri"/>
-        </w:rPr>
-        <w:t xml:space="preserve"> calculate oxygen concentration from </w:t>
+        <w:t xml:space="preserve">Calculate additional quantities and apply corrections, e.g. calculate oxygen concentration from </w:t>
       </w:r>
       <w:proofErr w:type="spellStart"/>
       <w:r>
@@ -14263,21 +13899,7 @@
         <w:rPr>
           <w:rFonts w:eastAsia="Times New Roman" w:cs="Calibri"/>
         </w:rPr>
-        <w:t xml:space="preserve"> is </w:t>
-      </w:r>
-      <w:proofErr w:type="gramStart"/>
-      <w:r>
-        <w:rPr>
-          <w:rFonts w:eastAsia="Times New Roman" w:cs="Calibri"/>
-        </w:rPr>
-        <w:t>e.g.</w:t>
-      </w:r>
-      <w:proofErr w:type="gramEnd"/>
-      <w:r>
-        <w:rPr>
-          <w:rFonts w:eastAsia="Times New Roman" w:cs="Calibri"/>
-        </w:rPr>
-        <w:t xml:space="preserve"> sbe35, </w:t>
+        <w:t xml:space="preserve"> is e.g. sbe35, </w:t>
       </w:r>
       <w:proofErr w:type="spellStart"/>
       <w:r>
@@ -14617,21 +14239,7 @@
         <w:rPr>
           <w:rFonts w:eastAsia="Times New Roman" w:cs="Calibri"/>
         </w:rPr>
-        <w:t>whether information from file headers is required (</w:t>
-      </w:r>
-      <w:proofErr w:type="gramStart"/>
-      <w:r>
-        <w:rPr>
-          <w:rFonts w:eastAsia="Times New Roman" w:cs="Calibri"/>
-        </w:rPr>
-        <w:t>e.g.</w:t>
-      </w:r>
-      <w:proofErr w:type="gramEnd"/>
-      <w:r>
-        <w:rPr>
-          <w:rFonts w:eastAsia="Times New Roman" w:cs="Calibri"/>
-        </w:rPr>
-        <w:t xml:space="preserve"> salinometer bath temperature</w:t>
+        <w:t>whether information from file headers is required (e.g. salinometer bath temperature</w:t>
       </w:r>
       <w:r>
         <w:rPr>
@@ -14764,21 +14372,7 @@
         <w:rPr>
           <w:rFonts w:eastAsia="Times New Roman" w:cs="Calibri"/>
         </w:rPr>
-        <w:t xml:space="preserve"> (</w:t>
-      </w:r>
-      <w:proofErr w:type="gramStart"/>
-      <w:r>
-        <w:rPr>
-          <w:rFonts w:eastAsia="Times New Roman" w:cs="Calibri"/>
-        </w:rPr>
-        <w:t>e.g.</w:t>
-      </w:r>
-      <w:proofErr w:type="gramEnd"/>
-      <w:r>
-        <w:rPr>
-          <w:rFonts w:eastAsia="Times New Roman" w:cs="Calibri"/>
-        </w:rPr>
-        <w:t xml:space="preserve"> by making sure they do include columns for CTD station and </w:t>
+        <w:t xml:space="preserve"> (e.g. by making sure they do include columns for CTD station and </w:t>
       </w:r>
       <w:proofErr w:type="spellStart"/>
       <w:r>
@@ -15182,21 +14776,7 @@
         <w:rPr>
           <w:rFonts w:asciiTheme="minorHAnsi" w:eastAsia="Times New Roman" w:hAnsiTheme="minorHAnsi" w:cs="Calibri"/>
         </w:rPr>
-        <w:t xml:space="preserve"> to apply them to test out. The script also has the option to plot large-residual sample and CTD values against individual station profiles, to check whether they represent bad sample analyses, or simply larger variance in properties at a given bottle stop (</w:t>
-      </w:r>
-      <w:proofErr w:type="gramStart"/>
-      <w:r>
-        <w:rPr>
-          <w:rFonts w:asciiTheme="minorHAnsi" w:eastAsia="Times New Roman" w:hAnsiTheme="minorHAnsi" w:cs="Calibri"/>
-        </w:rPr>
-        <w:t>e.g.</w:t>
-      </w:r>
-      <w:proofErr w:type="gramEnd"/>
-      <w:r>
-        <w:rPr>
-          <w:rFonts w:asciiTheme="minorHAnsi" w:eastAsia="Times New Roman" w:hAnsiTheme="minorHAnsi" w:cs="Calibri"/>
-        </w:rPr>
-        <w:t xml:space="preserve"> in a high gradient region). </w:t>
+        <w:t xml:space="preserve"> to apply them to test out. The script also has the option to plot large-residual sample and CTD values against individual station profiles, to check whether they represent bad sample analyses, or simply larger variance in properties at a given bottle stop (e.g. in a high gradient region). </w:t>
       </w:r>
     </w:p>
     <w:p>
@@ -15288,21 +14868,7 @@
         <w:rPr>
           <w:rFonts w:asciiTheme="minorHAnsi" w:eastAsia="Times New Roman" w:hAnsiTheme="minorHAnsi" w:cs="Calibri"/>
         </w:rPr>
-        <w:t xml:space="preserve"> by rerunning the script under whose case they were set (</w:t>
-      </w:r>
-      <w:proofErr w:type="gramStart"/>
-      <w:r>
-        <w:rPr>
-          <w:rFonts w:asciiTheme="minorHAnsi" w:eastAsia="Times New Roman" w:hAnsiTheme="minorHAnsi" w:cs="Calibri"/>
-        </w:rPr>
-        <w:t>e.g.</w:t>
-      </w:r>
-      <w:proofErr w:type="gramEnd"/>
-      <w:r>
-        <w:rPr>
-          <w:rFonts w:asciiTheme="minorHAnsi" w:eastAsia="Times New Roman" w:hAnsiTheme="minorHAnsi" w:cs="Calibri"/>
-        </w:rPr>
-        <w:t xml:space="preserve"> msal_01, mfir_01). </w:t>
+        <w:t xml:space="preserve"> by rerunning the script under whose case they were set (e.g. msal_01, mfir_01). </w:t>
       </w:r>
     </w:p>
     <w:p>
@@ -15369,21 +14935,7 @@
         <w:rPr>
           <w:rFonts w:eastAsia="Times New Roman" w:cs="Calibri"/>
         </w:rPr>
-        <w:t xml:space="preserve">4 (clearly sample is from a different depth, </w:t>
-      </w:r>
-      <w:proofErr w:type="gramStart"/>
-      <w:r>
-        <w:rPr>
-          <w:rFonts w:eastAsia="Times New Roman" w:cs="Calibri"/>
-        </w:rPr>
-        <w:t>i.e.</w:t>
-      </w:r>
-      <w:proofErr w:type="gramEnd"/>
-      <w:r>
-        <w:rPr>
-          <w:rFonts w:eastAsia="Times New Roman" w:cs="Calibri"/>
-        </w:rPr>
-        <w:t xml:space="preserve"> did not trip correctly)</w:t>
+        <w:t>4 (clearly sample is from a different depth, i.e. did not trip correctly)</w:t>
       </w:r>
       <w:r>
         <w:rPr>
@@ -16981,7 +16533,6 @@
         <w:t xml:space="preserve"> (</w:t>
       </w:r>
       <w:proofErr w:type="spellStart"/>
-      <w:proofErr w:type="gramStart"/>
       <w:r>
         <w:rPr>
           <w:rFonts w:cs="Calibri"/>
@@ -16989,7 +16540,6 @@
         <w:t>eg</w:t>
       </w:r>
       <w:proofErr w:type="spellEnd"/>
-      <w:proofErr w:type="gramEnd"/>
       <w:r>
         <w:rPr>
           <w:rFonts w:cs="Calibri"/>
@@ -17564,25 +17114,7 @@
           <w:color w:val="000000"/>
           <w:lang w:val="en-GB" w:eastAsia="en-GB"/>
         </w:rPr>
-        <w:t>(</w:t>
-      </w:r>
-      <w:proofErr w:type="gramStart"/>
-      <w:r>
-        <w:rPr>
-          <w:rFonts w:asciiTheme="minorHAnsi" w:eastAsia="Times New Roman" w:hAnsiTheme="minorHAnsi"/>
-          <w:color w:val="000000"/>
-          <w:lang w:val="en-GB" w:eastAsia="en-GB"/>
-        </w:rPr>
-        <w:t>e.g.</w:t>
-      </w:r>
-      <w:proofErr w:type="gramEnd"/>
-      <w:r>
-        <w:rPr>
-          <w:rFonts w:asciiTheme="minorHAnsi" w:eastAsia="Times New Roman" w:hAnsiTheme="minorHAnsi"/>
-          <w:color w:val="000000"/>
-          <w:lang w:val="en-GB" w:eastAsia="en-GB"/>
-        </w:rPr>
-        <w:t xml:space="preserve"> ~/cruise/data/) </w:t>
+        <w:t xml:space="preserve">(e.g. ~/cruise/data/) </w:t>
       </w:r>
       <w:r>
         <w:rPr>
@@ -19495,23 +19027,7 @@
           <w:rFonts w:cs="Calibri"/>
           <w:lang w:val="en-GB"/>
         </w:rPr>
-        <w:t>producing a series of daily files from each data stream, located in their individual directories (</w:t>
-      </w:r>
-      <w:proofErr w:type="gramStart"/>
-      <w:r>
-        <w:rPr>
-          <w:rFonts w:cs="Calibri"/>
-          <w:lang w:val="en-GB"/>
-        </w:rPr>
-        <w:t>e.g.</w:t>
-      </w:r>
-      <w:proofErr w:type="gramEnd"/>
-      <w:r>
-        <w:rPr>
-          <w:rFonts w:cs="Calibri"/>
-          <w:lang w:val="en-GB"/>
-        </w:rPr>
-        <w:t xml:space="preserve"> bathy/</w:t>
+        <w:t>producing a series of daily files from each data stream, located in their individual directories (e.g. bathy/</w:t>
       </w:r>
       <w:proofErr w:type="spellStart"/>
       <w:r>
@@ -19857,23 +19373,7 @@
           <w:rFonts w:cs="Calibri"/>
           <w:lang w:val="en-GB"/>
         </w:rPr>
-        <w:t xml:space="preserve"> to add the days’ files to the appended file for each data stream (</w:t>
-      </w:r>
-      <w:proofErr w:type="gramStart"/>
-      <w:r>
-        <w:rPr>
-          <w:rFonts w:cs="Calibri"/>
-          <w:lang w:val="en-GB"/>
-        </w:rPr>
-        <w:t>e.g.</w:t>
-      </w:r>
-      <w:proofErr w:type="gramEnd"/>
-      <w:r>
-        <w:rPr>
-          <w:rFonts w:cs="Calibri"/>
-          <w:lang w:val="en-GB"/>
-        </w:rPr>
-        <w:t xml:space="preserve"> sim_cruise_01.nc).  The list of daily files appended into the master files is given in the header information of that file.  </w:t>
+        <w:t xml:space="preserve"> to add the days’ files to the appended file for each data stream (e.g. sim_cruise_01.nc).  The list of daily files appended into the master files is given in the header information of that file.  </w:t>
       </w:r>
     </w:p>
     <w:p>
@@ -20132,23 +19632,7 @@
           <w:rFonts w:cs="Calibri"/>
           <w:lang w:val="en-GB"/>
         </w:rPr>
-        <w:t xml:space="preserve">Navigation streams, including different sources of GPS position, do not always agree to within their stated accuracies (see </w:t>
-      </w:r>
-      <w:proofErr w:type="gramStart"/>
-      <w:r>
-        <w:rPr>
-          <w:rFonts w:cs="Calibri"/>
-          <w:lang w:val="en-GB"/>
-        </w:rPr>
-        <w:t>e.g.</w:t>
-      </w:r>
-      <w:proofErr w:type="gramEnd"/>
-      <w:r>
-        <w:rPr>
-          <w:rFonts w:cs="Calibri"/>
-          <w:lang w:val="en-GB"/>
-        </w:rPr>
-        <w:t xml:space="preserve"> DY146 cruise report), so it is worth comparing the different streams carefully especially if they are being used for e.g. ADCP processing or wind calculations. </w:t>
+        <w:t xml:space="preserve">Navigation streams, including different sources of GPS position, do not always agree to within their stated accuracies (see e.g. DY146 cruise report), so it is worth comparing the different streams carefully especially if they are being used for e.g. ADCP processing or wind calculations. </w:t>
       </w:r>
     </w:p>
     <w:p>
@@ -20438,7 +19922,7 @@
           <w:rFonts w:cs="Calibri"/>
           <w:lang w:val="en-GB"/>
         </w:rPr>
-        <w:t xml:space="preserve">: The standard test of whether the relative wind processing has been done correctly would be to observe no change in the calculated absolute wind when the ship changes direction or speed. This can be </w:t>
+        <w:t xml:space="preserve">: The standard test of whether the relative wind processing has been done correctly would be to observe no change in the calculated absolute wind when the ship changes direction or speed. This can be misleading, since the anemometer sited on the foremast under-reads speed by a significant margin when the wind is over the stern. </w:t>
       </w:r>
       <w:proofErr w:type="gramStart"/>
       <w:r>
@@ -20446,7 +19930,7 @@
           <w:rFonts w:cs="Calibri"/>
           <w:lang w:val="en-GB"/>
         </w:rPr>
-        <w:t>misleading, since</w:t>
+        <w:t>Therefore</w:t>
       </w:r>
       <w:proofErr w:type="gramEnd"/>
       <w:r>
@@ -20454,7 +19938,31 @@
           <w:rFonts w:cs="Calibri"/>
           <w:lang w:val="en-GB"/>
         </w:rPr>
-        <w:t xml:space="preserve"> the anemometer sited on the foremast under-reads speed by a significant margin when the wind is over the stern. </w:t>
+        <w:t xml:space="preserve"> if either the ‘before’ or ‘after’ wind direction is over the stern, there can be a significant change in the apparent true wind speed during such manoeuvres.</w:t>
+      </w:r>
+    </w:p>
+    <w:p>
+      <w:pPr>
+        <w:spacing w:after="240"/>
+        <w:rPr>
+          <w:rFonts w:asciiTheme="minorHAnsi" w:hAnsiTheme="minorHAnsi" w:cs="Calibri"/>
+          <w:lang w:val="en-GB"/>
+        </w:rPr>
+      </w:pPr>
+      <w:r>
+        <w:rPr>
+          <w:rFonts w:cs="Calibri"/>
+          <w:u w:val="single"/>
+          <w:lang w:val="en-GB"/>
+        </w:rPr>
+        <w:t>Wind relative direction near 0/360</w:t>
+      </w:r>
+      <w:r>
+        <w:rPr>
+          <w:rFonts w:cs="Calibri"/>
+          <w:lang w:val="en-GB"/>
+        </w:rPr>
+        <w:t xml:space="preserve">: The </w:t>
       </w:r>
       <w:proofErr w:type="gramStart"/>
       <w:r>
@@ -20462,7 +19970,7 @@
           <w:rFonts w:cs="Calibri"/>
           <w:lang w:val="en-GB"/>
         </w:rPr>
-        <w:t>Therefore</w:t>
+        <w:t>age old</w:t>
       </w:r>
       <w:proofErr w:type="gramEnd"/>
       <w:r>
@@ -20470,31 +19978,7 @@
           <w:rFonts w:cs="Calibri"/>
           <w:lang w:val="en-GB"/>
         </w:rPr>
-        <w:t xml:space="preserve"> if either the ‘before’ or ‘after’ wind direction is over the stern, there can be a significant change in the apparent true wind speed during such manoeuvres.</w:t>
-      </w:r>
-    </w:p>
-    <w:p>
-      <w:pPr>
-        <w:spacing w:after="240"/>
-        <w:rPr>
-          <w:rFonts w:asciiTheme="minorHAnsi" w:hAnsiTheme="minorHAnsi" w:cs="Calibri"/>
-          <w:lang w:val="en-GB"/>
-        </w:rPr>
-      </w:pPr>
-      <w:r>
-        <w:rPr>
-          <w:rFonts w:cs="Calibri"/>
-          <w:u w:val="single"/>
-          <w:lang w:val="en-GB"/>
-        </w:rPr>
-        <w:t>Wind relative direction near 0/360</w:t>
-      </w:r>
-      <w:r>
-        <w:rPr>
-          <w:rFonts w:cs="Calibri"/>
-          <w:lang w:val="en-GB"/>
-        </w:rPr>
-        <w:t xml:space="preserve">: The </w:t>
+        <w:t xml:space="preserve"> problem of wind direction near the 0/360 boundary still remains.  Since the anemometer is set up with 0/360 at the bow, the relative wind is very often around this heading. Even though the anemometer data are recorded at the data rate generated by the sensor (nominal 1 Hz), there is a problem with the raw data. </w:t>
       </w:r>
       <w:proofErr w:type="gramStart"/>
       <w:r>
@@ -20502,7 +19986,7 @@
           <w:rFonts w:cs="Calibri"/>
           <w:lang w:val="en-GB"/>
         </w:rPr>
-        <w:t>age old</w:t>
+        <w:t>In particular, when</w:t>
       </w:r>
       <w:proofErr w:type="gramEnd"/>
       <w:r>
@@ -20510,15 +19994,7 @@
           <w:rFonts w:cs="Calibri"/>
           <w:lang w:val="en-GB"/>
         </w:rPr>
-        <w:t xml:space="preserve"> problem of wind direction near the 0/360 boundary still remains.  Since the anemometer is set up with 0/360 at the bow, the relative wind is very often around this heading. Even though the anemometer data are recorded at the data rate generated by the sensor (nominal 1 Hz), there is a problem with the raw data. In particular, when the wind is near 0/360, the TECHSAS files will sometimes contain headings in between, </w:t>
-      </w:r>
-      <w:proofErr w:type="gramStart"/>
-      <w:r>
-        <w:rPr>
-          <w:rFonts w:cs="Calibri"/>
-          <w:lang w:val="en-GB"/>
-        </w:rPr>
-        <w:t>e</w:t>
+        <w:t xml:space="preserve"> the wind is near 0/360, the TECHSAS files will sometimes contain headings in between, e</w:t>
       </w:r>
       <w:r>
         <w:rPr>
@@ -20541,13 +20017,19 @@
         </w:rPr>
         <w:t>.</w:t>
       </w:r>
-      <w:proofErr w:type="gramEnd"/>
-      <w:r>
-        <w:rPr>
-          <w:rFonts w:cs="Calibri"/>
-          <w:lang w:val="en-GB"/>
-        </w:rPr>
-        <w:t xml:space="preserve"> in the range 150 to 210, reminiscent of when simple numerical averaging of heading was occurring. When these bad headings are used in correct calculation of true wind, bad data are the result. </w:t>
+      <w:r>
+        <w:rPr>
+          <w:rFonts w:cs="Calibri"/>
+          <w:lang w:val="en-GB"/>
+        </w:rPr>
+        <w:t xml:space="preserve"> in the range 150 to 210, reminiscent of when simple numerical averaging of</w:t>
+      </w:r>
+      <w:r>
+        <w:rPr>
+          <w:rFonts w:cs="Calibri"/>
+          <w:lang w:val="en-GB"/>
+        </w:rPr>
+        <w:t xml:space="preserve"> heading was occurring. When these bad headings are used in correct calculation of true wind, bad data are the result. </w:t>
       </w:r>
     </w:p>
     <w:p>
@@ -20670,23 +20152,7 @@
           <w:rFonts w:cs="Calibri"/>
           <w:lang w:val="en-GB"/>
         </w:rPr>
-        <w:t xml:space="preserve">Ocean surface variables may come in in multiple streams, </w:t>
-      </w:r>
-      <w:proofErr w:type="gramStart"/>
-      <w:r>
-        <w:rPr>
-          <w:rFonts w:cs="Calibri"/>
-          <w:lang w:val="en-GB"/>
-        </w:rPr>
-        <w:t>e.g.</w:t>
-      </w:r>
-      <w:proofErr w:type="gramEnd"/>
-      <w:r>
-        <w:rPr>
-          <w:rFonts w:cs="Calibri"/>
-          <w:lang w:val="en-GB"/>
-        </w:rPr>
-        <w:t xml:space="preserve"> </w:t>
+        <w:t xml:space="preserve">Ocean surface variables may come in in multiple streams, e.g. </w:t>
       </w:r>
       <w:proofErr w:type="spellStart"/>
       <w:r>
@@ -20752,21 +20218,12 @@
         </w:rPr>
         <w:t>By default, temperature and salinity are edited for bad times (</w:t>
       </w:r>
-      <w:proofErr w:type="gramStart"/>
-      <w:r>
-        <w:rPr>
-          <w:rFonts w:cs="Calibri"/>
-          <w:lang w:val="en-GB"/>
-        </w:rPr>
-        <w:t>e.g.</w:t>
-      </w:r>
-      <w:proofErr w:type="gramEnd"/>
-      <w:r>
-        <w:rPr>
-          <w:rFonts w:cs="Calibri"/>
-          <w:lang w:val="en-GB"/>
-        </w:rPr>
-        <w:t xml:space="preserve"> when</w:t>
+      <w:r>
+        <w:rPr>
+          <w:rFonts w:cs="Calibri"/>
+          <w:lang w:val="en-GB"/>
+        </w:rPr>
+        <w:t>e.g. when</w:t>
       </w:r>
       <w:r>
         <w:rPr>
@@ -20844,14 +20301,30 @@
           <w:rFonts w:cs="Calibri"/>
           <w:lang w:val="en-GB"/>
         </w:rPr>
-        <w:t xml:space="preserve"> case</w:t>
-      </w:r>
-      <w:r>
-        <w:rPr>
-          <w:rFonts w:cs="Calibri"/>
-          <w:lang w:val="en-GB"/>
-        </w:rPr>
-        <w:t xml:space="preserve">, and averaged to 30 s using </w:t>
+        <w:t xml:space="preserve"> </w:t>
+      </w:r>
+      <w:proofErr w:type="gramStart"/>
+      <w:r>
+        <w:rPr>
+          <w:rFonts w:cs="Calibri"/>
+          <w:lang w:val="en-GB"/>
+        </w:rPr>
+        <w:t>case</w:t>
+      </w:r>
+      <w:r>
+        <w:rPr>
+          <w:rFonts w:cs="Calibri"/>
+          <w:lang w:val="en-GB"/>
+        </w:rPr>
+        <w:t>, and</w:t>
+      </w:r>
+      <w:proofErr w:type="gramEnd"/>
+      <w:r>
+        <w:rPr>
+          <w:rFonts w:cs="Calibri"/>
+          <w:lang w:val="en-GB"/>
+        </w:rPr>
+        <w:t xml:space="preserve"> averaged to 30 s using </w:t>
       </w:r>
       <w:proofErr w:type="spellStart"/>
       <w:r>
@@ -23181,425 +22654,409 @@
         <w:rPr>
           <w:rFonts w:cs="Calibri"/>
         </w:rPr>
+        <w:t xml:space="preserve">%makes </w:t>
+      </w:r>
+      <w:proofErr w:type="spellStart"/>
+      <w:r>
+        <w:rPr>
+          <w:rFonts w:cs="Calibri"/>
+        </w:rPr>
+        <w:t>mstar</w:t>
+      </w:r>
+      <w:proofErr w:type="spellEnd"/>
+      <w:r>
+        <w:rPr>
+          <w:rFonts w:cs="Calibri"/>
+        </w:rPr>
+        <w:t xml:space="preserve"> format files containing </w:t>
+      </w:r>
+      <w:proofErr w:type="spellStart"/>
+      <w:r>
+        <w:rPr>
+          <w:rFonts w:cs="Calibri"/>
+        </w:rPr>
+        <w:t>vmadcp</w:t>
+      </w:r>
+      <w:proofErr w:type="spellEnd"/>
+      <w:r>
+        <w:rPr>
+          <w:rFonts w:cs="Calibri"/>
+        </w:rPr>
+        <w:t xml:space="preserve"> data in /local/users/</w:t>
+      </w:r>
+      <w:proofErr w:type="spellStart"/>
+      <w:r>
+        <w:rPr>
+          <w:rFonts w:cs="Calibri"/>
+        </w:rPr>
+        <w:t>pstar</w:t>
+      </w:r>
+      <w:proofErr w:type="spellEnd"/>
+      <w:r>
+        <w:rPr>
+          <w:rFonts w:cs="Calibri"/>
+        </w:rPr>
+        <w:t>/cruise/data/</w:t>
+      </w:r>
+      <w:proofErr w:type="spellStart"/>
+      <w:r>
+        <w:rPr>
+          <w:rFonts w:cs="Calibri"/>
+        </w:rPr>
+        <w:t>vmadcp</w:t>
+      </w:r>
+      <w:proofErr w:type="spellEnd"/>
+      <w:r>
+        <w:rPr>
+          <w:rFonts w:cs="Calibri"/>
+        </w:rPr>
+        <w:t>/</w:t>
+      </w:r>
+      <w:proofErr w:type="spellStart"/>
+      <w:r>
+        <w:rPr>
+          <w:rFonts w:cs="Calibri"/>
+        </w:rPr>
+        <w:t>mproc</w:t>
+      </w:r>
+      <w:proofErr w:type="spellEnd"/>
+      <w:r>
+        <w:rPr>
+          <w:rFonts w:cs="Calibri"/>
+        </w:rPr>
+        <w:t>/</w:t>
+      </w:r>
+    </w:p>
+    <w:p>
+      <w:pPr>
+        <w:rPr>
+          <w:rFonts w:asciiTheme="minorHAnsi" w:hAnsiTheme="minorHAnsi" w:cs="Calibri"/>
+        </w:rPr>
+      </w:pPr>
+    </w:p>
+    <w:p>
+      <w:pPr>
+        <w:rPr>
+          <w:rFonts w:asciiTheme="minorHAnsi" w:hAnsiTheme="minorHAnsi" w:cs="Calibri"/>
+        </w:rPr>
+      </w:pPr>
+      <w:r>
+        <w:rPr>
+          <w:rFonts w:cs="Calibri"/>
+        </w:rPr>
+        <w:t xml:space="preserve">17) </w:t>
+      </w:r>
+      <w:proofErr w:type="spellStart"/>
+      <w:r>
+        <w:rPr>
+          <w:rFonts w:cs="Calibri"/>
+        </w:rPr>
+        <w:t>stn</w:t>
+      </w:r>
+      <w:proofErr w:type="spellEnd"/>
+      <w:r>
+        <w:rPr>
+          <w:rFonts w:cs="Calibri"/>
+        </w:rPr>
+        <w:t xml:space="preserve"> = </w:t>
+      </w:r>
+      <w:proofErr w:type="spellStart"/>
+      <w:r>
+        <w:rPr>
+          <w:rFonts w:cs="Calibri"/>
+        </w:rPr>
+        <w:t>nnn</w:t>
+      </w:r>
+      <w:proofErr w:type="spellEnd"/>
+      <w:r>
+        <w:rPr>
+          <w:rFonts w:cs="Calibri"/>
+        </w:rPr>
+        <w:t>; cast = ‘</w:t>
+      </w:r>
+      <w:proofErr w:type="spellStart"/>
+      <w:r>
+        <w:rPr>
+          <w:rFonts w:cs="Calibri"/>
+        </w:rPr>
+        <w:t>ctd</w:t>
+      </w:r>
+      <w:proofErr w:type="spellEnd"/>
+      <w:r>
+        <w:rPr>
+          <w:rFonts w:cs="Calibri"/>
+        </w:rPr>
+        <w:t xml:space="preserve">’; </w:t>
+      </w:r>
+      <w:proofErr w:type="spellStart"/>
+      <w:r>
+        <w:rPr>
+          <w:rFonts w:cs="Calibri"/>
+        </w:rPr>
+        <w:t>os</w:t>
+      </w:r>
+      <w:proofErr w:type="spellEnd"/>
+      <w:r>
+        <w:rPr>
+          <w:rFonts w:cs="Calibri"/>
+        </w:rPr>
+        <w:t xml:space="preserve"> = 75; </w:t>
+      </w:r>
+      <w:proofErr w:type="spellStart"/>
+      <w:r>
+        <w:rPr>
+          <w:rFonts w:cs="Calibri"/>
+        </w:rPr>
+        <w:t>nbb</w:t>
+      </w:r>
+      <w:proofErr w:type="spellEnd"/>
+      <w:r>
+        <w:rPr>
+          <w:rFonts w:cs="Calibri"/>
+        </w:rPr>
+        <w:t>=</w:t>
+      </w:r>
+      <w:proofErr w:type="gramStart"/>
+      <w:r>
+        <w:rPr>
+          <w:rFonts w:cs="Calibri"/>
+        </w:rPr>
+        <w:t>1;  mvad</w:t>
+      </w:r>
+      <w:proofErr w:type="gramEnd"/>
+      <w:r>
+        <w:rPr>
+          <w:rFonts w:cs="Calibri"/>
+        </w:rPr>
+        <w:t>_03</w:t>
+      </w:r>
+    </w:p>
+    <w:p>
+      <w:pPr>
+        <w:rPr>
+          <w:rFonts w:asciiTheme="minorHAnsi" w:hAnsiTheme="minorHAnsi" w:cs="Calibri"/>
+        </w:rPr>
+      </w:pPr>
+      <w:proofErr w:type="spellStart"/>
+      <w:r>
+        <w:rPr>
+          <w:rFonts w:cs="Calibri"/>
+        </w:rPr>
+        <w:t>stn</w:t>
+      </w:r>
+      <w:proofErr w:type="spellEnd"/>
+      <w:r>
+        <w:rPr>
+          <w:rFonts w:cs="Calibri"/>
+        </w:rPr>
+        <w:t xml:space="preserve"> = </w:t>
+      </w:r>
+      <w:proofErr w:type="spellStart"/>
+      <w:r>
+        <w:rPr>
+          <w:rFonts w:cs="Calibri"/>
+        </w:rPr>
+        <w:t>nnn</w:t>
+      </w:r>
+      <w:proofErr w:type="spellEnd"/>
+      <w:r>
+        <w:rPr>
+          <w:rFonts w:cs="Calibri"/>
+        </w:rPr>
+        <w:t>; cast = ‘</w:t>
+      </w:r>
+      <w:proofErr w:type="spellStart"/>
+      <w:r>
+        <w:rPr>
+          <w:rFonts w:cs="Calibri"/>
+        </w:rPr>
+        <w:t>ctd</w:t>
+      </w:r>
+      <w:proofErr w:type="spellEnd"/>
+      <w:r>
+        <w:rPr>
+          <w:rFonts w:cs="Calibri"/>
+        </w:rPr>
+        <w:t xml:space="preserve">’; </w:t>
+      </w:r>
+      <w:proofErr w:type="spellStart"/>
+      <w:r>
+        <w:rPr>
+          <w:rFonts w:cs="Calibri"/>
+        </w:rPr>
+        <w:t>os</w:t>
+      </w:r>
+      <w:proofErr w:type="spellEnd"/>
+      <w:r>
+        <w:rPr>
+          <w:rFonts w:cs="Calibri"/>
+        </w:rPr>
+        <w:t xml:space="preserve"> = 150; </w:t>
+      </w:r>
+      <w:proofErr w:type="spellStart"/>
+      <w:r>
+        <w:rPr>
+          <w:rFonts w:cs="Calibri"/>
+        </w:rPr>
+        <w:t>nbb</w:t>
+      </w:r>
+      <w:proofErr w:type="spellEnd"/>
+      <w:r>
+        <w:rPr>
+          <w:rFonts w:cs="Calibri"/>
+        </w:rPr>
+        <w:t xml:space="preserve">=1; mvad_03 </w:t>
+      </w:r>
+    </w:p>
+    <w:p>
+      <w:pPr>
+        <w:rPr>
+          <w:rFonts w:asciiTheme="minorHAnsi" w:hAnsiTheme="minorHAnsi" w:cs="Calibri"/>
+        </w:rPr>
+      </w:pPr>
+      <w:r>
+        <w:rPr>
+          <w:rFonts w:cs="Calibri"/>
+        </w:rPr>
         <w:t>%</w:t>
       </w:r>
+      <w:proofErr w:type="spellStart"/>
+      <w:r>
+        <w:rPr>
+          <w:rFonts w:cs="Calibri"/>
+        </w:rPr>
+        <w:t>vmadcp</w:t>
+      </w:r>
+      <w:proofErr w:type="spellEnd"/>
+      <w:r>
+        <w:rPr>
+          <w:rFonts w:cs="Calibri"/>
+        </w:rPr>
+        <w:t xml:space="preserve"> upper ocean velocity profiles corresponding to </w:t>
+      </w:r>
+      <w:proofErr w:type="spellStart"/>
+      <w:r>
+        <w:rPr>
+          <w:rFonts w:cs="Calibri"/>
+        </w:rPr>
+        <w:t>ctd</w:t>
+      </w:r>
+      <w:proofErr w:type="spellEnd"/>
+      <w:r>
+        <w:rPr>
+          <w:rFonts w:cs="Calibri"/>
+        </w:rPr>
+        <w:t xml:space="preserve"> station </w:t>
+      </w:r>
+      <w:proofErr w:type="spellStart"/>
+      <w:r>
+        <w:rPr>
+          <w:rFonts w:cs="Calibri"/>
+        </w:rPr>
+        <w:t>nnn</w:t>
+      </w:r>
+      <w:proofErr w:type="spellEnd"/>
+      <w:r>
+        <w:rPr>
+          <w:rFonts w:cs="Calibri"/>
+        </w:rPr>
+        <w:t xml:space="preserve">; run for each station for which new or edited </w:t>
+      </w:r>
+      <w:proofErr w:type="spellStart"/>
+      <w:r>
+        <w:rPr>
+          <w:rFonts w:cs="Calibri"/>
+        </w:rPr>
+        <w:t>vmadcp</w:t>
+      </w:r>
+      <w:proofErr w:type="spellEnd"/>
+      <w:r>
+        <w:rPr>
+          <w:rFonts w:cs="Calibri"/>
+        </w:rPr>
+        <w:t xml:space="preserve"> data are available</w:t>
+      </w:r>
+    </w:p>
+    <w:p>
+      <w:pPr>
+        <w:rPr>
+          <w:rFonts w:asciiTheme="minorHAnsi" w:hAnsiTheme="minorHAnsi" w:cs="Calibri"/>
+        </w:rPr>
+      </w:pPr>
+    </w:p>
+    <w:p>
+      <w:pPr>
+        <w:rPr>
+          <w:rFonts w:asciiTheme="minorHAnsi" w:hAnsiTheme="minorHAnsi" w:cs="Calibri"/>
+        </w:rPr>
+      </w:pPr>
+      <w:r>
+        <w:rPr>
+          <w:rFonts w:cs="Calibri"/>
+        </w:rPr>
+        <w:t xml:space="preserve">18)  </w:t>
+      </w:r>
+      <w:proofErr w:type="spellStart"/>
+      <w:r>
+        <w:rPr>
+          <w:rFonts w:cs="Calibri"/>
+        </w:rPr>
+        <w:t>mvad_for_ladcp</w:t>
+      </w:r>
+      <w:proofErr w:type="spellEnd"/>
+      <w:r>
+        <w:rPr>
+          <w:rFonts w:cs="Calibri"/>
+        </w:rPr>
+        <w:t>(‘ctd</w:t>
+      </w:r>
       <w:proofErr w:type="gramStart"/>
       <w:r>
         <w:rPr>
           <w:rFonts w:cs="Calibri"/>
         </w:rPr>
-        <w:t>makes</w:t>
+        <w:t>’,nnn</w:t>
       </w:r>
       <w:proofErr w:type="gramEnd"/>
       <w:r>
         <w:rPr>
           <w:rFonts w:cs="Calibri"/>
         </w:rPr>
-        <w:t xml:space="preserve"> </w:t>
-      </w:r>
-      <w:proofErr w:type="spellStart"/>
-      <w:r>
-        <w:rPr>
-          <w:rFonts w:cs="Calibri"/>
-        </w:rPr>
-        <w:t>mstar</w:t>
-      </w:r>
-      <w:proofErr w:type="spellEnd"/>
-      <w:r>
-        <w:rPr>
-          <w:rFonts w:cs="Calibri"/>
-        </w:rPr>
-        <w:t xml:space="preserve"> format files containing </w:t>
-      </w:r>
-      <w:proofErr w:type="spellStart"/>
-      <w:r>
-        <w:rPr>
-          <w:rFonts w:cs="Calibri"/>
-        </w:rPr>
-        <w:t>vmadcp</w:t>
-      </w:r>
-      <w:proofErr w:type="spellEnd"/>
-      <w:r>
-        <w:rPr>
-          <w:rFonts w:cs="Calibri"/>
-        </w:rPr>
-        <w:t xml:space="preserve"> data in /local/users/</w:t>
-      </w:r>
-      <w:proofErr w:type="spellStart"/>
-      <w:r>
-        <w:rPr>
-          <w:rFonts w:cs="Calibri"/>
-        </w:rPr>
-        <w:t>pstar</w:t>
-      </w:r>
-      <w:proofErr w:type="spellEnd"/>
-      <w:r>
-        <w:rPr>
-          <w:rFonts w:cs="Calibri"/>
-        </w:rPr>
-        <w:t>/cruise/data/</w:t>
-      </w:r>
-      <w:proofErr w:type="spellStart"/>
-      <w:r>
-        <w:rPr>
-          <w:rFonts w:cs="Calibri"/>
-        </w:rPr>
-        <w:t>vmadcp</w:t>
-      </w:r>
-      <w:proofErr w:type="spellEnd"/>
-      <w:r>
-        <w:rPr>
-          <w:rFonts w:cs="Calibri"/>
-        </w:rPr>
-        <w:t>/</w:t>
-      </w:r>
-      <w:proofErr w:type="spellStart"/>
-      <w:r>
-        <w:rPr>
-          <w:rFonts w:cs="Calibri"/>
-        </w:rPr>
-        <w:t>mproc</w:t>
-      </w:r>
-      <w:proofErr w:type="spellEnd"/>
-      <w:r>
-        <w:rPr>
-          <w:rFonts w:cs="Calibri"/>
-        </w:rPr>
-        <w:t>/</w:t>
-      </w:r>
-    </w:p>
-    <w:p>
-      <w:pPr>
-        <w:rPr>
-          <w:rFonts w:asciiTheme="minorHAnsi" w:hAnsiTheme="minorHAnsi" w:cs="Calibri"/>
-        </w:rPr>
-      </w:pPr>
-    </w:p>
-    <w:p>
-      <w:pPr>
-        <w:rPr>
-          <w:rFonts w:asciiTheme="minorHAnsi" w:hAnsiTheme="minorHAnsi" w:cs="Calibri"/>
-        </w:rPr>
-      </w:pPr>
-      <w:r>
-        <w:rPr>
-          <w:rFonts w:cs="Calibri"/>
-        </w:rPr>
-        <w:t xml:space="preserve">17) </w:t>
-      </w:r>
-      <w:proofErr w:type="spellStart"/>
-      <w:r>
-        <w:rPr>
-          <w:rFonts w:cs="Calibri"/>
-        </w:rPr>
-        <w:t>stn</w:t>
-      </w:r>
-      <w:proofErr w:type="spellEnd"/>
-      <w:r>
-        <w:rPr>
-          <w:rFonts w:cs="Calibri"/>
-        </w:rPr>
-        <w:t xml:space="preserve"> = </w:t>
-      </w:r>
-      <w:proofErr w:type="spellStart"/>
-      <w:r>
-        <w:rPr>
-          <w:rFonts w:cs="Calibri"/>
-        </w:rPr>
-        <w:t>nnn</w:t>
-      </w:r>
-      <w:proofErr w:type="spellEnd"/>
-      <w:r>
-        <w:rPr>
-          <w:rFonts w:cs="Calibri"/>
-        </w:rPr>
-        <w:t>; cast = ‘</w:t>
-      </w:r>
-      <w:proofErr w:type="spellStart"/>
-      <w:r>
-        <w:rPr>
-          <w:rFonts w:cs="Calibri"/>
-        </w:rPr>
-        <w:t>ctd</w:t>
-      </w:r>
-      <w:proofErr w:type="spellEnd"/>
-      <w:r>
-        <w:rPr>
-          <w:rFonts w:cs="Calibri"/>
-        </w:rPr>
-        <w:t xml:space="preserve">’; </w:t>
-      </w:r>
-      <w:proofErr w:type="spellStart"/>
-      <w:r>
-        <w:rPr>
-          <w:rFonts w:cs="Calibri"/>
-        </w:rPr>
-        <w:t>os</w:t>
-      </w:r>
-      <w:proofErr w:type="spellEnd"/>
-      <w:r>
-        <w:rPr>
-          <w:rFonts w:cs="Calibri"/>
-        </w:rPr>
-        <w:t xml:space="preserve"> = 75; </w:t>
-      </w:r>
-      <w:proofErr w:type="spellStart"/>
-      <w:r>
-        <w:rPr>
-          <w:rFonts w:cs="Calibri"/>
-        </w:rPr>
-        <w:t>nbb</w:t>
-      </w:r>
-      <w:proofErr w:type="spellEnd"/>
-      <w:r>
-        <w:rPr>
-          <w:rFonts w:cs="Calibri"/>
-        </w:rPr>
-        <w:t>=</w:t>
+        <w:t>,75,1)</w:t>
+      </w:r>
+    </w:p>
+    <w:p>
+      <w:pPr>
+        <w:rPr>
+          <w:rFonts w:asciiTheme="minorHAnsi" w:hAnsiTheme="minorHAnsi" w:cs="Calibri"/>
+        </w:rPr>
+      </w:pPr>
+      <w:proofErr w:type="spellStart"/>
+      <w:r>
+        <w:rPr>
+          <w:rFonts w:cs="Calibri"/>
+        </w:rPr>
+        <w:t>mvad_for_ladcp</w:t>
+      </w:r>
+      <w:proofErr w:type="spellEnd"/>
+      <w:r>
+        <w:rPr>
+          <w:rFonts w:cs="Calibri"/>
+        </w:rPr>
+        <w:t>(‘ctd</w:t>
       </w:r>
       <w:proofErr w:type="gramStart"/>
       <w:r>
         <w:rPr>
           <w:rFonts w:cs="Calibri"/>
         </w:rPr>
-        <w:t>1;  mvad</w:t>
+        <w:t>’,nnn</w:t>
       </w:r>
       <w:proofErr w:type="gramEnd"/>
       <w:r>
         <w:rPr>
           <w:rFonts w:cs="Calibri"/>
         </w:rPr>
-        <w:t>_03</w:t>
-      </w:r>
-    </w:p>
-    <w:p>
-      <w:pPr>
-        <w:rPr>
-          <w:rFonts w:asciiTheme="minorHAnsi" w:hAnsiTheme="minorHAnsi" w:cs="Calibri"/>
-        </w:rPr>
-      </w:pPr>
-      <w:proofErr w:type="spellStart"/>
-      <w:r>
-        <w:rPr>
-          <w:rFonts w:cs="Calibri"/>
-        </w:rPr>
-        <w:t>stn</w:t>
-      </w:r>
-      <w:proofErr w:type="spellEnd"/>
-      <w:r>
-        <w:rPr>
-          <w:rFonts w:cs="Calibri"/>
-        </w:rPr>
-        <w:t xml:space="preserve"> = </w:t>
-      </w:r>
-      <w:proofErr w:type="spellStart"/>
-      <w:r>
-        <w:rPr>
-          <w:rFonts w:cs="Calibri"/>
-        </w:rPr>
-        <w:t>nnn</w:t>
-      </w:r>
-      <w:proofErr w:type="spellEnd"/>
-      <w:r>
-        <w:rPr>
-          <w:rFonts w:cs="Calibri"/>
-        </w:rPr>
-        <w:t>; cast = ‘</w:t>
-      </w:r>
-      <w:proofErr w:type="spellStart"/>
-      <w:r>
-        <w:rPr>
-          <w:rFonts w:cs="Calibri"/>
-        </w:rPr>
-        <w:t>ctd</w:t>
-      </w:r>
-      <w:proofErr w:type="spellEnd"/>
-      <w:r>
-        <w:rPr>
-          <w:rFonts w:cs="Calibri"/>
-        </w:rPr>
-        <w:t xml:space="preserve">’; </w:t>
-      </w:r>
-      <w:proofErr w:type="spellStart"/>
-      <w:r>
-        <w:rPr>
-          <w:rFonts w:cs="Calibri"/>
-        </w:rPr>
-        <w:t>os</w:t>
-      </w:r>
-      <w:proofErr w:type="spellEnd"/>
-      <w:r>
-        <w:rPr>
-          <w:rFonts w:cs="Calibri"/>
-        </w:rPr>
-        <w:t xml:space="preserve"> = 150; </w:t>
-      </w:r>
-      <w:proofErr w:type="spellStart"/>
-      <w:r>
-        <w:rPr>
-          <w:rFonts w:cs="Calibri"/>
-        </w:rPr>
-        <w:t>nbb</w:t>
-      </w:r>
-      <w:proofErr w:type="spellEnd"/>
-      <w:r>
-        <w:rPr>
-          <w:rFonts w:cs="Calibri"/>
-        </w:rPr>
-        <w:t xml:space="preserve">=1; mvad_03 </w:t>
-      </w:r>
-    </w:p>
-    <w:p>
-      <w:pPr>
-        <w:rPr>
-          <w:rFonts w:asciiTheme="minorHAnsi" w:hAnsiTheme="minorHAnsi" w:cs="Calibri"/>
-        </w:rPr>
-      </w:pPr>
-      <w:r>
-        <w:rPr>
-          <w:rFonts w:cs="Calibri"/>
-        </w:rPr>
-        <w:t>%</w:t>
-      </w:r>
-      <w:proofErr w:type="spellStart"/>
-      <w:proofErr w:type="gramStart"/>
-      <w:r>
-        <w:rPr>
-          <w:rFonts w:cs="Calibri"/>
-        </w:rPr>
-        <w:t>vmadcp</w:t>
-      </w:r>
-      <w:proofErr w:type="spellEnd"/>
-      <w:proofErr w:type="gramEnd"/>
-      <w:r>
-        <w:rPr>
-          <w:rFonts w:cs="Calibri"/>
-        </w:rPr>
-        <w:t xml:space="preserve"> upper ocean velocity profiles corresponding to </w:t>
-      </w:r>
-      <w:proofErr w:type="spellStart"/>
-      <w:r>
-        <w:rPr>
-          <w:rFonts w:cs="Calibri"/>
-        </w:rPr>
-        <w:t>ctd</w:t>
-      </w:r>
-      <w:proofErr w:type="spellEnd"/>
-      <w:r>
-        <w:rPr>
-          <w:rFonts w:cs="Calibri"/>
-        </w:rPr>
-        <w:t xml:space="preserve"> station </w:t>
-      </w:r>
-      <w:proofErr w:type="spellStart"/>
-      <w:r>
-        <w:rPr>
-          <w:rFonts w:cs="Calibri"/>
-        </w:rPr>
-        <w:t>nnn</w:t>
-      </w:r>
-      <w:proofErr w:type="spellEnd"/>
-      <w:r>
-        <w:rPr>
-          <w:rFonts w:cs="Calibri"/>
-        </w:rPr>
-        <w:t xml:space="preserve">; run for each station for which new or edited </w:t>
-      </w:r>
-      <w:proofErr w:type="spellStart"/>
-      <w:r>
-        <w:rPr>
-          <w:rFonts w:cs="Calibri"/>
-        </w:rPr>
-        <w:t>vmadcp</w:t>
-      </w:r>
-      <w:proofErr w:type="spellEnd"/>
-      <w:r>
-        <w:rPr>
-          <w:rFonts w:cs="Calibri"/>
-        </w:rPr>
-        <w:t xml:space="preserve"> data are available</w:t>
-      </w:r>
-    </w:p>
-    <w:p>
-      <w:pPr>
-        <w:rPr>
-          <w:rFonts w:asciiTheme="minorHAnsi" w:hAnsiTheme="minorHAnsi" w:cs="Calibri"/>
-        </w:rPr>
-      </w:pPr>
-    </w:p>
-    <w:p>
-      <w:pPr>
-        <w:rPr>
-          <w:rFonts w:asciiTheme="minorHAnsi" w:hAnsiTheme="minorHAnsi" w:cs="Calibri"/>
-        </w:rPr>
-      </w:pPr>
-      <w:r>
-        <w:rPr>
-          <w:rFonts w:cs="Calibri"/>
-        </w:rPr>
-        <w:t xml:space="preserve">18)  </w:t>
-      </w:r>
-      <w:proofErr w:type="spellStart"/>
-      <w:r>
-        <w:rPr>
-          <w:rFonts w:cs="Calibri"/>
-        </w:rPr>
-        <w:t>mvad_for_ladcp</w:t>
-      </w:r>
-      <w:proofErr w:type="spellEnd"/>
-      <w:r>
-        <w:rPr>
-          <w:rFonts w:cs="Calibri"/>
-        </w:rPr>
-        <w:t>(‘ctd</w:t>
-      </w:r>
-      <w:proofErr w:type="gramStart"/>
-      <w:r>
-        <w:rPr>
-          <w:rFonts w:cs="Calibri"/>
-        </w:rPr>
-        <w:t>’,nnn</w:t>
-      </w:r>
-      <w:proofErr w:type="gramEnd"/>
-      <w:r>
-        <w:rPr>
-          <w:rFonts w:cs="Calibri"/>
-        </w:rPr>
-        <w:t>,75,1)</w:t>
-      </w:r>
-    </w:p>
-    <w:p>
-      <w:pPr>
-        <w:rPr>
-          <w:rFonts w:asciiTheme="minorHAnsi" w:hAnsiTheme="minorHAnsi" w:cs="Calibri"/>
-        </w:rPr>
-      </w:pPr>
-      <w:proofErr w:type="spellStart"/>
-      <w:r>
-        <w:rPr>
-          <w:rFonts w:cs="Calibri"/>
-        </w:rPr>
-        <w:t>mvad_for_ladcp</w:t>
-      </w:r>
-      <w:proofErr w:type="spellEnd"/>
-      <w:r>
-        <w:rPr>
-          <w:rFonts w:cs="Calibri"/>
-        </w:rPr>
-        <w:t>(‘ctd</w:t>
-      </w:r>
-      <w:proofErr w:type="gramStart"/>
-      <w:r>
-        <w:rPr>
-          <w:rFonts w:cs="Calibri"/>
-        </w:rPr>
-        <w:t>’,nnn</w:t>
-      </w:r>
-      <w:proofErr w:type="gramEnd"/>
-      <w:r>
-        <w:rPr>
-          <w:rFonts w:cs="Calibri"/>
-        </w:rPr>
         <w:t>,150,1)</w:t>
       </w:r>
     </w:p>
@@ -23613,21 +23070,7 @@
         <w:rPr>
           <w:rFonts w:cs="Calibri"/>
         </w:rPr>
-        <w:t>%</w:t>
-      </w:r>
-      <w:proofErr w:type="gramStart"/>
-      <w:r>
-        <w:rPr>
-          <w:rFonts w:cs="Calibri"/>
-        </w:rPr>
-        <w:t>makes</w:t>
-      </w:r>
-      <w:proofErr w:type="gramEnd"/>
-      <w:r>
-        <w:rPr>
-          <w:rFonts w:cs="Calibri"/>
-        </w:rPr>
-        <w:t xml:space="preserve"> file of station </w:t>
+        <w:t xml:space="preserve">%makes file of station </w:t>
       </w:r>
       <w:proofErr w:type="spellStart"/>
       <w:r>
@@ -24850,21 +24293,7 @@
         <w:rPr>
           <w:rFonts w:cs="Calibri"/>
         </w:rPr>
-        <w:t xml:space="preserve">; if that doesn’t work, </w:t>
-      </w:r>
-      <w:proofErr w:type="gramStart"/>
-      <w:r>
-        <w:rPr>
-          <w:rFonts w:cs="Calibri"/>
-        </w:rPr>
-        <w:t>exit</w:t>
-      </w:r>
-      <w:proofErr w:type="gramEnd"/>
-      <w:r>
-        <w:rPr>
-          <w:rFonts w:cs="Calibri"/>
-        </w:rPr>
-        <w:t xml:space="preserve"> and restart </w:t>
+        <w:t xml:space="preserve">; if that doesn’t work, exit and restart </w:t>
       </w:r>
       <w:proofErr w:type="spellStart"/>
       <w:r>
@@ -24997,21 +24426,21 @@
         <w:rPr>
           <w:rFonts w:cs="Calibri"/>
         </w:rPr>
-        <w:t xml:space="preserve"> programs, as long as you specify full file paths when using </w:t>
+        <w:t xml:space="preserve"> programs, </w:t>
       </w:r>
       <w:proofErr w:type="gramStart"/>
       <w:r>
         <w:rPr>
           <w:rFonts w:cs="Calibri"/>
         </w:rPr>
-        <w:t>e.g.</w:t>
+        <w:t>as long as</w:t>
       </w:r>
       <w:proofErr w:type="gramEnd"/>
       <w:r>
         <w:rPr>
           <w:rFonts w:cs="Calibri"/>
         </w:rPr>
-        <w:t xml:space="preserve"> </w:t>
+        <w:t xml:space="preserve"> you specify full file paths when using e.g. </w:t>
       </w:r>
       <w:proofErr w:type="spellStart"/>
       <w:r>
@@ -28866,13 +28295,7 @@
         <w:rPr>
           <w:rFonts w:cs="Calibri"/>
         </w:rPr>
-        <w:t>Errors</w:t>
-      </w:r>
-      <w:r>
-        <w:rPr>
-          <w:rFonts w:cs="Calibri"/>
-        </w:rPr>
-        <w:t xml:space="preserve"> involving MEXEC_</w:t>
+        <w:t>Errors involving MEXEC_</w:t>
       </w:r>
       <w:proofErr w:type="gramStart"/>
       <w:r>
@@ -28886,19 +28309,7 @@
         <w:rPr>
           <w:rFonts w:cs="Calibri"/>
         </w:rPr>
-        <w:t>_OT</w:t>
-      </w:r>
-      <w:r>
-        <w:rPr>
-          <w:rFonts w:cs="Calibri"/>
-        </w:rPr>
-        <w:t xml:space="preserve"> if a file is interrupted: </w:t>
-      </w:r>
-      <w:r>
-        <w:rPr>
-          <w:rFonts w:cs="Calibri"/>
-        </w:rPr>
-        <w:t xml:space="preserve">clear all, run </w:t>
+        <w:t xml:space="preserve">_OT if a file is interrupted: clear all, run </w:t>
       </w:r>
       <w:proofErr w:type="spellStart"/>
       <w:r>
@@ -29018,7 +28429,13 @@
         <w:rPr>
           <w:rFonts w:cs="Calibri"/>
         </w:rPr>
-        <w:t xml:space="preserve"> sessions running and set up, rather than starting a new one while </w:t>
+        <w:t xml:space="preserve"> session</w:t>
+      </w:r>
+      <w:r>
+        <w:rPr>
+          <w:rFonts w:cs="Calibri"/>
+        </w:rPr>
+        <w:t xml:space="preserve">s running and set up, rather than starting a new one while </w:t>
       </w:r>
       <w:proofErr w:type="spellStart"/>
       <w:r>
@@ -29586,7 +29003,14 @@
           <w:rFonts w:cs="Calibri"/>
           <w:color w:val="FF0000"/>
         </w:rPr>
-        <w:t>','W'); % set to W if file is open to write.</w:t>
+        <w:t xml:space="preserve">','W'); % set to W </w:t>
+      </w:r>
+      <w:r>
+        <w:rPr>
+          <w:rFonts w:cs="Calibri"/>
+          <w:color w:val="FF0000"/>
+        </w:rPr>
+        <w:t>if file is open to write.</w:t>
       </w:r>
     </w:p>
     <w:p>
@@ -31528,7 +30952,16 @@
           <w:szCs w:val="20"/>
           <w:lang w:bidi="en-US"/>
         </w:rPr>
-        <w:t>Info about default and other options</w:t>
+        <w:t xml:space="preserve">Info </w:t>
+      </w:r>
+      <w:r>
+        <w:rPr>
+          <w:rFonts w:ascii="Liberation Serif" w:eastAsia="DejaVu Sans" w:hAnsi="Liberation Serif" w:cs="DejaVu Sans"/>
+          <w:sz w:val="20"/>
+          <w:szCs w:val="20"/>
+          <w:lang w:bidi="en-US"/>
+        </w:rPr>
+        <w:t>about default and other options</w:t>
       </w:r>
     </w:p>
   </w:comment>
@@ -31659,7 +31092,7 @@
 </file>
 
 <file path=word/commentsExtensible.xml><?xml version="1.0" encoding="utf-8"?>
-<w16cex:commentsExtensible xmlns:wpc="http://schemas.microsoft.com/office/word/2010/wordprocessingCanvas" xmlns:cx="http://schemas.microsoft.com/office/drawing/2014/chartex" xmlns:cx1="http://schemas.microsoft.com/office/drawing/2015/9/8/chartex" xmlns:cx2="http://schemas.microsoft.com/office/drawing/2015/10/21/chartex" xmlns:cx3="http://schemas.microsoft.com/office/drawing/2016/5/9/chartex" xmlns:cx4="http://schemas.microsoft.com/office/drawing/2016/5/10/chartex" xmlns:cx5="http://schemas.microsoft.com/office/drawing/2016/5/11/chartex" xmlns:cx6="http://schemas.microsoft.com/office/drawing/2016/5/12/chartex" xmlns:cx7="http://schemas.microsoft.com/office/drawing/2016/5/13/chartex" xmlns:cx8="http://schemas.microsoft.com/office/drawing/2016/5/14/chartex" xmlns:mc="http://schemas.openxmlformats.org/markup-compatibility/2006" xmlns:aink="http://schemas.microsoft.com/office/drawing/2016/ink" xmlns:am3d="http://schemas.microsoft.com/office/drawing/2017/model3d" xmlns:o="urn:schemas-microsoft-com:office:office" xmlns:oel="http://schemas.microsoft.com/office/2019/extlst" xmlns:r="http://schemas.openxmlformats.org/officeDocument/2006/relationships" xmlns:m="http://schemas.openxmlformats.org/officeDocument/2006/math" xmlns:v="urn:schemas-microsoft-com:vml" xmlns:wp14="http://schemas.microsoft.com/office/word/2010/wordprocessingDrawing" xmlns:wp="http://schemas.openxmlformats.org/drawingml/2006/wordprocessingDrawing" xmlns:w10="urn:schemas-microsoft-com:office:word" xmlns:w="http://schemas.openxmlformats.org/wordprocessingml/2006/main" xmlns:w14="http://schemas.microsoft.com/office/word/2010/wordml" xmlns:w15="http://schemas.microsoft.com/office/word/2012/wordml" xmlns:w16cex="http://schemas.microsoft.com/office/word/2018/wordml/cex" xmlns:w16cid="http://schemas.microsoft.com/office/word/2016/wordml/cid" xmlns:w16="http://schemas.microsoft.com/office/word/2018/wordml" xmlns:w16sdtdh="http://schemas.microsoft.com/office/word/2020/wordml/sdtdatahash" xmlns:w16se="http://schemas.microsoft.com/office/word/2015/wordml/symex" xmlns:wpg="http://schemas.microsoft.com/office/word/2010/wordprocessingGroup" xmlns:wpi="http://schemas.microsoft.com/office/word/2010/wordprocessingInk" xmlns:wne="http://schemas.microsoft.com/office/word/2006/wordml" xmlns:wps="http://schemas.microsoft.com/office/word/2010/wordprocessingShape" mc:Ignorable="w14 w15 w16se w16cid w16 w16cex w16sdtdh wp14">
+<w16cex:commentsExtensible xmlns:wpc="http://schemas.microsoft.com/office/word/2010/wordprocessingCanvas" xmlns:cx="http://schemas.microsoft.com/office/drawing/2014/chartex" xmlns:cx1="http://schemas.microsoft.com/office/drawing/2015/9/8/chartex" xmlns:cx2="http://schemas.microsoft.com/office/drawing/2015/10/21/chartex" xmlns:cx3="http://schemas.microsoft.com/office/drawing/2016/5/9/chartex" xmlns:cx4="http://schemas.microsoft.com/office/drawing/2016/5/10/chartex" xmlns:cx5="http://schemas.microsoft.com/office/drawing/2016/5/11/chartex" xmlns:cx6="http://schemas.microsoft.com/office/drawing/2016/5/12/chartex" xmlns:cx7="http://schemas.microsoft.com/office/drawing/2016/5/13/chartex" xmlns:cx8="http://schemas.microsoft.com/office/drawing/2016/5/14/chartex" xmlns:cr="http://schemas.microsoft.com/office/comments/2020/reactions" xmlns:mc="http://schemas.openxmlformats.org/markup-compatibility/2006" xmlns:aink="http://schemas.microsoft.com/office/drawing/2016/ink" xmlns:am3d="http://schemas.microsoft.com/office/drawing/2017/model3d" xmlns:o="urn:schemas-microsoft-com:office:office" xmlns:oel="http://schemas.microsoft.com/office/2019/extlst" xmlns:r="http://schemas.openxmlformats.org/officeDocument/2006/relationships" xmlns:m="http://schemas.openxmlformats.org/officeDocument/2006/math" xmlns:v="urn:schemas-microsoft-com:vml" xmlns:wp14="http://schemas.microsoft.com/office/word/2010/wordprocessingDrawing" xmlns:wp="http://schemas.openxmlformats.org/drawingml/2006/wordprocessingDrawing" xmlns:w10="urn:schemas-microsoft-com:office:word" xmlns:w="http://schemas.openxmlformats.org/wordprocessingml/2006/main" xmlns:w14="http://schemas.microsoft.com/office/word/2010/wordml" xmlns:w15="http://schemas.microsoft.com/office/word/2012/wordml" xmlns:w16cex="http://schemas.microsoft.com/office/word/2018/wordml/cex" xmlns:w16cid="http://schemas.microsoft.com/office/word/2016/wordml/cid" xmlns:w16="http://schemas.microsoft.com/office/word/2018/wordml" xmlns:w16sdtdh="http://schemas.microsoft.com/office/word/2020/wordml/sdtdatahash" xmlns:w16se="http://schemas.microsoft.com/office/word/2015/wordml/symex" xmlns:wpg="http://schemas.microsoft.com/office/word/2010/wordprocessingGroup" xmlns:wpi="http://schemas.microsoft.com/office/word/2010/wordprocessingInk" xmlns:wne="http://schemas.microsoft.com/office/word/2006/wordml" xmlns:wps="http://schemas.microsoft.com/office/word/2010/wordprocessingShape" mc:Ignorable="w14 w15 w16se w16cid w16 w16cex w16sdtdh cr wp14">
   <w16cex:commentExtensible w16cex:durableId="27703FED" w16cex:dateUtc="2023-01-16T21:28:00Z"/>
   <w16cex:commentExtensible w16cex:durableId="27704042" w16cex:dateUtc="2023-01-16T21:29:00Z"/>
   <w16cex:commentExtensible w16cex:durableId="277041E5" w16cex:dateUtc="2023-01-16T21:36:00Z"/>

--- a/docs/A_User_Guide_to_Mexec_v4.docx
+++ b/docs/A_User_Guide_to_Mexec_v4.docx
@@ -4137,21 +4137,7 @@
         <w:rPr>
           <w:rFonts w:cs="Calibri"/>
         </w:rPr>
-        <w:t xml:space="preserve">, E. Kent, G. McCarthy, B. Moat, A. Sanchez-Franks, D. </w:t>
-      </w:r>
-      <w:proofErr w:type="spellStart"/>
-      <w:r>
-        <w:rPr>
-          <w:rFonts w:cs="Calibri"/>
-        </w:rPr>
-        <w:t>Smeed</w:t>
-      </w:r>
-      <w:proofErr w:type="spellEnd"/>
-      <w:r>
-        <w:rPr>
-          <w:rFonts w:cs="Calibri"/>
-        </w:rPr>
-        <w:t xml:space="preserve">, Z. </w:t>
+        <w:t xml:space="preserve">, E. Kent, G. McCarthy, B. Moat, A. Sanchez-Franks, D. Smeed, Z. </w:t>
       </w:r>
       <w:proofErr w:type="spellStart"/>
       <w:r>
@@ -4624,7 +4610,7 @@
       <w:pPr>
         <w:spacing w:after="240"/>
         <w:rPr>
-          <w:rFonts w:asciiTheme="minorHAnsi" w:hAnsiTheme="minorHAnsi" w:cs="Calibri"/>
+          <w:rFonts w:cs="Calibri"/>
         </w:rPr>
       </w:pPr>
       <w:r>
@@ -4632,6 +4618,34 @@
           <w:rFonts w:cs="Calibri"/>
         </w:rPr>
         <w:t xml:space="preserve">DY174 (2024): CF-compliant time units. </w:t>
+      </w:r>
+    </w:p>
+    <w:p>
+      <w:pPr>
+        <w:spacing w:after="240"/>
+        <w:rPr>
+          <w:rFonts w:asciiTheme="minorHAnsi" w:hAnsiTheme="minorHAnsi" w:cs="Calibri"/>
+        </w:rPr>
+      </w:pPr>
+      <w:r>
+        <w:rPr>
+          <w:rFonts w:cs="Calibri"/>
+        </w:rPr>
+        <w:t xml:space="preserve">DY180 (2024): integration of CTD original data file syncing and path-setting*** into </w:t>
+      </w:r>
+      <w:proofErr w:type="spellStart"/>
+      <w:r>
+        <w:rPr>
+          <w:rFonts w:cs="Calibri"/>
+        </w:rPr>
+        <w:t>matlab</w:t>
+      </w:r>
+      <w:proofErr w:type="spellEnd"/>
+      <w:r>
+        <w:rPr>
+          <w:rFonts w:cs="Calibri"/>
+        </w:rPr>
+        <w:t xml:space="preserve"> scripts***</w:t>
       </w:r>
     </w:p>
     <w:p>
@@ -4687,15 +4701,10 @@
         <w:t>Metadata, h</w:t>
       </w:r>
       <w:r>
-        <w:t xml:space="preserve">istory files and data file version control for multiple people processing </w:t>
-      </w:r>
-      <w:proofErr w:type="gramStart"/>
-      <w:r>
-        <w:t>data</w:t>
+        <w:t>istory files and data file version control for multiple people processing data</w:t>
       </w:r>
       <w:bookmarkEnd w:id="11"/>
       <w:bookmarkEnd w:id="12"/>
-      <w:proofErr w:type="gramEnd"/>
     </w:p>
     <w:p>
       <w:pPr>
@@ -4750,7 +4759,19 @@
         <w:rPr>
           <w:rFonts w:cs="Calibri"/>
         </w:rPr>
-        <w:t xml:space="preserve"> files for each station, there will be a single </w:t>
+        <w:t xml:space="preserve"> files for each station,</w:t>
+      </w:r>
+      <w:r>
+        <w:rPr>
+          <w:rFonts w:cs="Calibri"/>
+        </w:rPr>
+        <w:t xml:space="preserve"> with different levels of QC/averaging,</w:t>
+      </w:r>
+      <w:r>
+        <w:rPr>
+          <w:rFonts w:cs="Calibri"/>
+        </w:rPr>
+        <w:t xml:space="preserve"> there will be a single </w:t>
       </w:r>
       <w:proofErr w:type="spellStart"/>
       <w:r>
@@ -4798,6 +4819,7 @@
         <w:rPr>
           <w:rFonts w:cs="Calibri"/>
         </w:rPr>
+        <w:lastRenderedPageBreak/>
         <w:t xml:space="preserve">To prevent conflicts over modifying </w:t>
       </w:r>
       <w:proofErr w:type="spellStart"/>
@@ -4850,7 +4872,6 @@
       <w:bookmarkStart w:id="13" w:name="_Toc121838175"/>
       <w:bookmarkStart w:id="14" w:name="_Toc124798241"/>
       <w:r>
-        <w:lastRenderedPageBreak/>
         <w:t>1.2.2 Processing options and parameters</w:t>
       </w:r>
       <w:bookmarkEnd w:id="13"/>
@@ -4920,57 +4941,77 @@
         <w:rPr>
           <w:rFonts w:cs="Calibri"/>
         </w:rPr>
-        <w:t>calls the</w:t>
-      </w:r>
-      <w:r>
-        <w:rPr>
-          <w:rFonts w:cs="Calibri"/>
-        </w:rPr>
-        <w:t xml:space="preserve"> four</w:t>
-      </w:r>
-      <w:r>
-        <w:rPr>
-          <w:rFonts w:cs="Calibri"/>
-        </w:rPr>
-        <w:t xml:space="preserve"> </w:t>
-      </w:r>
-      <w:proofErr w:type="spellStart"/>
-      <w:r>
-        <w:rPr>
-          <w:rFonts w:cs="Calibri"/>
-        </w:rPr>
-        <w:t>setdef_cropt</w:t>
-      </w:r>
-      <w:proofErr w:type="spellEnd"/>
-      <w:r>
-        <w:rPr>
-          <w:rFonts w:cs="Calibri"/>
-        </w:rPr>
-        <w:t xml:space="preserve">_*.m scripts to set any defaults using switch/case on two (string) variables: </w:t>
-      </w:r>
-      <w:proofErr w:type="spellStart"/>
-      <w:r>
-        <w:rPr>
-          <w:rFonts w:cs="Calibri"/>
-        </w:rPr>
-        <w:t>scriptname</w:t>
-      </w:r>
-      <w:proofErr w:type="spellEnd"/>
-      <w:r>
-        <w:rPr>
-          <w:rFonts w:cs="Calibri"/>
-        </w:rPr>
-        <w:t xml:space="preserve"> (generally the name of the calling script) and </w:t>
-      </w:r>
-      <w:proofErr w:type="spellStart"/>
+        <w:t xml:space="preserve">calls </w:t>
+      </w:r>
+      <w:proofErr w:type="spellStart"/>
+      <w:r>
+        <w:rPr>
+          <w:rFonts w:cs="Calibri"/>
+        </w:rPr>
+        <w:t>set_mexec_defaults.m</w:t>
+      </w:r>
+      <w:proofErr w:type="spellEnd"/>
+      <w:r>
+        <w:rPr>
+          <w:rFonts w:cs="Calibri"/>
+        </w:rPr>
+        <w:t xml:space="preserve"> to set any defaults using switch/case on two (string) variables: </w:t>
+      </w:r>
+      <w:r>
+        <w:rPr>
+          <w:rFonts w:cs="Calibri"/>
+        </w:rPr>
+        <w:t>opt1 (e.g. ‘</w:t>
+      </w:r>
+      <w:proofErr w:type="spellStart"/>
+      <w:r>
+        <w:rPr>
+          <w:rFonts w:cs="Calibri"/>
+        </w:rPr>
+        <w:t>ctd_proc</w:t>
+      </w:r>
+      <w:proofErr w:type="spellEnd"/>
+      <w:r>
+        <w:rPr>
+          <w:rFonts w:cs="Calibri"/>
+        </w:rPr>
+        <w:t>’) and opt2 (e.g. ‘</w:t>
+      </w:r>
+      <w:proofErr w:type="spellStart"/>
+      <w:r>
+        <w:rPr>
+          <w:rFonts w:cs="Calibri"/>
+        </w:rPr>
+        <w:t>cnvfilename</w:t>
+      </w:r>
+      <w:proofErr w:type="spellEnd"/>
+      <w:r>
+        <w:rPr>
+          <w:rFonts w:cs="Calibri"/>
+        </w:rPr>
+        <w:t>’, ‘</w:t>
+      </w:r>
+      <w:proofErr w:type="spellStart"/>
+      <w:r>
+        <w:rPr>
+          <w:rFonts w:cs="Calibri"/>
+        </w:rPr>
+        <w:t>oxy_hyst</w:t>
+      </w:r>
+      <w:proofErr w:type="spellEnd"/>
+      <w:r>
+        <w:rPr>
+          <w:rFonts w:cs="Calibri"/>
+        </w:rPr>
+        <w:t>’, etc.</w:t>
+      </w:r>
       <w:proofErr w:type="gramStart"/>
       <w:r>
         <w:rPr>
           <w:rFonts w:cs="Calibri"/>
         </w:rPr>
-        <w:t>oopt</w:t>
-      </w:r>
-      <w:proofErr w:type="spellEnd"/>
+        <w:t>)</w:t>
+      </w:r>
       <w:r>
         <w:rPr>
           <w:rFonts w:cs="Calibri"/>
@@ -5499,7 +5540,21 @@
         <w:rPr>
           <w:rFonts w:eastAsia="Times New Roman" w:cs="Calibri"/>
         </w:rPr>
-        <w:t xml:space="preserve">The reason for this setup is that many of the original functions that performed calculations and did file i/o (now in </w:t>
+        <w:t xml:space="preserve">The reason for this setup is that many of the original functions that performed calculations and did file </w:t>
+      </w:r>
+      <w:proofErr w:type="spellStart"/>
+      <w:r>
+        <w:rPr>
+          <w:rFonts w:eastAsia="Times New Roman" w:cs="Calibri"/>
+        </w:rPr>
+        <w:t>i</w:t>
+      </w:r>
+      <w:proofErr w:type="spellEnd"/>
+      <w:r>
+        <w:rPr>
+          <w:rFonts w:eastAsia="Times New Roman" w:cs="Calibri"/>
+        </w:rPr>
+        <w:t xml:space="preserve">/o (now in </w:t>
       </w:r>
       <w:proofErr w:type="spellStart"/>
       <w:r>
@@ -5541,7 +5596,14 @@
         <w:rPr>
           <w:rFonts w:eastAsia="Times New Roman" w:cs="Calibri"/>
         </w:rPr>
-        <w:t>/) were designed to be run in an interactive mode, prompting for successive inputs on the command line. To call these functions within other scripts or functions, therefore, a global variable (MEXEC_</w:t>
+        <w:t xml:space="preserve">/) were designed to be run in an interactive mode, prompting for successive inputs on the command line. To call these functions within other scripts or functions, therefore, a </w:t>
+      </w:r>
+      <w:r>
+        <w:rPr>
+          <w:rFonts w:eastAsia="Times New Roman" w:cs="Calibri"/>
+        </w:rPr>
+        <w:lastRenderedPageBreak/>
+        <w:t>global variable (MEXEC_</w:t>
       </w:r>
       <w:proofErr w:type="gramStart"/>
       <w:r>
@@ -5583,7 +5645,6 @@
         <w:rPr>
           <w:rFonts w:eastAsia="Times New Roman" w:cs="Calibri"/>
         </w:rPr>
-        <w:lastRenderedPageBreak/>
         <w:t xml:space="preserve">Partially in v3 and increasingly in v4, these functions are being superseded, first by increased calculations in the workspace, and second by functions that take input arguments in a more </w:t>
       </w:r>
       <w:proofErr w:type="spellStart"/>
@@ -6419,17 +6480,8 @@
           <w:rFonts w:cs="Calibri"/>
           <w:lang w:val="en-GB"/>
         </w:rPr>
-        <w:t xml:space="preserve">wherever you choose to keep the </w:t>
-      </w:r>
-      <w:proofErr w:type="gramStart"/>
-      <w:r>
-        <w:rPr>
-          <w:rFonts w:cs="Calibri"/>
-          <w:lang w:val="en-GB"/>
-        </w:rPr>
-        <w:t>software</w:t>
-      </w:r>
-      <w:proofErr w:type="gramEnd"/>
+        <w:t>wherever you choose to keep the software</w:t>
+      </w:r>
     </w:p>
     <w:p>
       <w:pPr>
@@ -6471,21 +6523,7 @@
           <w:rFonts w:cs="Calibri"/>
           <w:lang w:val="en-GB"/>
         </w:rPr>
-        <w:t>#i</w:t>
-      </w:r>
-      <w:r>
-        <w:rPr>
-          <w:rFonts w:cs="Calibri"/>
-          <w:lang w:val="en-GB"/>
-        </w:rPr>
-        <w:t>f</w:t>
-      </w:r>
-      <w:r>
-        <w:rPr>
-          <w:rFonts w:cs="Calibri"/>
-          <w:lang w:val="en-GB"/>
-        </w:rPr>
-        <w:t xml:space="preserve"> you have a </w:t>
+        <w:t xml:space="preserve">#if you have a </w:t>
       </w:r>
       <w:proofErr w:type="spellStart"/>
       <w:r>
@@ -6501,17 +6539,8 @@
           <w:rFonts w:cs="Calibri"/>
           <w:lang w:val="en-GB"/>
         </w:rPr>
-        <w:t xml:space="preserve"> </w:t>
-      </w:r>
-      <w:proofErr w:type="gramStart"/>
-      <w:r>
-        <w:rPr>
-          <w:rFonts w:cs="Calibri"/>
-          <w:lang w:val="en-GB"/>
-        </w:rPr>
-        <w:t>login</w:t>
-      </w:r>
-      <w:proofErr w:type="gramEnd"/>
+        <w:t xml:space="preserve"> login</w:t>
+      </w:r>
     </w:p>
     <w:p>
       <w:pPr>
@@ -7161,23 +7190,7 @@
           <w:rFonts w:cs="Calibri"/>
           <w:lang w:val="en-GB"/>
         </w:rPr>
-        <w:t xml:space="preserve"> </w:t>
-      </w:r>
-      <w:proofErr w:type="spellStart"/>
-      <w:r>
-        <w:rPr>
-          <w:rFonts w:cs="Calibri"/>
-          <w:lang w:val="en-GB"/>
-        </w:rPr>
-        <w:t>startup</w:t>
-      </w:r>
-      <w:proofErr w:type="spellEnd"/>
-      <w:r>
-        <w:rPr>
-          <w:rFonts w:cs="Calibri"/>
-          <w:lang w:val="en-GB"/>
-        </w:rPr>
-        <w:t xml:space="preserve"> path. </w:t>
+        <w:t xml:space="preserve"> startup path. </w:t>
       </w:r>
     </w:p>
     <w:p>
@@ -7547,35 +7560,8 @@
           <w:rFonts w:cs="Calibri"/>
           <w:lang w:val="en-GB"/>
         </w:rPr>
-        <w:t xml:space="preserve"> </w:t>
-      </w:r>
-      <w:proofErr w:type="spellStart"/>
-      <w:r>
-        <w:rPr>
-          <w:rFonts w:cs="Calibri"/>
-          <w:lang w:val="en-GB"/>
-        </w:rPr>
-        <w:t>startup</w:t>
-      </w:r>
-      <w:proofErr w:type="spellEnd"/>
-      <w:r>
-        <w:rPr>
-          <w:rFonts w:cs="Calibri"/>
-          <w:lang w:val="en-GB"/>
-        </w:rPr>
-        <w:t xml:space="preserve"> </w:t>
-      </w:r>
-      <w:proofErr w:type="spellStart"/>
-      <w:proofErr w:type="gramStart"/>
-      <w:r>
-        <w:rPr>
-          <w:rFonts w:cs="Calibri"/>
-          <w:lang w:val="en-GB"/>
-        </w:rPr>
-        <w:t>path</w:t>
-      </w:r>
-      <w:proofErr w:type="spellEnd"/>
-      <w:proofErr w:type="gramEnd"/>
+        <w:t xml:space="preserve"> startup path</w:t>
+      </w:r>
     </w:p>
     <w:p>
       <w:pPr>
@@ -10942,11 +10928,18 @@
         </w:rPr>
       </w:pPr>
       <w:commentRangeStart w:id="32"/>
-      <w:r>
-        <w:rPr>
-          <w:rFonts w:eastAsia="Times New Roman" w:cs="Calibri"/>
-        </w:rPr>
-        <w:t>The first and last .</w:t>
+      <w:proofErr w:type="gramStart"/>
+      <w:r>
+        <w:rPr>
+          <w:rFonts w:eastAsia="Times New Roman" w:cs="Calibri"/>
+        </w:rPr>
+        <w:t>The</w:t>
+      </w:r>
+      <w:r>
+        <w:rPr>
+          <w:rFonts w:eastAsia="Times New Roman" w:cs="Calibri"/>
+        </w:rPr>
+        <w:t xml:space="preserve"> .</w:t>
       </w:r>
       <w:proofErr w:type="spellStart"/>
       <w:r>
@@ -10956,39 +10949,12 @@
         <w:t>cnv</w:t>
       </w:r>
       <w:proofErr w:type="spellEnd"/>
-      <w:r>
-        <w:rPr>
-          <w:rFonts w:eastAsia="Times New Roman" w:cs="Calibri"/>
-        </w:rPr>
-        <w:t xml:space="preserve"> files (that is, original and _</w:t>
-      </w:r>
-      <w:proofErr w:type="spellStart"/>
-      <w:r>
-        <w:rPr>
-          <w:rFonts w:eastAsia="Times New Roman" w:cs="Calibri"/>
-        </w:rPr>
-        <w:t>align_ctm</w:t>
-      </w:r>
-      <w:proofErr w:type="spellEnd"/>
-      <w:r>
-        <w:rPr>
-          <w:rFonts w:eastAsia="Times New Roman" w:cs="Calibri"/>
-        </w:rPr>
-        <w:t xml:space="preserve">), as well as </w:t>
-      </w:r>
-      <w:proofErr w:type="gramStart"/>
-      <w:r>
-        <w:rPr>
-          <w:rFonts w:eastAsia="Times New Roman" w:cs="Calibri"/>
-        </w:rPr>
-        <w:t>the .bl</w:t>
-      </w:r>
       <w:proofErr w:type="gramEnd"/>
       <w:r>
         <w:rPr>
           <w:rFonts w:eastAsia="Times New Roman" w:cs="Calibri"/>
         </w:rPr>
-        <w:t xml:space="preserve"> and .</w:t>
+        <w:t>, .bl, and .</w:t>
       </w:r>
       <w:proofErr w:type="spellStart"/>
       <w:r>
@@ -11002,7 +10968,13 @@
         <w:rPr>
           <w:rFonts w:eastAsia="Times New Roman" w:cs="Calibri"/>
         </w:rPr>
-        <w:t xml:space="preserve"> files, should be copied to /local/users/</w:t>
+        <w:t xml:space="preserve"> </w:t>
+      </w:r>
+      <w:r>
+        <w:rPr>
+          <w:rFonts w:eastAsia="Times New Roman" w:cs="Calibri"/>
+        </w:rPr>
+        <w:t>files should be copied to /local/users/</w:t>
       </w:r>
       <w:proofErr w:type="spellStart"/>
       <w:r>
@@ -15492,21 +15464,7 @@
         <w:rPr>
           <w:rFonts w:eastAsia="Times New Roman" w:cs="Calibri"/>
         </w:rPr>
-        <w:t xml:space="preserve">: initial flags should be 2 (bottle good, sampled), 3 (leaking [and did not sample]), 4 (did not trip correctly [wire not </w:t>
-      </w:r>
-      <w:proofErr w:type="gramStart"/>
-      <w:r>
-        <w:rPr>
-          <w:rFonts w:eastAsia="Times New Roman" w:cs="Calibri"/>
-        </w:rPr>
-        <w:t>released</w:t>
-      </w:r>
-      <w:proofErr w:type="gramEnd"/>
-      <w:r>
-        <w:rPr>
-          <w:rFonts w:eastAsia="Times New Roman" w:cs="Calibri"/>
-        </w:rPr>
-        <w:t xml:space="preserve"> or bottle was seen to snap closed on landing]), 7 (unknown problem [maybe leaking but not so obviously we didn’t sample]), 9 (did not sample, no further information). Then after examining data update initial flags of 7 to 2 (good), 3 (several sample values suspicious so probably leaking), </w:t>
+        <w:t xml:space="preserve">: initial flags should be 2 (bottle good, sampled), 3 (leaking [and did not sample]), 4 (did not trip correctly [wire not released or bottle was seen to snap closed on landing]), 7 (unknown problem [maybe leaking but not so obviously we didn’t sample]), 9 (did not sample, no further information). Then after examining data update initial flags of 7 to 2 (good), 3 (several sample values suspicious so probably leaking), </w:t>
       </w:r>
       <w:r>
         <w:rPr>
@@ -19442,23 +19400,7 @@
           <w:rFonts w:cs="Calibri"/>
           <w:lang w:val="en-GB"/>
         </w:rPr>
-        <w:t xml:space="preserve"> If days is not found it defaults </w:t>
-      </w:r>
-      <w:proofErr w:type="gramStart"/>
-      <w:r>
-        <w:rPr>
-          <w:rFonts w:cs="Calibri"/>
-          <w:lang w:val="en-GB"/>
-        </w:rPr>
-        <w:t>to</w:t>
-      </w:r>
-      <w:proofErr w:type="gramEnd"/>
-      <w:r>
-        <w:rPr>
-          <w:rFonts w:cs="Calibri"/>
-          <w:lang w:val="en-GB"/>
-        </w:rPr>
-        <w:t xml:space="preserve"> yesterday. </w:t>
+        <w:t xml:space="preserve"> If days is not found it defaults to yesterday. </w:t>
       </w:r>
       <w:r>
         <w:rPr>

--- a/docs/A_User_Guide_to_Mexec_v4.docx
+++ b/docs/A_User_Guide_to_Mexec_v4.docx
@@ -3910,7 +3910,33 @@
         <w:rPr>
           <w:rFonts w:cs="Calibri"/>
         </w:rPr>
-        <w:t xml:space="preserve">This guide was first written by Penny Holliday and has been updated for v3 by Yvonne Firing and Alejandra Sanchez Franks and for v4 by Yvonne Firing. </w:t>
+        <w:t xml:space="preserve">This guide was first written by Penny Holliday and has been updated for v3 by Yvonne Firing and Alejandra Sanchez Franks and for v4 </w:t>
+      </w:r>
+      <w:r>
+        <w:rPr>
+          <w:rFonts w:cs="Calibri"/>
+        </w:rPr>
+        <w:t>(</w:t>
+      </w:r>
+      <w:proofErr w:type="spellStart"/>
+      <w:r>
+        <w:rPr>
+          <w:rFonts w:cs="Calibri"/>
+        </w:rPr>
+        <w:t>ocp_hydro_matlab</w:t>
+      </w:r>
+      <w:proofErr w:type="spellEnd"/>
+      <w:r>
+        <w:rPr>
+          <w:rFonts w:cs="Calibri"/>
+        </w:rPr>
+        <w:t xml:space="preserve">) </w:t>
+      </w:r>
+      <w:r>
+        <w:rPr>
+          <w:rFonts w:cs="Calibri"/>
+        </w:rPr>
+        <w:t xml:space="preserve">by Yvonne Firing. </w:t>
       </w:r>
     </w:p>
     <w:p>
@@ -4265,6 +4291,23 @@
     </w:p>
     <w:p>
       <w:pPr>
+        <w:pStyle w:val="Heading3"/>
+      </w:pPr>
+      <w:r>
+        <w:t xml:space="preserve">1.2.1 </w:t>
+      </w:r>
+      <w:r>
+        <w:t xml:space="preserve">History of </w:t>
+      </w:r>
+      <w:proofErr w:type="spellStart"/>
+      <w:r>
+        <w:t>mexec</w:t>
+      </w:r>
+      <w:proofErr w:type="spellEnd"/>
+    </w:p>
+    <w:p/>
+    <w:p>
+      <w:pPr>
         <w:spacing w:after="240"/>
         <w:rPr>
           <w:rFonts w:asciiTheme="minorHAnsi" w:hAnsiTheme="minorHAnsi" w:cs="Calibri"/>
@@ -4302,14 +4345,8 @@
         <w:rPr>
           <w:rFonts w:cs="Calibri"/>
         </w:rPr>
-        <w:t xml:space="preserve">JC159 (2018): introduction of git for version control, using three repositories (now superseded and no longer maintained, see below): </w:t>
-      </w:r>
-      <w:r>
-        <w:rPr>
-          <w:rFonts w:cs="Calibri"/>
-        </w:rPr>
         <w:lastRenderedPageBreak/>
-        <w:t>git.noc.ac.uk/MEXEC/</w:t>
+        <w:t>JC159 (2018): introduction of git for version control, using three repositories (now superseded and no longer maintained, see below): git.noc.ac.uk/MEXEC/</w:t>
       </w:r>
       <w:proofErr w:type="spellStart"/>
       <w:r>
@@ -4652,7 +4689,7 @@
       <w:pPr>
         <w:spacing w:after="240"/>
         <w:rPr>
-          <w:rFonts w:asciiTheme="minorHAnsi" w:hAnsiTheme="minorHAnsi" w:cs="Calibri"/>
+          <w:rFonts w:cs="Calibri"/>
         </w:rPr>
       </w:pPr>
       <w:r>
@@ -4690,202 +4727,1575 @@
     </w:p>
     <w:p>
       <w:pPr>
+        <w:pStyle w:val="Heading"/>
+      </w:pPr>
+      <w:r>
+        <w:t xml:space="preserve">1.3 Reading and understanding </w:t>
+      </w:r>
+      <w:proofErr w:type="spellStart"/>
+      <w:r>
+        <w:t>mexec</w:t>
+      </w:r>
+      <w:proofErr w:type="spellEnd"/>
+      <w:r>
+        <w:t xml:space="preserve"> files</w:t>
+      </w:r>
+    </w:p>
+    <w:p>
+      <w:pPr>
         <w:pStyle w:val="Heading3"/>
       </w:pPr>
-      <w:bookmarkStart w:id="11" w:name="_Toc121838174"/>
-      <w:bookmarkStart w:id="12" w:name="_Toc124798240"/>
-      <w:r>
-        <w:t xml:space="preserve">1.2.1 </w:t>
-      </w:r>
-      <w:r>
-        <w:t>Metadata, h</w:t>
-      </w:r>
-      <w:r>
-        <w:t>istory files and data file version control for multiple people processing data</w:t>
-      </w:r>
-      <w:bookmarkEnd w:id="11"/>
-      <w:bookmarkEnd w:id="12"/>
-    </w:p>
-    <w:p>
-      <w:pPr>
+      <w:bookmarkStart w:id="11" w:name="_Toc121838176"/>
+      <w:bookmarkStart w:id="12" w:name="_Toc124798242"/>
+      <w:bookmarkStart w:id="13" w:name="_Toc121838185"/>
+      <w:bookmarkStart w:id="14" w:name="_Toc124798251"/>
+      <w:bookmarkStart w:id="15" w:name="_Toc121838177"/>
+      <w:bookmarkStart w:id="16" w:name="_Toc124798243"/>
+      <w:r>
+        <w:t xml:space="preserve">1.3.1 </w:t>
+      </w:r>
+      <w:proofErr w:type="spellStart"/>
+      <w:r>
+        <w:t>Mstar</w:t>
+      </w:r>
+      <w:proofErr w:type="spellEnd"/>
+      <w:r>
+        <w:t xml:space="preserve"> file format</w:t>
+      </w:r>
+      <w:bookmarkEnd w:id="15"/>
+      <w:bookmarkEnd w:id="16"/>
+      <w:r>
+        <w:t xml:space="preserve"> </w:t>
+      </w:r>
+    </w:p>
+    <w:p>
+      <w:pPr>
+        <w:tabs>
+          <w:tab w:val="left" w:pos="284"/>
+          <w:tab w:val="left" w:pos="2694"/>
+        </w:tabs>
         <w:spacing w:after="240"/>
         <w:rPr>
-          <w:rFonts w:asciiTheme="minorHAnsi" w:hAnsiTheme="minorHAnsi" w:cs="Calibri"/>
-        </w:rPr>
-      </w:pPr>
-      <w:r>
-        <w:rPr>
-          <w:rFonts w:cs="Calibri"/>
-        </w:rPr>
-        <w:t xml:space="preserve">Each step that goes into a </w:t>
-      </w:r>
-      <w:proofErr w:type="spellStart"/>
-      <w:r>
-        <w:rPr>
-          <w:rFonts w:cs="Calibri"/>
+          <w:rFonts w:asciiTheme="minorHAnsi" w:eastAsia="Times New Roman" w:hAnsiTheme="minorHAnsi" w:cs="Calibri"/>
+        </w:rPr>
+      </w:pPr>
+      <w:proofErr w:type="spellStart"/>
+      <w:r>
+        <w:rPr>
+          <w:rFonts w:eastAsia="Times New Roman" w:cs="Calibri"/>
+        </w:rPr>
+        <w:t>Mexec</w:t>
+      </w:r>
+      <w:proofErr w:type="spellEnd"/>
+      <w:r>
+        <w:rPr>
+          <w:rFonts w:eastAsia="Times New Roman" w:cs="Calibri"/>
+        </w:rPr>
+        <w:t xml:space="preserve"> generates </w:t>
+      </w:r>
+      <w:proofErr w:type="spellStart"/>
+      <w:r>
+        <w:rPr>
+          <w:rFonts w:eastAsia="Times New Roman" w:cs="Calibri"/>
+        </w:rPr>
+        <w:t>NetCDF</w:t>
+      </w:r>
+      <w:proofErr w:type="spellEnd"/>
+      <w:r>
+        <w:rPr>
+          <w:rFonts w:eastAsia="Times New Roman" w:cs="Calibri"/>
+        </w:rPr>
+        <w:t xml:space="preserve"> files, with a particular format (set of attributes), referred to here as </w:t>
+      </w:r>
+      <w:proofErr w:type="spellStart"/>
+      <w:r>
+        <w:rPr>
+          <w:rFonts w:eastAsia="Times New Roman" w:cs="Calibri"/>
         </w:rPr>
         <w:t>Mstar</w:t>
       </w:r>
       <w:proofErr w:type="spellEnd"/>
       <w:r>
         <w:rPr>
-          <w:rFonts w:cs="Calibri"/>
-        </w:rPr>
-        <w:t xml:space="preserve"> file is recorded both in the header comment field and in a history file for the processing stream (so, although there are multiple </w:t>
-      </w:r>
-      <w:proofErr w:type="spellStart"/>
-      <w:r>
-        <w:rPr>
-          <w:rFonts w:cs="Calibri"/>
-        </w:rPr>
-        <w:t>ctd</w:t>
-      </w:r>
-      <w:proofErr w:type="spellEnd"/>
-      <w:r>
-        <w:rPr>
-          <w:rFonts w:cs="Calibri"/>
-        </w:rPr>
-        <w:t xml:space="preserve"> </w:t>
-      </w:r>
-      <w:proofErr w:type="spellStart"/>
-      <w:r>
-        <w:rPr>
-          <w:rFonts w:cs="Calibri"/>
+          <w:rFonts w:eastAsia="Times New Roman" w:cs="Calibri"/>
+        </w:rPr>
+        <w:t xml:space="preserve"> files.  While these </w:t>
+      </w:r>
+      <w:proofErr w:type="spellStart"/>
+      <w:r>
+        <w:rPr>
+          <w:rFonts w:eastAsia="Times New Roman" w:cs="Calibri"/>
+        </w:rPr>
+        <w:t>NetCDF</w:t>
+      </w:r>
+      <w:proofErr w:type="spellEnd"/>
+      <w:r>
+        <w:rPr>
+          <w:rFonts w:eastAsia="Times New Roman" w:cs="Calibri"/>
+        </w:rPr>
+        <w:t xml:space="preserve"> files can be read with </w:t>
+      </w:r>
+      <w:proofErr w:type="spellStart"/>
+      <w:r>
+        <w:rPr>
+          <w:rFonts w:eastAsia="Times New Roman" w:cs="Calibri"/>
+        </w:rPr>
+        <w:t>ncdisp.m</w:t>
+      </w:r>
+      <w:proofErr w:type="spellEnd"/>
+      <w:r>
+        <w:rPr>
+          <w:rFonts w:eastAsia="Times New Roman" w:cs="Calibri"/>
+        </w:rPr>
+        <w:t xml:space="preserve"> and </w:t>
+      </w:r>
+      <w:proofErr w:type="spellStart"/>
+      <w:r>
+        <w:rPr>
+          <w:rFonts w:eastAsia="Times New Roman" w:cs="Calibri"/>
+        </w:rPr>
+        <w:t>ncread.m</w:t>
+      </w:r>
+      <w:proofErr w:type="spellEnd"/>
+      <w:r>
+        <w:rPr>
+          <w:rFonts w:eastAsia="Times New Roman" w:cs="Calibri"/>
+        </w:rPr>
+        <w:t xml:space="preserve"> (or equivalent programs in other languages), there are specific </w:t>
+      </w:r>
+      <w:proofErr w:type="spellStart"/>
+      <w:r>
+        <w:rPr>
+          <w:rFonts w:eastAsia="Times New Roman" w:cs="Calibri"/>
+        </w:rPr>
+        <w:t>Mexec</w:t>
+      </w:r>
+      <w:proofErr w:type="spellEnd"/>
+      <w:r>
+        <w:rPr>
+          <w:rFonts w:eastAsia="Times New Roman" w:cs="Calibri"/>
+        </w:rPr>
+        <w:t xml:space="preserve"> scripts for interfacing with them.  There are two notable </w:t>
+      </w:r>
+      <w:proofErr w:type="spellStart"/>
+      <w:r>
+        <w:rPr>
+          <w:rFonts w:eastAsia="Times New Roman" w:cs="Calibri"/>
+        </w:rPr>
+        <w:t>idiosyncracies</w:t>
+      </w:r>
+      <w:proofErr w:type="spellEnd"/>
+      <w:r>
+        <w:rPr>
+          <w:rFonts w:eastAsia="Times New Roman" w:cs="Calibri"/>
+        </w:rPr>
+        <w:t xml:space="preserve"> that may trip up when interacting with </w:t>
+      </w:r>
+      <w:proofErr w:type="spellStart"/>
+      <w:r>
+        <w:rPr>
+          <w:rFonts w:eastAsia="Times New Roman" w:cs="Calibri"/>
         </w:rPr>
         <w:t>Mstar</w:t>
       </w:r>
       <w:proofErr w:type="spellEnd"/>
       <w:r>
         <w:rPr>
-          <w:rFonts w:cs="Calibri"/>
-        </w:rPr>
-        <w:t xml:space="preserve"> files for each station,</w:t>
-      </w:r>
-      <w:r>
-        <w:rPr>
-          <w:rFonts w:cs="Calibri"/>
-        </w:rPr>
-        <w:t xml:space="preserve"> with different levels of QC/averaging,</w:t>
-      </w:r>
-      <w:r>
-        <w:rPr>
-          <w:rFonts w:cs="Calibri"/>
-        </w:rPr>
-        <w:t xml:space="preserve"> there will be a single </w:t>
-      </w:r>
-      <w:proofErr w:type="spellStart"/>
-      <w:r>
-        <w:rPr>
-          <w:rFonts w:cs="Calibri"/>
-        </w:rPr>
-        <w:t>ctd</w:t>
-      </w:r>
-      <w:proofErr w:type="spellEnd"/>
-      <w:r>
-        <w:rPr>
-          <w:rFonts w:cs="Calibri"/>
-        </w:rPr>
-        <w:t xml:space="preserve"> history file for each station).  The history files are found in </w:t>
-      </w:r>
-      <w:proofErr w:type="spellStart"/>
-      <w:r>
-        <w:rPr>
-          <w:rFonts w:cs="Calibri"/>
-        </w:rPr>
-        <w:t>mexec_housekeeping</w:t>
-      </w:r>
-      <w:proofErr w:type="spellEnd"/>
-      <w:r>
-        <w:rPr>
-          <w:rFonts w:cs="Calibri"/>
-        </w:rPr>
-        <w:t xml:space="preserve">/history/.  </w:t>
-      </w:r>
-      <w:r>
-        <w:rPr>
-          <w:rFonts w:cs="Calibri"/>
-        </w:rPr>
-        <w:t xml:space="preserve">The comments in the header of the data file are set by the code writing it and, if the code is run on a Unix/Linux system, include the user and latest commit of the code used at a given step. </w:t>
-      </w:r>
-    </w:p>
-    <w:p>
-      <w:pPr>
+          <w:rFonts w:eastAsia="Times New Roman" w:cs="Calibri"/>
+        </w:rPr>
+        <w:t xml:space="preserve"> files: a) all data must be numeric; b) before DY174, their </w:t>
+      </w:r>
+      <w:r>
+        <w:rPr>
+          <w:rFonts w:eastAsia="Times New Roman" w:cs="Calibri"/>
+        </w:rPr>
+        <w:lastRenderedPageBreak/>
+        <w:t xml:space="preserve">specification of time base and units is non-standard: the time units, specified as variable attributes, are seconds or sometimes days, and the origin is given as global attribute </w:t>
+      </w:r>
+      <w:proofErr w:type="spellStart"/>
+      <w:r>
+        <w:rPr>
+          <w:rFonts w:eastAsia="Times New Roman" w:cs="Calibri"/>
+        </w:rPr>
+        <w:t>data_time_origin</w:t>
+      </w:r>
+      <w:proofErr w:type="spellEnd"/>
+      <w:r>
+        <w:rPr>
+          <w:rFonts w:eastAsia="Times New Roman" w:cs="Calibri"/>
+        </w:rPr>
+        <w:t xml:space="preserve"> ([</w:t>
+      </w:r>
+      <w:proofErr w:type="spellStart"/>
+      <w:r>
+        <w:rPr>
+          <w:rFonts w:eastAsia="Times New Roman" w:cs="Calibri"/>
+        </w:rPr>
+        <w:t>yyyy</w:t>
+      </w:r>
+      <w:proofErr w:type="spellEnd"/>
+      <w:r>
+        <w:rPr>
+          <w:rFonts w:eastAsia="Times New Roman" w:cs="Calibri"/>
+        </w:rPr>
+        <w:t xml:space="preserve"> mm dd HH MM SS]). From DY174, CF-compliant units (e.g. ‘seconds since 2024-01-01 00:00:00’) are used in time variable units attribute, and the </w:t>
+      </w:r>
+      <w:proofErr w:type="spellStart"/>
+      <w:r>
+        <w:rPr>
+          <w:rFonts w:eastAsia="Times New Roman" w:cs="Calibri"/>
+        </w:rPr>
+        <w:t>data_time_origin</w:t>
+      </w:r>
+      <w:proofErr w:type="spellEnd"/>
+      <w:r>
+        <w:rPr>
+          <w:rFonts w:eastAsia="Times New Roman" w:cs="Calibri"/>
+        </w:rPr>
+        <w:t xml:space="preserve"> global attribute can be ignored.  </w:t>
+      </w:r>
+    </w:p>
+    <w:p>
+      <w:pPr>
+        <w:tabs>
+          <w:tab w:val="left" w:pos="284"/>
+          <w:tab w:val="left" w:pos="2694"/>
+        </w:tabs>
         <w:spacing w:after="240"/>
         <w:rPr>
-          <w:rFonts w:asciiTheme="minorHAnsi" w:hAnsiTheme="minorHAnsi" w:cs="Calibri"/>
-        </w:rPr>
-      </w:pPr>
-      <w:r>
-        <w:rPr>
-          <w:rFonts w:cs="Calibri"/>
-        </w:rPr>
-        <w:lastRenderedPageBreak/>
-        <w:t xml:space="preserve">To prevent conflicts over modifying </w:t>
-      </w:r>
-      <w:proofErr w:type="spellStart"/>
-      <w:r>
-        <w:rPr>
-          <w:rFonts w:cs="Calibri"/>
+          <w:rFonts w:eastAsia="Times New Roman" w:cs="Calibri"/>
+        </w:rPr>
+      </w:pPr>
+      <w:r>
+        <w:rPr>
+          <w:rFonts w:eastAsia="Times New Roman" w:cs="Calibri"/>
+        </w:rPr>
+        <w:t xml:space="preserve">A quick guide to interacting with </w:t>
+      </w:r>
+      <w:proofErr w:type="spellStart"/>
+      <w:r>
+        <w:rPr>
+          <w:rFonts w:eastAsia="Times New Roman" w:cs="Calibri"/>
         </w:rPr>
         <w:t>Mstar</w:t>
       </w:r>
       <w:proofErr w:type="spellEnd"/>
       <w:r>
         <w:rPr>
-          <w:rFonts w:cs="Calibri"/>
-        </w:rPr>
-        <w:t xml:space="preserve"> files, editing one also sets a lock file, in </w:t>
-      </w:r>
-      <w:proofErr w:type="spellStart"/>
-      <w:r>
-        <w:rPr>
-          <w:rFonts w:cs="Calibri"/>
-        </w:rPr>
-        <w:t>mexec_housekeeping</w:t>
-      </w:r>
-      <w:proofErr w:type="spellEnd"/>
-      <w:r>
-        <w:rPr>
-          <w:rFonts w:cs="Calibri"/>
-        </w:rPr>
-        <w:t xml:space="preserve">/version/, which will normally be reset in closing the program. If a program is interrupted mid-run, however, the flag may have to be reset manually using </w:t>
-      </w:r>
-      <w:proofErr w:type="spellStart"/>
-      <w:r>
-        <w:rPr>
-          <w:rFonts w:cs="Calibri"/>
-        </w:rPr>
-        <w:t>mreset.m</w:t>
-      </w:r>
-      <w:proofErr w:type="spellEnd"/>
-      <w:r>
-        <w:rPr>
-          <w:rFonts w:cs="Calibri"/>
-        </w:rPr>
-        <w:t xml:space="preserve">.  </w:t>
+          <w:rFonts w:eastAsia="Times New Roman" w:cs="Calibri"/>
+        </w:rPr>
+        <w:t xml:space="preserve"> files is given in Appendix A. For python users loading older (pre-DY174) </w:t>
+      </w:r>
+      <w:proofErr w:type="spellStart"/>
+      <w:r>
+        <w:rPr>
+          <w:rFonts w:eastAsia="Times New Roman" w:cs="Calibri"/>
+        </w:rPr>
+        <w:t>Mstar</w:t>
+      </w:r>
+      <w:proofErr w:type="spellEnd"/>
+      <w:r>
+        <w:rPr>
+          <w:rFonts w:eastAsia="Times New Roman" w:cs="Calibri"/>
+        </w:rPr>
+        <w:t xml:space="preserve"> data into </w:t>
+      </w:r>
+      <w:proofErr w:type="spellStart"/>
+      <w:r>
+        <w:rPr>
+          <w:rFonts w:eastAsia="Times New Roman" w:cs="Calibri"/>
+        </w:rPr>
+        <w:t>xarray</w:t>
+      </w:r>
+      <w:proofErr w:type="spellEnd"/>
+      <w:r>
+        <w:rPr>
+          <w:rFonts w:eastAsia="Times New Roman" w:cs="Calibri"/>
+        </w:rPr>
+        <w:t xml:space="preserve">, you may need to force the time variable *not* to be read not as a datetime, and then convert it. </w:t>
       </w:r>
     </w:p>
     <w:p>
       <w:pPr>
         <w:pStyle w:val="Heading3"/>
       </w:pPr>
-      <w:bookmarkStart w:id="13" w:name="_Toc121838175"/>
-      <w:bookmarkStart w:id="14" w:name="_Toc124798241"/>
-      <w:r>
-        <w:t>1.2.2 Processing options and parameters</w:t>
+      <w:r>
+        <w:t>1.3.2 Output file types</w:t>
       </w:r>
       <w:bookmarkEnd w:id="13"/>
       <w:bookmarkEnd w:id="14"/>
     </w:p>
     <w:p>
       <w:pPr>
-        <w:rPr>
-          <w:rFonts w:asciiTheme="minorHAnsi" w:hAnsiTheme="minorHAnsi" w:cs="Calibri"/>
-        </w:rPr>
-      </w:pPr>
+        <w:spacing w:after="240"/>
+        <w:rPr>
+          <w:rFonts w:asciiTheme="minorHAnsi" w:eastAsia="Times New Roman" w:hAnsiTheme="minorHAnsi" w:cs="Calibri"/>
+        </w:rPr>
+      </w:pPr>
+      <w:r>
+        <w:rPr>
+          <w:rFonts w:eastAsia="Times New Roman" w:cs="Calibri"/>
+        </w:rPr>
+        <w:t>ctd_</w:t>
+      </w:r>
+      <w:r>
+        <w:rPr>
+          <w:rFonts w:eastAsia="Times New Roman" w:cs="Calibri"/>
+          <w:i/>
+          <w:iCs/>
+        </w:rPr>
+        <w:t>cruise</w:t>
+      </w:r>
+      <w:r>
+        <w:rPr>
+          <w:rFonts w:eastAsia="Times New Roman" w:cs="Calibri"/>
+        </w:rPr>
+        <w:t>_</w:t>
+      </w:r>
+      <w:r>
+        <w:rPr>
+          <w:rFonts w:eastAsia="Times New Roman" w:cs="Calibri"/>
+          <w:i/>
+          <w:iCs/>
+        </w:rPr>
+        <w:t>nnn</w:t>
+      </w:r>
+      <w:r>
+        <w:rPr>
+          <w:rFonts w:eastAsia="Times New Roman" w:cs="Calibri"/>
+        </w:rPr>
+        <w:t>_*.nc contain CTD time series or profiles, with different stages of processing, editing, and averaging. More details are given below, but in short: ctd*_raw.nc files contain the data from the SBE .</w:t>
+      </w:r>
+      <w:proofErr w:type="spellStart"/>
+      <w:r>
+        <w:rPr>
+          <w:rFonts w:eastAsia="Times New Roman" w:cs="Calibri"/>
+        </w:rPr>
+        <w:t>cnv</w:t>
+      </w:r>
+      <w:proofErr w:type="spellEnd"/>
+      <w:r>
+        <w:rPr>
+          <w:rFonts w:eastAsia="Times New Roman" w:cs="Calibri"/>
+        </w:rPr>
+        <w:t xml:space="preserve">, with some variables renamed; ctd*_raw_cleaned.nc files contain this with some bad data replaced with </w:t>
+      </w:r>
+      <w:proofErr w:type="spellStart"/>
+      <w:r>
+        <w:rPr>
+          <w:rFonts w:eastAsia="Times New Roman" w:cs="Calibri"/>
+        </w:rPr>
+        <w:t>NaNs</w:t>
+      </w:r>
+      <w:proofErr w:type="spellEnd"/>
+      <w:r>
+        <w:rPr>
+          <w:rFonts w:eastAsia="Times New Roman" w:cs="Calibri"/>
+        </w:rPr>
+        <w:t>; ctd*_24hz.nc also have user-supplied calibrations applied, oxygen corrected for hysteresis, and potential density, absolute salinity, and other derived quantities***; ctd*_psal.nc is averaged to 1 Hz and also contains salinity calculated from conductivity and temperature; ctd_*2db.nc contains the 2-dbar averaged downcast data and ctd_*2up.nc the 2-dbar averaged upcast data. (</w:t>
+      </w:r>
+      <w:r>
+        <w:rPr>
+          <w:rFonts w:eastAsia="Times New Roman" w:cs="Calibri"/>
+          <w:highlight w:val="yellow"/>
+        </w:rPr>
+        <w:t>For cruises pre-***, a ctd_*1hz.nc *** and derived quantities were not present in the ctd_*24hz.nc file.</w:t>
+      </w:r>
+      <w:r>
+        <w:rPr>
+          <w:rFonts w:eastAsia="Times New Roman" w:cs="Calibri"/>
+        </w:rPr>
+        <w:t>)</w:t>
+      </w:r>
+    </w:p>
+    <w:p>
+      <w:pPr>
+        <w:spacing w:after="240"/>
+        <w:rPr>
+          <w:rFonts w:asciiTheme="minorHAnsi" w:eastAsia="Times New Roman" w:hAnsiTheme="minorHAnsi" w:cs="Calibri"/>
+        </w:rPr>
+      </w:pPr>
+      <w:r>
+        <w:rPr>
+          <w:rFonts w:eastAsia="Times New Roman" w:cs="Calibri"/>
+        </w:rPr>
+        <w:t>dcs_</w:t>
+      </w:r>
+      <w:r>
+        <w:rPr>
+          <w:rFonts w:eastAsia="Times New Roman" w:cs="Calibri"/>
+          <w:i/>
+          <w:iCs/>
+        </w:rPr>
+        <w:t>cruise</w:t>
+      </w:r>
+      <w:r>
+        <w:rPr>
+          <w:rFonts w:eastAsia="Times New Roman" w:cs="Calibri"/>
+        </w:rPr>
+        <w:t>_</w:t>
+      </w:r>
+      <w:r>
+        <w:rPr>
+          <w:rFonts w:eastAsia="Times New Roman" w:cs="Calibri"/>
+          <w:i/>
+          <w:iCs/>
+        </w:rPr>
+        <w:t>nnn</w:t>
+      </w:r>
+      <w:r>
+        <w:rPr>
+          <w:rFonts w:eastAsia="Times New Roman" w:cs="Calibri"/>
+        </w:rPr>
+        <w:t>.nc contains information about scans, positions, and times for the start, bottom, and end of cast. (For older cruises, pre-2021/JC211, the complete file is instead dcs_</w:t>
+      </w:r>
+      <w:r>
+        <w:rPr>
+          <w:rFonts w:eastAsia="Times New Roman" w:cs="Calibri"/>
+          <w:i/>
+          <w:iCs/>
+        </w:rPr>
+        <w:t>cruise</w:t>
+      </w:r>
+      <w:r>
+        <w:rPr>
+          <w:rFonts w:eastAsia="Times New Roman" w:cs="Calibri"/>
+        </w:rPr>
+        <w:t>_</w:t>
+      </w:r>
+      <w:r>
+        <w:rPr>
+          <w:rFonts w:eastAsia="Times New Roman" w:cs="Calibri"/>
+          <w:i/>
+          <w:iCs/>
+        </w:rPr>
+        <w:t>nnn</w:t>
+      </w:r>
+      <w:r>
+        <w:rPr>
+          <w:rFonts w:eastAsia="Times New Roman" w:cs="Calibri"/>
+        </w:rPr>
+        <w:t xml:space="preserve">_pos.nc.) </w:t>
+      </w:r>
+    </w:p>
+    <w:p>
+      <w:pPr>
+        <w:spacing w:after="240"/>
+        <w:rPr>
+          <w:rFonts w:asciiTheme="minorHAnsi" w:eastAsia="Times New Roman" w:hAnsiTheme="minorHAnsi" w:cs="Calibri"/>
+        </w:rPr>
+      </w:pPr>
+      <w:r>
+        <w:rPr>
+          <w:rFonts w:eastAsia="Times New Roman" w:cs="Calibri"/>
+        </w:rPr>
+        <w:t>fir_</w:t>
+      </w:r>
+      <w:r>
+        <w:rPr>
+          <w:rFonts w:eastAsia="Times New Roman" w:cs="Calibri"/>
+          <w:i/>
+          <w:iCs/>
+        </w:rPr>
+        <w:t>cruise</w:t>
+      </w:r>
+      <w:r>
+        <w:rPr>
+          <w:rFonts w:eastAsia="Times New Roman" w:cs="Calibri"/>
+        </w:rPr>
+        <w:t>_</w:t>
+      </w:r>
+      <w:r>
+        <w:rPr>
+          <w:rFonts w:eastAsia="Times New Roman" w:cs="Calibri"/>
+          <w:i/>
+          <w:iCs/>
+        </w:rPr>
+        <w:t>nnn</w:t>
+      </w:r>
+      <w:r>
+        <w:rPr>
+          <w:rFonts w:eastAsia="Times New Roman" w:cs="Calibri"/>
+        </w:rPr>
+        <w:t>.nc contains information about bottle firing times and corresponding CTD and winch data. (For cruises before DY113 [2020], the file with all this information is fir_</w:t>
+      </w:r>
+      <w:r>
+        <w:rPr>
+          <w:rFonts w:eastAsia="Times New Roman" w:cs="Calibri"/>
+          <w:i/>
+          <w:iCs/>
+        </w:rPr>
+        <w:t>cruise</w:t>
+      </w:r>
+      <w:r>
+        <w:rPr>
+          <w:rFonts w:eastAsia="Times New Roman" w:cs="Calibri"/>
+        </w:rPr>
+        <w:t>_</w:t>
+      </w:r>
+      <w:r>
+        <w:rPr>
+          <w:rFonts w:eastAsia="Times New Roman" w:cs="Calibri"/>
+          <w:i/>
+          <w:iCs/>
+        </w:rPr>
+        <w:t>nnn</w:t>
+      </w:r>
+      <w:r>
+        <w:rPr>
+          <w:rFonts w:eastAsia="Times New Roman" w:cs="Calibri"/>
+        </w:rPr>
+        <w:t>_</w:t>
+      </w:r>
+      <w:r>
+        <w:rPr>
+          <w:rFonts w:eastAsia="Times New Roman" w:cs="Calibri"/>
+          <w:highlight w:val="yellow"/>
+        </w:rPr>
+        <w:t>ctd</w:t>
+      </w:r>
+      <w:r>
+        <w:rPr>
+          <w:rFonts w:eastAsia="Times New Roman" w:cs="Calibri"/>
+        </w:rPr>
+        <w:t xml:space="preserve">.nc.) </w:t>
+      </w:r>
+    </w:p>
+    <w:p>
+      <w:pPr>
+        <w:spacing w:after="240"/>
+        <w:rPr>
+          <w:rFonts w:asciiTheme="minorHAnsi" w:eastAsia="Times New Roman" w:hAnsiTheme="minorHAnsi" w:cs="Calibri"/>
+        </w:rPr>
+      </w:pPr>
+      <w:r>
+        <w:rPr>
+          <w:rFonts w:eastAsia="Times New Roman" w:cs="Calibri"/>
+        </w:rPr>
+        <w:t>win_</w:t>
+      </w:r>
+      <w:r>
+        <w:rPr>
+          <w:rFonts w:eastAsia="Times New Roman" w:cs="Calibri"/>
+          <w:i/>
+          <w:iCs/>
+        </w:rPr>
+        <w:t>cruise</w:t>
+      </w:r>
+      <w:r>
+        <w:rPr>
+          <w:rFonts w:eastAsia="Times New Roman" w:cs="Calibri"/>
+        </w:rPr>
+        <w:t>_</w:t>
+      </w:r>
+      <w:r>
+        <w:rPr>
+          <w:rFonts w:eastAsia="Times New Roman" w:cs="Calibri"/>
+          <w:i/>
+          <w:iCs/>
+        </w:rPr>
+        <w:t>nnn</w:t>
+      </w:r>
+      <w:r>
+        <w:rPr>
+          <w:rFonts w:eastAsia="Times New Roman" w:cs="Calibri"/>
+        </w:rPr>
+        <w:t>.nc contains winch information (</w:t>
+      </w:r>
+      <w:proofErr w:type="spellStart"/>
+      <w:r>
+        <w:rPr>
+          <w:rFonts w:eastAsia="Times New Roman" w:cs="Calibri"/>
+        </w:rPr>
+        <w:t>wireout</w:t>
+      </w:r>
+      <w:proofErr w:type="spellEnd"/>
+      <w:r>
+        <w:rPr>
+          <w:rFonts w:eastAsia="Times New Roman" w:cs="Calibri"/>
+        </w:rPr>
+        <w:t xml:space="preserve">, tension). </w:t>
+      </w:r>
+    </w:p>
+    <w:p>
+      <w:pPr>
+        <w:spacing w:after="240"/>
+        <w:rPr>
+          <w:rFonts w:eastAsia="Times New Roman" w:cs="Calibri"/>
+        </w:rPr>
+      </w:pPr>
+      <w:r>
+        <w:rPr>
+          <w:rFonts w:eastAsia="Times New Roman" w:cs="Calibri"/>
+          <w:i/>
+          <w:iCs/>
+        </w:rPr>
+        <w:t>parameter</w:t>
+      </w:r>
+      <w:r>
+        <w:rPr>
+          <w:rFonts w:eastAsia="Times New Roman" w:cs="Calibri"/>
+        </w:rPr>
+        <w:t>_</w:t>
+      </w:r>
+      <w:r>
+        <w:rPr>
+          <w:rFonts w:eastAsia="Times New Roman" w:cs="Calibri"/>
+          <w:i/>
+          <w:iCs/>
+        </w:rPr>
+        <w:t>cruise</w:t>
+      </w:r>
+      <w:r>
+        <w:rPr>
+          <w:rFonts w:eastAsia="Times New Roman" w:cs="Calibri"/>
+        </w:rPr>
+        <w:t>_</w:t>
+      </w:r>
+      <w:commentRangeStart w:id="17"/>
+      <w:r>
+        <w:rPr>
+          <w:rFonts w:eastAsia="Times New Roman" w:cs="Calibri"/>
+        </w:rPr>
+        <w:t>01</w:t>
+      </w:r>
+      <w:commentRangeEnd w:id="17"/>
+      <w:r>
+        <w:rPr>
+          <w:rStyle w:val="CommentReference"/>
+        </w:rPr>
+        <w:commentReference w:id="17"/>
+      </w:r>
+      <w:r>
+        <w:rPr>
+          <w:rFonts w:eastAsia="Times New Roman" w:cs="Calibri"/>
+        </w:rPr>
+        <w:t xml:space="preserve">.nc files, contain all bottle sample data for a given parameter or set of parameters: e.g. sal_cruise_01.nc contains bottle salinity values, nut_cruise_01.nc contains bottle phosphate, nitrate, silicate, etc. </w:t>
+      </w:r>
+      <w:proofErr w:type="spellStart"/>
+      <w:r>
+        <w:rPr>
+          <w:rFonts w:eastAsia="Times New Roman" w:cs="Calibri"/>
+        </w:rPr>
+        <w:t xml:space="preserve">values. </w:t>
+      </w:r>
+      <w:proofErr w:type="spellEnd"/>
       <w:proofErr w:type="gramStart"/>
       <w:r>
         <w:rPr>
+          <w:rFonts w:eastAsia="Times New Roman" w:cs="Calibri"/>
+        </w:rPr>
+        <w:t>Generally</w:t>
+      </w:r>
+      <w:proofErr w:type="gramEnd"/>
+      <w:r>
+        <w:rPr>
+          <w:rFonts w:eastAsia="Times New Roman" w:cs="Calibri"/>
+        </w:rPr>
+        <w:t xml:space="preserve"> parameter is a 3-letter abbreviation. (For cruises before JC211 [2021], some parameters may instead have a file for each station, e.g. </w:t>
+      </w:r>
+      <w:r>
+        <w:rPr>
+          <w:rFonts w:eastAsia="Times New Roman" w:cs="Calibri"/>
+          <w:i/>
+          <w:iCs/>
+        </w:rPr>
+        <w:t>parameter</w:t>
+      </w:r>
+      <w:r>
+        <w:rPr>
+          <w:rFonts w:eastAsia="Times New Roman" w:cs="Calibri"/>
+        </w:rPr>
+        <w:t>_</w:t>
+      </w:r>
+      <w:r>
+        <w:rPr>
+          <w:rFonts w:eastAsia="Times New Roman" w:cs="Calibri"/>
+          <w:i/>
+          <w:iCs/>
+        </w:rPr>
+        <w:t>cruise</w:t>
+      </w:r>
+      <w:r>
+        <w:rPr>
+          <w:rFonts w:eastAsia="Times New Roman" w:cs="Calibri"/>
+        </w:rPr>
+        <w:t>_</w:t>
+      </w:r>
+      <w:r>
+        <w:rPr>
+          <w:rFonts w:eastAsia="Times New Roman" w:cs="Calibri"/>
+          <w:i/>
+          <w:iCs/>
+        </w:rPr>
+        <w:t>nnn</w:t>
+      </w:r>
+      <w:r>
+        <w:rPr>
+          <w:rFonts w:eastAsia="Times New Roman" w:cs="Calibri"/>
+        </w:rPr>
+        <w:t xml:space="preserve">.nc.) </w:t>
+      </w:r>
+    </w:p>
+    <w:p>
+      <w:pPr>
+        <w:spacing w:after="240"/>
+        <w:rPr>
+          <w:rFonts w:eastAsia="Times New Roman" w:cs="Calibri"/>
+        </w:rPr>
+      </w:pPr>
+      <w:r>
+        <w:rPr>
+          <w:rFonts w:eastAsia="Times New Roman" w:cs="Calibri"/>
+        </w:rPr>
+        <w:t>sam_</w:t>
+      </w:r>
+      <w:r>
+        <w:rPr>
+          <w:rFonts w:eastAsia="Times New Roman" w:cs="Calibri"/>
+          <w:i/>
+          <w:iCs/>
+        </w:rPr>
+        <w:t>cruise</w:t>
+      </w:r>
+      <w:r>
+        <w:rPr>
+          <w:rFonts w:eastAsia="Times New Roman" w:cs="Calibri"/>
+        </w:rPr>
+        <w:t>_all.nc is a combined (all-station) file containing the data from the fir_</w:t>
+      </w:r>
+      <w:r>
+        <w:rPr>
+          <w:rFonts w:eastAsia="Times New Roman" w:cs="Calibri"/>
+          <w:i/>
+          <w:iCs/>
+        </w:rPr>
+        <w:t>cruise</w:t>
+      </w:r>
+      <w:r>
+        <w:rPr>
+          <w:rFonts w:eastAsia="Times New Roman" w:cs="Calibri"/>
+        </w:rPr>
+        <w:t>_</w:t>
+      </w:r>
+      <w:r>
+        <w:rPr>
+          <w:rFonts w:eastAsia="Times New Roman" w:cs="Calibri"/>
+          <w:i/>
+          <w:iCs/>
+        </w:rPr>
+        <w:t>nnn</w:t>
+      </w:r>
+      <w:r>
+        <w:rPr>
+          <w:rFonts w:eastAsia="Times New Roman" w:cs="Calibri"/>
+        </w:rPr>
+        <w:t>.nc files along with bottle sample data. (For cruises before ***, individual station files sam_</w:t>
+      </w:r>
+      <w:r>
+        <w:rPr>
+          <w:rFonts w:eastAsia="Times New Roman" w:cs="Calibri"/>
+          <w:i/>
+          <w:iCs/>
+        </w:rPr>
+        <w:t>cruise</w:t>
+      </w:r>
+      <w:r>
+        <w:rPr>
+          <w:rFonts w:eastAsia="Times New Roman" w:cs="Calibri"/>
+        </w:rPr>
+        <w:t>_</w:t>
+      </w:r>
+      <w:r>
+        <w:rPr>
+          <w:rFonts w:eastAsia="Times New Roman" w:cs="Calibri"/>
+          <w:i/>
+          <w:iCs/>
+        </w:rPr>
+        <w:t>nnn</w:t>
+      </w:r>
+      <w:r>
+        <w:rPr>
+          <w:rFonts w:eastAsia="Times New Roman" w:cs="Calibri"/>
+        </w:rPr>
+        <w:t>.nc also exist, usually in addition to a concatenated sam_</w:t>
+      </w:r>
+      <w:r>
+        <w:rPr>
+          <w:rFonts w:eastAsia="Times New Roman" w:cs="Calibri"/>
+          <w:i/>
+          <w:iCs/>
+        </w:rPr>
+        <w:t>cruise</w:t>
+      </w:r>
+      <w:r>
+        <w:rPr>
+          <w:rFonts w:eastAsia="Times New Roman" w:cs="Calibri"/>
+        </w:rPr>
+        <w:t>_all.nc.)</w:t>
+      </w:r>
+    </w:p>
+    <w:p>
+      <w:pPr>
+        <w:spacing w:after="240"/>
+        <w:rPr>
+          <w:rFonts w:eastAsia="Times New Roman" w:cs="Calibri"/>
+        </w:rPr>
+      </w:pPr>
+      <w:r>
+        <w:rPr>
+          <w:rFonts w:eastAsia="Times New Roman" w:cs="Calibri"/>
+        </w:rPr>
+        <w:t>stream_</w:t>
+      </w:r>
+      <w:r>
+        <w:rPr>
+          <w:rFonts w:eastAsia="Times New Roman" w:cs="Calibri"/>
+          <w:i/>
+          <w:iCs/>
+        </w:rPr>
+        <w:t>cruise</w:t>
+      </w:r>
+      <w:r>
+        <w:rPr>
+          <w:rFonts w:eastAsia="Times New Roman" w:cs="Calibri"/>
+        </w:rPr>
+        <w:t xml:space="preserve">_all_*.nc contain underway timeseries data from a given instrument/stream, e.g. </w:t>
+      </w:r>
+      <w:proofErr w:type="spellStart"/>
+      <w:r>
+        <w:rPr>
+          <w:rFonts w:eastAsia="Times New Roman" w:cs="Calibri"/>
+        </w:rPr>
+        <w:t>seapathpos</w:t>
+      </w:r>
+      <w:proofErr w:type="spellEnd"/>
+      <w:r>
+        <w:rPr>
+          <w:rFonts w:eastAsia="Times New Roman" w:cs="Calibri"/>
+        </w:rPr>
+        <w:t xml:space="preserve">_* contains latitude and longitude from a </w:t>
+      </w:r>
+      <w:proofErr w:type="spellStart"/>
+      <w:r>
+        <w:rPr>
+          <w:rFonts w:eastAsia="Times New Roman" w:cs="Calibri"/>
+        </w:rPr>
+        <w:t>SeaPath</w:t>
+      </w:r>
+      <w:proofErr w:type="spellEnd"/>
+      <w:r>
+        <w:rPr>
+          <w:rFonts w:eastAsia="Times New Roman" w:cs="Calibri"/>
+        </w:rPr>
+        <w:t xml:space="preserve"> GPS, </w:t>
+      </w:r>
+      <w:proofErr w:type="spellStart"/>
+      <w:r>
+        <w:rPr>
+          <w:rFonts w:eastAsia="Times New Roman" w:cs="Calibri"/>
+        </w:rPr>
+        <w:t>tsg</w:t>
+      </w:r>
+      <w:proofErr w:type="spellEnd"/>
+      <w:r>
+        <w:rPr>
+          <w:rFonts w:eastAsia="Times New Roman" w:cs="Calibri"/>
+        </w:rPr>
+        <w:t xml:space="preserve">_* contains temperature, conductivity, fluorescence from the SBE45*** measuring the uncontaminated seawater supply, etc. </w:t>
+      </w:r>
+      <w:r>
+        <w:rPr>
+          <w:rFonts w:eastAsia="Times New Roman" w:cs="Calibri"/>
+          <w:i/>
+          <w:iCs/>
+        </w:rPr>
+        <w:t>stream</w:t>
+      </w:r>
+      <w:r>
+        <w:rPr>
+          <w:rFonts w:eastAsia="Times New Roman" w:cs="Calibri"/>
+        </w:rPr>
+        <w:t>_</w:t>
+      </w:r>
+      <w:r>
+        <w:rPr>
+          <w:rFonts w:eastAsia="Times New Roman" w:cs="Calibri"/>
+          <w:i/>
+          <w:iCs/>
+        </w:rPr>
+        <w:t>cruise</w:t>
+      </w:r>
+      <w:r>
+        <w:rPr>
+          <w:rFonts w:eastAsia="Times New Roman" w:cs="Calibri"/>
+        </w:rPr>
+        <w:t xml:space="preserve">_all_raw.nc contains data read in from the underway source without averaging***, with variable names standardized; </w:t>
+      </w:r>
+      <w:r>
+        <w:rPr>
+          <w:rFonts w:eastAsia="Times New Roman" w:cs="Calibri"/>
+          <w:i/>
+          <w:iCs/>
+        </w:rPr>
+        <w:t>stream</w:t>
+      </w:r>
+      <w:r>
+        <w:rPr>
+          <w:rFonts w:eastAsia="Times New Roman" w:cs="Calibri"/>
+        </w:rPr>
+        <w:t>_</w:t>
+      </w:r>
+      <w:r>
+        <w:rPr>
+          <w:rFonts w:eastAsia="Times New Roman" w:cs="Calibri"/>
+          <w:i/>
+          <w:iCs/>
+        </w:rPr>
+        <w:t>cruise</w:t>
+      </w:r>
+      <w:r>
+        <w:rPr>
+          <w:rFonts w:eastAsia="Times New Roman" w:cs="Calibri"/>
+        </w:rPr>
+        <w:t>_all_edt.nc contains these data with cleaning and calibration applied***. (</w:t>
+      </w:r>
+      <w:r>
+        <w:rPr>
+          <w:rFonts w:eastAsia="Times New Roman" w:cs="Calibri"/>
+          <w:highlight w:val="yellow"/>
+        </w:rPr>
+        <w:t xml:space="preserve">For cruises before *** these files were instead </w:t>
+      </w:r>
+      <w:r>
+        <w:rPr>
+          <w:rFonts w:eastAsia="Times New Roman" w:cs="Calibri"/>
+          <w:i/>
+          <w:iCs/>
+          <w:highlight w:val="yellow"/>
+        </w:rPr>
+        <w:lastRenderedPageBreak/>
+        <w:t>stream</w:t>
+      </w:r>
+      <w:r>
+        <w:rPr>
+          <w:rFonts w:eastAsia="Times New Roman" w:cs="Calibri"/>
+          <w:highlight w:val="yellow"/>
+        </w:rPr>
+        <w:t>_</w:t>
+      </w:r>
+      <w:r>
+        <w:rPr>
+          <w:rFonts w:eastAsia="Times New Roman" w:cs="Calibri"/>
+          <w:i/>
+          <w:iCs/>
+          <w:highlight w:val="yellow"/>
+        </w:rPr>
+        <w:t>cruise</w:t>
+      </w:r>
+      <w:r>
+        <w:rPr>
+          <w:rFonts w:eastAsia="Times New Roman" w:cs="Calibri"/>
+          <w:highlight w:val="yellow"/>
+        </w:rPr>
+        <w:t xml:space="preserve">_01.nc, with stream_cruise_01_medav_clean_cal.nc containing the cleaned and averaged TSG data / </w:t>
+      </w:r>
+      <w:commentRangeStart w:id="18"/>
+      <w:r>
+        <w:rPr>
+          <w:rFonts w:eastAsia="Times New Roman" w:cs="Calibri"/>
+          <w:highlight w:val="yellow"/>
+        </w:rPr>
+        <w:t xml:space="preserve">combined </w:t>
+      </w:r>
+      <w:commentRangeEnd w:id="18"/>
+      <w:r>
+        <w:rPr>
+          <w:rStyle w:val="CommentReference"/>
+        </w:rPr>
+        <w:commentReference w:id="18"/>
+      </w:r>
+      <w:r>
+        <w:rPr>
+          <w:rFonts w:eastAsia="Times New Roman" w:cs="Calibri"/>
+          <w:highlight w:val="yellow"/>
+        </w:rPr>
+        <w:t xml:space="preserve">with other </w:t>
+      </w:r>
+      <w:proofErr w:type="spellStart"/>
+      <w:r>
+        <w:rPr>
+          <w:rFonts w:eastAsia="Times New Roman" w:cs="Calibri"/>
+          <w:highlight w:val="yellow"/>
+        </w:rPr>
+        <w:t>surfmet</w:t>
+      </w:r>
+      <w:proofErr w:type="spellEnd"/>
+      <w:r>
+        <w:rPr>
+          <w:rFonts w:eastAsia="Times New Roman" w:cs="Calibri"/>
+          <w:highlight w:val="yellow"/>
+        </w:rPr>
+        <w:t xml:space="preserve"> …)</w:t>
+      </w:r>
+    </w:p>
+    <w:bookmarkEnd w:id="11"/>
+    <w:bookmarkEnd w:id="12"/>
+    <w:p>
+      <w:pPr>
+        <w:pStyle w:val="BodyText"/>
+      </w:pPr>
+    </w:p>
+    <w:p>
+      <w:pPr>
+        <w:pStyle w:val="Heading"/>
+      </w:pPr>
+      <w:r>
+        <w:t xml:space="preserve">1.4 Processing using </w:t>
+      </w:r>
+      <w:proofErr w:type="spellStart"/>
+      <w:r>
+        <w:t>mexec</w:t>
+      </w:r>
+      <w:proofErr w:type="spellEnd"/>
+      <w:r>
+        <w:t xml:space="preserve">, and writing </w:t>
+      </w:r>
+      <w:proofErr w:type="spellStart"/>
+      <w:r>
+        <w:t>mexec</w:t>
+      </w:r>
+      <w:proofErr w:type="spellEnd"/>
+      <w:r>
+        <w:t xml:space="preserve"> files</w:t>
+      </w:r>
+    </w:p>
+    <w:p>
+      <w:pPr>
+        <w:pStyle w:val="Heading3"/>
+      </w:pPr>
+      <w:bookmarkStart w:id="19" w:name="_Toc121838174"/>
+      <w:bookmarkStart w:id="20" w:name="_Toc124798240"/>
+      <w:r>
+        <w:t>1.</w:t>
+      </w:r>
+      <w:r>
+        <w:t>4</w:t>
+      </w:r>
+      <w:r>
+        <w:t xml:space="preserve">.1 </w:t>
+      </w:r>
+      <w:r>
+        <w:t>Metadata, h</w:t>
+      </w:r>
+      <w:r>
+        <w:t>istory files and data file version control for multiple people processing data</w:t>
+      </w:r>
+      <w:bookmarkEnd w:id="19"/>
+      <w:bookmarkEnd w:id="20"/>
+    </w:p>
+    <w:p/>
+    <w:p>
+      <w:pPr>
+        <w:spacing w:after="240"/>
+        <w:rPr>
+          <w:rFonts w:asciiTheme="minorHAnsi" w:hAnsiTheme="minorHAnsi" w:cs="Calibri"/>
+        </w:rPr>
+      </w:pPr>
+      <w:r>
+        <w:rPr>
+          <w:rFonts w:cs="Calibri"/>
+        </w:rPr>
+        <w:t xml:space="preserve">Each step that goes into a </w:t>
+      </w:r>
+      <w:proofErr w:type="spellStart"/>
+      <w:r>
+        <w:rPr>
+          <w:rFonts w:cs="Calibri"/>
+        </w:rPr>
+        <w:t>Mstar</w:t>
+      </w:r>
+      <w:proofErr w:type="spellEnd"/>
+      <w:r>
+        <w:rPr>
+          <w:rFonts w:cs="Calibri"/>
+        </w:rPr>
+        <w:t xml:space="preserve"> file is recorded both in the header comment field and in a history file for the processing stream (so, although there are multiple </w:t>
+      </w:r>
+      <w:proofErr w:type="spellStart"/>
+      <w:r>
+        <w:rPr>
+          <w:rFonts w:cs="Calibri"/>
+        </w:rPr>
+        <w:t>ctd</w:t>
+      </w:r>
+      <w:proofErr w:type="spellEnd"/>
+      <w:r>
+        <w:rPr>
+          <w:rFonts w:cs="Calibri"/>
+        </w:rPr>
+        <w:t xml:space="preserve"> </w:t>
+      </w:r>
+      <w:proofErr w:type="spellStart"/>
+      <w:r>
+        <w:rPr>
+          <w:rFonts w:cs="Calibri"/>
+        </w:rPr>
+        <w:t>Mstar</w:t>
+      </w:r>
+      <w:proofErr w:type="spellEnd"/>
+      <w:r>
+        <w:rPr>
+          <w:rFonts w:cs="Calibri"/>
+        </w:rPr>
+        <w:t xml:space="preserve"> files for each station,</w:t>
+      </w:r>
+      <w:r>
+        <w:rPr>
+          <w:rFonts w:cs="Calibri"/>
+        </w:rPr>
+        <w:t xml:space="preserve"> with different levels of QC/averaging,</w:t>
+      </w:r>
+      <w:r>
+        <w:rPr>
+          <w:rFonts w:cs="Calibri"/>
+        </w:rPr>
+        <w:t xml:space="preserve"> there will be a single </w:t>
+      </w:r>
+      <w:proofErr w:type="spellStart"/>
+      <w:r>
+        <w:rPr>
+          <w:rFonts w:cs="Calibri"/>
+        </w:rPr>
+        <w:t>ctd</w:t>
+      </w:r>
+      <w:proofErr w:type="spellEnd"/>
+      <w:r>
+        <w:rPr>
+          <w:rFonts w:cs="Calibri"/>
+        </w:rPr>
+        <w:t xml:space="preserve"> history file for each station).  The history files are found in </w:t>
+      </w:r>
+      <w:proofErr w:type="spellStart"/>
+      <w:r>
+        <w:rPr>
+          <w:rFonts w:cs="Calibri"/>
+        </w:rPr>
+        <w:t>mexec_housekeeping</w:t>
+      </w:r>
+      <w:proofErr w:type="spellEnd"/>
+      <w:r>
+        <w:rPr>
+          <w:rFonts w:cs="Calibri"/>
+        </w:rPr>
+        <w:t xml:space="preserve">/history/.  </w:t>
+      </w:r>
+      <w:r>
+        <w:rPr>
+          <w:rFonts w:cs="Calibri"/>
+        </w:rPr>
+        <w:t xml:space="preserve">The comments in the header of the data file are set by the code writing it and, if the code is run on a Unix/Linux system, include the user and latest commit of the code used at a given step. </w:t>
+      </w:r>
+    </w:p>
+    <w:p>
+      <w:pPr>
+        <w:spacing w:after="240"/>
+        <w:rPr>
+          <w:rFonts w:asciiTheme="minorHAnsi" w:hAnsiTheme="minorHAnsi" w:cs="Calibri"/>
+        </w:rPr>
+      </w:pPr>
+      <w:r>
+        <w:rPr>
+          <w:rFonts w:cs="Calibri"/>
+        </w:rPr>
+        <w:t xml:space="preserve">To prevent conflicts over modifying </w:t>
+      </w:r>
+      <w:proofErr w:type="spellStart"/>
+      <w:r>
+        <w:rPr>
+          <w:rFonts w:cs="Calibri"/>
+        </w:rPr>
+        <w:t>Mstar</w:t>
+      </w:r>
+      <w:proofErr w:type="spellEnd"/>
+      <w:r>
+        <w:rPr>
+          <w:rFonts w:cs="Calibri"/>
+        </w:rPr>
+        <w:t xml:space="preserve"> files, editing one also sets a lock file, in </w:t>
+      </w:r>
+      <w:proofErr w:type="spellStart"/>
+      <w:r>
+        <w:rPr>
+          <w:rFonts w:cs="Calibri"/>
+        </w:rPr>
+        <w:t>mexec_housekeeping</w:t>
+      </w:r>
+      <w:proofErr w:type="spellEnd"/>
+      <w:r>
+        <w:rPr>
+          <w:rFonts w:cs="Calibri"/>
+        </w:rPr>
+        <w:t xml:space="preserve">/version/, which will normally be reset in closing the program. If a program is interrupted mid-run, however, the flag may have to be reset manually using </w:t>
+      </w:r>
+      <w:proofErr w:type="spellStart"/>
+      <w:r>
+        <w:rPr>
+          <w:rFonts w:cs="Calibri"/>
+        </w:rPr>
+        <w:t>mreset.m</w:t>
+      </w:r>
+      <w:proofErr w:type="spellEnd"/>
+      <w:r>
+        <w:rPr>
+          <w:rFonts w:cs="Calibri"/>
+        </w:rPr>
+        <w:t xml:space="preserve">.  </w:t>
+      </w:r>
+    </w:p>
+    <w:p>
+      <w:pPr>
+        <w:pStyle w:val="Heading3"/>
+      </w:pPr>
+      <w:bookmarkStart w:id="21" w:name="_Toc121838175"/>
+      <w:bookmarkStart w:id="22" w:name="_Toc124798241"/>
+      <w:r>
+        <w:t>1.4.</w:t>
+      </w:r>
+      <w:r>
+        <w:t>2</w:t>
+      </w:r>
+      <w:r>
+        <w:t xml:space="preserve"> </w:t>
+      </w:r>
+      <w:proofErr w:type="spellStart"/>
+      <w:r>
+        <w:t>Mexec</w:t>
+      </w:r>
+      <w:proofErr w:type="spellEnd"/>
+      <w:r>
+        <w:t xml:space="preserve"> conventions</w:t>
+      </w:r>
+    </w:p>
+    <w:p>
+      <w:pPr>
+        <w:spacing w:after="240"/>
+        <w:rPr>
+          <w:rFonts w:asciiTheme="minorHAnsi" w:eastAsia="Times New Roman" w:hAnsiTheme="minorHAnsi" w:cs="Calibri"/>
+        </w:rPr>
+      </w:pPr>
+      <w:proofErr w:type="spellStart"/>
+      <w:r>
+        <w:rPr>
+          <w:rFonts w:eastAsia="Times New Roman" w:cs="Calibri"/>
+        </w:rPr>
+        <w:t>Mexec</w:t>
+      </w:r>
+      <w:proofErr w:type="spellEnd"/>
+      <w:r>
+        <w:rPr>
+          <w:rFonts w:eastAsia="Times New Roman" w:cs="Calibri"/>
+        </w:rPr>
+        <w:t xml:space="preserve"> uses global variables for passing arguments to functions. This means if you clear the workspace you will have to re-run </w:t>
+      </w:r>
+      <w:proofErr w:type="spellStart"/>
+      <w:r>
+        <w:rPr>
+          <w:rFonts w:eastAsia="Times New Roman" w:cs="Calibri"/>
+        </w:rPr>
+        <w:t>m_common</w:t>
+      </w:r>
+      <w:proofErr w:type="spellEnd"/>
+      <w:r>
+        <w:rPr>
+          <w:rFonts w:eastAsia="Times New Roman" w:cs="Calibri"/>
+        </w:rPr>
+        <w:t xml:space="preserve"> or </w:t>
+      </w:r>
+      <w:proofErr w:type="spellStart"/>
+      <w:r>
+        <w:rPr>
+          <w:rFonts w:eastAsia="Times New Roman" w:cs="Calibri"/>
+        </w:rPr>
+        <w:t>m_global</w:t>
+      </w:r>
+      <w:proofErr w:type="spellEnd"/>
+      <w:r>
+        <w:rPr>
+          <w:rFonts w:eastAsia="Times New Roman" w:cs="Calibri"/>
+        </w:rPr>
+        <w:t xml:space="preserve"> before using any other </w:t>
+      </w:r>
+      <w:proofErr w:type="spellStart"/>
+      <w:r>
+        <w:rPr>
+          <w:rFonts w:eastAsia="Times New Roman" w:cs="Calibri"/>
+        </w:rPr>
+        <w:t>Mexec</w:t>
+      </w:r>
+      <w:proofErr w:type="spellEnd"/>
+      <w:r>
+        <w:rPr>
+          <w:rFonts w:eastAsia="Times New Roman" w:cs="Calibri"/>
+        </w:rPr>
+        <w:t xml:space="preserve"> programs. </w:t>
+      </w:r>
+    </w:p>
+    <w:p>
+      <w:pPr>
+        <w:spacing w:after="240"/>
+        <w:rPr>
+          <w:rFonts w:asciiTheme="minorHAnsi" w:eastAsia="Times New Roman" w:hAnsiTheme="minorHAnsi" w:cs="Calibri"/>
+        </w:rPr>
+      </w:pPr>
+      <w:r>
+        <w:rPr>
+          <w:rFonts w:eastAsia="Times New Roman" w:cs="Calibri"/>
+        </w:rPr>
+        <w:t xml:space="preserve">The reason for this setup is that many of the original functions that performed calculations and did file </w:t>
+      </w:r>
+      <w:proofErr w:type="spellStart"/>
+      <w:r>
+        <w:rPr>
+          <w:rFonts w:eastAsia="Times New Roman" w:cs="Calibri"/>
+        </w:rPr>
+        <w:t>i</w:t>
+      </w:r>
+      <w:proofErr w:type="spellEnd"/>
+      <w:r>
+        <w:rPr>
+          <w:rFonts w:eastAsia="Times New Roman" w:cs="Calibri"/>
+        </w:rPr>
+        <w:t xml:space="preserve">/o (now in </w:t>
+      </w:r>
+      <w:proofErr w:type="spellStart"/>
+      <w:r>
+        <w:rPr>
+          <w:rFonts w:eastAsia="Times New Roman" w:cs="Calibri"/>
+        </w:rPr>
+        <w:t>ocp_hydro_matlab</w:t>
+      </w:r>
+      <w:proofErr w:type="spellEnd"/>
+      <w:r>
+        <w:rPr>
+          <w:rFonts w:eastAsia="Times New Roman" w:cs="Calibri"/>
+        </w:rPr>
+        <w:t>/</w:t>
+      </w:r>
+      <w:proofErr w:type="spellStart"/>
+      <w:r>
+        <w:rPr>
+          <w:rFonts w:eastAsia="Times New Roman" w:cs="Calibri"/>
+        </w:rPr>
+        <w:t>file_tools</w:t>
+      </w:r>
+      <w:proofErr w:type="spellEnd"/>
+      <w:r>
+        <w:rPr>
+          <w:rFonts w:eastAsia="Times New Roman" w:cs="Calibri"/>
+        </w:rPr>
+        <w:t>/</w:t>
+      </w:r>
+      <w:proofErr w:type="spellStart"/>
+      <w:r>
+        <w:rPr>
+          <w:rFonts w:eastAsia="Times New Roman" w:cs="Calibri"/>
+        </w:rPr>
+        <w:t>mexec</w:t>
+      </w:r>
+      <w:proofErr w:type="spellEnd"/>
+      <w:r>
+        <w:rPr>
+          <w:rFonts w:eastAsia="Times New Roman" w:cs="Calibri"/>
+        </w:rPr>
+        <w:t>/) were designed to be run in an interactive mode, prompting for successive inputs on the command line. To call these functions within other scripts or functions, therefore, a global variable (MEXEC_</w:t>
+      </w:r>
+      <w:proofErr w:type="gramStart"/>
+      <w:r>
+        <w:rPr>
+          <w:rFonts w:eastAsia="Times New Roman" w:cs="Calibri"/>
+        </w:rPr>
+        <w:t>A.MARGS</w:t>
+      </w:r>
+      <w:proofErr w:type="gramEnd"/>
+      <w:r>
+        <w:rPr>
+          <w:rFonts w:eastAsia="Times New Roman" w:cs="Calibri"/>
+        </w:rPr>
+        <w:t>_IN) is used and queried for the inputs. Because the list of inputs depends on the previous choices, the best way to figure out how to use one of these functions is to call it in interactive mode (with empty or missing MEXEC_</w:t>
+      </w:r>
+      <w:proofErr w:type="gramStart"/>
+      <w:r>
+        <w:rPr>
+          <w:rFonts w:eastAsia="Times New Roman" w:cs="Calibri"/>
+        </w:rPr>
+        <w:t>A.MARGS</w:t>
+      </w:r>
+      <w:proofErr w:type="gramEnd"/>
+      <w:r>
+        <w:rPr>
+          <w:rFonts w:eastAsia="Times New Roman" w:cs="Calibri"/>
+        </w:rPr>
+        <w:t xml:space="preserve">_IN) and follow the prompts. </w:t>
+      </w:r>
+    </w:p>
+    <w:p>
+      <w:pPr>
+        <w:spacing w:after="240"/>
+        <w:rPr>
+          <w:rFonts w:asciiTheme="minorHAnsi" w:eastAsia="Times New Roman" w:hAnsiTheme="minorHAnsi" w:cs="Calibri"/>
+        </w:rPr>
+      </w:pPr>
+      <w:r>
+        <w:rPr>
+          <w:rFonts w:eastAsia="Times New Roman" w:cs="Calibri"/>
+        </w:rPr>
+        <w:t xml:space="preserve">Partially in v3 and increasingly in v4, these functions are being superseded, first by increased calculations in the workspace, and second by functions that take input arguments in a more </w:t>
+      </w:r>
+      <w:proofErr w:type="spellStart"/>
+      <w:r>
+        <w:rPr>
+          <w:rFonts w:eastAsia="Times New Roman" w:cs="Calibri"/>
+        </w:rPr>
+        <w:t>Matlab</w:t>
+      </w:r>
+      <w:proofErr w:type="spellEnd"/>
+      <w:r>
+        <w:rPr>
+          <w:rFonts w:eastAsia="Times New Roman" w:cs="Calibri"/>
+        </w:rPr>
+        <w:t xml:space="preserve">-standard format. This guide thus assumes users will interact with </w:t>
+      </w:r>
+      <w:proofErr w:type="spellStart"/>
+      <w:r>
+        <w:rPr>
+          <w:rFonts w:eastAsia="Times New Roman" w:cs="Calibri"/>
+        </w:rPr>
+        <w:t>Mexec</w:t>
+      </w:r>
+      <w:proofErr w:type="spellEnd"/>
+      <w:r>
+        <w:rPr>
+          <w:rFonts w:eastAsia="Times New Roman" w:cs="Calibri"/>
+        </w:rPr>
+        <w:t xml:space="preserve"> by running the wrapper scripts (</w:t>
+      </w:r>
+      <w:proofErr w:type="spellStart"/>
+      <w:r>
+        <w:rPr>
+          <w:rFonts w:eastAsia="Times New Roman" w:cs="Calibri"/>
+        </w:rPr>
+        <w:t>ocp_hydro_matlab</w:t>
+      </w:r>
+      <w:proofErr w:type="spellEnd"/>
+      <w:r>
+        <w:rPr>
+          <w:rFonts w:eastAsia="Times New Roman" w:cs="Calibri"/>
+        </w:rPr>
+        <w:t>/</w:t>
+      </w:r>
+      <w:proofErr w:type="spellStart"/>
+      <w:r>
+        <w:rPr>
+          <w:rFonts w:eastAsia="Times New Roman" w:cs="Calibri"/>
+        </w:rPr>
+        <w:t>mexec_processing_scripts</w:t>
+      </w:r>
+      <w:proofErr w:type="spellEnd"/>
+      <w:r>
+        <w:rPr>
+          <w:rFonts w:eastAsia="Times New Roman" w:cs="Calibri"/>
+        </w:rPr>
+        <w:t xml:space="preserve"> and subdirectories, described below) and modifying the cruise options file, ocp_hydro_matlab/mexec_processing_scripts/cruise_options/opt_</w:t>
+      </w:r>
+      <w:r>
+        <w:rPr>
+          <w:rFonts w:eastAsia="Times New Roman" w:cs="Calibri"/>
+          <w:i/>
+          <w:iCs/>
+        </w:rPr>
+        <w:t>cruise</w:t>
+      </w:r>
+      <w:r>
+        <w:rPr>
+          <w:rFonts w:eastAsia="Times New Roman" w:cs="Calibri"/>
+        </w:rPr>
+        <w:t xml:space="preserve">.m, and will not need to directly call the </w:t>
+      </w:r>
+      <w:proofErr w:type="spellStart"/>
+      <w:r>
+        <w:rPr>
+          <w:rFonts w:eastAsia="Times New Roman" w:cs="Calibri"/>
+        </w:rPr>
+        <w:t>ocp_hydro_matlab</w:t>
+      </w:r>
+      <w:proofErr w:type="spellEnd"/>
+      <w:r>
+        <w:rPr>
+          <w:rFonts w:eastAsia="Times New Roman" w:cs="Calibri"/>
+        </w:rPr>
+        <w:t>/</w:t>
+      </w:r>
+      <w:proofErr w:type="spellStart"/>
+      <w:r>
+        <w:rPr>
+          <w:rFonts w:eastAsia="Times New Roman" w:cs="Calibri"/>
+        </w:rPr>
+        <w:t>file_tools</w:t>
+      </w:r>
+      <w:proofErr w:type="spellEnd"/>
+      <w:r>
+        <w:rPr>
+          <w:rFonts w:eastAsia="Times New Roman" w:cs="Calibri"/>
+        </w:rPr>
+        <w:t>/</w:t>
+      </w:r>
+      <w:proofErr w:type="spellStart"/>
+      <w:r>
+        <w:rPr>
+          <w:rFonts w:eastAsia="Times New Roman" w:cs="Calibri"/>
+        </w:rPr>
+        <w:t>mexec</w:t>
+      </w:r>
+      <w:proofErr w:type="spellEnd"/>
+      <w:r>
+        <w:rPr>
+          <w:rFonts w:eastAsia="Times New Roman" w:cs="Calibri"/>
+        </w:rPr>
+        <w:t xml:space="preserve">/ functions (or edit them except for some specifying underway file information, detailed in Section 4). </w:t>
+      </w:r>
+    </w:p>
+    <w:p>
+      <w:pPr>
+        <w:pStyle w:val="Heading3"/>
+      </w:pPr>
+      <w:r>
+        <w:t>1.</w:t>
+      </w:r>
+      <w:r>
+        <w:t>4</w:t>
+      </w:r>
+      <w:r>
+        <w:t>.</w:t>
+      </w:r>
+      <w:r>
+        <w:t>3</w:t>
+      </w:r>
+      <w:r>
+        <w:t xml:space="preserve"> Processing options and parameters</w:t>
+      </w:r>
+      <w:bookmarkEnd w:id="21"/>
+      <w:bookmarkEnd w:id="22"/>
+    </w:p>
+    <w:p>
+      <w:pPr>
+        <w:rPr>
+          <w:rFonts w:asciiTheme="minorHAnsi" w:hAnsiTheme="minorHAnsi" w:cs="Calibri"/>
+        </w:rPr>
+      </w:pPr>
+      <w:proofErr w:type="gramStart"/>
+      <w:r>
+        <w:rPr>
           <w:rFonts w:cs="Calibri"/>
         </w:rPr>
         <w:t>A number of</w:t>
@@ -4895,7 +6305,14 @@
         <w:rPr>
           <w:rFonts w:cs="Calibri"/>
         </w:rPr>
-        <w:t xml:space="preserve"> processing parameters and variables (e.g. which CTD is primary, the calibration functions for conductivity and other parameters, etc.) change from cruise to cruise. From </w:t>
+        <w:t xml:space="preserve"> processing parameters and variables (e.g. which CTD is primary, the calibration functions for conductivity and other parameters, etc.) change from cruise </w:t>
+      </w:r>
+      <w:r>
+        <w:rPr>
+          <w:rFonts w:cs="Calibri"/>
+        </w:rPr>
+        <w:lastRenderedPageBreak/>
+        <w:t xml:space="preserve">to cruise. From </w:t>
       </w:r>
       <w:proofErr w:type="spellStart"/>
       <w:r>
@@ -5447,683 +6864,15 @@
     </w:p>
     <w:p>
       <w:pPr>
-        <w:pStyle w:val="Heading3"/>
-      </w:pPr>
-      <w:bookmarkStart w:id="15" w:name="_Toc121838176"/>
-      <w:bookmarkStart w:id="16" w:name="_Toc124798242"/>
-      <w:r>
-        <w:t xml:space="preserve">1.2.3 </w:t>
-      </w:r>
-      <w:proofErr w:type="spellStart"/>
-      <w:r>
-        <w:t>Mexec</w:t>
-      </w:r>
-      <w:proofErr w:type="spellEnd"/>
-      <w:r>
-        <w:t xml:space="preserve"> conventions</w:t>
-      </w:r>
-      <w:bookmarkEnd w:id="15"/>
-      <w:bookmarkEnd w:id="16"/>
-    </w:p>
-    <w:p>
-      <w:pPr>
-        <w:spacing w:after="240"/>
-        <w:rPr>
-          <w:rFonts w:asciiTheme="minorHAnsi" w:eastAsia="Times New Roman" w:hAnsiTheme="minorHAnsi" w:cs="Calibri"/>
-        </w:rPr>
-      </w:pPr>
-      <w:proofErr w:type="spellStart"/>
-      <w:r>
-        <w:rPr>
-          <w:rFonts w:eastAsia="Times New Roman" w:cs="Calibri"/>
-        </w:rPr>
-        <w:t>Mexec</w:t>
-      </w:r>
-      <w:proofErr w:type="spellEnd"/>
-      <w:r>
-        <w:rPr>
-          <w:rFonts w:eastAsia="Times New Roman" w:cs="Calibri"/>
-        </w:rPr>
-        <w:t xml:space="preserve"> uses global variables for passing arguments to functions. This means if you clear the workspace you will have to re-run </w:t>
-      </w:r>
-      <w:proofErr w:type="spellStart"/>
-      <w:r>
-        <w:rPr>
-          <w:rFonts w:eastAsia="Times New Roman" w:cs="Calibri"/>
-        </w:rPr>
-        <w:t>m_common</w:t>
-      </w:r>
-      <w:proofErr w:type="spellEnd"/>
-      <w:r>
-        <w:rPr>
-          <w:rFonts w:eastAsia="Times New Roman" w:cs="Calibri"/>
-        </w:rPr>
-        <w:t xml:space="preserve"> or </w:t>
-      </w:r>
-      <w:proofErr w:type="spellStart"/>
-      <w:r>
-        <w:rPr>
-          <w:rFonts w:eastAsia="Times New Roman" w:cs="Calibri"/>
-        </w:rPr>
-        <w:t>m_global</w:t>
-      </w:r>
-      <w:proofErr w:type="spellEnd"/>
-      <w:r>
-        <w:rPr>
-          <w:rFonts w:eastAsia="Times New Roman" w:cs="Calibri"/>
-        </w:rPr>
-        <w:t xml:space="preserve"> before using any other </w:t>
-      </w:r>
-      <w:proofErr w:type="spellStart"/>
-      <w:r>
-        <w:rPr>
-          <w:rFonts w:eastAsia="Times New Roman" w:cs="Calibri"/>
-        </w:rPr>
-        <w:t>Mexec</w:t>
-      </w:r>
-      <w:proofErr w:type="spellEnd"/>
-      <w:r>
-        <w:rPr>
-          <w:rFonts w:eastAsia="Times New Roman" w:cs="Calibri"/>
-        </w:rPr>
-        <w:t xml:space="preserve"> programs. </w:t>
-      </w:r>
-    </w:p>
-    <w:p>
-      <w:pPr>
-        <w:spacing w:after="240"/>
-        <w:rPr>
-          <w:rFonts w:asciiTheme="minorHAnsi" w:eastAsia="Times New Roman" w:hAnsiTheme="minorHAnsi" w:cs="Calibri"/>
-        </w:rPr>
-      </w:pPr>
-      <w:r>
-        <w:rPr>
-          <w:rFonts w:eastAsia="Times New Roman" w:cs="Calibri"/>
-        </w:rPr>
-        <w:t xml:space="preserve">The reason for this setup is that many of the original functions that performed calculations and did file </w:t>
-      </w:r>
-      <w:proofErr w:type="spellStart"/>
-      <w:r>
-        <w:rPr>
-          <w:rFonts w:eastAsia="Times New Roman" w:cs="Calibri"/>
-        </w:rPr>
-        <w:t>i</w:t>
-      </w:r>
-      <w:proofErr w:type="spellEnd"/>
-      <w:r>
-        <w:rPr>
-          <w:rFonts w:eastAsia="Times New Roman" w:cs="Calibri"/>
-        </w:rPr>
-        <w:t xml:space="preserve">/o (now in </w:t>
-      </w:r>
-      <w:proofErr w:type="spellStart"/>
-      <w:r>
-        <w:rPr>
-          <w:rFonts w:eastAsia="Times New Roman" w:cs="Calibri"/>
-        </w:rPr>
-        <w:t>ocp_hydro_matlab</w:t>
-      </w:r>
-      <w:proofErr w:type="spellEnd"/>
-      <w:r>
-        <w:rPr>
-          <w:rFonts w:eastAsia="Times New Roman" w:cs="Calibri"/>
-        </w:rPr>
-        <w:t>/</w:t>
-      </w:r>
-      <w:proofErr w:type="spellStart"/>
-      <w:r>
-        <w:rPr>
-          <w:rFonts w:eastAsia="Times New Roman" w:cs="Calibri"/>
-        </w:rPr>
-        <w:t>file_tools</w:t>
-      </w:r>
-      <w:proofErr w:type="spellEnd"/>
-      <w:r>
-        <w:rPr>
-          <w:rFonts w:eastAsia="Times New Roman" w:cs="Calibri"/>
-        </w:rPr>
-        <w:t>/</w:t>
-      </w:r>
-      <w:proofErr w:type="spellStart"/>
-      <w:r>
-        <w:rPr>
-          <w:rFonts w:eastAsia="Times New Roman" w:cs="Calibri"/>
-        </w:rPr>
-        <w:t>mexec</w:t>
-      </w:r>
-      <w:proofErr w:type="spellEnd"/>
-      <w:r>
-        <w:rPr>
-          <w:rFonts w:eastAsia="Times New Roman" w:cs="Calibri"/>
-        </w:rPr>
-        <w:t xml:space="preserve">/) were designed to be run in an interactive mode, prompting for successive inputs on the command line. To call these functions within other scripts or functions, therefore, a </w:t>
-      </w:r>
-      <w:r>
-        <w:rPr>
-          <w:rFonts w:eastAsia="Times New Roman" w:cs="Calibri"/>
-        </w:rPr>
-        <w:lastRenderedPageBreak/>
-        <w:t>global variable (MEXEC_</w:t>
-      </w:r>
-      <w:proofErr w:type="gramStart"/>
-      <w:r>
-        <w:rPr>
-          <w:rFonts w:eastAsia="Times New Roman" w:cs="Calibri"/>
-        </w:rPr>
-        <w:t>A.MARGS</w:t>
-      </w:r>
-      <w:proofErr w:type="gramEnd"/>
-      <w:r>
-        <w:rPr>
-          <w:rFonts w:eastAsia="Times New Roman" w:cs="Calibri"/>
-        </w:rPr>
-        <w:t>_IN) is used and queried for the inputs. Because the list of inputs depends on the previous choices, the best way to figure out how to use one of these functions is to call it in interactive mode (with empty or missing MEXEC_</w:t>
-      </w:r>
-      <w:proofErr w:type="gramStart"/>
-      <w:r>
-        <w:rPr>
-          <w:rFonts w:eastAsia="Times New Roman" w:cs="Calibri"/>
-        </w:rPr>
-        <w:t>A.MARGS</w:t>
-      </w:r>
-      <w:proofErr w:type="gramEnd"/>
-      <w:r>
-        <w:rPr>
-          <w:rFonts w:eastAsia="Times New Roman" w:cs="Calibri"/>
-        </w:rPr>
-        <w:t xml:space="preserve">_IN) and follow the prompts. </w:t>
-      </w:r>
-    </w:p>
-    <w:p>
-      <w:pPr>
-        <w:spacing w:after="240"/>
-        <w:rPr>
-          <w:rFonts w:asciiTheme="minorHAnsi" w:eastAsia="Times New Roman" w:hAnsiTheme="minorHAnsi" w:cs="Calibri"/>
-        </w:rPr>
-      </w:pPr>
-      <w:r>
-        <w:rPr>
-          <w:rFonts w:eastAsia="Times New Roman" w:cs="Calibri"/>
-        </w:rPr>
-        <w:t xml:space="preserve">Partially in v3 and increasingly in v4, these functions are being superseded, first by increased calculations in the workspace, and second by functions that take input arguments in a more </w:t>
-      </w:r>
-      <w:proofErr w:type="spellStart"/>
-      <w:r>
-        <w:rPr>
-          <w:rFonts w:eastAsia="Times New Roman" w:cs="Calibri"/>
-        </w:rPr>
-        <w:t>Matlab</w:t>
-      </w:r>
-      <w:proofErr w:type="spellEnd"/>
-      <w:r>
-        <w:rPr>
-          <w:rFonts w:eastAsia="Times New Roman" w:cs="Calibri"/>
-        </w:rPr>
-        <w:t xml:space="preserve">-standard format. This guide thus assumes users will interact with </w:t>
-      </w:r>
-      <w:proofErr w:type="spellStart"/>
-      <w:r>
-        <w:rPr>
-          <w:rFonts w:eastAsia="Times New Roman" w:cs="Calibri"/>
-        </w:rPr>
-        <w:t>Mexec</w:t>
-      </w:r>
-      <w:proofErr w:type="spellEnd"/>
-      <w:r>
-        <w:rPr>
-          <w:rFonts w:eastAsia="Times New Roman" w:cs="Calibri"/>
-        </w:rPr>
-        <w:t xml:space="preserve"> by running the wrapper scripts (</w:t>
-      </w:r>
-      <w:proofErr w:type="spellStart"/>
-      <w:r>
-        <w:rPr>
-          <w:rFonts w:eastAsia="Times New Roman" w:cs="Calibri"/>
-        </w:rPr>
-        <w:t>ocp_hydro_matlab</w:t>
-      </w:r>
-      <w:proofErr w:type="spellEnd"/>
-      <w:r>
-        <w:rPr>
-          <w:rFonts w:eastAsia="Times New Roman" w:cs="Calibri"/>
-        </w:rPr>
-        <w:t>/</w:t>
-      </w:r>
-      <w:proofErr w:type="spellStart"/>
-      <w:r>
-        <w:rPr>
-          <w:rFonts w:eastAsia="Times New Roman" w:cs="Calibri"/>
-        </w:rPr>
-        <w:t>mexec_processing_scripts</w:t>
-      </w:r>
-      <w:proofErr w:type="spellEnd"/>
-      <w:r>
-        <w:rPr>
-          <w:rFonts w:eastAsia="Times New Roman" w:cs="Calibri"/>
-        </w:rPr>
-        <w:t xml:space="preserve"> and subdirectories, described below) and modifying the cruise options file, ocp_hydro_matlab/mexec_processing_scripts/cruise_options/opt_</w:t>
-      </w:r>
-      <w:r>
-        <w:rPr>
-          <w:rFonts w:eastAsia="Times New Roman" w:cs="Calibri"/>
-          <w:i/>
-          <w:iCs/>
-        </w:rPr>
-        <w:t>cruise</w:t>
-      </w:r>
-      <w:r>
-        <w:rPr>
-          <w:rFonts w:eastAsia="Times New Roman" w:cs="Calibri"/>
-        </w:rPr>
-        <w:t xml:space="preserve">.m, and will not need to directly call the </w:t>
-      </w:r>
-      <w:proofErr w:type="spellStart"/>
-      <w:r>
-        <w:rPr>
-          <w:rFonts w:eastAsia="Times New Roman" w:cs="Calibri"/>
-        </w:rPr>
-        <w:t>ocp_hydro_matlab</w:t>
-      </w:r>
-      <w:proofErr w:type="spellEnd"/>
-      <w:r>
-        <w:rPr>
-          <w:rFonts w:eastAsia="Times New Roman" w:cs="Calibri"/>
-        </w:rPr>
-        <w:t>/</w:t>
-      </w:r>
-      <w:proofErr w:type="spellStart"/>
-      <w:r>
-        <w:rPr>
-          <w:rFonts w:eastAsia="Times New Roman" w:cs="Calibri"/>
-        </w:rPr>
-        <w:t>file_tools</w:t>
-      </w:r>
-      <w:proofErr w:type="spellEnd"/>
-      <w:r>
-        <w:rPr>
-          <w:rFonts w:eastAsia="Times New Roman" w:cs="Calibri"/>
-        </w:rPr>
-        <w:t>/</w:t>
-      </w:r>
-      <w:proofErr w:type="spellStart"/>
-      <w:r>
-        <w:rPr>
-          <w:rFonts w:eastAsia="Times New Roman" w:cs="Calibri"/>
-        </w:rPr>
-        <w:t>mexec</w:t>
-      </w:r>
-      <w:proofErr w:type="spellEnd"/>
-      <w:r>
-        <w:rPr>
-          <w:rFonts w:eastAsia="Times New Roman" w:cs="Calibri"/>
-        </w:rPr>
-        <w:t>/ functions (or edit them except for some specifying underway file information, detailed in Section</w:t>
-      </w:r>
-      <w:r>
-        <w:rPr>
-          <w:rFonts w:eastAsia="Times New Roman" w:cs="Calibri"/>
-        </w:rPr>
-        <w:t xml:space="preserve"> 4).</w:t>
-      </w:r>
-      <w:r>
-        <w:rPr>
-          <w:rFonts w:eastAsia="Times New Roman" w:cs="Calibri"/>
-        </w:rPr>
-        <w:t xml:space="preserve"> </w:t>
-      </w:r>
-    </w:p>
-    <w:p>
-      <w:pPr>
-        <w:pStyle w:val="Heading3"/>
-      </w:pPr>
-      <w:bookmarkStart w:id="17" w:name="_Toc121838177"/>
-      <w:bookmarkStart w:id="18" w:name="_Toc124798243"/>
-      <w:r>
-        <w:t xml:space="preserve">1.2.4 </w:t>
-      </w:r>
-      <w:proofErr w:type="spellStart"/>
-      <w:r>
-        <w:t>Mstar</w:t>
-      </w:r>
-      <w:proofErr w:type="spellEnd"/>
-      <w:r>
-        <w:t xml:space="preserve"> file format</w:t>
-      </w:r>
-      <w:bookmarkEnd w:id="17"/>
-      <w:bookmarkEnd w:id="18"/>
-      <w:r>
-        <w:t xml:space="preserve"> </w:t>
-      </w:r>
-    </w:p>
-    <w:p>
-      <w:pPr>
-        <w:tabs>
-          <w:tab w:val="left" w:pos="284"/>
-          <w:tab w:val="left" w:pos="2694"/>
-        </w:tabs>
-        <w:spacing w:after="240"/>
-        <w:rPr>
-          <w:rFonts w:asciiTheme="minorHAnsi" w:eastAsia="Times New Roman" w:hAnsiTheme="minorHAnsi" w:cs="Calibri"/>
-        </w:rPr>
-      </w:pPr>
-      <w:proofErr w:type="spellStart"/>
-      <w:r>
-        <w:rPr>
-          <w:rFonts w:eastAsia="Times New Roman" w:cs="Calibri"/>
-        </w:rPr>
-        <w:t>Mexec</w:t>
-      </w:r>
-      <w:proofErr w:type="spellEnd"/>
-      <w:r>
-        <w:rPr>
-          <w:rFonts w:eastAsia="Times New Roman" w:cs="Calibri"/>
-        </w:rPr>
-        <w:t xml:space="preserve"> generates </w:t>
-      </w:r>
-      <w:proofErr w:type="spellStart"/>
-      <w:r>
-        <w:rPr>
-          <w:rFonts w:eastAsia="Times New Roman" w:cs="Calibri"/>
-        </w:rPr>
-        <w:t>NetCDF</w:t>
-      </w:r>
-      <w:proofErr w:type="spellEnd"/>
-      <w:r>
-        <w:rPr>
-          <w:rFonts w:eastAsia="Times New Roman" w:cs="Calibri"/>
-        </w:rPr>
-        <w:t xml:space="preserve"> files, with a particular format (set of attributes), referred to here as </w:t>
-      </w:r>
-      <w:proofErr w:type="spellStart"/>
-      <w:r>
-        <w:rPr>
-          <w:rFonts w:eastAsia="Times New Roman" w:cs="Calibri"/>
-        </w:rPr>
-        <w:t>Mstar</w:t>
-      </w:r>
-      <w:proofErr w:type="spellEnd"/>
-      <w:r>
-        <w:rPr>
-          <w:rFonts w:eastAsia="Times New Roman" w:cs="Calibri"/>
-        </w:rPr>
-        <w:t xml:space="preserve"> files.  While these </w:t>
-      </w:r>
-      <w:proofErr w:type="spellStart"/>
-      <w:r>
-        <w:rPr>
-          <w:rFonts w:eastAsia="Times New Roman" w:cs="Calibri"/>
-        </w:rPr>
-        <w:t>NetCDF</w:t>
-      </w:r>
-      <w:proofErr w:type="spellEnd"/>
-      <w:r>
-        <w:rPr>
-          <w:rFonts w:eastAsia="Times New Roman" w:cs="Calibri"/>
-        </w:rPr>
-        <w:t xml:space="preserve"> files can be read with </w:t>
-      </w:r>
-      <w:proofErr w:type="spellStart"/>
-      <w:r>
-        <w:rPr>
-          <w:rFonts w:eastAsia="Times New Roman" w:cs="Calibri"/>
-        </w:rPr>
-        <w:t>ncdisp.m</w:t>
-      </w:r>
-      <w:proofErr w:type="spellEnd"/>
-      <w:r>
-        <w:rPr>
-          <w:rFonts w:eastAsia="Times New Roman" w:cs="Calibri"/>
-        </w:rPr>
-        <w:t xml:space="preserve"> and </w:t>
-      </w:r>
-      <w:proofErr w:type="spellStart"/>
-      <w:r>
-        <w:rPr>
-          <w:rFonts w:eastAsia="Times New Roman" w:cs="Calibri"/>
-        </w:rPr>
-        <w:t>ncread.m</w:t>
-      </w:r>
-      <w:proofErr w:type="spellEnd"/>
-      <w:r>
-        <w:rPr>
-          <w:rFonts w:eastAsia="Times New Roman" w:cs="Calibri"/>
-        </w:rPr>
-        <w:t xml:space="preserve"> (or equivalent programs in other languages), there are specific </w:t>
-      </w:r>
-      <w:proofErr w:type="spellStart"/>
-      <w:r>
-        <w:rPr>
-          <w:rFonts w:eastAsia="Times New Roman" w:cs="Calibri"/>
-        </w:rPr>
-        <w:t>Mexec</w:t>
-      </w:r>
-      <w:proofErr w:type="spellEnd"/>
-      <w:r>
-        <w:rPr>
-          <w:rFonts w:eastAsia="Times New Roman" w:cs="Calibri"/>
-        </w:rPr>
-        <w:t xml:space="preserve"> scripts for interfacing with them. </w:t>
-      </w:r>
-      <w:r>
-        <w:rPr>
-          <w:rFonts w:eastAsia="Times New Roman" w:cs="Calibri"/>
-        </w:rPr>
-        <w:t xml:space="preserve"> There are two notable </w:t>
-      </w:r>
-      <w:proofErr w:type="spellStart"/>
-      <w:r>
-        <w:rPr>
-          <w:rFonts w:eastAsia="Times New Roman" w:cs="Calibri"/>
-        </w:rPr>
-        <w:t>idiosyncracies</w:t>
-      </w:r>
-      <w:proofErr w:type="spellEnd"/>
-      <w:r>
-        <w:rPr>
-          <w:rFonts w:eastAsia="Times New Roman" w:cs="Calibri"/>
-        </w:rPr>
-        <w:t xml:space="preserve"> that may trip up when interacting with </w:t>
-      </w:r>
-      <w:proofErr w:type="spellStart"/>
-      <w:r>
-        <w:rPr>
-          <w:rFonts w:eastAsia="Times New Roman" w:cs="Calibri"/>
-        </w:rPr>
-        <w:t>Mstar</w:t>
-      </w:r>
-      <w:proofErr w:type="spellEnd"/>
-      <w:r>
-        <w:rPr>
-          <w:rFonts w:eastAsia="Times New Roman" w:cs="Calibri"/>
-        </w:rPr>
-        <w:t xml:space="preserve"> files: a) all data must be numeric; b) </w:t>
-      </w:r>
-      <w:r>
-        <w:rPr>
-          <w:rFonts w:eastAsia="Times New Roman" w:cs="Calibri"/>
-        </w:rPr>
-        <w:t xml:space="preserve">before DY174, </w:t>
-      </w:r>
-      <w:r>
-        <w:rPr>
-          <w:rFonts w:eastAsia="Times New Roman" w:cs="Calibri"/>
-        </w:rPr>
-        <w:t>their specification of time base and units is non-standard</w:t>
-      </w:r>
-      <w:r>
-        <w:rPr>
-          <w:rFonts w:eastAsia="Times New Roman" w:cs="Calibri"/>
-        </w:rPr>
-        <w:t xml:space="preserve">: the time units, specified as variable attributes, are seconds or sometimes days, and the origin is given as global attribute </w:t>
-      </w:r>
-      <w:proofErr w:type="spellStart"/>
-      <w:r>
-        <w:rPr>
-          <w:rFonts w:eastAsia="Times New Roman" w:cs="Calibri"/>
-        </w:rPr>
-        <w:t>data_time_origin</w:t>
-      </w:r>
-      <w:proofErr w:type="spellEnd"/>
-      <w:r>
-        <w:rPr>
-          <w:rFonts w:eastAsia="Times New Roman" w:cs="Calibri"/>
-        </w:rPr>
-        <w:t xml:space="preserve"> ([</w:t>
-      </w:r>
-      <w:proofErr w:type="spellStart"/>
-      <w:r>
-        <w:rPr>
-          <w:rFonts w:eastAsia="Times New Roman" w:cs="Calibri"/>
-        </w:rPr>
-        <w:t>yyyy</w:t>
-      </w:r>
-      <w:proofErr w:type="spellEnd"/>
-      <w:r>
-        <w:rPr>
-          <w:rFonts w:eastAsia="Times New Roman" w:cs="Calibri"/>
-        </w:rPr>
-        <w:t xml:space="preserve"> mm dd HH MM SS])</w:t>
-      </w:r>
-      <w:r>
-        <w:rPr>
-          <w:rFonts w:eastAsia="Times New Roman" w:cs="Calibri"/>
-        </w:rPr>
-        <w:t>.</w:t>
-      </w:r>
-      <w:r>
-        <w:rPr>
-          <w:rFonts w:eastAsia="Times New Roman" w:cs="Calibri"/>
-        </w:rPr>
-        <w:t xml:space="preserve"> From DY174, CF-compliant units (e.g. ‘seconds since 2024-01-01 00:00:00’) are used in time variable units attribute, and the </w:t>
-      </w:r>
-      <w:proofErr w:type="spellStart"/>
-      <w:r>
-        <w:rPr>
-          <w:rFonts w:eastAsia="Times New Roman" w:cs="Calibri"/>
-        </w:rPr>
-        <w:t>data_time_origin</w:t>
-      </w:r>
-      <w:proofErr w:type="spellEnd"/>
-      <w:r>
-        <w:rPr>
-          <w:rFonts w:eastAsia="Times New Roman" w:cs="Calibri"/>
-        </w:rPr>
-        <w:t xml:space="preserve"> global attribute can be ignored. </w:t>
-      </w:r>
-      <w:r>
-        <w:rPr>
-          <w:rFonts w:eastAsia="Times New Roman" w:cs="Calibri"/>
-        </w:rPr>
-        <w:t xml:space="preserve"> </w:t>
-      </w:r>
-    </w:p>
-    <w:p>
-      <w:pPr>
-        <w:tabs>
-          <w:tab w:val="left" w:pos="284"/>
-          <w:tab w:val="left" w:pos="2694"/>
-        </w:tabs>
-        <w:spacing w:after="240"/>
-        <w:rPr>
-          <w:rFonts w:eastAsia="Times New Roman" w:cs="Calibri"/>
-        </w:rPr>
-      </w:pPr>
-      <w:r>
-        <w:rPr>
-          <w:rFonts w:eastAsia="Times New Roman" w:cs="Calibri"/>
-        </w:rPr>
-        <w:t xml:space="preserve">A quick guide to interacting with </w:t>
-      </w:r>
-      <w:proofErr w:type="spellStart"/>
-      <w:r>
-        <w:rPr>
-          <w:rFonts w:eastAsia="Times New Roman" w:cs="Calibri"/>
-        </w:rPr>
-        <w:t>Mstar</w:t>
-      </w:r>
-      <w:proofErr w:type="spellEnd"/>
-      <w:r>
-        <w:rPr>
-          <w:rFonts w:eastAsia="Times New Roman" w:cs="Calibri"/>
-        </w:rPr>
-        <w:t xml:space="preserve"> files is given in Appendix </w:t>
-      </w:r>
-      <w:r>
-        <w:rPr>
-          <w:rFonts w:eastAsia="Times New Roman" w:cs="Calibri"/>
-        </w:rPr>
-        <w:t>A</w:t>
-      </w:r>
-      <w:r>
-        <w:rPr>
-          <w:rFonts w:eastAsia="Times New Roman" w:cs="Calibri"/>
-        </w:rPr>
-        <w:t xml:space="preserve">. </w:t>
-      </w:r>
-      <w:r>
-        <w:rPr>
-          <w:rFonts w:eastAsia="Times New Roman" w:cs="Calibri"/>
-        </w:rPr>
-        <w:t>For python users loading</w:t>
-      </w:r>
-      <w:r>
-        <w:rPr>
-          <w:rFonts w:eastAsia="Times New Roman" w:cs="Calibri"/>
-        </w:rPr>
-        <w:t xml:space="preserve"> older (pre-DY174) </w:t>
-      </w:r>
-      <w:proofErr w:type="spellStart"/>
-      <w:r>
-        <w:rPr>
-          <w:rFonts w:eastAsia="Times New Roman" w:cs="Calibri"/>
-        </w:rPr>
-        <w:t>Mstar</w:t>
-      </w:r>
-      <w:proofErr w:type="spellEnd"/>
-      <w:r>
-        <w:rPr>
-          <w:rFonts w:eastAsia="Times New Roman" w:cs="Calibri"/>
-        </w:rPr>
-        <w:t xml:space="preserve"> data</w:t>
-      </w:r>
-      <w:r>
-        <w:rPr>
-          <w:rFonts w:eastAsia="Times New Roman" w:cs="Calibri"/>
-        </w:rPr>
-        <w:t xml:space="preserve"> into </w:t>
-      </w:r>
-      <w:proofErr w:type="spellStart"/>
-      <w:r>
-        <w:rPr>
-          <w:rFonts w:eastAsia="Times New Roman" w:cs="Calibri"/>
-        </w:rPr>
-        <w:t>xarray</w:t>
-      </w:r>
-      <w:proofErr w:type="spellEnd"/>
-      <w:r>
-        <w:rPr>
-          <w:rFonts w:eastAsia="Times New Roman" w:cs="Calibri"/>
-        </w:rPr>
-        <w:t xml:space="preserve">, </w:t>
-      </w:r>
-      <w:r>
-        <w:rPr>
-          <w:rFonts w:eastAsia="Times New Roman" w:cs="Calibri"/>
-        </w:rPr>
-        <w:t xml:space="preserve">you may need to force the time variable *not* to be read not as a datetime, and then convert it. </w:t>
-      </w:r>
-    </w:p>
-    <w:p>
-      <w:pPr>
         <w:pStyle w:val="Heading2"/>
       </w:pPr>
-      <w:bookmarkStart w:id="19" w:name="_Toc121838178"/>
-      <w:bookmarkStart w:id="20" w:name="_Toc124798244"/>
+      <w:bookmarkStart w:id="23" w:name="_Toc121838178"/>
+      <w:bookmarkStart w:id="24" w:name="_Toc124798244"/>
       <w:r>
         <w:t>1.3 Changes and bugs</w:t>
       </w:r>
-      <w:bookmarkEnd w:id="19"/>
-      <w:bookmarkEnd w:id="20"/>
+      <w:bookmarkEnd w:id="23"/>
+      <w:bookmarkEnd w:id="24"/>
     </w:p>
     <w:p>
       <w:pPr>
@@ -6331,8 +7080,8 @@
       <w:pPr>
         <w:pStyle w:val="Heading1"/>
       </w:pPr>
-      <w:bookmarkStart w:id="21" w:name="_Toc121838179"/>
-      <w:bookmarkStart w:id="22" w:name="_Toc124798245"/>
+      <w:bookmarkStart w:id="25" w:name="_Toc121838179"/>
+      <w:bookmarkStart w:id="26" w:name="_Toc124798245"/>
       <w:r>
         <w:lastRenderedPageBreak/>
         <w:t xml:space="preserve">2. Setting up a new cruise and using </w:t>
@@ -6341,8 +7090,8 @@
       <w:r>
         <w:t>Mexec</w:t>
       </w:r>
-      <w:bookmarkEnd w:id="21"/>
-      <w:bookmarkEnd w:id="22"/>
+      <w:bookmarkEnd w:id="25"/>
+      <w:bookmarkEnd w:id="26"/>
       <w:proofErr w:type="spellEnd"/>
       <w:r>
         <w:t xml:space="preserve"> to process data</w:t>
@@ -7837,16 +8586,16 @@
           <w:lang w:val="en-GB"/>
         </w:rPr>
       </w:pPr>
-      <w:bookmarkStart w:id="23" w:name="_Toc121838180"/>
-      <w:bookmarkStart w:id="24" w:name="_Toc124798246"/>
+      <w:bookmarkStart w:id="27" w:name="_Toc121838180"/>
+      <w:bookmarkStart w:id="28" w:name="_Toc124798246"/>
       <w:r>
         <w:rPr>
           <w:lang w:val="en-GB"/>
         </w:rPr>
         <w:t>2.2 On the ship</w:t>
       </w:r>
-      <w:bookmarkEnd w:id="23"/>
-      <w:bookmarkEnd w:id="24"/>
+      <w:bookmarkEnd w:id="27"/>
+      <w:bookmarkEnd w:id="28"/>
     </w:p>
     <w:p>
       <w:pPr>
@@ -8640,7 +9389,7 @@
         </w:rPr>
         <w:t xml:space="preserve"> you may also need to add it to </w:t>
       </w:r>
-      <w:commentRangeStart w:id="25"/>
+      <w:commentRangeStart w:id="29"/>
       <w:proofErr w:type="spellStart"/>
       <w:r>
         <w:rPr>
@@ -8656,12 +9405,12 @@
         </w:rPr>
         <w:t>waydirs</w:t>
       </w:r>
-      <w:commentRangeEnd w:id="25"/>
+      <w:commentRangeEnd w:id="29"/>
       <w:r>
         <w:rPr>
           <w:rStyle w:val="CommentReference"/>
         </w:rPr>
-        <w:commentReference w:id="25"/>
+        <w:commentReference w:id="29"/>
       </w:r>
       <w:r>
         <w:rPr>
@@ -9400,26 +10149,26 @@
           <w:rFonts w:eastAsia="Times New Roman"/>
         </w:rPr>
       </w:pPr>
-      <w:bookmarkStart w:id="26" w:name="_Toc121838181"/>
-      <w:bookmarkStart w:id="27" w:name="_Toc124798247"/>
+      <w:bookmarkStart w:id="30" w:name="_Toc121838181"/>
+      <w:bookmarkStart w:id="31" w:name="_Toc124798247"/>
       <w:r>
         <w:lastRenderedPageBreak/>
         <w:t>3. CTD data and water bottle sample data</w:t>
       </w:r>
-      <w:bookmarkEnd w:id="26"/>
-      <w:bookmarkEnd w:id="27"/>
+      <w:bookmarkEnd w:id="30"/>
+      <w:bookmarkEnd w:id="31"/>
     </w:p>
     <w:p>
       <w:pPr>
         <w:pStyle w:val="Heading2"/>
       </w:pPr>
-      <w:bookmarkStart w:id="28" w:name="_Toc121838182"/>
-      <w:bookmarkStart w:id="29" w:name="_Toc124798248"/>
+      <w:bookmarkStart w:id="32" w:name="_Toc121838182"/>
+      <w:bookmarkStart w:id="33" w:name="_Toc124798248"/>
       <w:r>
         <w:t>3.1 Sea Bird data acquisition and processing</w:t>
       </w:r>
-      <w:bookmarkEnd w:id="28"/>
-      <w:bookmarkEnd w:id="29"/>
+      <w:bookmarkEnd w:id="32"/>
+      <w:bookmarkEnd w:id="33"/>
     </w:p>
     <w:p>
       <w:pPr>
@@ -9460,7 +10209,19 @@
         <w:rPr>
           <w:rFonts w:eastAsia="Times New Roman" w:cs="Calibri"/>
         </w:rPr>
-        <w:t xml:space="preserve"> file.  It is essential that the output variables include scan and pressure temperature, and it is highly useful for them to include NMEA latitude and longitude if those streams are available (generally the case on modern research vessels).  For some variables (e.g. turbidity), the conversion from voltage to physical units may result in loss of precision, so better results may be obtained by outputting the raw voltage stream. </w:t>
+        <w:t xml:space="preserve"> file.  It is essential that the output variables include scan and pressure temperature, and it is highly useful for them to include NMEA latitude and longitude if those streams are available (generally the case on modern research vessels)</w:t>
+      </w:r>
+      <w:r>
+        <w:rPr>
+          <w:rFonts w:eastAsia="Times New Roman" w:cs="Calibri"/>
+        </w:rPr>
+        <w:t xml:space="preserve"> as well as pump status</w:t>
+      </w:r>
+      <w:r>
+        <w:rPr>
+          <w:rFonts w:eastAsia="Times New Roman" w:cs="Calibri"/>
+        </w:rPr>
+        <w:t xml:space="preserve">.  For some variables (e.g. turbidity), the conversion from voltage to physical units may result in loss of precision, so better results may be obtained by outputting the raw voltage stream. </w:t>
       </w:r>
     </w:p>
     <w:p>
@@ -10160,33 +10921,726 @@
           <w:sz w:val="24"/>
           <w:szCs w:val="24"/>
         </w:rPr>
-        <w:t xml:space="preserve"> bottle sample data, the CTD data file names should incorporate a unique integer cast number, referred to here as station number – not to be confused with a number or alphanumeric designating a planned station/site. (For instance, imagine a cruise starts with a test CTD followed by a full CTD both at site A-55, and then a CTD at site A-53: the cast or station numbers for </w:t>
-      </w:r>
-      <w:proofErr w:type="spellStart"/>
+        <w:t xml:space="preserve"> bottle sample data, the CTD data file names should incorporate a unique</w:t>
+      </w:r>
       <w:r>
         <w:rPr>
           <w:rFonts w:asciiTheme="minorHAnsi" w:hAnsiTheme="minorHAnsi" w:cs="Calibri"/>
           <w:sz w:val="24"/>
           <w:szCs w:val="24"/>
         </w:rPr>
-        <w:t>Mexec</w:t>
-      </w:r>
-      <w:proofErr w:type="spellEnd"/>
+        <w:t>, 3-digit***</w:t>
+      </w:r>
       <w:r>
         <w:rPr>
           <w:rFonts w:asciiTheme="minorHAnsi" w:hAnsiTheme="minorHAnsi" w:cs="Calibri"/>
           <w:sz w:val="24"/>
           <w:szCs w:val="24"/>
         </w:rPr>
-        <w:t xml:space="preserve"> processing could be (1, 2, 3) or (990, 1, 2) or even (10, 9, 15) – but not 55, 55, 54, nor 1.1, 1.2, 2.) </w:t>
+        <w:t xml:space="preserve"> integer cast number, referred to here as station number – not to be confused with a number or alphanumeric designating a planned station/site. </w:t>
+      </w:r>
+      <w:r>
+        <w:rPr>
+          <w:rFonts w:asciiTheme="minorHAnsi" w:hAnsiTheme="minorHAnsi" w:cs="Calibri"/>
+          <w:sz w:val="24"/>
+          <w:szCs w:val="24"/>
+        </w:rPr>
+        <w:t xml:space="preserve">Table *** gives examples for an imaginary cruise which starts </w:t>
+      </w:r>
+      <w:r>
+        <w:rPr>
+          <w:rFonts w:asciiTheme="minorHAnsi" w:hAnsiTheme="minorHAnsi" w:cs="Calibri"/>
+          <w:sz w:val="24"/>
+          <w:szCs w:val="24"/>
+        </w:rPr>
+        <w:t>test CTD followed by a full CTD</w:t>
+      </w:r>
+      <w:r>
+        <w:rPr>
+          <w:rFonts w:asciiTheme="minorHAnsi" w:hAnsiTheme="minorHAnsi" w:cs="Calibri"/>
+          <w:sz w:val="24"/>
+          <w:szCs w:val="24"/>
+        </w:rPr>
+        <w:t>,</w:t>
+      </w:r>
+      <w:r>
+        <w:rPr>
+          <w:rFonts w:asciiTheme="minorHAnsi" w:hAnsiTheme="minorHAnsi" w:cs="Calibri"/>
+          <w:sz w:val="24"/>
+          <w:szCs w:val="24"/>
+        </w:rPr>
+        <w:t xml:space="preserve"> both at site A-55, and then a CTD at site A-53</w:t>
+      </w:r>
+      <w:r>
+        <w:rPr>
+          <w:rFonts w:asciiTheme="minorHAnsi" w:hAnsiTheme="minorHAnsi" w:cs="Calibri"/>
+          <w:sz w:val="24"/>
+          <w:szCs w:val="24"/>
+        </w:rPr>
+        <w:t xml:space="preserve">. </w:t>
+      </w:r>
+    </w:p>
+    <w:p>
+      <w:pPr>
+        <w:pStyle w:val="PlainText"/>
+        <w:spacing w:after="240"/>
+        <w:rPr>
+          <w:rFonts w:asciiTheme="minorHAnsi" w:hAnsiTheme="minorHAnsi" w:cs="Calibri"/>
+          <w:sz w:val="24"/>
+          <w:szCs w:val="24"/>
+        </w:rPr>
+      </w:pPr>
+      <w:r>
+        <w:rPr>
+          <w:rFonts w:asciiTheme="minorHAnsi" w:hAnsiTheme="minorHAnsi" w:cs="Calibri"/>
+          <w:sz w:val="24"/>
+          <w:szCs w:val="24"/>
+        </w:rPr>
+        <w:t>Table ***</w:t>
+      </w:r>
+    </w:p>
+    <w:tbl>
+      <w:tblPr>
+        <w:tblStyle w:val="TableGrid"/>
+        <w:tblW w:w="8926" w:type="dxa"/>
+        <w:tblLayout w:type="fixed"/>
+        <w:tblLook w:val="04A0" w:firstRow="1" w:lastRow="0" w:firstColumn="1" w:lastColumn="0" w:noHBand="0" w:noVBand="1"/>
+      </w:tblPr>
+      <w:tblGrid>
+        <w:gridCol w:w="1025"/>
+        <w:gridCol w:w="1495"/>
+        <w:gridCol w:w="1495"/>
+        <w:gridCol w:w="1790"/>
+        <w:gridCol w:w="1620"/>
+        <w:gridCol w:w="1501"/>
+      </w:tblGrid>
+      <w:tr>
+        <w:tc>
+          <w:tcPr>
+            <w:tcW w:w="1025" w:type="dxa"/>
+          </w:tcPr>
+          <w:p>
+            <w:pPr>
+              <w:pStyle w:val="PlainText"/>
+              <w:spacing w:after="240"/>
+              <w:rPr>
+                <w:rFonts w:asciiTheme="minorHAnsi" w:hAnsiTheme="minorHAnsi" w:cs="Calibri"/>
+                <w:sz w:val="22"/>
+                <w:szCs w:val="22"/>
+              </w:rPr>
+            </w:pPr>
+            <w:r>
+              <w:rPr>
+                <w:rFonts w:asciiTheme="minorHAnsi" w:hAnsiTheme="minorHAnsi" w:cs="Calibri"/>
+                <w:sz w:val="22"/>
+                <w:szCs w:val="22"/>
+              </w:rPr>
+              <w:t>Station/ site</w:t>
+            </w:r>
+          </w:p>
+        </w:tc>
+        <w:tc>
+          <w:tcPr>
+            <w:tcW w:w="1495" w:type="dxa"/>
+          </w:tcPr>
+          <w:p>
+            <w:pPr>
+              <w:pStyle w:val="PlainText"/>
+              <w:spacing w:after="240"/>
+              <w:rPr>
+                <w:rFonts w:asciiTheme="minorHAnsi" w:hAnsiTheme="minorHAnsi" w:cs="Calibri"/>
+                <w:sz w:val="22"/>
+                <w:szCs w:val="22"/>
+              </w:rPr>
+            </w:pPr>
+            <w:r>
+              <w:rPr>
+                <w:rFonts w:asciiTheme="minorHAnsi" w:hAnsiTheme="minorHAnsi" w:cs="Calibri"/>
+                <w:sz w:val="22"/>
+                <w:szCs w:val="22"/>
+              </w:rPr>
+              <w:t>Yes</w:t>
+            </w:r>
+          </w:p>
+        </w:tc>
+        <w:tc>
+          <w:tcPr>
+            <w:tcW w:w="1495" w:type="dxa"/>
+          </w:tcPr>
+          <w:p>
+            <w:pPr>
+              <w:pStyle w:val="PlainText"/>
+              <w:spacing w:after="240"/>
+              <w:rPr>
+                <w:rFonts w:asciiTheme="minorHAnsi" w:hAnsiTheme="minorHAnsi" w:cs="Calibri"/>
+                <w:sz w:val="22"/>
+                <w:szCs w:val="22"/>
+              </w:rPr>
+            </w:pPr>
+            <w:r>
+              <w:rPr>
+                <w:rFonts w:asciiTheme="minorHAnsi" w:hAnsiTheme="minorHAnsi" w:cs="Calibri"/>
+                <w:sz w:val="22"/>
+                <w:szCs w:val="22"/>
+              </w:rPr>
+              <w:t>Yes</w:t>
+            </w:r>
+          </w:p>
+        </w:tc>
+        <w:tc>
+          <w:tcPr>
+            <w:tcW w:w="1790" w:type="dxa"/>
+          </w:tcPr>
+          <w:p>
+            <w:pPr>
+              <w:pStyle w:val="PlainText"/>
+              <w:spacing w:after="240"/>
+              <w:rPr>
+                <w:rFonts w:asciiTheme="minorHAnsi" w:hAnsiTheme="minorHAnsi" w:cs="Calibri"/>
+                <w:sz w:val="22"/>
+                <w:szCs w:val="22"/>
+              </w:rPr>
+            </w:pPr>
+            <w:r>
+              <w:rPr>
+                <w:rFonts w:asciiTheme="minorHAnsi" w:hAnsiTheme="minorHAnsi" w:cs="Calibri"/>
+                <w:sz w:val="22"/>
+                <w:szCs w:val="22"/>
+              </w:rPr>
+              <w:t>Yes</w:t>
+            </w:r>
+          </w:p>
+        </w:tc>
+        <w:tc>
+          <w:tcPr>
+            <w:tcW w:w="1620" w:type="dxa"/>
+          </w:tcPr>
+          <w:p>
+            <w:pPr>
+              <w:pStyle w:val="PlainText"/>
+              <w:spacing w:after="240"/>
+              <w:rPr>
+                <w:rFonts w:asciiTheme="minorHAnsi" w:hAnsiTheme="minorHAnsi" w:cs="Calibri"/>
+                <w:sz w:val="22"/>
+                <w:szCs w:val="22"/>
+              </w:rPr>
+            </w:pPr>
+            <w:r>
+              <w:rPr>
+                <w:rFonts w:asciiTheme="minorHAnsi" w:hAnsiTheme="minorHAnsi" w:cs="Calibri"/>
+                <w:sz w:val="22"/>
+                <w:szCs w:val="22"/>
+              </w:rPr>
+              <w:t>No</w:t>
+            </w:r>
+          </w:p>
+        </w:tc>
+        <w:tc>
+          <w:tcPr>
+            <w:tcW w:w="1501" w:type="dxa"/>
+          </w:tcPr>
+          <w:p>
+            <w:pPr>
+              <w:pStyle w:val="PlainText"/>
+              <w:spacing w:after="240"/>
+              <w:rPr>
+                <w:rFonts w:asciiTheme="minorHAnsi" w:hAnsiTheme="minorHAnsi" w:cs="Calibri"/>
+                <w:sz w:val="22"/>
+                <w:szCs w:val="22"/>
+              </w:rPr>
+            </w:pPr>
+            <w:r>
+              <w:rPr>
+                <w:rFonts w:asciiTheme="minorHAnsi" w:hAnsiTheme="minorHAnsi" w:cs="Calibri"/>
+                <w:sz w:val="22"/>
+                <w:szCs w:val="22"/>
+              </w:rPr>
+              <w:t>No</w:t>
+            </w:r>
+          </w:p>
+        </w:tc>
+      </w:tr>
+      <w:tr>
+        <w:tc>
+          <w:tcPr>
+            <w:tcW w:w="1025" w:type="dxa"/>
+          </w:tcPr>
+          <w:p>
+            <w:pPr>
+              <w:pStyle w:val="PlainText"/>
+              <w:spacing w:after="240"/>
+              <w:rPr>
+                <w:rFonts w:asciiTheme="minorHAnsi" w:hAnsiTheme="minorHAnsi" w:cs="Calibri"/>
+                <w:sz w:val="22"/>
+                <w:szCs w:val="22"/>
+              </w:rPr>
+            </w:pPr>
+            <w:r>
+              <w:rPr>
+                <w:rFonts w:asciiTheme="minorHAnsi" w:hAnsiTheme="minorHAnsi" w:cs="Calibri"/>
+                <w:sz w:val="22"/>
+                <w:szCs w:val="22"/>
+              </w:rPr>
+              <w:t>Test CTD/ A-55</w:t>
+            </w:r>
+          </w:p>
+        </w:tc>
+        <w:tc>
+          <w:tcPr>
+            <w:tcW w:w="1495" w:type="dxa"/>
+          </w:tcPr>
+          <w:p>
+            <w:pPr>
+              <w:pStyle w:val="PlainText"/>
+              <w:spacing w:after="240"/>
+              <w:rPr>
+                <w:rFonts w:asciiTheme="minorHAnsi" w:hAnsiTheme="minorHAnsi" w:cs="Calibri"/>
+                <w:sz w:val="22"/>
+                <w:szCs w:val="22"/>
+              </w:rPr>
+            </w:pPr>
+            <w:r>
+              <w:rPr>
+                <w:rFonts w:asciiTheme="minorHAnsi" w:hAnsiTheme="minorHAnsi" w:cs="Calibri"/>
+                <w:sz w:val="22"/>
+                <w:szCs w:val="22"/>
+              </w:rPr>
+              <w:t>CTD_001.cnv</w:t>
+            </w:r>
+          </w:p>
+        </w:tc>
+        <w:tc>
+          <w:tcPr>
+            <w:tcW w:w="1495" w:type="dxa"/>
+          </w:tcPr>
+          <w:p>
+            <w:pPr>
+              <w:pStyle w:val="PlainText"/>
+              <w:spacing w:after="240"/>
+              <w:rPr>
+                <w:rFonts w:asciiTheme="minorHAnsi" w:hAnsiTheme="minorHAnsi" w:cs="Calibri"/>
+                <w:sz w:val="22"/>
+                <w:szCs w:val="22"/>
+              </w:rPr>
+            </w:pPr>
+            <w:r>
+              <w:rPr>
+                <w:rFonts w:asciiTheme="minorHAnsi" w:hAnsiTheme="minorHAnsi" w:cs="Calibri"/>
+                <w:sz w:val="22"/>
+                <w:szCs w:val="22"/>
+              </w:rPr>
+              <w:t>CTD_990.cnv</w:t>
+            </w:r>
+          </w:p>
+        </w:tc>
+        <w:tc>
+          <w:tcPr>
+            <w:tcW w:w="1790" w:type="dxa"/>
+          </w:tcPr>
+          <w:p>
+            <w:pPr>
+              <w:pStyle w:val="PlainText"/>
+              <w:spacing w:after="240"/>
+              <w:rPr>
+                <w:rFonts w:asciiTheme="minorHAnsi" w:hAnsiTheme="minorHAnsi" w:cs="Calibri"/>
+                <w:sz w:val="22"/>
+                <w:szCs w:val="22"/>
+              </w:rPr>
+            </w:pPr>
+            <w:r>
+              <w:rPr>
+                <w:rFonts w:asciiTheme="minorHAnsi" w:hAnsiTheme="minorHAnsi" w:cs="Calibri"/>
+                <w:sz w:val="22"/>
+                <w:szCs w:val="22"/>
+              </w:rPr>
+              <w:t>CTD_000</w:t>
+            </w:r>
+            <w:r>
+              <w:rPr>
+                <w:rFonts w:asciiTheme="minorHAnsi" w:hAnsiTheme="minorHAnsi" w:cs="Calibri"/>
+                <w:sz w:val="22"/>
+                <w:szCs w:val="22"/>
+              </w:rPr>
+              <w:t>test</w:t>
+            </w:r>
+            <w:r>
+              <w:rPr>
+                <w:rFonts w:asciiTheme="minorHAnsi" w:hAnsiTheme="minorHAnsi" w:cs="Calibri"/>
+                <w:sz w:val="22"/>
+                <w:szCs w:val="22"/>
+              </w:rPr>
+              <w:t>.cnv</w:t>
+            </w:r>
+          </w:p>
+        </w:tc>
+        <w:tc>
+          <w:tcPr>
+            <w:tcW w:w="1620" w:type="dxa"/>
+          </w:tcPr>
+          <w:p>
+            <w:pPr>
+              <w:pStyle w:val="PlainText"/>
+              <w:spacing w:after="240"/>
+              <w:rPr>
+                <w:rFonts w:asciiTheme="minorHAnsi" w:hAnsiTheme="minorHAnsi" w:cs="Calibri"/>
+                <w:sz w:val="22"/>
+                <w:szCs w:val="22"/>
+              </w:rPr>
+            </w:pPr>
+            <w:r>
+              <w:rPr>
+                <w:rFonts w:asciiTheme="minorHAnsi" w:hAnsiTheme="minorHAnsi" w:cs="Calibri"/>
+                <w:sz w:val="22"/>
+                <w:szCs w:val="22"/>
+              </w:rPr>
+              <w:t>CTD_055a.cnv</w:t>
+            </w:r>
+          </w:p>
+        </w:tc>
+        <w:tc>
+          <w:tcPr>
+            <w:tcW w:w="1501" w:type="dxa"/>
+          </w:tcPr>
+          <w:p>
+            <w:pPr>
+              <w:pStyle w:val="PlainText"/>
+              <w:spacing w:after="240"/>
+              <w:rPr>
+                <w:rFonts w:asciiTheme="minorHAnsi" w:hAnsiTheme="minorHAnsi" w:cs="Calibri"/>
+                <w:sz w:val="22"/>
+                <w:szCs w:val="22"/>
+              </w:rPr>
+            </w:pPr>
+            <w:r>
+              <w:rPr>
+                <w:rFonts w:asciiTheme="minorHAnsi" w:hAnsiTheme="minorHAnsi" w:cs="Calibri"/>
+                <w:sz w:val="22"/>
+                <w:szCs w:val="22"/>
+              </w:rPr>
+              <w:t>CTD_1.1.cnv</w:t>
+            </w:r>
+          </w:p>
+        </w:tc>
+      </w:tr>
+      <w:tr>
+        <w:tc>
+          <w:tcPr>
+            <w:tcW w:w="1025" w:type="dxa"/>
+          </w:tcPr>
+          <w:p>
+            <w:pPr>
+              <w:pStyle w:val="PlainText"/>
+              <w:spacing w:after="240"/>
+              <w:rPr>
+                <w:rFonts w:asciiTheme="minorHAnsi" w:hAnsiTheme="minorHAnsi" w:cs="Calibri"/>
+                <w:sz w:val="22"/>
+                <w:szCs w:val="22"/>
+              </w:rPr>
+            </w:pPr>
+            <w:r>
+              <w:rPr>
+                <w:rFonts w:asciiTheme="minorHAnsi" w:hAnsiTheme="minorHAnsi" w:cs="Calibri"/>
+                <w:sz w:val="22"/>
+                <w:szCs w:val="22"/>
+              </w:rPr>
+              <w:lastRenderedPageBreak/>
+              <w:t>CTD1/ A-55</w:t>
+            </w:r>
+          </w:p>
+        </w:tc>
+        <w:tc>
+          <w:tcPr>
+            <w:tcW w:w="1495" w:type="dxa"/>
+          </w:tcPr>
+          <w:p>
+            <w:pPr>
+              <w:pStyle w:val="PlainText"/>
+              <w:spacing w:after="240"/>
+              <w:rPr>
+                <w:rFonts w:asciiTheme="minorHAnsi" w:hAnsiTheme="minorHAnsi" w:cs="Calibri"/>
+                <w:sz w:val="22"/>
+                <w:szCs w:val="22"/>
+              </w:rPr>
+            </w:pPr>
+            <w:r>
+              <w:rPr>
+                <w:rFonts w:asciiTheme="minorHAnsi" w:hAnsiTheme="minorHAnsi" w:cs="Calibri"/>
+                <w:sz w:val="22"/>
+                <w:szCs w:val="22"/>
+              </w:rPr>
+              <w:t>CTD_002.cnv</w:t>
+            </w:r>
+          </w:p>
+        </w:tc>
+        <w:tc>
+          <w:tcPr>
+            <w:tcW w:w="1495" w:type="dxa"/>
+          </w:tcPr>
+          <w:p>
+            <w:pPr>
+              <w:pStyle w:val="PlainText"/>
+              <w:spacing w:after="240"/>
+              <w:rPr>
+                <w:rFonts w:asciiTheme="minorHAnsi" w:hAnsiTheme="minorHAnsi" w:cs="Calibri"/>
+                <w:sz w:val="22"/>
+                <w:szCs w:val="22"/>
+              </w:rPr>
+            </w:pPr>
+            <w:r>
+              <w:rPr>
+                <w:rFonts w:asciiTheme="minorHAnsi" w:hAnsiTheme="minorHAnsi" w:cs="Calibri"/>
+                <w:sz w:val="22"/>
+                <w:szCs w:val="22"/>
+              </w:rPr>
+              <w:t>CTD_001.cnv</w:t>
+            </w:r>
+          </w:p>
+        </w:tc>
+        <w:tc>
+          <w:tcPr>
+            <w:tcW w:w="1790" w:type="dxa"/>
+          </w:tcPr>
+          <w:p>
+            <w:pPr>
+              <w:pStyle w:val="PlainText"/>
+              <w:spacing w:after="240"/>
+              <w:rPr>
+                <w:rFonts w:asciiTheme="minorHAnsi" w:hAnsiTheme="minorHAnsi" w:cs="Calibri"/>
+                <w:sz w:val="22"/>
+                <w:szCs w:val="22"/>
+              </w:rPr>
+            </w:pPr>
+            <w:r>
+              <w:rPr>
+                <w:rFonts w:asciiTheme="minorHAnsi" w:hAnsiTheme="minorHAnsi" w:cs="Calibri"/>
+                <w:sz w:val="22"/>
+                <w:szCs w:val="22"/>
+              </w:rPr>
+              <w:t>CTD_055.cnv</w:t>
+            </w:r>
+          </w:p>
+        </w:tc>
+        <w:tc>
+          <w:tcPr>
+            <w:tcW w:w="1620" w:type="dxa"/>
+          </w:tcPr>
+          <w:p>
+            <w:pPr>
+              <w:pStyle w:val="PlainText"/>
+              <w:spacing w:after="240"/>
+              <w:rPr>
+                <w:rFonts w:asciiTheme="minorHAnsi" w:hAnsiTheme="minorHAnsi" w:cs="Calibri"/>
+                <w:sz w:val="22"/>
+                <w:szCs w:val="22"/>
+              </w:rPr>
+            </w:pPr>
+            <w:r>
+              <w:rPr>
+                <w:rFonts w:asciiTheme="minorHAnsi" w:hAnsiTheme="minorHAnsi" w:cs="Calibri"/>
+                <w:sz w:val="22"/>
+                <w:szCs w:val="22"/>
+              </w:rPr>
+              <w:t>CTD_055b.cnv</w:t>
+            </w:r>
+          </w:p>
+        </w:tc>
+        <w:tc>
+          <w:tcPr>
+            <w:tcW w:w="1501" w:type="dxa"/>
+          </w:tcPr>
+          <w:p>
+            <w:pPr>
+              <w:pStyle w:val="PlainText"/>
+              <w:spacing w:after="240"/>
+              <w:rPr>
+                <w:rFonts w:asciiTheme="minorHAnsi" w:hAnsiTheme="minorHAnsi" w:cs="Calibri"/>
+                <w:sz w:val="22"/>
+                <w:szCs w:val="22"/>
+              </w:rPr>
+            </w:pPr>
+            <w:r>
+              <w:rPr>
+                <w:rFonts w:asciiTheme="minorHAnsi" w:hAnsiTheme="minorHAnsi" w:cs="Calibri"/>
+                <w:sz w:val="22"/>
+                <w:szCs w:val="22"/>
+              </w:rPr>
+              <w:t>CTD_1.2.cnv</w:t>
+            </w:r>
+          </w:p>
+        </w:tc>
+      </w:tr>
+      <w:tr>
+        <w:tc>
+          <w:tcPr>
+            <w:tcW w:w="1025" w:type="dxa"/>
+          </w:tcPr>
+          <w:p>
+            <w:pPr>
+              <w:pStyle w:val="PlainText"/>
+              <w:spacing w:after="240"/>
+              <w:rPr>
+                <w:rFonts w:asciiTheme="minorHAnsi" w:hAnsiTheme="minorHAnsi" w:cs="Calibri"/>
+                <w:sz w:val="22"/>
+                <w:szCs w:val="22"/>
+              </w:rPr>
+            </w:pPr>
+            <w:r>
+              <w:rPr>
+                <w:rFonts w:asciiTheme="minorHAnsi" w:hAnsiTheme="minorHAnsi" w:cs="Calibri"/>
+                <w:sz w:val="22"/>
+                <w:szCs w:val="22"/>
+              </w:rPr>
+              <w:t>CTD2/ A-53</w:t>
+            </w:r>
+          </w:p>
+        </w:tc>
+        <w:tc>
+          <w:tcPr>
+            <w:tcW w:w="1495" w:type="dxa"/>
+          </w:tcPr>
+          <w:p>
+            <w:pPr>
+              <w:pStyle w:val="PlainText"/>
+              <w:spacing w:after="240"/>
+              <w:rPr>
+                <w:rFonts w:asciiTheme="minorHAnsi" w:hAnsiTheme="minorHAnsi" w:cs="Calibri"/>
+                <w:sz w:val="22"/>
+                <w:szCs w:val="22"/>
+              </w:rPr>
+            </w:pPr>
+            <w:r>
+              <w:rPr>
+                <w:rFonts w:asciiTheme="minorHAnsi" w:hAnsiTheme="minorHAnsi" w:cs="Calibri"/>
+                <w:sz w:val="22"/>
+                <w:szCs w:val="22"/>
+              </w:rPr>
+              <w:t>CTD_003.cnv</w:t>
+            </w:r>
+          </w:p>
+        </w:tc>
+        <w:tc>
+          <w:tcPr>
+            <w:tcW w:w="1495" w:type="dxa"/>
+          </w:tcPr>
+          <w:p>
+            <w:pPr>
+              <w:pStyle w:val="PlainText"/>
+              <w:spacing w:after="240"/>
+              <w:rPr>
+                <w:rFonts w:asciiTheme="minorHAnsi" w:hAnsiTheme="minorHAnsi" w:cs="Calibri"/>
+                <w:sz w:val="22"/>
+                <w:szCs w:val="22"/>
+              </w:rPr>
+            </w:pPr>
+            <w:r>
+              <w:rPr>
+                <w:rFonts w:asciiTheme="minorHAnsi" w:hAnsiTheme="minorHAnsi" w:cs="Calibri"/>
+                <w:sz w:val="22"/>
+                <w:szCs w:val="22"/>
+              </w:rPr>
+              <w:t>CTD_002.cnv</w:t>
+            </w:r>
+          </w:p>
+        </w:tc>
+        <w:tc>
+          <w:tcPr>
+            <w:tcW w:w="1790" w:type="dxa"/>
+          </w:tcPr>
+          <w:p>
+            <w:pPr>
+              <w:pStyle w:val="PlainText"/>
+              <w:spacing w:after="240"/>
+              <w:rPr>
+                <w:rFonts w:asciiTheme="minorHAnsi" w:hAnsiTheme="minorHAnsi" w:cs="Calibri"/>
+                <w:sz w:val="22"/>
+                <w:szCs w:val="22"/>
+              </w:rPr>
+            </w:pPr>
+            <w:r>
+              <w:rPr>
+                <w:rFonts w:asciiTheme="minorHAnsi" w:hAnsiTheme="minorHAnsi" w:cs="Calibri"/>
+                <w:sz w:val="22"/>
+                <w:szCs w:val="22"/>
+              </w:rPr>
+              <w:t>CTD_053.cnv</w:t>
+            </w:r>
+          </w:p>
+        </w:tc>
+        <w:tc>
+          <w:tcPr>
+            <w:tcW w:w="1620" w:type="dxa"/>
+          </w:tcPr>
+          <w:p>
+            <w:pPr>
+              <w:pStyle w:val="PlainText"/>
+              <w:spacing w:after="240"/>
+              <w:rPr>
+                <w:rFonts w:asciiTheme="minorHAnsi" w:hAnsiTheme="minorHAnsi" w:cs="Calibri"/>
+                <w:sz w:val="22"/>
+                <w:szCs w:val="22"/>
+              </w:rPr>
+            </w:pPr>
+            <w:r>
+              <w:rPr>
+                <w:rFonts w:asciiTheme="minorHAnsi" w:hAnsiTheme="minorHAnsi" w:cs="Calibri"/>
+                <w:sz w:val="22"/>
+                <w:szCs w:val="22"/>
+              </w:rPr>
+              <w:t>CTD_053.cnv</w:t>
+            </w:r>
+          </w:p>
+        </w:tc>
+        <w:tc>
+          <w:tcPr>
+            <w:tcW w:w="1501" w:type="dxa"/>
+          </w:tcPr>
+          <w:p>
+            <w:pPr>
+              <w:pStyle w:val="PlainText"/>
+              <w:spacing w:after="240"/>
+              <w:rPr>
+                <w:rFonts w:asciiTheme="minorHAnsi" w:hAnsiTheme="minorHAnsi" w:cs="Calibri"/>
+                <w:sz w:val="22"/>
+                <w:szCs w:val="22"/>
+              </w:rPr>
+            </w:pPr>
+            <w:r>
+              <w:rPr>
+                <w:rFonts w:asciiTheme="minorHAnsi" w:hAnsiTheme="minorHAnsi" w:cs="Calibri"/>
+                <w:sz w:val="22"/>
+                <w:szCs w:val="22"/>
+              </w:rPr>
+              <w:t>CTD_2.1.cnv</w:t>
+            </w:r>
+          </w:p>
+        </w:tc>
+      </w:tr>
+    </w:tbl>
+    <w:p>
+      <w:pPr>
+        <w:pStyle w:val="PlainText"/>
+        <w:spacing w:after="240"/>
+        <w:rPr>
+          <w:rFonts w:asciiTheme="minorHAnsi" w:hAnsiTheme="minorHAnsi" w:cs="Calibri"/>
+          <w:sz w:val="24"/>
+          <w:szCs w:val="24"/>
+        </w:rPr>
+      </w:pPr>
+      <w:r>
+        <w:rPr>
+          <w:rFonts w:asciiTheme="minorHAnsi" w:hAnsiTheme="minorHAnsi" w:cs="Calibri"/>
+          <w:sz w:val="24"/>
+          <w:szCs w:val="24"/>
+        </w:rPr>
+        <w:t xml:space="preserve"> </w:t>
       </w:r>
     </w:p>
     <w:p>
       <w:pPr>
         <w:pStyle w:val="Heading2"/>
       </w:pPr>
-      <w:bookmarkStart w:id="30" w:name="_Toc121838183"/>
-      <w:bookmarkStart w:id="31" w:name="_Toc124798249"/>
+      <w:bookmarkStart w:id="34" w:name="_Toc121838183"/>
+      <w:bookmarkStart w:id="35" w:name="_Toc124798249"/>
       <w:r>
         <w:t>3.1.1 SBE</w:t>
       </w:r>
@@ -10208,8 +11662,8 @@
       <w:r>
         <w:t>Processing</w:t>
       </w:r>
-      <w:bookmarkEnd w:id="30"/>
-      <w:bookmarkEnd w:id="31"/>
+      <w:bookmarkEnd w:id="34"/>
+      <w:bookmarkEnd w:id="35"/>
       <w:r>
         <w:t xml:space="preserve"> </w:t>
       </w:r>
@@ -10380,7 +11834,6 @@
         <w:rPr>
           <w:rFonts w:eastAsia="Times New Roman" w:cs="Calibri"/>
         </w:rPr>
-        <w:lastRenderedPageBreak/>
         <w:t>Data Conversion to convert the raw frequency and voltage data to engineering units as appropriate by applying the manufacturer's calibrations stored in the CON file and saving both downcast and upcast to an ASCII format (.</w:t>
       </w:r>
       <w:proofErr w:type="spellStart"/>
@@ -10426,7 +11879,19 @@
         <w:rPr>
           <w:rFonts w:eastAsia="Times New Roman" w:cs="Calibri"/>
         </w:rPr>
-        <w:t xml:space="preserve"> may include oxygen hysteresis correction using SBE default parameters, but </w:t>
+        <w:t xml:space="preserve"> </w:t>
+      </w:r>
+      <w:r>
+        <w:rPr>
+          <w:rFonts w:eastAsia="Times New Roman" w:cs="Calibri"/>
+        </w:rPr>
+        <w:t>can</w:t>
+      </w:r>
+      <w:r>
+        <w:rPr>
+          <w:rFonts w:eastAsia="Times New Roman" w:cs="Calibri"/>
+        </w:rPr>
+        <w:t xml:space="preserve"> include oxygen hysteresis correction using SBE default parameters, but </w:t>
       </w:r>
       <w:r>
         <w:rPr>
@@ -10533,97 +11998,6 @@
           <w:rFonts w:eastAsia="Times New Roman" w:cs="Calibri"/>
         </w:rPr>
         <w:t xml:space="preserve">).  </w:t>
-      </w:r>
-    </w:p>
-    <w:p>
-      <w:pPr>
-        <w:spacing w:after="240"/>
-        <w:ind w:left="851"/>
-        <w:rPr>
-          <w:rFonts w:eastAsia="Times New Roman" w:cs="Calibri"/>
-        </w:rPr>
-      </w:pPr>
-      <w:r>
-        <w:rPr>
-          <w:rFonts w:eastAsia="Times New Roman" w:cs="Calibri"/>
-        </w:rPr>
-        <w:t>The output file names should contain the three-digit sequential station/cast number</w:t>
-      </w:r>
-      <w:r>
-        <w:rPr>
-          <w:rFonts w:eastAsia="Times New Roman" w:cs="Calibri"/>
-        </w:rPr>
-        <w:t xml:space="preserve">, and should not have spaces; </w:t>
-      </w:r>
-      <w:proofErr w:type="gramStart"/>
-      <w:r>
-        <w:rPr>
-          <w:rFonts w:eastAsia="Times New Roman" w:cs="Calibri"/>
-        </w:rPr>
-        <w:t>otherwise</w:t>
-      </w:r>
-      <w:proofErr w:type="gramEnd"/>
-      <w:r>
-        <w:rPr>
-          <w:rFonts w:eastAsia="Times New Roman" w:cs="Calibri"/>
-        </w:rPr>
-        <w:t xml:space="preserve"> their form is not important. Add the filename (and location) to the </w:t>
-      </w:r>
-      <w:proofErr w:type="spellStart"/>
-      <w:r>
-        <w:rPr>
-          <w:rFonts w:eastAsia="Times New Roman" w:cs="Calibri"/>
-        </w:rPr>
-        <w:t>ctd_proc</w:t>
-      </w:r>
-      <w:proofErr w:type="spellEnd"/>
-      <w:r>
-        <w:rPr>
-          <w:rFonts w:eastAsia="Times New Roman" w:cs="Calibri"/>
-        </w:rPr>
-        <w:t xml:space="preserve">, </w:t>
-      </w:r>
-      <w:proofErr w:type="spellStart"/>
-      <w:r>
-        <w:rPr>
-          <w:rFonts w:eastAsia="Times New Roman" w:cs="Calibri"/>
-        </w:rPr>
-        <w:t>cnvfilename</w:t>
-      </w:r>
-      <w:proofErr w:type="spellEnd"/>
-      <w:r>
-        <w:rPr>
-          <w:rFonts w:eastAsia="Times New Roman" w:cs="Calibri"/>
-        </w:rPr>
-        <w:t xml:space="preserve"> case in </w:t>
-      </w:r>
-      <w:proofErr w:type="spellStart"/>
-      <w:r>
-        <w:rPr>
-          <w:rFonts w:eastAsia="Times New Roman" w:cs="Calibri"/>
-        </w:rPr>
-        <w:t>opt_</w:t>
-      </w:r>
-      <w:r>
-        <w:rPr>
-          <w:rFonts w:eastAsia="Times New Roman" w:cs="Calibri"/>
-          <w:i/>
-          <w:iCs/>
-        </w:rPr>
-        <w:t>cruise</w:t>
-      </w:r>
-      <w:r>
-        <w:rPr>
-          <w:rFonts w:eastAsia="Times New Roman" w:cs="Calibri"/>
-        </w:rPr>
-        <w:t>.m</w:t>
-      </w:r>
-      <w:proofErr w:type="spellEnd"/>
-      <w:r>
-        <w:rPr>
-          <w:rFonts w:eastAsia="Times New Roman" w:cs="Calibri"/>
-        </w:rPr>
-        <w:t xml:space="preserve">. </w:t>
       </w:r>
     </w:p>
     <w:p>
@@ -10921,459 +12295,273 @@
     </w:p>
     <w:p>
       <w:pPr>
+        <w:spacing w:after="240"/>
+        <w:ind w:left="851"/>
+        <w:rPr>
+          <w:rFonts w:eastAsia="Times New Roman" w:cs="Calibri"/>
+        </w:rPr>
+      </w:pPr>
+      <w:r>
+        <w:rPr>
+          <w:rFonts w:eastAsia="Times New Roman" w:cs="Calibri"/>
+        </w:rPr>
+        <w:t xml:space="preserve">The output file names should contain the three-digit sequential station/cast number, and should not have spaces; </w:t>
+      </w:r>
+      <w:proofErr w:type="gramStart"/>
+      <w:r>
+        <w:rPr>
+          <w:rFonts w:eastAsia="Times New Roman" w:cs="Calibri"/>
+        </w:rPr>
+        <w:t>otherwise</w:t>
+      </w:r>
+      <w:proofErr w:type="gramEnd"/>
+      <w:r>
+        <w:rPr>
+          <w:rFonts w:eastAsia="Times New Roman" w:cs="Calibri"/>
+        </w:rPr>
+        <w:t xml:space="preserve"> their form is not important and can be specified in </w:t>
+      </w:r>
+      <w:proofErr w:type="spellStart"/>
+      <w:r>
+        <w:rPr>
+          <w:rFonts w:eastAsia="Times New Roman" w:cs="Calibri"/>
+        </w:rPr>
+        <w:t>opt_</w:t>
+      </w:r>
+      <w:r>
+        <w:rPr>
+          <w:rFonts w:eastAsia="Times New Roman" w:cs="Calibri"/>
+          <w:i/>
+          <w:iCs/>
+        </w:rPr>
+        <w:t>cruise</w:t>
+      </w:r>
+      <w:r>
+        <w:rPr>
+          <w:rFonts w:eastAsia="Times New Roman" w:cs="Calibri"/>
+        </w:rPr>
+        <w:t>.m</w:t>
+      </w:r>
+      <w:proofErr w:type="spellEnd"/>
+      <w:r>
+        <w:rPr>
+          <w:rFonts w:eastAsia="Times New Roman" w:cs="Calibri"/>
+        </w:rPr>
+        <w:t xml:space="preserve">. </w:t>
+      </w:r>
+    </w:p>
+    <w:p>
+      <w:pPr>
+        <w:spacing w:after="240"/>
+        <w:ind w:left="851"/>
+        <w:rPr>
+          <w:rFonts w:eastAsia="Times New Roman" w:cs="Calibri"/>
+        </w:rPr>
+      </w:pPr>
+      <w:proofErr w:type="gramStart"/>
+      <w:r>
+        <w:rPr>
+          <w:rFonts w:eastAsia="Times New Roman" w:cs="Calibri"/>
+        </w:rPr>
+        <w:t>The .</w:t>
+      </w:r>
+      <w:proofErr w:type="spellStart"/>
+      <w:r>
+        <w:rPr>
+          <w:rFonts w:eastAsia="Times New Roman" w:cs="Calibri"/>
+        </w:rPr>
+        <w:t>cnv</w:t>
+      </w:r>
+      <w:proofErr w:type="spellEnd"/>
+      <w:proofErr w:type="gramEnd"/>
+      <w:r>
+        <w:rPr>
+          <w:rFonts w:eastAsia="Times New Roman" w:cs="Calibri"/>
+        </w:rPr>
+        <w:t xml:space="preserve"> and .bl files, as well as the .hex, .</w:t>
+      </w:r>
+      <w:proofErr w:type="spellStart"/>
+      <w:r>
+        <w:rPr>
+          <w:rFonts w:eastAsia="Times New Roman" w:cs="Calibri"/>
+        </w:rPr>
+        <w:t>hdr</w:t>
+      </w:r>
+      <w:proofErr w:type="spellEnd"/>
+      <w:r>
+        <w:rPr>
+          <w:rFonts w:eastAsia="Times New Roman" w:cs="Calibri"/>
+        </w:rPr>
+        <w:t>, .</w:t>
+      </w:r>
+      <w:proofErr w:type="spellStart"/>
+      <w:r>
+        <w:rPr>
+          <w:rFonts w:eastAsia="Times New Roman" w:cs="Calibri"/>
+        </w:rPr>
+        <w:t>ros</w:t>
+      </w:r>
+      <w:proofErr w:type="spellEnd"/>
+      <w:r>
+        <w:rPr>
+          <w:rFonts w:eastAsia="Times New Roman" w:cs="Calibri"/>
+        </w:rPr>
+        <w:t xml:space="preserve">, and .XMLCON files, should be copied to your local computer (on which you are running the </w:t>
+      </w:r>
+      <w:proofErr w:type="spellStart"/>
+      <w:r>
+        <w:rPr>
+          <w:rFonts w:eastAsia="Times New Roman" w:cs="Calibri"/>
+        </w:rPr>
+        <w:t>mexec</w:t>
+      </w:r>
+      <w:proofErr w:type="spellEnd"/>
+      <w:r>
+        <w:rPr>
+          <w:rFonts w:eastAsia="Times New Roman" w:cs="Calibri"/>
+        </w:rPr>
+        <w:t xml:space="preserve"> processing). </w:t>
+      </w:r>
+      <w:r>
+        <w:rPr>
+          <w:rFonts w:eastAsia="Times New Roman" w:cs="Calibri"/>
+        </w:rPr>
+        <w:t xml:space="preserve">If available, shell script </w:t>
+      </w:r>
+      <w:proofErr w:type="spellStart"/>
+      <w:r>
+        <w:rPr>
+          <w:rFonts w:eastAsia="Times New Roman" w:cs="Calibri"/>
+        </w:rPr>
+        <w:t>ctd_syncscript</w:t>
+      </w:r>
+      <w:proofErr w:type="spellEnd"/>
+      <w:r>
+        <w:rPr>
+          <w:rFonts w:eastAsia="Times New Roman" w:cs="Calibri"/>
+        </w:rPr>
+        <w:t xml:space="preserve"> will be called by mctd_01.m to do the copying. In any case, a</w:t>
+      </w:r>
+      <w:r>
+        <w:rPr>
+          <w:rFonts w:eastAsia="Times New Roman" w:cs="Calibri"/>
+        </w:rPr>
+        <w:t xml:space="preserve">dd the filename (and location) </w:t>
+      </w:r>
+      <w:r>
+        <w:rPr>
+          <w:rFonts w:eastAsia="Times New Roman" w:cs="Calibri"/>
+        </w:rPr>
+        <w:t xml:space="preserve">pattern </w:t>
+      </w:r>
+      <w:r>
+        <w:rPr>
+          <w:rFonts w:eastAsia="Times New Roman" w:cs="Calibri"/>
+        </w:rPr>
+        <w:t xml:space="preserve">to the </w:t>
+      </w:r>
+      <w:proofErr w:type="spellStart"/>
+      <w:r>
+        <w:rPr>
+          <w:rFonts w:eastAsia="Times New Roman" w:cs="Calibri"/>
+        </w:rPr>
+        <w:t>ctd_proc</w:t>
+      </w:r>
+      <w:proofErr w:type="spellEnd"/>
+      <w:r>
+        <w:rPr>
+          <w:rFonts w:eastAsia="Times New Roman" w:cs="Calibri"/>
+        </w:rPr>
+        <w:t xml:space="preserve">, </w:t>
+      </w:r>
+      <w:proofErr w:type="spellStart"/>
+      <w:r>
+        <w:rPr>
+          <w:rFonts w:eastAsia="Times New Roman" w:cs="Calibri"/>
+        </w:rPr>
+        <w:t>cnvfilename</w:t>
+      </w:r>
+      <w:proofErr w:type="spellEnd"/>
+      <w:r>
+        <w:rPr>
+          <w:rFonts w:eastAsia="Times New Roman" w:cs="Calibri"/>
+        </w:rPr>
+        <w:t xml:space="preserve"> case in </w:t>
+      </w:r>
+      <w:proofErr w:type="spellStart"/>
+      <w:r>
+        <w:rPr>
+          <w:rFonts w:eastAsia="Times New Roman" w:cs="Calibri"/>
+        </w:rPr>
+        <w:t>opt_</w:t>
+      </w:r>
+      <w:r>
+        <w:rPr>
+          <w:rFonts w:eastAsia="Times New Roman" w:cs="Calibri"/>
+          <w:i/>
+          <w:iCs/>
+        </w:rPr>
+        <w:t>cruise</w:t>
+      </w:r>
+      <w:r>
+        <w:rPr>
+          <w:rFonts w:eastAsia="Times New Roman" w:cs="Calibri"/>
+        </w:rPr>
+        <w:t>.m</w:t>
+      </w:r>
+      <w:proofErr w:type="spellEnd"/>
+      <w:r>
+        <w:rPr>
+          <w:rFonts w:eastAsia="Times New Roman" w:cs="Calibri"/>
+        </w:rPr>
+        <w:t xml:space="preserve">. </w:t>
+      </w:r>
+    </w:p>
+    <w:p>
+      <w:pPr>
         <w:spacing w:before="240" w:after="240"/>
         <w:ind w:left="567"/>
         <w:rPr>
           <w:rFonts w:asciiTheme="minorHAnsi" w:eastAsia="Times New Roman" w:hAnsiTheme="minorHAnsi" w:cs="Calibri"/>
         </w:rPr>
       </w:pPr>
-      <w:commentRangeStart w:id="32"/>
+    </w:p>
+    <w:p>
+      <w:pPr>
+        <w:pStyle w:val="Heading2"/>
+      </w:pPr>
+      <w:bookmarkStart w:id="36" w:name="_Toc121838184"/>
+      <w:bookmarkStart w:id="37" w:name="_Toc124798250"/>
       <w:proofErr w:type="gramStart"/>
       <w:r>
-        <w:rPr>
-          <w:rFonts w:eastAsia="Times New Roman" w:cs="Calibri"/>
-        </w:rPr>
-        <w:t>The</w:t>
-      </w:r>
-      <w:r>
-        <w:rPr>
-          <w:rFonts w:eastAsia="Times New Roman" w:cs="Calibri"/>
-        </w:rPr>
-        <w:t xml:space="preserve"> .</w:t>
-      </w:r>
-      <w:proofErr w:type="spellStart"/>
-      <w:r>
-        <w:rPr>
-          <w:rFonts w:eastAsia="Times New Roman" w:cs="Calibri"/>
-        </w:rPr>
-        <w:t>cnv</w:t>
+        <w:t xml:space="preserve">3.2  </w:t>
+      </w:r>
+      <w:proofErr w:type="spellStart"/>
+      <w:r>
+        <w:t>Mexec</w:t>
       </w:r>
       <w:proofErr w:type="spellEnd"/>
       <w:proofErr w:type="gramEnd"/>
       <w:r>
-        <w:rPr>
-          <w:rFonts w:eastAsia="Times New Roman" w:cs="Calibri"/>
-        </w:rPr>
-        <w:t>, .bl, and .</w:t>
-      </w:r>
-      <w:proofErr w:type="spellStart"/>
-      <w:r>
-        <w:rPr>
-          <w:rFonts w:eastAsia="Times New Roman" w:cs="Calibri"/>
-        </w:rPr>
-        <w:t>ros</w:t>
-      </w:r>
-      <w:proofErr w:type="spellEnd"/>
-      <w:r>
-        <w:rPr>
-          <w:rFonts w:eastAsia="Times New Roman" w:cs="Calibri"/>
-        </w:rPr>
+        <w:t xml:space="preserve"> CTD data processing</w:t>
+      </w:r>
+      <w:bookmarkEnd w:id="36"/>
+      <w:bookmarkEnd w:id="37"/>
+      <w:r>
         <w:t xml:space="preserve"> </w:t>
       </w:r>
-      <w:r>
-        <w:rPr>
-          <w:rFonts w:eastAsia="Times New Roman" w:cs="Calibri"/>
-        </w:rPr>
-        <w:t>files should be copied to /local/users/</w:t>
-      </w:r>
-      <w:proofErr w:type="spellStart"/>
-      <w:r>
-        <w:rPr>
-          <w:rFonts w:eastAsia="Times New Roman" w:cs="Calibri"/>
-        </w:rPr>
-        <w:t>pstar</w:t>
-      </w:r>
-      <w:proofErr w:type="spellEnd"/>
-      <w:r>
-        <w:rPr>
-          <w:rFonts w:eastAsia="Times New Roman" w:cs="Calibri"/>
-        </w:rPr>
-        <w:t>/cruise/data/</w:t>
-      </w:r>
-      <w:proofErr w:type="spellStart"/>
-      <w:r>
-        <w:rPr>
-          <w:rFonts w:eastAsia="Times New Roman" w:cs="Calibri"/>
-        </w:rPr>
-        <w:t>ctd</w:t>
-      </w:r>
-      <w:proofErr w:type="spellEnd"/>
-      <w:r>
-        <w:rPr>
-          <w:rFonts w:eastAsia="Times New Roman" w:cs="Calibri"/>
-        </w:rPr>
-        <w:t>/ASCII_FILES, while .hex, .</w:t>
-      </w:r>
-      <w:proofErr w:type="spellStart"/>
-      <w:r>
-        <w:rPr>
-          <w:rFonts w:eastAsia="Times New Roman" w:cs="Calibri"/>
-        </w:rPr>
-        <w:t>hdr</w:t>
-      </w:r>
-      <w:proofErr w:type="spellEnd"/>
-      <w:r>
-        <w:rPr>
-          <w:rFonts w:eastAsia="Times New Roman" w:cs="Calibri"/>
-        </w:rPr>
-        <w:t xml:space="preserve">, and .XMLCON files should be copied to RAW_CTD_FILES. On </w:t>
-      </w:r>
-      <w:proofErr w:type="spellStart"/>
-      <w:r>
-        <w:rPr>
-          <w:rFonts w:eastAsia="Times New Roman" w:cs="Calibri"/>
-        </w:rPr>
-        <w:t>unix</w:t>
-      </w:r>
-      <w:proofErr w:type="spellEnd"/>
-      <w:r>
-        <w:rPr>
-          <w:rFonts w:eastAsia="Times New Roman" w:cs="Calibri"/>
-        </w:rPr>
-        <w:t>/</w:t>
-      </w:r>
-      <w:proofErr w:type="spellStart"/>
-      <w:r>
-        <w:rPr>
-          <w:rFonts w:eastAsia="Times New Roman" w:cs="Calibri"/>
-        </w:rPr>
-        <w:t>linux</w:t>
-      </w:r>
-      <w:proofErr w:type="spellEnd"/>
-      <w:r>
-        <w:rPr>
-          <w:rFonts w:eastAsia="Times New Roman" w:cs="Calibri"/>
-        </w:rPr>
-        <w:t xml:space="preserve"> systems you can use (</w:t>
-      </w:r>
-      <w:proofErr w:type="spellStart"/>
-      <w:r>
-        <w:rPr>
-          <w:rFonts w:eastAsia="Times New Roman" w:cs="Calibri"/>
-        </w:rPr>
-        <w:t>mexec_exec</w:t>
-      </w:r>
-      <w:proofErr w:type="spellEnd"/>
-      <w:r>
-        <w:rPr>
-          <w:rFonts w:eastAsia="Times New Roman" w:cs="Calibri"/>
-        </w:rPr>
-        <w:t xml:space="preserve">) </w:t>
-      </w:r>
-      <w:proofErr w:type="spellStart"/>
-      <w:r>
-        <w:rPr>
-          <w:rFonts w:eastAsia="Times New Roman" w:cs="Calibri"/>
-        </w:rPr>
-        <w:t>ctd_syncscript</w:t>
-      </w:r>
-      <w:proofErr w:type="spellEnd"/>
-      <w:r>
-        <w:rPr>
-          <w:rFonts w:eastAsia="Times New Roman" w:cs="Calibri"/>
-        </w:rPr>
-        <w:t xml:space="preserve"> to do this after editing cruise name and location of original files. </w:t>
-      </w:r>
-      <w:commentRangeEnd w:id="32"/>
-      <w:r>
-        <w:rPr>
-          <w:rStyle w:val="CommentReference"/>
-        </w:rPr>
-        <w:commentReference w:id="32"/>
-      </w:r>
-    </w:p>
-    <w:p>
-      <w:pPr>
-        <w:pStyle w:val="Heading2"/>
-      </w:pPr>
-      <w:bookmarkStart w:id="33" w:name="_Toc121838184"/>
-      <w:bookmarkStart w:id="34" w:name="_Toc124798250"/>
-      <w:proofErr w:type="gramStart"/>
-      <w:r>
-        <w:t xml:space="preserve">3.2  </w:t>
-      </w:r>
-      <w:proofErr w:type="spellStart"/>
-      <w:r>
-        <w:t>Mexec</w:t>
-      </w:r>
-      <w:proofErr w:type="spellEnd"/>
-      <w:proofErr w:type="gramEnd"/>
-      <w:r>
-        <w:t xml:space="preserve"> CTD data processing</w:t>
-      </w:r>
-      <w:bookmarkEnd w:id="33"/>
-      <w:bookmarkEnd w:id="34"/>
-      <w:r>
-        <w:t xml:space="preserve"> </w:t>
-      </w:r>
     </w:p>
     <w:p>
       <w:pPr>
         <w:pStyle w:val="Heading3"/>
       </w:pPr>
-      <w:bookmarkStart w:id="35" w:name="_Toc121838185"/>
-      <w:bookmarkStart w:id="36" w:name="_Toc124798251"/>
-      <w:r>
-        <w:t>3.2.1 Output file types</w:t>
-      </w:r>
-      <w:bookmarkEnd w:id="35"/>
-      <w:bookmarkEnd w:id="36"/>
-    </w:p>
-    <w:p>
-      <w:pPr>
-        <w:spacing w:after="240"/>
-        <w:rPr>
-          <w:rFonts w:asciiTheme="minorHAnsi" w:eastAsia="Times New Roman" w:hAnsiTheme="minorHAnsi" w:cs="Calibri"/>
-        </w:rPr>
-      </w:pPr>
-      <w:r>
-        <w:rPr>
-          <w:rFonts w:eastAsia="Times New Roman" w:cs="Calibri"/>
-        </w:rPr>
-        <w:t>ctd_</w:t>
-      </w:r>
-      <w:r>
-        <w:rPr>
-          <w:rFonts w:eastAsia="Times New Roman" w:cs="Calibri"/>
-          <w:i/>
-          <w:iCs/>
-        </w:rPr>
-        <w:t>cruise</w:t>
-      </w:r>
-      <w:r>
-        <w:rPr>
-          <w:rFonts w:eastAsia="Times New Roman" w:cs="Calibri"/>
-        </w:rPr>
-        <w:t>_</w:t>
-      </w:r>
-      <w:r>
-        <w:rPr>
-          <w:rFonts w:eastAsia="Times New Roman" w:cs="Calibri"/>
-          <w:i/>
-          <w:iCs/>
-        </w:rPr>
-        <w:t>nnn</w:t>
-      </w:r>
-      <w:r>
-        <w:rPr>
-          <w:rFonts w:eastAsia="Times New Roman" w:cs="Calibri"/>
-        </w:rPr>
-        <w:t xml:space="preserve">_*.nc contain CTD time series or profiles, with different stages of processing, editing, and averaging (see below). </w:t>
-      </w:r>
-    </w:p>
-    <w:p>
-      <w:pPr>
-        <w:spacing w:after="240"/>
-        <w:rPr>
-          <w:rFonts w:asciiTheme="minorHAnsi" w:eastAsia="Times New Roman" w:hAnsiTheme="minorHAnsi" w:cs="Calibri"/>
-        </w:rPr>
-      </w:pPr>
-      <w:r>
-        <w:rPr>
-          <w:rFonts w:eastAsia="Times New Roman" w:cs="Calibri"/>
-        </w:rPr>
-        <w:t>dcs_</w:t>
-      </w:r>
-      <w:r>
-        <w:rPr>
-          <w:rFonts w:eastAsia="Times New Roman" w:cs="Calibri"/>
-          <w:i/>
-          <w:iCs/>
-        </w:rPr>
-        <w:t>cruise</w:t>
-      </w:r>
-      <w:r>
-        <w:rPr>
-          <w:rFonts w:eastAsia="Times New Roman" w:cs="Calibri"/>
-        </w:rPr>
-        <w:t>_</w:t>
-      </w:r>
-      <w:r>
-        <w:rPr>
-          <w:rFonts w:eastAsia="Times New Roman" w:cs="Calibri"/>
-          <w:i/>
-          <w:iCs/>
-        </w:rPr>
-        <w:t>nnn</w:t>
-      </w:r>
-      <w:r>
-        <w:rPr>
-          <w:rFonts w:eastAsia="Times New Roman" w:cs="Calibri"/>
-        </w:rPr>
-        <w:t>.nc contains information about scans (start, bottom, end of cast) and positions</w:t>
-      </w:r>
-    </w:p>
-    <w:p>
-      <w:pPr>
-        <w:spacing w:after="240"/>
-        <w:rPr>
-          <w:rFonts w:asciiTheme="minorHAnsi" w:eastAsia="Times New Roman" w:hAnsiTheme="minorHAnsi" w:cs="Calibri"/>
-        </w:rPr>
-      </w:pPr>
-      <w:r>
-        <w:rPr>
-          <w:rFonts w:eastAsia="Times New Roman" w:cs="Calibri"/>
-        </w:rPr>
-        <w:t>fir_</w:t>
-      </w:r>
-      <w:r>
-        <w:rPr>
-          <w:rFonts w:eastAsia="Times New Roman" w:cs="Calibri"/>
-          <w:i/>
-          <w:iCs/>
-        </w:rPr>
-        <w:t>cruise</w:t>
-      </w:r>
-      <w:r>
-        <w:rPr>
-          <w:rFonts w:eastAsia="Times New Roman" w:cs="Calibri"/>
-        </w:rPr>
-        <w:t>_</w:t>
-      </w:r>
-      <w:r>
-        <w:rPr>
-          <w:rFonts w:eastAsia="Times New Roman" w:cs="Calibri"/>
-          <w:i/>
-          <w:iCs/>
-        </w:rPr>
-        <w:t>nnn</w:t>
-      </w:r>
-      <w:r>
-        <w:rPr>
-          <w:rFonts w:eastAsia="Times New Roman" w:cs="Calibri"/>
-        </w:rPr>
-        <w:t>.nc contains information about bottle firing times and corresponding CTD and winch data</w:t>
-      </w:r>
-    </w:p>
-    <w:p>
-      <w:pPr>
-        <w:spacing w:after="240"/>
-        <w:rPr>
-          <w:rFonts w:asciiTheme="minorHAnsi" w:eastAsia="Times New Roman" w:hAnsiTheme="minorHAnsi" w:cs="Calibri"/>
-        </w:rPr>
-      </w:pPr>
-      <w:r>
-        <w:rPr>
-          <w:rFonts w:eastAsia="Times New Roman" w:cs="Calibri"/>
-        </w:rPr>
-        <w:t>sam_</w:t>
-      </w:r>
-      <w:r>
-        <w:rPr>
-          <w:rFonts w:eastAsia="Times New Roman" w:cs="Calibri"/>
-          <w:i/>
-          <w:iCs/>
-        </w:rPr>
-        <w:t>cruise</w:t>
-      </w:r>
-      <w:r>
-        <w:rPr>
-          <w:rFonts w:eastAsia="Times New Roman" w:cs="Calibri"/>
-        </w:rPr>
-        <w:t>_all.nc is a combined (all-station) file containing the data from the fir_</w:t>
-      </w:r>
-      <w:r>
-        <w:rPr>
-          <w:rFonts w:eastAsia="Times New Roman" w:cs="Calibri"/>
-          <w:i/>
-          <w:iCs/>
-        </w:rPr>
-        <w:t>cruise</w:t>
-      </w:r>
-      <w:r>
-        <w:rPr>
-          <w:rFonts w:eastAsia="Times New Roman" w:cs="Calibri"/>
-        </w:rPr>
-        <w:t>_</w:t>
-      </w:r>
-      <w:r>
-        <w:rPr>
-          <w:rFonts w:eastAsia="Times New Roman" w:cs="Calibri"/>
-          <w:i/>
-          <w:iCs/>
-        </w:rPr>
-        <w:t>nnn</w:t>
-      </w:r>
-      <w:r>
-        <w:rPr>
-          <w:rFonts w:eastAsia="Times New Roman" w:cs="Calibri"/>
-        </w:rPr>
-        <w:t xml:space="preserve">.nc files along with </w:t>
-      </w:r>
-      <w:proofErr w:type="spellStart"/>
-      <w:r>
-        <w:rPr>
-          <w:rFonts w:eastAsia="Times New Roman" w:cs="Calibri"/>
-        </w:rPr>
-        <w:t>analysed</w:t>
-      </w:r>
-      <w:proofErr w:type="spellEnd"/>
-      <w:r>
-        <w:rPr>
-          <w:rFonts w:eastAsia="Times New Roman" w:cs="Calibri"/>
-        </w:rPr>
-        <w:t xml:space="preserve"> bottle sample data. </w:t>
-      </w:r>
-    </w:p>
-    <w:p>
-      <w:pPr>
-        <w:spacing w:after="240"/>
-        <w:rPr>
-          <w:rFonts w:asciiTheme="minorHAnsi" w:eastAsia="Times New Roman" w:hAnsiTheme="minorHAnsi" w:cs="Calibri"/>
-        </w:rPr>
-      </w:pPr>
-      <w:r>
-        <w:rPr>
-          <w:rFonts w:eastAsia="Times New Roman" w:cs="Calibri"/>
-        </w:rPr>
-        <w:t>win_</w:t>
-      </w:r>
-      <w:r>
-        <w:rPr>
-          <w:rFonts w:eastAsia="Times New Roman" w:cs="Calibri"/>
-          <w:i/>
-          <w:iCs/>
-        </w:rPr>
-        <w:t>cruise</w:t>
-      </w:r>
-      <w:r>
-        <w:rPr>
-          <w:rFonts w:eastAsia="Times New Roman" w:cs="Calibri"/>
-        </w:rPr>
-        <w:t>_nnn.nc contains winch information</w:t>
-      </w:r>
-      <w:r>
-        <w:rPr>
-          <w:rFonts w:eastAsia="Times New Roman" w:cs="Calibri"/>
-        </w:rPr>
-        <w:t xml:space="preserve"> (</w:t>
-      </w:r>
-      <w:proofErr w:type="spellStart"/>
-      <w:r>
-        <w:rPr>
-          <w:rFonts w:eastAsia="Times New Roman" w:cs="Calibri"/>
-        </w:rPr>
-        <w:t>wireout</w:t>
-      </w:r>
-      <w:proofErr w:type="spellEnd"/>
-      <w:r>
-        <w:rPr>
-          <w:rFonts w:eastAsia="Times New Roman" w:cs="Calibri"/>
-        </w:rPr>
-        <w:t xml:space="preserve">, tension). </w:t>
-      </w:r>
-    </w:p>
-    <w:p>
-      <w:pPr>
-        <w:pStyle w:val="Heading3"/>
-      </w:pPr>
-      <w:bookmarkStart w:id="37" w:name="_Toc121838186"/>
-      <w:bookmarkStart w:id="38" w:name="_Toc124798252"/>
+      <w:bookmarkStart w:id="38" w:name="_Toc121838186"/>
+      <w:bookmarkStart w:id="39" w:name="_Toc124798252"/>
       <w:r>
         <w:t>3.2.2 Processing steps to do immediately following a cast</w:t>
       </w:r>
-      <w:bookmarkEnd w:id="37"/>
       <w:bookmarkEnd w:id="38"/>
+      <w:bookmarkEnd w:id="39"/>
     </w:p>
     <w:p>
       <w:pPr>
@@ -11416,94 +12604,6 @@
           <w:rFonts w:cs="Calibri"/>
           <w:lang w:val="en-AU"/>
         </w:rPr>
-        <w:t xml:space="preserve">&gt; </w:t>
-      </w:r>
-      <w:proofErr w:type="spellStart"/>
-      <w:r>
-        <w:rPr>
-          <w:rFonts w:cs="Calibri"/>
-          <w:lang w:val="en-AU"/>
-        </w:rPr>
-        <w:t>ctd_syncscript</w:t>
-      </w:r>
-      <w:proofErr w:type="spellEnd"/>
-    </w:p>
-    <w:p>
-      <w:pPr>
-        <w:rPr>
-          <w:rFonts w:asciiTheme="minorHAnsi" w:hAnsiTheme="minorHAnsi" w:cs="Calibri"/>
-          <w:lang w:val="en-AU"/>
-        </w:rPr>
-      </w:pPr>
-      <w:r>
-        <w:rPr>
-          <w:rFonts w:cs="Calibri"/>
-          <w:lang w:val="en-AU"/>
-        </w:rPr>
-        <w:tab/>
-      </w:r>
-      <w:proofErr w:type="gramStart"/>
-      <w:r>
-        <w:rPr>
-          <w:rFonts w:cs="Calibri"/>
-          <w:lang w:val="en-AU"/>
-        </w:rPr>
-        <w:t>Copies .hex</w:t>
-      </w:r>
-      <w:proofErr w:type="gramEnd"/>
-      <w:r>
-        <w:rPr>
-          <w:rFonts w:cs="Calibri"/>
-          <w:lang w:val="en-AU"/>
-        </w:rPr>
-        <w:t>, .</w:t>
-      </w:r>
-      <w:proofErr w:type="spellStart"/>
-      <w:r>
-        <w:rPr>
-          <w:rFonts w:cs="Calibri"/>
-          <w:lang w:val="en-AU"/>
-        </w:rPr>
-        <w:t>cnv</w:t>
-      </w:r>
-      <w:proofErr w:type="spellEnd"/>
-      <w:r>
-        <w:rPr>
-          <w:rFonts w:cs="Calibri"/>
-          <w:lang w:val="en-AU"/>
-        </w:rPr>
-        <w:t>, _</w:t>
-      </w:r>
-      <w:proofErr w:type="spellStart"/>
-      <w:r>
-        <w:rPr>
-          <w:rFonts w:cs="Calibri"/>
-          <w:lang w:val="en-AU"/>
-        </w:rPr>
-        <w:t>align_ctm.cnv</w:t>
-      </w:r>
-      <w:proofErr w:type="spellEnd"/>
-      <w:r>
-        <w:rPr>
-          <w:rFonts w:cs="Calibri"/>
-          <w:lang w:val="en-AU"/>
-        </w:rPr>
-        <w:t xml:space="preserve">, and .bl files from acquisition computer to processing workstation. </w:t>
-      </w:r>
-    </w:p>
-    <w:p>
-      <w:pPr>
-        <w:rPr>
-          <w:rFonts w:asciiTheme="minorHAnsi" w:hAnsiTheme="minorHAnsi" w:cs="Calibri"/>
-          <w:lang w:val="en-AU"/>
-        </w:rPr>
-      </w:pPr>
-      <w:r>
-        <w:rPr>
-          <w:rFonts w:cs="Calibri"/>
-          <w:lang w:val="en-AU"/>
-        </w:rPr>
-        <w:lastRenderedPageBreak/>
         <w:t xml:space="preserve">&gt;&gt; </w:t>
       </w:r>
       <w:proofErr w:type="spellStart"/>
@@ -11642,6 +12742,29 @@
         </w:rPr>
         <w:t xml:space="preserve">_raw.nc. </w:t>
       </w:r>
+      <w:r>
+        <w:rPr>
+          <w:rFonts w:cs="Calibri"/>
+          <w:lang w:val="en-AU"/>
+        </w:rPr>
+        <w:t xml:space="preserve">It also optionally first calls </w:t>
+      </w:r>
+      <w:proofErr w:type="spellStart"/>
+      <w:r>
+        <w:rPr>
+          <w:rFonts w:cs="Calibri"/>
+          <w:lang w:val="en-AU"/>
+        </w:rPr>
+        <w:t>ctd_syncscript</w:t>
+      </w:r>
+      <w:proofErr w:type="spellEnd"/>
+      <w:r>
+        <w:rPr>
+          <w:rFonts w:cs="Calibri"/>
+          <w:lang w:val="en-AU"/>
+        </w:rPr>
+        <w:t xml:space="preserve"> to copy files from a server to the local computer. </w:t>
+      </w:r>
     </w:p>
     <w:p>
       <w:pPr>
@@ -11657,6 +12780,7 @@
           <w:rFonts w:cs="Calibri"/>
           <w:lang w:val="en-AU"/>
         </w:rPr>
+        <w:lastRenderedPageBreak/>
         <w:t xml:space="preserve">mctd_02.m does conversions, edits, and corrections as set in cruise options files, calling </w:t>
       </w:r>
       <w:proofErr w:type="spellStart"/>
@@ -11785,19 +12909,75 @@
           <w:rFonts w:cs="Calibri"/>
           <w:lang w:val="en-AU"/>
         </w:rPr>
-        <w:t xml:space="preserve">_24hz.nc files.  The only default action is to apply (the manufacturer default) correction for oxygen hysteresis, but examples are available for code to remove out of range values, certain scan ranges, spikes, and/or times when the pumps were off; it is generally not recommended to apply these before first examining data (as problems may be masked). Once sample data are available, the mctd_02 case of the cruise options file is also where calibration </w:t>
-      </w:r>
-      <w:commentRangeStart w:id="39"/>
+        <w:t>_24hz.nc files.  The only default action is to apply the manufacturer default correction for oxygen hysteresis, but examples are available for code to</w:t>
+      </w:r>
       <w:r>
         <w:rPr>
           <w:rFonts w:cs="Calibri"/>
           <w:lang w:val="en-AU"/>
         </w:rPr>
+        <w:t>:</w:t>
+      </w:r>
+      <w:r>
+        <w:rPr>
+          <w:rFonts w:cs="Calibri"/>
+          <w:lang w:val="en-AU"/>
+        </w:rPr>
+        <w:t xml:space="preserve"> remove out of range values, </w:t>
+      </w:r>
+      <w:r>
+        <w:rPr>
+          <w:rFonts w:cs="Calibri"/>
+          <w:lang w:val="en-AU"/>
+        </w:rPr>
+        <w:t xml:space="preserve">remove </w:t>
+      </w:r>
+      <w:r>
+        <w:rPr>
+          <w:rFonts w:cs="Calibri"/>
+          <w:lang w:val="en-AU"/>
+        </w:rPr>
+        <w:t xml:space="preserve">certain scan ranges, </w:t>
+      </w:r>
+      <w:r>
+        <w:rPr>
+          <w:rFonts w:cs="Calibri"/>
+          <w:lang w:val="en-AU"/>
+        </w:rPr>
+        <w:t xml:space="preserve">remove </w:t>
+      </w:r>
+      <w:r>
+        <w:rPr>
+          <w:rFonts w:cs="Calibri"/>
+          <w:lang w:val="en-AU"/>
+        </w:rPr>
+        <w:t>spikes</w:t>
+      </w:r>
+      <w:r>
+        <w:rPr>
+          <w:rFonts w:cs="Calibri"/>
+          <w:lang w:val="en-AU"/>
+        </w:rPr>
+        <w:t xml:space="preserve"> </w:t>
+      </w:r>
+      <w:r>
+        <w:rPr>
+          <w:rFonts w:cs="Calibri"/>
+          <w:lang w:val="en-AU"/>
+        </w:rPr>
+        <w:t xml:space="preserve">and/or times when the pumps were off; it is generally not recommended to apply these before first examining data (as problems may be masked). Once sample data are available, the mctd_02 case of the cruise options file is also where calibration </w:t>
+      </w:r>
+      <w:commentRangeStart w:id="40"/>
+      <w:r>
+        <w:rPr>
+          <w:rFonts w:cs="Calibri"/>
+          <w:lang w:val="en-AU"/>
+        </w:rPr>
         <w:t>functions</w:t>
       </w:r>
-      <w:commentRangeEnd w:id="39"/>
-      <w:r>
-        <w:commentReference w:id="39"/>
+      <w:commentRangeEnd w:id="40"/>
+      <w:r>
+        <w:commentReference w:id="40"/>
       </w:r>
       <w:r>
         <w:rPr>
@@ -11823,7 +13003,7 @@
         </w:rPr>
         <w:t xml:space="preserve">mctd_03.m selects primary sensors (as set in cruise options files), computes derived variables (e.g. salinity) and </w:t>
       </w:r>
-      <w:commentRangeStart w:id="40"/>
+      <w:commentRangeStart w:id="41"/>
       <w:r>
         <w:rPr>
           <w:rFonts w:cs="Calibri"/>
@@ -11831,9 +13011,9 @@
         </w:rPr>
         <w:t xml:space="preserve">averages </w:t>
       </w:r>
-      <w:commentRangeEnd w:id="40"/>
-      <w:r>
-        <w:commentReference w:id="40"/>
+      <w:commentRangeEnd w:id="41"/>
+      <w:r>
+        <w:commentReference w:id="41"/>
       </w:r>
       <w:r>
         <w:rPr>
@@ -12049,16 +13229,16 @@
         </w:rPr>
         <w:t>For the start of the downcast, select the lowest pressure after the CTD has soaked and been brought to the surface before descending (unless it was brought too close to the surface, causing erroneous conductivity values, in which case, select the start of the good data).  For the end of the upcast, select the last scan for which there was good in-water oxygen, temperature, conductivity and salinity data (</w:t>
       </w:r>
-      <w:commentRangeStart w:id="41"/>
+      <w:commentRangeStart w:id="42"/>
       <w:r>
         <w:rPr>
           <w:rFonts w:eastAsia="Times New Roman" w:cs="Calibri"/>
         </w:rPr>
         <w:t xml:space="preserve">note </w:t>
       </w:r>
-      <w:commentRangeEnd w:id="41"/>
-      <w:r>
-        <w:commentReference w:id="41"/>
+      <w:commentRangeEnd w:id="42"/>
+      <w:r>
+        <w:commentReference w:id="42"/>
       </w:r>
       <w:r>
         <w:rPr>
@@ -12225,7 +13405,7 @@
         </w:rPr>
         <w:t xml:space="preserve"> to the downcast data, and </w:t>
       </w:r>
-      <w:commentRangeStart w:id="42"/>
+      <w:commentRangeStart w:id="43"/>
       <w:r>
         <w:rPr>
           <w:rFonts w:cs="Calibri"/>
@@ -12233,9 +13413,9 @@
         </w:rPr>
         <w:t xml:space="preserve">averages </w:t>
       </w:r>
-      <w:commentRangeEnd w:id="42"/>
-      <w:r>
-        <w:commentReference w:id="42"/>
+      <w:commentRangeEnd w:id="43"/>
+      <w:r>
+        <w:commentReference w:id="43"/>
       </w:r>
       <w:r>
         <w:rPr>
@@ -12438,7 +13618,7 @@
         </w:rPr>
         <w:t xml:space="preserve">mfir_03.m gets CTD data from these scans </w:t>
       </w:r>
-      <w:commentRangeStart w:id="43"/>
+      <w:commentRangeStart w:id="44"/>
       <w:r>
         <w:rPr>
           <w:rFonts w:cs="Calibri"/>
@@ -12446,9 +13626,9 @@
         </w:rPr>
         <w:t xml:space="preserve">from </w:t>
       </w:r>
-      <w:commentRangeEnd w:id="43"/>
-      <w:r>
-        <w:commentReference w:id="43"/>
+      <w:commentRangeEnd w:id="44"/>
+      <w:r>
+        <w:commentReference w:id="44"/>
       </w:r>
       <w:r>
         <w:rPr>
@@ -12612,7 +13792,6 @@
           <w:rFonts w:cs="Calibri"/>
           <w:lang w:val="en-AU"/>
         </w:rPr>
-        <w:lastRenderedPageBreak/>
         <w:t>mfir_to_sam.m</w:t>
       </w:r>
       <w:proofErr w:type="spellEnd"/>
@@ -12727,7 +13906,15 @@
           <w:rFonts w:cs="Calibri"/>
           <w:lang w:val="en-AU"/>
         </w:rPr>
-        <w:t>_all.nc for this station to station_summary_</w:t>
+        <w:t xml:space="preserve">_all.nc for </w:t>
+      </w:r>
+      <w:r>
+        <w:rPr>
+          <w:rFonts w:cs="Calibri"/>
+          <w:lang w:val="en-AU"/>
+        </w:rPr>
+        <w:lastRenderedPageBreak/>
+        <w:t>this station to station_summary_</w:t>
       </w:r>
       <w:r>
         <w:rPr>
@@ -13782,26 +14969,25 @@
       <w:pPr>
         <w:pStyle w:val="Heading2"/>
       </w:pPr>
-      <w:bookmarkStart w:id="44" w:name="_Toc121838187"/>
-      <w:bookmarkStart w:id="45" w:name="_Toc124798253"/>
-      <w:r>
-        <w:lastRenderedPageBreak/>
+      <w:bookmarkStart w:id="45" w:name="_Toc121838187"/>
+      <w:bookmarkStart w:id="46" w:name="_Toc124798253"/>
+      <w:r>
         <w:t>3.3 Water Bottle Sample Data</w:t>
       </w:r>
-      <w:bookmarkEnd w:id="44"/>
       <w:bookmarkEnd w:id="45"/>
+      <w:bookmarkEnd w:id="46"/>
     </w:p>
     <w:p>
       <w:pPr>
         <w:pStyle w:val="Heading3"/>
       </w:pPr>
-      <w:bookmarkStart w:id="46" w:name="_Toc121838188"/>
-      <w:bookmarkStart w:id="47" w:name="_Toc124798254"/>
+      <w:bookmarkStart w:id="47" w:name="_Toc121838188"/>
+      <w:bookmarkStart w:id="48" w:name="_Toc124798254"/>
       <w:r>
         <w:t>3.3.1 Loading data</w:t>
       </w:r>
-      <w:bookmarkEnd w:id="46"/>
       <w:bookmarkEnd w:id="47"/>
+      <w:bookmarkEnd w:id="48"/>
     </w:p>
     <w:p>
       <w:pPr>
@@ -13840,7 +15026,14 @@
         <w:rPr>
           <w:rFonts w:eastAsia="Times New Roman" w:cs="Calibri"/>
         </w:rPr>
-        <w:t>_all.nc, populated with CTD firing data, sensor data, and subsequently the water sample data as they become available.  The CTD winch, firing and sensor data are pasted into th</w:t>
+        <w:t xml:space="preserve">_all.nc, populated with CTD firing data, sensor data, and subsequently the </w:t>
+      </w:r>
+      <w:r>
+        <w:rPr>
+          <w:rFonts w:eastAsia="Times New Roman" w:cs="Calibri"/>
+        </w:rPr>
+        <w:lastRenderedPageBreak/>
+        <w:t>water sample data as they become available.  The CTD winch, firing and sensor data are pasted into th</w:t>
       </w:r>
       <w:r>
         <w:rPr>
@@ -14808,7 +16001,6 @@
         <w:rPr>
           <w:rFonts w:eastAsia="Times New Roman" w:cs="Calibri"/>
         </w:rPr>
-        <w:lastRenderedPageBreak/>
         <w:t>whether information from file headers is required (e.g. salinometer bath temperature</w:t>
       </w:r>
       <w:r>
@@ -14868,6 +16060,7 @@
         <w:rPr>
           <w:rFonts w:eastAsia="Times New Roman" w:cs="Calibri"/>
         </w:rPr>
+        <w:lastRenderedPageBreak/>
         <w:t xml:space="preserve">whether you will want to recalculate variables or whether concentrations and salinities will be provided as-is by analysts. For salinity, it is recommended that you read in conductivity ratio values for both samples and </w:t>
       </w:r>
       <w:proofErr w:type="gramStart"/>
@@ -15024,13 +16217,13 @@
       <w:pPr>
         <w:pStyle w:val="Heading3"/>
       </w:pPr>
-      <w:bookmarkStart w:id="48" w:name="_Toc121838189"/>
-      <w:bookmarkStart w:id="49" w:name="_Toc124798255"/>
+      <w:bookmarkStart w:id="49" w:name="_Toc121838189"/>
+      <w:bookmarkStart w:id="50" w:name="_Toc124798255"/>
       <w:r>
         <w:t>3.3.2 Checking data</w:t>
       </w:r>
-      <w:bookmarkEnd w:id="48"/>
       <w:bookmarkEnd w:id="49"/>
+      <w:bookmarkEnd w:id="50"/>
     </w:p>
     <w:p>
       <w:pPr>
@@ -15345,7 +16538,6 @@
         <w:rPr>
           <w:rFonts w:asciiTheme="minorHAnsi" w:eastAsia="Times New Roman" w:hAnsiTheme="minorHAnsi" w:cs="Calibri"/>
         </w:rPr>
-        <w:lastRenderedPageBreak/>
         <w:t xml:space="preserve">Sample </w:t>
       </w:r>
       <w:r>
@@ -15438,6 +16630,7 @@
         <w:rPr>
           <w:rFonts w:eastAsia="Times New Roman" w:cs="Calibri"/>
         </w:rPr>
+        <w:lastRenderedPageBreak/>
         <w:t>Flag meanings</w:t>
       </w:r>
       <w:r>
@@ -15489,13 +16682,13 @@
       <w:pPr>
         <w:pStyle w:val="Heading2"/>
       </w:pPr>
-      <w:bookmarkStart w:id="50" w:name="_Toc121838190"/>
-      <w:bookmarkStart w:id="51" w:name="_Toc124798256"/>
+      <w:bookmarkStart w:id="51" w:name="_Toc121838190"/>
+      <w:bookmarkStart w:id="52" w:name="_Toc124798256"/>
       <w:r>
         <w:t>3.4. Sensor Calibration</w:t>
       </w:r>
-      <w:bookmarkEnd w:id="50"/>
       <w:bookmarkEnd w:id="51"/>
+      <w:bookmarkEnd w:id="52"/>
     </w:p>
     <w:p>
       <w:pPr>
@@ -15743,37 +16936,37 @@
       <w:pPr>
         <w:pStyle w:val="Heading2"/>
       </w:pPr>
-      <w:bookmarkStart w:id="52" w:name="_Toc121838191"/>
-      <w:bookmarkStart w:id="53" w:name="_Toc124798257"/>
+      <w:bookmarkStart w:id="53" w:name="_Toc121838191"/>
+      <w:bookmarkStart w:id="54" w:name="_Toc124798257"/>
       <w:r>
         <w:t>3.5 Outputting data in other formats</w:t>
       </w:r>
-      <w:bookmarkEnd w:id="52"/>
       <w:bookmarkEnd w:id="53"/>
+      <w:bookmarkEnd w:id="54"/>
     </w:p>
     <w:p>
       <w:pPr>
         <w:pStyle w:val="Heading3"/>
       </w:pPr>
-      <w:bookmarkStart w:id="54" w:name="_Toc121838192"/>
-      <w:bookmarkStart w:id="55" w:name="_Toc124798258"/>
+      <w:bookmarkStart w:id="55" w:name="_Toc121838192"/>
+      <w:bookmarkStart w:id="56" w:name="_Toc124798258"/>
       <w:r>
         <w:t>3.5.1 1hz files for LADCP processing</w:t>
       </w:r>
-      <w:bookmarkEnd w:id="54"/>
       <w:bookmarkEnd w:id="55"/>
+      <w:bookmarkEnd w:id="56"/>
     </w:p>
     <w:p>
       <w:pPr>
         <w:pStyle w:val="Heading3"/>
       </w:pPr>
-      <w:bookmarkStart w:id="56" w:name="_Toc121838193"/>
-      <w:bookmarkStart w:id="57" w:name="_Toc124798259"/>
+      <w:bookmarkStart w:id="57" w:name="_Toc121838193"/>
+      <w:bookmarkStart w:id="58" w:name="_Toc124798259"/>
       <w:r>
         <w:t>3.5.2 LADCP processing for bottom depth</w:t>
       </w:r>
-      <w:bookmarkEnd w:id="56"/>
       <w:bookmarkEnd w:id="57"/>
+      <w:bookmarkEnd w:id="58"/>
     </w:p>
     <w:p>
       <w:pPr>
@@ -16198,7 +17391,6 @@
         <w:rPr>
           <w:rFonts w:eastAsia="Times New Roman" w:cs="Calibri"/>
         </w:rPr>
-        <w:lastRenderedPageBreak/>
         <w:t xml:space="preserve">&gt;&gt; </w:t>
       </w:r>
       <w:proofErr w:type="spellStart"/>
@@ -16287,19 +17479,19 @@
         </w:rPr>
         <w:t>SADCP data can also be used (</w:t>
       </w:r>
-      <w:commentRangeStart w:id="58"/>
+      <w:commentRangeStart w:id="59"/>
       <w:r>
         <w:rPr>
           <w:rFonts w:eastAsia="Times New Roman" w:cs="Calibri"/>
         </w:rPr>
         <w:t>see below</w:t>
       </w:r>
-      <w:commentRangeEnd w:id="58"/>
+      <w:commentRangeEnd w:id="59"/>
       <w:r>
         <w:rPr>
           <w:rStyle w:val="CommentReference"/>
         </w:rPr>
-        <w:commentReference w:id="58"/>
+        <w:commentReference w:id="59"/>
       </w:r>
       <w:r>
         <w:rPr>
@@ -16321,13 +17513,13 @@
       <w:pPr>
         <w:pStyle w:val="Heading3"/>
       </w:pPr>
-      <w:bookmarkStart w:id="59" w:name="_Toc121838194"/>
-      <w:bookmarkStart w:id="60" w:name="_Toc124798260"/>
+      <w:bookmarkStart w:id="60" w:name="_Toc121838194"/>
+      <w:bookmarkStart w:id="61" w:name="_Toc124798260"/>
       <w:r>
         <w:t>3.5.3 WOCE exchange format CTD and bottle data</w:t>
       </w:r>
-      <w:bookmarkEnd w:id="59"/>
       <w:bookmarkEnd w:id="60"/>
+      <w:bookmarkEnd w:id="61"/>
     </w:p>
     <w:p>
       <w:pPr>
@@ -16445,16 +17637,16 @@
       <w:pPr>
         <w:pStyle w:val="Heading3"/>
       </w:pPr>
-      <w:bookmarkStart w:id="61" w:name="_Toc121838195"/>
-      <w:bookmarkStart w:id="62" w:name="_Toc124798261"/>
+      <w:bookmarkStart w:id="62" w:name="_Toc121838195"/>
+      <w:bookmarkStart w:id="63" w:name="_Toc124798261"/>
       <w:r>
         <w:t>3.5.3 Summary tables</w:t>
       </w:r>
-      <w:bookmarkEnd w:id="61"/>
+      <w:bookmarkEnd w:id="62"/>
       <w:r>
         <w:t xml:space="preserve"> (***to be updated)</w:t>
       </w:r>
-      <w:bookmarkEnd w:id="62"/>
+      <w:bookmarkEnd w:id="63"/>
     </w:p>
     <w:p>
       <w:pPr>
@@ -16607,38 +17799,38 @@
       <w:pPr>
         <w:pStyle w:val="Heading1"/>
       </w:pPr>
-      <w:bookmarkStart w:id="63" w:name="_Toc121838196"/>
-      <w:bookmarkStart w:id="64" w:name="_Toc124798262"/>
+      <w:bookmarkStart w:id="64" w:name="_Toc121838196"/>
+      <w:bookmarkStart w:id="65" w:name="_Toc124798262"/>
       <w:r>
         <w:lastRenderedPageBreak/>
         <w:t>4. Underway Data</w:t>
       </w:r>
-      <w:bookmarkEnd w:id="63"/>
       <w:bookmarkEnd w:id="64"/>
+      <w:bookmarkEnd w:id="65"/>
     </w:p>
     <w:p>
       <w:pPr>
         <w:pStyle w:val="Heading2"/>
       </w:pPr>
-      <w:bookmarkStart w:id="65" w:name="_Toc121838197"/>
-      <w:bookmarkStart w:id="66" w:name="_Toc124798263"/>
+      <w:bookmarkStart w:id="66" w:name="_Toc121838197"/>
+      <w:bookmarkStart w:id="67" w:name="_Toc124798263"/>
       <w:r>
         <w:t>4.1 TECHSAS/SCS/RVDAS</w:t>
       </w:r>
-      <w:bookmarkEnd w:id="65"/>
       <w:bookmarkEnd w:id="66"/>
+      <w:bookmarkEnd w:id="67"/>
     </w:p>
     <w:p>
       <w:pPr>
         <w:pStyle w:val="Heading3"/>
       </w:pPr>
-      <w:bookmarkStart w:id="67" w:name="_Toc121838198"/>
-      <w:bookmarkStart w:id="68" w:name="_Toc124798264"/>
+      <w:bookmarkStart w:id="68" w:name="_Toc121838198"/>
+      <w:bookmarkStart w:id="69" w:name="_Toc124798264"/>
       <w:r>
         <w:t>4.1.1 Data access</w:t>
       </w:r>
-      <w:bookmarkEnd w:id="67"/>
       <w:bookmarkEnd w:id="68"/>
+      <w:bookmarkEnd w:id="69"/>
     </w:p>
     <w:p>
       <w:pPr>
@@ -17332,16 +18524,16 @@
           <w:lang w:val="en-GB"/>
         </w:rPr>
       </w:pPr>
-      <w:bookmarkStart w:id="69" w:name="_Toc121838199"/>
-      <w:bookmarkStart w:id="70" w:name="_Toc124798265"/>
+      <w:bookmarkStart w:id="70" w:name="_Toc121838199"/>
+      <w:bookmarkStart w:id="71" w:name="_Toc124798265"/>
       <w:r>
         <w:rPr>
           <w:lang w:val="en-GB"/>
         </w:rPr>
         <w:t>4.1.2 Preparation at the start of the cruise</w:t>
       </w:r>
-      <w:bookmarkEnd w:id="69"/>
       <w:bookmarkEnd w:id="70"/>
+      <w:bookmarkEnd w:id="71"/>
     </w:p>
     <w:p>
       <w:pPr>
@@ -19259,13 +20451,13 @@
       <w:pPr>
         <w:pStyle w:val="Heading3"/>
       </w:pPr>
-      <w:bookmarkStart w:id="71" w:name="_Toc121838200"/>
-      <w:bookmarkStart w:id="72" w:name="_Toc124798266"/>
+      <w:bookmarkStart w:id="72" w:name="_Toc121838200"/>
+      <w:bookmarkStart w:id="73" w:name="_Toc124798266"/>
       <w:r>
         <w:t>4.1.3 Automatic daily processing</w:t>
       </w:r>
-      <w:bookmarkEnd w:id="71"/>
       <w:bookmarkEnd w:id="72"/>
+      <w:bookmarkEnd w:id="73"/>
       <w:r>
         <w:t xml:space="preserve"> </w:t>
       </w:r>
@@ -19775,7 +20967,7 @@
         </w:rPr>
         <w:t xml:space="preserve"> out-of-range values, correcting echosounder depth for speed of sound variations based on the Carter tables, and </w:t>
       </w:r>
-      <w:commentRangeStart w:id="73"/>
+      <w:commentRangeStart w:id="74"/>
       <w:r>
         <w:rPr>
           <w:rFonts w:cs="Calibri"/>
@@ -19783,12 +20975,12 @@
         </w:rPr>
         <w:t xml:space="preserve">averaging bathymetry </w:t>
       </w:r>
-      <w:commentRangeEnd w:id="73"/>
+      <w:commentRangeEnd w:id="74"/>
       <w:r>
         <w:rPr>
           <w:rStyle w:val="CommentReference"/>
         </w:rPr>
-        <w:commentReference w:id="73"/>
+        <w:commentReference w:id="74"/>
       </w:r>
       <w:r>
         <w:rPr>
@@ -20065,16 +21257,16 @@
           <w:lang w:val="en-GB"/>
         </w:rPr>
       </w:pPr>
-      <w:bookmarkStart w:id="74" w:name="_Toc121838201"/>
-      <w:bookmarkStart w:id="75" w:name="_Toc124798267"/>
+      <w:bookmarkStart w:id="75" w:name="_Toc121838201"/>
+      <w:bookmarkStart w:id="76" w:name="_Toc124798267"/>
       <w:r>
         <w:rPr>
           <w:lang w:val="en-GB"/>
         </w:rPr>
         <w:t>4.1.4 Navigation: additional processing</w:t>
       </w:r>
-      <w:bookmarkEnd w:id="74"/>
       <w:bookmarkEnd w:id="75"/>
+      <w:bookmarkEnd w:id="76"/>
     </w:p>
     <w:p>
       <w:pPr>
@@ -20183,13 +21375,13 @@
       <w:pPr>
         <w:pStyle w:val="Heading3"/>
       </w:pPr>
-      <w:bookmarkStart w:id="76" w:name="_Toc121838202"/>
-      <w:bookmarkStart w:id="77" w:name="_Toc124798268"/>
+      <w:bookmarkStart w:id="77" w:name="_Toc121838202"/>
+      <w:bookmarkStart w:id="78" w:name="_Toc124798268"/>
       <w:r>
         <w:t>4.1.5 Meteorology: additional processing</w:t>
       </w:r>
-      <w:bookmarkEnd w:id="76"/>
       <w:bookmarkEnd w:id="77"/>
+      <w:bookmarkEnd w:id="78"/>
     </w:p>
     <w:p>
       <w:pPr>
@@ -20389,7 +21581,7 @@
         </w:rPr>
         <w:t xml:space="preserve"> avoid ambiguity, variable units </w:t>
       </w:r>
-      <w:commentRangeStart w:id="78"/>
+      <w:commentRangeStart w:id="79"/>
       <w:r>
         <w:rPr>
           <w:rFonts w:cs="Calibri"/>
@@ -20397,12 +21589,12 @@
         </w:rPr>
         <w:t xml:space="preserve">are explicit </w:t>
       </w:r>
-      <w:commentRangeEnd w:id="78"/>
+      <w:commentRangeEnd w:id="79"/>
       <w:r>
         <w:rPr>
           <w:rStyle w:val="CommentReference"/>
         </w:rPr>
-        <w:commentReference w:id="78"/>
+        <w:commentReference w:id="79"/>
       </w:r>
       <w:r>
         <w:rPr>
@@ -20668,13 +21860,13 @@
       <w:pPr>
         <w:pStyle w:val="Heading3"/>
       </w:pPr>
-      <w:bookmarkStart w:id="79" w:name="_Toc121838203"/>
-      <w:bookmarkStart w:id="80" w:name="_Toc124798269"/>
+      <w:bookmarkStart w:id="80" w:name="_Toc121838203"/>
+      <w:bookmarkStart w:id="81" w:name="_Toc124798269"/>
       <w:r>
         <w:t>4.1.6 Ocean surface variables: additional processing</w:t>
       </w:r>
-      <w:bookmarkEnd w:id="79"/>
       <w:bookmarkEnd w:id="80"/>
+      <w:bookmarkEnd w:id="81"/>
     </w:p>
     <w:p>
       <w:pPr>
@@ -21339,16 +22531,16 @@
           <w:lang w:val="en-GB"/>
         </w:rPr>
       </w:pPr>
-      <w:bookmarkStart w:id="81" w:name="_Toc121838204"/>
-      <w:bookmarkStart w:id="82" w:name="_Toc124798270"/>
+      <w:bookmarkStart w:id="82" w:name="_Toc121838204"/>
+      <w:bookmarkStart w:id="83" w:name="_Toc124798270"/>
       <w:r>
         <w:rPr>
           <w:lang w:val="en-GB"/>
         </w:rPr>
         <w:t>4.1.7 Bathymetry: additional processing</w:t>
       </w:r>
-      <w:bookmarkEnd w:id="81"/>
       <w:bookmarkEnd w:id="82"/>
+      <w:bookmarkEnd w:id="83"/>
     </w:p>
     <w:p>
       <w:pPr>
@@ -21450,35 +22642,35 @@
       <w:pPr>
         <w:pStyle w:val="Heading2"/>
       </w:pPr>
-      <w:bookmarkStart w:id="83" w:name="_Toc121838205"/>
-      <w:bookmarkStart w:id="84" w:name="_Toc124798271"/>
+      <w:bookmarkStart w:id="84" w:name="_Toc121838205"/>
+      <w:bookmarkStart w:id="85" w:name="_Toc124798271"/>
       <w:r>
         <w:t>4.2 VMADCP</w:t>
       </w:r>
-      <w:bookmarkEnd w:id="83"/>
       <w:bookmarkEnd w:id="84"/>
+      <w:bookmarkEnd w:id="85"/>
     </w:p>
     <w:p>
       <w:pPr>
         <w:pStyle w:val="Heading2"/>
       </w:pPr>
-      <w:bookmarkStart w:id="85" w:name="_Toc121838206"/>
-      <w:bookmarkStart w:id="86" w:name="_Toc124798272"/>
+      <w:bookmarkStart w:id="86" w:name="_Toc121838206"/>
+      <w:bookmarkStart w:id="87" w:name="_Toc124798272"/>
       <w:r>
         <w:t xml:space="preserve">4.2.1 </w:t>
       </w:r>
       <w:r>
         <w:t>Acquiring and processing/editing data</w:t>
       </w:r>
-      <w:bookmarkEnd w:id="85"/>
       <w:bookmarkEnd w:id="86"/>
+      <w:bookmarkEnd w:id="87"/>
     </w:p>
     <w:p>
       <w:pPr>
         <w:pStyle w:val="Heading3"/>
       </w:pPr>
-      <w:bookmarkStart w:id="87" w:name="_Toc121838207"/>
-      <w:bookmarkStart w:id="88" w:name="_Toc124798273"/>
+      <w:bookmarkStart w:id="88" w:name="_Toc121838207"/>
+      <w:bookmarkStart w:id="89" w:name="_Toc124798273"/>
       <w:r>
         <w:t>4.2.1.1 V</w:t>
       </w:r>
@@ -21488,8 +22680,8 @@
       <w:r>
         <w:t xml:space="preserve"> plus CODAS</w:t>
       </w:r>
-      <w:bookmarkEnd w:id="87"/>
       <w:bookmarkEnd w:id="88"/>
+      <w:bookmarkEnd w:id="89"/>
     </w:p>
     <w:p>
       <w:pPr>
@@ -22157,8 +23349,8 @@
       <w:pPr>
         <w:pStyle w:val="Heading3"/>
       </w:pPr>
-      <w:bookmarkStart w:id="89" w:name="_Toc121838208"/>
-      <w:bookmarkStart w:id="90" w:name="_Toc124798274"/>
+      <w:bookmarkStart w:id="90" w:name="_Toc121838208"/>
+      <w:bookmarkStart w:id="91" w:name="_Toc124798274"/>
       <w:r>
         <w:t>4.</w:t>
       </w:r>
@@ -22174,8 +23366,8 @@
       <w:r>
         <w:t xml:space="preserve"> CODAS</w:t>
       </w:r>
-      <w:bookmarkEnd w:id="89"/>
       <w:bookmarkEnd w:id="90"/>
+      <w:bookmarkEnd w:id="91"/>
     </w:p>
     <w:p>
       <w:pPr>
@@ -22993,8 +24185,8 @@
       <w:pPr>
         <w:pStyle w:val="Heading2"/>
       </w:pPr>
-      <w:bookmarkStart w:id="91" w:name="_Toc121838209"/>
-      <w:bookmarkStart w:id="92" w:name="_Toc124798275"/>
+      <w:bookmarkStart w:id="92" w:name="_Toc121838209"/>
+      <w:bookmarkStart w:id="93" w:name="_Toc124798275"/>
       <w:r>
         <w:t xml:space="preserve">4.2.2 Output </w:t>
       </w:r>
@@ -23004,8 +24196,8 @@
       <w:r>
         <w:t>station data for LADCP processing</w:t>
       </w:r>
-      <w:bookmarkEnd w:id="91"/>
       <w:bookmarkEnd w:id="92"/>
+      <w:bookmarkEnd w:id="93"/>
     </w:p>
     <w:p>
       <w:pPr>
@@ -23742,25 +24934,25 @@
       <w:pPr>
         <w:pStyle w:val="Heading1"/>
       </w:pPr>
-      <w:bookmarkStart w:id="93" w:name="_Toc121838210"/>
-      <w:bookmarkStart w:id="94" w:name="_Toc124798276"/>
+      <w:bookmarkStart w:id="94" w:name="_Toc121838210"/>
+      <w:bookmarkStart w:id="95" w:name="_Toc124798276"/>
       <w:r>
         <w:lastRenderedPageBreak/>
         <w:t>Appendices</w:t>
       </w:r>
-      <w:bookmarkEnd w:id="93"/>
       <w:bookmarkEnd w:id="94"/>
+      <w:bookmarkEnd w:id="95"/>
     </w:p>
     <w:p>
       <w:pPr>
         <w:pStyle w:val="Heading2"/>
       </w:pPr>
-      <w:bookmarkStart w:id="95" w:name="_Toc121838211"/>
-      <w:bookmarkStart w:id="96" w:name="_Toc124798277"/>
+      <w:bookmarkStart w:id="96" w:name="_Toc121838211"/>
+      <w:bookmarkStart w:id="97" w:name="_Toc124798277"/>
       <w:r>
         <w:t xml:space="preserve">A. </w:t>
       </w:r>
-      <w:bookmarkEnd w:id="95"/>
+      <w:bookmarkEnd w:id="96"/>
       <w:r>
         <w:t xml:space="preserve">Quick guide to using </w:t>
       </w:r>
@@ -23780,7 +24972,7 @@
       <w:r>
         <w:t xml:space="preserve"> files</w:t>
       </w:r>
-      <w:bookmarkEnd w:id="96"/>
+      <w:bookmarkEnd w:id="97"/>
     </w:p>
     <w:p>
       <w:pPr>
@@ -24220,27 +25412,27 @@
           <w:rFonts w:asciiTheme="minorHAnsi" w:hAnsiTheme="minorHAnsi" w:cs="Calibri"/>
         </w:rPr>
       </w:pPr>
-      <w:commentRangeStart w:id="97"/>
       <w:commentRangeStart w:id="98"/>
+      <w:commentRangeStart w:id="99"/>
       <w:r>
         <w:rPr>
           <w:rFonts w:cs="Calibri"/>
         </w:rPr>
         <w:t xml:space="preserve">Help </w:t>
       </w:r>
-      <w:commentRangeEnd w:id="97"/>
+      <w:commentRangeEnd w:id="98"/>
       <w:r>
         <w:rPr>
           <w:rStyle w:val="CommentReference"/>
         </w:rPr>
-        <w:commentReference w:id="97"/>
-      </w:r>
-      <w:commentRangeEnd w:id="98"/>
+        <w:commentReference w:id="98"/>
+      </w:r>
+      <w:commentRangeEnd w:id="99"/>
       <w:r>
         <w:rPr>
           <w:rStyle w:val="CommentReference"/>
         </w:rPr>
-        <w:commentReference w:id="98"/>
+        <w:commentReference w:id="99"/>
       </w:r>
       <w:r>
         <w:rPr>
@@ -25246,12 +26438,12 @@
           <w:docGrid w:linePitch="240" w:charSpace="-6145"/>
         </w:sectPr>
       </w:pPr>
-      <w:bookmarkStart w:id="99" w:name="_Toc124798278"/>
+      <w:bookmarkStart w:id="100" w:name="_Toc124798278"/>
       <w:r>
         <w:lastRenderedPageBreak/>
         <w:t>B. Processing checklists</w:t>
       </w:r>
-      <w:bookmarkEnd w:id="99"/>
+      <w:bookmarkEnd w:id="100"/>
     </w:p>
     <w:tbl>
       <w:tblPr>
@@ -28805,14 +29997,14 @@
       <w:pPr>
         <w:pStyle w:val="Heading2"/>
       </w:pPr>
-      <w:bookmarkStart w:id="100" w:name="_Toc121838214"/>
-      <w:bookmarkStart w:id="101" w:name="_Toc124798279"/>
+      <w:bookmarkStart w:id="101" w:name="_Toc121838214"/>
+      <w:bookmarkStart w:id="102" w:name="_Toc124798279"/>
       <w:r>
         <w:lastRenderedPageBreak/>
         <w:t>D. Known bugs and future changes</w:t>
       </w:r>
-      <w:bookmarkEnd w:id="100"/>
       <w:bookmarkEnd w:id="101"/>
+      <w:bookmarkEnd w:id="102"/>
       <w:r>
         <w:t xml:space="preserve"> </w:t>
       </w:r>
@@ -28821,13 +30013,13 @@
       <w:pPr>
         <w:pStyle w:val="Heading3"/>
       </w:pPr>
-      <w:bookmarkStart w:id="102" w:name="_Toc121838215"/>
-      <w:bookmarkStart w:id="103" w:name="_Toc124798280"/>
+      <w:bookmarkStart w:id="103" w:name="_Toc121838215"/>
+      <w:bookmarkStart w:id="104" w:name="_Toc124798280"/>
       <w:r>
         <w:t>D.1. Bugs</w:t>
       </w:r>
-      <w:bookmarkEnd w:id="102"/>
       <w:bookmarkEnd w:id="103"/>
+      <w:bookmarkEnd w:id="104"/>
     </w:p>
     <w:p>
       <w:pPr>
@@ -31214,24 +32406,7 @@
       </w:r>
     </w:p>
   </w:comment>
-  <w:comment w:id="25" w:author="Firing, Yvonne L." w:date="2023-01-16T21:36:00Z" w:initials="FYL">
-    <w:p>
-      <w:r>
-        <w:rPr>
-          <w:rStyle w:val="CommentReference"/>
-        </w:rPr>
-        <w:annotationRef/>
-      </w:r>
-      <w:r>
-        <w:rPr>
-          <w:sz w:val="20"/>
-          <w:szCs w:val="20"/>
-        </w:rPr>
-        <w:t>Could these be combined?</w:t>
-      </w:r>
-    </w:p>
-  </w:comment>
-  <w:comment w:id="32" w:author="Yvonne Firing" w:date="2024-04-30T10:04:00Z" w:initials="YF">
+  <w:comment w:id="17" w:author="Yvonne Firing" w:date="2024-06-30T15:11:00Z" w:initials="YF">
     <w:p>
       <w:r>
         <w:rPr>
@@ -31245,11 +32420,46 @@
           <w:sz w:val="20"/>
           <w:szCs w:val="20"/>
         </w:rPr>
-        <w:t xml:space="preserve">update: not necessary, can instead change where scripts look for these files. They should definitely be copied to the processing machine, though. </w:t>
+        <w:t>Change this to _all now??</w:t>
       </w:r>
     </w:p>
   </w:comment>
-  <w:comment w:id="39" w:author="Firing, Yvonne L." w:date="2022-07-09T13:19:00Z" w:initials="FYL">
+  <w:comment w:id="18" w:author="Yvonne Firing" w:date="2024-06-30T15:10:00Z" w:initials="YF">
+    <w:p>
+      <w:r>
+        <w:rPr>
+          <w:rStyle w:val="CommentReference"/>
+        </w:rPr>
+        <w:annotationRef/>
+      </w:r>
+      <w:r>
+        <w:rPr>
+          <w:color w:val="000000"/>
+          <w:sz w:val="20"/>
+          <w:szCs w:val="20"/>
+        </w:rPr>
+        <w:t>New paragraph about combined/average/best/truewind filees</w:t>
+      </w:r>
+    </w:p>
+  </w:comment>
+  <w:comment w:id="29" w:author="Firing, Yvonne L." w:date="2023-01-16T21:36:00Z" w:initials="FYL">
+    <w:p>
+      <w:r>
+        <w:rPr>
+          <w:rStyle w:val="CommentReference"/>
+        </w:rPr>
+        <w:annotationRef/>
+      </w:r>
+      <w:r>
+        <w:rPr>
+          <w:sz w:val="20"/>
+          <w:szCs w:val="20"/>
+        </w:rPr>
+        <w:t>Could these be combined?</w:t>
+      </w:r>
+    </w:p>
+  </w:comment>
+  <w:comment w:id="40" w:author="Firing, Yvonne L." w:date="2022-07-09T13:19:00Z" w:initials="FYL">
     <w:p>
       <w:r>
         <w:rPr>
@@ -31262,7 +32472,7 @@
       </w:r>
     </w:p>
   </w:comment>
-  <w:comment w:id="40" w:author="Firing, Yvonne L." w:date="2022-07-09T13:21:00Z" w:initials="FYL">
+  <w:comment w:id="41" w:author="Firing, Yvonne L." w:date="2022-07-09T13:21:00Z" w:initials="FYL">
     <w:p>
       <w:r>
         <w:rPr>
@@ -31275,7 +32485,7 @@
       </w:r>
     </w:p>
   </w:comment>
-  <w:comment w:id="41" w:author="Firing, Yvonne L." w:date="2022-07-09T13:17:00Z" w:initials="FYL">
+  <w:comment w:id="42" w:author="Firing, Yvonne L." w:date="2022-07-09T13:17:00Z" w:initials="FYL">
     <w:p>
       <w:r>
         <w:rPr>
@@ -31288,7 +32498,7 @@
       </w:r>
     </w:p>
   </w:comment>
-  <w:comment w:id="42" w:author="Firing, Yvonne L." w:date="2022-07-09T13:30:00Z" w:initials="FYL">
+  <w:comment w:id="43" w:author="Firing, Yvonne L." w:date="2022-07-09T13:30:00Z" w:initials="FYL">
     <w:p>
       <w:r>
         <w:rPr>
@@ -31301,7 +32511,7 @@
       </w:r>
     </w:p>
   </w:comment>
-  <w:comment w:id="43" w:author="Firing, Yvonne L." w:date="2022-07-09T13:20:00Z" w:initials="FYL">
+  <w:comment w:id="44" w:author="Firing, Yvonne L." w:date="2022-07-09T13:20:00Z" w:initials="FYL">
     <w:p>
       <w:r>
         <w:rPr>
@@ -31314,7 +32524,7 @@
       </w:r>
     </w:p>
   </w:comment>
-  <w:comment w:id="58" w:author="Firing, Yvonne L." w:date="2023-01-16T21:42:00Z" w:initials="FYL">
+  <w:comment w:id="59" w:author="Firing, Yvonne L." w:date="2023-01-16T21:42:00Z" w:initials="FYL">
     <w:p>
       <w:r>
         <w:rPr>
@@ -31331,7 +32541,7 @@
       </w:r>
     </w:p>
   </w:comment>
-  <w:comment w:id="73" w:author="Firing, Yvonne L." w:date="2022-07-19T16:31:00Z" w:initials="FYL">
+  <w:comment w:id="74" w:author="Firing, Yvonne L." w:date="2022-07-19T16:31:00Z" w:initials="FYL">
     <w:p>
       <w:r>
         <w:rPr>
@@ -31348,7 +32558,7 @@
       </w:r>
     </w:p>
   </w:comment>
-  <w:comment w:id="78" w:author="Firing, Yvonne L." w:date="2022-07-19T16:26:00Z" w:initials="FYL">
+  <w:comment w:id="79" w:author="Firing, Yvonne L." w:date="2022-07-19T16:26:00Z" w:initials="FYL">
     <w:p>
       <w:r>
         <w:rPr>
@@ -31365,7 +32575,7 @@
       </w:r>
     </w:p>
   </w:comment>
-  <w:comment w:id="97" w:author="Firing, Yvonne L." w:date="2022-07-17T14:28:00Z" w:initials="FYL">
+  <w:comment w:id="98" w:author="Firing, Yvonne L." w:date="2022-07-17T14:28:00Z" w:initials="FYL">
     <w:p>
       <w:r>
         <w:rPr>
@@ -31382,7 +32592,7 @@
       </w:r>
     </w:p>
   </w:comment>
-  <w:comment w:id="98" w:author="Yvonne Firing" w:date="2024-04-30T10:09:00Z" w:initials="YF">
+  <w:comment w:id="99" w:author="Yvonne Firing" w:date="2024-04-30T10:09:00Z" w:initials="YF">
     <w:p>
       <w:r>
         <w:rPr>
@@ -31410,8 +32620,9 @@
   <w15:commentEx w15:paraId="21BD6A1E" w15:done="0"/>
   <w15:commentEx w15:paraId="7A9CB57F" w15:done="0"/>
   <w15:commentEx w15:paraId="68EBB69B" w15:done="0"/>
+  <w15:commentEx w15:paraId="093C1B1F" w15:done="0"/>
+  <w15:commentEx w15:paraId="61E92D21" w15:done="0"/>
   <w15:commentEx w15:paraId="04F4A602" w15:done="0"/>
-  <w15:commentEx w15:paraId="23B83DC2" w15:done="0"/>
   <w15:commentEx w15:paraId="2F6FADAE" w15:done="0"/>
   <w15:commentEx w15:paraId="6A66BF4E" w15:done="0"/>
   <w15:commentEx w15:paraId="02C5FE0A" w15:done="0"/>
@@ -31428,8 +32639,9 @@
 <file path=word/commentsExtensible.xml><?xml version="1.0" encoding="utf-8"?>
 <w16cex:commentsExtensible xmlns:wpc="http://schemas.microsoft.com/office/word/2010/wordprocessingCanvas" xmlns:cx="http://schemas.microsoft.com/office/drawing/2014/chartex" xmlns:cx1="http://schemas.microsoft.com/office/drawing/2015/9/8/chartex" xmlns:cx2="http://schemas.microsoft.com/office/drawing/2015/10/21/chartex" xmlns:cx3="http://schemas.microsoft.com/office/drawing/2016/5/9/chartex" xmlns:cx4="http://schemas.microsoft.com/office/drawing/2016/5/10/chartex" xmlns:cx5="http://schemas.microsoft.com/office/drawing/2016/5/11/chartex" xmlns:cx6="http://schemas.microsoft.com/office/drawing/2016/5/12/chartex" xmlns:cx7="http://schemas.microsoft.com/office/drawing/2016/5/13/chartex" xmlns:cx8="http://schemas.microsoft.com/office/drawing/2016/5/14/chartex" xmlns:cr="http://schemas.microsoft.com/office/comments/2020/reactions" xmlns:mc="http://schemas.openxmlformats.org/markup-compatibility/2006" xmlns:aink="http://schemas.microsoft.com/office/drawing/2016/ink" xmlns:am3d="http://schemas.microsoft.com/office/drawing/2017/model3d" xmlns:o="urn:schemas-microsoft-com:office:office" xmlns:oel="http://schemas.microsoft.com/office/2019/extlst" xmlns:r="http://schemas.openxmlformats.org/officeDocument/2006/relationships" xmlns:m="http://schemas.openxmlformats.org/officeDocument/2006/math" xmlns:v="urn:schemas-microsoft-com:vml" xmlns:wp14="http://schemas.microsoft.com/office/word/2010/wordprocessingDrawing" xmlns:wp="http://schemas.openxmlformats.org/drawingml/2006/wordprocessingDrawing" xmlns:w10="urn:schemas-microsoft-com:office:word" xmlns:w="http://schemas.openxmlformats.org/wordprocessingml/2006/main" xmlns:w14="http://schemas.microsoft.com/office/word/2010/wordml" xmlns:w15="http://schemas.microsoft.com/office/word/2012/wordml" xmlns:w16cex="http://schemas.microsoft.com/office/word/2018/wordml/cex" xmlns:w16cid="http://schemas.microsoft.com/office/word/2016/wordml/cid" xmlns:w16="http://schemas.microsoft.com/office/word/2018/wordml" xmlns:w16sdtdh="http://schemas.microsoft.com/office/word/2020/wordml/sdtdatahash" xmlns:w16se="http://schemas.microsoft.com/office/word/2015/wordml/symex" xmlns:wpg="http://schemas.microsoft.com/office/word/2010/wordprocessingGroup" xmlns:wpi="http://schemas.microsoft.com/office/word/2010/wordprocessingInk" xmlns:wne="http://schemas.microsoft.com/office/word/2006/wordml" xmlns:wps="http://schemas.microsoft.com/office/word/2010/wordprocessingShape" mc:Ignorable="w14 w15 w16se w16cid w16 w16cex w16sdtdh cr wp14">
   <w16cex:commentExtensible w16cex:durableId="27703FED" w16cex:dateUtc="2023-01-16T21:28:00Z"/>
+  <w16cex:commentExtensible w16cex:durableId="196BC736" w16cex:dateUtc="2024-06-30T14:11:00Z"/>
+  <w16cex:commentExtensible w16cex:durableId="3CD97CCF" w16cex:dateUtc="2024-06-30T14:10:00Z"/>
   <w16cex:commentExtensible w16cex:durableId="277041E5" w16cex:dateUtc="2023-01-16T21:36:00Z"/>
-  <w16cex:commentExtensible w16cex:durableId="1E663A90" w16cex:dateUtc="2024-04-30T09:04:00Z"/>
   <w16cex:commentExtensible w16cex:durableId="27704339" w16cex:dateUtc="2023-01-16T21:42:00Z"/>
   <w16cex:commentExtensible w16cex:durableId="26815AD0" w16cex:dateUtc="2022-07-19T15:31:00Z"/>
   <w16cex:commentExtensible w16cex:durableId="268159A7" w16cex:dateUtc="2022-07-19T15:26:00Z"/>
@@ -31445,8 +32657,9 @@
   <w16cid:commentId w16cid:paraId="21BD6A1E" w16cid:durableId="267E9948"/>
   <w16cid:commentId w16cid:paraId="7A9CB57F" w16cid:durableId="267E9949"/>
   <w16cid:commentId w16cid:paraId="68EBB69B" w16cid:durableId="267E994A"/>
+  <w16cid:commentId w16cid:paraId="093C1B1F" w16cid:durableId="196BC736"/>
+  <w16cid:commentId w16cid:paraId="61E92D21" w16cid:durableId="3CD97CCF"/>
   <w16cid:commentId w16cid:paraId="04F4A602" w16cid:durableId="277041E5"/>
-  <w16cid:commentId w16cid:paraId="23B83DC2" w16cid:durableId="1E663A90"/>
   <w16cid:commentId w16cid:paraId="2F6FADAE" w16cid:durableId="267E994E"/>
   <w16cid:commentId w16cid:paraId="6A66BF4E" w16cid:durableId="267E994F"/>
   <w16cid:commentId w16cid:paraId="02C5FE0A" w16cid:durableId="267E9950"/>
